--- a/memoria12.docx
+++ b/memoria12.docx
@@ -1,6 +1,6 @@
 
 <file path=word/document.xml><?xml version="1.0" encoding="utf-8"?>
-<w:document xmlns:wpc="http://schemas.microsoft.com/office/word/2010/wordprocessingCanvas" xmlns:cx="http://schemas.microsoft.com/office/drawing/2014/chartex" xmlns:cx1="http://schemas.microsoft.com/office/drawing/2015/9/8/chartex" xmlns:cx2="http://schemas.microsoft.com/office/drawing/2015/10/21/chartex" xmlns:mc="http://schemas.openxmlformats.org/markup-compatibility/2006" xmlns:o="urn:schemas-microsoft-com:office:office" xmlns:r="http://schemas.openxmlformats.org/officeDocument/2006/relationships" xmlns:m="http://schemas.openxmlformats.org/officeDocument/2006/math" xmlns:v="urn:schemas-microsoft-com:vml" xmlns:wp14="http://schemas.microsoft.com/office/word/2010/wordprocessingDrawing" xmlns:wp="http://schemas.openxmlformats.org/drawingml/2006/wordprocessingDrawing" xmlns:w10="urn:schemas-microsoft-com:office:word" xmlns:w="http://schemas.openxmlformats.org/wordprocessingml/2006/main" xmlns:w14="http://schemas.microsoft.com/office/word/2010/wordml" xmlns:w15="http://schemas.microsoft.com/office/word/2012/wordml" xmlns:w16se="http://schemas.microsoft.com/office/word/2015/wordml/symex" xmlns:wpg="http://schemas.microsoft.com/office/word/2010/wordprocessingGroup" xmlns:wpi="http://schemas.microsoft.com/office/word/2010/wordprocessingInk" xmlns:wne="http://schemas.microsoft.com/office/word/2006/wordml" xmlns:wps="http://schemas.microsoft.com/office/word/2010/wordprocessingShape" mc:Ignorable="w14 w15 w16se wp14">
+<w:document xmlns:wpc="http://schemas.microsoft.com/office/word/2010/wordprocessingCanvas" xmlns:mc="http://schemas.openxmlformats.org/markup-compatibility/2006" xmlns:o="urn:schemas-microsoft-com:office:office" xmlns:r="http://schemas.openxmlformats.org/officeDocument/2006/relationships" xmlns:m="http://schemas.openxmlformats.org/officeDocument/2006/math" xmlns:v="urn:schemas-microsoft-com:vml" xmlns:wp14="http://schemas.microsoft.com/office/word/2010/wordprocessingDrawing" xmlns:wp="http://schemas.openxmlformats.org/drawingml/2006/wordprocessingDrawing" xmlns:w10="urn:schemas-microsoft-com:office:word" xmlns:w="http://schemas.openxmlformats.org/wordprocessingml/2006/main" xmlns:w14="http://schemas.microsoft.com/office/word/2010/wordml" xmlns:wpg="http://schemas.microsoft.com/office/word/2010/wordprocessingGroup" xmlns:wpi="http://schemas.microsoft.com/office/word/2010/wordprocessingInk" xmlns:wne="http://schemas.microsoft.com/office/word/2006/wordml" xmlns:wps="http://schemas.microsoft.com/office/word/2010/wordprocessingShape" mc:Ignorable="w14 wp14">
   <w:body>
     <w:p>
       <w:pPr>
@@ -12,28 +12,284 @@
           <w:lang w:val="es-ES"/>
         </w:rPr>
       </w:pPr>
-      <w:r>
+    </w:p>
+    <w:p>
+      <w:pPr>
+        <w:tabs>
+          <w:tab w:val="left" w:pos="1701"/>
+          <w:tab w:val="left" w:pos="2127"/>
+          <w:tab w:val="left" w:pos="2268"/>
+        </w:tabs>
+        <w:rPr>
+          <w:b/>
+          <w:sz w:val="40"/>
+          <w:lang w:val="es-ES"/>
+        </w:rPr>
+      </w:pPr>
+    </w:p>
+    <w:p>
+      <w:pPr>
+        <w:tabs>
+          <w:tab w:val="left" w:pos="1701"/>
+          <w:tab w:val="left" w:pos="2127"/>
+          <w:tab w:val="left" w:pos="2268"/>
+        </w:tabs>
+        <w:rPr>
+          <w:b/>
+          <w:sz w:val="40"/>
+          <w:lang w:val="es-ES"/>
+        </w:rPr>
+      </w:pPr>
+    </w:p>
+    <w:p>
+      <w:pPr>
+        <w:tabs>
+          <w:tab w:val="left" w:pos="1701"/>
+          <w:tab w:val="left" w:pos="2127"/>
+          <w:tab w:val="left" w:pos="2268"/>
+        </w:tabs>
+        <w:rPr>
+          <w:b/>
+          <w:sz w:val="40"/>
+          <w:lang w:val="es-ES"/>
+        </w:rPr>
+      </w:pPr>
+    </w:p>
+    <w:p>
+      <w:pPr>
+        <w:tabs>
+          <w:tab w:val="left" w:pos="1701"/>
+          <w:tab w:val="left" w:pos="2127"/>
+          <w:tab w:val="left" w:pos="2268"/>
+        </w:tabs>
+        <w:jc w:val="center"/>
+        <w:rPr>
+          <w:rFonts w:ascii="Times New Roman" w:hAnsi="Times New Roman" w:cs="Times New Roman"/>
+          <w:b/>
+          <w:sz w:val="56"/>
+          <w:szCs w:val="56"/>
+          <w:lang w:val="es-ES"/>
+        </w:rPr>
+      </w:pPr>
+      <w:r>
+        <w:rPr>
+          <w:rFonts w:ascii="Times New Roman" w:hAnsi="Times New Roman" w:cs="Times New Roman"/>
+          <w:b/>
+          <w:sz w:val="56"/>
+          <w:szCs w:val="56"/>
+          <w:lang w:val="es-ES"/>
+        </w:rPr>
+        <w:t>Trabajo -</w:t>
+      </w:r>
+      <w:r>
+        <w:rPr>
+          <w:rFonts w:ascii="Times New Roman" w:hAnsi="Times New Roman" w:cs="Times New Roman"/>
+          <w:b/>
+          <w:sz w:val="56"/>
+          <w:szCs w:val="56"/>
+          <w:lang w:val="es-ES"/>
+        </w:rPr>
+        <w:tab/>
+        <w:t>Prioridades y Colas</w:t>
+      </w:r>
+    </w:p>
+    <w:p>
+      <w:pPr>
+        <w:jc w:val="center"/>
+        <w:rPr>
+          <w:rFonts w:ascii="Times New Roman" w:hAnsi="Times New Roman" w:cs="Times New Roman"/>
+          <w:b/>
+          <w:sz w:val="56"/>
+          <w:szCs w:val="56"/>
+          <w:lang w:val="es-ES"/>
+        </w:rPr>
+      </w:pPr>
+      <w:r>
+        <w:rPr>
+          <w:rFonts w:ascii="Times New Roman" w:hAnsi="Times New Roman" w:cs="Times New Roman"/>
+          <w:b/>
+          <w:sz w:val="56"/>
+          <w:szCs w:val="56"/>
+          <w:lang w:val="es-ES"/>
+        </w:rPr>
+        <w:t>Grupo 12</w:t>
+      </w:r>
+    </w:p>
+    <w:p>
+      <w:pPr>
+        <w:spacing w:line="100" w:lineRule="atLeast"/>
+        <w:jc w:val="right"/>
+        <w:rPr>
+          <w:lang w:val="es-ES"/>
+        </w:rPr>
+      </w:pPr>
+      <w:r>
+        <w:rPr>
+          <w:lang w:val="es-ES"/>
+        </w:rPr>
+        <w:t>Planificación y Simulación de Redes</w:t>
+      </w:r>
+    </w:p>
+    <w:p>
+      <w:pPr>
+        <w:spacing w:line="100" w:lineRule="atLeast"/>
+        <w:jc w:val="right"/>
+        <w:rPr>
+          <w:lang w:val="es-ES"/>
+        </w:rPr>
+      </w:pPr>
+      <w:r>
+        <w:rPr>
+          <w:lang w:val="es-ES"/>
+        </w:rPr>
+        <w:t>Departamento de Ingeniería Telemática</w:t>
+      </w:r>
+    </w:p>
+    <w:p>
+      <w:pPr>
+        <w:pStyle w:val="TtuloNoNumerado"/>
+      </w:pPr>
+    </w:p>
+    <w:p>
+      <w:pPr>
+        <w:spacing w:line="100" w:lineRule="atLeast"/>
+        <w:jc w:val="right"/>
+        <w:rPr>
+          <w:lang w:val="es-ES"/>
+        </w:rPr>
+      </w:pPr>
+      <w:r>
+        <w:rPr>
+          <w:lang w:val="es-ES"/>
+        </w:rPr>
+        <w:t>Beatriz Carretero Parra</w:t>
+      </w:r>
+    </w:p>
+    <w:p>
+      <w:pPr>
+        <w:spacing w:line="100" w:lineRule="atLeast"/>
+        <w:jc w:val="right"/>
+        <w:rPr>
+          <w:lang w:val="es-ES"/>
+        </w:rPr>
+      </w:pPr>
+      <w:r>
+        <w:rPr>
+          <w:lang w:val="es-ES"/>
+        </w:rPr>
+        <w:t>Álvaro Espejo Muñoz</w:t>
+      </w:r>
+    </w:p>
+    <w:p>
+      <w:pPr>
+        <w:spacing w:line="100" w:lineRule="atLeast"/>
+        <w:jc w:val="right"/>
+        <w:rPr>
+          <w:lang w:val="es-ES"/>
+        </w:rPr>
+      </w:pPr>
+      <w:r>
+        <w:rPr>
+          <w:lang w:val="es-ES"/>
+        </w:rPr>
+        <w:t>Alberto Flores Pereira</w:t>
+      </w:r>
+    </w:p>
+    <w:p>
+      <w:pPr>
+        <w:spacing w:line="100" w:lineRule="atLeast"/>
+        <w:jc w:val="right"/>
+        <w:rPr>
+          <w:lang w:val="es-ES"/>
+        </w:rPr>
+      </w:pPr>
+      <w:r>
+        <w:rPr>
+          <w:lang w:val="es-ES"/>
+        </w:rPr>
+        <w:t>Miguel Alejandro García Benítez</w:t>
+      </w:r>
+    </w:p>
+    <w:p>
+      <w:pPr>
+        <w:spacing w:line="100" w:lineRule="atLeast"/>
+        <w:jc w:val="right"/>
+        <w:rPr>
+          <w:b/>
+          <w:sz w:val="40"/>
+          <w:lang w:val="es-ES_tradnl"/>
+        </w:rPr>
+      </w:pPr>
+    </w:p>
+    <w:p>
+      <w:pPr>
+        <w:rPr>
+          <w:rFonts w:eastAsiaTheme="majorEastAsia" w:cstheme="majorBidi"/>
+          <w:noProof/>
+          <w:sz w:val="56"/>
+          <w:szCs w:val="56"/>
+          <w:lang w:val="es-ES"/>
+        </w:rPr>
+      </w:pPr>
+    </w:p>
+    <w:p>
+      <w:pPr>
+        <w:rPr>
+          <w:rFonts w:eastAsiaTheme="majorEastAsia" w:cstheme="majorBidi"/>
+          <w:noProof/>
+          <w:sz w:val="56"/>
+          <w:szCs w:val="56"/>
+          <w:lang w:val="es-ES"/>
+        </w:rPr>
+      </w:pPr>
+    </w:p>
+    <w:p>
+      <w:pPr>
+        <w:spacing w:line="100" w:lineRule="atLeast"/>
+        <w:jc w:val="right"/>
+        <w:rPr>
+          <w:i/>
+        </w:rPr>
+      </w:pPr>
+    </w:p>
+    <w:p>
+      <w:pPr>
+        <w:pStyle w:val="TtuloNoNumerado"/>
+      </w:pPr>
+    </w:p>
+    <w:p>
+      <w:pPr>
+        <w:pStyle w:val="Ttulo"/>
+        <w:jc w:val="center"/>
         <w:rPr>
           <w:rFonts w:ascii="Calibri Light" w:hAnsi="Calibri Light"/>
           <w:noProof/>
           <w:color w:val="000000"/>
           <w:lang w:val="es-ES"/>
         </w:rPr>
-        <w:t>Grupo 12 – Prioridades y colas</w:t>
-      </w:r>
-    </w:p>
-    <w:p>
-      <w:pPr>
-        <w:rPr>
-          <w:lang w:val="es-ES"/>
-        </w:rPr>
-      </w:pPr>
-    </w:p>
-    <w:p>
-      <w:pPr>
-        <w:rPr>
-          <w:lang w:val="es-ES"/>
-        </w:rPr>
+      </w:pPr>
+      <w:r>
+        <w:rPr>
+          <w:rFonts w:ascii="Calibri Light" w:hAnsi="Calibri Light"/>
+          <w:noProof/>
+          <w:color w:val="000000"/>
+          <w:lang w:val="es-ES"/>
+        </w:rPr>
+        <w:t>Índice</w:t>
+      </w:r>
+    </w:p>
+    <w:p>
+      <w:pPr>
+        <w:spacing w:line="100" w:lineRule="atLeast"/>
+        <w:jc w:val="right"/>
+        <w:rPr>
+          <w:i/>
+        </w:rPr>
+      </w:pPr>
+    </w:p>
+    <w:p>
+      <w:pPr>
+        <w:pStyle w:val="TtuloNoNumerado"/>
       </w:pPr>
     </w:p>
     <w:sdt>
@@ -716,93 +972,6 @@
     </w:p>
     <w:p>
       <w:pPr>
-        <w:rPr>
-          <w:lang w:val="es-ES"/>
-        </w:rPr>
-      </w:pPr>
-    </w:p>
-    <w:p>
-      <w:pPr>
-        <w:rPr>
-          <w:lang w:val="es-ES"/>
-        </w:rPr>
-      </w:pPr>
-    </w:p>
-    <w:p>
-      <w:pPr>
-        <w:rPr>
-          <w:lang w:val="es-ES"/>
-        </w:rPr>
-      </w:pPr>
-    </w:p>
-    <w:p>
-      <w:pPr>
-        <w:rPr>
-          <w:lang w:val="es-ES"/>
-        </w:rPr>
-      </w:pPr>
-      <w:r>
-        <w:rPr>
-          <w:lang w:val="es-ES"/>
-        </w:rPr>
-        <w:t>BEATRIZ CARRETERO PARRA</w:t>
-      </w:r>
-    </w:p>
-    <w:p>
-      <w:pPr>
-        <w:rPr>
-          <w:lang w:val="es-ES"/>
-        </w:rPr>
-      </w:pPr>
-      <w:r>
-        <w:rPr>
-          <w:lang w:val="es-ES"/>
-        </w:rPr>
-        <w:t>ALVARO ESPEJO MUÑOZ</w:t>
-      </w:r>
-    </w:p>
-    <w:p>
-      <w:pPr>
-        <w:rPr>
-          <w:lang w:val="es-ES"/>
-        </w:rPr>
-      </w:pPr>
-      <w:r>
-        <w:rPr>
-          <w:lang w:val="es-ES"/>
-        </w:rPr>
-        <w:t xml:space="preserve">ALBERTO FRLORES PEREIRA </w:t>
-      </w:r>
-    </w:p>
-    <w:p>
-      <w:pPr>
-        <w:rPr>
-          <w:lang w:val="es-ES"/>
-        </w:rPr>
-      </w:pPr>
-      <w:r>
-        <w:rPr>
-          <w:lang w:val="es-ES"/>
-        </w:rPr>
-        <w:t>MIGUEL ALEJANDRO GARCIA BENITEZ</w:t>
-      </w:r>
-    </w:p>
-    <w:p>
-      <w:pPr>
-        <w:rPr>
-          <w:lang w:val="es-ES"/>
-        </w:rPr>
-      </w:pPr>
-    </w:p>
-    <w:p>
-      <w:pPr>
-        <w:rPr>
-          <w:lang w:val="es-ES"/>
-        </w:rPr>
-      </w:pPr>
-    </w:p>
-    <w:p>
-      <w:pPr>
         <w:pStyle w:val="Ttulo1"/>
         <w:rPr>
           <w:noProof/>
@@ -929,13 +1098,31 @@
         <w:rPr>
           <w:lang w:val="es-ES"/>
         </w:rPr>
-        <w:t>Medir el funcionamiento de un flujo TCP por un cuello de botella, construyendo un sistema de prioridades</w:t>
-      </w:r>
-      <w:r>
-        <w:rPr>
-          <w:lang w:val="es-ES"/>
-        </w:rPr>
-        <w:t>, dando a cada paquete una prioridad determinada por el tipo de tráfico.</w:t>
+        <w:t xml:space="preserve">Medir el funcionamiento de un flujo </w:t>
+      </w:r>
+      <w:r>
+        <w:rPr>
+          <w:lang w:val="es-ES"/>
+        </w:rPr>
+        <w:t>de paquetes</w:t>
+      </w:r>
+      <w:r>
+        <w:rPr>
+          <w:lang w:val="es-ES"/>
+        </w:rPr>
+        <w:t xml:space="preserve"> por un cuello de botella, construyendo un sistema de prioridades</w:t>
+      </w:r>
+      <w:r>
+        <w:rPr>
+          <w:lang w:val="es-ES"/>
+        </w:rPr>
+        <w:t xml:space="preserve"> y</w:t>
+      </w:r>
+      <w:r>
+        <w:rPr>
+          <w:lang w:val="es-ES"/>
+        </w:rPr>
+        <w:t xml:space="preserve"> dando a cada paquete una prioridad determinada por el tipo de tráfico.</w:t>
       </w:r>
       <w:r>
         <w:rPr>
@@ -947,7 +1134,19 @@
         <w:rPr>
           <w:lang w:val="es-ES"/>
         </w:rPr>
-        <w:t xml:space="preserve">Con un cuello de botella en un escenario creado </w:t>
+        <w:t xml:space="preserve">Con </w:t>
+      </w:r>
+      <w:r>
+        <w:rPr>
+          <w:lang w:val="es-ES"/>
+        </w:rPr>
+        <w:t>ello,</w:t>
+      </w:r>
+      <w:r>
+        <w:rPr>
+          <w:lang w:val="es-ES"/>
+        </w:rPr>
+        <w:t xml:space="preserve"> </w:t>
       </w:r>
       <w:r>
         <w:rPr>
@@ -971,25 +1170,13 @@
         <w:rPr>
           <w:lang w:val="es-ES"/>
         </w:rPr>
-        <w:t xml:space="preserve"> variando las prioridades de los distintos </w:t>
-      </w:r>
-      <w:r>
-        <w:rPr>
-          <w:lang w:val="es-ES"/>
-        </w:rPr>
-        <w:t>tráficos</w:t>
-      </w:r>
-      <w:r>
-        <w:rPr>
-          <w:lang w:val="es-ES"/>
-        </w:rPr>
-        <w:t xml:space="preserve">. </w:t>
-      </w:r>
-      <w:r>
-        <w:rPr>
-          <w:lang w:val="es-ES"/>
-        </w:rPr>
-        <w:t xml:space="preserve">  </w:t>
+        <w:t xml:space="preserve"> variando </w:t>
+      </w:r>
+      <w:r>
+        <w:rPr>
+          <w:lang w:val="es-ES"/>
+        </w:rPr>
+        <w:t>la cantidad de equipos con según qué tráfico.</w:t>
       </w:r>
     </w:p>
     <w:p>
@@ -1003,40 +1190,20 @@
         <w:rPr>
           <w:lang w:val="es-ES"/>
         </w:rPr>
-        <w:t>Estudiar el funcionamiento de las colas y las prioridades, no impartidas en clase y para las cuales hemos actualizado NS3 a su versión 3.26.</w:t>
-      </w:r>
-    </w:p>
-    <w:p>
-      <w:pPr>
-        <w:ind w:left="432" w:firstLine="276"/>
-        <w:rPr>
-          <w:lang w:val="es-ES"/>
-        </w:rPr>
-      </w:pPr>
-    </w:p>
-    <w:p>
-      <w:pPr>
-        <w:ind w:left="432" w:firstLine="276"/>
-        <w:rPr>
-          <w:lang w:val="es-ES"/>
-        </w:rPr>
-      </w:pPr>
-    </w:p>
-    <w:p>
-      <w:pPr>
-        <w:ind w:left="432" w:firstLine="276"/>
-        <w:rPr>
-          <w:lang w:val="es-ES"/>
-        </w:rPr>
-      </w:pPr>
-    </w:p>
-    <w:p>
-      <w:pPr>
-        <w:ind w:left="432" w:firstLine="276"/>
-        <w:rPr>
-          <w:lang w:val="es-ES"/>
-        </w:rPr>
-      </w:pPr>
+        <w:t>Estudiar el funcionamiento de las colas y las prioridades, no</w:t>
+      </w:r>
+      <w:r>
+        <w:rPr>
+          <w:lang w:val="es-ES"/>
+        </w:rPr>
+        <w:t xml:space="preserve"> vistas </w:t>
+      </w:r>
+      <w:r>
+        <w:rPr>
+          <w:lang w:val="es-ES"/>
+        </w:rPr>
+        <w:t>en clase y para las cuales hemos actualizado NS3 a su versión 3.26.</w:t>
+      </w:r>
     </w:p>
     <w:p>
       <w:pPr>
@@ -1091,12 +1258,12 @@
           <w:noProof/>
           <w:sz w:val="24"/>
           <w:szCs w:val="24"/>
-          <w:lang w:eastAsia="es-ES"/>
+          <w:lang w:val="es-ES" w:eastAsia="es-ES"/>
         </w:rPr>
         <mc:AlternateContent>
           <mc:Choice Requires="wps">
             <w:drawing>
-              <wp:anchor distT="0" distB="0" distL="114300" distR="114300" simplePos="0" relativeHeight="251669504" behindDoc="0" locked="0" layoutInCell="1" allowOverlap="1" wp14:anchorId="3CF1A73C" wp14:editId="1DA98184">
+              <wp:anchor distT="0" distB="0" distL="114300" distR="114300" simplePos="0" relativeHeight="251669504" behindDoc="0" locked="0" layoutInCell="1" allowOverlap="1" wp14:anchorId="42040C8C" wp14:editId="30623FFC">
                 <wp:simplePos x="0" y="0"/>
                 <wp:positionH relativeFrom="column">
                   <wp:posOffset>3600450</wp:posOffset>
@@ -1188,7 +1355,7 @@
           </mc:Choice>
           <mc:Fallback>
             <w:pict>
-              <v:shapetype w14:anchorId="3CF1A73C" id="_x0000_t48" coordsize="21600,21600" o:spt="48" adj="-10080,24300,-3600,4050,-1800,4050" path="m@0@1l@2@3@4@5nfem,l21600,r,21600l,21600xe">
+              <v:shapetype id="_x0000_t48" coordsize="21600,21600" o:spt="48" adj="-10080,24300,-3600,4050,-1800,4050" path="m@0@1l@2@3@4@5nfem,l21600,r,21600l,21600xe">
                 <v:stroke joinstyle="miter"/>
                 <v:formulas>
                   <v:f eqn="val #0"/>
@@ -1206,7 +1373,7 @@
                 </v:handles>
                 <o:callout v:ext="edit" on="t"/>
               </v:shapetype>
-              <v:shape id="18 Llamada con línea 2" o:spid="_x0000_s1026" type="#_x0000_t48" style="position:absolute;margin-left:283.5pt;margin-top:.9pt;width:132.75pt;height:29.25pt;z-index:251669504;visibility:visible;mso-wrap-style:square;mso-width-percent:0;mso-wrap-distance-left:9pt;mso-wrap-distance-top:0;mso-wrap-distance-right:9pt;mso-wrap-distance-bottom:0;mso-position-horizontal:absolute;mso-position-horizontal-relative:text;mso-position-vertical:absolute;mso-position-vertical-relative:text;mso-width-percent:0;mso-width-relative:margin;v-text-anchor:middle" o:gfxdata="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" adj="-5113,111808,-2380,12912,837,12912" fillcolor="#1f648e [3030]" strokecolor="#1b587c [3206]" strokeweight=".5pt">
+              <v:shape id="18 Llamada con línea 2" o:spid="_x0000_s1026" type="#_x0000_t48" style="position:absolute;margin-left:283.5pt;margin-top:.9pt;width:132.75pt;height:29.25pt;z-index:251669504;visibility:visible;mso-wrap-style:square;mso-width-percent:0;mso-wrap-distance-left:9pt;mso-wrap-distance-top:0;mso-wrap-distance-right:9pt;mso-wrap-distance-bottom:0;mso-position-horizontal:absolute;mso-position-horizontal-relative:text;mso-position-vertical:absolute;mso-position-vertical-relative:text;mso-width-percent:0;mso-width-relative:margin;v-text-anchor:middle" o:gfxdata="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" adj="-5113,111808,-2380,12912,837,12912" fillcolor="black [38]" strokecolor="#1b587c [3206]" strokeweight=".5pt">
                 <v:fill color2="#1a567a [3174]" rotate="t" colors="0 #4b6e8c;.5 #165981;1 #0e4f76" focus="100%" type="gradient">
                   <o:fill v:ext="view" type="gradientUnscaled"/>
                 </v:fill>
@@ -1258,12 +1425,187 @@
           <w:noProof/>
           <w:sz w:val="24"/>
           <w:szCs w:val="24"/>
-          <w:lang w:eastAsia="es-ES"/>
+          <w:lang w:val="es-ES" w:eastAsia="es-ES"/>
         </w:rPr>
         <mc:AlternateContent>
           <mc:Choice Requires="wps">
             <w:drawing>
-              <wp:anchor distT="0" distB="0" distL="114300" distR="114300" simplePos="0" relativeHeight="251663360" behindDoc="0" locked="0" layoutInCell="1" allowOverlap="1" wp14:anchorId="50C92C45" wp14:editId="50B420EB">
+              <wp:anchor distT="0" distB="0" distL="114300" distR="114300" simplePos="0" relativeHeight="251660288" behindDoc="0" locked="0" layoutInCell="1" allowOverlap="1" wp14:anchorId="0BA503EF" wp14:editId="54948F4F">
+                <wp:simplePos x="0" y="0"/>
+                <wp:positionH relativeFrom="column">
+                  <wp:posOffset>108585</wp:posOffset>
+                </wp:positionH>
+                <wp:positionV relativeFrom="paragraph">
+                  <wp:posOffset>263080</wp:posOffset>
+                </wp:positionV>
+                <wp:extent cx="1066800" cy="647700"/>
+                <wp:effectExtent l="0" t="0" r="19050" b="19050"/>
+                <wp:wrapNone/>
+                <wp:docPr id="1" name="1 Recortar rectángulo de esquina diagonal"/>
+                <wp:cNvGraphicFramePr/>
+                <a:graphic xmlns:a="http://schemas.openxmlformats.org/drawingml/2006/main">
+                  <a:graphicData uri="http://schemas.microsoft.com/office/word/2010/wordprocessingShape">
+                    <wps:wsp>
+                      <wps:cNvSpPr/>
+                      <wps:spPr>
+                        <a:xfrm>
+                          <a:off x="0" y="0"/>
+                          <a:ext cx="1066800" cy="647700"/>
+                        </a:xfrm>
+                        <a:prstGeom prst="snip2DiagRect">
+                          <a:avLst/>
+                        </a:prstGeom>
+                      </wps:spPr>
+                      <wps:style>
+                        <a:lnRef idx="2">
+                          <a:schemeClr val="accent5">
+                            <a:shade val="50000"/>
+                          </a:schemeClr>
+                        </a:lnRef>
+                        <a:fillRef idx="1">
+                          <a:schemeClr val="accent5"/>
+                        </a:fillRef>
+                        <a:effectRef idx="0">
+                          <a:schemeClr val="accent5"/>
+                        </a:effectRef>
+                        <a:fontRef idx="minor">
+                          <a:schemeClr val="lt1"/>
+                        </a:fontRef>
+                      </wps:style>
+                      <wps:txbx>
+                        <w:txbxContent>
+                          <w:p>
+                            <w:pPr>
+                              <w:jc w:val="center"/>
+                              <w:rPr>
+                                <w:lang w:val="es-ES"/>
+                              </w:rPr>
+                            </w:pPr>
+                            <w:r>
+                              <w:rPr>
+                                <w:lang w:val="es-ES"/>
+                              </w:rPr>
+                              <w:t>Cliente</w:t>
+                            </w:r>
+                            <w:r>
+                              <w:rPr>
+                                <w:lang w:val="es-ES"/>
+                              </w:rPr>
+                              <w:t>s</w:t>
+                            </w:r>
+                            <w:r>
+                              <w:rPr>
+                                <w:lang w:val="es-ES"/>
+                              </w:rPr>
+                              <w:t xml:space="preserve"> </w:t>
+                            </w:r>
+                            <w:proofErr w:type="spellStart"/>
+                            <w:r>
+                              <w:rPr>
+                                <w:lang w:val="es-ES"/>
+                              </w:rPr>
+                              <w:t>VoIP</w:t>
+                            </w:r>
+                            <w:proofErr w:type="spellEnd"/>
+                          </w:p>
+                          <w:p>
+                            <w:pPr>
+                              <w:jc w:val="center"/>
+                              <w:rPr>
+                                <w:lang w:val="es-ES"/>
+                              </w:rPr>
+                            </w:pPr>
+                          </w:p>
+                        </w:txbxContent>
+                      </wps:txbx>
+                      <wps:bodyPr rot="0" spcFirstLastPara="0" vertOverflow="overflow" horzOverflow="overflow" vert="horz" wrap="square" lIns="91440" tIns="45720" rIns="91440" bIns="45720" numCol="1" spcCol="0" rtlCol="0" fromWordArt="0" anchor="ctr" anchorCtr="0" forceAA="0" compatLnSpc="1">
+                        <a:prstTxWarp prst="textNoShape">
+                          <a:avLst/>
+                        </a:prstTxWarp>
+                        <a:noAutofit/>
+                      </wps:bodyPr>
+                    </wps:wsp>
+                  </a:graphicData>
+                </a:graphic>
+                <wp14:sizeRelH relativeFrom="page">
+                  <wp14:pctWidth>0</wp14:pctWidth>
+                </wp14:sizeRelH>
+                <wp14:sizeRelV relativeFrom="page">
+                  <wp14:pctHeight>0</wp14:pctHeight>
+                </wp14:sizeRelV>
+              </wp:anchor>
+            </w:drawing>
+          </mc:Choice>
+          <mc:Fallback>
+            <w:pict>
+              <v:shape id="1 Recortar rectángulo de esquina diagonal" o:spid="_x0000_s1027" style="position:absolute;margin-left:8.55pt;margin-top:20.7pt;width:84pt;height:51pt;z-index:251660288;visibility:visible;mso-wrap-style:square;mso-width-percent:0;mso-height-percent:0;mso-wrap-distance-left:9pt;mso-wrap-distance-top:0;mso-wrap-distance-right:9pt;mso-wrap-distance-bottom:0;mso-position-horizontal:absolute;mso-position-horizontal-relative:text;mso-position-vertical:absolute;mso-position-vertical-relative:text;mso-width-percent:0;mso-height-percent:0;mso-width-relative:page;mso-height-relative:page;v-text-anchor:middle" coordsize="1066800,647700" o:spt="100" o:gfxdata="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" adj="-11796480,,5400" path="m,l958848,r107952,107952l1066800,647700r,l107952,647700,,539748,,xe" fillcolor="#604878 [3208]" strokecolor="#2f233b [1608]" strokeweight="1pt">
+                <v:stroke joinstyle="miter"/>
+                <v:formulas/>
+                <v:path arrowok="t" o:connecttype="custom" o:connectlocs="0,0;958848,0;1066800,107952;1066800,647700;1066800,647700;107952,647700;0,539748;0,0" o:connectangles="0,0,0,0,0,0,0,0" textboxrect="0,0,1066800,647700"/>
+                <v:textbox>
+                  <w:txbxContent>
+                    <w:p>
+                      <w:pPr>
+                        <w:jc w:val="center"/>
+                        <w:rPr>
+                          <w:lang w:val="es-ES"/>
+                        </w:rPr>
+                      </w:pPr>
+                      <w:r>
+                        <w:rPr>
+                          <w:lang w:val="es-ES"/>
+                        </w:rPr>
+                        <w:t>Cliente</w:t>
+                      </w:r>
+                      <w:r>
+                        <w:rPr>
+                          <w:lang w:val="es-ES"/>
+                        </w:rPr>
+                        <w:t>s</w:t>
+                      </w:r>
+                      <w:r>
+                        <w:rPr>
+                          <w:lang w:val="es-ES"/>
+                        </w:rPr>
+                        <w:t xml:space="preserve"> </w:t>
+                      </w:r>
+                      <w:proofErr w:type="spellStart"/>
+                      <w:r>
+                        <w:rPr>
+                          <w:lang w:val="es-ES"/>
+                        </w:rPr>
+                        <w:t>VoIP</w:t>
+                      </w:r>
+                      <w:proofErr w:type="spellEnd"/>
+                    </w:p>
+                    <w:p>
+                      <w:pPr>
+                        <w:jc w:val="center"/>
+                        <w:rPr>
+                          <w:lang w:val="es-ES"/>
+                        </w:rPr>
+                      </w:pPr>
+                    </w:p>
+                  </w:txbxContent>
+                </v:textbox>
+              </v:shape>
+            </w:pict>
+          </mc:Fallback>
+        </mc:AlternateContent>
+      </w:r>
+      <w:r>
+        <w:rPr>
+          <w:rFonts w:ascii="Times New Roman" w:eastAsia="Times New Roman" w:hAnsi="Times New Roman" w:cs="Times New Roman"/>
+          <w:b/>
+          <w:noProof/>
+          <w:sz w:val="24"/>
+          <w:szCs w:val="24"/>
+          <w:lang w:val="es-ES" w:eastAsia="es-ES"/>
+        </w:rPr>
+        <mc:AlternateContent>
+          <mc:Choice Requires="wps">
+            <w:drawing>
+              <wp:anchor distT="0" distB="0" distL="114300" distR="114300" simplePos="0" relativeHeight="251663360" behindDoc="0" locked="0" layoutInCell="1" allowOverlap="1" wp14:anchorId="1CC36A4F" wp14:editId="0FD22368">
                 <wp:simplePos x="0" y="0"/>
                 <wp:positionH relativeFrom="column">
                   <wp:posOffset>4953000</wp:posOffset>
@@ -1319,7 +1661,21 @@
                                 <w:noProof/>
                                 <w:lang w:val="es-ES" w:eastAsia="es-ES"/>
                               </w:rPr>
-                              <w:t>liente VoIP</w:t>
+                              <w:t xml:space="preserve">liente </w:t>
+                            </w:r>
+                            <w:r>
+                              <w:rPr>
+                                <w:noProof/>
+                                <w:lang w:val="es-ES" w:eastAsia="es-ES"/>
+                              </w:rPr>
+                              <w:t>s</w:t>
+                            </w:r>
+                            <w:r>
+                              <w:rPr>
+                                <w:noProof/>
+                                <w:lang w:val="es-ES" w:eastAsia="es-ES"/>
+                              </w:rPr>
+                              <w:t>VoIP</w:t>
                             </w:r>
                           </w:p>
                         </w:txbxContent>
@@ -1344,7 +1700,7 @@
           </mc:Choice>
           <mc:Fallback>
             <w:pict>
-              <v:shape w14:anchorId="50C92C45" id="7 Recortar rectángulo de esquina diagonal" o:spid="_x0000_s1027" style="position:absolute;margin-left:390pt;margin-top:12.7pt;width:84pt;height:49.5pt;z-index:251663360;visibility:visible;mso-wrap-style:square;mso-width-percent:0;mso-height-percent:0;mso-wrap-distance-left:9pt;mso-wrap-distance-top:0;mso-wrap-distance-right:9pt;mso-wrap-distance-bottom:0;mso-position-horizontal:absolute;mso-position-horizontal-relative:text;mso-position-vertical:absolute;mso-position-vertical-relative:text;mso-width-percent:0;mso-height-percent:0;mso-width-relative:page;mso-height-relative:page;v-text-anchor:middle" coordsize="1066800,628650" o:spt="100" o:gfxdata="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" adj="-11796480,,5400" path="m,l962023,r104777,104777l1066800,628650r,l104777,628650,,523873,,xe" fillcolor="#604878 [3208]" strokecolor="#2f233b [1608]" strokeweight="1pt">
+              <v:shape id="7 Recortar rectángulo de esquina diagonal" o:spid="_x0000_s1028" style="position:absolute;margin-left:390pt;margin-top:12.7pt;width:84pt;height:49.5pt;z-index:251663360;visibility:visible;mso-wrap-style:square;mso-width-percent:0;mso-height-percent:0;mso-wrap-distance-left:9pt;mso-wrap-distance-top:0;mso-wrap-distance-right:9pt;mso-wrap-distance-bottom:0;mso-position-horizontal:absolute;mso-position-horizontal-relative:text;mso-position-vertical:absolute;mso-position-vertical-relative:text;mso-width-percent:0;mso-height-percent:0;mso-width-relative:page;mso-height-relative:page;v-text-anchor:middle" coordsize="1066800,628650" o:spt="100" o:gfxdata="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" adj="-11796480,,5400" path="m,l962023,r104777,104777l1066800,628650r,l104777,628650,,523873,,xe" fillcolor="#604878 [3208]" strokecolor="#2f233b [1608]" strokeweight="1pt">
                 <v:stroke joinstyle="miter"/>
                 <v:formulas/>
                 <v:path arrowok="t" o:connecttype="custom" o:connectlocs="0,0;962023,0;1066800,104777;1066800,628650;1066800,628650;104777,628650;0,523873;0,0" o:connectangles="0,0,0,0,0,0,0,0" textboxrect="0,0,1066800,628650"/>
@@ -1362,7 +1718,21 @@
                           <w:noProof/>
                           <w:lang w:val="es-ES" w:eastAsia="es-ES"/>
                         </w:rPr>
-                        <w:t>liente VoIP</w:t>
+                        <w:t xml:space="preserve">liente </w:t>
+                      </w:r>
+                      <w:r>
+                        <w:rPr>
+                          <w:noProof/>
+                          <w:lang w:val="es-ES" w:eastAsia="es-ES"/>
+                        </w:rPr>
+                        <w:t>s</w:t>
+                      </w:r>
+                      <w:r>
+                        <w:rPr>
+                          <w:noProof/>
+                          <w:lang w:val="es-ES" w:eastAsia="es-ES"/>
+                        </w:rPr>
+                        <w:t>VoIP</w:t>
                       </w:r>
                     </w:p>
                   </w:txbxContent>
@@ -1372,6 +1742,18 @@
           </mc:Fallback>
         </mc:AlternateContent>
       </w:r>
+    </w:p>
+    <w:p>
+      <w:pPr>
+        <w:pStyle w:val="Sinespaciado"/>
+        <w:rPr>
+          <w:rFonts w:ascii="Times New Roman" w:eastAsia="Times New Roman" w:hAnsi="Times New Roman" w:cs="Times New Roman"/>
+          <w:b/>
+          <w:sz w:val="24"/>
+          <w:szCs w:val="24"/>
+          <w:lang w:val="es-ES" w:eastAsia="es-ES"/>
+        </w:rPr>
+      </w:pPr>
       <w:r>
         <w:rPr>
           <w:rFonts w:ascii="Times New Roman" w:eastAsia="Times New Roman" w:hAnsi="Times New Roman" w:cs="Times New Roman"/>
@@ -1379,159 +1761,12 @@
           <w:noProof/>
           <w:sz w:val="24"/>
           <w:szCs w:val="24"/>
-          <w:lang w:eastAsia="es-ES"/>
+          <w:lang w:val="es-ES" w:eastAsia="es-ES"/>
         </w:rPr>
         <mc:AlternateContent>
           <mc:Choice Requires="wps">
             <w:drawing>
-              <wp:anchor distT="0" distB="0" distL="114300" distR="114300" simplePos="0" relativeHeight="251660288" behindDoc="0" locked="0" layoutInCell="1" allowOverlap="1" wp14:anchorId="24BE6373" wp14:editId="36F9F7F0">
-                <wp:simplePos x="0" y="0"/>
-                <wp:positionH relativeFrom="column">
-                  <wp:posOffset>133350</wp:posOffset>
-                </wp:positionH>
-                <wp:positionV relativeFrom="paragraph">
-                  <wp:posOffset>161290</wp:posOffset>
-                </wp:positionV>
-                <wp:extent cx="1066800" cy="647700"/>
-                <wp:effectExtent l="0" t="0" r="19050" b="19050"/>
-                <wp:wrapNone/>
-                <wp:docPr id="1" name="1 Recortar rectángulo de esquina diagonal"/>
-                <wp:cNvGraphicFramePr/>
-                <a:graphic xmlns:a="http://schemas.openxmlformats.org/drawingml/2006/main">
-                  <a:graphicData uri="http://schemas.microsoft.com/office/word/2010/wordprocessingShape">
-                    <wps:wsp>
-                      <wps:cNvSpPr/>
-                      <wps:spPr>
-                        <a:xfrm>
-                          <a:off x="0" y="0"/>
-                          <a:ext cx="1066800" cy="647700"/>
-                        </a:xfrm>
-                        <a:prstGeom prst="snip2DiagRect">
-                          <a:avLst/>
-                        </a:prstGeom>
-                      </wps:spPr>
-                      <wps:style>
-                        <a:lnRef idx="2">
-                          <a:schemeClr val="accent5">
-                            <a:shade val="50000"/>
-                          </a:schemeClr>
-                        </a:lnRef>
-                        <a:fillRef idx="1">
-                          <a:schemeClr val="accent5"/>
-                        </a:fillRef>
-                        <a:effectRef idx="0">
-                          <a:schemeClr val="accent5"/>
-                        </a:effectRef>
-                        <a:fontRef idx="minor">
-                          <a:schemeClr val="lt1"/>
-                        </a:fontRef>
-                      </wps:style>
-                      <wps:txbx>
-                        <w:txbxContent>
-                          <w:p>
-                            <w:pPr>
-                              <w:jc w:val="center"/>
-                              <w:rPr>
-                                <w:lang w:val="es-ES"/>
-                              </w:rPr>
-                            </w:pPr>
-                            <w:r>
-                              <w:rPr>
-                                <w:lang w:val="es-ES"/>
-                              </w:rPr>
-                              <w:t>Cliente VoIP</w:t>
-                            </w:r>
-                          </w:p>
-                          <w:p>
-                            <w:pPr>
-                              <w:jc w:val="center"/>
-                              <w:rPr>
-                                <w:lang w:val="es-ES"/>
-                              </w:rPr>
-                            </w:pPr>
-                          </w:p>
-                        </w:txbxContent>
-                      </wps:txbx>
-                      <wps:bodyPr rot="0" spcFirstLastPara="0" vertOverflow="overflow" horzOverflow="overflow" vert="horz" wrap="square" lIns="91440" tIns="45720" rIns="91440" bIns="45720" numCol="1" spcCol="0" rtlCol="0" fromWordArt="0" anchor="ctr" anchorCtr="0" forceAA="0" compatLnSpc="1">
-                        <a:prstTxWarp prst="textNoShape">
-                          <a:avLst/>
-                        </a:prstTxWarp>
-                        <a:noAutofit/>
-                      </wps:bodyPr>
-                    </wps:wsp>
-                  </a:graphicData>
-                </a:graphic>
-                <wp14:sizeRelH relativeFrom="page">
-                  <wp14:pctWidth>0</wp14:pctWidth>
-                </wp14:sizeRelH>
-                <wp14:sizeRelV relativeFrom="page">
-                  <wp14:pctHeight>0</wp14:pctHeight>
-                </wp14:sizeRelV>
-              </wp:anchor>
-            </w:drawing>
-          </mc:Choice>
-          <mc:Fallback>
-            <w:pict>
-              <v:shape w14:anchorId="24BE6373" id="1 Recortar rectángulo de esquina diagonal" o:spid="_x0000_s1028" style="position:absolute;margin-left:10.5pt;margin-top:12.7pt;width:84pt;height:51pt;z-index:251660288;visibility:visible;mso-wrap-style:square;mso-width-percent:0;mso-height-percent:0;mso-wrap-distance-left:9pt;mso-wrap-distance-top:0;mso-wrap-distance-right:9pt;mso-wrap-distance-bottom:0;mso-position-horizontal:absolute;mso-position-horizontal-relative:text;mso-position-vertical:absolute;mso-position-vertical-relative:text;mso-width-percent:0;mso-height-percent:0;mso-width-relative:page;mso-height-relative:page;v-text-anchor:middle" coordsize="1066800,647700" o:spt="100" o:gfxdata="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" adj="-11796480,,5400" path="m,l958848,r107952,107952l1066800,647700r,l107952,647700,,539748,,xe" fillcolor="#604878 [3208]" strokecolor="#2f233b [1608]" strokeweight="1pt">
-                <v:stroke joinstyle="miter"/>
-                <v:formulas/>
-                <v:path arrowok="t" o:connecttype="custom" o:connectlocs="0,0;958848,0;1066800,107952;1066800,647700;1066800,647700;107952,647700;0,539748;0,0" o:connectangles="0,0,0,0,0,0,0,0" textboxrect="0,0,1066800,647700"/>
-                <v:textbox>
-                  <w:txbxContent>
-                    <w:p>
-                      <w:pPr>
-                        <w:jc w:val="center"/>
-                        <w:rPr>
-                          <w:lang w:val="es-ES"/>
-                        </w:rPr>
-                      </w:pPr>
-                      <w:r>
-                        <w:rPr>
-                          <w:lang w:val="es-ES"/>
-                        </w:rPr>
-                        <w:t>Cliente VoIP</w:t>
-                      </w:r>
-                    </w:p>
-                    <w:p>
-                      <w:pPr>
-                        <w:jc w:val="center"/>
-                        <w:rPr>
-                          <w:lang w:val="es-ES"/>
-                        </w:rPr>
-                      </w:pPr>
-                    </w:p>
-                  </w:txbxContent>
-                </v:textbox>
-              </v:shape>
-            </w:pict>
-          </mc:Fallback>
-        </mc:AlternateContent>
-      </w:r>
-    </w:p>
-    <w:p>
-      <w:pPr>
-        <w:pStyle w:val="Sinespaciado"/>
-        <w:rPr>
-          <w:rFonts w:ascii="Times New Roman" w:eastAsia="Times New Roman" w:hAnsi="Times New Roman" w:cs="Times New Roman"/>
-          <w:b/>
-          <w:sz w:val="24"/>
-          <w:szCs w:val="24"/>
-          <w:lang w:eastAsia="es-ES"/>
-        </w:rPr>
-      </w:pPr>
-      <w:r>
-        <w:rPr>
-          <w:rFonts w:ascii="Times New Roman" w:eastAsia="Times New Roman" w:hAnsi="Times New Roman" w:cs="Times New Roman"/>
-          <w:b/>
-          <w:noProof/>
-          <w:sz w:val="24"/>
-          <w:szCs w:val="24"/>
-          <w:lang w:eastAsia="es-ES"/>
-        </w:rPr>
-        <mc:AlternateContent>
-          <mc:Choice Requires="wps">
-            <w:drawing>
-              <wp:anchor distT="0" distB="0" distL="114300" distR="114300" simplePos="0" relativeHeight="251686912" behindDoc="0" locked="0" layoutInCell="1" allowOverlap="1" wp14:anchorId="13BE5999" wp14:editId="087FFB02">
+              <wp:anchor distT="0" distB="0" distL="114300" distR="114300" simplePos="0" relativeHeight="251686912" behindDoc="0" locked="0" layoutInCell="1" allowOverlap="1" wp14:anchorId="022DCFA3" wp14:editId="3283593D">
                 <wp:simplePos x="0" y="0"/>
                 <wp:positionH relativeFrom="column">
                   <wp:posOffset>4552948</wp:posOffset>
@@ -1589,7 +1824,7 @@
               </wp:anchor>
             </w:drawing>
           </mc:Choice>
-          <mc:Fallback>
+          <mc:Fallback xmlns:w16se="http://schemas.microsoft.com/office/word/2015/wordml/symex" xmlns:w15="http://schemas.microsoft.com/office/word/2012/wordml" xmlns:cx2="http://schemas.microsoft.com/office/drawing/2015/10/21/chartex" xmlns:cx1="http://schemas.microsoft.com/office/drawing/2015/9/8/chartex" xmlns:cx="http://schemas.microsoft.com/office/drawing/2014/chartex">
             <w:pict>
               <v:shapetype w14:anchorId="483D31EB" id="_x0000_t34" coordsize="21600,21600" o:spt="34" o:oned="t" adj="10800" path="m,l@0,0@0,21600,21600,21600e" filled="f">
                 <v:stroke joinstyle="miter"/>
@@ -1612,12 +1847,12 @@
       <w:r>
         <w:rPr>
           <w:noProof/>
-          <w:lang w:eastAsia="es-ES"/>
+          <w:lang w:val="es-ES" w:eastAsia="es-ES"/>
         </w:rPr>
         <mc:AlternateContent>
           <mc:Choice Requires="wps">
             <w:drawing>
-              <wp:anchor distT="0" distB="0" distL="114300" distR="114300" simplePos="0" relativeHeight="251670528" behindDoc="0" locked="0" layoutInCell="1" allowOverlap="1" wp14:anchorId="30CD2696" wp14:editId="494E1E6F">
+              <wp:anchor distT="0" distB="0" distL="114300" distR="114300" simplePos="0" relativeHeight="251670528" behindDoc="0" locked="0" layoutInCell="1" allowOverlap="1" wp14:anchorId="48FB3233" wp14:editId="67C1ACB6">
                 <wp:simplePos x="0" y="0"/>
                 <wp:positionH relativeFrom="column">
                   <wp:posOffset>1171575</wp:posOffset>
@@ -1677,7 +1912,18 @@
           </mc:Choice>
           <mc:Fallback>
             <w:pict>
-              <v:shape w14:anchorId="604E5D67" id="5 Conector angular" o:spid="_x0000_s1026" type="#_x0000_t34" style="position:absolute;margin-left:92.25pt;margin-top:24.15pt;width:54.75pt;height:70.5pt;z-index:251670528;visibility:visible;mso-wrap-style:square;mso-width-percent:0;mso-height-percent:0;mso-wrap-distance-left:9pt;mso-wrap-distance-top:0;mso-wrap-distance-right:9pt;mso-wrap-distance-bottom:0;mso-position-horizontal:absolute;mso-position-horizontal-relative:text;mso-position-vertical:absolute;mso-position-vertical-relative:text;mso-width-percent:0;mso-height-percent:0;mso-width-relative:margin;mso-height-relative:margin" o:gfxdata="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" adj="13759" strokecolor="#f07f09 [3204]" strokeweight="1pt">
+              <v:shapetype id="_x0000_t34" coordsize="21600,21600" o:spt="34" o:oned="t" adj="10800" path="m,l@0,0@0,21600,21600,21600e" filled="f">
+                <v:stroke joinstyle="miter"/>
+                <v:formulas>
+                  <v:f eqn="val #0"/>
+                </v:formulas>
+                <v:path arrowok="t" fillok="f" o:connecttype="none"/>
+                <v:handles>
+                  <v:h position="#0,center"/>
+                </v:handles>
+                <o:lock v:ext="edit" shapetype="t"/>
+              </v:shapetype>
+              <v:shape id="5 Conector angular" o:spid="_x0000_s1026" type="#_x0000_t34" style="position:absolute;margin-left:92.25pt;margin-top:24.15pt;width:54.75pt;height:70.5pt;z-index:251670528;visibility:visible;mso-wrap-style:square;mso-width-percent:0;mso-height-percent:0;mso-wrap-distance-left:9pt;mso-wrap-distance-top:0;mso-wrap-distance-right:9pt;mso-wrap-distance-bottom:0;mso-position-horizontal:absolute;mso-position-horizontal-relative:text;mso-position-vertical:absolute;mso-position-vertical-relative:text;mso-width-percent:0;mso-height-percent:0;mso-width-relative:margin;mso-height-relative:margin" o:gfxdata="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" adj="13759" strokecolor="#f07f09 [3204]" strokeweight="1pt">
                 <v:stroke endarrow="open"/>
               </v:shape>
             </w:pict>
@@ -1690,7 +1936,7 @@
           <w:b/>
           <w:sz w:val="24"/>
           <w:szCs w:val="24"/>
-          <w:lang w:eastAsia="es-ES"/>
+          <w:lang w:val="es-ES" w:eastAsia="es-ES"/>
         </w:rPr>
         <w:t xml:space="preserve"> </w:t>
       </w:r>
@@ -1700,7 +1946,7 @@
           <w:b/>
           <w:sz w:val="24"/>
           <w:szCs w:val="24"/>
-          <w:lang w:eastAsia="es-ES"/>
+          <w:lang w:val="es-ES" w:eastAsia="es-ES"/>
         </w:rPr>
         <w:br/>
       </w:r>
@@ -1713,7 +1959,7 @@
           <w:b/>
           <w:sz w:val="24"/>
           <w:szCs w:val="24"/>
-          <w:lang w:eastAsia="es-ES"/>
+          <w:lang w:val="es-ES" w:eastAsia="es-ES"/>
         </w:rPr>
       </w:pPr>
     </w:p>
@@ -1725,7 +1971,7 @@
           <w:b/>
           <w:sz w:val="24"/>
           <w:szCs w:val="24"/>
-          <w:lang w:eastAsia="es-ES"/>
+          <w:lang w:val="es-ES" w:eastAsia="es-ES"/>
         </w:rPr>
       </w:pPr>
       <w:r>
@@ -1735,23 +1981,23 @@
           <w:noProof/>
           <w:sz w:val="24"/>
           <w:szCs w:val="24"/>
-          <w:lang w:eastAsia="es-ES"/>
+          <w:lang w:val="es-ES" w:eastAsia="es-ES"/>
         </w:rPr>
         <mc:AlternateContent>
           <mc:Choice Requires="wps">
             <w:drawing>
-              <wp:anchor distT="0" distB="0" distL="114300" distR="114300" simplePos="0" relativeHeight="251672576" behindDoc="0" locked="0" layoutInCell="1" allowOverlap="1" wp14:anchorId="2F353A1E" wp14:editId="28034BCB">
+              <wp:anchor distT="0" distB="0" distL="114300" distR="114300" simplePos="0" relativeHeight="251659264" behindDoc="0" locked="0" layoutInCell="1" allowOverlap="1" wp14:anchorId="3AF44E14" wp14:editId="49643AA5">
                 <wp:simplePos x="0" y="0"/>
                 <wp:positionH relativeFrom="column">
-                  <wp:posOffset>142875</wp:posOffset>
+                  <wp:posOffset>155575</wp:posOffset>
                 </wp:positionH>
                 <wp:positionV relativeFrom="paragraph">
-                  <wp:posOffset>109220</wp:posOffset>
+                  <wp:posOffset>133985</wp:posOffset>
                 </wp:positionV>
-                <wp:extent cx="1066800" cy="685800"/>
-                <wp:effectExtent l="0" t="0" r="19050" b="19050"/>
+                <wp:extent cx="1066800" cy="603885"/>
+                <wp:effectExtent l="0" t="0" r="19050" b="24765"/>
                 <wp:wrapNone/>
-                <wp:docPr id="3" name="1 Recortar rectángulo de esquina diagonal"/>
+                <wp:docPr id="2" name="2 Recortar rectángulo de esquina diagonal"/>
                 <wp:cNvGraphicFramePr/>
                 <a:graphic xmlns:a="http://schemas.openxmlformats.org/drawingml/2006/main">
                   <a:graphicData uri="http://schemas.microsoft.com/office/word/2010/wordprocessingShape">
@@ -1760,7 +2006,7 @@
                       <wps:spPr>
                         <a:xfrm>
                           <a:off x="0" y="0"/>
-                          <a:ext cx="1066800" cy="685800"/>
+                          <a:ext cx="1066800" cy="603885"/>
                         </a:xfrm>
                         <a:prstGeom prst="snip2DiagRect">
                           <a:avLst/>
@@ -1795,7 +2041,7 @@
                               <w:rPr>
                                 <w:lang w:val="es-ES"/>
                               </w:rPr>
-                              <w:t>Cliente Streaming</w:t>
+                              <w:t>Equipos con HTTP</w:t>
                             </w:r>
                           </w:p>
                           <w:p>
@@ -1828,10 +2074,10 @@
           </mc:Choice>
           <mc:Fallback>
             <w:pict>
-              <v:shape w14:anchorId="2F353A1E" id="_x0000_s1029" style="position:absolute;margin-left:11.25pt;margin-top:8.6pt;width:84pt;height:54pt;z-index:251672576;visibility:visible;mso-wrap-style:square;mso-width-percent:0;mso-height-percent:0;mso-wrap-distance-left:9pt;mso-wrap-distance-top:0;mso-wrap-distance-right:9pt;mso-wrap-distance-bottom:0;mso-position-horizontal:absolute;mso-position-horizontal-relative:text;mso-position-vertical:absolute;mso-position-vertical-relative:text;mso-width-percent:0;mso-height-percent:0;mso-width-relative:page;mso-height-relative:page;v-text-anchor:middle" coordsize="1066800,685800" o:spt="100" o:gfxdata="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" adj="-11796480,,5400" path="m,l952498,r114302,114302l1066800,685800r,l114302,685800,,571498,,xe" fillcolor="#604878 [3208]" strokecolor="#2f233b [1608]" strokeweight="1pt">
+              <v:shape id="2 Recortar rectángulo de esquina diagonal" o:spid="_x0000_s1029" style="position:absolute;margin-left:12.25pt;margin-top:10.55pt;width:84pt;height:47.55pt;z-index:251659264;visibility:visible;mso-wrap-style:square;mso-width-percent:0;mso-height-percent:0;mso-wrap-distance-left:9pt;mso-wrap-distance-top:0;mso-wrap-distance-right:9pt;mso-wrap-distance-bottom:0;mso-position-horizontal:absolute;mso-position-horizontal-relative:text;mso-position-vertical:absolute;mso-position-vertical-relative:text;mso-width-percent:0;mso-height-percent:0;mso-width-relative:page;mso-height-relative:page;v-text-anchor:middle" coordsize="1066800,603885" o:spt="100" o:gfxdata="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" adj="-11796480,,5400" path="m,l966150,r100650,100650l1066800,603885r,l100650,603885,,503235,,xe" fillcolor="#604878 [3208]" strokecolor="#2f233b [1608]" strokeweight="1pt">
                 <v:stroke joinstyle="miter"/>
                 <v:formulas/>
-                <v:path arrowok="t" o:connecttype="custom" o:connectlocs="0,0;952498,0;1066800,114302;1066800,685800;1066800,685800;114302,685800;0,571498;0,0" o:connectangles="0,0,0,0,0,0,0,0" textboxrect="0,0,1066800,685800"/>
+                <v:path arrowok="t" o:connecttype="custom" o:connectlocs="0,0;966150,0;1066800,100650;1066800,603885;1066800,603885;100650,603885;0,503235;0,0" o:connectangles="0,0,0,0,0,0,0,0" textboxrect="0,0,1066800,603885"/>
                 <v:textbox>
                   <w:txbxContent>
                     <w:p>
@@ -1845,7 +2091,7 @@
                         <w:rPr>
                           <w:lang w:val="es-ES"/>
                         </w:rPr>
-                        <w:t>Cliente Streaming</w:t>
+                        <w:t>Equipos con HTTP</w:t>
                       </w:r>
                     </w:p>
                     <w:p>
@@ -1870,12 +2116,143 @@
           <w:noProof/>
           <w:sz w:val="24"/>
           <w:szCs w:val="24"/>
-          <w:lang w:eastAsia="es-ES"/>
+          <w:lang w:val="es-ES" w:eastAsia="es-ES"/>
         </w:rPr>
         <mc:AlternateContent>
           <mc:Choice Requires="wps">
             <w:drawing>
-              <wp:anchor distT="0" distB="0" distL="114300" distR="114300" simplePos="0" relativeHeight="251666432" behindDoc="0" locked="0" layoutInCell="1" allowOverlap="1" wp14:anchorId="14B55B60" wp14:editId="0C7F35FD">
+              <wp:anchor distT="0" distB="0" distL="114300" distR="114300" simplePos="0" relativeHeight="251688960" behindDoc="0" locked="0" layoutInCell="1" allowOverlap="1" wp14:anchorId="3E8EF80B" wp14:editId="0DCEA0AE">
+                <wp:simplePos x="0" y="0"/>
+                <wp:positionH relativeFrom="column">
+                  <wp:posOffset>4952010</wp:posOffset>
+                </wp:positionH>
+                <wp:positionV relativeFrom="paragraph">
+                  <wp:posOffset>20410</wp:posOffset>
+                </wp:positionV>
+                <wp:extent cx="1066800" cy="648689"/>
+                <wp:effectExtent l="0" t="0" r="19050" b="18415"/>
+                <wp:wrapNone/>
+                <wp:docPr id="16" name="16 Recortar rectángulo de esquina diagonal"/>
+                <wp:cNvGraphicFramePr/>
+                <a:graphic xmlns:a="http://schemas.openxmlformats.org/drawingml/2006/main">
+                  <a:graphicData uri="http://schemas.microsoft.com/office/word/2010/wordprocessingShape">
+                    <wps:wsp>
+                      <wps:cNvSpPr/>
+                      <wps:spPr>
+                        <a:xfrm>
+                          <a:off x="0" y="0"/>
+                          <a:ext cx="1066800" cy="648689"/>
+                        </a:xfrm>
+                        <a:prstGeom prst="snip2DiagRect">
+                          <a:avLst/>
+                        </a:prstGeom>
+                      </wps:spPr>
+                      <wps:style>
+                        <a:lnRef idx="2">
+                          <a:schemeClr val="accent5">
+                            <a:shade val="50000"/>
+                          </a:schemeClr>
+                        </a:lnRef>
+                        <a:fillRef idx="1">
+                          <a:schemeClr val="accent5"/>
+                        </a:fillRef>
+                        <a:effectRef idx="0">
+                          <a:schemeClr val="accent5"/>
+                        </a:effectRef>
+                        <a:fontRef idx="minor">
+                          <a:schemeClr val="lt1"/>
+                        </a:fontRef>
+                      </wps:style>
+                      <wps:txbx>
+                        <w:txbxContent>
+                          <w:p>
+                            <w:pPr>
+                              <w:jc w:val="center"/>
+                              <w:rPr>
+                                <w:lang w:val="es-ES"/>
+                              </w:rPr>
+                            </w:pPr>
+                            <w:r>
+                              <w:rPr>
+                                <w:lang w:val="es-ES"/>
+                              </w:rPr>
+                              <w:t xml:space="preserve">Equipos con </w:t>
+                            </w:r>
+                            <w:r>
+                              <w:rPr>
+                                <w:lang w:val="es-ES"/>
+                              </w:rPr>
+                              <w:t>HTTP</w:t>
+                            </w:r>
+                          </w:p>
+                        </w:txbxContent>
+                      </wps:txbx>
+                      <wps:bodyPr rot="0" spcFirstLastPara="0" vertOverflow="overflow" horzOverflow="overflow" vert="horz" wrap="square" lIns="91440" tIns="45720" rIns="91440" bIns="45720" numCol="1" spcCol="0" rtlCol="0" fromWordArt="0" anchor="ctr" anchorCtr="0" forceAA="0" compatLnSpc="1">
+                        <a:prstTxWarp prst="textNoShape">
+                          <a:avLst/>
+                        </a:prstTxWarp>
+                        <a:noAutofit/>
+                      </wps:bodyPr>
+                    </wps:wsp>
+                  </a:graphicData>
+                </a:graphic>
+                <wp14:sizeRelH relativeFrom="page">
+                  <wp14:pctWidth>0</wp14:pctWidth>
+                </wp14:sizeRelH>
+                <wp14:sizeRelV relativeFrom="page">
+                  <wp14:pctHeight>0</wp14:pctHeight>
+                </wp14:sizeRelV>
+              </wp:anchor>
+            </w:drawing>
+          </mc:Choice>
+          <mc:Fallback>
+            <w:pict>
+              <v:shape id="16 Recortar rectángulo de esquina diagonal" o:spid="_x0000_s1030" style="position:absolute;margin-left:389.9pt;margin-top:1.6pt;width:84pt;height:51.1pt;z-index:251688960;visibility:visible;mso-wrap-style:square;mso-width-percent:0;mso-height-percent:0;mso-wrap-distance-left:9pt;mso-wrap-distance-top:0;mso-wrap-distance-right:9pt;mso-wrap-distance-bottom:0;mso-position-horizontal:absolute;mso-position-horizontal-relative:text;mso-position-vertical:absolute;mso-position-vertical-relative:text;mso-width-percent:0;mso-height-percent:0;mso-width-relative:page;mso-height-relative:page;v-text-anchor:middle" coordsize="1066800,648689" o:spt="100" o:gfxdata="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" adj="-11796480,,5400" path="m,l958683,r108117,108117l1066800,648689r,l108117,648689,,540572,,xe" fillcolor="#604878 [3208]" strokecolor="#2f233b [1608]" strokeweight="1pt">
+                <v:stroke joinstyle="miter"/>
+                <v:formulas/>
+                <v:path arrowok="t" o:connecttype="custom" o:connectlocs="0,0;958683,0;1066800,108117;1066800,648689;1066800,648689;108117,648689;0,540572;0,0" o:connectangles="0,0,0,0,0,0,0,0" textboxrect="0,0,1066800,648689"/>
+                <v:textbox>
+                  <w:txbxContent>
+                    <w:p>
+                      <w:pPr>
+                        <w:jc w:val="center"/>
+                        <w:rPr>
+                          <w:lang w:val="es-ES"/>
+                        </w:rPr>
+                      </w:pPr>
+                      <w:r>
+                        <w:rPr>
+                          <w:lang w:val="es-ES"/>
+                        </w:rPr>
+                        <w:t xml:space="preserve">Equipos con </w:t>
+                      </w:r>
+                      <w:r>
+                        <w:rPr>
+                          <w:lang w:val="es-ES"/>
+                        </w:rPr>
+                        <w:t>HTTP</w:t>
+                      </w:r>
+                    </w:p>
+                  </w:txbxContent>
+                </v:textbox>
+              </v:shape>
+            </w:pict>
+          </mc:Fallback>
+        </mc:AlternateContent>
+      </w:r>
+      <w:r>
+        <w:rPr>
+          <w:rFonts w:ascii="Times New Roman" w:eastAsia="Times New Roman" w:hAnsi="Times New Roman" w:cs="Times New Roman"/>
+          <w:b/>
+          <w:noProof/>
+          <w:sz w:val="24"/>
+          <w:szCs w:val="24"/>
+          <w:lang w:val="es-ES" w:eastAsia="es-ES"/>
+        </w:rPr>
+        <mc:AlternateContent>
+          <mc:Choice Requires="wps">
+            <w:drawing>
+              <wp:anchor distT="0" distB="0" distL="114300" distR="114300" simplePos="0" relativeHeight="251666432" behindDoc="0" locked="0" layoutInCell="1" allowOverlap="1" wp14:anchorId="4AF6EF27" wp14:editId="7E4190FE">
                 <wp:simplePos x="0" y="0"/>
                 <wp:positionH relativeFrom="column">
                   <wp:posOffset>4581525</wp:posOffset>
@@ -1935,7 +2312,7 @@
           </mc:Choice>
           <mc:Fallback>
             <w:pict>
-              <v:shape w14:anchorId="07683BB7" id="10 Conector angular" o:spid="_x0000_s1026" type="#_x0000_t34" style="position:absolute;margin-left:360.75pt;margin-top:10.85pt;width:28.5pt;height:54.75pt;flip:x;z-index:251666432;visibility:visible;mso-wrap-style:square;mso-width-percent:0;mso-height-percent:0;mso-wrap-distance-left:9pt;mso-wrap-distance-top:0;mso-wrap-distance-right:9pt;mso-wrap-distance-bottom:0;mso-position-horizontal:absolute;mso-position-horizontal-relative:text;mso-position-vertical:absolute;mso-position-vertical-relative:text;mso-width-percent:0;mso-height-percent:0;mso-width-relative:margin;mso-height-relative:margin" o:gfxdata="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" adj="7560" strokecolor="#f07f09 [3204]" strokeweight="1pt">
+              <v:shape id="10 Conector angular" o:spid="_x0000_s1026" type="#_x0000_t34" style="position:absolute;margin-left:360.75pt;margin-top:10.85pt;width:28.5pt;height:54.75pt;flip:x;z-index:251666432;visibility:visible;mso-wrap-style:square;mso-width-percent:0;mso-height-percent:0;mso-wrap-distance-left:9pt;mso-wrap-distance-top:0;mso-wrap-distance-right:9pt;mso-wrap-distance-bottom:0;mso-position-horizontal:absolute;mso-position-horizontal-relative:text;mso-position-vertical:absolute;mso-position-vertical-relative:text;mso-width-percent:0;mso-height-percent:0;mso-width-relative:margin;mso-height-relative:margin" o:gfxdata="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" adj="7560" strokecolor="#f07f09 [3204]" strokeweight="1pt">
                 <v:stroke endarrow="open"/>
               </v:shape>
             </w:pict>
@@ -1949,127 +2326,12 @@
           <w:noProof/>
           <w:sz w:val="24"/>
           <w:szCs w:val="24"/>
-          <w:lang w:eastAsia="es-ES"/>
+          <w:lang w:val="es-ES" w:eastAsia="es-ES"/>
         </w:rPr>
         <mc:AlternateContent>
           <mc:Choice Requires="wps">
             <w:drawing>
-              <wp:anchor distT="0" distB="0" distL="114300" distR="114300" simplePos="0" relativeHeight="251680768" behindDoc="0" locked="0" layoutInCell="1" allowOverlap="1" wp14:anchorId="0746E2A9" wp14:editId="45722644">
-                <wp:simplePos x="0" y="0"/>
-                <wp:positionH relativeFrom="column">
-                  <wp:posOffset>4953000</wp:posOffset>
-                </wp:positionH>
-                <wp:positionV relativeFrom="paragraph">
-                  <wp:posOffset>13969</wp:posOffset>
-                </wp:positionV>
-                <wp:extent cx="1066800" cy="695325"/>
-                <wp:effectExtent l="0" t="0" r="19050" b="28575"/>
-                <wp:wrapNone/>
-                <wp:docPr id="17" name="7 Recortar rectángulo de esquina diagonal"/>
-                <wp:cNvGraphicFramePr/>
-                <a:graphic xmlns:a="http://schemas.openxmlformats.org/drawingml/2006/main">
-                  <a:graphicData uri="http://schemas.microsoft.com/office/word/2010/wordprocessingShape">
-                    <wps:wsp>
-                      <wps:cNvSpPr/>
-                      <wps:spPr>
-                        <a:xfrm>
-                          <a:off x="0" y="0"/>
-                          <a:ext cx="1066800" cy="695325"/>
-                        </a:xfrm>
-                        <a:prstGeom prst="snip2DiagRect">
-                          <a:avLst/>
-                        </a:prstGeom>
-                      </wps:spPr>
-                      <wps:style>
-                        <a:lnRef idx="2">
-                          <a:schemeClr val="accent5">
-                            <a:shade val="50000"/>
-                          </a:schemeClr>
-                        </a:lnRef>
-                        <a:fillRef idx="1">
-                          <a:schemeClr val="accent5"/>
-                        </a:fillRef>
-                        <a:effectRef idx="0">
-                          <a:schemeClr val="accent5"/>
-                        </a:effectRef>
-                        <a:fontRef idx="minor">
-                          <a:schemeClr val="lt1"/>
-                        </a:fontRef>
-                      </wps:style>
-                      <wps:txbx>
-                        <w:txbxContent>
-                          <w:p>
-                            <w:pPr>
-                              <w:jc w:val="center"/>
-                            </w:pPr>
-                            <w:r>
-                              <w:rPr>
-                                <w:noProof/>
-                                <w:lang w:val="es-ES" w:eastAsia="es-ES"/>
-                              </w:rPr>
-                              <w:t>Servidor Streaming</w:t>
-                            </w:r>
-                          </w:p>
-                        </w:txbxContent>
-                      </wps:txbx>
-                      <wps:bodyPr rot="0" spcFirstLastPara="0" vertOverflow="overflow" horzOverflow="overflow" vert="horz" wrap="square" lIns="91440" tIns="45720" rIns="91440" bIns="45720" numCol="1" spcCol="0" rtlCol="0" fromWordArt="0" anchor="ctr" anchorCtr="0" forceAA="0" compatLnSpc="1">
-                        <a:prstTxWarp prst="textNoShape">
-                          <a:avLst/>
-                        </a:prstTxWarp>
-                        <a:noAutofit/>
-                      </wps:bodyPr>
-                    </wps:wsp>
-                  </a:graphicData>
-                </a:graphic>
-                <wp14:sizeRelH relativeFrom="page">
-                  <wp14:pctWidth>0</wp14:pctWidth>
-                </wp14:sizeRelH>
-                <wp14:sizeRelV relativeFrom="page">
-                  <wp14:pctHeight>0</wp14:pctHeight>
-                </wp14:sizeRelV>
-              </wp:anchor>
-            </w:drawing>
-          </mc:Choice>
-          <mc:Fallback>
-            <w:pict>
-              <v:shape w14:anchorId="0746E2A9" id="_x0000_s1030" style="position:absolute;margin-left:390pt;margin-top:1.1pt;width:84pt;height:54.75pt;z-index:251680768;visibility:visible;mso-wrap-style:square;mso-width-percent:0;mso-height-percent:0;mso-wrap-distance-left:9pt;mso-wrap-distance-top:0;mso-wrap-distance-right:9pt;mso-wrap-distance-bottom:0;mso-position-horizontal:absolute;mso-position-horizontal-relative:text;mso-position-vertical:absolute;mso-position-vertical-relative:text;mso-width-percent:0;mso-height-percent:0;mso-width-relative:page;mso-height-relative:page;v-text-anchor:middle" coordsize="1066800,695325" o:spt="100" o:gfxdata="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" adj="-11796480,,5400" path="m,l950910,r115890,115890l1066800,695325r,l115890,695325,,579435,,xe" fillcolor="#604878 [3208]" strokecolor="#2f233b [1608]" strokeweight="1pt">
-                <v:stroke joinstyle="miter"/>
-                <v:formulas/>
-                <v:path arrowok="t" o:connecttype="custom" o:connectlocs="0,0;950910,0;1066800,115890;1066800,695325;1066800,695325;115890,695325;0,579435;0,0" o:connectangles="0,0,0,0,0,0,0,0" textboxrect="0,0,1066800,695325"/>
-                <v:textbox>
-                  <w:txbxContent>
-                    <w:p>
-                      <w:pPr>
-                        <w:jc w:val="center"/>
-                      </w:pPr>
-                      <w:r>
-                        <w:rPr>
-                          <w:noProof/>
-                          <w:lang w:val="es-ES" w:eastAsia="es-ES"/>
-                        </w:rPr>
-                        <w:t>Servidor Streaming</w:t>
-                      </w:r>
-                    </w:p>
-                  </w:txbxContent>
-                </v:textbox>
-              </v:shape>
-            </w:pict>
-          </mc:Fallback>
-        </mc:AlternateContent>
-      </w:r>
-      <w:r>
-        <w:rPr>
-          <w:rFonts w:ascii="Times New Roman" w:eastAsia="Times New Roman" w:hAnsi="Times New Roman" w:cs="Times New Roman"/>
-          <w:b/>
-          <w:noProof/>
-          <w:sz w:val="24"/>
-          <w:szCs w:val="24"/>
-          <w:lang w:eastAsia="es-ES"/>
-        </w:rPr>
-        <mc:AlternateContent>
-          <mc:Choice Requires="wps">
-            <w:drawing>
-              <wp:anchor distT="0" distB="0" distL="114300" distR="114300" simplePos="0" relativeHeight="251668480" behindDoc="0" locked="0" layoutInCell="1" allowOverlap="1" wp14:anchorId="306863ED" wp14:editId="2FCE473A">
+              <wp:anchor distT="0" distB="0" distL="114300" distR="114300" simplePos="0" relativeHeight="251668480" behindDoc="0" locked="0" layoutInCell="1" allowOverlap="1" wp14:anchorId="34645AB5" wp14:editId="08F8A41B">
                 <wp:simplePos x="0" y="0"/>
                 <wp:positionH relativeFrom="column">
                   <wp:posOffset>2787015</wp:posOffset>
@@ -2128,7 +2390,7 @@
           </mc:Choice>
           <mc:Fallback>
             <w:pict>
-              <v:shapetype w14:anchorId="22C5637B" id="_x0000_t32" coordsize="21600,21600" o:spt="32" o:oned="t" path="m,l21600,21600e" filled="f">
+              <v:shapetype id="_x0000_t32" coordsize="21600,21600" o:spt="32" o:oned="t" path="m,l21600,21600e" filled="f">
                 <v:path arrowok="t" fillok="f" o:connecttype="none"/>
                 <o:lock v:ext="edit" shapetype="t"/>
               </v:shapetype>
@@ -2139,6 +2401,26 @@
           </mc:Fallback>
         </mc:AlternateContent>
       </w:r>
+    </w:p>
+    <w:p>
+      <w:pPr>
+        <w:pStyle w:val="Sinespaciado"/>
+        <w:ind w:left="720"/>
+        <w:rPr>
+          <w:rFonts w:ascii="Times New Roman" w:eastAsia="Times New Roman" w:hAnsi="Times New Roman" w:cs="Times New Roman"/>
+          <w:b/>
+          <w:sz w:val="24"/>
+          <w:szCs w:val="24"/>
+          <w:lang w:val="es-ES" w:eastAsia="es-ES"/>
+        </w:rPr>
+      </w:pPr>
+    </w:p>
+    <w:p>
+      <w:pPr>
+        <w:rPr>
+          <w:lang w:val="es-ES"/>
+        </w:rPr>
+      </w:pPr>
       <w:r>
         <w:rPr>
           <w:rFonts w:ascii="Times New Roman" w:eastAsia="Times New Roman" w:hAnsi="Times New Roman" w:cs="Times New Roman"/>
@@ -2146,21 +2428,21 @@
           <w:noProof/>
           <w:sz w:val="24"/>
           <w:szCs w:val="24"/>
-          <w:lang w:eastAsia="es-ES"/>
+          <w:lang w:val="es-ES" w:eastAsia="es-ES"/>
         </w:rPr>
         <mc:AlternateContent>
           <mc:Choice Requires="wps">
             <w:drawing>
-              <wp:anchor distT="0" distB="0" distL="114300" distR="114300" simplePos="0" relativeHeight="251662336" behindDoc="0" locked="0" layoutInCell="1" allowOverlap="1" wp14:anchorId="0FB5E6EE" wp14:editId="5068E737">
+              <wp:anchor distT="0" distB="0" distL="114300" distR="114300" simplePos="0" relativeHeight="251662336" behindDoc="0" locked="0" layoutInCell="1" allowOverlap="1" wp14:anchorId="4277FA13" wp14:editId="0FC181E6">
                 <wp:simplePos x="0" y="0"/>
                 <wp:positionH relativeFrom="column">
-                  <wp:posOffset>1215390</wp:posOffset>
+                  <wp:posOffset>1223010</wp:posOffset>
                 </wp:positionH>
                 <wp:positionV relativeFrom="paragraph">
-                  <wp:posOffset>809625</wp:posOffset>
+                  <wp:posOffset>144780</wp:posOffset>
                 </wp:positionV>
-                <wp:extent cx="647700" cy="409575"/>
-                <wp:effectExtent l="38100" t="76200" r="0" b="85725"/>
+                <wp:extent cx="635635" cy="307975"/>
+                <wp:effectExtent l="0" t="0" r="50165" b="111125"/>
                 <wp:wrapNone/>
                 <wp:docPr id="6" name="6 Conector angular"/>
                 <wp:cNvGraphicFramePr/>
@@ -2169,9 +2451,9 @@
                     <wps:wsp>
                       <wps:cNvCnPr/>
                       <wps:spPr>
-                        <a:xfrm flipV="1">
+                        <a:xfrm>
                           <a:off x="0" y="0"/>
-                          <a:ext cx="647700" cy="409575"/>
+                          <a:ext cx="635635" cy="307975"/>
                         </a:xfrm>
                         <a:prstGeom prst="bentConnector3">
                           <a:avLst/>
@@ -2198,12 +2480,18 @@
                     </wps:wsp>
                   </a:graphicData>
                 </a:graphic>
+                <wp14:sizeRelH relativeFrom="margin">
+                  <wp14:pctWidth>0</wp14:pctWidth>
+                </wp14:sizeRelH>
+                <wp14:sizeRelV relativeFrom="margin">
+                  <wp14:pctHeight>0</wp14:pctHeight>
+                </wp14:sizeRelV>
               </wp:anchor>
             </w:drawing>
           </mc:Choice>
           <mc:Fallback>
             <w:pict>
-              <v:shape w14:anchorId="06BDAE98" id="6 Conector angular" o:spid="_x0000_s1026" type="#_x0000_t34" style="position:absolute;margin-left:95.7pt;margin-top:63.75pt;width:51pt;height:32.25pt;flip:y;z-index:251662336;visibility:visible;mso-wrap-style:square;mso-wrap-distance-left:9pt;mso-wrap-distance-top:0;mso-wrap-distance-right:9pt;mso-wrap-distance-bottom:0;mso-position-horizontal:absolute;mso-position-horizontal-relative:text;mso-position-vertical:absolute;mso-position-vertical-relative:text" o:gfxdata="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" strokecolor="#f07f09 [3204]" strokeweight="1pt">
+              <v:shape id="6 Conector angular" o:spid="_x0000_s1026" type="#_x0000_t34" style="position:absolute;margin-left:96.3pt;margin-top:11.4pt;width:50.05pt;height:24.25pt;z-index:251662336;visibility:visible;mso-wrap-style:square;mso-width-percent:0;mso-height-percent:0;mso-wrap-distance-left:9pt;mso-wrap-distance-top:0;mso-wrap-distance-right:9pt;mso-wrap-distance-bottom:0;mso-position-horizontal:absolute;mso-position-horizontal-relative:text;mso-position-vertical:absolute;mso-position-vertical-relative:text;mso-width-percent:0;mso-height-percent:0;mso-width-relative:margin;mso-height-relative:margin" o:gfxdata="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" strokecolor="#f07f09 [3204]" strokeweight="1pt">
                 <v:stroke endarrow="open"/>
               </v:shape>
             </w:pict>
@@ -2217,23 +2505,23 @@
           <w:noProof/>
           <w:sz w:val="24"/>
           <w:szCs w:val="24"/>
-          <w:lang w:eastAsia="es-ES"/>
+          <w:lang w:val="es-ES" w:eastAsia="es-ES"/>
         </w:rPr>
         <mc:AlternateContent>
           <mc:Choice Requires="wps">
             <w:drawing>
-              <wp:anchor distT="0" distB="0" distL="114300" distR="114300" simplePos="0" relativeHeight="251659264" behindDoc="0" locked="0" layoutInCell="1" allowOverlap="1" wp14:anchorId="637B1001" wp14:editId="0321ED34">
+              <wp:anchor distT="0" distB="0" distL="114300" distR="114300" simplePos="0" relativeHeight="251676672" behindDoc="0" locked="0" layoutInCell="1" allowOverlap="1" wp14:anchorId="0D90014C" wp14:editId="688E6CE4">
                 <wp:simplePos x="0" y="0"/>
                 <wp:positionH relativeFrom="column">
-                  <wp:posOffset>139065</wp:posOffset>
+                  <wp:posOffset>118745</wp:posOffset>
                 </wp:positionH>
                 <wp:positionV relativeFrom="paragraph">
-                  <wp:posOffset>913130</wp:posOffset>
+                  <wp:posOffset>1094740</wp:posOffset>
                 </wp:positionV>
-                <wp:extent cx="1066800" cy="361950"/>
-                <wp:effectExtent l="0" t="0" r="19050" b="19050"/>
+                <wp:extent cx="1066800" cy="593725"/>
+                <wp:effectExtent l="0" t="0" r="19050" b="15875"/>
                 <wp:wrapNone/>
-                <wp:docPr id="2" name="2 Recortar rectángulo de esquina diagonal"/>
+                <wp:docPr id="14" name="2 Recortar rectángulo de esquina diagonal"/>
                 <wp:cNvGraphicFramePr/>
                 <a:graphic xmlns:a="http://schemas.openxmlformats.org/drawingml/2006/main">
                   <a:graphicData uri="http://schemas.microsoft.com/office/word/2010/wordprocessingShape">
@@ -2242,7 +2530,7 @@
                       <wps:spPr>
                         <a:xfrm>
                           <a:off x="0" y="0"/>
-                          <a:ext cx="1066800" cy="361950"/>
+                          <a:ext cx="1066800" cy="593725"/>
                         </a:xfrm>
                         <a:prstGeom prst="snip2DiagRect">
                           <a:avLst/>
@@ -2277,7 +2565,142 @@
                               <w:rPr>
                                 <w:lang w:val="es-ES"/>
                               </w:rPr>
-                              <w:t>HTTP</w:t>
+                              <w:t>Equipos con FTP</w:t>
+                            </w:r>
+                          </w:p>
+                          <w:p>
+                            <w:pPr>
+                              <w:jc w:val="center"/>
+                              <w:rPr>
+                                <w:lang w:val="es-ES"/>
+                              </w:rPr>
+                            </w:pPr>
+                          </w:p>
+                        </w:txbxContent>
+                      </wps:txbx>
+                      <wps:bodyPr rot="0" spcFirstLastPara="0" vertOverflow="overflow" horzOverflow="overflow" vert="horz" wrap="square" lIns="91440" tIns="45720" rIns="91440" bIns="45720" numCol="1" spcCol="0" rtlCol="0" fromWordArt="0" anchor="ctr" anchorCtr="0" forceAA="0" compatLnSpc="1">
+                        <a:prstTxWarp prst="textNoShape">
+                          <a:avLst/>
+                        </a:prstTxWarp>
+                        <a:noAutofit/>
+                      </wps:bodyPr>
+                    </wps:wsp>
+                  </a:graphicData>
+                </a:graphic>
+                <wp14:sizeRelH relativeFrom="page">
+                  <wp14:pctWidth>0</wp14:pctWidth>
+                </wp14:sizeRelH>
+                <wp14:sizeRelV relativeFrom="page">
+                  <wp14:pctHeight>0</wp14:pctHeight>
+                </wp14:sizeRelV>
+              </wp:anchor>
+            </w:drawing>
+          </mc:Choice>
+          <mc:Fallback>
+            <w:pict>
+              <v:shape id="_x0000_s1031" style="position:absolute;margin-left:9.35pt;margin-top:86.2pt;width:84pt;height:46.75pt;z-index:251676672;visibility:visible;mso-wrap-style:square;mso-width-percent:0;mso-height-percent:0;mso-wrap-distance-left:9pt;mso-wrap-distance-top:0;mso-wrap-distance-right:9pt;mso-wrap-distance-bottom:0;mso-position-horizontal:absolute;mso-position-horizontal-relative:text;mso-position-vertical:absolute;mso-position-vertical-relative:text;mso-width-percent:0;mso-height-percent:0;mso-width-relative:page;mso-height-relative:page;v-text-anchor:middle" coordsize="1066800,593725" o:spt="100" o:gfxdata="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" adj="-11796480,,5400" path="m,l967844,r98956,98956l1066800,593725r,l98956,593725,,494769,,xe" fillcolor="#604878 [3208]" strokecolor="#2f233b [1608]" strokeweight="1pt">
+                <v:stroke joinstyle="miter"/>
+                <v:formulas/>
+                <v:path arrowok="t" o:connecttype="custom" o:connectlocs="0,0;967844,0;1066800,98956;1066800,593725;1066800,593725;98956,593725;0,494769;0,0" o:connectangles="0,0,0,0,0,0,0,0" textboxrect="0,0,1066800,593725"/>
+                <v:textbox>
+                  <w:txbxContent>
+                    <w:p>
+                      <w:pPr>
+                        <w:jc w:val="center"/>
+                        <w:rPr>
+                          <w:lang w:val="es-ES"/>
+                        </w:rPr>
+                      </w:pPr>
+                      <w:r>
+                        <w:rPr>
+                          <w:lang w:val="es-ES"/>
+                        </w:rPr>
+                        <w:t>Equipos con FTP</w:t>
+                      </w:r>
+                    </w:p>
+                    <w:p>
+                      <w:pPr>
+                        <w:jc w:val="center"/>
+                        <w:rPr>
+                          <w:lang w:val="es-ES"/>
+                        </w:rPr>
+                      </w:pPr>
+                    </w:p>
+                  </w:txbxContent>
+                </v:textbox>
+              </v:shape>
+            </w:pict>
+          </mc:Fallback>
+        </mc:AlternateContent>
+      </w:r>
+      <w:r>
+        <w:rPr>
+          <w:rFonts w:ascii="Times New Roman" w:eastAsia="Times New Roman" w:hAnsi="Times New Roman" w:cs="Times New Roman"/>
+          <w:b/>
+          <w:noProof/>
+          <w:sz w:val="24"/>
+          <w:szCs w:val="24"/>
+          <w:lang w:val="es-ES" w:eastAsia="es-ES"/>
+        </w:rPr>
+        <mc:AlternateContent>
+          <mc:Choice Requires="wps">
+            <w:drawing>
+              <wp:anchor distT="0" distB="0" distL="114300" distR="114300" simplePos="0" relativeHeight="251693056" behindDoc="0" locked="0" layoutInCell="1" allowOverlap="1" wp14:anchorId="3F50F01F" wp14:editId="1F18BACB">
+                <wp:simplePos x="0" y="0"/>
+                <wp:positionH relativeFrom="column">
+                  <wp:posOffset>5047013</wp:posOffset>
+                </wp:positionH>
+                <wp:positionV relativeFrom="paragraph">
+                  <wp:posOffset>952427</wp:posOffset>
+                </wp:positionV>
+                <wp:extent cx="1066800" cy="665018"/>
+                <wp:effectExtent l="0" t="0" r="19050" b="20955"/>
+                <wp:wrapNone/>
+                <wp:docPr id="21" name="21 Recortar rectángulo de esquina diagonal"/>
+                <wp:cNvGraphicFramePr/>
+                <a:graphic xmlns:a="http://schemas.openxmlformats.org/drawingml/2006/main">
+                  <a:graphicData uri="http://schemas.microsoft.com/office/word/2010/wordprocessingShape">
+                    <wps:wsp>
+                      <wps:cNvSpPr/>
+                      <wps:spPr>
+                        <a:xfrm>
+                          <a:off x="0" y="0"/>
+                          <a:ext cx="1066800" cy="665018"/>
+                        </a:xfrm>
+                        <a:prstGeom prst="snip2DiagRect">
+                          <a:avLst/>
+                        </a:prstGeom>
+                      </wps:spPr>
+                      <wps:style>
+                        <a:lnRef idx="2">
+                          <a:schemeClr val="accent5">
+                            <a:shade val="50000"/>
+                          </a:schemeClr>
+                        </a:lnRef>
+                        <a:fillRef idx="1">
+                          <a:schemeClr val="accent5"/>
+                        </a:fillRef>
+                        <a:effectRef idx="0">
+                          <a:schemeClr val="accent5"/>
+                        </a:effectRef>
+                        <a:fontRef idx="minor">
+                          <a:schemeClr val="lt1"/>
+                        </a:fontRef>
+                      </wps:style>
+                      <wps:txbx>
+                        <w:txbxContent>
+                          <w:p>
+                            <w:pPr>
+                              <w:jc w:val="center"/>
+                              <w:rPr>
+                                <w:lang w:val="es-ES"/>
+                              </w:rPr>
+                            </w:pPr>
+                            <w:r>
+                              <w:rPr>
+                                <w:lang w:val="es-ES"/>
+                              </w:rPr>
+                              <w:t>Equipos con FTP</w:t>
                             </w:r>
                           </w:p>
                         </w:txbxContent>
@@ -2302,10 +2725,10 @@
           </mc:Choice>
           <mc:Fallback>
             <w:pict>
-              <v:shape w14:anchorId="637B1001" id="2 Recortar rectángulo de esquina diagonal" o:spid="_x0000_s1031" style="position:absolute;margin-left:10.95pt;margin-top:71.9pt;width:84pt;height:28.5pt;z-index:251659264;visibility:visible;mso-wrap-style:square;mso-width-percent:0;mso-height-percent:0;mso-wrap-distance-left:9pt;mso-wrap-distance-top:0;mso-wrap-distance-right:9pt;mso-wrap-distance-bottom:0;mso-position-horizontal:absolute;mso-position-horizontal-relative:text;mso-position-vertical:absolute;mso-position-vertical-relative:text;mso-width-percent:0;mso-height-percent:0;mso-width-relative:page;mso-height-relative:page;v-text-anchor:middle" coordsize="1066800,361950" o:spt="100" o:gfxdata="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" adj="-11796480,,5400" path="m,l1006474,r60326,60326l1066800,361950r,l60326,361950,,301624,,xe" fillcolor="#604878 [3208]" strokecolor="#2f233b [1608]" strokeweight="1pt">
+              <v:shape id="21 Recortar rectángulo de esquina diagonal" o:spid="_x0000_s1032" style="position:absolute;margin-left:397.4pt;margin-top:75pt;width:84pt;height:52.35pt;z-index:251693056;visibility:visible;mso-wrap-style:square;mso-width-percent:0;mso-height-percent:0;mso-wrap-distance-left:9pt;mso-wrap-distance-top:0;mso-wrap-distance-right:9pt;mso-wrap-distance-bottom:0;mso-position-horizontal:absolute;mso-position-horizontal-relative:text;mso-position-vertical:absolute;mso-position-vertical-relative:text;mso-width-percent:0;mso-height-percent:0;mso-width-relative:page;mso-height-relative:page;v-text-anchor:middle" coordsize="1066800,665018" o:spt="100" o:gfxdata="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" adj="-11796480,,5400" path="m,l955961,r110839,110839l1066800,665018r,l110839,665018,,554179,,xe" fillcolor="#604878 [3208]" strokecolor="#2f233b [1608]" strokeweight="1pt">
                 <v:stroke joinstyle="miter"/>
                 <v:formulas/>
-                <v:path arrowok="t" o:connecttype="custom" o:connectlocs="0,0;1006474,0;1066800,60326;1066800,361950;1066800,361950;60326,361950;0,301624;0,0" o:connectangles="0,0,0,0,0,0,0,0" textboxrect="0,0,1066800,361950"/>
+                <v:path arrowok="t" o:connecttype="custom" o:connectlocs="0,0;955961,0;1066800,110839;1066800,665018;1066800,665018;110839,665018;0,554179;0,0" o:connectangles="0,0,0,0,0,0,0,0" textboxrect="0,0,1066800,665018"/>
                 <v:textbox>
                   <w:txbxContent>
                     <w:p>
@@ -2319,7 +2742,7 @@
                         <w:rPr>
                           <w:lang w:val="es-ES"/>
                         </w:rPr>
-                        <w:t>HTTP</w:t>
+                        <w:t>Equipos con FTP</w:t>
                       </w:r>
                     </w:p>
                   </w:txbxContent>
@@ -2329,52 +2752,43 @@
           </mc:Fallback>
         </mc:AlternateContent>
       </w:r>
-    </w:p>
-    <w:p>
-      <w:pPr>
-        <w:pStyle w:val="Sinespaciado"/>
-        <w:ind w:left="720"/>
+      <w:r>
         <w:rPr>
           <w:rFonts w:ascii="Times New Roman" w:eastAsia="Times New Roman" w:hAnsi="Times New Roman" w:cs="Times New Roman"/>
           <w:b/>
+          <w:noProof/>
           <w:sz w:val="24"/>
           <w:szCs w:val="24"/>
-          <w:lang w:eastAsia="es-ES"/>
-        </w:rPr>
-      </w:pPr>
-      <w:r>
-        <w:rPr>
-          <w:noProof/>
-          <w:lang w:eastAsia="es-ES"/>
+          <w:lang w:val="es-ES" w:eastAsia="es-ES"/>
         </w:rPr>
         <mc:AlternateContent>
           <mc:Choice Requires="wps">
             <w:drawing>
-              <wp:anchor distT="0" distB="0" distL="114300" distR="114300" simplePos="0" relativeHeight="251674624" behindDoc="0" locked="0" layoutInCell="1" allowOverlap="1" wp14:anchorId="47959A83" wp14:editId="51557D64">
+              <wp:anchor distT="0" distB="0" distL="114300" distR="114300" simplePos="0" relativeHeight="251691008" behindDoc="0" locked="0" layoutInCell="1" allowOverlap="1" wp14:anchorId="12C2B5F2" wp14:editId="52CAC13B">
                 <wp:simplePos x="0" y="0"/>
                 <wp:positionH relativeFrom="column">
-                  <wp:posOffset>1219200</wp:posOffset>
+                  <wp:posOffset>4583801</wp:posOffset>
                 </wp:positionH>
                 <wp:positionV relativeFrom="paragraph">
-                  <wp:posOffset>129539</wp:posOffset>
+                  <wp:posOffset>638175</wp:posOffset>
                 </wp:positionV>
-                <wp:extent cx="666750" cy="447675"/>
-                <wp:effectExtent l="0" t="0" r="57150" b="104775"/>
+                <wp:extent cx="462915" cy="456565"/>
+                <wp:effectExtent l="38100" t="76200" r="13335" b="19685"/>
                 <wp:wrapNone/>
-                <wp:docPr id="13" name="5 Conector angular"/>
+                <wp:docPr id="20" name="20 Conector angular"/>
                 <wp:cNvGraphicFramePr/>
                 <a:graphic xmlns:a="http://schemas.openxmlformats.org/drawingml/2006/main">
                   <a:graphicData uri="http://schemas.microsoft.com/office/word/2010/wordprocessingShape">
                     <wps:wsp>
                       <wps:cNvCnPr/>
                       <wps:spPr>
-                        <a:xfrm>
+                        <a:xfrm rot="10800000">
                           <a:off x="0" y="0"/>
-                          <a:ext cx="666750" cy="447675"/>
+                          <a:ext cx="462915" cy="456565"/>
                         </a:xfrm>
                         <a:prstGeom prst="bentConnector3">
                           <a:avLst>
-                            <a:gd name="adj1" fmla="val 46188"/>
+                            <a:gd name="adj1" fmla="val 50000"/>
                           </a:avLst>
                         </a:prstGeom>
                         <a:ln>
@@ -2410,20 +2824,13 @@
           </mc:Choice>
           <mc:Fallback>
             <w:pict>
-              <v:shape w14:anchorId="73BF9ABC" id="5 Conector angular" o:spid="_x0000_s1026" type="#_x0000_t34" style="position:absolute;margin-left:96pt;margin-top:10.2pt;width:52.5pt;height:35.25pt;z-index:251674624;visibility:visible;mso-wrap-style:square;mso-width-percent:0;mso-height-percent:0;mso-wrap-distance-left:9pt;mso-wrap-distance-top:0;mso-wrap-distance-right:9pt;mso-wrap-distance-bottom:0;mso-position-horizontal:absolute;mso-position-horizontal-relative:text;mso-position-vertical:absolute;mso-position-vertical-relative:text;mso-width-percent:0;mso-height-percent:0;mso-width-relative:margin;mso-height-relative:margin" o:gfxdata="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" adj="9977" strokecolor="#f07f09 [3204]" strokeweight="1pt">
+              <v:shape id="20 Conector angular" o:spid="_x0000_s1026" type="#_x0000_t34" style="position:absolute;margin-left:360.95pt;margin-top:50.25pt;width:36.45pt;height:35.95pt;rotation:180;z-index:251691008;visibility:visible;mso-wrap-style:square;mso-width-percent:0;mso-height-percent:0;mso-wrap-distance-left:9pt;mso-wrap-distance-top:0;mso-wrap-distance-right:9pt;mso-wrap-distance-bottom:0;mso-position-horizontal:absolute;mso-position-horizontal-relative:text;mso-position-vertical:absolute;mso-position-vertical-relative:text;mso-width-percent:0;mso-height-percent:0;mso-width-relative:margin;mso-height-relative:margin" o:gfxdata="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" strokecolor="#f07f09 [3204]" strokeweight="1pt">
                 <v:stroke endarrow="open"/>
               </v:shape>
             </w:pict>
           </mc:Fallback>
         </mc:AlternateContent>
       </w:r>
-    </w:p>
-    <w:p>
-      <w:pPr>
-        <w:rPr>
-          <w:lang w:val="es-ES"/>
-        </w:rPr>
-      </w:pPr>
       <w:r>
         <w:rPr>
           <w:rFonts w:ascii="Times New Roman" w:eastAsia="Times New Roman" w:hAnsi="Times New Roman" w:cs="Times New Roman"/>
@@ -2431,210 +2838,12 @@
           <w:noProof/>
           <w:sz w:val="24"/>
           <w:szCs w:val="24"/>
-          <w:lang w:eastAsia="es-ES"/>
+          <w:lang w:val="es-ES" w:eastAsia="es-ES"/>
         </w:rPr>
         <mc:AlternateContent>
           <mc:Choice Requires="wps">
             <w:drawing>
-              <wp:anchor distT="0" distB="0" distL="114300" distR="114300" simplePos="0" relativeHeight="251667456" behindDoc="0" locked="0" layoutInCell="1" allowOverlap="1" wp14:anchorId="2CB695E6" wp14:editId="73A16C66">
-                <wp:simplePos x="0" y="0"/>
-                <wp:positionH relativeFrom="column">
-                  <wp:posOffset>4572000</wp:posOffset>
-                </wp:positionH>
-                <wp:positionV relativeFrom="paragraph">
-                  <wp:posOffset>577849</wp:posOffset>
-                </wp:positionV>
-                <wp:extent cx="342900" cy="409575"/>
-                <wp:effectExtent l="38100" t="76200" r="19050" b="28575"/>
-                <wp:wrapNone/>
-                <wp:docPr id="11" name="11 Conector angular"/>
-                <wp:cNvGraphicFramePr/>
-                <a:graphic xmlns:a="http://schemas.openxmlformats.org/drawingml/2006/main">
-                  <a:graphicData uri="http://schemas.microsoft.com/office/word/2010/wordprocessingShape">
-                    <wps:wsp>
-                      <wps:cNvCnPr/>
-                      <wps:spPr>
-                        <a:xfrm rot="10800000">
-                          <a:off x="0" y="0"/>
-                          <a:ext cx="342900" cy="409575"/>
-                        </a:xfrm>
-                        <a:prstGeom prst="bentConnector3">
-                          <a:avLst>
-                            <a:gd name="adj1" fmla="val 32899"/>
-                          </a:avLst>
-                        </a:prstGeom>
-                        <a:ln>
-                          <a:tailEnd type="arrow"/>
-                        </a:ln>
-                      </wps:spPr>
-                      <wps:style>
-                        <a:lnRef idx="2">
-                          <a:schemeClr val="accent1"/>
-                        </a:lnRef>
-                        <a:fillRef idx="0">
-                          <a:schemeClr val="accent1"/>
-                        </a:fillRef>
-                        <a:effectRef idx="1">
-                          <a:schemeClr val="accent1"/>
-                        </a:effectRef>
-                        <a:fontRef idx="minor">
-                          <a:schemeClr val="tx1"/>
-                        </a:fontRef>
-                      </wps:style>
-                      <wps:bodyPr/>
-                    </wps:wsp>
-                  </a:graphicData>
-                </a:graphic>
-                <wp14:sizeRelH relativeFrom="margin">
-                  <wp14:pctWidth>0</wp14:pctWidth>
-                </wp14:sizeRelH>
-                <wp14:sizeRelV relativeFrom="margin">
-                  <wp14:pctHeight>0</wp14:pctHeight>
-                </wp14:sizeRelV>
-              </wp:anchor>
-            </w:drawing>
-          </mc:Choice>
-          <mc:Fallback>
-            <w:pict>
-              <v:shape w14:anchorId="05A83282" id="11 Conector angular" o:spid="_x0000_s1026" type="#_x0000_t34" style="position:absolute;margin-left:5in;margin-top:45.5pt;width:27pt;height:32.25pt;rotation:180;z-index:251667456;visibility:visible;mso-wrap-style:square;mso-width-percent:0;mso-height-percent:0;mso-wrap-distance-left:9pt;mso-wrap-distance-top:0;mso-wrap-distance-right:9pt;mso-wrap-distance-bottom:0;mso-position-horizontal:absolute;mso-position-horizontal-relative:text;mso-position-vertical:absolute;mso-position-vertical-relative:text;mso-width-percent:0;mso-height-percent:0;mso-width-relative:margin;mso-height-relative:margin" o:gfxdata="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" adj="7106" strokecolor="#f07f09 [3204]" strokeweight="1pt">
-                <v:stroke endarrow="open"/>
-              </v:shape>
-            </w:pict>
-          </mc:Fallback>
-        </mc:AlternateContent>
-      </w:r>
-      <w:r>
-        <w:rPr>
-          <w:rFonts w:ascii="Times New Roman" w:eastAsia="Times New Roman" w:hAnsi="Times New Roman" w:cs="Times New Roman"/>
-          <w:b/>
-          <w:noProof/>
-          <w:sz w:val="24"/>
-          <w:szCs w:val="24"/>
-          <w:lang w:eastAsia="es-ES"/>
-        </w:rPr>
-        <mc:AlternateContent>
-          <mc:Choice Requires="wps">
-            <w:drawing>
-              <wp:anchor distT="0" distB="0" distL="114300" distR="114300" simplePos="0" relativeHeight="251664384" behindDoc="0" locked="0" layoutInCell="1" allowOverlap="1" wp14:anchorId="3F3CDF30" wp14:editId="1D4B1B9E">
-                <wp:simplePos x="0" y="0"/>
-                <wp:positionH relativeFrom="column">
-                  <wp:posOffset>4953000</wp:posOffset>
-                </wp:positionH>
-                <wp:positionV relativeFrom="paragraph">
-                  <wp:posOffset>634365</wp:posOffset>
-                </wp:positionV>
-                <wp:extent cx="1066800" cy="733425"/>
-                <wp:effectExtent l="0" t="0" r="19050" b="28575"/>
-                <wp:wrapNone/>
-                <wp:docPr id="8" name="8 Recortar rectángulo de esquina diagonal"/>
-                <wp:cNvGraphicFramePr/>
-                <a:graphic xmlns:a="http://schemas.openxmlformats.org/drawingml/2006/main">
-                  <a:graphicData uri="http://schemas.microsoft.com/office/word/2010/wordprocessingShape">
-                    <wps:wsp>
-                      <wps:cNvSpPr/>
-                      <wps:spPr>
-                        <a:xfrm>
-                          <a:off x="0" y="0"/>
-                          <a:ext cx="1066800" cy="733425"/>
-                        </a:xfrm>
-                        <a:prstGeom prst="snip2DiagRect">
-                          <a:avLst/>
-                        </a:prstGeom>
-                      </wps:spPr>
-                      <wps:style>
-                        <a:lnRef idx="2">
-                          <a:schemeClr val="accent5">
-                            <a:shade val="50000"/>
-                          </a:schemeClr>
-                        </a:lnRef>
-                        <a:fillRef idx="1">
-                          <a:schemeClr val="accent5"/>
-                        </a:fillRef>
-                        <a:effectRef idx="0">
-                          <a:schemeClr val="accent5"/>
-                        </a:effectRef>
-                        <a:fontRef idx="minor">
-                          <a:schemeClr val="lt1"/>
-                        </a:fontRef>
-                      </wps:style>
-                      <wps:txbx>
-                        <w:txbxContent>
-                          <w:p>
-                            <w:pPr>
-                              <w:jc w:val="center"/>
-                              <w:rPr>
-                                <w:lang w:val="es-ES"/>
-                              </w:rPr>
-                            </w:pPr>
-                            <w:r>
-                              <w:rPr>
-                                <w:lang w:val="es-ES"/>
-                              </w:rPr>
-                              <w:t>Servidor Echo</w:t>
-                            </w:r>
-                          </w:p>
-                        </w:txbxContent>
-                      </wps:txbx>
-                      <wps:bodyPr rot="0" spcFirstLastPara="0" vertOverflow="overflow" horzOverflow="overflow" vert="horz" wrap="square" lIns="91440" tIns="45720" rIns="91440" bIns="45720" numCol="1" spcCol="0" rtlCol="0" fromWordArt="0" anchor="ctr" anchorCtr="0" forceAA="0" compatLnSpc="1">
-                        <a:prstTxWarp prst="textNoShape">
-                          <a:avLst/>
-                        </a:prstTxWarp>
-                        <a:noAutofit/>
-                      </wps:bodyPr>
-                    </wps:wsp>
-                  </a:graphicData>
-                </a:graphic>
-                <wp14:sizeRelH relativeFrom="page">
-                  <wp14:pctWidth>0</wp14:pctWidth>
-                </wp14:sizeRelH>
-                <wp14:sizeRelV relativeFrom="page">
-                  <wp14:pctHeight>0</wp14:pctHeight>
-                </wp14:sizeRelV>
-              </wp:anchor>
-            </w:drawing>
-          </mc:Choice>
-          <mc:Fallback>
-            <w:pict>
-              <v:shape w14:anchorId="3F3CDF30" id="8 Recortar rectángulo de esquina diagonal" o:spid="_x0000_s1032" style="position:absolute;margin-left:390pt;margin-top:49.95pt;width:84pt;height:57.75pt;z-index:251664384;visibility:visible;mso-wrap-style:square;mso-width-percent:0;mso-height-percent:0;mso-wrap-distance-left:9pt;mso-wrap-distance-top:0;mso-wrap-distance-right:9pt;mso-wrap-distance-bottom:0;mso-position-horizontal:absolute;mso-position-horizontal-relative:text;mso-position-vertical:absolute;mso-position-vertical-relative:text;mso-width-percent:0;mso-height-percent:0;mso-width-relative:page;mso-height-relative:page;v-text-anchor:middle" coordsize="1066800,733425" o:spt="100" o:gfxdata="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" adj="-11796480,,5400" path="m,l944560,r122240,122240l1066800,733425r,l122240,733425,,611185,,xe" fillcolor="#604878 [3208]" strokecolor="#2f233b [1608]" strokeweight="1pt">
-                <v:stroke joinstyle="miter"/>
-                <v:formulas/>
-                <v:path arrowok="t" o:connecttype="custom" o:connectlocs="0,0;944560,0;1066800,122240;1066800,733425;1066800,733425;122240,733425;0,611185;0,0" o:connectangles="0,0,0,0,0,0,0,0" textboxrect="0,0,1066800,733425"/>
-                <v:textbox>
-                  <w:txbxContent>
-                    <w:p>
-                      <w:pPr>
-                        <w:jc w:val="center"/>
-                        <w:rPr>
-                          <w:lang w:val="es-ES"/>
-                        </w:rPr>
-                      </w:pPr>
-                      <w:r>
-                        <w:rPr>
-                          <w:lang w:val="es-ES"/>
-                        </w:rPr>
-                        <w:t>Servidor Echo</w:t>
-                      </w:r>
-                    </w:p>
-                  </w:txbxContent>
-                </v:textbox>
-              </v:shape>
-            </w:pict>
-          </mc:Fallback>
-        </mc:AlternateContent>
-      </w:r>
-      <w:r>
-        <w:rPr>
-          <w:rFonts w:ascii="Times New Roman" w:eastAsia="Times New Roman" w:hAnsi="Times New Roman" w:cs="Times New Roman"/>
-          <w:b/>
-          <w:noProof/>
-          <w:sz w:val="24"/>
-          <w:szCs w:val="24"/>
-          <w:lang w:eastAsia="es-ES"/>
-        </w:rPr>
-        <mc:AlternateContent>
-          <mc:Choice Requires="wps">
-            <w:drawing>
-              <wp:anchor distT="0" distB="0" distL="114300" distR="114300" simplePos="0" relativeHeight="251678720" behindDoc="0" locked="0" layoutInCell="1" allowOverlap="1" wp14:anchorId="24018665" wp14:editId="698D9540">
+              <wp:anchor distT="0" distB="0" distL="114300" distR="114300" simplePos="0" relativeHeight="251678720" behindDoc="0" locked="0" layoutInCell="1" allowOverlap="1" wp14:anchorId="4763D6BD" wp14:editId="5C31F67C">
                 <wp:simplePos x="0" y="0"/>
                 <wp:positionH relativeFrom="column">
                   <wp:posOffset>1228725</wp:posOffset>
@@ -2694,7 +2903,7 @@
           </mc:Choice>
           <mc:Fallback>
             <w:pict>
-              <v:shape w14:anchorId="2B2DDAA0" id="6 Conector angular" o:spid="_x0000_s1026" type="#_x0000_t34" style="position:absolute;margin-left:96.75pt;margin-top:44.4pt;width:51.75pt;height:62.25pt;flip:y;z-index:251678720;visibility:visible;mso-wrap-style:square;mso-width-percent:0;mso-height-percent:0;mso-wrap-distance-left:9pt;mso-wrap-distance-top:0;mso-wrap-distance-right:9pt;mso-wrap-distance-bottom:0;mso-position-horizontal:absolute;mso-position-horizontal-relative:text;mso-position-vertical:absolute;mso-position-vertical-relative:text;mso-width-percent:0;mso-height-percent:0;mso-width-relative:margin;mso-height-relative:margin" o:gfxdata="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" adj="12678" strokecolor="#f07f09 [3204]" strokeweight="1pt">
+              <v:shape id="6 Conector angular" o:spid="_x0000_s1026" type="#_x0000_t34" style="position:absolute;margin-left:96.75pt;margin-top:44.4pt;width:51.75pt;height:62.25pt;flip:y;z-index:251678720;visibility:visible;mso-wrap-style:square;mso-width-percent:0;mso-height-percent:0;mso-wrap-distance-left:9pt;mso-wrap-distance-top:0;mso-wrap-distance-right:9pt;mso-wrap-distance-bottom:0;mso-position-horizontal:absolute;mso-position-horizontal-relative:text;mso-position-vertical:absolute;mso-position-vertical-relative:text;mso-width-percent:0;mso-height-percent:0;mso-width-relative:margin;mso-height-relative:margin" o:gfxdata="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" adj="12678" strokecolor="#f07f09 [3204]" strokeweight="1pt">
                 <v:stroke endarrow="open"/>
               </v:shape>
             </w:pict>
@@ -2708,131 +2917,12 @@
           <w:noProof/>
           <w:sz w:val="24"/>
           <w:szCs w:val="24"/>
-          <w:lang w:eastAsia="es-ES"/>
+          <w:lang w:val="es-ES" w:eastAsia="es-ES"/>
         </w:rPr>
         <mc:AlternateContent>
           <mc:Choice Requires="wps">
             <w:drawing>
-              <wp:anchor distT="0" distB="0" distL="114300" distR="114300" simplePos="0" relativeHeight="251676672" behindDoc="0" locked="0" layoutInCell="1" allowOverlap="1" wp14:anchorId="3FD314BE" wp14:editId="1FCF828F">
-                <wp:simplePos x="0" y="0"/>
-                <wp:positionH relativeFrom="column">
-                  <wp:posOffset>123825</wp:posOffset>
-                </wp:positionH>
-                <wp:positionV relativeFrom="paragraph">
-                  <wp:posOffset>1097280</wp:posOffset>
-                </wp:positionV>
-                <wp:extent cx="1066800" cy="361950"/>
-                <wp:effectExtent l="0" t="0" r="19050" b="19050"/>
-                <wp:wrapNone/>
-                <wp:docPr id="14" name="2 Recortar rectángulo de esquina diagonal"/>
-                <wp:cNvGraphicFramePr/>
-                <a:graphic xmlns:a="http://schemas.openxmlformats.org/drawingml/2006/main">
-                  <a:graphicData uri="http://schemas.microsoft.com/office/word/2010/wordprocessingShape">
-                    <wps:wsp>
-                      <wps:cNvSpPr/>
-                      <wps:spPr>
-                        <a:xfrm>
-                          <a:off x="0" y="0"/>
-                          <a:ext cx="1066800" cy="361950"/>
-                        </a:xfrm>
-                        <a:prstGeom prst="snip2DiagRect">
-                          <a:avLst/>
-                        </a:prstGeom>
-                      </wps:spPr>
-                      <wps:style>
-                        <a:lnRef idx="2">
-                          <a:schemeClr val="accent5">
-                            <a:shade val="50000"/>
-                          </a:schemeClr>
-                        </a:lnRef>
-                        <a:fillRef idx="1">
-                          <a:schemeClr val="accent5"/>
-                        </a:fillRef>
-                        <a:effectRef idx="0">
-                          <a:schemeClr val="accent5"/>
-                        </a:effectRef>
-                        <a:fontRef idx="minor">
-                          <a:schemeClr val="lt1"/>
-                        </a:fontRef>
-                      </wps:style>
-                      <wps:txbx>
-                        <w:txbxContent>
-                          <w:p>
-                            <w:pPr>
-                              <w:jc w:val="center"/>
-                              <w:rPr>
-                                <w:lang w:val="es-ES"/>
-                              </w:rPr>
-                            </w:pPr>
-                            <w:r>
-                              <w:rPr>
-                                <w:lang w:val="es-ES"/>
-                              </w:rPr>
-                              <w:t>FTP</w:t>
-                            </w:r>
-                          </w:p>
-                        </w:txbxContent>
-                      </wps:txbx>
-                      <wps:bodyPr rot="0" spcFirstLastPara="0" vertOverflow="overflow" horzOverflow="overflow" vert="horz" wrap="square" lIns="91440" tIns="45720" rIns="91440" bIns="45720" numCol="1" spcCol="0" rtlCol="0" fromWordArt="0" anchor="ctr" anchorCtr="0" forceAA="0" compatLnSpc="1">
-                        <a:prstTxWarp prst="textNoShape">
-                          <a:avLst/>
-                        </a:prstTxWarp>
-                        <a:noAutofit/>
-                      </wps:bodyPr>
-                    </wps:wsp>
-                  </a:graphicData>
-                </a:graphic>
-                <wp14:sizeRelH relativeFrom="page">
-                  <wp14:pctWidth>0</wp14:pctWidth>
-                </wp14:sizeRelH>
-                <wp14:sizeRelV relativeFrom="page">
-                  <wp14:pctHeight>0</wp14:pctHeight>
-                </wp14:sizeRelV>
-              </wp:anchor>
-            </w:drawing>
-          </mc:Choice>
-          <mc:Fallback>
-            <w:pict>
-              <v:shape w14:anchorId="3FD314BE" id="_x0000_s1033" style="position:absolute;margin-left:9.75pt;margin-top:86.4pt;width:84pt;height:28.5pt;z-index:251676672;visibility:visible;mso-wrap-style:square;mso-width-percent:0;mso-height-percent:0;mso-wrap-distance-left:9pt;mso-wrap-distance-top:0;mso-wrap-distance-right:9pt;mso-wrap-distance-bottom:0;mso-position-horizontal:absolute;mso-position-horizontal-relative:text;mso-position-vertical:absolute;mso-position-vertical-relative:text;mso-width-percent:0;mso-height-percent:0;mso-width-relative:page;mso-height-relative:page;v-text-anchor:middle" coordsize="1066800,361950" o:spt="100" o:gfxdata="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" adj="-11796480,,5400" path="m,l1006474,r60326,60326l1066800,361950r,l60326,361950,,301624,,xe" fillcolor="#604878 [3208]" strokecolor="#2f233b [1608]" strokeweight="1pt">
-                <v:stroke joinstyle="miter"/>
-                <v:formulas/>
-                <v:path arrowok="t" o:connecttype="custom" o:connectlocs="0,0;1006474,0;1066800,60326;1066800,361950;1066800,361950;60326,361950;0,301624;0,0" o:connectangles="0,0,0,0,0,0,0,0" textboxrect="0,0,1066800,361950"/>
-                <v:textbox>
-                  <w:txbxContent>
-                    <w:p>
-                      <w:pPr>
-                        <w:jc w:val="center"/>
-                        <w:rPr>
-                          <w:lang w:val="es-ES"/>
-                        </w:rPr>
-                      </w:pPr>
-                      <w:r>
-                        <w:rPr>
-                          <w:lang w:val="es-ES"/>
-                        </w:rPr>
-                        <w:t>FTP</w:t>
-                      </w:r>
-                    </w:p>
-                  </w:txbxContent>
-                </v:textbox>
-              </v:shape>
-            </w:pict>
-          </mc:Fallback>
-        </mc:AlternateContent>
-      </w:r>
-      <w:r>
-        <w:rPr>
-          <w:rFonts w:ascii="Times New Roman" w:eastAsia="Times New Roman" w:hAnsi="Times New Roman" w:cs="Times New Roman"/>
-          <w:b/>
-          <w:noProof/>
-          <w:sz w:val="24"/>
-          <w:szCs w:val="24"/>
-          <w:lang w:eastAsia="es-ES"/>
-        </w:rPr>
-        <mc:AlternateContent>
-          <mc:Choice Requires="wps">
-            <w:drawing>
-              <wp:anchor distT="0" distB="0" distL="114300" distR="114300" simplePos="0" relativeHeight="251665408" behindDoc="0" locked="0" layoutInCell="1" allowOverlap="1" wp14:anchorId="1943B457" wp14:editId="556A2C78">
+              <wp:anchor distT="0" distB="0" distL="114300" distR="114300" simplePos="0" relativeHeight="251665408" behindDoc="0" locked="0" layoutInCell="1" allowOverlap="1" wp14:anchorId="74829591" wp14:editId="50B0E35F">
                 <wp:simplePos x="0" y="0"/>
                 <wp:positionH relativeFrom="column">
                   <wp:posOffset>3629025</wp:posOffset>
@@ -2903,10 +2993,10 @@
           </mc:Choice>
           <mc:Fallback>
             <w:pict>
-              <v:shapetype w14:anchorId="1943B457" id="_x0000_t132" coordsize="21600,21600" o:spt="132" path="m10800,qx,3391l,18209qy10800,21600,21600,18209l21600,3391qy10800,xem,3391nfqy10800,6782,21600,3391e">
+              <v:shapetype id="_x0000_t132" coordsize="21600,21600" o:spt="132" path="m10800,qx,3391l,18209qy10800,21600,21600,18209l21600,3391qy10800,xem,3391nfqy10800,6782,21600,3391e">
                 <v:path o:extrusionok="f" gradientshapeok="t" o:connecttype="custom" o:connectlocs="10800,6782;10800,0;0,10800;10800,21600;21600,10800" o:connectangles="270,270,180,90,0" textboxrect="0,6782,21600,18209"/>
               </v:shapetype>
-              <v:shape id="9 Disco magnético" o:spid="_x0000_s1034" type="#_x0000_t132" style="position:absolute;margin-left:285.75pt;margin-top:11.4pt;width:72.75pt;height:51pt;z-index:251665408;visibility:visible;mso-wrap-style:square;mso-height-percent:0;mso-wrap-distance-left:9pt;mso-wrap-distance-top:0;mso-wrap-distance-right:9pt;mso-wrap-distance-bottom:0;mso-position-horizontal:absolute;mso-position-horizontal-relative:text;mso-position-vertical:absolute;mso-position-vertical-relative:text;mso-height-percent:0;mso-height-relative:margin;v-text-anchor:middle" o:gfxdata="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" fillcolor="#c19859 [3209]" strokecolor="#664c26 [1609]" strokeweight="1pt">
+              <v:shape id="9 Disco magnético" o:spid="_x0000_s1033" type="#_x0000_t132" style="position:absolute;margin-left:285.75pt;margin-top:11.4pt;width:72.75pt;height:51pt;z-index:251665408;visibility:visible;mso-wrap-style:square;mso-height-percent:0;mso-wrap-distance-left:9pt;mso-wrap-distance-top:0;mso-wrap-distance-right:9pt;mso-wrap-distance-bottom:0;mso-position-horizontal:absolute;mso-position-horizontal-relative:text;mso-position-vertical:absolute;mso-position-vertical-relative:text;mso-height-percent:0;mso-height-relative:margin;v-text-anchor:middle" o:gfxdata="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" fillcolor="#c19859 [3209]" strokecolor="#664c26 [1609]" strokeweight="1pt">
                 <v:stroke joinstyle="miter"/>
                 <v:textbox>
                   <w:txbxContent>
@@ -2932,12 +3022,12 @@
           <w:noProof/>
           <w:sz w:val="24"/>
           <w:szCs w:val="24"/>
-          <w:lang w:eastAsia="es-ES"/>
+          <w:lang w:val="es-ES" w:eastAsia="es-ES"/>
         </w:rPr>
         <mc:AlternateContent>
           <mc:Choice Requires="wps">
             <w:drawing>
-              <wp:anchor distT="0" distB="0" distL="114300" distR="114300" simplePos="0" relativeHeight="251661312" behindDoc="0" locked="0" layoutInCell="1" allowOverlap="1" wp14:anchorId="0D53BFA6" wp14:editId="60EBFE1F">
+              <wp:anchor distT="0" distB="0" distL="114300" distR="114300" simplePos="0" relativeHeight="251661312" behindDoc="0" locked="0" layoutInCell="1" allowOverlap="1" wp14:anchorId="2D0F8B8E" wp14:editId="48698A79">
                 <wp:simplePos x="0" y="0"/>
                 <wp:positionH relativeFrom="column">
                   <wp:posOffset>1866900</wp:posOffset>
@@ -3008,7 +3098,7 @@
           </mc:Choice>
           <mc:Fallback>
             <w:pict>
-              <v:shape w14:anchorId="0D53BFA6" id="4 Disco magnético" o:spid="_x0000_s1035" type="#_x0000_t132" style="position:absolute;margin-left:147pt;margin-top:11.4pt;width:72.75pt;height:50.25pt;z-index:251661312;visibility:visible;mso-wrap-style:square;mso-height-percent:0;mso-wrap-distance-left:9pt;mso-wrap-distance-top:0;mso-wrap-distance-right:9pt;mso-wrap-distance-bottom:0;mso-position-horizontal:absolute;mso-position-horizontal-relative:text;mso-position-vertical:absolute;mso-position-vertical-relative:text;mso-height-percent:0;mso-height-relative:margin;v-text-anchor:middle" o:gfxdata="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" fillcolor="#c19859 [3209]" strokecolor="#664c26 [1609]" strokeweight="1pt">
+              <v:shape id="4 Disco magnético" o:spid="_x0000_s1034" type="#_x0000_t132" style="position:absolute;margin-left:147pt;margin-top:11.4pt;width:72.75pt;height:50.25pt;z-index:251661312;visibility:visible;mso-wrap-style:square;mso-height-percent:0;mso-wrap-distance-left:9pt;mso-wrap-distance-top:0;mso-wrap-distance-right:9pt;mso-wrap-distance-bottom:0;mso-position-horizontal:absolute;mso-position-horizontal-relative:text;mso-position-vertical:absolute;mso-position-vertical-relative:text;mso-height-percent:0;mso-height-relative:margin;v-text-anchor:middle" o:gfxdata="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" fillcolor="#c19859 [3209]" strokecolor="#664c26 [1609]" strokeweight="1pt">
                 <v:stroke joinstyle="miter"/>
                 <v:textbox>
                   <w:txbxContent>
@@ -3033,7 +3123,7 @@
           <w:b/>
           <w:sz w:val="24"/>
           <w:szCs w:val="24"/>
-          <w:lang w:eastAsia="es-ES"/>
+          <w:lang w:val="es-ES" w:eastAsia="es-ES"/>
         </w:rPr>
         <w:br/>
       </w:r>
@@ -3043,7 +3133,7 @@
           <w:b/>
           <w:sz w:val="24"/>
           <w:szCs w:val="24"/>
-          <w:lang w:eastAsia="es-ES"/>
+          <w:lang w:val="es-ES" w:eastAsia="es-ES"/>
         </w:rPr>
         <w:tab/>
       </w:r>
@@ -3053,7 +3143,7 @@
           <w:b/>
           <w:sz w:val="24"/>
           <w:szCs w:val="24"/>
-          <w:lang w:eastAsia="es-ES"/>
+          <w:lang w:val="es-ES" w:eastAsia="es-ES"/>
         </w:rPr>
         <w:tab/>
       </w:r>
@@ -3063,7 +3153,7 @@
           <w:b/>
           <w:sz w:val="24"/>
           <w:szCs w:val="24"/>
-          <w:lang w:eastAsia="es-ES"/>
+          <w:lang w:val="es-ES" w:eastAsia="es-ES"/>
         </w:rPr>
         <w:tab/>
       </w:r>
@@ -3073,7 +3163,7 @@
           <w:b/>
           <w:sz w:val="24"/>
           <w:szCs w:val="24"/>
-          <w:lang w:eastAsia="es-ES"/>
+          <w:lang w:val="es-ES" w:eastAsia="es-ES"/>
         </w:rPr>
         <w:tab/>
       </w:r>
@@ -3083,7 +3173,7 @@
           <w:b/>
           <w:sz w:val="24"/>
           <w:szCs w:val="24"/>
-          <w:lang w:eastAsia="es-ES"/>
+          <w:lang w:val="es-ES" w:eastAsia="es-ES"/>
         </w:rPr>
         <w:tab/>
       </w:r>
@@ -3093,7 +3183,7 @@
           <w:b/>
           <w:sz w:val="24"/>
           <w:szCs w:val="24"/>
-          <w:lang w:eastAsia="es-ES"/>
+          <w:lang w:val="es-ES" w:eastAsia="es-ES"/>
         </w:rPr>
         <w:tab/>
       </w:r>
@@ -3103,7 +3193,7 @@
           <w:b/>
           <w:sz w:val="24"/>
           <w:szCs w:val="24"/>
-          <w:lang w:eastAsia="es-ES"/>
+          <w:lang w:val="es-ES" w:eastAsia="es-ES"/>
         </w:rPr>
         <w:tab/>
       </w:r>
@@ -3113,7 +3203,7 @@
           <w:b/>
           <w:sz w:val="24"/>
           <w:szCs w:val="24"/>
-          <w:lang w:eastAsia="es-ES"/>
+          <w:lang w:val="es-ES" w:eastAsia="es-ES"/>
         </w:rPr>
         <w:tab/>
       </w:r>
@@ -3123,7 +3213,7 @@
           <w:b/>
           <w:sz w:val="24"/>
           <w:szCs w:val="24"/>
-          <w:lang w:eastAsia="es-ES"/>
+          <w:lang w:val="es-ES" w:eastAsia="es-ES"/>
         </w:rPr>
         <w:tab/>
         <w:t xml:space="preserve">     </w:t>
@@ -3134,7 +3224,7 @@
           <w:b/>
           <w:sz w:val="24"/>
           <w:szCs w:val="24"/>
-          <w:lang w:eastAsia="es-ES"/>
+          <w:lang w:val="es-ES" w:eastAsia="es-ES"/>
         </w:rPr>
         <w:tab/>
         <w:t xml:space="preserve">       </w:t>
@@ -3145,7 +3235,7 @@
           <w:b/>
           <w:sz w:val="24"/>
           <w:szCs w:val="24"/>
-          <w:lang w:eastAsia="es-ES"/>
+          <w:lang w:val="es-ES" w:eastAsia="es-ES"/>
         </w:rPr>
         <w:br/>
       </w:r>
@@ -3155,7 +3245,7 @@
           <w:b/>
           <w:sz w:val="24"/>
           <w:szCs w:val="24"/>
-          <w:lang w:eastAsia="es-ES"/>
+          <w:lang w:val="es-ES" w:eastAsia="es-ES"/>
         </w:rPr>
         <w:br/>
       </w:r>
@@ -3165,7 +3255,7 @@
           <w:b/>
           <w:sz w:val="24"/>
           <w:szCs w:val="24"/>
-          <w:lang w:eastAsia="es-ES"/>
+          <w:lang w:val="es-ES" w:eastAsia="es-ES"/>
         </w:rPr>
         <w:br/>
       </w:r>
@@ -3175,7 +3265,7 @@
           <w:b/>
           <w:sz w:val="24"/>
           <w:szCs w:val="24"/>
-          <w:lang w:eastAsia="es-ES"/>
+          <w:lang w:val="es-ES" w:eastAsia="es-ES"/>
         </w:rPr>
         <w:br/>
       </w:r>
@@ -3225,6 +3315,48 @@
           <w:lang w:val="es-ES"/>
         </w:rPr>
       </w:pPr>
+      <w:r>
+        <w:rPr>
+          <w:lang w:val="es-ES"/>
+        </w:rPr>
+        <w:t xml:space="preserve">Hemos creado un escenario con dos </w:t>
+      </w:r>
+      <w:r>
+        <w:rPr>
+          <w:lang w:val="es-ES"/>
+        </w:rPr>
+        <w:t>redes LAN</w:t>
+      </w:r>
+      <w:r>
+        <w:rPr>
+          <w:lang w:val="es-ES"/>
+        </w:rPr>
+        <w:t xml:space="preserve">, </w:t>
+      </w:r>
+      <w:r>
+        <w:rPr>
+          <w:lang w:val="es-ES"/>
+        </w:rPr>
+        <w:t>ambas van a tener el mismo número de equipos y van a estar comunicándose la una con la otra. Estas reden van a estar unidas</w:t>
+      </w:r>
+      <w:r>
+        <w:rPr>
+          <w:lang w:val="es-ES"/>
+        </w:rPr>
+        <w:t xml:space="preserve"> por un enlace </w:t>
+      </w:r>
+      <w:r>
+        <w:rPr>
+          <w:lang w:val="es-ES"/>
+        </w:rPr>
+        <w:t xml:space="preserve">p2p </w:t>
+      </w:r>
+      <w:r>
+        <w:rPr>
+          <w:lang w:val="es-ES"/>
+        </w:rPr>
+        <w:t>(imagen 1).</w:t>
+      </w:r>
     </w:p>
     <w:p>
       <w:pPr>
@@ -3233,48 +3365,22 @@
           <w:lang w:val="es-ES"/>
         </w:rPr>
       </w:pPr>
-      <w:r>
-        <w:rPr>
-          <w:lang w:val="es-ES"/>
-        </w:rPr>
-        <w:t xml:space="preserve">Hemos creado un escenario con dos </w:t>
-      </w:r>
-      <w:r>
-        <w:rPr>
-          <w:lang w:val="es-ES"/>
-        </w:rPr>
-        <w:t>redes LAN</w:t>
-      </w:r>
-      <w:r>
-        <w:rPr>
-          <w:lang w:val="es-ES"/>
-        </w:rPr>
-        <w:t xml:space="preserve">, una </w:t>
-      </w:r>
-      <w:r>
-        <w:rPr>
-          <w:lang w:val="es-ES"/>
-        </w:rPr>
-        <w:t>simulando un cliente y otra siendo el otro extremo de la comunicación o servidor,</w:t>
-      </w:r>
-      <w:r>
-        <w:rPr>
-          <w:lang w:val="es-ES"/>
-        </w:rPr>
-        <w:t xml:space="preserve"> unidas únicamente por un enlace </w:t>
-      </w:r>
-      <w:r>
-        <w:rPr>
-          <w:lang w:val="es-ES"/>
-        </w:rPr>
-        <w:t xml:space="preserve">p2p </w:t>
-      </w:r>
-      <w:r>
-        <w:rPr>
-          <w:lang w:val="es-ES"/>
-        </w:rPr>
-        <w:t>(imagen 1).</w:t>
-      </w:r>
+    </w:p>
+    <w:p>
+      <w:pPr>
+        <w:ind w:left="432"/>
+        <w:rPr>
+          <w:lang w:val="es-ES"/>
+        </w:rPr>
+      </w:pPr>
+    </w:p>
+    <w:p>
+      <w:pPr>
+        <w:ind w:left="432"/>
+        <w:rPr>
+          <w:lang w:val="es-ES"/>
+        </w:rPr>
+      </w:pPr>
     </w:p>
     <w:p>
       <w:pPr>
@@ -3291,6 +3397,7 @@
         <w:rPr>
           <w:lang w:val="es-ES"/>
         </w:rPr>
+        <w:lastRenderedPageBreak/>
         <w:t>Cliente</w:t>
       </w:r>
       <w:r>
@@ -3311,12 +3418,14 @@
           <w:lang w:val="es-ES"/>
         </w:rPr>
       </w:pPr>
+      <w:proofErr w:type="spellStart"/>
       <w:r>
         <w:rPr>
           <w:lang w:val="es-ES"/>
         </w:rPr>
         <w:t>VoIP</w:t>
       </w:r>
+      <w:proofErr w:type="spellEnd"/>
     </w:p>
     <w:p>
       <w:pPr>
@@ -3333,7 +3442,7 @@
         <w:rPr>
           <w:lang w:val="es-ES"/>
         </w:rPr>
-        <w:t>Streaming</w:t>
+        <w:t>HTTP</w:t>
       </w:r>
     </w:p>
     <w:p>
@@ -3351,7 +3460,46 @@
         <w:rPr>
           <w:lang w:val="es-ES"/>
         </w:rPr>
-        <w:t>HTTP</w:t>
+        <w:t>F</w:t>
+      </w:r>
+      <w:r>
+        <w:rPr>
+          <w:lang w:val="es-ES"/>
+        </w:rPr>
+        <w:t>T</w:t>
+      </w:r>
+      <w:r>
+        <w:rPr>
+          <w:lang w:val="es-ES"/>
+        </w:rPr>
+        <w:t>P</w:t>
+      </w:r>
+    </w:p>
+    <w:p>
+      <w:pPr>
+        <w:pStyle w:val="Prrafodelista"/>
+        <w:ind w:left="1788"/>
+        <w:rPr>
+          <w:lang w:val="es-ES"/>
+        </w:rPr>
+      </w:pPr>
+    </w:p>
+    <w:p>
+      <w:pPr>
+        <w:pStyle w:val="Prrafodelista"/>
+        <w:numPr>
+          <w:ilvl w:val="0"/>
+          <w:numId w:val="14"/>
+        </w:numPr>
+        <w:rPr>
+          <w:lang w:val="es-ES"/>
+        </w:rPr>
+      </w:pPr>
+      <w:r>
+        <w:rPr>
+          <w:lang w:val="es-ES"/>
+        </w:rPr>
+        <w:t>Servidores:</w:t>
       </w:r>
     </w:p>
     <w:p>
@@ -3365,51 +3513,14 @@
           <w:lang w:val="es-ES"/>
         </w:rPr>
       </w:pPr>
-      <w:r>
-        <w:rPr>
-          <w:lang w:val="es-ES"/>
-        </w:rPr>
-        <w:t>F</w:t>
-      </w:r>
-      <w:r>
-        <w:rPr>
-          <w:lang w:val="es-ES"/>
-        </w:rPr>
-        <w:t>T</w:t>
-      </w:r>
-      <w:r>
-        <w:rPr>
-          <w:lang w:val="es-ES"/>
-        </w:rPr>
-        <w:t>P</w:t>
-      </w:r>
-    </w:p>
-    <w:p>
-      <w:pPr>
-        <w:pStyle w:val="Prrafodelista"/>
-        <w:ind w:left="1788"/>
-        <w:rPr>
-          <w:lang w:val="es-ES"/>
-        </w:rPr>
-      </w:pPr>
-    </w:p>
-    <w:p>
-      <w:pPr>
-        <w:pStyle w:val="Prrafodelista"/>
-        <w:numPr>
-          <w:ilvl w:val="0"/>
-          <w:numId w:val="14"/>
-        </w:numPr>
-        <w:rPr>
-          <w:lang w:val="es-ES"/>
-        </w:rPr>
-      </w:pPr>
-      <w:r>
-        <w:rPr>
-          <w:lang w:val="es-ES"/>
-        </w:rPr>
-        <w:t>Servidores:</w:t>
-      </w:r>
+      <w:proofErr w:type="spellStart"/>
+      <w:r>
+        <w:rPr>
+          <w:lang w:val="es-ES"/>
+        </w:rPr>
+        <w:t>VoIP</w:t>
+      </w:r>
+      <w:proofErr w:type="spellEnd"/>
     </w:p>
     <w:p>
       <w:pPr>
@@ -3422,12 +3533,14 @@
           <w:lang w:val="es-ES"/>
         </w:rPr>
       </w:pPr>
-      <w:r>
-        <w:rPr>
-          <w:lang w:val="es-ES"/>
-        </w:rPr>
-        <w:t>VoIP</w:t>
-      </w:r>
+      <w:proofErr w:type="spellStart"/>
+      <w:r>
+        <w:rPr>
+          <w:lang w:val="es-ES"/>
+        </w:rPr>
+        <w:t>Streaming</w:t>
+      </w:r>
+      <w:proofErr w:type="spellEnd"/>
     </w:p>
     <w:p>
       <w:pPr>
@@ -3444,25 +3557,57 @@
         <w:rPr>
           <w:lang w:val="es-ES"/>
         </w:rPr>
+        <w:t>Echo</w:t>
+      </w:r>
+    </w:p>
+    <w:p>
+      <w:pPr>
+        <w:ind w:left="432"/>
+        <w:rPr>
+          <w:lang w:val="es-ES"/>
+        </w:rPr>
+      </w:pPr>
+    </w:p>
+    <w:p>
+      <w:pPr>
+        <w:ind w:left="432"/>
+        <w:rPr>
+          <w:lang w:val="es-ES"/>
+        </w:rPr>
+      </w:pPr>
+      <w:r>
+        <w:rPr>
+          <w:lang w:val="es-ES"/>
+        </w:rPr>
+        <w:t xml:space="preserve">El cliente </w:t>
+      </w:r>
+      <w:proofErr w:type="spellStart"/>
+      <w:r>
+        <w:rPr>
+          <w:lang w:val="es-ES"/>
+        </w:rPr>
+        <w:t>VoIP</w:t>
+      </w:r>
+      <w:proofErr w:type="spellEnd"/>
+      <w:r>
+        <w:rPr>
+          <w:lang w:val="es-ES"/>
+        </w:rPr>
+        <w:t xml:space="preserve"> se comunicará con su servidor, al igual que el servicio de </w:t>
+      </w:r>
+      <w:proofErr w:type="spellStart"/>
+      <w:r>
+        <w:rPr>
+          <w:lang w:val="es-ES"/>
+        </w:rPr>
         <w:t>Streaming</w:t>
       </w:r>
-    </w:p>
-    <w:p>
-      <w:pPr>
-        <w:pStyle w:val="Prrafodelista"/>
-        <w:numPr>
-          <w:ilvl w:val="1"/>
-          <w:numId w:val="14"/>
-        </w:numPr>
-        <w:rPr>
-          <w:lang w:val="es-ES"/>
-        </w:rPr>
-      </w:pPr>
-      <w:r>
-        <w:rPr>
-          <w:lang w:val="es-ES"/>
-        </w:rPr>
-        <w:t>Echo</w:t>
+      <w:proofErr w:type="spellEnd"/>
+      <w:r>
+        <w:rPr>
+          <w:lang w:val="es-ES"/>
+        </w:rPr>
+        <w:t>. Los servicios HTTP y FTP se comunicarán con un servidor de eco, para un ejemplo simple de tráfico.</w:t>
       </w:r>
     </w:p>
     <w:p>
@@ -3472,6 +3617,40 @@
           <w:lang w:val="es-ES"/>
         </w:rPr>
       </w:pPr>
+      <w:r>
+        <w:rPr>
+          <w:lang w:val="es-ES"/>
+        </w:rPr>
+        <w:t xml:space="preserve">El escenario está planteado para que se genere un cuello de botella en el enlace entre el </w:t>
+      </w:r>
+      <w:proofErr w:type="spellStart"/>
+      <w:r>
+        <w:rPr>
+          <w:lang w:val="es-ES"/>
+        </w:rPr>
+        <w:t>router</w:t>
+      </w:r>
+      <w:proofErr w:type="spellEnd"/>
+      <w:r>
+        <w:rPr>
+          <w:lang w:val="es-ES"/>
+        </w:rPr>
+        <w:t xml:space="preserve"> 1 y el </w:t>
+      </w:r>
+      <w:proofErr w:type="spellStart"/>
+      <w:r>
+        <w:rPr>
+          <w:lang w:val="es-ES"/>
+        </w:rPr>
+        <w:t>router</w:t>
+      </w:r>
+      <w:proofErr w:type="spellEnd"/>
+      <w:r>
+        <w:rPr>
+          <w:lang w:val="es-ES"/>
+        </w:rPr>
+        <w:t xml:space="preserve"> 2 al usar todos los servicios a la vez, y estudiar el funcionamiento de la red ejecutando una cola con prioridades y modificando las prioridades de cada tipo de tráfico para su estudio.</w:t>
+      </w:r>
     </w:p>
     <w:p>
       <w:pPr>
@@ -3480,12 +3659,6 @@
           <w:lang w:val="es-ES"/>
         </w:rPr>
       </w:pPr>
-      <w:r>
-        <w:rPr>
-          <w:lang w:val="es-ES"/>
-        </w:rPr>
-        <w:t>El cliente VoIP se comunicará con su servidor, al igual que el servicio de Streaming. Los servicios HTTP y FTP se comunicarán con un servidor de eco, para un ejemplo simple de tráfico.</w:t>
-      </w:r>
     </w:p>
     <w:p>
       <w:pPr>
@@ -3494,12 +3667,6 @@
           <w:lang w:val="es-ES"/>
         </w:rPr>
       </w:pPr>
-      <w:r>
-        <w:rPr>
-          <w:lang w:val="es-ES"/>
-        </w:rPr>
-        <w:t>El escenario está planteado para que se genere un cuello de botella en el enlace entre el router 1 y el router 2 al usar todos los servicios a la vez, y estudiar el funcionamiento de la red ejecutando una cola con prioridades y modificando las prioridades de cada tipo de tráfico para su estudio.</w:t>
-      </w:r>
     </w:p>
     <w:p>
       <w:pPr>
@@ -3511,6 +3678,14 @@
     </w:p>
     <w:p>
       <w:pPr>
+        <w:ind w:left="432"/>
+        <w:rPr>
+          <w:lang w:val="es-ES"/>
+        </w:rPr>
+      </w:pPr>
+    </w:p>
+    <w:p>
+      <w:pPr>
         <w:pStyle w:val="Ttulo1"/>
         <w:rPr>
           <w:lang w:val="es-ES"/>
@@ -3521,6 +3696,7 @@
         <w:rPr>
           <w:lang w:val="es-ES"/>
         </w:rPr>
+        <w:lastRenderedPageBreak/>
         <w:t>Configuraciones</w:t>
       </w:r>
       <w:bookmarkEnd w:id="3"/>
@@ -3613,9 +3789,11 @@
             <w:shd w:val="clear" w:color="auto" w:fill="FDE5CC" w:themeFill="accent1" w:themeFillTint="33"/>
           </w:tcPr>
           <w:p>
+            <w:proofErr w:type="spellStart"/>
             <w:r>
               <w:t>VoIP</w:t>
             </w:r>
+            <w:proofErr w:type="spellEnd"/>
           </w:p>
         </w:tc>
         <w:tc>
@@ -3627,8 +3805,13 @@
             <w:pPr>
               <w:cnfStyle w:val="000000100000" w:firstRow="0" w:lastRow="0" w:firstColumn="0" w:lastColumn="0" w:oddVBand="0" w:evenVBand="0" w:oddHBand="1" w:evenHBand="0" w:firstRowFirstColumn="0" w:firstRowLastColumn="0" w:lastRowFirstColumn="0" w:lastRowLastColumn="0"/>
             </w:pPr>
-            <w:r>
-              <w:t>Router 2</w:t>
+            <w:proofErr w:type="spellStart"/>
+            <w:r>
+              <w:t>Router</w:t>
+            </w:r>
+            <w:proofErr w:type="spellEnd"/>
+            <w:r>
+              <w:t xml:space="preserve"> 2</w:t>
             </w:r>
           </w:p>
         </w:tc>
@@ -3658,9 +3841,11 @@
             <w:shd w:val="clear" w:color="auto" w:fill="FDE5CC" w:themeFill="accent1" w:themeFillTint="33"/>
           </w:tcPr>
           <w:p>
+            <w:proofErr w:type="spellStart"/>
             <w:r>
               <w:t>Streaming</w:t>
             </w:r>
+            <w:proofErr w:type="spellEnd"/>
           </w:p>
         </w:tc>
         <w:tc>
@@ -3672,8 +3857,13 @@
             <w:pPr>
               <w:cnfStyle w:val="000000000000" w:firstRow="0" w:lastRow="0" w:firstColumn="0" w:lastColumn="0" w:oddVBand="0" w:evenVBand="0" w:oddHBand="0" w:evenHBand="0" w:firstRowFirstColumn="0" w:firstRowLastColumn="0" w:lastRowFirstColumn="0" w:lastRowLastColumn="0"/>
             </w:pPr>
-            <w:r>
-              <w:t>Router 2</w:t>
+            <w:proofErr w:type="spellStart"/>
+            <w:r>
+              <w:t>Router</w:t>
+            </w:r>
+            <w:proofErr w:type="spellEnd"/>
+            <w:r>
+              <w:t xml:space="preserve"> 2</w:t>
             </w:r>
           </w:p>
         </w:tc>
@@ -3718,8 +3908,13 @@
             <w:pPr>
               <w:cnfStyle w:val="000000100000" w:firstRow="0" w:lastRow="0" w:firstColumn="0" w:lastColumn="0" w:oddVBand="0" w:evenVBand="0" w:oddHBand="1" w:evenHBand="0" w:firstRowFirstColumn="0" w:firstRowLastColumn="0" w:lastRowFirstColumn="0" w:lastRowLastColumn="0"/>
             </w:pPr>
-            <w:r>
-              <w:t>Router 2</w:t>
+            <w:proofErr w:type="spellStart"/>
+            <w:r>
+              <w:t>Router</w:t>
+            </w:r>
+            <w:proofErr w:type="spellEnd"/>
+            <w:r>
+              <w:t xml:space="preserve"> 2</w:t>
             </w:r>
           </w:p>
         </w:tc>
@@ -3763,8 +3958,13 @@
             <w:pPr>
               <w:cnfStyle w:val="000000000000" w:firstRow="0" w:lastRow="0" w:firstColumn="0" w:lastColumn="0" w:oddVBand="0" w:evenVBand="0" w:oddHBand="0" w:evenHBand="0" w:firstRowFirstColumn="0" w:firstRowLastColumn="0" w:lastRowFirstColumn="0" w:lastRowLastColumn="0"/>
             </w:pPr>
-            <w:r>
-              <w:t xml:space="preserve">Router 2 </w:t>
+            <w:proofErr w:type="spellStart"/>
+            <w:r>
+              <w:t>Router</w:t>
+            </w:r>
+            <w:proofErr w:type="spellEnd"/>
+            <w:r>
+              <w:t xml:space="preserve"> 2 </w:t>
             </w:r>
           </w:p>
         </w:tc>
@@ -3795,9 +3995,11 @@
             <w:shd w:val="clear" w:color="auto" w:fill="FFFFFF" w:themeFill="background1"/>
           </w:tcPr>
           <w:p>
+            <w:proofErr w:type="spellStart"/>
             <w:r>
               <w:t>VoIP</w:t>
             </w:r>
+            <w:proofErr w:type="spellEnd"/>
           </w:p>
         </w:tc>
         <w:tc>
@@ -3809,8 +4011,13 @@
             <w:pPr>
               <w:cnfStyle w:val="000000100000" w:firstRow="0" w:lastRow="0" w:firstColumn="0" w:lastColumn="0" w:oddVBand="0" w:evenVBand="0" w:oddHBand="1" w:evenHBand="0" w:firstRowFirstColumn="0" w:firstRowLastColumn="0" w:lastRowFirstColumn="0" w:lastRowLastColumn="0"/>
             </w:pPr>
-            <w:r>
-              <w:t>Router 2</w:t>
+            <w:proofErr w:type="spellStart"/>
+            <w:r>
+              <w:t>Router</w:t>
+            </w:r>
+            <w:proofErr w:type="spellEnd"/>
+            <w:r>
+              <w:t xml:space="preserve"> 2</w:t>
             </w:r>
           </w:p>
         </w:tc>
@@ -3840,9 +4047,11 @@
             <w:shd w:val="clear" w:color="auto" w:fill="FFFFFF" w:themeFill="background1"/>
           </w:tcPr>
           <w:p>
+            <w:proofErr w:type="spellStart"/>
             <w:r>
               <w:t>Streaming</w:t>
             </w:r>
+            <w:proofErr w:type="spellEnd"/>
           </w:p>
         </w:tc>
         <w:tc>
@@ -3854,8 +4063,13 @@
             <w:pPr>
               <w:cnfStyle w:val="000000000000" w:firstRow="0" w:lastRow="0" w:firstColumn="0" w:lastColumn="0" w:oddVBand="0" w:evenVBand="0" w:oddHBand="0" w:evenHBand="0" w:firstRowFirstColumn="0" w:firstRowLastColumn="0" w:lastRowFirstColumn="0" w:lastRowLastColumn="0"/>
             </w:pPr>
-            <w:r>
-              <w:t>Router 2</w:t>
+            <w:proofErr w:type="spellStart"/>
+            <w:r>
+              <w:t>Router</w:t>
+            </w:r>
+            <w:proofErr w:type="spellEnd"/>
+            <w:r>
+              <w:t xml:space="preserve"> 2</w:t>
             </w:r>
           </w:p>
         </w:tc>
@@ -3900,8 +4114,13 @@
             <w:pPr>
               <w:cnfStyle w:val="000000100000" w:firstRow="0" w:lastRow="0" w:firstColumn="0" w:lastColumn="0" w:oddVBand="0" w:evenVBand="0" w:oddHBand="1" w:evenHBand="0" w:firstRowFirstColumn="0" w:firstRowLastColumn="0" w:lastRowFirstColumn="0" w:lastRowLastColumn="0"/>
             </w:pPr>
-            <w:r>
-              <w:t>Router 2</w:t>
+            <w:proofErr w:type="spellStart"/>
+            <w:r>
+              <w:t>Router</w:t>
+            </w:r>
+            <w:proofErr w:type="spellEnd"/>
+            <w:r>
+              <w:t xml:space="preserve"> 2</w:t>
             </w:r>
           </w:p>
         </w:tc>
@@ -3945,8 +4164,13 @@
             <w:pPr>
               <w:cnfStyle w:val="000000000000" w:firstRow="0" w:lastRow="0" w:firstColumn="0" w:lastColumn="0" w:oddVBand="0" w:evenVBand="0" w:oddHBand="0" w:evenHBand="0" w:firstRowFirstColumn="0" w:firstRowLastColumn="0" w:lastRowFirstColumn="0" w:lastRowLastColumn="0"/>
             </w:pPr>
-            <w:r>
-              <w:t>Router 2</w:t>
+            <w:proofErr w:type="spellStart"/>
+            <w:r>
+              <w:t>Router</w:t>
+            </w:r>
+            <w:proofErr w:type="spellEnd"/>
+            <w:r>
+              <w:t xml:space="preserve"> 2</w:t>
             </w:r>
           </w:p>
         </w:tc>
@@ -4069,6 +4293,16 @@
           <w:lang w:val="es-ES"/>
         </w:rPr>
       </w:pPr>
+      <w:bookmarkStart w:id="4" w:name="_GoBack"/>
+      <w:bookmarkEnd w:id="4"/>
+    </w:p>
+    <w:p>
+      <w:pPr>
+        <w:ind w:left="432"/>
+        <w:rPr>
+          <w:lang w:val="es-ES"/>
+        </w:rPr>
+      </w:pPr>
     </w:p>
     <w:p>
       <w:pPr>
@@ -4103,8 +4337,16 @@
         <w:rPr>
           <w:lang w:val="es-ES"/>
         </w:rPr>
-        <w:t>En las simulaciones hemos usado la clase PfifoFastQueueDisc</w:t>
-      </w:r>
+        <w:t xml:space="preserve">En las simulaciones hemos usado la clase </w:t>
+      </w:r>
+      <w:proofErr w:type="spellStart"/>
+      <w:r>
+        <w:rPr>
+          <w:lang w:val="es-ES"/>
+        </w:rPr>
+        <w:t>PfifoFastQueueDisc</w:t>
+      </w:r>
+      <w:proofErr w:type="spellEnd"/>
       <w:r>
         <w:rPr>
           <w:rStyle w:val="Refdenotaalpie"/>
@@ -4129,47 +4371,89 @@
         <w:rPr>
           <w:lang w:val="es-ES"/>
         </w:rPr>
-        <w:t>Hemos recreado el protocolo VoIP y simulado una comunicación real de este protocolo entre dos usuarios, intentando conseguir más del 99% de los paquetes correctos en la comunicación para lograr que ésta sea correcta.</w:t>
-      </w:r>
-    </w:p>
-    <w:p>
-      <w:pPr>
-        <w:rPr>
-          <w:lang w:val="es-ES"/>
-        </w:rPr>
-      </w:pPr>
-    </w:p>
-    <w:p>
-      <w:pPr>
-        <w:rPr>
-          <w:lang w:val="es-ES"/>
-        </w:rPr>
-      </w:pPr>
-      <w:r>
-        <w:rPr>
-          <w:lang w:val="es-ES"/>
-        </w:rPr>
-        <w:t>También hemos recreado un servicio de streaming y un cliente que lo usa en la red, por lo que podemos estudiar cuando el usuario consigue más del 95% de paquetes correctos para una comunicación correcta</w:t>
-      </w:r>
-    </w:p>
-    <w:p>
-      <w:pPr>
-        <w:rPr>
-          <w:lang w:val="es-ES"/>
-        </w:rPr>
-      </w:pPr>
-    </w:p>
-    <w:p>
-      <w:pPr>
-        <w:rPr>
-          <w:lang w:val="es-ES"/>
-        </w:rPr>
-      </w:pPr>
-      <w:r>
-        <w:rPr>
-          <w:lang w:val="es-ES"/>
-        </w:rPr>
-        <w:t>Y por último hemos intentado simular trafico HTTP y FTP enviando paquetes a un servidor de echo que los devuelve.</w:t>
+        <w:t xml:space="preserve">Hemos recreado el protocolo </w:t>
+      </w:r>
+      <w:proofErr w:type="spellStart"/>
+      <w:r>
+        <w:rPr>
+          <w:lang w:val="es-ES"/>
+        </w:rPr>
+        <w:t>VoIP</w:t>
+      </w:r>
+      <w:proofErr w:type="spellEnd"/>
+      <w:r>
+        <w:rPr>
+          <w:lang w:val="es-ES"/>
+        </w:rPr>
+        <w:t xml:space="preserve"> y simulado una comunicación real de este protocolo entre dos usuarios, intentando conseguir más del 99% de los paquetes correctos en la comunicación para lograr que ésta sea correcta.</w:t>
+      </w:r>
+    </w:p>
+    <w:p>
+      <w:pPr>
+        <w:rPr>
+          <w:lang w:val="es-ES"/>
+        </w:rPr>
+      </w:pPr>
+    </w:p>
+    <w:p>
+      <w:pPr>
+        <w:rPr>
+          <w:lang w:val="es-ES"/>
+        </w:rPr>
+      </w:pPr>
+      <w:r>
+        <w:rPr>
+          <w:lang w:val="es-ES"/>
+        </w:rPr>
+        <w:t xml:space="preserve">También hemos recreado un servicio de </w:t>
+      </w:r>
+      <w:proofErr w:type="spellStart"/>
+      <w:r>
+        <w:rPr>
+          <w:lang w:val="es-ES"/>
+        </w:rPr>
+        <w:t>streaming</w:t>
+      </w:r>
+      <w:proofErr w:type="spellEnd"/>
+      <w:r>
+        <w:rPr>
+          <w:lang w:val="es-ES"/>
+        </w:rPr>
+        <w:t xml:space="preserve"> y un cliente que lo usa en la red, por lo que podemos estudiar cuando el usuario consigue más del 95% de paquetes correctos para una comunicación correcta</w:t>
+      </w:r>
+    </w:p>
+    <w:p>
+      <w:pPr>
+        <w:rPr>
+          <w:lang w:val="es-ES"/>
+        </w:rPr>
+      </w:pPr>
+    </w:p>
+    <w:p>
+      <w:pPr>
+        <w:rPr>
+          <w:lang w:val="es-ES"/>
+        </w:rPr>
+      </w:pPr>
+      <w:r>
+        <w:rPr>
+          <w:lang w:val="es-ES"/>
+        </w:rPr>
+        <w:t xml:space="preserve">Y por último hemos intentado simular </w:t>
+      </w:r>
+      <w:proofErr w:type="gramStart"/>
+      <w:r>
+        <w:rPr>
+          <w:lang w:val="es-ES"/>
+        </w:rPr>
+        <w:t>trafico</w:t>
+      </w:r>
+      <w:proofErr w:type="gramEnd"/>
+      <w:r>
+        <w:rPr>
+          <w:lang w:val="es-ES"/>
+        </w:rPr>
+        <w:t xml:space="preserve"> HTTP y FTP enviando paquetes a un servidor de echo que los devuelve.</w:t>
       </w:r>
     </w:p>
     <w:p>
@@ -4228,6 +4512,7 @@
         <w:rPr>
           <w:lang w:val="es-ES"/>
         </w:rPr>
+        <w:lastRenderedPageBreak/>
         <w:t>VoIP.cc</w:t>
       </w:r>
     </w:p>
@@ -4270,7 +4555,6 @@
         <w:rPr>
           <w:lang w:val="es-ES"/>
         </w:rPr>
-        <w:lastRenderedPageBreak/>
         <w:t>FTP.cc</w:t>
       </w:r>
     </w:p>
@@ -4322,8 +4606,6 @@
           <w:lang w:val="es-ES"/>
         </w:rPr>
       </w:pPr>
-      <w:bookmarkStart w:id="4" w:name="_GoBack"/>
-      <w:bookmarkEnd w:id="4"/>
     </w:p>
     <w:p>
       <w:pPr>
@@ -4504,7 +4786,6 @@
         <w:rPr>
           <w:lang w:val="es-ES"/>
         </w:rPr>
-        <w:lastRenderedPageBreak/>
         <w:t>C</w:t>
       </w:r>
       <w:r>
@@ -4533,11 +4814,40 @@
         <w:rPr>
           <w:lang w:val="es-ES"/>
         </w:rPr>
-        <w:t>Comprobamos que aplicando una cola con prioridades en un escenario simple con cuello de botella logramos tener una red funcional para los servicios con mayor requisito de ancho de banda como puede ser VoIP y Streaming, dejando los demás servicios en segundo plano, pero no totalmente bloqueados por los prioritarios ya que si no se convertiría en un sistema en el que los servicios prioritarios toman el control del canal.</w:t>
+        <w:t xml:space="preserve">Comprobamos que aplicando una cola con prioridades en un escenario simple con cuello de botella logramos tener una red funcional para los servicios con mayor requisito de ancho de banda como puede ser </w:t>
+      </w:r>
+      <w:proofErr w:type="spellStart"/>
+      <w:r>
+        <w:rPr>
+          <w:lang w:val="es-ES"/>
+        </w:rPr>
+        <w:t>VoIP</w:t>
+      </w:r>
+      <w:proofErr w:type="spellEnd"/>
+      <w:r>
+        <w:rPr>
+          <w:lang w:val="es-ES"/>
+        </w:rPr>
+        <w:t xml:space="preserve"> y </w:t>
+      </w:r>
+      <w:proofErr w:type="spellStart"/>
+      <w:r>
+        <w:rPr>
+          <w:lang w:val="es-ES"/>
+        </w:rPr>
+        <w:t>Streaming</w:t>
+      </w:r>
+      <w:proofErr w:type="spellEnd"/>
+      <w:r>
+        <w:rPr>
+          <w:lang w:val="es-ES"/>
+        </w:rPr>
+        <w:t>, dejando los demás servicios en segundo plano, pero no totalmente bloqueados por los prioritarios ya que si no se convertiría en un sistema en el que los servicios prioritarios toman el control del canal.</w:t>
       </w:r>
     </w:p>
     <w:sectPr>
-      <w:footerReference w:type="default" r:id="rId9"/>
+      <w:headerReference w:type="default" r:id="rId10"/>
+      <w:footerReference w:type="default" r:id="rId11"/>
       <w:pgSz w:w="12240" w:h="15840"/>
       <w:pgMar w:top="1440" w:right="1440" w:bottom="1440" w:left="1440" w:header="720" w:footer="720" w:gutter="0"/>
       <w:cols w:space="720"/>
@@ -4547,7 +4857,7 @@
 </file>
 
 <file path=word/endnotes.xml><?xml version="1.0" encoding="utf-8"?>
-<w:endnotes xmlns:wpc="http://schemas.microsoft.com/office/word/2010/wordprocessingCanvas" xmlns:cx="http://schemas.microsoft.com/office/drawing/2014/chartex" xmlns:cx1="http://schemas.microsoft.com/office/drawing/2015/9/8/chartex" xmlns:cx2="http://schemas.microsoft.com/office/drawing/2015/10/21/chartex" xmlns:mc="http://schemas.openxmlformats.org/markup-compatibility/2006" xmlns:o="urn:schemas-microsoft-com:office:office" xmlns:r="http://schemas.openxmlformats.org/officeDocument/2006/relationships" xmlns:m="http://schemas.openxmlformats.org/officeDocument/2006/math" xmlns:v="urn:schemas-microsoft-com:vml" xmlns:wp14="http://schemas.microsoft.com/office/word/2010/wordprocessingDrawing" xmlns:wp="http://schemas.openxmlformats.org/drawingml/2006/wordprocessingDrawing" xmlns:w10="urn:schemas-microsoft-com:office:word" xmlns:w="http://schemas.openxmlformats.org/wordprocessingml/2006/main" xmlns:w14="http://schemas.microsoft.com/office/word/2010/wordml" xmlns:w15="http://schemas.microsoft.com/office/word/2012/wordml" xmlns:w16se="http://schemas.microsoft.com/office/word/2015/wordml/symex" xmlns:wpg="http://schemas.microsoft.com/office/word/2010/wordprocessingGroup" xmlns:wpi="http://schemas.microsoft.com/office/word/2010/wordprocessingInk" xmlns:wne="http://schemas.microsoft.com/office/word/2006/wordml" xmlns:wps="http://schemas.microsoft.com/office/word/2010/wordprocessingShape" mc:Ignorable="w14 w15 w16se wp14">
+<w:endnotes xmlns:wpc="http://schemas.microsoft.com/office/word/2010/wordprocessingCanvas" xmlns:mc="http://schemas.openxmlformats.org/markup-compatibility/2006" xmlns:o="urn:schemas-microsoft-com:office:office" xmlns:r="http://schemas.openxmlformats.org/officeDocument/2006/relationships" xmlns:m="http://schemas.openxmlformats.org/officeDocument/2006/math" xmlns:v="urn:schemas-microsoft-com:vml" xmlns:wp14="http://schemas.microsoft.com/office/word/2010/wordprocessingDrawing" xmlns:wp="http://schemas.openxmlformats.org/drawingml/2006/wordprocessingDrawing" xmlns:w10="urn:schemas-microsoft-com:office:word" xmlns:w="http://schemas.openxmlformats.org/wordprocessingml/2006/main" xmlns:w14="http://schemas.microsoft.com/office/word/2010/wordml" xmlns:wpg="http://schemas.microsoft.com/office/word/2010/wordprocessingGroup" xmlns:wpi="http://schemas.microsoft.com/office/word/2010/wordprocessingInk" xmlns:wne="http://schemas.microsoft.com/office/word/2006/wordml" xmlns:wps="http://schemas.microsoft.com/office/word/2010/wordprocessingShape" mc:Ignorable="w14 wp14">
   <w:endnote w:type="separator" w:id="-1">
     <w:p>
       <w:pPr>
@@ -4572,53 +4882,141 @@
 </file>
 
 <file path=word/footer1.xml><?xml version="1.0" encoding="utf-8"?>
-<w:ftr xmlns:wpc="http://schemas.microsoft.com/office/word/2010/wordprocessingCanvas" xmlns:cx="http://schemas.microsoft.com/office/drawing/2014/chartex" xmlns:cx1="http://schemas.microsoft.com/office/drawing/2015/9/8/chartex" xmlns:cx2="http://schemas.microsoft.com/office/drawing/2015/10/21/chartex" xmlns:mc="http://schemas.openxmlformats.org/markup-compatibility/2006" xmlns:o="urn:schemas-microsoft-com:office:office" xmlns:r="http://schemas.openxmlformats.org/officeDocument/2006/relationships" xmlns:m="http://schemas.openxmlformats.org/officeDocument/2006/math" xmlns:v="urn:schemas-microsoft-com:vml" xmlns:wp14="http://schemas.microsoft.com/office/word/2010/wordprocessingDrawing" xmlns:wp="http://schemas.openxmlformats.org/drawingml/2006/wordprocessingDrawing" xmlns:w10="urn:schemas-microsoft-com:office:word" xmlns:w="http://schemas.openxmlformats.org/wordprocessingml/2006/main" xmlns:w14="http://schemas.microsoft.com/office/word/2010/wordml" xmlns:w15="http://schemas.microsoft.com/office/word/2012/wordml" xmlns:w16se="http://schemas.microsoft.com/office/word/2015/wordml/symex" xmlns:wpg="http://schemas.microsoft.com/office/word/2010/wordprocessingGroup" xmlns:wpi="http://schemas.microsoft.com/office/word/2010/wordprocessingInk" xmlns:wne="http://schemas.microsoft.com/office/word/2006/wordml" xmlns:wps="http://schemas.microsoft.com/office/word/2010/wordprocessingShape" mc:Ignorable="w14 w15 w16se wp14">
-  <w:sdt>
-    <w:sdtPr>
-      <w:id w:val="2047325795"/>
-      <w:docPartObj>
-        <w:docPartGallery w:val="Page Numbers (Bottom of Page)"/>
-        <w:docPartUnique/>
-      </w:docPartObj>
-    </w:sdtPr>
-    <w:sdtContent>
-      <w:p>
-        <w:pPr>
-          <w:pStyle w:val="Piedepgina"/>
-          <w:jc w:val="right"/>
-        </w:pPr>
-        <w:r>
-          <w:fldChar w:fldCharType="begin"/>
-        </w:r>
-        <w:r>
-          <w:instrText>PAGE   \* MERGEFORMAT</w:instrText>
-        </w:r>
-        <w:r>
-          <w:fldChar w:fldCharType="separate"/>
-        </w:r>
-        <w:r>
-          <w:rPr>
-            <w:noProof/>
-            <w:lang w:val="es-ES"/>
-          </w:rPr>
-          <w:t>7</w:t>
-        </w:r>
-        <w:r>
-          <w:fldChar w:fldCharType="end"/>
-        </w:r>
-      </w:p>
-    </w:sdtContent>
-  </w:sdt>
+<w:ftr xmlns:wpc="http://schemas.microsoft.com/office/word/2010/wordprocessingCanvas" xmlns:mc="http://schemas.openxmlformats.org/markup-compatibility/2006" xmlns:o="urn:schemas-microsoft-com:office:office" xmlns:r="http://schemas.openxmlformats.org/officeDocument/2006/relationships" xmlns:m="http://schemas.openxmlformats.org/officeDocument/2006/math" xmlns:v="urn:schemas-microsoft-com:vml" xmlns:wp14="http://schemas.microsoft.com/office/word/2010/wordprocessingDrawing" xmlns:wp="http://schemas.openxmlformats.org/drawingml/2006/wordprocessingDrawing" xmlns:w10="urn:schemas-microsoft-com:office:word" xmlns:w="http://schemas.openxmlformats.org/wordprocessingml/2006/main" xmlns:w14="http://schemas.microsoft.com/office/word/2010/wordml" xmlns:wpg="http://schemas.microsoft.com/office/word/2010/wordprocessingGroup" xmlns:wpi="http://schemas.microsoft.com/office/word/2010/wordprocessingInk" xmlns:wne="http://schemas.microsoft.com/office/word/2006/wordml" xmlns:wps="http://schemas.microsoft.com/office/word/2010/wordprocessingShape" mc:Ignorable="w14 wp14">
   <w:p>
     <w:pPr>
       <w:pStyle w:val="Piedepgina"/>
+      <w:rPr>
+        <w:lang w:val="es-ES"/>
+      </w:rPr>
+    </w:pPr>
+    <w:r>
+      <w:rPr>
+        <w:rFonts w:ascii="Arial" w:eastAsia="Times New Roman" w:hAnsi="Arial" w:cs="Times New Roman"/>
+        <w:b/>
+        <w:i/>
+        <w:spacing w:val="-4"/>
+        <w:sz w:val="20"/>
+        <w:szCs w:val="20"/>
+        <w:lang w:val="es-ES_tradnl" w:eastAsia="ar-SA"/>
+      </w:rPr>
+      <w:t>Planificación y Simulación de Redes</w:t>
+    </w:r>
+    <w:r>
+      <w:rPr>
+        <w:lang w:val="es-ES"/>
+      </w:rPr>
+      <w:t xml:space="preserve"> </w:t>
+    </w:r>
+    <w:r>
+      <w:ptab w:relativeTo="margin" w:alignment="center" w:leader="none"/>
+    </w:r>
+    <w:r>
+      <w:fldChar w:fldCharType="begin"/>
+    </w:r>
+    <w:r>
+      <w:rPr>
+        <w:lang w:val="es-ES"/>
+      </w:rPr>
+      <w:instrText>PAGE   \* MERGEFORMAT</w:instrText>
+    </w:r>
+    <w:r>
+      <w:fldChar w:fldCharType="separate"/>
+    </w:r>
+    <w:r>
+      <w:rPr>
+        <w:noProof/>
+        <w:lang w:val="es-ES"/>
+      </w:rPr>
+      <w:t>9</w:t>
+    </w:r>
+    <w:r>
+      <w:fldChar w:fldCharType="end"/>
+    </w:r>
+    <w:r>
+      <w:ptab w:relativeTo="margin" w:alignment="right" w:leader="none"/>
+    </w:r>
+    <w:r>
+      <w:rPr>
+        <w:lang w:val="es-ES"/>
+      </w:rPr>
+      <w:t xml:space="preserve"> </w:t>
+    </w:r>
+    <w:r>
+      <w:rPr>
+        <w:rFonts w:ascii="Arial" w:eastAsia="Times New Roman" w:hAnsi="Arial" w:cs="Times New Roman"/>
+        <w:b/>
+        <w:i/>
+        <w:spacing w:val="-4"/>
+        <w:sz w:val="20"/>
+        <w:szCs w:val="20"/>
+        <w:lang w:val="es-ES_tradnl" w:eastAsia="ar-SA"/>
+      </w:rPr>
+      <w:t xml:space="preserve">Trabajo </w:t>
+    </w:r>
+    <w:r>
+      <w:rPr>
+        <w:rFonts w:ascii="Arial" w:eastAsia="Times New Roman" w:hAnsi="Arial" w:cs="Times New Roman"/>
+        <w:b/>
+        <w:i/>
+        <w:spacing w:val="-4"/>
+        <w:sz w:val="20"/>
+        <w:szCs w:val="20"/>
+        <w:lang w:val="es-ES_tradnl" w:eastAsia="ar-SA"/>
+      </w:rPr>
+      <w:t>–</w:t>
+    </w:r>
+    <w:r>
+      <w:rPr>
+        <w:rFonts w:ascii="Arial" w:eastAsia="Times New Roman" w:hAnsi="Arial" w:cs="Times New Roman"/>
+        <w:b/>
+        <w:i/>
+        <w:spacing w:val="-4"/>
+        <w:sz w:val="20"/>
+        <w:szCs w:val="20"/>
+        <w:lang w:val="es-ES_tradnl" w:eastAsia="ar-SA"/>
+      </w:rPr>
+      <w:t xml:space="preserve"> </w:t>
+    </w:r>
+    <w:r>
+      <w:rPr>
+        <w:rFonts w:ascii="Arial" w:eastAsia="Times New Roman" w:hAnsi="Arial" w:cs="Times New Roman"/>
+        <w:b/>
+        <w:i/>
+        <w:spacing w:val="-4"/>
+        <w:sz w:val="20"/>
+        <w:szCs w:val="20"/>
+        <w:lang w:val="es-ES_tradnl" w:eastAsia="ar-SA"/>
+      </w:rPr>
+      <w:t>Prioridades y colas</w:t>
+    </w:r>
+  </w:p>
+  <w:p>
+    <w:pPr>
+      <w:rPr>
+        <w:lang w:val="es-ES"/>
+      </w:rPr>
+    </w:pPr>
+  </w:p>
+  <w:p>
+    <w:pPr>
+      <w:rPr>
+        <w:lang w:val="es-ES"/>
+      </w:rPr>
+    </w:pPr>
+  </w:p>
+  <w:p>
+    <w:pPr>
+      <w:rPr>
+        <w:lang w:val="es-ES"/>
+      </w:rPr>
     </w:pPr>
   </w:p>
 </w:ftr>
 </file>
 
 <file path=word/footnotes.xml><?xml version="1.0" encoding="utf-8"?>
-<w:footnotes xmlns:wpc="http://schemas.microsoft.com/office/word/2010/wordprocessingCanvas" xmlns:cx="http://schemas.microsoft.com/office/drawing/2014/chartex" xmlns:cx1="http://schemas.microsoft.com/office/drawing/2015/9/8/chartex" xmlns:cx2="http://schemas.microsoft.com/office/drawing/2015/10/21/chartex" xmlns:mc="http://schemas.openxmlformats.org/markup-compatibility/2006" xmlns:o="urn:schemas-microsoft-com:office:office" xmlns:r="http://schemas.openxmlformats.org/officeDocument/2006/relationships" xmlns:m="http://schemas.openxmlformats.org/officeDocument/2006/math" xmlns:v="urn:schemas-microsoft-com:vml" xmlns:wp14="http://schemas.microsoft.com/office/word/2010/wordprocessingDrawing" xmlns:wp="http://schemas.openxmlformats.org/drawingml/2006/wordprocessingDrawing" xmlns:w10="urn:schemas-microsoft-com:office:word" xmlns:w="http://schemas.openxmlformats.org/wordprocessingml/2006/main" xmlns:w14="http://schemas.microsoft.com/office/word/2010/wordml" xmlns:w15="http://schemas.microsoft.com/office/word/2012/wordml" xmlns:w16se="http://schemas.microsoft.com/office/word/2015/wordml/symex" xmlns:wpg="http://schemas.microsoft.com/office/word/2010/wordprocessingGroup" xmlns:wpi="http://schemas.microsoft.com/office/word/2010/wordprocessingInk" xmlns:wne="http://schemas.microsoft.com/office/word/2006/wordml" xmlns:wps="http://schemas.microsoft.com/office/word/2010/wordprocessingShape" mc:Ignorable="w14 w15 w16se wp14">
+<w:footnotes xmlns:wpc="http://schemas.microsoft.com/office/word/2010/wordprocessingCanvas" xmlns:mc="http://schemas.openxmlformats.org/markup-compatibility/2006" xmlns:o="urn:schemas-microsoft-com:office:office" xmlns:r="http://schemas.openxmlformats.org/officeDocument/2006/relationships" xmlns:m="http://schemas.openxmlformats.org/officeDocument/2006/math" xmlns:v="urn:schemas-microsoft-com:vml" xmlns:wp14="http://schemas.microsoft.com/office/word/2010/wordprocessingDrawing" xmlns:wp="http://schemas.openxmlformats.org/drawingml/2006/wordprocessingDrawing" xmlns:w10="urn:schemas-microsoft-com:office:word" xmlns:w="http://schemas.openxmlformats.org/wordprocessingml/2006/main" xmlns:w14="http://schemas.microsoft.com/office/word/2010/wordml" xmlns:wpg="http://schemas.microsoft.com/office/word/2010/wordprocessingGroup" xmlns:wpi="http://schemas.microsoft.com/office/word/2010/wordprocessingInk" xmlns:wne="http://schemas.microsoft.com/office/word/2006/wordml" xmlns:wps="http://schemas.microsoft.com/office/word/2010/wordprocessingShape" mc:Ignorable="w14 wp14">
   <w:footnote w:type="separator" w:id="-1">
     <w:p>
       <w:pPr>
@@ -4663,23 +5061,7 @@
             <w:color w:val="0070C0"/>
             <w:lang w:val="es-ES"/>
           </w:rPr>
-          <w:t>https://www.nsnam.org/docs/release/3.26/doxygen/classns3_1_1_pfifo_fast_queue_</w:t>
-        </w:r>
-        <w:r>
-          <w:rPr>
-            <w:rStyle w:val="Hipervnculo"/>
-            <w:color w:val="0070C0"/>
-            <w:lang w:val="es-ES"/>
-          </w:rPr>
-          <w:t>d</w:t>
-        </w:r>
-        <w:r>
-          <w:rPr>
-            <w:rStyle w:val="Hipervnculo"/>
-            <w:color w:val="0070C0"/>
-            <w:lang w:val="es-ES"/>
-          </w:rPr>
-          <w:t>isc.html</w:t>
+          <w:t>https://www.nsnam.org/docs/release/3.26/doxygen/classns3_1_1_pfifo_fast_queue_disc.html</w:t>
         </w:r>
       </w:hyperlink>
     </w:p>
@@ -4687,9 +5069,83 @@
 </w:footnotes>
 </file>
 
+<file path=word/header1.xml><?xml version="1.0" encoding="utf-8"?>
+<w:hdr xmlns:wpc="http://schemas.microsoft.com/office/word/2010/wordprocessingCanvas" xmlns:mc="http://schemas.openxmlformats.org/markup-compatibility/2006" xmlns:o="urn:schemas-microsoft-com:office:office" xmlns:r="http://schemas.openxmlformats.org/officeDocument/2006/relationships" xmlns:m="http://schemas.openxmlformats.org/officeDocument/2006/math" xmlns:v="urn:schemas-microsoft-com:vml" xmlns:wp14="http://schemas.microsoft.com/office/word/2010/wordprocessingDrawing" xmlns:wp="http://schemas.openxmlformats.org/drawingml/2006/wordprocessingDrawing" xmlns:w10="urn:schemas-microsoft-com:office:word" xmlns:w="http://schemas.openxmlformats.org/wordprocessingml/2006/main" xmlns:w14="http://schemas.microsoft.com/office/word/2010/wordml" xmlns:wpg="http://schemas.microsoft.com/office/word/2010/wordprocessingGroup" xmlns:wpi="http://schemas.microsoft.com/office/word/2010/wordprocessingInk" xmlns:wne="http://schemas.microsoft.com/office/word/2006/wordml" xmlns:wps="http://schemas.microsoft.com/office/word/2010/wordprocessingShape" mc:Ignorable="w14 wp14">
+  <w:p>
+    <w:pPr>
+      <w:pStyle w:val="LSCENCABEZADO"/>
+      <w:tabs>
+        <w:tab w:val="clear" w:pos="8364"/>
+        <w:tab w:val="clear" w:pos="8640"/>
+        <w:tab w:val="right" w:pos="567"/>
+        <w:tab w:val="right" w:pos="8789"/>
+      </w:tabs>
+    </w:pPr>
+    <w:r>
+      <w:t>Planificación y Simulación de Redes</w:t>
+    </w:r>
+    <w:r>
+      <w:tab/>
+    </w:r>
+    <w:r>
+      <w:tab/>
+    </w:r>
+    <w:r>
+      <w:t xml:space="preserve">Trabajo </w:t>
+    </w:r>
+    <w:r>
+      <w:t>–</w:t>
+    </w:r>
+    <w:r>
+      <w:t xml:space="preserve"> </w:t>
+    </w:r>
+    <w:r>
+      <w:t>Prioridades y colas</w:t>
+    </w:r>
+  </w:p>
+  <w:p>
+    <w:pPr>
+      <w:pStyle w:val="Encabezado"/>
+      <w:rPr>
+        <w:lang w:val="es-ES_tradnl"/>
+      </w:rPr>
+    </w:pPr>
+  </w:p>
+  <w:p>
+    <w:pPr>
+      <w:pStyle w:val="Encabezado"/>
+      <w:rPr>
+        <w:lang w:val="es-ES"/>
+      </w:rPr>
+    </w:pPr>
+  </w:p>
+  <w:p>
+    <w:pPr>
+      <w:rPr>
+        <w:lang w:val="es-ES"/>
+      </w:rPr>
+    </w:pPr>
+  </w:p>
+  <w:p>
+    <w:pPr>
+      <w:rPr>
+        <w:lang w:val="es-ES"/>
+      </w:rPr>
+    </w:pPr>
+  </w:p>
+  <w:p>
+    <w:pPr>
+      <w:rPr>
+        <w:lang w:val="es-ES"/>
+      </w:rPr>
+    </w:pPr>
+  </w:p>
+</w:hdr>
+</file>
+
 <file path=word/numbering.xml><?xml version="1.0" encoding="utf-8"?>
-<w:numbering xmlns:wpc="http://schemas.microsoft.com/office/word/2010/wordprocessingCanvas" xmlns:cx="http://schemas.microsoft.com/office/drawing/2014/chartex" xmlns:cx1="http://schemas.microsoft.com/office/drawing/2015/9/8/chartex" xmlns:cx2="http://schemas.microsoft.com/office/drawing/2015/10/21/chartex" xmlns:mc="http://schemas.openxmlformats.org/markup-compatibility/2006" xmlns:o="urn:schemas-microsoft-com:office:office" xmlns:r="http://schemas.openxmlformats.org/officeDocument/2006/relationships" xmlns:m="http://schemas.openxmlformats.org/officeDocument/2006/math" xmlns:v="urn:schemas-microsoft-com:vml" xmlns:wp14="http://schemas.microsoft.com/office/word/2010/wordprocessingDrawing" xmlns:wp="http://schemas.openxmlformats.org/drawingml/2006/wordprocessingDrawing" xmlns:w10="urn:schemas-microsoft-com:office:word" xmlns:w="http://schemas.openxmlformats.org/wordprocessingml/2006/main" xmlns:w14="http://schemas.microsoft.com/office/word/2010/wordml" xmlns:w15="http://schemas.microsoft.com/office/word/2012/wordml" xmlns:w16se="http://schemas.microsoft.com/office/word/2015/wordml/symex" xmlns:wpg="http://schemas.microsoft.com/office/word/2010/wordprocessingGroup" xmlns:wpi="http://schemas.microsoft.com/office/word/2010/wordprocessingInk" xmlns:wne="http://schemas.microsoft.com/office/word/2006/wordml" xmlns:wps="http://schemas.microsoft.com/office/word/2010/wordprocessingShape" mc:Ignorable="w14 w15 w16se wp14">
-  <w:abstractNum w:abstractNumId="0" w15:restartNumberingAfterBreak="0">
+<w:numbering xmlns:wpc="http://schemas.microsoft.com/office/word/2010/wordprocessingCanvas" xmlns:mc="http://schemas.openxmlformats.org/markup-compatibility/2006" xmlns:o="urn:schemas-microsoft-com:office:office" xmlns:r="http://schemas.openxmlformats.org/officeDocument/2006/relationships" xmlns:m="http://schemas.openxmlformats.org/officeDocument/2006/math" xmlns:v="urn:schemas-microsoft-com:vml" xmlns:wp14="http://schemas.microsoft.com/office/word/2010/wordprocessingDrawing" xmlns:wp="http://schemas.openxmlformats.org/drawingml/2006/wordprocessingDrawing" xmlns:w10="urn:schemas-microsoft-com:office:word" xmlns:w="http://schemas.openxmlformats.org/wordprocessingml/2006/main" xmlns:w14="http://schemas.microsoft.com/office/word/2010/wordml" xmlns:wpg="http://schemas.microsoft.com/office/word/2010/wordprocessingGroup" xmlns:wpi="http://schemas.microsoft.com/office/word/2010/wordprocessingInk" xmlns:wne="http://schemas.microsoft.com/office/word/2006/wordml" xmlns:wps="http://schemas.microsoft.com/office/word/2010/wordprocessingShape" mc:Ignorable="w14 wp14">
+  <w:abstractNum w:abstractNumId="0">
     <w:nsid w:val="0F735DC5"/>
     <w:multiLevelType w:val="multilevel"/>
     <w:tmpl w:val="44FE3B68"/>
@@ -4838,7 +5294,7 @@
       </w:rPr>
     </w:lvl>
   </w:abstractNum>
-  <w:abstractNum w:abstractNumId="1" w15:restartNumberingAfterBreak="0">
+  <w:abstractNum w:abstractNumId="1">
     <w:nsid w:val="1482775B"/>
     <w:multiLevelType w:val="multilevel"/>
     <w:tmpl w:val="0EBA3C40"/>
@@ -4933,7 +5389,7 @@
       </w:pPr>
     </w:lvl>
   </w:abstractNum>
-  <w:abstractNum w:abstractNumId="2" w15:restartNumberingAfterBreak="0">
+  <w:abstractNum w:abstractNumId="2">
     <w:nsid w:val="4CC32391"/>
     <w:multiLevelType w:val="hybridMultilevel"/>
     <w:tmpl w:val="EBF81F2A"/>
@@ -5046,7 +5502,7 @@
       </w:rPr>
     </w:lvl>
   </w:abstractNum>
-  <w:abstractNum w:abstractNumId="3" w15:restartNumberingAfterBreak="0">
+  <w:abstractNum w:abstractNumId="3">
     <w:nsid w:val="4D4B0DF3"/>
     <w:multiLevelType w:val="hybridMultilevel"/>
     <w:tmpl w:val="A13CEB40"/>
@@ -5235,7 +5691,7 @@
 </file>
 
 <file path=word/styles.xml><?xml version="1.0" encoding="utf-8"?>
-<w:styles xmlns:mc="http://schemas.openxmlformats.org/markup-compatibility/2006" xmlns:r="http://schemas.openxmlformats.org/officeDocument/2006/relationships" xmlns:w="http://schemas.openxmlformats.org/wordprocessingml/2006/main" xmlns:w14="http://schemas.microsoft.com/office/word/2010/wordml" xmlns:w15="http://schemas.microsoft.com/office/word/2012/wordml" xmlns:w16se="http://schemas.microsoft.com/office/word/2015/wordml/symex" mc:Ignorable="w14 w15 w16se">
+<w:styles xmlns:mc="http://schemas.openxmlformats.org/markup-compatibility/2006" xmlns:r="http://schemas.openxmlformats.org/officeDocument/2006/relationships" xmlns:w="http://schemas.openxmlformats.org/wordprocessingml/2006/main" xmlns:w14="http://schemas.microsoft.com/office/word/2010/wordml" mc:Ignorable="w14">
   <w:docDefaults>
     <w:rPrDefault>
       <w:rPr>
@@ -5251,376 +5707,147 @@
       </w:pPr>
     </w:pPrDefault>
   </w:docDefaults>
-  <w:latentStyles w:defLockedState="0" w:defUIPriority="99" w:defSemiHidden="0" w:defUnhideWhenUsed="0" w:defQFormat="0" w:count="372">
-    <w:lsdException w:name="Normal" w:uiPriority="0" w:qFormat="1"/>
-    <w:lsdException w:name="heading 1" w:uiPriority="9" w:qFormat="1"/>
-    <w:lsdException w:name="heading 2" w:semiHidden="1" w:uiPriority="9" w:unhideWhenUsed="1" w:qFormat="1"/>
-    <w:lsdException w:name="heading 3" w:semiHidden="1" w:uiPriority="9" w:unhideWhenUsed="1" w:qFormat="1"/>
-    <w:lsdException w:name="heading 4" w:semiHidden="1" w:uiPriority="9" w:unhideWhenUsed="1" w:qFormat="1"/>
-    <w:lsdException w:name="heading 5" w:semiHidden="1" w:uiPriority="9" w:unhideWhenUsed="1" w:qFormat="1"/>
-    <w:lsdException w:name="heading 6" w:semiHidden="1" w:uiPriority="9" w:unhideWhenUsed="1" w:qFormat="1"/>
-    <w:lsdException w:name="heading 7" w:semiHidden="1" w:uiPriority="9" w:unhideWhenUsed="1" w:qFormat="1"/>
-    <w:lsdException w:name="heading 8" w:semiHidden="1" w:uiPriority="9" w:unhideWhenUsed="1" w:qFormat="1"/>
-    <w:lsdException w:name="heading 9" w:semiHidden="1" w:uiPriority="9" w:unhideWhenUsed="1" w:qFormat="1"/>
-    <w:lsdException w:name="index 1" w:semiHidden="1" w:unhideWhenUsed="1"/>
-    <w:lsdException w:name="index 2" w:semiHidden="1" w:unhideWhenUsed="1"/>
-    <w:lsdException w:name="index 3" w:semiHidden="1" w:unhideWhenUsed="1"/>
-    <w:lsdException w:name="index 4" w:semiHidden="1" w:unhideWhenUsed="1"/>
-    <w:lsdException w:name="index 5" w:semiHidden="1" w:unhideWhenUsed="1"/>
-    <w:lsdException w:name="index 6" w:semiHidden="1" w:unhideWhenUsed="1"/>
-    <w:lsdException w:name="index 7" w:semiHidden="1" w:unhideWhenUsed="1"/>
-    <w:lsdException w:name="index 8" w:semiHidden="1" w:unhideWhenUsed="1"/>
-    <w:lsdException w:name="index 9" w:semiHidden="1" w:unhideWhenUsed="1"/>
-    <w:lsdException w:name="toc 1" w:semiHidden="1" w:uiPriority="39" w:unhideWhenUsed="1"/>
-    <w:lsdException w:name="toc 2" w:semiHidden="1" w:uiPriority="39" w:unhideWhenUsed="1"/>
-    <w:lsdException w:name="toc 3" w:semiHidden="1" w:uiPriority="39" w:unhideWhenUsed="1"/>
-    <w:lsdException w:name="toc 4" w:semiHidden="1" w:uiPriority="39" w:unhideWhenUsed="1"/>
-    <w:lsdException w:name="toc 5" w:semiHidden="1" w:uiPriority="39" w:unhideWhenUsed="1"/>
-    <w:lsdException w:name="toc 6" w:semiHidden="1" w:uiPriority="39" w:unhideWhenUsed="1"/>
-    <w:lsdException w:name="toc 7" w:semiHidden="1" w:uiPriority="39" w:unhideWhenUsed="1"/>
-    <w:lsdException w:name="toc 8" w:semiHidden="1" w:uiPriority="39" w:unhideWhenUsed="1"/>
-    <w:lsdException w:name="toc 9" w:semiHidden="1" w:uiPriority="39" w:unhideWhenUsed="1"/>
-    <w:lsdException w:name="Normal Indent" w:semiHidden="1" w:unhideWhenUsed="1"/>
-    <w:lsdException w:name="footnote text" w:semiHidden="1" w:unhideWhenUsed="1"/>
-    <w:lsdException w:name="annotation text" w:semiHidden="1" w:unhideWhenUsed="1"/>
-    <w:lsdException w:name="header" w:semiHidden="1" w:unhideWhenUsed="1"/>
-    <w:lsdException w:name="footer" w:semiHidden="1" w:unhideWhenUsed="1"/>
-    <w:lsdException w:name="index heading" w:semiHidden="1" w:unhideWhenUsed="1"/>
-    <w:lsdException w:name="caption" w:semiHidden="1" w:uiPriority="35" w:unhideWhenUsed="1" w:qFormat="1"/>
-    <w:lsdException w:name="table of figures" w:semiHidden="1" w:unhideWhenUsed="1"/>
-    <w:lsdException w:name="envelope address" w:semiHidden="1" w:unhideWhenUsed="1"/>
-    <w:lsdException w:name="envelope return" w:semiHidden="1" w:unhideWhenUsed="1"/>
-    <w:lsdException w:name="footnote reference" w:semiHidden="1" w:unhideWhenUsed="1"/>
-    <w:lsdException w:name="annotation reference" w:semiHidden="1" w:unhideWhenUsed="1"/>
-    <w:lsdException w:name="line number" w:semiHidden="1" w:unhideWhenUsed="1"/>
-    <w:lsdException w:name="page number" w:semiHidden="1" w:unhideWhenUsed="1"/>
-    <w:lsdException w:name="endnote reference" w:semiHidden="1" w:unhideWhenUsed="1"/>
-    <w:lsdException w:name="endnote text" w:semiHidden="1" w:unhideWhenUsed="1"/>
-    <w:lsdException w:name="table of authorities" w:semiHidden="1" w:unhideWhenUsed="1"/>
-    <w:lsdException w:name="macro" w:semiHidden="1" w:unhideWhenUsed="1"/>
-    <w:lsdException w:name="toa heading" w:semiHidden="1" w:unhideWhenUsed="1"/>
-    <w:lsdException w:name="List" w:semiHidden="1" w:unhideWhenUsed="1"/>
-    <w:lsdException w:name="List Bullet" w:semiHidden="1" w:unhideWhenUsed="1"/>
-    <w:lsdException w:name="List Number" w:semiHidden="1" w:unhideWhenUsed="1"/>
-    <w:lsdException w:name="List 2" w:semiHidden="1" w:unhideWhenUsed="1"/>
-    <w:lsdException w:name="List 3" w:semiHidden="1" w:unhideWhenUsed="1"/>
-    <w:lsdException w:name="List 4" w:semiHidden="1" w:unhideWhenUsed="1"/>
-    <w:lsdException w:name="List 5" w:semiHidden="1" w:unhideWhenUsed="1"/>
-    <w:lsdException w:name="List Bullet 2" w:semiHidden="1" w:unhideWhenUsed="1"/>
-    <w:lsdException w:name="List Bullet 3" w:semiHidden="1" w:unhideWhenUsed="1"/>
-    <w:lsdException w:name="List Bullet 4" w:semiHidden="1" w:unhideWhenUsed="1"/>
-    <w:lsdException w:name="List Bullet 5" w:semiHidden="1" w:unhideWhenUsed="1"/>
-    <w:lsdException w:name="List Number 2" w:semiHidden="1" w:unhideWhenUsed="1"/>
-    <w:lsdException w:name="List Number 3" w:semiHidden="1" w:unhideWhenUsed="1"/>
-    <w:lsdException w:name="List Number 4" w:semiHidden="1" w:unhideWhenUsed="1"/>
-    <w:lsdException w:name="List Number 5" w:semiHidden="1" w:unhideWhenUsed="1"/>
-    <w:lsdException w:name="Title" w:uiPriority="10" w:qFormat="1"/>
-    <w:lsdException w:name="Closing" w:semiHidden="1" w:unhideWhenUsed="1"/>
-    <w:lsdException w:name="Signature" w:semiHidden="1" w:unhideWhenUsed="1"/>
-    <w:lsdException w:name="Default Paragraph Font" w:semiHidden="1" w:uiPriority="1" w:unhideWhenUsed="1"/>
-    <w:lsdException w:name="Body Text" w:semiHidden="1" w:unhideWhenUsed="1"/>
-    <w:lsdException w:name="Body Text Indent" w:semiHidden="1" w:unhideWhenUsed="1"/>
-    <w:lsdException w:name="List Continue" w:semiHidden="1" w:unhideWhenUsed="1"/>
-    <w:lsdException w:name="List Continue 2" w:semiHidden="1" w:unhideWhenUsed="1"/>
-    <w:lsdException w:name="List Continue 3" w:semiHidden="1" w:unhideWhenUsed="1"/>
-    <w:lsdException w:name="List Continue 4" w:semiHidden="1" w:unhideWhenUsed="1"/>
-    <w:lsdException w:name="List Continue 5" w:semiHidden="1" w:unhideWhenUsed="1"/>
-    <w:lsdException w:name="Message Header" w:semiHidden="1" w:unhideWhenUsed="1"/>
-    <w:lsdException w:name="Subtitle" w:uiPriority="11" w:qFormat="1"/>
-    <w:lsdException w:name="Salutation" w:semiHidden="1" w:unhideWhenUsed="1"/>
-    <w:lsdException w:name="Date" w:semiHidden="1" w:unhideWhenUsed="1"/>
-    <w:lsdException w:name="Body Text First Indent" w:semiHidden="1" w:unhideWhenUsed="1"/>
-    <w:lsdException w:name="Body Text First Indent 2" w:semiHidden="1" w:unhideWhenUsed="1"/>
-    <w:lsdException w:name="Note Heading" w:semiHidden="1" w:unhideWhenUsed="1"/>
-    <w:lsdException w:name="Body Text 2" w:semiHidden="1" w:unhideWhenUsed="1"/>
-    <w:lsdException w:name="Body Text 3" w:semiHidden="1" w:unhideWhenUsed="1"/>
-    <w:lsdException w:name="Body Text Indent 2" w:semiHidden="1" w:unhideWhenUsed="1"/>
-    <w:lsdException w:name="Body Text Indent 3" w:semiHidden="1" w:unhideWhenUsed="1"/>
-    <w:lsdException w:name="Block Text" w:semiHidden="1" w:unhideWhenUsed="1"/>
-    <w:lsdException w:name="Hyperlink" w:semiHidden="1" w:unhideWhenUsed="1"/>
-    <w:lsdException w:name="FollowedHyperlink" w:semiHidden="1" w:unhideWhenUsed="1"/>
-    <w:lsdException w:name="Strong" w:uiPriority="22" w:qFormat="1"/>
-    <w:lsdException w:name="Emphasis" w:uiPriority="20" w:qFormat="1"/>
-    <w:lsdException w:name="Document Map" w:semiHidden="1" w:unhideWhenUsed="1"/>
-    <w:lsdException w:name="Plain Text" w:semiHidden="1" w:unhideWhenUsed="1"/>
-    <w:lsdException w:name="E-mail Signature" w:semiHidden="1" w:unhideWhenUsed="1"/>
-    <w:lsdException w:name="HTML Top of Form" w:semiHidden="1" w:unhideWhenUsed="1"/>
-    <w:lsdException w:name="HTML Bottom of Form" w:semiHidden="1" w:unhideWhenUsed="1"/>
-    <w:lsdException w:name="Normal (Web)" w:semiHidden="1" w:unhideWhenUsed="1"/>
-    <w:lsdException w:name="HTML Acronym" w:semiHidden="1" w:unhideWhenUsed="1"/>
-    <w:lsdException w:name="HTML Address" w:semiHidden="1" w:unhideWhenUsed="1"/>
-    <w:lsdException w:name="HTML Cite" w:semiHidden="1" w:unhideWhenUsed="1"/>
-    <w:lsdException w:name="HTML Code" w:semiHidden="1" w:unhideWhenUsed="1"/>
-    <w:lsdException w:name="HTML Definition" w:semiHidden="1" w:unhideWhenUsed="1"/>
-    <w:lsdException w:name="HTML Keyboard" w:semiHidden="1" w:unhideWhenUsed="1"/>
-    <w:lsdException w:name="HTML Preformatted" w:semiHidden="1" w:unhideWhenUsed="1"/>
-    <w:lsdException w:name="HTML Sample" w:semiHidden="1" w:unhideWhenUsed="1"/>
-    <w:lsdException w:name="HTML Typewriter" w:semiHidden="1" w:unhideWhenUsed="1"/>
-    <w:lsdException w:name="HTML Variable" w:semiHidden="1" w:unhideWhenUsed="1"/>
-    <w:lsdException w:name="annotation subject" w:semiHidden="1" w:unhideWhenUsed="1"/>
-    <w:lsdException w:name="No List" w:semiHidden="1" w:unhideWhenUsed="1"/>
-    <w:lsdException w:name="Outline List 1" w:semiHidden="1" w:unhideWhenUsed="1"/>
-    <w:lsdException w:name="Outline List 2" w:semiHidden="1" w:unhideWhenUsed="1"/>
-    <w:lsdException w:name="Outline List 3" w:semiHidden="1" w:unhideWhenUsed="1"/>
-    <w:lsdException w:name="Table Simple 1" w:semiHidden="1" w:unhideWhenUsed="1"/>
-    <w:lsdException w:name="Table Simple 2" w:semiHidden="1" w:unhideWhenUsed="1"/>
-    <w:lsdException w:name="Table Simple 3" w:semiHidden="1" w:unhideWhenUsed="1"/>
-    <w:lsdException w:name="Table Classic 1" w:semiHidden="1" w:unhideWhenUsed="1"/>
-    <w:lsdException w:name="Table Classic 2" w:semiHidden="1" w:unhideWhenUsed="1"/>
-    <w:lsdException w:name="Table Classic 3" w:semiHidden="1" w:unhideWhenUsed="1"/>
-    <w:lsdException w:name="Table Classic 4" w:semiHidden="1" w:unhideWhenUsed="1"/>
-    <w:lsdException w:name="Table Colorful 1" w:semiHidden="1" w:unhideWhenUsed="1"/>
-    <w:lsdException w:name="Table Colorful 2" w:semiHidden="1" w:unhideWhenUsed="1"/>
-    <w:lsdException w:name="Table Colorful 3" w:semiHidden="1" w:unhideWhenUsed="1"/>
-    <w:lsdException w:name="Table Columns 1" w:semiHidden="1" w:unhideWhenUsed="1"/>
-    <w:lsdException w:name="Table Columns 2" w:semiHidden="1" w:unhideWhenUsed="1"/>
-    <w:lsdException w:name="Table Columns 3" w:semiHidden="1" w:unhideWhenUsed="1"/>
-    <w:lsdException w:name="Table Columns 4" w:semiHidden="1" w:unhideWhenUsed="1"/>
-    <w:lsdException w:name="Table Columns 5" w:semiHidden="1" w:unhideWhenUsed="1"/>
-    <w:lsdException w:name="Table Grid 1" w:semiHidden="1" w:unhideWhenUsed="1"/>
-    <w:lsdException w:name="Table Grid 2" w:semiHidden="1" w:unhideWhenUsed="1"/>
-    <w:lsdException w:name="Table Grid 3" w:semiHidden="1" w:unhideWhenUsed="1"/>
-    <w:lsdException w:name="Table Grid 4" w:semiHidden="1" w:unhideWhenUsed="1"/>
-    <w:lsdException w:name="Table Grid 5" w:semiHidden="1" w:unhideWhenUsed="1"/>
-    <w:lsdException w:name="Table Grid 6" w:semiHidden="1" w:unhideWhenUsed="1"/>
-    <w:lsdException w:name="Table Grid 7" w:semiHidden="1" w:unhideWhenUsed="1"/>
-    <w:lsdException w:name="Table Grid 8" w:semiHidden="1" w:unhideWhenUsed="1"/>
-    <w:lsdException w:name="Table List 1" w:semiHidden="1" w:unhideWhenUsed="1"/>
-    <w:lsdException w:name="Table List 2" w:semiHidden="1" w:unhideWhenUsed="1"/>
-    <w:lsdException w:name="Table List 3" w:semiHidden="1" w:unhideWhenUsed="1"/>
-    <w:lsdException w:name="Table List 4" w:semiHidden="1" w:unhideWhenUsed="1"/>
-    <w:lsdException w:name="Table List 5" w:semiHidden="1" w:unhideWhenUsed="1"/>
-    <w:lsdException w:name="Table List 6" w:semiHidden="1" w:unhideWhenUsed="1"/>
-    <w:lsdException w:name="Table List 7" w:semiHidden="1" w:unhideWhenUsed="1"/>
-    <w:lsdException w:name="Table List 8" w:semiHidden="1" w:unhideWhenUsed="1"/>
-    <w:lsdException w:name="Table 3D effects 1" w:semiHidden="1" w:unhideWhenUsed="1"/>
-    <w:lsdException w:name="Table 3D effects 2" w:semiHidden="1" w:unhideWhenUsed="1"/>
-    <w:lsdException w:name="Table 3D effects 3" w:semiHidden="1" w:unhideWhenUsed="1"/>
-    <w:lsdException w:name="Table Contemporary" w:semiHidden="1" w:unhideWhenUsed="1"/>
-    <w:lsdException w:name="Table Elegant" w:semiHidden="1" w:unhideWhenUsed="1"/>
-    <w:lsdException w:name="Table Professional" w:semiHidden="1" w:unhideWhenUsed="1"/>
-    <w:lsdException w:name="Table Subtle 1" w:semiHidden="1" w:unhideWhenUsed="1"/>
-    <w:lsdException w:name="Table Subtle 2" w:semiHidden="1" w:unhideWhenUsed="1"/>
-    <w:lsdException w:name="Table Web 1" w:semiHidden="1" w:unhideWhenUsed="1"/>
-    <w:lsdException w:name="Table Web 2" w:semiHidden="1" w:unhideWhenUsed="1"/>
-    <w:lsdException w:name="Balloon Text" w:semiHidden="1" w:unhideWhenUsed="1"/>
-    <w:lsdException w:name="Table Grid" w:uiPriority="39"/>
-    <w:lsdException w:name="Placeholder Text" w:semiHidden="1"/>
-    <w:lsdException w:name="No Spacing" w:uiPriority="1" w:qFormat="1"/>
-    <w:lsdException w:name="Light Shading" w:uiPriority="60"/>
-    <w:lsdException w:name="Light List" w:uiPriority="61"/>
-    <w:lsdException w:name="Light Grid" w:uiPriority="62"/>
-    <w:lsdException w:name="Medium Shading 1" w:uiPriority="63"/>
-    <w:lsdException w:name="Medium Shading 2" w:uiPriority="64"/>
-    <w:lsdException w:name="Medium List 1" w:uiPriority="65"/>
-    <w:lsdException w:name="Medium List 2" w:uiPriority="66"/>
-    <w:lsdException w:name="Medium Grid 1" w:uiPriority="67"/>
-    <w:lsdException w:name="Medium Grid 2" w:uiPriority="68"/>
-    <w:lsdException w:name="Medium Grid 3" w:uiPriority="69"/>
-    <w:lsdException w:name="Dark List" w:uiPriority="70"/>
-    <w:lsdException w:name="Colorful Shading" w:uiPriority="71"/>
-    <w:lsdException w:name="Colorful List" w:uiPriority="72"/>
-    <w:lsdException w:name="Colorful Grid" w:uiPriority="73"/>
-    <w:lsdException w:name="Light Shading Accent 1" w:uiPriority="60"/>
-    <w:lsdException w:name="Light List Accent 1" w:uiPriority="61"/>
-    <w:lsdException w:name="Light Grid Accent 1" w:uiPriority="62"/>
-    <w:lsdException w:name="Medium Shading 1 Accent 1" w:uiPriority="63"/>
-    <w:lsdException w:name="Medium Shading 2 Accent 1" w:uiPriority="64"/>
-    <w:lsdException w:name="Medium List 1 Accent 1" w:uiPriority="65"/>
-    <w:lsdException w:name="Revision" w:semiHidden="1"/>
-    <w:lsdException w:name="List Paragraph" w:uiPriority="34" w:qFormat="1"/>
-    <w:lsdException w:name="Quote" w:uiPriority="29" w:qFormat="1"/>
-    <w:lsdException w:name="Intense Quote" w:uiPriority="30" w:qFormat="1"/>
-    <w:lsdException w:name="Medium List 2 Accent 1" w:uiPriority="66"/>
-    <w:lsdException w:name="Medium Grid 1 Accent 1" w:uiPriority="67"/>
-    <w:lsdException w:name="Medium Grid 2 Accent 1" w:uiPriority="68"/>
-    <w:lsdException w:name="Medium Grid 3 Accent 1" w:uiPriority="69"/>
-    <w:lsdException w:name="Dark List Accent 1" w:uiPriority="70"/>
-    <w:lsdException w:name="Colorful Shading Accent 1" w:uiPriority="71"/>
-    <w:lsdException w:name="Colorful List Accent 1" w:uiPriority="72"/>
-    <w:lsdException w:name="Colorful Grid Accent 1" w:uiPriority="73"/>
-    <w:lsdException w:name="Light Shading Accent 2" w:uiPriority="60"/>
-    <w:lsdException w:name="Light List Accent 2" w:uiPriority="61"/>
-    <w:lsdException w:name="Light Grid Accent 2" w:uiPriority="62"/>
-    <w:lsdException w:name="Medium Shading 1 Accent 2" w:uiPriority="63"/>
-    <w:lsdException w:name="Medium Shading 2 Accent 2" w:uiPriority="64"/>
-    <w:lsdException w:name="Medium List 1 Accent 2" w:uiPriority="65"/>
-    <w:lsdException w:name="Medium List 2 Accent 2" w:uiPriority="66"/>
-    <w:lsdException w:name="Medium Grid 1 Accent 2" w:uiPriority="67"/>
-    <w:lsdException w:name="Medium Grid 2 Accent 2" w:uiPriority="68"/>
-    <w:lsdException w:name="Medium Grid 3 Accent 2" w:uiPriority="69"/>
-    <w:lsdException w:name="Dark List Accent 2" w:uiPriority="70"/>
-    <w:lsdException w:name="Colorful Shading Accent 2" w:uiPriority="71"/>
-    <w:lsdException w:name="Colorful List Accent 2" w:uiPriority="72"/>
-    <w:lsdException w:name="Colorful Grid Accent 2" w:uiPriority="73"/>
-    <w:lsdException w:name="Light Shading Accent 3" w:uiPriority="60"/>
-    <w:lsdException w:name="Light List Accent 3" w:uiPriority="61"/>
-    <w:lsdException w:name="Light Grid Accent 3" w:uiPriority="62"/>
-    <w:lsdException w:name="Medium Shading 1 Accent 3" w:uiPriority="63"/>
-    <w:lsdException w:name="Medium Shading 2 Accent 3" w:uiPriority="64"/>
-    <w:lsdException w:name="Medium List 1 Accent 3" w:uiPriority="65"/>
-    <w:lsdException w:name="Medium List 2 Accent 3" w:uiPriority="66"/>
-    <w:lsdException w:name="Medium Grid 1 Accent 3" w:uiPriority="67"/>
-    <w:lsdException w:name="Medium Grid 2 Accent 3" w:uiPriority="68"/>
-    <w:lsdException w:name="Medium Grid 3 Accent 3" w:uiPriority="69"/>
-    <w:lsdException w:name="Dark List Accent 3" w:uiPriority="70"/>
-    <w:lsdException w:name="Colorful Shading Accent 3" w:uiPriority="71"/>
-    <w:lsdException w:name="Colorful List Accent 3" w:uiPriority="72"/>
-    <w:lsdException w:name="Colorful Grid Accent 3" w:uiPriority="73"/>
-    <w:lsdException w:name="Light Shading Accent 4" w:uiPriority="60"/>
-    <w:lsdException w:name="Light List Accent 4" w:uiPriority="61"/>
-    <w:lsdException w:name="Light Grid Accent 4" w:uiPriority="62"/>
-    <w:lsdException w:name="Medium Shading 1 Accent 4" w:uiPriority="63"/>
-    <w:lsdException w:name="Medium Shading 2 Accent 4" w:uiPriority="64"/>
-    <w:lsdException w:name="Medium List 1 Accent 4" w:uiPriority="65"/>
-    <w:lsdException w:name="Medium List 2 Accent 4" w:uiPriority="66"/>
-    <w:lsdException w:name="Medium Grid 1 Accent 4" w:uiPriority="67"/>
-    <w:lsdException w:name="Medium Grid 2 Accent 4" w:uiPriority="68"/>
-    <w:lsdException w:name="Medium Grid 3 Accent 4" w:uiPriority="69"/>
-    <w:lsdException w:name="Dark List Accent 4" w:uiPriority="70"/>
-    <w:lsdException w:name="Colorful Shading Accent 4" w:uiPriority="71"/>
-    <w:lsdException w:name="Colorful List Accent 4" w:uiPriority="72"/>
-    <w:lsdException w:name="Colorful Grid Accent 4" w:uiPriority="73"/>
-    <w:lsdException w:name="Light Shading Accent 5" w:uiPriority="60"/>
-    <w:lsdException w:name="Light List Accent 5" w:uiPriority="61"/>
-    <w:lsdException w:name="Light Grid Accent 5" w:uiPriority="62"/>
-    <w:lsdException w:name="Medium Shading 1 Accent 5" w:uiPriority="63"/>
-    <w:lsdException w:name="Medium Shading 2 Accent 5" w:uiPriority="64"/>
-    <w:lsdException w:name="Medium List 1 Accent 5" w:uiPriority="65"/>
-    <w:lsdException w:name="Medium List 2 Accent 5" w:uiPriority="66"/>
-    <w:lsdException w:name="Medium Grid 1 Accent 5" w:uiPriority="67"/>
-    <w:lsdException w:name="Medium Grid 2 Accent 5" w:uiPriority="68"/>
-    <w:lsdException w:name="Medium Grid 3 Accent 5" w:uiPriority="69"/>
-    <w:lsdException w:name="Dark List Accent 5" w:uiPriority="70"/>
-    <w:lsdException w:name="Colorful Shading Accent 5" w:uiPriority="71"/>
-    <w:lsdException w:name="Colorful List Accent 5" w:uiPriority="72"/>
-    <w:lsdException w:name="Colorful Grid Accent 5" w:uiPriority="73"/>
-    <w:lsdException w:name="Light Shading Accent 6" w:uiPriority="60"/>
-    <w:lsdException w:name="Light List Accent 6" w:uiPriority="61"/>
-    <w:lsdException w:name="Light Grid Accent 6" w:uiPriority="62"/>
-    <w:lsdException w:name="Medium Shading 1 Accent 6" w:uiPriority="63"/>
-    <w:lsdException w:name="Medium Shading 2 Accent 6" w:uiPriority="64"/>
-    <w:lsdException w:name="Medium List 1 Accent 6" w:uiPriority="65"/>
-    <w:lsdException w:name="Medium List 2 Accent 6" w:uiPriority="66"/>
-    <w:lsdException w:name="Medium Grid 1 Accent 6" w:uiPriority="67"/>
-    <w:lsdException w:name="Medium Grid 2 Accent 6" w:uiPriority="68"/>
-    <w:lsdException w:name="Medium Grid 3 Accent 6" w:uiPriority="69"/>
-    <w:lsdException w:name="Dark List Accent 6" w:uiPriority="70"/>
-    <w:lsdException w:name="Colorful Shading Accent 6" w:uiPriority="71"/>
-    <w:lsdException w:name="Colorful List Accent 6" w:uiPriority="72"/>
-    <w:lsdException w:name="Colorful Grid Accent 6" w:uiPriority="73"/>
-    <w:lsdException w:name="Subtle Emphasis" w:uiPriority="19" w:qFormat="1"/>
-    <w:lsdException w:name="Intense Emphasis" w:uiPriority="21" w:qFormat="1"/>
-    <w:lsdException w:name="Subtle Reference" w:uiPriority="31" w:qFormat="1"/>
-    <w:lsdException w:name="Intense Reference" w:uiPriority="32" w:qFormat="1"/>
-    <w:lsdException w:name="Book Title" w:uiPriority="33" w:qFormat="1"/>
-    <w:lsdException w:name="Bibliography" w:semiHidden="1" w:uiPriority="37" w:unhideWhenUsed="1"/>
-    <w:lsdException w:name="TOC Heading" w:semiHidden="1" w:uiPriority="39" w:unhideWhenUsed="1" w:qFormat="1"/>
-    <w:lsdException w:name="Plain Table 1" w:uiPriority="41"/>
-    <w:lsdException w:name="Plain Table 2" w:uiPriority="42"/>
-    <w:lsdException w:name="Plain Table 3" w:uiPriority="43"/>
-    <w:lsdException w:name="Plain Table 4" w:uiPriority="44"/>
-    <w:lsdException w:name="Plain Table 5" w:uiPriority="45"/>
-    <w:lsdException w:name="Grid Table Light" w:uiPriority="40"/>
-    <w:lsdException w:name="Grid Table 1 Light" w:uiPriority="46"/>
-    <w:lsdException w:name="Grid Table 2" w:uiPriority="47"/>
-    <w:lsdException w:name="Grid Table 3" w:uiPriority="48"/>
-    <w:lsdException w:name="Grid Table 4" w:uiPriority="49"/>
-    <w:lsdException w:name="Grid Table 5 Dark" w:uiPriority="50"/>
-    <w:lsdException w:name="Grid Table 6 Colorful" w:uiPriority="51"/>
-    <w:lsdException w:name="Grid Table 7 Colorful" w:uiPriority="52"/>
-    <w:lsdException w:name="Grid Table 1 Light Accent 1" w:uiPriority="46"/>
-    <w:lsdException w:name="Grid Table 2 Accent 1" w:uiPriority="47"/>
-    <w:lsdException w:name="Grid Table 3 Accent 1" w:uiPriority="48"/>
-    <w:lsdException w:name="Grid Table 4 Accent 1" w:uiPriority="49"/>
-    <w:lsdException w:name="Grid Table 5 Dark Accent 1" w:uiPriority="50"/>
-    <w:lsdException w:name="Grid Table 6 Colorful Accent 1" w:uiPriority="51"/>
-    <w:lsdException w:name="Grid Table 7 Colorful Accent 1" w:uiPriority="52"/>
-    <w:lsdException w:name="Grid Table 1 Light Accent 2" w:uiPriority="46"/>
-    <w:lsdException w:name="Grid Table 2 Accent 2" w:uiPriority="47"/>
-    <w:lsdException w:name="Grid Table 3 Accent 2" w:uiPriority="48"/>
-    <w:lsdException w:name="Grid Table 4 Accent 2" w:uiPriority="49"/>
-    <w:lsdException w:name="Grid Table 5 Dark Accent 2" w:uiPriority="50"/>
-    <w:lsdException w:name="Grid Table 6 Colorful Accent 2" w:uiPriority="51"/>
-    <w:lsdException w:name="Grid Table 7 Colorful Accent 2" w:uiPriority="52"/>
-    <w:lsdException w:name="Grid Table 1 Light Accent 3" w:uiPriority="46"/>
-    <w:lsdException w:name="Grid Table 2 Accent 3" w:uiPriority="47"/>
-    <w:lsdException w:name="Grid Table 3 Accent 3" w:uiPriority="48"/>
-    <w:lsdException w:name="Grid Table 4 Accent 3" w:uiPriority="49"/>
-    <w:lsdException w:name="Grid Table 5 Dark Accent 3" w:uiPriority="50"/>
-    <w:lsdException w:name="Grid Table 6 Colorful Accent 3" w:uiPriority="51"/>
-    <w:lsdException w:name="Grid Table 7 Colorful Accent 3" w:uiPriority="52"/>
-    <w:lsdException w:name="Grid Table 1 Light Accent 4" w:uiPriority="46"/>
-    <w:lsdException w:name="Grid Table 2 Accent 4" w:uiPriority="47"/>
-    <w:lsdException w:name="Grid Table 3 Accent 4" w:uiPriority="48"/>
-    <w:lsdException w:name="Grid Table 4 Accent 4" w:uiPriority="49"/>
-    <w:lsdException w:name="Grid Table 5 Dark Accent 4" w:uiPriority="50"/>
-    <w:lsdException w:name="Grid Table 6 Colorful Accent 4" w:uiPriority="51"/>
-    <w:lsdException w:name="Grid Table 7 Colorful Accent 4" w:uiPriority="52"/>
-    <w:lsdException w:name="Grid Table 1 Light Accent 5" w:uiPriority="46"/>
-    <w:lsdException w:name="Grid Table 2 Accent 5" w:uiPriority="47"/>
-    <w:lsdException w:name="Grid Table 3 Accent 5" w:uiPriority="48"/>
-    <w:lsdException w:name="Grid Table 4 Accent 5" w:uiPriority="49"/>
-    <w:lsdException w:name="Grid Table 5 Dark Accent 5" w:uiPriority="50"/>
-    <w:lsdException w:name="Grid Table 6 Colorful Accent 5" w:uiPriority="51"/>
-    <w:lsdException w:name="Grid Table 7 Colorful Accent 5" w:uiPriority="52"/>
-    <w:lsdException w:name="Grid Table 1 Light Accent 6" w:uiPriority="46"/>
-    <w:lsdException w:name="Grid Table 2 Accent 6" w:uiPriority="47"/>
-    <w:lsdException w:name="Grid Table 3 Accent 6" w:uiPriority="48"/>
-    <w:lsdException w:name="Grid Table 4 Accent 6" w:uiPriority="49"/>
-    <w:lsdException w:name="Grid Table 5 Dark Accent 6" w:uiPriority="50"/>
-    <w:lsdException w:name="Grid Table 6 Colorful Accent 6" w:uiPriority="51"/>
-    <w:lsdException w:name="Grid Table 7 Colorful Accent 6" w:uiPriority="52"/>
-    <w:lsdException w:name="List Table 1 Light" w:uiPriority="46"/>
-    <w:lsdException w:name="List Table 2" w:uiPriority="47"/>
-    <w:lsdException w:name="List Table 3" w:uiPriority="48"/>
-    <w:lsdException w:name="List Table 4" w:uiPriority="49"/>
-    <w:lsdException w:name="List Table 5 Dark" w:uiPriority="50"/>
-    <w:lsdException w:name="List Table 6 Colorful" w:uiPriority="51"/>
-    <w:lsdException w:name="List Table 7 Colorful" w:uiPriority="52"/>
-    <w:lsdException w:name="List Table 1 Light Accent 1" w:uiPriority="46"/>
-    <w:lsdException w:name="List Table 2 Accent 1" w:uiPriority="47"/>
-    <w:lsdException w:name="List Table 3 Accent 1" w:uiPriority="48"/>
-    <w:lsdException w:name="List Table 4 Accent 1" w:uiPriority="49"/>
-    <w:lsdException w:name="List Table 5 Dark Accent 1" w:uiPriority="50"/>
-    <w:lsdException w:name="List Table 6 Colorful Accent 1" w:uiPriority="51"/>
-    <w:lsdException w:name="List Table 7 Colorful Accent 1" w:uiPriority="52"/>
-    <w:lsdException w:name="List Table 1 Light Accent 2" w:uiPriority="46"/>
-    <w:lsdException w:name="List Table 2 Accent 2" w:uiPriority="47"/>
-    <w:lsdException w:name="List Table 3 Accent 2" w:uiPriority="48"/>
-    <w:lsdException w:name="List Table 4 Accent 2" w:uiPriority="49"/>
-    <w:lsdException w:name="List Table 5 Dark Accent 2" w:uiPriority="50"/>
-    <w:lsdException w:name="List Table 6 Colorful Accent 2" w:uiPriority="51"/>
-    <w:lsdException w:name="List Table 7 Colorful Accent 2" w:uiPriority="52"/>
-    <w:lsdException w:name="List Table 1 Light Accent 3" w:uiPriority="46"/>
-    <w:lsdException w:name="List Table 2 Accent 3" w:uiPriority="47"/>
-    <w:lsdException w:name="List Table 3 Accent 3" w:uiPriority="48"/>
-    <w:lsdException w:name="List Table 4 Accent 3" w:uiPriority="49"/>
-    <w:lsdException w:name="List Table 5 Dark Accent 3" w:uiPriority="50"/>
-    <w:lsdException w:name="List Table 6 Colorful Accent 3" w:uiPriority="51"/>
-    <w:lsdException w:name="List Table 7 Colorful Accent 3" w:uiPriority="52"/>
-    <w:lsdException w:name="List Table 1 Light Accent 4" w:uiPriority="46"/>
-    <w:lsdException w:name="List Table 2 Accent 4" w:uiPriority="47"/>
-    <w:lsdException w:name="List Table 3 Accent 4" w:uiPriority="48"/>
-    <w:lsdException w:name="List Table 4 Accent 4" w:uiPriority="49"/>
-    <w:lsdException w:name="List Table 5 Dark Accent 4" w:uiPriority="50"/>
-    <w:lsdException w:name="List Table 6 Colorful Accent 4" w:uiPriority="51"/>
-    <w:lsdException w:name="List Table 7 Colorful Accent 4" w:uiPriority="52"/>
-    <w:lsdException w:name="List Table 1 Light Accent 5" w:uiPriority="46"/>
-    <w:lsdException w:name="List Table 2 Accent 5" w:uiPriority="47"/>
-    <w:lsdException w:name="List Table 3 Accent 5" w:uiPriority="48"/>
-    <w:lsdException w:name="List Table 4 Accent 5" w:uiPriority="49"/>
-    <w:lsdException w:name="List Table 5 Dark Accent 5" w:uiPriority="50"/>
-    <w:lsdException w:name="List Table 6 Colorful Accent 5" w:uiPriority="51"/>
-    <w:lsdException w:name="List Table 7 Colorful Accent 5" w:uiPriority="52"/>
-    <w:lsdException w:name="List Table 1 Light Accent 6" w:uiPriority="46"/>
-    <w:lsdException w:name="List Table 2 Accent 6" w:uiPriority="47"/>
-    <w:lsdException w:name="List Table 3 Accent 6" w:uiPriority="48"/>
-    <w:lsdException w:name="List Table 4 Accent 6" w:uiPriority="49"/>
-    <w:lsdException w:name="List Table 5 Dark Accent 6" w:uiPriority="50"/>
-    <w:lsdException w:name="List Table 6 Colorful Accent 6" w:uiPriority="51"/>
-    <w:lsdException w:name="List Table 7 Colorful Accent 6" w:uiPriority="52"/>
-    <w:lsdException w:name="Mention" w:semiHidden="1" w:unhideWhenUsed="1"/>
+  <w:latentStyles w:defLockedState="0" w:defUIPriority="99" w:defSemiHidden="1" w:defUnhideWhenUsed="1" w:defQFormat="0" w:count="267">
+    <w:lsdException w:name="Normal" w:semiHidden="0" w:uiPriority="0" w:unhideWhenUsed="0" w:qFormat="1"/>
+    <w:lsdException w:name="heading 1" w:semiHidden="0" w:uiPriority="9" w:unhideWhenUsed="0" w:qFormat="1"/>
+    <w:lsdException w:name="heading 2" w:uiPriority="9" w:qFormat="1"/>
+    <w:lsdException w:name="heading 3" w:uiPriority="9" w:qFormat="1"/>
+    <w:lsdException w:name="heading 4" w:uiPriority="9" w:qFormat="1"/>
+    <w:lsdException w:name="heading 5" w:uiPriority="9" w:qFormat="1"/>
+    <w:lsdException w:name="heading 6" w:uiPriority="9" w:qFormat="1"/>
+    <w:lsdException w:name="heading 7" w:uiPriority="9" w:qFormat="1"/>
+    <w:lsdException w:name="heading 8" w:uiPriority="9" w:qFormat="1"/>
+    <w:lsdException w:name="heading 9" w:uiPriority="9" w:qFormat="1"/>
+    <w:lsdException w:name="toc 1" w:uiPriority="39"/>
+    <w:lsdException w:name="toc 2" w:uiPriority="39"/>
+    <w:lsdException w:name="toc 3" w:uiPriority="39"/>
+    <w:lsdException w:name="toc 4" w:uiPriority="39"/>
+    <w:lsdException w:name="toc 5" w:uiPriority="39"/>
+    <w:lsdException w:name="toc 6" w:uiPriority="39"/>
+    <w:lsdException w:name="toc 7" w:uiPriority="39"/>
+    <w:lsdException w:name="toc 8" w:uiPriority="39"/>
+    <w:lsdException w:name="toc 9" w:uiPriority="39"/>
+    <w:lsdException w:name="caption" w:uiPriority="35" w:qFormat="1"/>
+    <w:lsdException w:name="Title" w:semiHidden="0" w:uiPriority="10" w:unhideWhenUsed="0" w:qFormat="1"/>
+    <w:lsdException w:name="Default Paragraph Font" w:uiPriority="1"/>
+    <w:lsdException w:name="Subtitle" w:semiHidden="0" w:uiPriority="11" w:unhideWhenUsed="0" w:qFormat="1"/>
+    <w:lsdException w:name="Strong" w:semiHidden="0" w:uiPriority="22" w:unhideWhenUsed="0" w:qFormat="1"/>
+    <w:lsdException w:name="Emphasis" w:semiHidden="0" w:uiPriority="20" w:unhideWhenUsed="0" w:qFormat="1"/>
+    <w:lsdException w:name="Normal Table" w:semiHidden="0" w:unhideWhenUsed="0"/>
+    <w:lsdException w:name="Table Web 3" w:semiHidden="0" w:unhideWhenUsed="0"/>
+    <w:lsdException w:name="Table Grid" w:semiHidden="0" w:uiPriority="39" w:unhideWhenUsed="0"/>
+    <w:lsdException w:name="Table Theme" w:semiHidden="0" w:unhideWhenUsed="0"/>
+    <w:lsdException w:name="Placeholder Text" w:unhideWhenUsed="0"/>
+    <w:lsdException w:name="No Spacing" w:semiHidden="0" w:uiPriority="1" w:unhideWhenUsed="0" w:qFormat="1"/>
+    <w:lsdException w:name="Light Shading" w:semiHidden="0" w:uiPriority="60" w:unhideWhenUsed="0"/>
+    <w:lsdException w:name="Light List" w:semiHidden="0" w:uiPriority="61" w:unhideWhenUsed="0"/>
+    <w:lsdException w:name="Light Grid" w:semiHidden="0" w:uiPriority="62" w:unhideWhenUsed="0"/>
+    <w:lsdException w:name="Medium Shading 1" w:semiHidden="0" w:uiPriority="63" w:unhideWhenUsed="0"/>
+    <w:lsdException w:name="Medium Shading 2" w:semiHidden="0" w:uiPriority="64" w:unhideWhenUsed="0"/>
+    <w:lsdException w:name="Medium List 1" w:semiHidden="0" w:uiPriority="65" w:unhideWhenUsed="0"/>
+    <w:lsdException w:name="Medium List 2" w:semiHidden="0" w:uiPriority="66" w:unhideWhenUsed="0"/>
+    <w:lsdException w:name="Medium Grid 1" w:semiHidden="0" w:uiPriority="67" w:unhideWhenUsed="0"/>
+    <w:lsdException w:name="Medium Grid 2" w:semiHidden="0" w:uiPriority="68" w:unhideWhenUsed="0"/>
+    <w:lsdException w:name="Medium Grid 3" w:semiHidden="0" w:uiPriority="69" w:unhideWhenUsed="0"/>
+    <w:lsdException w:name="Dark List" w:semiHidden="0" w:uiPriority="70" w:unhideWhenUsed="0"/>
+    <w:lsdException w:name="Colorful Shading" w:semiHidden="0" w:uiPriority="71" w:unhideWhenUsed="0"/>
+    <w:lsdException w:name="Colorful List" w:semiHidden="0" w:uiPriority="72" w:unhideWhenUsed="0"/>
+    <w:lsdException w:name="Colorful Grid" w:semiHidden="0" w:uiPriority="73" w:unhideWhenUsed="0"/>
+    <w:lsdException w:name="Light Shading Accent 1" w:semiHidden="0" w:uiPriority="60" w:unhideWhenUsed="0"/>
+    <w:lsdException w:name="Light List Accent 1" w:semiHidden="0" w:uiPriority="61" w:unhideWhenUsed="0"/>
+    <w:lsdException w:name="Light Grid Accent 1" w:semiHidden="0" w:uiPriority="62" w:unhideWhenUsed="0"/>
+    <w:lsdException w:name="Medium Shading 1 Accent 1" w:semiHidden="0" w:uiPriority="63" w:unhideWhenUsed="0"/>
+    <w:lsdException w:name="Medium Shading 2 Accent 1" w:semiHidden="0" w:uiPriority="64" w:unhideWhenUsed="0"/>
+    <w:lsdException w:name="Medium List 1 Accent 1" w:semiHidden="0" w:uiPriority="65" w:unhideWhenUsed="0"/>
+    <w:lsdException w:name="Revision" w:unhideWhenUsed="0"/>
+    <w:lsdException w:name="List Paragraph" w:semiHidden="0" w:uiPriority="34" w:unhideWhenUsed="0" w:qFormat="1"/>
+    <w:lsdException w:name="Quote" w:semiHidden="0" w:uiPriority="29" w:unhideWhenUsed="0" w:qFormat="1"/>
+    <w:lsdException w:name="Intense Quote" w:semiHidden="0" w:uiPriority="30" w:unhideWhenUsed="0" w:qFormat="1"/>
+    <w:lsdException w:name="Medium List 2 Accent 1" w:semiHidden="0" w:uiPriority="66" w:unhideWhenUsed="0"/>
+    <w:lsdException w:name="Medium Grid 1 Accent 1" w:semiHidden="0" w:uiPriority="67" w:unhideWhenUsed="0"/>
+    <w:lsdException w:name="Medium Grid 2 Accent 1" w:semiHidden="0" w:uiPriority="68" w:unhideWhenUsed="0"/>
+    <w:lsdException w:name="Medium Grid 3 Accent 1" w:semiHidden="0" w:uiPriority="69" w:unhideWhenUsed="0"/>
+    <w:lsdException w:name="Dark List Accent 1" w:semiHidden="0" w:uiPriority="70" w:unhideWhenUsed="0"/>
+    <w:lsdException w:name="Colorful Shading Accent 1" w:semiHidden="0" w:uiPriority="71" w:unhideWhenUsed="0"/>
+    <w:lsdException w:name="Colorful List Accent 1" w:semiHidden="0" w:uiPriority="72" w:unhideWhenUsed="0"/>
+    <w:lsdException w:name="Colorful Grid Accent 1" w:semiHidden="0" w:uiPriority="73" w:unhideWhenUsed="0"/>
+    <w:lsdException w:name="Light Shading Accent 2" w:semiHidden="0" w:uiPriority="60" w:unhideWhenUsed="0"/>
+    <w:lsdException w:name="Light List Accent 2" w:semiHidden="0" w:uiPriority="61" w:unhideWhenUsed="0"/>
+    <w:lsdException w:name="Light Grid Accent 2" w:semiHidden="0" w:uiPriority="62" w:unhideWhenUsed="0"/>
+    <w:lsdException w:name="Medium Shading 1 Accent 2" w:semiHidden="0" w:uiPriority="63" w:unhideWhenUsed="0"/>
+    <w:lsdException w:name="Medium Shading 2 Accent 2" w:semiHidden="0" w:uiPriority="64" w:unhideWhenUsed="0"/>
+    <w:lsdException w:name="Medium List 1 Accent 2" w:semiHidden="0" w:uiPriority="65" w:unhideWhenUsed="0"/>
+    <w:lsdException w:name="Medium List 2 Accent 2" w:semiHidden="0" w:uiPriority="66" w:unhideWhenUsed="0"/>
+    <w:lsdException w:name="Medium Grid 1 Accent 2" w:semiHidden="0" w:uiPriority="67" w:unhideWhenUsed="0"/>
+    <w:lsdException w:name="Medium Grid 2 Accent 2" w:semiHidden="0" w:uiPriority="68" w:unhideWhenUsed="0"/>
+    <w:lsdException w:name="Medium Grid 3 Accent 2" w:semiHidden="0" w:uiPriority="69" w:unhideWhenUsed="0"/>
+    <w:lsdException w:name="Dark List Accent 2" w:semiHidden="0" w:uiPriority="70" w:unhideWhenUsed="0"/>
+    <w:lsdException w:name="Colorful Shading Accent 2" w:semiHidden="0" w:uiPriority="71" w:unhideWhenUsed="0"/>
+    <w:lsdException w:name="Colorful List Accent 2" w:semiHidden="0" w:uiPriority="72" w:unhideWhenUsed="0"/>
+    <w:lsdException w:name="Colorful Grid Accent 2" w:semiHidden="0" w:uiPriority="73" w:unhideWhenUsed="0"/>
+    <w:lsdException w:name="Light Shading Accent 3" w:semiHidden="0" w:uiPriority="60" w:unhideWhenUsed="0"/>
+    <w:lsdException w:name="Light List Accent 3" w:semiHidden="0" w:uiPriority="61" w:unhideWhenUsed="0"/>
+    <w:lsdException w:name="Light Grid Accent 3" w:semiHidden="0" w:uiPriority="62" w:unhideWhenUsed="0"/>
+    <w:lsdException w:name="Medium Shading 1 Accent 3" w:semiHidden="0" w:uiPriority="63" w:unhideWhenUsed="0"/>
+    <w:lsdException w:name="Medium Shading 2 Accent 3" w:semiHidden="0" w:uiPriority="64" w:unhideWhenUsed="0"/>
+    <w:lsdException w:name="Medium List 1 Accent 3" w:semiHidden="0" w:uiPriority="65" w:unhideWhenUsed="0"/>
+    <w:lsdException w:name="Medium List 2 Accent 3" w:semiHidden="0" w:uiPriority="66" w:unhideWhenUsed="0"/>
+    <w:lsdException w:name="Medium Grid 1 Accent 3" w:semiHidden="0" w:uiPriority="67" w:unhideWhenUsed="0"/>
+    <w:lsdException w:name="Medium Grid 2 Accent 3" w:semiHidden="0" w:uiPriority="68" w:unhideWhenUsed="0"/>
+    <w:lsdException w:name="Medium Grid 3 Accent 3" w:semiHidden="0" w:uiPriority="69" w:unhideWhenUsed="0"/>
+    <w:lsdException w:name="Dark List Accent 3" w:semiHidden="0" w:uiPriority="70" w:unhideWhenUsed="0"/>
+    <w:lsdException w:name="Colorful Shading Accent 3" w:semiHidden="0" w:uiPriority="71" w:unhideWhenUsed="0"/>
+    <w:lsdException w:name="Colorful List Accent 3" w:semiHidden="0" w:uiPriority="72" w:unhideWhenUsed="0"/>
+    <w:lsdException w:name="Colorful Grid Accent 3" w:semiHidden="0" w:uiPriority="73" w:unhideWhenUsed="0"/>
+    <w:lsdException w:name="Light Shading Accent 4" w:semiHidden="0" w:uiPriority="60" w:unhideWhenUsed="0"/>
+    <w:lsdException w:name="Light List Accent 4" w:semiHidden="0" w:uiPriority="61" w:unhideWhenUsed="0"/>
+    <w:lsdException w:name="Light Grid Accent 4" w:semiHidden="0" w:uiPriority="62" w:unhideWhenUsed="0"/>
+    <w:lsdException w:name="Medium Shading 1 Accent 4" w:semiHidden="0" w:uiPriority="63" w:unhideWhenUsed="0"/>
+    <w:lsdException w:name="Medium Shading 2 Accent 4" w:semiHidden="0" w:uiPriority="64" w:unhideWhenUsed="0"/>
+    <w:lsdException w:name="Medium List 1 Accent 4" w:semiHidden="0" w:uiPriority="65" w:unhideWhenUsed="0"/>
+    <w:lsdException w:name="Medium List 2 Accent 4" w:semiHidden="0" w:uiPriority="66" w:unhideWhenUsed="0"/>
+    <w:lsdException w:name="Medium Grid 1 Accent 4" w:semiHidden="0" w:uiPriority="67" w:unhideWhenUsed="0"/>
+    <w:lsdException w:name="Medium Grid 2 Accent 4" w:semiHidden="0" w:uiPriority="68" w:unhideWhenUsed="0"/>
+    <w:lsdException w:name="Medium Grid 3 Accent 4" w:semiHidden="0" w:uiPriority="69" w:unhideWhenUsed="0"/>
+    <w:lsdException w:name="Dark List Accent 4" w:semiHidden="0" w:uiPriority="70" w:unhideWhenUsed="0"/>
+    <w:lsdException w:name="Colorful Shading Accent 4" w:semiHidden="0" w:uiPriority="71" w:unhideWhenUsed="0"/>
+    <w:lsdException w:name="Colorful List Accent 4" w:semiHidden="0" w:uiPriority="72" w:unhideWhenUsed="0"/>
+    <w:lsdException w:name="Colorful Grid Accent 4" w:semiHidden="0" w:uiPriority="73" w:unhideWhenUsed="0"/>
+    <w:lsdException w:name="Light Shading Accent 5" w:semiHidden="0" w:uiPriority="60" w:unhideWhenUsed="0"/>
+    <w:lsdException w:name="Light List Accent 5" w:semiHidden="0" w:uiPriority="61" w:unhideWhenUsed="0"/>
+    <w:lsdException w:name="Light Grid Accent 5" w:semiHidden="0" w:uiPriority="62" w:unhideWhenUsed="0"/>
+    <w:lsdException w:name="Medium Shading 1 Accent 5" w:semiHidden="0" w:uiPriority="63" w:unhideWhenUsed="0"/>
+    <w:lsdException w:name="Medium Shading 2 Accent 5" w:semiHidden="0" w:uiPriority="64" w:unhideWhenUsed="0"/>
+    <w:lsdException w:name="Medium List 1 Accent 5" w:semiHidden="0" w:uiPriority="65" w:unhideWhenUsed="0"/>
+    <w:lsdException w:name="Medium List 2 Accent 5" w:semiHidden="0" w:uiPriority="66" w:unhideWhenUsed="0"/>
+    <w:lsdException w:name="Medium Grid 1 Accent 5" w:semiHidden="0" w:uiPriority="67" w:unhideWhenUsed="0"/>
+    <w:lsdException w:name="Medium Grid 2 Accent 5" w:semiHidden="0" w:uiPriority="68" w:unhideWhenUsed="0"/>
+    <w:lsdException w:name="Medium Grid 3 Accent 5" w:semiHidden="0" w:uiPriority="69" w:unhideWhenUsed="0"/>
+    <w:lsdException w:name="Dark List Accent 5" w:semiHidden="0" w:uiPriority="70" w:unhideWhenUsed="0"/>
+    <w:lsdException w:name="Colorful Shading Accent 5" w:semiHidden="0" w:uiPriority="71" w:unhideWhenUsed="0"/>
+    <w:lsdException w:name="Colorful List Accent 5" w:semiHidden="0" w:uiPriority="72" w:unhideWhenUsed="0"/>
+    <w:lsdException w:name="Colorful Grid Accent 5" w:semiHidden="0" w:uiPriority="73" w:unhideWhenUsed="0"/>
+    <w:lsdException w:name="Light Shading Accent 6" w:semiHidden="0" w:uiPriority="60" w:unhideWhenUsed="0"/>
+    <w:lsdException w:name="Light List Accent 6" w:semiHidden="0" w:uiPriority="61" w:unhideWhenUsed="0"/>
+    <w:lsdException w:name="Light Grid Accent 6" w:semiHidden="0" w:uiPriority="62" w:unhideWhenUsed="0"/>
+    <w:lsdException w:name="Medium Shading 1 Accent 6" w:semiHidden="0" w:uiPriority="63" w:unhideWhenUsed="0"/>
+    <w:lsdException w:name="Medium Shading 2 Accent 6" w:semiHidden="0" w:uiPriority="64" w:unhideWhenUsed="0"/>
+    <w:lsdException w:name="Medium List 1 Accent 6" w:semiHidden="0" w:uiPriority="65" w:unhideWhenUsed="0"/>
+    <w:lsdException w:name="Medium List 2 Accent 6" w:semiHidden="0" w:uiPriority="66" w:unhideWhenUsed="0"/>
+    <w:lsdException w:name="Medium Grid 1 Accent 6" w:semiHidden="0" w:uiPriority="67" w:unhideWhenUsed="0"/>
+    <w:lsdException w:name="Medium Grid 2 Accent 6" w:semiHidden="0" w:uiPriority="68" w:unhideWhenUsed="0"/>
+    <w:lsdException w:name="Medium Grid 3 Accent 6" w:semiHidden="0" w:uiPriority="69" w:unhideWhenUsed="0"/>
+    <w:lsdException w:name="Dark List Accent 6" w:semiHidden="0" w:uiPriority="70" w:unhideWhenUsed="0"/>
+    <w:lsdException w:name="Colorful Shading Accent 6" w:semiHidden="0" w:uiPriority="71" w:unhideWhenUsed="0"/>
+    <w:lsdException w:name="Colorful List Accent 6" w:semiHidden="0" w:uiPriority="72" w:unhideWhenUsed="0"/>
+    <w:lsdException w:name="Colorful Grid Accent 6" w:semiHidden="0" w:uiPriority="73" w:unhideWhenUsed="0"/>
+    <w:lsdException w:name="Subtle Emphasis" w:semiHidden="0" w:uiPriority="19" w:unhideWhenUsed="0" w:qFormat="1"/>
+    <w:lsdException w:name="Intense Emphasis" w:semiHidden="0" w:uiPriority="21" w:unhideWhenUsed="0" w:qFormat="1"/>
+    <w:lsdException w:name="Subtle Reference" w:semiHidden="0" w:uiPriority="31" w:unhideWhenUsed="0" w:qFormat="1"/>
+    <w:lsdException w:name="Intense Reference" w:semiHidden="0" w:uiPriority="32" w:unhideWhenUsed="0" w:qFormat="1"/>
+    <w:lsdException w:name="Book Title" w:semiHidden="0" w:uiPriority="33" w:unhideWhenUsed="0" w:qFormat="1"/>
+    <w:lsdException w:name="Bibliography" w:uiPriority="37"/>
+    <w:lsdException w:name="TOC Heading" w:uiPriority="39" w:qFormat="1"/>
   </w:latentStyles>
   <w:style w:type="paragraph" w:default="1" w:styleId="Normal">
     <w:name w:val="Normal"/>
@@ -6217,7 +6444,7 @@
       <w:spacing w:val="5"/>
     </w:rPr>
   </w:style>
-  <w:style w:type="paragraph" w:styleId="Descripcin">
+  <w:style w:type="paragraph" w:styleId="Epgrafe">
     <w:name w:val="caption"/>
     <w:basedOn w:val="Normal"/>
     <w:next w:val="Normal"/>
@@ -6236,7 +6463,7 @@
       <w:szCs w:val="18"/>
     </w:rPr>
   </w:style>
-  <w:style w:type="paragraph" w:styleId="TtuloTDC">
+  <w:style w:type="paragraph" w:styleId="TtulodeTDC">
     <w:name w:val="TOC Heading"/>
     <w:basedOn w:val="Ttulo1"/>
     <w:next w:val="Normal"/>
@@ -6249,6 +6476,7 @@
   </w:style>
   <w:style w:type="paragraph" w:styleId="Sinespaciado">
     <w:name w:val="No Spacing"/>
+    <w:link w:val="SinespaciadoCar"/>
     <w:uiPriority w:val="1"/>
     <w:qFormat/>
     <w:pPr>
@@ -6348,10 +6576,17 @@
     <w:tblPr>
       <w:tblStyleRowBandSize w:val="1"/>
       <w:tblStyleColBandSize w:val="1"/>
+      <w:tblInd w:w="0" w:type="dxa"/>
       <w:tblBorders>
         <w:top w:val="single" w:sz="8" w:space="0" w:color="F07F09" w:themeColor="accent1"/>
         <w:bottom w:val="single" w:sz="8" w:space="0" w:color="F07F09" w:themeColor="accent1"/>
       </w:tblBorders>
+      <w:tblCellMar>
+        <w:top w:w="0" w:type="dxa"/>
+        <w:left w:w="108" w:type="dxa"/>
+        <w:bottom w:w="0" w:type="dxa"/>
+        <w:right w:w="108" w:type="dxa"/>
+      </w:tblCellMar>
     </w:tblPr>
     <w:tblStylePr w:type="firstRow">
       <w:pPr>
@@ -6520,7 +6755,1802 @@
       <w:u w:val="single"/>
     </w:rPr>
   </w:style>
+  <w:style w:type="paragraph" w:styleId="Textodeglobo">
+    <w:name w:val="Balloon Text"/>
+    <w:basedOn w:val="Normal"/>
+    <w:link w:val="TextodegloboCar"/>
+    <w:uiPriority w:val="99"/>
+    <w:semiHidden/>
+    <w:unhideWhenUsed/>
+    <w:rsid w:val="00264176"/>
+    <w:pPr>
+      <w:spacing w:after="0" w:line="240" w:lineRule="auto"/>
+    </w:pPr>
+    <w:rPr>
+      <w:rFonts w:ascii="Tahoma" w:hAnsi="Tahoma" w:cs="Tahoma"/>
+      <w:sz w:val="16"/>
+      <w:szCs w:val="16"/>
+    </w:rPr>
+  </w:style>
+  <w:style w:type="character" w:customStyle="1" w:styleId="TextodegloboCar">
+    <w:name w:val="Texto de globo Car"/>
+    <w:basedOn w:val="Fuentedeprrafopredeter"/>
+    <w:link w:val="Textodeglobo"/>
+    <w:uiPriority w:val="99"/>
+    <w:semiHidden/>
+    <w:rsid w:val="00264176"/>
+    <w:rPr>
+      <w:rFonts w:ascii="Tahoma" w:hAnsi="Tahoma" w:cs="Tahoma"/>
+      <w:sz w:val="16"/>
+      <w:szCs w:val="16"/>
+    </w:rPr>
+  </w:style>
+  <w:style w:type="character" w:customStyle="1" w:styleId="SinespaciadoCar">
+    <w:name w:val="Sin espaciado Car"/>
+    <w:basedOn w:val="Fuentedeprrafopredeter"/>
+    <w:link w:val="Sinespaciado"/>
+    <w:uiPriority w:val="1"/>
+    <w:rsid w:val="00264176"/>
+  </w:style>
+  <w:style w:type="paragraph" w:customStyle="1" w:styleId="LSCENCABEZADO">
+    <w:name w:val="LSC_ENCABEZADO"/>
+    <w:basedOn w:val="Encabezado"/>
+    <w:rsid w:val="00264176"/>
+    <w:pPr>
+      <w:keepLines/>
+      <w:tabs>
+        <w:tab w:val="clear" w:pos="4252"/>
+        <w:tab w:val="clear" w:pos="8504"/>
+        <w:tab w:val="left" w:pos="567"/>
+        <w:tab w:val="center" w:pos="4320"/>
+        <w:tab w:val="right" w:pos="8364"/>
+        <w:tab w:val="right" w:pos="8640"/>
+      </w:tabs>
+      <w:suppressAutoHyphens/>
+      <w:spacing w:line="288" w:lineRule="auto"/>
+      <w:jc w:val="both"/>
+    </w:pPr>
+    <w:rPr>
+      <w:rFonts w:ascii="Arial" w:eastAsia="Times New Roman" w:hAnsi="Arial" w:cs="Times New Roman"/>
+      <w:b/>
+      <w:i/>
+      <w:spacing w:val="-4"/>
+      <w:sz w:val="20"/>
+      <w:szCs w:val="20"/>
+      <w:lang w:val="es-ES_tradnl" w:eastAsia="ar-SA"/>
+    </w:rPr>
+  </w:style>
+  <w:style w:type="paragraph" w:customStyle="1" w:styleId="TtuloNoNumerado">
+    <w:name w:val="Título No Numerado"/>
+    <w:basedOn w:val="Normal"/>
+    <w:next w:val="Normal"/>
+    <w:rsid w:val="00264176"/>
+    <w:pPr>
+      <w:shd w:val="clear" w:color="auto" w:fill="E6E6E6"/>
+      <w:suppressAutoHyphens/>
+      <w:spacing w:after="240" w:line="288" w:lineRule="auto"/>
+      <w:jc w:val="center"/>
+    </w:pPr>
+    <w:rPr>
+      <w:rFonts w:ascii="Times New Roman" w:eastAsia="Times New Roman" w:hAnsi="Times New Roman" w:cs="Times New Roman"/>
+      <w:sz w:val="24"/>
+      <w:szCs w:val="20"/>
+      <w:lang w:val="es-ES_tradnl" w:eastAsia="ar-SA"/>
+    </w:rPr>
+  </w:style>
 </w:styles>
+</file>
+
+<file path=word/stylesWithEffects.xml><?xml version="1.0" encoding="utf-8"?>
+<w:styles xmlns:wpc="http://schemas.microsoft.com/office/word/2010/wordprocessingCanvas" xmlns:mc="http://schemas.openxmlformats.org/markup-compatibility/2006" xmlns:o="urn:schemas-microsoft-com:office:office" xmlns:r="http://schemas.openxmlformats.org/officeDocument/2006/relationships" xmlns:m="http://schemas.openxmlformats.org/officeDocument/2006/math" xmlns:v="urn:schemas-microsoft-com:vml" xmlns:wp14="http://schemas.microsoft.com/office/word/2010/wordprocessingDrawing" xmlns:wp="http://schemas.openxmlformats.org/drawingml/2006/wordprocessingDrawing" xmlns:w10="urn:schemas-microsoft-com:office:word" xmlns:w="http://schemas.openxmlformats.org/wordprocessingml/2006/main" xmlns:w14="http://schemas.microsoft.com/office/word/2010/wordml" xmlns:wpg="http://schemas.microsoft.com/office/word/2010/wordprocessingGroup" xmlns:wpi="http://schemas.microsoft.com/office/word/2010/wordprocessingInk" xmlns:wne="http://schemas.microsoft.com/office/word/2006/wordml" xmlns:wps="http://schemas.microsoft.com/office/word/2010/wordprocessingShape" mc:Ignorable="w14 wp14">
+  <w:docDefaults>
+    <w:rPrDefault>
+      <w:rPr>
+        <w:rFonts w:asciiTheme="minorHAnsi" w:eastAsiaTheme="minorEastAsia" w:hAnsiTheme="minorHAnsi" w:cstheme="minorBidi"/>
+        <w:sz w:val="22"/>
+        <w:szCs w:val="22"/>
+        <w:lang w:val="en-US" w:eastAsia="ja-JP" w:bidi="ar-SA"/>
+      </w:rPr>
+    </w:rPrDefault>
+    <w:pPrDefault>
+      <w:pPr>
+        <w:spacing w:after="160" w:line="259" w:lineRule="auto"/>
+      </w:pPr>
+    </w:pPrDefault>
+  </w:docDefaults>
+  <w:latentStyles w:defLockedState="0" w:defUIPriority="99" w:defSemiHidden="1" w:defUnhideWhenUsed="1" w:defQFormat="0" w:count="267">
+    <w:lsdException w:name="Normal" w:semiHidden="0" w:uiPriority="0" w:unhideWhenUsed="0" w:qFormat="1"/>
+    <w:lsdException w:name="heading 1" w:semiHidden="0" w:uiPriority="9" w:unhideWhenUsed="0" w:qFormat="1"/>
+    <w:lsdException w:name="heading 2" w:uiPriority="9" w:qFormat="1"/>
+    <w:lsdException w:name="heading 3" w:uiPriority="9" w:qFormat="1"/>
+    <w:lsdException w:name="heading 4" w:uiPriority="9" w:qFormat="1"/>
+    <w:lsdException w:name="heading 5" w:uiPriority="9" w:qFormat="1"/>
+    <w:lsdException w:name="heading 6" w:uiPriority="9" w:qFormat="1"/>
+    <w:lsdException w:name="heading 7" w:uiPriority="9" w:qFormat="1"/>
+    <w:lsdException w:name="heading 8" w:uiPriority="9" w:qFormat="1"/>
+    <w:lsdException w:name="heading 9" w:uiPriority="9" w:qFormat="1"/>
+    <w:lsdException w:name="toc 1" w:uiPriority="39"/>
+    <w:lsdException w:name="toc 2" w:uiPriority="39"/>
+    <w:lsdException w:name="toc 3" w:uiPriority="39"/>
+    <w:lsdException w:name="toc 4" w:uiPriority="39"/>
+    <w:lsdException w:name="toc 5" w:uiPriority="39"/>
+    <w:lsdException w:name="toc 6" w:uiPriority="39"/>
+    <w:lsdException w:name="toc 7" w:uiPriority="39"/>
+    <w:lsdException w:name="toc 8" w:uiPriority="39"/>
+    <w:lsdException w:name="toc 9" w:uiPriority="39"/>
+    <w:lsdException w:name="caption" w:uiPriority="35" w:qFormat="1"/>
+    <w:lsdException w:name="Title" w:semiHidden="0" w:uiPriority="10" w:unhideWhenUsed="0" w:qFormat="1"/>
+    <w:lsdException w:name="Default Paragraph Font" w:uiPriority="1"/>
+    <w:lsdException w:name="Subtitle" w:semiHidden="0" w:uiPriority="11" w:unhideWhenUsed="0" w:qFormat="1"/>
+    <w:lsdException w:name="Strong" w:semiHidden="0" w:uiPriority="22" w:unhideWhenUsed="0" w:qFormat="1"/>
+    <w:lsdException w:name="Emphasis" w:semiHidden="0" w:uiPriority="20" w:unhideWhenUsed="0" w:qFormat="1"/>
+    <w:lsdException w:name="Normal Table" w:semiHidden="0" w:unhideWhenUsed="0"/>
+    <w:lsdException w:name="Table Web 3" w:semiHidden="0" w:unhideWhenUsed="0"/>
+    <w:lsdException w:name="Table Grid" w:semiHidden="0" w:uiPriority="39" w:unhideWhenUsed="0"/>
+    <w:lsdException w:name="Table Theme" w:semiHidden="0" w:unhideWhenUsed="0"/>
+    <w:lsdException w:name="Placeholder Text" w:unhideWhenUsed="0"/>
+    <w:lsdException w:name="No Spacing" w:semiHidden="0" w:uiPriority="1" w:unhideWhenUsed="0" w:qFormat="1"/>
+    <w:lsdException w:name="Light Shading" w:semiHidden="0" w:uiPriority="60" w:unhideWhenUsed="0"/>
+    <w:lsdException w:name="Light List" w:semiHidden="0" w:uiPriority="61" w:unhideWhenUsed="0"/>
+    <w:lsdException w:name="Light Grid" w:semiHidden="0" w:uiPriority="62" w:unhideWhenUsed="0"/>
+    <w:lsdException w:name="Medium Shading 1" w:semiHidden="0" w:uiPriority="63" w:unhideWhenUsed="0"/>
+    <w:lsdException w:name="Medium Shading 2" w:semiHidden="0" w:uiPriority="64" w:unhideWhenUsed="0"/>
+    <w:lsdException w:name="Medium List 1" w:semiHidden="0" w:uiPriority="65" w:unhideWhenUsed="0"/>
+    <w:lsdException w:name="Medium List 2" w:semiHidden="0" w:uiPriority="66" w:unhideWhenUsed="0"/>
+    <w:lsdException w:name="Medium Grid 1" w:semiHidden="0" w:uiPriority="67" w:unhideWhenUsed="0"/>
+    <w:lsdException w:name="Medium Grid 2" w:semiHidden="0" w:uiPriority="68" w:unhideWhenUsed="0"/>
+    <w:lsdException w:name="Medium Grid 3" w:semiHidden="0" w:uiPriority="69" w:unhideWhenUsed="0"/>
+    <w:lsdException w:name="Dark List" w:semiHidden="0" w:uiPriority="70" w:unhideWhenUsed="0"/>
+    <w:lsdException w:name="Colorful Shading" w:semiHidden="0" w:uiPriority="71" w:unhideWhenUsed="0"/>
+    <w:lsdException w:name="Colorful List" w:semiHidden="0" w:uiPriority="72" w:unhideWhenUsed="0"/>
+    <w:lsdException w:name="Colorful Grid" w:semiHidden="0" w:uiPriority="73" w:unhideWhenUsed="0"/>
+    <w:lsdException w:name="Light Shading Accent 1" w:semiHidden="0" w:uiPriority="60" w:unhideWhenUsed="0"/>
+    <w:lsdException w:name="Light List Accent 1" w:semiHidden="0" w:uiPriority="61" w:unhideWhenUsed="0"/>
+    <w:lsdException w:name="Light Grid Accent 1" w:semiHidden="0" w:uiPriority="62" w:unhideWhenUsed="0"/>
+    <w:lsdException w:name="Medium Shading 1 Accent 1" w:semiHidden="0" w:uiPriority="63" w:unhideWhenUsed="0"/>
+    <w:lsdException w:name="Medium Shading 2 Accent 1" w:semiHidden="0" w:uiPriority="64" w:unhideWhenUsed="0"/>
+    <w:lsdException w:name="Medium List 1 Accent 1" w:semiHidden="0" w:uiPriority="65" w:unhideWhenUsed="0"/>
+    <w:lsdException w:name="Revision" w:unhideWhenUsed="0"/>
+    <w:lsdException w:name="List Paragraph" w:semiHidden="0" w:uiPriority="34" w:unhideWhenUsed="0" w:qFormat="1"/>
+    <w:lsdException w:name="Quote" w:semiHidden="0" w:uiPriority="29" w:unhideWhenUsed="0" w:qFormat="1"/>
+    <w:lsdException w:name="Intense Quote" w:semiHidden="0" w:uiPriority="30" w:unhideWhenUsed="0" w:qFormat="1"/>
+    <w:lsdException w:name="Medium List 2 Accent 1" w:semiHidden="0" w:uiPriority="66" w:unhideWhenUsed="0"/>
+    <w:lsdException w:name="Medium Grid 1 Accent 1" w:semiHidden="0" w:uiPriority="67" w:unhideWhenUsed="0"/>
+    <w:lsdException w:name="Medium Grid 2 Accent 1" w:semiHidden="0" w:uiPriority="68" w:unhideWhenUsed="0"/>
+    <w:lsdException w:name="Medium Grid 3 Accent 1" w:semiHidden="0" w:uiPriority="69" w:unhideWhenUsed="0"/>
+    <w:lsdException w:name="Dark List Accent 1" w:semiHidden="0" w:uiPriority="70" w:unhideWhenUsed="0"/>
+    <w:lsdException w:name="Colorful Shading Accent 1" w:semiHidden="0" w:uiPriority="71" w:unhideWhenUsed="0"/>
+    <w:lsdException w:name="Colorful List Accent 1" w:semiHidden="0" w:uiPriority="72" w:unhideWhenUsed="0"/>
+    <w:lsdException w:name="Colorful Grid Accent 1" w:semiHidden="0" w:uiPriority="73" w:unhideWhenUsed="0"/>
+    <w:lsdException w:name="Light Shading Accent 2" w:semiHidden="0" w:uiPriority="60" w:unhideWhenUsed="0"/>
+    <w:lsdException w:name="Light List Accent 2" w:semiHidden="0" w:uiPriority="61" w:unhideWhenUsed="0"/>
+    <w:lsdException w:name="Light Grid Accent 2" w:semiHidden="0" w:uiPriority="62" w:unhideWhenUsed="0"/>
+    <w:lsdException w:name="Medium Shading 1 Accent 2" w:semiHidden="0" w:uiPriority="63" w:unhideWhenUsed="0"/>
+    <w:lsdException w:name="Medium Shading 2 Accent 2" w:semiHidden="0" w:uiPriority="64" w:unhideWhenUsed="0"/>
+    <w:lsdException w:name="Medium List 1 Accent 2" w:semiHidden="0" w:uiPriority="65" w:unhideWhenUsed="0"/>
+    <w:lsdException w:name="Medium List 2 Accent 2" w:semiHidden="0" w:uiPriority="66" w:unhideWhenUsed="0"/>
+    <w:lsdException w:name="Medium Grid 1 Accent 2" w:semiHidden="0" w:uiPriority="67" w:unhideWhenUsed="0"/>
+    <w:lsdException w:name="Medium Grid 2 Accent 2" w:semiHidden="0" w:uiPriority="68" w:unhideWhenUsed="0"/>
+    <w:lsdException w:name="Medium Grid 3 Accent 2" w:semiHidden="0" w:uiPriority="69" w:unhideWhenUsed="0"/>
+    <w:lsdException w:name="Dark List Accent 2" w:semiHidden="0" w:uiPriority="70" w:unhideWhenUsed="0"/>
+    <w:lsdException w:name="Colorful Shading Accent 2" w:semiHidden="0" w:uiPriority="71" w:unhideWhenUsed="0"/>
+    <w:lsdException w:name="Colorful List Accent 2" w:semiHidden="0" w:uiPriority="72" w:unhideWhenUsed="0"/>
+    <w:lsdException w:name="Colorful Grid Accent 2" w:semiHidden="0" w:uiPriority="73" w:unhideWhenUsed="0"/>
+    <w:lsdException w:name="Light Shading Accent 3" w:semiHidden="0" w:uiPriority="60" w:unhideWhenUsed="0"/>
+    <w:lsdException w:name="Light List Accent 3" w:semiHidden="0" w:uiPriority="61" w:unhideWhenUsed="0"/>
+    <w:lsdException w:name="Light Grid Accent 3" w:semiHidden="0" w:uiPriority="62" w:unhideWhenUsed="0"/>
+    <w:lsdException w:name="Medium Shading 1 Accent 3" w:semiHidden="0" w:uiPriority="63" w:unhideWhenUsed="0"/>
+    <w:lsdException w:name="Medium Shading 2 Accent 3" w:semiHidden="0" w:uiPriority="64" w:unhideWhenUsed="0"/>
+    <w:lsdException w:name="Medium List 1 Accent 3" w:semiHidden="0" w:uiPriority="65" w:unhideWhenUsed="0"/>
+    <w:lsdException w:name="Medium List 2 Accent 3" w:semiHidden="0" w:uiPriority="66" w:unhideWhenUsed="0"/>
+    <w:lsdException w:name="Medium Grid 1 Accent 3" w:semiHidden="0" w:uiPriority="67" w:unhideWhenUsed="0"/>
+    <w:lsdException w:name="Medium Grid 2 Accent 3" w:semiHidden="0" w:uiPriority="68" w:unhideWhenUsed="0"/>
+    <w:lsdException w:name="Medium Grid 3 Accent 3" w:semiHidden="0" w:uiPriority="69" w:unhideWhenUsed="0"/>
+    <w:lsdException w:name="Dark List Accent 3" w:semiHidden="0" w:uiPriority="70" w:unhideWhenUsed="0"/>
+    <w:lsdException w:name="Colorful Shading Accent 3" w:semiHidden="0" w:uiPriority="71" w:unhideWhenUsed="0"/>
+    <w:lsdException w:name="Colorful List Accent 3" w:semiHidden="0" w:uiPriority="72" w:unhideWhenUsed="0"/>
+    <w:lsdException w:name="Colorful Grid Accent 3" w:semiHidden="0" w:uiPriority="73" w:unhideWhenUsed="0"/>
+    <w:lsdException w:name="Light Shading Accent 4" w:semiHidden="0" w:uiPriority="60" w:unhideWhenUsed="0"/>
+    <w:lsdException w:name="Light List Accent 4" w:semiHidden="0" w:uiPriority="61" w:unhideWhenUsed="0"/>
+    <w:lsdException w:name="Light Grid Accent 4" w:semiHidden="0" w:uiPriority="62" w:unhideWhenUsed="0"/>
+    <w:lsdException w:name="Medium Shading 1 Accent 4" w:semiHidden="0" w:uiPriority="63" w:unhideWhenUsed="0"/>
+    <w:lsdException w:name="Medium Shading 2 Accent 4" w:semiHidden="0" w:uiPriority="64" w:unhideWhenUsed="0"/>
+    <w:lsdException w:name="Medium List 1 Accent 4" w:semiHidden="0" w:uiPriority="65" w:unhideWhenUsed="0"/>
+    <w:lsdException w:name="Medium List 2 Accent 4" w:semiHidden="0" w:uiPriority="66" w:unhideWhenUsed="0"/>
+    <w:lsdException w:name="Medium Grid 1 Accent 4" w:semiHidden="0" w:uiPriority="67" w:unhideWhenUsed="0"/>
+    <w:lsdException w:name="Medium Grid 2 Accent 4" w:semiHidden="0" w:uiPriority="68" w:unhideWhenUsed="0"/>
+    <w:lsdException w:name="Medium Grid 3 Accent 4" w:semiHidden="0" w:uiPriority="69" w:unhideWhenUsed="0"/>
+    <w:lsdException w:name="Dark List Accent 4" w:semiHidden="0" w:uiPriority="70" w:unhideWhenUsed="0"/>
+    <w:lsdException w:name="Colorful Shading Accent 4" w:semiHidden="0" w:uiPriority="71" w:unhideWhenUsed="0"/>
+    <w:lsdException w:name="Colorful List Accent 4" w:semiHidden="0" w:uiPriority="72" w:unhideWhenUsed="0"/>
+    <w:lsdException w:name="Colorful Grid Accent 4" w:semiHidden="0" w:uiPriority="73" w:unhideWhenUsed="0"/>
+    <w:lsdException w:name="Light Shading Accent 5" w:semiHidden="0" w:uiPriority="60" w:unhideWhenUsed="0"/>
+    <w:lsdException w:name="Light List Accent 5" w:semiHidden="0" w:uiPriority="61" w:unhideWhenUsed="0"/>
+    <w:lsdException w:name="Light Grid Accent 5" w:semiHidden="0" w:uiPriority="62" w:unhideWhenUsed="0"/>
+    <w:lsdException w:name="Medium Shading 1 Accent 5" w:semiHidden="0" w:uiPriority="63" w:unhideWhenUsed="0"/>
+    <w:lsdException w:name="Medium Shading 2 Accent 5" w:semiHidden="0" w:uiPriority="64" w:unhideWhenUsed="0"/>
+    <w:lsdException w:name="Medium List 1 Accent 5" w:semiHidden="0" w:uiPriority="65" w:unhideWhenUsed="0"/>
+    <w:lsdException w:name="Medium List 2 Accent 5" w:semiHidden="0" w:uiPriority="66" w:unhideWhenUsed="0"/>
+    <w:lsdException w:name="Medium Grid 1 Accent 5" w:semiHidden="0" w:uiPriority="67" w:unhideWhenUsed="0"/>
+    <w:lsdException w:name="Medium Grid 2 Accent 5" w:semiHidden="0" w:uiPriority="68" w:unhideWhenUsed="0"/>
+    <w:lsdException w:name="Medium Grid 3 Accent 5" w:semiHidden="0" w:uiPriority="69" w:unhideWhenUsed="0"/>
+    <w:lsdException w:name="Dark List Accent 5" w:semiHidden="0" w:uiPriority="70" w:unhideWhenUsed="0"/>
+    <w:lsdException w:name="Colorful Shading Accent 5" w:semiHidden="0" w:uiPriority="71" w:unhideWhenUsed="0"/>
+    <w:lsdException w:name="Colorful List Accent 5" w:semiHidden="0" w:uiPriority="72" w:unhideWhenUsed="0"/>
+    <w:lsdException w:name="Colorful Grid Accent 5" w:semiHidden="0" w:uiPriority="73" w:unhideWhenUsed="0"/>
+    <w:lsdException w:name="Light Shading Accent 6" w:semiHidden="0" w:uiPriority="60" w:unhideWhenUsed="0"/>
+    <w:lsdException w:name="Light List Accent 6" w:semiHidden="0" w:uiPriority="61" w:unhideWhenUsed="0"/>
+    <w:lsdException w:name="Light Grid Accent 6" w:semiHidden="0" w:uiPriority="62" w:unhideWhenUsed="0"/>
+    <w:lsdException w:name="Medium Shading 1 Accent 6" w:semiHidden="0" w:uiPriority="63" w:unhideWhenUsed="0"/>
+    <w:lsdException w:name="Medium Shading 2 Accent 6" w:semiHidden="0" w:uiPriority="64" w:unhideWhenUsed="0"/>
+    <w:lsdException w:name="Medium List 1 Accent 6" w:semiHidden="0" w:uiPriority="65" w:unhideWhenUsed="0"/>
+    <w:lsdException w:name="Medium List 2 Accent 6" w:semiHidden="0" w:uiPriority="66" w:unhideWhenUsed="0"/>
+    <w:lsdException w:name="Medium Grid 1 Accent 6" w:semiHidden="0" w:uiPriority="67" w:unhideWhenUsed="0"/>
+    <w:lsdException w:name="Medium Grid 2 Accent 6" w:semiHidden="0" w:uiPriority="68" w:unhideWhenUsed="0"/>
+    <w:lsdException w:name="Medium Grid 3 Accent 6" w:semiHidden="0" w:uiPriority="69" w:unhideWhenUsed="0"/>
+    <w:lsdException w:name="Dark List Accent 6" w:semiHidden="0" w:uiPriority="70" w:unhideWhenUsed="0"/>
+    <w:lsdException w:name="Colorful Shading Accent 6" w:semiHidden="0" w:uiPriority="71" w:unhideWhenUsed="0"/>
+    <w:lsdException w:name="Colorful List Accent 6" w:semiHidden="0" w:uiPriority="72" w:unhideWhenUsed="0"/>
+    <w:lsdException w:name="Colorful Grid Accent 6" w:semiHidden="0" w:uiPriority="73" w:unhideWhenUsed="0"/>
+    <w:lsdException w:name="Subtle Emphasis" w:semiHidden="0" w:uiPriority="19" w:unhideWhenUsed="0" w:qFormat="1"/>
+    <w:lsdException w:name="Intense Emphasis" w:semiHidden="0" w:uiPriority="21" w:unhideWhenUsed="0" w:qFormat="1"/>
+    <w:lsdException w:name="Subtle Reference" w:semiHidden="0" w:uiPriority="31" w:unhideWhenUsed="0" w:qFormat="1"/>
+    <w:lsdException w:name="Intense Reference" w:semiHidden="0" w:uiPriority="32" w:unhideWhenUsed="0" w:qFormat="1"/>
+    <w:lsdException w:name="Book Title" w:semiHidden="0" w:uiPriority="33" w:unhideWhenUsed="0" w:qFormat="1"/>
+    <w:lsdException w:name="Bibliography" w:uiPriority="37"/>
+    <w:lsdException w:name="TOC Heading" w:uiPriority="39" w:qFormat="1"/>
+  </w:latentStyles>
+  <w:style w:type="paragraph" w:default="1" w:styleId="Normal">
+    <w:name w:val="Normal"/>
+    <w:qFormat/>
+    <w:rsid w:val="00104F83"/>
+    <w:rPr>
+      <w:sz w:val="28"/>
+    </w:rPr>
+  </w:style>
+  <w:style w:type="paragraph" w:styleId="Ttulo1">
+    <w:name w:val="heading 1"/>
+    <w:basedOn w:val="Normal"/>
+    <w:next w:val="Normal"/>
+    <w:link w:val="Ttulo1Car"/>
+    <w:uiPriority w:val="9"/>
+    <w:qFormat/>
+    <w:pPr>
+      <w:keepNext/>
+      <w:keepLines/>
+      <w:numPr>
+        <w:numId w:val="12"/>
+      </w:numPr>
+      <w:pBdr>
+        <w:bottom w:val="single" w:sz="4" w:space="1" w:color="595959" w:themeColor="text1" w:themeTint="A6"/>
+      </w:pBdr>
+      <w:spacing w:before="360"/>
+      <w:outlineLvl w:val="0"/>
+    </w:pPr>
+    <w:rPr>
+      <w:rFonts w:asciiTheme="majorHAnsi" w:eastAsiaTheme="majorEastAsia" w:hAnsiTheme="majorHAnsi" w:cstheme="majorBidi"/>
+      <w:b/>
+      <w:bCs/>
+      <w:smallCaps/>
+      <w:color w:val="000000" w:themeColor="text1"/>
+      <w:sz w:val="36"/>
+      <w:szCs w:val="36"/>
+    </w:rPr>
+  </w:style>
+  <w:style w:type="paragraph" w:styleId="Ttulo2">
+    <w:name w:val="heading 2"/>
+    <w:basedOn w:val="Normal"/>
+    <w:next w:val="Normal"/>
+    <w:link w:val="Ttulo2Car"/>
+    <w:uiPriority w:val="9"/>
+    <w:unhideWhenUsed/>
+    <w:qFormat/>
+    <w:pPr>
+      <w:keepNext/>
+      <w:keepLines/>
+      <w:numPr>
+        <w:ilvl w:val="1"/>
+        <w:numId w:val="12"/>
+      </w:numPr>
+      <w:spacing w:before="360" w:after="0"/>
+      <w:outlineLvl w:val="1"/>
+    </w:pPr>
+    <w:rPr>
+      <w:rFonts w:asciiTheme="majorHAnsi" w:eastAsiaTheme="majorEastAsia" w:hAnsiTheme="majorHAnsi" w:cstheme="majorBidi"/>
+      <w:b/>
+      <w:bCs/>
+      <w:smallCaps/>
+      <w:color w:val="000000" w:themeColor="text1"/>
+      <w:szCs w:val="28"/>
+    </w:rPr>
+  </w:style>
+  <w:style w:type="paragraph" w:styleId="Ttulo3">
+    <w:name w:val="heading 3"/>
+    <w:basedOn w:val="Normal"/>
+    <w:next w:val="Normal"/>
+    <w:link w:val="Ttulo3Car"/>
+    <w:uiPriority w:val="9"/>
+    <w:semiHidden/>
+    <w:unhideWhenUsed/>
+    <w:qFormat/>
+    <w:pPr>
+      <w:keepNext/>
+      <w:keepLines/>
+      <w:numPr>
+        <w:ilvl w:val="2"/>
+        <w:numId w:val="12"/>
+      </w:numPr>
+      <w:spacing w:before="200" w:after="0"/>
+      <w:outlineLvl w:val="2"/>
+    </w:pPr>
+    <w:rPr>
+      <w:rFonts w:asciiTheme="majorHAnsi" w:eastAsiaTheme="majorEastAsia" w:hAnsiTheme="majorHAnsi" w:cstheme="majorBidi"/>
+      <w:b/>
+      <w:bCs/>
+      <w:color w:val="000000" w:themeColor="text1"/>
+    </w:rPr>
+  </w:style>
+  <w:style w:type="paragraph" w:styleId="Ttulo4">
+    <w:name w:val="heading 4"/>
+    <w:basedOn w:val="Normal"/>
+    <w:next w:val="Normal"/>
+    <w:link w:val="Ttulo4Car"/>
+    <w:uiPriority w:val="9"/>
+    <w:semiHidden/>
+    <w:unhideWhenUsed/>
+    <w:qFormat/>
+    <w:pPr>
+      <w:keepNext/>
+      <w:keepLines/>
+      <w:numPr>
+        <w:ilvl w:val="3"/>
+        <w:numId w:val="12"/>
+      </w:numPr>
+      <w:spacing w:before="200" w:after="0"/>
+      <w:outlineLvl w:val="3"/>
+    </w:pPr>
+    <w:rPr>
+      <w:rFonts w:asciiTheme="majorHAnsi" w:eastAsiaTheme="majorEastAsia" w:hAnsiTheme="majorHAnsi" w:cstheme="majorBidi"/>
+      <w:b/>
+      <w:bCs/>
+      <w:i/>
+      <w:iCs/>
+      <w:color w:val="000000" w:themeColor="text1"/>
+    </w:rPr>
+  </w:style>
+  <w:style w:type="paragraph" w:styleId="Ttulo5">
+    <w:name w:val="heading 5"/>
+    <w:basedOn w:val="Normal"/>
+    <w:next w:val="Normal"/>
+    <w:link w:val="Ttulo5Car"/>
+    <w:uiPriority w:val="9"/>
+    <w:semiHidden/>
+    <w:unhideWhenUsed/>
+    <w:qFormat/>
+    <w:pPr>
+      <w:keepNext/>
+      <w:keepLines/>
+      <w:numPr>
+        <w:ilvl w:val="4"/>
+        <w:numId w:val="12"/>
+      </w:numPr>
+      <w:spacing w:before="200" w:after="0"/>
+      <w:outlineLvl w:val="4"/>
+    </w:pPr>
+    <w:rPr>
+      <w:rFonts w:asciiTheme="majorHAnsi" w:eastAsiaTheme="majorEastAsia" w:hAnsiTheme="majorHAnsi" w:cstheme="majorBidi"/>
+      <w:color w:val="252525" w:themeColor="text2" w:themeShade="BF"/>
+    </w:rPr>
+  </w:style>
+  <w:style w:type="paragraph" w:styleId="Ttulo6">
+    <w:name w:val="heading 6"/>
+    <w:basedOn w:val="Normal"/>
+    <w:next w:val="Normal"/>
+    <w:link w:val="Ttulo6Car"/>
+    <w:uiPriority w:val="9"/>
+    <w:semiHidden/>
+    <w:unhideWhenUsed/>
+    <w:qFormat/>
+    <w:pPr>
+      <w:keepNext/>
+      <w:keepLines/>
+      <w:numPr>
+        <w:ilvl w:val="5"/>
+        <w:numId w:val="12"/>
+      </w:numPr>
+      <w:spacing w:before="200" w:after="0"/>
+      <w:outlineLvl w:val="5"/>
+    </w:pPr>
+    <w:rPr>
+      <w:rFonts w:asciiTheme="majorHAnsi" w:eastAsiaTheme="majorEastAsia" w:hAnsiTheme="majorHAnsi" w:cstheme="majorBidi"/>
+      <w:i/>
+      <w:iCs/>
+      <w:color w:val="252525" w:themeColor="text2" w:themeShade="BF"/>
+    </w:rPr>
+  </w:style>
+  <w:style w:type="paragraph" w:styleId="Ttulo7">
+    <w:name w:val="heading 7"/>
+    <w:basedOn w:val="Normal"/>
+    <w:next w:val="Normal"/>
+    <w:link w:val="Ttulo7Car"/>
+    <w:uiPriority w:val="9"/>
+    <w:semiHidden/>
+    <w:unhideWhenUsed/>
+    <w:qFormat/>
+    <w:pPr>
+      <w:keepNext/>
+      <w:keepLines/>
+      <w:numPr>
+        <w:ilvl w:val="6"/>
+        <w:numId w:val="12"/>
+      </w:numPr>
+      <w:spacing w:before="200" w:after="0"/>
+      <w:outlineLvl w:val="6"/>
+    </w:pPr>
+    <w:rPr>
+      <w:rFonts w:asciiTheme="majorHAnsi" w:eastAsiaTheme="majorEastAsia" w:hAnsiTheme="majorHAnsi" w:cstheme="majorBidi"/>
+      <w:i/>
+      <w:iCs/>
+      <w:color w:val="404040" w:themeColor="text1" w:themeTint="BF"/>
+    </w:rPr>
+  </w:style>
+  <w:style w:type="paragraph" w:styleId="Ttulo8">
+    <w:name w:val="heading 8"/>
+    <w:basedOn w:val="Normal"/>
+    <w:next w:val="Normal"/>
+    <w:link w:val="Ttulo8Car"/>
+    <w:uiPriority w:val="9"/>
+    <w:semiHidden/>
+    <w:unhideWhenUsed/>
+    <w:qFormat/>
+    <w:pPr>
+      <w:keepNext/>
+      <w:keepLines/>
+      <w:numPr>
+        <w:ilvl w:val="7"/>
+        <w:numId w:val="12"/>
+      </w:numPr>
+      <w:spacing w:before="200" w:after="0"/>
+      <w:outlineLvl w:val="7"/>
+    </w:pPr>
+    <w:rPr>
+      <w:rFonts w:asciiTheme="majorHAnsi" w:eastAsiaTheme="majorEastAsia" w:hAnsiTheme="majorHAnsi" w:cstheme="majorBidi"/>
+      <w:color w:val="404040" w:themeColor="text1" w:themeTint="BF"/>
+      <w:sz w:val="20"/>
+      <w:szCs w:val="20"/>
+    </w:rPr>
+  </w:style>
+  <w:style w:type="paragraph" w:styleId="Ttulo9">
+    <w:name w:val="heading 9"/>
+    <w:basedOn w:val="Normal"/>
+    <w:next w:val="Normal"/>
+    <w:link w:val="Ttulo9Car"/>
+    <w:uiPriority w:val="9"/>
+    <w:semiHidden/>
+    <w:unhideWhenUsed/>
+    <w:qFormat/>
+    <w:pPr>
+      <w:keepNext/>
+      <w:keepLines/>
+      <w:numPr>
+        <w:ilvl w:val="8"/>
+        <w:numId w:val="12"/>
+      </w:numPr>
+      <w:spacing w:before="200" w:after="0"/>
+      <w:outlineLvl w:val="8"/>
+    </w:pPr>
+    <w:rPr>
+      <w:rFonts w:asciiTheme="majorHAnsi" w:eastAsiaTheme="majorEastAsia" w:hAnsiTheme="majorHAnsi" w:cstheme="majorBidi"/>
+      <w:i/>
+      <w:iCs/>
+      <w:color w:val="404040" w:themeColor="text1" w:themeTint="BF"/>
+      <w:sz w:val="20"/>
+      <w:szCs w:val="20"/>
+    </w:rPr>
+  </w:style>
+  <w:style w:type="character" w:default="1" w:styleId="Fuentedeprrafopredeter">
+    <w:name w:val="Default Paragraph Font"/>
+    <w:uiPriority w:val="1"/>
+    <w:semiHidden/>
+    <w:unhideWhenUsed/>
+  </w:style>
+  <w:style w:type="table" w:default="1" w:styleId="Tablanormal">
+    <w:name w:val="Normal Table"/>
+    <w:uiPriority w:val="99"/>
+    <w:semiHidden/>
+    <w:unhideWhenUsed/>
+    <w:tblPr>
+      <w:tblInd w:w="0" w:type="dxa"/>
+      <w:tblCellMar>
+        <w:top w:w="0" w:type="dxa"/>
+        <w:left w:w="108" w:type="dxa"/>
+        <w:bottom w:w="0" w:type="dxa"/>
+        <w:right w:w="108" w:type="dxa"/>
+      </w:tblCellMar>
+    </w:tblPr>
+  </w:style>
+  <w:style w:type="numbering" w:default="1" w:styleId="Sinlista">
+    <w:name w:val="No List"/>
+    <w:uiPriority w:val="99"/>
+    <w:semiHidden/>
+    <w:unhideWhenUsed/>
+  </w:style>
+  <w:style w:type="paragraph" w:styleId="Ttulo">
+    <w:name w:val="Title"/>
+    <w:basedOn w:val="Normal"/>
+    <w:next w:val="Normal"/>
+    <w:link w:val="TtuloCar"/>
+    <w:uiPriority w:val="10"/>
+    <w:qFormat/>
+    <w:pPr>
+      <w:spacing w:after="0" w:line="240" w:lineRule="auto"/>
+      <w:contextualSpacing/>
+    </w:pPr>
+    <w:rPr>
+      <w:rFonts w:asciiTheme="majorHAnsi" w:eastAsiaTheme="majorEastAsia" w:hAnsiTheme="majorHAnsi" w:cstheme="majorBidi"/>
+      <w:color w:val="000000" w:themeColor="text1"/>
+      <w:sz w:val="56"/>
+      <w:szCs w:val="56"/>
+    </w:rPr>
+  </w:style>
+  <w:style w:type="character" w:customStyle="1" w:styleId="TtuloCar">
+    <w:name w:val="Título Car"/>
+    <w:basedOn w:val="Fuentedeprrafopredeter"/>
+    <w:link w:val="Ttulo"/>
+    <w:uiPriority w:val="10"/>
+    <w:rPr>
+      <w:rFonts w:asciiTheme="majorHAnsi" w:eastAsiaTheme="majorEastAsia" w:hAnsiTheme="majorHAnsi" w:cstheme="majorBidi"/>
+      <w:color w:val="000000" w:themeColor="text1"/>
+      <w:sz w:val="56"/>
+      <w:szCs w:val="56"/>
+    </w:rPr>
+  </w:style>
+  <w:style w:type="paragraph" w:styleId="Subttulo">
+    <w:name w:val="Subtitle"/>
+    <w:basedOn w:val="Normal"/>
+    <w:next w:val="Normal"/>
+    <w:link w:val="SubttuloCar"/>
+    <w:uiPriority w:val="11"/>
+    <w:qFormat/>
+    <w:pPr>
+      <w:numPr>
+        <w:ilvl w:val="1"/>
+      </w:numPr>
+    </w:pPr>
+    <w:rPr>
+      <w:color w:val="5A5A5A" w:themeColor="text1" w:themeTint="A5"/>
+      <w:spacing w:val="10"/>
+    </w:rPr>
+  </w:style>
+  <w:style w:type="character" w:customStyle="1" w:styleId="SubttuloCar">
+    <w:name w:val="Subtítulo Car"/>
+    <w:basedOn w:val="Fuentedeprrafopredeter"/>
+    <w:link w:val="Subttulo"/>
+    <w:uiPriority w:val="11"/>
+    <w:rPr>
+      <w:color w:val="5A5A5A" w:themeColor="text1" w:themeTint="A5"/>
+      <w:spacing w:val="10"/>
+    </w:rPr>
+  </w:style>
+  <w:style w:type="character" w:customStyle="1" w:styleId="Ttulo1Car">
+    <w:name w:val="Título 1 Car"/>
+    <w:basedOn w:val="Fuentedeprrafopredeter"/>
+    <w:link w:val="Ttulo1"/>
+    <w:uiPriority w:val="9"/>
+    <w:rPr>
+      <w:rFonts w:asciiTheme="majorHAnsi" w:eastAsiaTheme="majorEastAsia" w:hAnsiTheme="majorHAnsi" w:cstheme="majorBidi"/>
+      <w:b/>
+      <w:bCs/>
+      <w:smallCaps/>
+      <w:color w:val="000000" w:themeColor="text1"/>
+      <w:sz w:val="36"/>
+      <w:szCs w:val="36"/>
+    </w:rPr>
+  </w:style>
+  <w:style w:type="character" w:customStyle="1" w:styleId="Ttulo2Car">
+    <w:name w:val="Título 2 Car"/>
+    <w:basedOn w:val="Fuentedeprrafopredeter"/>
+    <w:link w:val="Ttulo2"/>
+    <w:uiPriority w:val="9"/>
+    <w:rPr>
+      <w:rFonts w:asciiTheme="majorHAnsi" w:eastAsiaTheme="majorEastAsia" w:hAnsiTheme="majorHAnsi" w:cstheme="majorBidi"/>
+      <w:b/>
+      <w:bCs/>
+      <w:smallCaps/>
+      <w:color w:val="000000" w:themeColor="text1"/>
+      <w:sz w:val="28"/>
+      <w:szCs w:val="28"/>
+    </w:rPr>
+  </w:style>
+  <w:style w:type="character" w:customStyle="1" w:styleId="Ttulo3Car">
+    <w:name w:val="Título 3 Car"/>
+    <w:basedOn w:val="Fuentedeprrafopredeter"/>
+    <w:link w:val="Ttulo3"/>
+    <w:uiPriority w:val="9"/>
+    <w:semiHidden/>
+    <w:rPr>
+      <w:rFonts w:asciiTheme="majorHAnsi" w:eastAsiaTheme="majorEastAsia" w:hAnsiTheme="majorHAnsi" w:cstheme="majorBidi"/>
+      <w:b/>
+      <w:bCs/>
+      <w:color w:val="000000" w:themeColor="text1"/>
+    </w:rPr>
+  </w:style>
+  <w:style w:type="character" w:customStyle="1" w:styleId="Ttulo4Car">
+    <w:name w:val="Título 4 Car"/>
+    <w:basedOn w:val="Fuentedeprrafopredeter"/>
+    <w:link w:val="Ttulo4"/>
+    <w:uiPriority w:val="9"/>
+    <w:semiHidden/>
+    <w:rPr>
+      <w:rFonts w:asciiTheme="majorHAnsi" w:eastAsiaTheme="majorEastAsia" w:hAnsiTheme="majorHAnsi" w:cstheme="majorBidi"/>
+      <w:b/>
+      <w:bCs/>
+      <w:i/>
+      <w:iCs/>
+      <w:color w:val="000000" w:themeColor="text1"/>
+    </w:rPr>
+  </w:style>
+  <w:style w:type="character" w:customStyle="1" w:styleId="Ttulo5Car">
+    <w:name w:val="Título 5 Car"/>
+    <w:basedOn w:val="Fuentedeprrafopredeter"/>
+    <w:link w:val="Ttulo5"/>
+    <w:uiPriority w:val="9"/>
+    <w:semiHidden/>
+    <w:rPr>
+      <w:rFonts w:asciiTheme="majorHAnsi" w:eastAsiaTheme="majorEastAsia" w:hAnsiTheme="majorHAnsi" w:cstheme="majorBidi"/>
+      <w:color w:val="252525" w:themeColor="text2" w:themeShade="BF"/>
+    </w:rPr>
+  </w:style>
+  <w:style w:type="character" w:customStyle="1" w:styleId="Ttulo6Car">
+    <w:name w:val="Título 6 Car"/>
+    <w:basedOn w:val="Fuentedeprrafopredeter"/>
+    <w:link w:val="Ttulo6"/>
+    <w:uiPriority w:val="9"/>
+    <w:semiHidden/>
+    <w:rPr>
+      <w:rFonts w:asciiTheme="majorHAnsi" w:eastAsiaTheme="majorEastAsia" w:hAnsiTheme="majorHAnsi" w:cstheme="majorBidi"/>
+      <w:i/>
+      <w:iCs/>
+      <w:color w:val="252525" w:themeColor="text2" w:themeShade="BF"/>
+    </w:rPr>
+  </w:style>
+  <w:style w:type="character" w:customStyle="1" w:styleId="Ttulo7Car">
+    <w:name w:val="Título 7 Car"/>
+    <w:basedOn w:val="Fuentedeprrafopredeter"/>
+    <w:link w:val="Ttulo7"/>
+    <w:uiPriority w:val="9"/>
+    <w:semiHidden/>
+    <w:rPr>
+      <w:rFonts w:asciiTheme="majorHAnsi" w:eastAsiaTheme="majorEastAsia" w:hAnsiTheme="majorHAnsi" w:cstheme="majorBidi"/>
+      <w:i/>
+      <w:iCs/>
+      <w:color w:val="404040" w:themeColor="text1" w:themeTint="BF"/>
+    </w:rPr>
+  </w:style>
+  <w:style w:type="character" w:customStyle="1" w:styleId="Ttulo8Car">
+    <w:name w:val="Título 8 Car"/>
+    <w:basedOn w:val="Fuentedeprrafopredeter"/>
+    <w:link w:val="Ttulo8"/>
+    <w:uiPriority w:val="9"/>
+    <w:semiHidden/>
+    <w:rPr>
+      <w:rFonts w:asciiTheme="majorHAnsi" w:eastAsiaTheme="majorEastAsia" w:hAnsiTheme="majorHAnsi" w:cstheme="majorBidi"/>
+      <w:color w:val="404040" w:themeColor="text1" w:themeTint="BF"/>
+      <w:sz w:val="20"/>
+      <w:szCs w:val="20"/>
+    </w:rPr>
+  </w:style>
+  <w:style w:type="character" w:customStyle="1" w:styleId="Ttulo9Car">
+    <w:name w:val="Título 9 Car"/>
+    <w:basedOn w:val="Fuentedeprrafopredeter"/>
+    <w:link w:val="Ttulo9"/>
+    <w:uiPriority w:val="9"/>
+    <w:semiHidden/>
+    <w:rPr>
+      <w:rFonts w:asciiTheme="majorHAnsi" w:eastAsiaTheme="majorEastAsia" w:hAnsiTheme="majorHAnsi" w:cstheme="majorBidi"/>
+      <w:i/>
+      <w:iCs/>
+      <w:color w:val="404040" w:themeColor="text1" w:themeTint="BF"/>
+      <w:sz w:val="20"/>
+      <w:szCs w:val="20"/>
+    </w:rPr>
+  </w:style>
+  <w:style w:type="character" w:styleId="nfasissutil">
+    <w:name w:val="Subtle Emphasis"/>
+    <w:basedOn w:val="Fuentedeprrafopredeter"/>
+    <w:uiPriority w:val="19"/>
+    <w:qFormat/>
+    <w:rPr>
+      <w:i/>
+      <w:iCs/>
+      <w:color w:val="404040" w:themeColor="text1" w:themeTint="BF"/>
+    </w:rPr>
+  </w:style>
+  <w:style w:type="character" w:styleId="nfasis">
+    <w:name w:val="Emphasis"/>
+    <w:basedOn w:val="Fuentedeprrafopredeter"/>
+    <w:uiPriority w:val="20"/>
+    <w:qFormat/>
+    <w:rPr>
+      <w:i/>
+      <w:iCs/>
+      <w:color w:val="auto"/>
+    </w:rPr>
+  </w:style>
+  <w:style w:type="character" w:styleId="nfasisintenso">
+    <w:name w:val="Intense Emphasis"/>
+    <w:basedOn w:val="Fuentedeprrafopredeter"/>
+    <w:uiPriority w:val="21"/>
+    <w:qFormat/>
+    <w:rPr>
+      <w:b/>
+      <w:bCs/>
+      <w:i/>
+      <w:iCs/>
+      <w:caps/>
+    </w:rPr>
+  </w:style>
+  <w:style w:type="character" w:styleId="Textoennegrita">
+    <w:name w:val="Strong"/>
+    <w:basedOn w:val="Fuentedeprrafopredeter"/>
+    <w:uiPriority w:val="22"/>
+    <w:qFormat/>
+    <w:rPr>
+      <w:b/>
+      <w:bCs/>
+      <w:color w:val="000000" w:themeColor="text1"/>
+    </w:rPr>
+  </w:style>
+  <w:style w:type="paragraph" w:styleId="Cita">
+    <w:name w:val="Quote"/>
+    <w:basedOn w:val="Normal"/>
+    <w:next w:val="Normal"/>
+    <w:link w:val="CitaCar"/>
+    <w:uiPriority w:val="29"/>
+    <w:qFormat/>
+    <w:pPr>
+      <w:spacing w:before="160"/>
+      <w:ind w:left="720" w:right="720"/>
+    </w:pPr>
+    <w:rPr>
+      <w:i/>
+      <w:iCs/>
+      <w:color w:val="000000" w:themeColor="text1"/>
+    </w:rPr>
+  </w:style>
+  <w:style w:type="character" w:customStyle="1" w:styleId="CitaCar">
+    <w:name w:val="Cita Car"/>
+    <w:basedOn w:val="Fuentedeprrafopredeter"/>
+    <w:link w:val="Cita"/>
+    <w:uiPriority w:val="29"/>
+    <w:rPr>
+      <w:i/>
+      <w:iCs/>
+      <w:color w:val="000000" w:themeColor="text1"/>
+    </w:rPr>
+  </w:style>
+  <w:style w:type="paragraph" w:styleId="Citadestacada">
+    <w:name w:val="Intense Quote"/>
+    <w:basedOn w:val="Normal"/>
+    <w:next w:val="Normal"/>
+    <w:link w:val="CitadestacadaCar"/>
+    <w:uiPriority w:val="30"/>
+    <w:qFormat/>
+    <w:pPr>
+      <w:pBdr>
+        <w:top w:val="single" w:sz="24" w:space="1" w:color="F2F2F2" w:themeColor="background1" w:themeShade="F2"/>
+        <w:bottom w:val="single" w:sz="24" w:space="1" w:color="F2F2F2" w:themeColor="background1" w:themeShade="F2"/>
+      </w:pBdr>
+      <w:shd w:val="clear" w:color="auto" w:fill="F2F2F2" w:themeFill="background1" w:themeFillShade="F2"/>
+      <w:spacing w:before="240" w:after="240"/>
+      <w:ind w:left="936" w:right="936"/>
+      <w:jc w:val="center"/>
+    </w:pPr>
+    <w:rPr>
+      <w:color w:val="000000" w:themeColor="text1"/>
+    </w:rPr>
+  </w:style>
+  <w:style w:type="character" w:customStyle="1" w:styleId="CitadestacadaCar">
+    <w:name w:val="Cita destacada Car"/>
+    <w:basedOn w:val="Fuentedeprrafopredeter"/>
+    <w:link w:val="Citadestacada"/>
+    <w:uiPriority w:val="30"/>
+    <w:rPr>
+      <w:color w:val="000000" w:themeColor="text1"/>
+      <w:shd w:val="clear" w:color="auto" w:fill="F2F2F2" w:themeFill="background1" w:themeFillShade="F2"/>
+    </w:rPr>
+  </w:style>
+  <w:style w:type="character" w:styleId="Referenciasutil">
+    <w:name w:val="Subtle Reference"/>
+    <w:basedOn w:val="Fuentedeprrafopredeter"/>
+    <w:uiPriority w:val="31"/>
+    <w:qFormat/>
+    <w:rPr>
+      <w:smallCaps/>
+      <w:color w:val="404040" w:themeColor="text1" w:themeTint="BF"/>
+      <w:u w:val="single" w:color="7F7F7F" w:themeColor="text1" w:themeTint="80"/>
+    </w:rPr>
+  </w:style>
+  <w:style w:type="character" w:styleId="Referenciaintensa">
+    <w:name w:val="Intense Reference"/>
+    <w:basedOn w:val="Fuentedeprrafopredeter"/>
+    <w:uiPriority w:val="32"/>
+    <w:qFormat/>
+    <w:rPr>
+      <w:b/>
+      <w:bCs/>
+      <w:smallCaps/>
+      <w:u w:val="single"/>
+    </w:rPr>
+  </w:style>
+  <w:style w:type="character" w:styleId="Ttulodellibro">
+    <w:name w:val="Book Title"/>
+    <w:basedOn w:val="Fuentedeprrafopredeter"/>
+    <w:uiPriority w:val="33"/>
+    <w:qFormat/>
+    <w:rPr>
+      <w:b w:val="0"/>
+      <w:bCs w:val="0"/>
+      <w:smallCaps/>
+      <w:spacing w:val="5"/>
+    </w:rPr>
+  </w:style>
+  <w:style w:type="paragraph" w:styleId="Epgrafe">
+    <w:name w:val="caption"/>
+    <w:basedOn w:val="Normal"/>
+    <w:next w:val="Normal"/>
+    <w:uiPriority w:val="35"/>
+    <w:semiHidden/>
+    <w:unhideWhenUsed/>
+    <w:qFormat/>
+    <w:pPr>
+      <w:spacing w:after="200" w:line="240" w:lineRule="auto"/>
+    </w:pPr>
+    <w:rPr>
+      <w:i/>
+      <w:iCs/>
+      <w:color w:val="323232" w:themeColor="text2"/>
+      <w:sz w:val="18"/>
+      <w:szCs w:val="18"/>
+    </w:rPr>
+  </w:style>
+  <w:style w:type="paragraph" w:styleId="TtulodeTDC">
+    <w:name w:val="TOC Heading"/>
+    <w:basedOn w:val="Ttulo1"/>
+    <w:next w:val="Normal"/>
+    <w:uiPriority w:val="39"/>
+    <w:unhideWhenUsed/>
+    <w:qFormat/>
+    <w:pPr>
+      <w:outlineLvl w:val="9"/>
+    </w:pPr>
+  </w:style>
+  <w:style w:type="paragraph" w:styleId="Sinespaciado">
+    <w:name w:val="No Spacing"/>
+    <w:link w:val="SinespaciadoCar"/>
+    <w:uiPriority w:val="1"/>
+    <w:qFormat/>
+    <w:pPr>
+      <w:spacing w:after="0" w:line="240" w:lineRule="auto"/>
+    </w:pPr>
+  </w:style>
+  <w:style w:type="paragraph" w:styleId="Prrafodelista">
+    <w:name w:val="List Paragraph"/>
+    <w:basedOn w:val="Normal"/>
+    <w:uiPriority w:val="34"/>
+    <w:qFormat/>
+    <w:pPr>
+      <w:ind w:left="720"/>
+      <w:contextualSpacing/>
+    </w:pPr>
+  </w:style>
+  <w:style w:type="paragraph" w:styleId="Encabezado">
+    <w:name w:val="header"/>
+    <w:basedOn w:val="Normal"/>
+    <w:link w:val="EncabezadoCar"/>
+    <w:uiPriority w:val="99"/>
+    <w:unhideWhenUsed/>
+    <w:rsid w:val="00892495"/>
+    <w:pPr>
+      <w:tabs>
+        <w:tab w:val="center" w:pos="4252"/>
+        <w:tab w:val="right" w:pos="8504"/>
+      </w:tabs>
+      <w:spacing w:after="0" w:line="240" w:lineRule="auto"/>
+    </w:pPr>
+  </w:style>
+  <w:style w:type="character" w:customStyle="1" w:styleId="EncabezadoCar">
+    <w:name w:val="Encabezado Car"/>
+    <w:basedOn w:val="Fuentedeprrafopredeter"/>
+    <w:link w:val="Encabezado"/>
+    <w:uiPriority w:val="99"/>
+    <w:rsid w:val="00892495"/>
+  </w:style>
+  <w:style w:type="paragraph" w:styleId="Piedepgina">
+    <w:name w:val="footer"/>
+    <w:basedOn w:val="Normal"/>
+    <w:link w:val="PiedepginaCar"/>
+    <w:uiPriority w:val="99"/>
+    <w:unhideWhenUsed/>
+    <w:rsid w:val="00892495"/>
+    <w:pPr>
+      <w:tabs>
+        <w:tab w:val="center" w:pos="4252"/>
+        <w:tab w:val="right" w:pos="8504"/>
+      </w:tabs>
+      <w:spacing w:after="0" w:line="240" w:lineRule="auto"/>
+    </w:pPr>
+  </w:style>
+  <w:style w:type="character" w:customStyle="1" w:styleId="PiedepginaCar">
+    <w:name w:val="Pie de página Car"/>
+    <w:basedOn w:val="Fuentedeprrafopredeter"/>
+    <w:link w:val="Piedepgina"/>
+    <w:uiPriority w:val="99"/>
+    <w:rsid w:val="00892495"/>
+  </w:style>
+  <w:style w:type="paragraph" w:styleId="TDC1">
+    <w:name w:val="toc 1"/>
+    <w:basedOn w:val="Normal"/>
+    <w:next w:val="Normal"/>
+    <w:autoRedefine/>
+    <w:uiPriority w:val="39"/>
+    <w:unhideWhenUsed/>
+    <w:rsid w:val="00892495"/>
+    <w:pPr>
+      <w:spacing w:after="100"/>
+    </w:pPr>
+  </w:style>
+  <w:style w:type="character" w:styleId="Hipervnculo">
+    <w:name w:val="Hyperlink"/>
+    <w:basedOn w:val="Fuentedeprrafopredeter"/>
+    <w:uiPriority w:val="99"/>
+    <w:unhideWhenUsed/>
+    <w:rsid w:val="00892495"/>
+    <w:rPr>
+      <w:color w:val="6B9F25" w:themeColor="hyperlink"/>
+      <w:u w:val="single"/>
+    </w:rPr>
+  </w:style>
+  <w:style w:type="table" w:styleId="Sombreadoclaro-nfasis1">
+    <w:name w:val="Light Shading Accent 1"/>
+    <w:basedOn w:val="Tablanormal"/>
+    <w:uiPriority w:val="60"/>
+    <w:rsid w:val="009C12D5"/>
+    <w:pPr>
+      <w:spacing w:after="0" w:line="240" w:lineRule="auto"/>
+    </w:pPr>
+    <w:rPr>
+      <w:rFonts w:eastAsiaTheme="minorHAnsi"/>
+      <w:color w:val="B35E06" w:themeColor="accent1" w:themeShade="BF"/>
+      <w:lang w:val="es-ES" w:eastAsia="en-US"/>
+    </w:rPr>
+    <w:tblPr>
+      <w:tblStyleRowBandSize w:val="1"/>
+      <w:tblStyleColBandSize w:val="1"/>
+      <w:tblInd w:w="0" w:type="dxa"/>
+      <w:tblBorders>
+        <w:top w:val="single" w:sz="8" w:space="0" w:color="F07F09" w:themeColor="accent1"/>
+        <w:bottom w:val="single" w:sz="8" w:space="0" w:color="F07F09" w:themeColor="accent1"/>
+      </w:tblBorders>
+      <w:tblCellMar>
+        <w:top w:w="0" w:type="dxa"/>
+        <w:left w:w="108" w:type="dxa"/>
+        <w:bottom w:w="0" w:type="dxa"/>
+        <w:right w:w="108" w:type="dxa"/>
+      </w:tblCellMar>
+    </w:tblPr>
+    <w:tblStylePr w:type="firstRow">
+      <w:pPr>
+        <w:spacing w:before="0" w:after="0" w:line="240" w:lineRule="auto"/>
+      </w:pPr>
+      <w:rPr>
+        <w:b/>
+        <w:bCs/>
+      </w:rPr>
+      <w:tblPr/>
+      <w:tcPr>
+        <w:tcBorders>
+          <w:top w:val="single" w:sz="8" w:space="0" w:color="F07F09" w:themeColor="accent1"/>
+          <w:left w:val="nil"/>
+          <w:bottom w:val="single" w:sz="8" w:space="0" w:color="F07F09" w:themeColor="accent1"/>
+          <w:right w:val="nil"/>
+          <w:insideH w:val="nil"/>
+          <w:insideV w:val="nil"/>
+        </w:tcBorders>
+      </w:tcPr>
+    </w:tblStylePr>
+    <w:tblStylePr w:type="lastRow">
+      <w:pPr>
+        <w:spacing w:before="0" w:after="0" w:line="240" w:lineRule="auto"/>
+      </w:pPr>
+      <w:rPr>
+        <w:b/>
+        <w:bCs/>
+      </w:rPr>
+      <w:tblPr/>
+      <w:tcPr>
+        <w:tcBorders>
+          <w:top w:val="single" w:sz="8" w:space="0" w:color="F07F09" w:themeColor="accent1"/>
+          <w:left w:val="nil"/>
+          <w:bottom w:val="single" w:sz="8" w:space="0" w:color="F07F09" w:themeColor="accent1"/>
+          <w:right w:val="nil"/>
+          <w:insideH w:val="nil"/>
+          <w:insideV w:val="nil"/>
+        </w:tcBorders>
+      </w:tcPr>
+    </w:tblStylePr>
+    <w:tblStylePr w:type="firstCol">
+      <w:rPr>
+        <w:b/>
+        <w:bCs/>
+      </w:rPr>
+    </w:tblStylePr>
+    <w:tblStylePr w:type="lastCol">
+      <w:rPr>
+        <w:b/>
+        <w:bCs/>
+      </w:rPr>
+    </w:tblStylePr>
+    <w:tblStylePr w:type="band1Vert">
+      <w:tblPr/>
+      <w:tcPr>
+        <w:tcBorders>
+          <w:left w:val="nil"/>
+          <w:right w:val="nil"/>
+          <w:insideH w:val="nil"/>
+          <w:insideV w:val="nil"/>
+        </w:tcBorders>
+        <w:shd w:val="clear" w:color="auto" w:fill="FCDFC0" w:themeFill="accent1" w:themeFillTint="3F"/>
+      </w:tcPr>
+    </w:tblStylePr>
+    <w:tblStylePr w:type="band1Horz">
+      <w:tblPr/>
+      <w:tcPr>
+        <w:tcBorders>
+          <w:left w:val="nil"/>
+          <w:right w:val="nil"/>
+          <w:insideH w:val="nil"/>
+          <w:insideV w:val="nil"/>
+        </w:tcBorders>
+        <w:shd w:val="clear" w:color="auto" w:fill="FCDFC0" w:themeFill="accent1" w:themeFillTint="3F"/>
+      </w:tcPr>
+    </w:tblStylePr>
+  </w:style>
+  <w:style w:type="paragraph" w:styleId="Textonotaalfinal">
+    <w:name w:val="endnote text"/>
+    <w:basedOn w:val="Normal"/>
+    <w:link w:val="TextonotaalfinalCar"/>
+    <w:uiPriority w:val="99"/>
+    <w:semiHidden/>
+    <w:unhideWhenUsed/>
+    <w:rsid w:val="00BC062F"/>
+    <w:pPr>
+      <w:spacing w:after="0" w:line="240" w:lineRule="auto"/>
+    </w:pPr>
+    <w:rPr>
+      <w:sz w:val="20"/>
+      <w:szCs w:val="20"/>
+    </w:rPr>
+  </w:style>
+  <w:style w:type="character" w:customStyle="1" w:styleId="TextonotaalfinalCar">
+    <w:name w:val="Texto nota al final Car"/>
+    <w:basedOn w:val="Fuentedeprrafopredeter"/>
+    <w:link w:val="Textonotaalfinal"/>
+    <w:uiPriority w:val="99"/>
+    <w:semiHidden/>
+    <w:rsid w:val="00BC062F"/>
+    <w:rPr>
+      <w:sz w:val="20"/>
+      <w:szCs w:val="20"/>
+    </w:rPr>
+  </w:style>
+  <w:style w:type="character" w:styleId="Refdenotaalfinal">
+    <w:name w:val="endnote reference"/>
+    <w:basedOn w:val="Fuentedeprrafopredeter"/>
+    <w:uiPriority w:val="99"/>
+    <w:semiHidden/>
+    <w:unhideWhenUsed/>
+    <w:rsid w:val="00BC062F"/>
+    <w:rPr>
+      <w:vertAlign w:val="superscript"/>
+    </w:rPr>
+  </w:style>
+  <w:style w:type="paragraph" w:styleId="Textonotapie">
+    <w:name w:val="footnote text"/>
+    <w:basedOn w:val="Normal"/>
+    <w:link w:val="TextonotapieCar"/>
+    <w:uiPriority w:val="99"/>
+    <w:semiHidden/>
+    <w:unhideWhenUsed/>
+    <w:rsid w:val="00BC062F"/>
+    <w:pPr>
+      <w:spacing w:after="0" w:line="240" w:lineRule="auto"/>
+    </w:pPr>
+    <w:rPr>
+      <w:sz w:val="20"/>
+      <w:szCs w:val="20"/>
+    </w:rPr>
+  </w:style>
+  <w:style w:type="character" w:customStyle="1" w:styleId="TextonotapieCar">
+    <w:name w:val="Texto nota pie Car"/>
+    <w:basedOn w:val="Fuentedeprrafopredeter"/>
+    <w:link w:val="Textonotapie"/>
+    <w:uiPriority w:val="99"/>
+    <w:semiHidden/>
+    <w:rsid w:val="00BC062F"/>
+    <w:rPr>
+      <w:sz w:val="20"/>
+      <w:szCs w:val="20"/>
+    </w:rPr>
+  </w:style>
+  <w:style w:type="character" w:styleId="Refdenotaalpie">
+    <w:name w:val="footnote reference"/>
+    <w:basedOn w:val="Fuentedeprrafopredeter"/>
+    <w:uiPriority w:val="99"/>
+    <w:semiHidden/>
+    <w:unhideWhenUsed/>
+    <w:rsid w:val="00BC062F"/>
+    <w:rPr>
+      <w:vertAlign w:val="superscript"/>
+    </w:rPr>
+  </w:style>
+  <w:style w:type="character" w:styleId="Hipervnculovisitado">
+    <w:name w:val="FollowedHyperlink"/>
+    <w:basedOn w:val="Fuentedeprrafopredeter"/>
+    <w:uiPriority w:val="99"/>
+    <w:semiHidden/>
+    <w:unhideWhenUsed/>
+    <w:rsid w:val="00834778"/>
+    <w:rPr>
+      <w:color w:val="B26B02" w:themeColor="followedHyperlink"/>
+      <w:u w:val="single"/>
+    </w:rPr>
+  </w:style>
+  <w:style w:type="paragraph" w:styleId="Textodeglobo">
+    <w:name w:val="Balloon Text"/>
+    <w:basedOn w:val="Normal"/>
+    <w:link w:val="TextodegloboCar"/>
+    <w:uiPriority w:val="99"/>
+    <w:semiHidden/>
+    <w:unhideWhenUsed/>
+    <w:rsid w:val="00264176"/>
+    <w:pPr>
+      <w:spacing w:after="0" w:line="240" w:lineRule="auto"/>
+    </w:pPr>
+    <w:rPr>
+      <w:rFonts w:ascii="Tahoma" w:hAnsi="Tahoma" w:cs="Tahoma"/>
+      <w:sz w:val="16"/>
+      <w:szCs w:val="16"/>
+    </w:rPr>
+  </w:style>
+  <w:style w:type="character" w:customStyle="1" w:styleId="TextodegloboCar">
+    <w:name w:val="Texto de globo Car"/>
+    <w:basedOn w:val="Fuentedeprrafopredeter"/>
+    <w:link w:val="Textodeglobo"/>
+    <w:uiPriority w:val="99"/>
+    <w:semiHidden/>
+    <w:rsid w:val="00264176"/>
+    <w:rPr>
+      <w:rFonts w:ascii="Tahoma" w:hAnsi="Tahoma" w:cs="Tahoma"/>
+      <w:sz w:val="16"/>
+      <w:szCs w:val="16"/>
+    </w:rPr>
+  </w:style>
+  <w:style w:type="character" w:customStyle="1" w:styleId="SinespaciadoCar">
+    <w:name w:val="Sin espaciado Car"/>
+    <w:basedOn w:val="Fuentedeprrafopredeter"/>
+    <w:link w:val="Sinespaciado"/>
+    <w:uiPriority w:val="1"/>
+    <w:rsid w:val="00264176"/>
+  </w:style>
+  <w:style w:type="paragraph" w:customStyle="1" w:styleId="LSCENCABEZADO">
+    <w:name w:val="LSC_ENCABEZADO"/>
+    <w:basedOn w:val="Encabezado"/>
+    <w:rsid w:val="00264176"/>
+    <w:pPr>
+      <w:keepLines/>
+      <w:tabs>
+        <w:tab w:val="clear" w:pos="4252"/>
+        <w:tab w:val="clear" w:pos="8504"/>
+        <w:tab w:val="left" w:pos="567"/>
+        <w:tab w:val="center" w:pos="4320"/>
+        <w:tab w:val="right" w:pos="8364"/>
+        <w:tab w:val="right" w:pos="8640"/>
+      </w:tabs>
+      <w:suppressAutoHyphens/>
+      <w:spacing w:line="288" w:lineRule="auto"/>
+      <w:jc w:val="both"/>
+    </w:pPr>
+    <w:rPr>
+      <w:rFonts w:ascii="Arial" w:eastAsia="Times New Roman" w:hAnsi="Arial" w:cs="Times New Roman"/>
+      <w:b/>
+      <w:i/>
+      <w:spacing w:val="-4"/>
+      <w:sz w:val="20"/>
+      <w:szCs w:val="20"/>
+      <w:lang w:val="es-ES_tradnl" w:eastAsia="ar-SA"/>
+    </w:rPr>
+  </w:style>
+  <w:style w:type="paragraph" w:customStyle="1" w:styleId="TtuloNoNumerado">
+    <w:name w:val="Título No Numerado"/>
+    <w:basedOn w:val="Normal"/>
+    <w:next w:val="Normal"/>
+    <w:rsid w:val="00264176"/>
+    <w:pPr>
+      <w:shd w:val="clear" w:color="auto" w:fill="E6E6E6"/>
+      <w:suppressAutoHyphens/>
+      <w:spacing w:after="240" w:line="288" w:lineRule="auto"/>
+      <w:jc w:val="center"/>
+    </w:pPr>
+    <w:rPr>
+      <w:rFonts w:ascii="Times New Roman" w:eastAsia="Times New Roman" w:hAnsi="Times New Roman" w:cs="Times New Roman"/>
+      <w:sz w:val="24"/>
+      <w:szCs w:val="20"/>
+      <w:lang w:val="es-ES_tradnl" w:eastAsia="ar-SA"/>
+    </w:rPr>
+  </w:style>
+</w:styles>
+</file>
+
+<file path=word/glossary/document.xml><?xml version="1.0" encoding="utf-8"?>
+<w:glossaryDocument xmlns:wpc="http://schemas.microsoft.com/office/word/2010/wordprocessingCanvas" xmlns:mc="http://schemas.openxmlformats.org/markup-compatibility/2006" xmlns:o="urn:schemas-microsoft-com:office:office" xmlns:r="http://schemas.openxmlformats.org/officeDocument/2006/relationships" xmlns:m="http://schemas.openxmlformats.org/officeDocument/2006/math" xmlns:v="urn:schemas-microsoft-com:vml" xmlns:wp14="http://schemas.microsoft.com/office/word/2010/wordprocessingDrawing" xmlns:wp="http://schemas.openxmlformats.org/drawingml/2006/wordprocessingDrawing" xmlns:w10="urn:schemas-microsoft-com:office:word" xmlns:w="http://schemas.openxmlformats.org/wordprocessingml/2006/main" xmlns:w14="http://schemas.microsoft.com/office/word/2010/wordml" xmlns:wpg="http://schemas.microsoft.com/office/word/2010/wordprocessingGroup" xmlns:wpi="http://schemas.microsoft.com/office/word/2010/wordprocessingInk" xmlns:wne="http://schemas.microsoft.com/office/word/2006/wordml" xmlns:wps="http://schemas.microsoft.com/office/word/2010/wordprocessingShape" mc:Ignorable="w14 wp14"/>
+</file>
+
+<file path=word/glossary/fontTable.xml><?xml version="1.0" encoding="utf-8"?>
+<w:fonts xmlns:mc="http://schemas.openxmlformats.org/markup-compatibility/2006" xmlns:r="http://schemas.openxmlformats.org/officeDocument/2006/relationships" xmlns:w="http://schemas.openxmlformats.org/wordprocessingml/2006/main" xmlns:w14="http://schemas.microsoft.com/office/word/2010/wordml" mc:Ignorable="w14">
+  <w:font w:name="Symbol">
+    <w:panose1 w:val="05050102010706020507"/>
+    <w:charset w:val="02"/>
+    <w:family w:val="roman"/>
+    <w:pitch w:val="variable"/>
+    <w:sig w:usb0="00000000" w:usb1="10000000" w:usb2="00000000" w:usb3="00000000" w:csb0="80000000" w:csb1="00000000"/>
+  </w:font>
+  <w:font w:name="Times New Roman">
+    <w:panose1 w:val="02020603050405020304"/>
+    <w:charset w:val="00"/>
+    <w:family w:val="roman"/>
+    <w:pitch w:val="variable"/>
+    <w:sig w:usb0="E0002EFF" w:usb1="C0007843" w:usb2="00000009" w:usb3="00000000" w:csb0="000001FF" w:csb1="00000000"/>
+  </w:font>
+  <w:font w:name="Courier New">
+    <w:panose1 w:val="02070309020205020404"/>
+    <w:charset w:val="00"/>
+    <w:family w:val="modern"/>
+    <w:pitch w:val="fixed"/>
+    <w:sig w:usb0="E0002EFF" w:usb1="C0007843" w:usb2="00000009" w:usb3="00000000" w:csb0="000001FF" w:csb1="00000000"/>
+  </w:font>
+  <w:font w:name="Wingdings">
+    <w:panose1 w:val="05000000000000000000"/>
+    <w:charset w:val="02"/>
+    <w:family w:val="auto"/>
+    <w:pitch w:val="variable"/>
+    <w:sig w:usb0="00000000" w:usb1="10000000" w:usb2="00000000" w:usb3="00000000" w:csb0="80000000" w:csb1="00000000"/>
+  </w:font>
+  <w:font w:name="Calibri">
+    <w:panose1 w:val="020F0502020204030204"/>
+    <w:charset w:val="00"/>
+    <w:family w:val="swiss"/>
+    <w:pitch w:val="variable"/>
+    <w:sig w:usb0="E00002FF" w:usb1="4000ACFF" w:usb2="00000001" w:usb3="00000000" w:csb0="0000019F" w:csb1="00000000"/>
+  </w:font>
+  <w:font w:name="SimSun">
+    <w:altName w:val="宋体"/>
+    <w:panose1 w:val="02010600030101010101"/>
+    <w:charset w:val="86"/>
+    <w:family w:val="auto"/>
+    <w:pitch w:val="variable"/>
+    <w:sig w:usb0="00000003" w:usb1="288F0000" w:usb2="00000016" w:usb3="00000000" w:csb0="00040001" w:csb1="00000000"/>
+  </w:font>
+  <w:font w:name="Arial">
+    <w:panose1 w:val="020B0604020202020204"/>
+    <w:charset w:val="00"/>
+    <w:family w:val="swiss"/>
+    <w:pitch w:val="variable"/>
+    <w:sig w:usb0="E0002EFF" w:usb1="C0007843" w:usb2="00000009" w:usb3="00000000" w:csb0="000001FF" w:csb1="00000000"/>
+  </w:font>
+  <w:font w:name="Calibri Light">
+    <w:panose1 w:val="020F0302020204030204"/>
+    <w:charset w:val="00"/>
+    <w:family w:val="swiss"/>
+    <w:pitch w:val="variable"/>
+    <w:sig w:usb0="A00002EF" w:usb1="4000207B" w:usb2="00000000" w:usb3="00000000" w:csb0="0000019F" w:csb1="00000000"/>
+  </w:font>
+  <w:font w:name="Tahoma">
+    <w:panose1 w:val="020B0604030504040204"/>
+    <w:charset w:val="00"/>
+    <w:family w:val="swiss"/>
+    <w:pitch w:val="variable"/>
+    <w:sig w:usb0="E1002EFF" w:usb1="C000605B" w:usb2="00000029" w:usb3="00000000" w:csb0="000101FF" w:csb1="00000000"/>
+  </w:font>
+  <w:font w:name="Cambria">
+    <w:panose1 w:val="02040503050406030204"/>
+    <w:charset w:val="00"/>
+    <w:family w:val="roman"/>
+    <w:pitch w:val="variable"/>
+    <w:sig w:usb0="E00002FF" w:usb1="400004FF" w:usb2="00000000" w:usb3="00000000" w:csb0="0000019F" w:csb1="00000000"/>
+  </w:font>
+</w:fonts>
+</file>
+
+<file path=word/glossary/settings.xml><?xml version="1.0" encoding="utf-8"?>
+<w:settings xmlns:mc="http://schemas.openxmlformats.org/markup-compatibility/2006" xmlns:o="urn:schemas-microsoft-com:office:office" xmlns:r="http://schemas.openxmlformats.org/officeDocument/2006/relationships" xmlns:m="http://schemas.openxmlformats.org/officeDocument/2006/math" xmlns:v="urn:schemas-microsoft-com:vml" xmlns:w10="urn:schemas-microsoft-com:office:word" xmlns:w="http://schemas.openxmlformats.org/wordprocessingml/2006/main" xmlns:w14="http://schemas.microsoft.com/office/word/2010/wordml" xmlns:sl="http://schemas.openxmlformats.org/schemaLibrary/2006/main" mc:Ignorable="w14">
+  <w:view w:val="normal"/>
+  <w:defaultTabStop w:val="708"/>
+  <w:hyphenationZone w:val="425"/>
+  <w:characterSpacingControl w:val="doNotCompress"/>
+  <w:compat>
+    <w:useFELayout/>
+    <w:compatSetting w:name="compatibilityMode" w:uri="http://schemas.microsoft.com/office/word" w:val="14"/>
+    <w:compatSetting w:name="overrideTableStyleFontSizeAndJustification" w:uri="http://schemas.microsoft.com/office/word" w:val="1"/>
+    <w:compatSetting w:name="enableOpenTypeFeatures" w:uri="http://schemas.microsoft.com/office/word" w:val="1"/>
+    <w:compatSetting w:name="doNotFlipMirrorIndents" w:uri="http://schemas.microsoft.com/office/word" w:val="1"/>
+  </w:compat>
+  <w:rsids>
+    <w:rsidRoot w:val="00912F2F"/>
+    <w:rsid w:val="00912F2F"/>
+    <w:rsid w:val="00C04AFA"/>
+  </w:rsids>
+  <m:mathPr>
+    <m:mathFont m:val="Cambria Math"/>
+    <m:brkBin m:val="before"/>
+    <m:brkBinSub m:val="--"/>
+    <m:smallFrac m:val="0"/>
+    <m:dispDef/>
+    <m:lMargin m:val="0"/>
+    <m:rMargin m:val="0"/>
+    <m:defJc m:val="centerGroup"/>
+    <m:wrapIndent m:val="1440"/>
+    <m:intLim m:val="subSup"/>
+    <m:naryLim m:val="undOvr"/>
+  </m:mathPr>
+  <w:themeFontLang w:val="es-ES"/>
+  <w:clrSchemeMapping w:bg1="light1" w:t1="dark1" w:bg2="light2" w:t2="dark2" w:accent1="accent1" w:accent2="accent2" w:accent3="accent3" w:accent4="accent4" w:accent5="accent5" w:accent6="accent6" w:hyperlink="hyperlink" w:followedHyperlink="followedHyperlink"/>
+  <w:decimalSymbol w:val=","/>
+  <w:listSeparator w:val=";"/>
+</w:settings>
+</file>
+
+<file path=word/glossary/styles.xml><?xml version="1.0" encoding="utf-8"?>
+<w:styles xmlns:mc="http://schemas.openxmlformats.org/markup-compatibility/2006" xmlns:r="http://schemas.openxmlformats.org/officeDocument/2006/relationships" xmlns:w="http://schemas.openxmlformats.org/wordprocessingml/2006/main" xmlns:w14="http://schemas.microsoft.com/office/word/2010/wordml" mc:Ignorable="w14">
+  <w:docDefaults>
+    <w:rPrDefault>
+      <w:rPr>
+        <w:rFonts w:asciiTheme="minorHAnsi" w:eastAsiaTheme="minorEastAsia" w:hAnsiTheme="minorHAnsi" w:cstheme="minorBidi"/>
+        <w:sz w:val="22"/>
+        <w:szCs w:val="22"/>
+        <w:lang w:val="es-ES" w:eastAsia="es-ES" w:bidi="ar-SA"/>
+      </w:rPr>
+    </w:rPrDefault>
+    <w:pPrDefault>
+      <w:pPr>
+        <w:spacing w:after="200" w:line="276" w:lineRule="auto"/>
+      </w:pPr>
+    </w:pPrDefault>
+  </w:docDefaults>
+  <w:latentStyles w:defLockedState="0" w:defUIPriority="99" w:defSemiHidden="1" w:defUnhideWhenUsed="1" w:defQFormat="0" w:count="267">
+    <w:lsdException w:name="Normal" w:semiHidden="0" w:uiPriority="0" w:unhideWhenUsed="0" w:qFormat="1"/>
+    <w:lsdException w:name="heading 1" w:semiHidden="0" w:uiPriority="9" w:unhideWhenUsed="0" w:qFormat="1"/>
+    <w:lsdException w:name="heading 2" w:uiPriority="9" w:qFormat="1"/>
+    <w:lsdException w:name="heading 3" w:uiPriority="9" w:qFormat="1"/>
+    <w:lsdException w:name="heading 4" w:uiPriority="9" w:qFormat="1"/>
+    <w:lsdException w:name="heading 5" w:uiPriority="9" w:qFormat="1"/>
+    <w:lsdException w:name="heading 6" w:uiPriority="9" w:qFormat="1"/>
+    <w:lsdException w:name="heading 7" w:uiPriority="9" w:qFormat="1"/>
+    <w:lsdException w:name="heading 8" w:uiPriority="9" w:qFormat="1"/>
+    <w:lsdException w:name="heading 9" w:uiPriority="9" w:qFormat="1"/>
+    <w:lsdException w:name="toc 1" w:uiPriority="39"/>
+    <w:lsdException w:name="toc 2" w:uiPriority="39"/>
+    <w:lsdException w:name="toc 3" w:uiPriority="39"/>
+    <w:lsdException w:name="toc 4" w:uiPriority="39"/>
+    <w:lsdException w:name="toc 5" w:uiPriority="39"/>
+    <w:lsdException w:name="toc 6" w:uiPriority="39"/>
+    <w:lsdException w:name="toc 7" w:uiPriority="39"/>
+    <w:lsdException w:name="toc 8" w:uiPriority="39"/>
+    <w:lsdException w:name="toc 9" w:uiPriority="39"/>
+    <w:lsdException w:name="caption" w:uiPriority="35" w:qFormat="1"/>
+    <w:lsdException w:name="Title" w:semiHidden="0" w:uiPriority="10" w:unhideWhenUsed="0" w:qFormat="1"/>
+    <w:lsdException w:name="Default Paragraph Font" w:uiPriority="1"/>
+    <w:lsdException w:name="Subtitle" w:semiHidden="0" w:uiPriority="11" w:unhideWhenUsed="0" w:qFormat="1"/>
+    <w:lsdException w:name="Strong" w:semiHidden="0" w:uiPriority="22" w:unhideWhenUsed="0" w:qFormat="1"/>
+    <w:lsdException w:name="Emphasis" w:semiHidden="0" w:uiPriority="20" w:unhideWhenUsed="0" w:qFormat="1"/>
+    <w:lsdException w:name="Table Grid" w:semiHidden="0" w:uiPriority="59" w:unhideWhenUsed="0"/>
+    <w:lsdException w:name="Placeholder Text" w:unhideWhenUsed="0"/>
+    <w:lsdException w:name="No Spacing" w:semiHidden="0" w:uiPriority="1" w:unhideWhenUsed="0" w:qFormat="1"/>
+    <w:lsdException w:name="Light Shading" w:semiHidden="0" w:uiPriority="60" w:unhideWhenUsed="0"/>
+    <w:lsdException w:name="Light List" w:semiHidden="0" w:uiPriority="61" w:unhideWhenUsed="0"/>
+    <w:lsdException w:name="Light Grid" w:semiHidden="0" w:uiPriority="62" w:unhideWhenUsed="0"/>
+    <w:lsdException w:name="Medium Shading 1" w:semiHidden="0" w:uiPriority="63" w:unhideWhenUsed="0"/>
+    <w:lsdException w:name="Medium Shading 2" w:semiHidden="0" w:uiPriority="64" w:unhideWhenUsed="0"/>
+    <w:lsdException w:name="Medium List 1" w:semiHidden="0" w:uiPriority="65" w:unhideWhenUsed="0"/>
+    <w:lsdException w:name="Medium List 2" w:semiHidden="0" w:uiPriority="66" w:unhideWhenUsed="0"/>
+    <w:lsdException w:name="Medium Grid 1" w:semiHidden="0" w:uiPriority="67" w:unhideWhenUsed="0"/>
+    <w:lsdException w:name="Medium Grid 2" w:semiHidden="0" w:uiPriority="68" w:unhideWhenUsed="0"/>
+    <w:lsdException w:name="Medium Grid 3" w:semiHidden="0" w:uiPriority="69" w:unhideWhenUsed="0"/>
+    <w:lsdException w:name="Dark List" w:semiHidden="0" w:uiPriority="70" w:unhideWhenUsed="0"/>
+    <w:lsdException w:name="Colorful Shading" w:semiHidden="0" w:uiPriority="71" w:unhideWhenUsed="0"/>
+    <w:lsdException w:name="Colorful List" w:semiHidden="0" w:uiPriority="72" w:unhideWhenUsed="0"/>
+    <w:lsdException w:name="Colorful Grid" w:semiHidden="0" w:uiPriority="73" w:unhideWhenUsed="0"/>
+    <w:lsdException w:name="Light Shading Accent 1" w:semiHidden="0" w:uiPriority="60" w:unhideWhenUsed="0"/>
+    <w:lsdException w:name="Light List Accent 1" w:semiHidden="0" w:uiPriority="61" w:unhideWhenUsed="0"/>
+    <w:lsdException w:name="Light Grid Accent 1" w:semiHidden="0" w:uiPriority="62" w:unhideWhenUsed="0"/>
+    <w:lsdException w:name="Medium Shading 1 Accent 1" w:semiHidden="0" w:uiPriority="63" w:unhideWhenUsed="0"/>
+    <w:lsdException w:name="Medium Shading 2 Accent 1" w:semiHidden="0" w:uiPriority="64" w:unhideWhenUsed="0"/>
+    <w:lsdException w:name="Medium List 1 Accent 1" w:semiHidden="0" w:uiPriority="65" w:unhideWhenUsed="0"/>
+    <w:lsdException w:name="Revision" w:unhideWhenUsed="0"/>
+    <w:lsdException w:name="List Paragraph" w:semiHidden="0" w:uiPriority="34" w:unhideWhenUsed="0" w:qFormat="1"/>
+    <w:lsdException w:name="Quote" w:semiHidden="0" w:uiPriority="29" w:unhideWhenUsed="0" w:qFormat="1"/>
+    <w:lsdException w:name="Intense Quote" w:semiHidden="0" w:uiPriority="30" w:unhideWhenUsed="0" w:qFormat="1"/>
+    <w:lsdException w:name="Medium List 2 Accent 1" w:semiHidden="0" w:uiPriority="66" w:unhideWhenUsed="0"/>
+    <w:lsdException w:name="Medium Grid 1 Accent 1" w:semiHidden="0" w:uiPriority="67" w:unhideWhenUsed="0"/>
+    <w:lsdException w:name="Medium Grid 2 Accent 1" w:semiHidden="0" w:uiPriority="68" w:unhideWhenUsed="0"/>
+    <w:lsdException w:name="Medium Grid 3 Accent 1" w:semiHidden="0" w:uiPriority="69" w:unhideWhenUsed="0"/>
+    <w:lsdException w:name="Dark List Accent 1" w:semiHidden="0" w:uiPriority="70" w:unhideWhenUsed="0"/>
+    <w:lsdException w:name="Colorful Shading Accent 1" w:semiHidden="0" w:uiPriority="71" w:unhideWhenUsed="0"/>
+    <w:lsdException w:name="Colorful List Accent 1" w:semiHidden="0" w:uiPriority="72" w:unhideWhenUsed="0"/>
+    <w:lsdException w:name="Colorful Grid Accent 1" w:semiHidden="0" w:uiPriority="73" w:unhideWhenUsed="0"/>
+    <w:lsdException w:name="Light Shading Accent 2" w:semiHidden="0" w:uiPriority="60" w:unhideWhenUsed="0"/>
+    <w:lsdException w:name="Light List Accent 2" w:semiHidden="0" w:uiPriority="61" w:unhideWhenUsed="0"/>
+    <w:lsdException w:name="Light Grid Accent 2" w:semiHidden="0" w:uiPriority="62" w:unhideWhenUsed="0"/>
+    <w:lsdException w:name="Medium Shading 1 Accent 2" w:semiHidden="0" w:uiPriority="63" w:unhideWhenUsed="0"/>
+    <w:lsdException w:name="Medium Shading 2 Accent 2" w:semiHidden="0" w:uiPriority="64" w:unhideWhenUsed="0"/>
+    <w:lsdException w:name="Medium List 1 Accent 2" w:semiHidden="0" w:uiPriority="65" w:unhideWhenUsed="0"/>
+    <w:lsdException w:name="Medium List 2 Accent 2" w:semiHidden="0" w:uiPriority="66" w:unhideWhenUsed="0"/>
+    <w:lsdException w:name="Medium Grid 1 Accent 2" w:semiHidden="0" w:uiPriority="67" w:unhideWhenUsed="0"/>
+    <w:lsdException w:name="Medium Grid 2 Accent 2" w:semiHidden="0" w:uiPriority="68" w:unhideWhenUsed="0"/>
+    <w:lsdException w:name="Medium Grid 3 Accent 2" w:semiHidden="0" w:uiPriority="69" w:unhideWhenUsed="0"/>
+    <w:lsdException w:name="Dark List Accent 2" w:semiHidden="0" w:uiPriority="70" w:unhideWhenUsed="0"/>
+    <w:lsdException w:name="Colorful Shading Accent 2" w:semiHidden="0" w:uiPriority="71" w:unhideWhenUsed="0"/>
+    <w:lsdException w:name="Colorful List Accent 2" w:semiHidden="0" w:uiPriority="72" w:unhideWhenUsed="0"/>
+    <w:lsdException w:name="Colorful Grid Accent 2" w:semiHidden="0" w:uiPriority="73" w:unhideWhenUsed="0"/>
+    <w:lsdException w:name="Light Shading Accent 3" w:semiHidden="0" w:uiPriority="60" w:unhideWhenUsed="0"/>
+    <w:lsdException w:name="Light List Accent 3" w:semiHidden="0" w:uiPriority="61" w:unhideWhenUsed="0"/>
+    <w:lsdException w:name="Light Grid Accent 3" w:semiHidden="0" w:uiPriority="62" w:unhideWhenUsed="0"/>
+    <w:lsdException w:name="Medium Shading 1 Accent 3" w:semiHidden="0" w:uiPriority="63" w:unhideWhenUsed="0"/>
+    <w:lsdException w:name="Medium Shading 2 Accent 3" w:semiHidden="0" w:uiPriority="64" w:unhideWhenUsed="0"/>
+    <w:lsdException w:name="Medium List 1 Accent 3" w:semiHidden="0" w:uiPriority="65" w:unhideWhenUsed="0"/>
+    <w:lsdException w:name="Medium List 2 Accent 3" w:semiHidden="0" w:uiPriority="66" w:unhideWhenUsed="0"/>
+    <w:lsdException w:name="Medium Grid 1 Accent 3" w:semiHidden="0" w:uiPriority="67" w:unhideWhenUsed="0"/>
+    <w:lsdException w:name="Medium Grid 2 Accent 3" w:semiHidden="0" w:uiPriority="68" w:unhideWhenUsed="0"/>
+    <w:lsdException w:name="Medium Grid 3 Accent 3" w:semiHidden="0" w:uiPriority="69" w:unhideWhenUsed="0"/>
+    <w:lsdException w:name="Dark List Accent 3" w:semiHidden="0" w:uiPriority="70" w:unhideWhenUsed="0"/>
+    <w:lsdException w:name="Colorful Shading Accent 3" w:semiHidden="0" w:uiPriority="71" w:unhideWhenUsed="0"/>
+    <w:lsdException w:name="Colorful List Accent 3" w:semiHidden="0" w:uiPriority="72" w:unhideWhenUsed="0"/>
+    <w:lsdException w:name="Colorful Grid Accent 3" w:semiHidden="0" w:uiPriority="73" w:unhideWhenUsed="0"/>
+    <w:lsdException w:name="Light Shading Accent 4" w:semiHidden="0" w:uiPriority="60" w:unhideWhenUsed="0"/>
+    <w:lsdException w:name="Light List Accent 4" w:semiHidden="0" w:uiPriority="61" w:unhideWhenUsed="0"/>
+    <w:lsdException w:name="Light Grid Accent 4" w:semiHidden="0" w:uiPriority="62" w:unhideWhenUsed="0"/>
+    <w:lsdException w:name="Medium Shading 1 Accent 4" w:semiHidden="0" w:uiPriority="63" w:unhideWhenUsed="0"/>
+    <w:lsdException w:name="Medium Shading 2 Accent 4" w:semiHidden="0" w:uiPriority="64" w:unhideWhenUsed="0"/>
+    <w:lsdException w:name="Medium List 1 Accent 4" w:semiHidden="0" w:uiPriority="65" w:unhideWhenUsed="0"/>
+    <w:lsdException w:name="Medium List 2 Accent 4" w:semiHidden="0" w:uiPriority="66" w:unhideWhenUsed="0"/>
+    <w:lsdException w:name="Medium Grid 1 Accent 4" w:semiHidden="0" w:uiPriority="67" w:unhideWhenUsed="0"/>
+    <w:lsdException w:name="Medium Grid 2 Accent 4" w:semiHidden="0" w:uiPriority="68" w:unhideWhenUsed="0"/>
+    <w:lsdException w:name="Medium Grid 3 Accent 4" w:semiHidden="0" w:uiPriority="69" w:unhideWhenUsed="0"/>
+    <w:lsdException w:name="Dark List Accent 4" w:semiHidden="0" w:uiPriority="70" w:unhideWhenUsed="0"/>
+    <w:lsdException w:name="Colorful Shading Accent 4" w:semiHidden="0" w:uiPriority="71" w:unhideWhenUsed="0"/>
+    <w:lsdException w:name="Colorful List Accent 4" w:semiHidden="0" w:uiPriority="72" w:unhideWhenUsed="0"/>
+    <w:lsdException w:name="Colorful Grid Accent 4" w:semiHidden="0" w:uiPriority="73" w:unhideWhenUsed="0"/>
+    <w:lsdException w:name="Light Shading Accent 5" w:semiHidden="0" w:uiPriority="60" w:unhideWhenUsed="0"/>
+    <w:lsdException w:name="Light List Accent 5" w:semiHidden="0" w:uiPriority="61" w:unhideWhenUsed="0"/>
+    <w:lsdException w:name="Light Grid Accent 5" w:semiHidden="0" w:uiPriority="62" w:unhideWhenUsed="0"/>
+    <w:lsdException w:name="Medium Shading 1 Accent 5" w:semiHidden="0" w:uiPriority="63" w:unhideWhenUsed="0"/>
+    <w:lsdException w:name="Medium Shading 2 Accent 5" w:semiHidden="0" w:uiPriority="64" w:unhideWhenUsed="0"/>
+    <w:lsdException w:name="Medium List 1 Accent 5" w:semiHidden="0" w:uiPriority="65" w:unhideWhenUsed="0"/>
+    <w:lsdException w:name="Medium List 2 Accent 5" w:semiHidden="0" w:uiPriority="66" w:unhideWhenUsed="0"/>
+    <w:lsdException w:name="Medium Grid 1 Accent 5" w:semiHidden="0" w:uiPriority="67" w:unhideWhenUsed="0"/>
+    <w:lsdException w:name="Medium Grid 2 Accent 5" w:semiHidden="0" w:uiPriority="68" w:unhideWhenUsed="0"/>
+    <w:lsdException w:name="Medium Grid 3 Accent 5" w:semiHidden="0" w:uiPriority="69" w:unhideWhenUsed="0"/>
+    <w:lsdException w:name="Dark List Accent 5" w:semiHidden="0" w:uiPriority="70" w:unhideWhenUsed="0"/>
+    <w:lsdException w:name="Colorful Shading Accent 5" w:semiHidden="0" w:uiPriority="71" w:unhideWhenUsed="0"/>
+    <w:lsdException w:name="Colorful List Accent 5" w:semiHidden="0" w:uiPriority="72" w:unhideWhenUsed="0"/>
+    <w:lsdException w:name="Colorful Grid Accent 5" w:semiHidden="0" w:uiPriority="73" w:unhideWhenUsed="0"/>
+    <w:lsdException w:name="Light Shading Accent 6" w:semiHidden="0" w:uiPriority="60" w:unhideWhenUsed="0"/>
+    <w:lsdException w:name="Light List Accent 6" w:semiHidden="0" w:uiPriority="61" w:unhideWhenUsed="0"/>
+    <w:lsdException w:name="Light Grid Accent 6" w:semiHidden="0" w:uiPriority="62" w:unhideWhenUsed="0"/>
+    <w:lsdException w:name="Medium Shading 1 Accent 6" w:semiHidden="0" w:uiPriority="63" w:unhideWhenUsed="0"/>
+    <w:lsdException w:name="Medium Shading 2 Accent 6" w:semiHidden="0" w:uiPriority="64" w:unhideWhenUsed="0"/>
+    <w:lsdException w:name="Medium List 1 Accent 6" w:semiHidden="0" w:uiPriority="65" w:unhideWhenUsed="0"/>
+    <w:lsdException w:name="Medium List 2 Accent 6" w:semiHidden="0" w:uiPriority="66" w:unhideWhenUsed="0"/>
+    <w:lsdException w:name="Medium Grid 1 Accent 6" w:semiHidden="0" w:uiPriority="67" w:unhideWhenUsed="0"/>
+    <w:lsdException w:name="Medium Grid 2 Accent 6" w:semiHidden="0" w:uiPriority="68" w:unhideWhenUsed="0"/>
+    <w:lsdException w:name="Medium Grid 3 Accent 6" w:semiHidden="0" w:uiPriority="69" w:unhideWhenUsed="0"/>
+    <w:lsdException w:name="Dark List Accent 6" w:semiHidden="0" w:uiPriority="70" w:unhideWhenUsed="0"/>
+    <w:lsdException w:name="Colorful Shading Accent 6" w:semiHidden="0" w:uiPriority="71" w:unhideWhenUsed="0"/>
+    <w:lsdException w:name="Colorful List Accent 6" w:semiHidden="0" w:uiPriority="72" w:unhideWhenUsed="0"/>
+    <w:lsdException w:name="Colorful Grid Accent 6" w:semiHidden="0" w:uiPriority="73" w:unhideWhenUsed="0"/>
+    <w:lsdException w:name="Subtle Emphasis" w:semiHidden="0" w:uiPriority="19" w:unhideWhenUsed="0" w:qFormat="1"/>
+    <w:lsdException w:name="Intense Emphasis" w:semiHidden="0" w:uiPriority="21" w:unhideWhenUsed="0" w:qFormat="1"/>
+    <w:lsdException w:name="Subtle Reference" w:semiHidden="0" w:uiPriority="31" w:unhideWhenUsed="0" w:qFormat="1"/>
+    <w:lsdException w:name="Intense Reference" w:semiHidden="0" w:uiPriority="32" w:unhideWhenUsed="0" w:qFormat="1"/>
+    <w:lsdException w:name="Book Title" w:semiHidden="0" w:uiPriority="33" w:unhideWhenUsed="0" w:qFormat="1"/>
+    <w:lsdException w:name="Bibliography" w:uiPriority="37"/>
+    <w:lsdException w:name="TOC Heading" w:uiPriority="39" w:qFormat="1"/>
+  </w:latentStyles>
+  <w:style w:type="paragraph" w:default="1" w:styleId="Normal">
+    <w:name w:val="Normal"/>
+    <w:qFormat/>
+  </w:style>
+  <w:style w:type="character" w:default="1" w:styleId="Fuentedeprrafopredeter">
+    <w:name w:val="Default Paragraph Font"/>
+    <w:uiPriority w:val="1"/>
+    <w:semiHidden/>
+    <w:unhideWhenUsed/>
+  </w:style>
+  <w:style w:type="table" w:default="1" w:styleId="Tablanormal">
+    <w:name w:val="Normal Table"/>
+    <w:uiPriority w:val="99"/>
+    <w:semiHidden/>
+    <w:unhideWhenUsed/>
+    <w:tblPr>
+      <w:tblInd w:w="0" w:type="dxa"/>
+      <w:tblCellMar>
+        <w:top w:w="0" w:type="dxa"/>
+        <w:left w:w="108" w:type="dxa"/>
+        <w:bottom w:w="0" w:type="dxa"/>
+        <w:right w:w="108" w:type="dxa"/>
+      </w:tblCellMar>
+    </w:tblPr>
+  </w:style>
+  <w:style w:type="numbering" w:default="1" w:styleId="Sinlista">
+    <w:name w:val="No List"/>
+    <w:uiPriority w:val="99"/>
+    <w:semiHidden/>
+    <w:unhideWhenUsed/>
+  </w:style>
+  <w:style w:type="paragraph" w:customStyle="1" w:styleId="8C01FA1CF6E742A4A5CEAADAC1C0A83C">
+    <w:name w:val="8C01FA1CF6E742A4A5CEAADAC1C0A83C"/>
+    <w:rsid w:val="00912F2F"/>
+  </w:style>
+  <w:style w:type="paragraph" w:customStyle="1" w:styleId="36644DAD7B894944ACFE520F2A835CFB">
+    <w:name w:val="36644DAD7B894944ACFE520F2A835CFB"/>
+    <w:rsid w:val="00912F2F"/>
+  </w:style>
+  <w:style w:type="paragraph" w:customStyle="1" w:styleId="D21BB33787FF4AFA9C1DE46AF2F3D996">
+    <w:name w:val="D21BB33787FF4AFA9C1DE46AF2F3D996"/>
+    <w:rsid w:val="00912F2F"/>
+  </w:style>
+  <w:style w:type="paragraph" w:customStyle="1" w:styleId="1B18A85B752C4A0CBF9F4C5900B42651">
+    <w:name w:val="1B18A85B752C4A0CBF9F4C5900B42651"/>
+    <w:rsid w:val="00912F2F"/>
+  </w:style>
+  <w:style w:type="paragraph" w:customStyle="1" w:styleId="7D3EA332C86642898A1B244045354483">
+    <w:name w:val="7D3EA332C86642898A1B244045354483"/>
+    <w:rsid w:val="00912F2F"/>
+  </w:style>
+  <w:style w:type="paragraph" w:customStyle="1" w:styleId="6CFF2F6BAC2D46B89686043D8A30F16F">
+    <w:name w:val="6CFF2F6BAC2D46B89686043D8A30F16F"/>
+    <w:rsid w:val="00912F2F"/>
+  </w:style>
+  <w:style w:type="paragraph" w:customStyle="1" w:styleId="0ECB637FDB2D4C6387541F597500F894">
+    <w:name w:val="0ECB637FDB2D4C6387541F597500F894"/>
+    <w:rsid w:val="00912F2F"/>
+  </w:style>
+</w:styles>
+</file>
+
+<file path=word/glossary/stylesWithEffects.xml><?xml version="1.0" encoding="utf-8"?>
+<w:styles xmlns:wpc="http://schemas.microsoft.com/office/word/2010/wordprocessingCanvas" xmlns:mc="http://schemas.openxmlformats.org/markup-compatibility/2006" xmlns:o="urn:schemas-microsoft-com:office:office" xmlns:r="http://schemas.openxmlformats.org/officeDocument/2006/relationships" xmlns:m="http://schemas.openxmlformats.org/officeDocument/2006/math" xmlns:v="urn:schemas-microsoft-com:vml" xmlns:wp14="http://schemas.microsoft.com/office/word/2010/wordprocessingDrawing" xmlns:wp="http://schemas.openxmlformats.org/drawingml/2006/wordprocessingDrawing" xmlns:w10="urn:schemas-microsoft-com:office:word" xmlns:w="http://schemas.openxmlformats.org/wordprocessingml/2006/main" xmlns:w14="http://schemas.microsoft.com/office/word/2010/wordml" xmlns:wpg="http://schemas.microsoft.com/office/word/2010/wordprocessingGroup" xmlns:wpi="http://schemas.microsoft.com/office/word/2010/wordprocessingInk" xmlns:wne="http://schemas.microsoft.com/office/word/2006/wordml" xmlns:wps="http://schemas.microsoft.com/office/word/2010/wordprocessingShape" mc:Ignorable="w14 wp14">
+  <w:docDefaults>
+    <w:rPrDefault>
+      <w:rPr>
+        <w:rFonts w:asciiTheme="minorHAnsi" w:eastAsiaTheme="minorEastAsia" w:hAnsiTheme="minorHAnsi" w:cstheme="minorBidi"/>
+        <w:sz w:val="22"/>
+        <w:szCs w:val="22"/>
+        <w:lang w:val="es-ES" w:eastAsia="es-ES" w:bidi="ar-SA"/>
+      </w:rPr>
+    </w:rPrDefault>
+    <w:pPrDefault>
+      <w:pPr>
+        <w:spacing w:after="200" w:line="276" w:lineRule="auto"/>
+      </w:pPr>
+    </w:pPrDefault>
+  </w:docDefaults>
+  <w:latentStyles w:defLockedState="0" w:defUIPriority="99" w:defSemiHidden="1" w:defUnhideWhenUsed="1" w:defQFormat="0" w:count="267">
+    <w:lsdException w:name="Normal" w:semiHidden="0" w:uiPriority="0" w:unhideWhenUsed="0" w:qFormat="1"/>
+    <w:lsdException w:name="heading 1" w:semiHidden="0" w:uiPriority="9" w:unhideWhenUsed="0" w:qFormat="1"/>
+    <w:lsdException w:name="heading 2" w:uiPriority="9" w:qFormat="1"/>
+    <w:lsdException w:name="heading 3" w:uiPriority="9" w:qFormat="1"/>
+    <w:lsdException w:name="heading 4" w:uiPriority="9" w:qFormat="1"/>
+    <w:lsdException w:name="heading 5" w:uiPriority="9" w:qFormat="1"/>
+    <w:lsdException w:name="heading 6" w:uiPriority="9" w:qFormat="1"/>
+    <w:lsdException w:name="heading 7" w:uiPriority="9" w:qFormat="1"/>
+    <w:lsdException w:name="heading 8" w:uiPriority="9" w:qFormat="1"/>
+    <w:lsdException w:name="heading 9" w:uiPriority="9" w:qFormat="1"/>
+    <w:lsdException w:name="toc 1" w:uiPriority="39"/>
+    <w:lsdException w:name="toc 2" w:uiPriority="39"/>
+    <w:lsdException w:name="toc 3" w:uiPriority="39"/>
+    <w:lsdException w:name="toc 4" w:uiPriority="39"/>
+    <w:lsdException w:name="toc 5" w:uiPriority="39"/>
+    <w:lsdException w:name="toc 6" w:uiPriority="39"/>
+    <w:lsdException w:name="toc 7" w:uiPriority="39"/>
+    <w:lsdException w:name="toc 8" w:uiPriority="39"/>
+    <w:lsdException w:name="toc 9" w:uiPriority="39"/>
+    <w:lsdException w:name="caption" w:uiPriority="35" w:qFormat="1"/>
+    <w:lsdException w:name="Title" w:semiHidden="0" w:uiPriority="10" w:unhideWhenUsed="0" w:qFormat="1"/>
+    <w:lsdException w:name="Default Paragraph Font" w:uiPriority="1"/>
+    <w:lsdException w:name="Subtitle" w:semiHidden="0" w:uiPriority="11" w:unhideWhenUsed="0" w:qFormat="1"/>
+    <w:lsdException w:name="Strong" w:semiHidden="0" w:uiPriority="22" w:unhideWhenUsed="0" w:qFormat="1"/>
+    <w:lsdException w:name="Emphasis" w:semiHidden="0" w:uiPriority="20" w:unhideWhenUsed="0" w:qFormat="1"/>
+    <w:lsdException w:name="Table Grid" w:semiHidden="0" w:uiPriority="59" w:unhideWhenUsed="0"/>
+    <w:lsdException w:name="Placeholder Text" w:unhideWhenUsed="0"/>
+    <w:lsdException w:name="No Spacing" w:semiHidden="0" w:uiPriority="1" w:unhideWhenUsed="0" w:qFormat="1"/>
+    <w:lsdException w:name="Light Shading" w:semiHidden="0" w:uiPriority="60" w:unhideWhenUsed="0"/>
+    <w:lsdException w:name="Light List" w:semiHidden="0" w:uiPriority="61" w:unhideWhenUsed="0"/>
+    <w:lsdException w:name="Light Grid" w:semiHidden="0" w:uiPriority="62" w:unhideWhenUsed="0"/>
+    <w:lsdException w:name="Medium Shading 1" w:semiHidden="0" w:uiPriority="63" w:unhideWhenUsed="0"/>
+    <w:lsdException w:name="Medium Shading 2" w:semiHidden="0" w:uiPriority="64" w:unhideWhenUsed="0"/>
+    <w:lsdException w:name="Medium List 1" w:semiHidden="0" w:uiPriority="65" w:unhideWhenUsed="0"/>
+    <w:lsdException w:name="Medium List 2" w:semiHidden="0" w:uiPriority="66" w:unhideWhenUsed="0"/>
+    <w:lsdException w:name="Medium Grid 1" w:semiHidden="0" w:uiPriority="67" w:unhideWhenUsed="0"/>
+    <w:lsdException w:name="Medium Grid 2" w:semiHidden="0" w:uiPriority="68" w:unhideWhenUsed="0"/>
+    <w:lsdException w:name="Medium Grid 3" w:semiHidden="0" w:uiPriority="69" w:unhideWhenUsed="0"/>
+    <w:lsdException w:name="Dark List" w:semiHidden="0" w:uiPriority="70" w:unhideWhenUsed="0"/>
+    <w:lsdException w:name="Colorful Shading" w:semiHidden="0" w:uiPriority="71" w:unhideWhenUsed="0"/>
+    <w:lsdException w:name="Colorful List" w:semiHidden="0" w:uiPriority="72" w:unhideWhenUsed="0"/>
+    <w:lsdException w:name="Colorful Grid" w:semiHidden="0" w:uiPriority="73" w:unhideWhenUsed="0"/>
+    <w:lsdException w:name="Light Shading Accent 1" w:semiHidden="0" w:uiPriority="60" w:unhideWhenUsed="0"/>
+    <w:lsdException w:name="Light List Accent 1" w:semiHidden="0" w:uiPriority="61" w:unhideWhenUsed="0"/>
+    <w:lsdException w:name="Light Grid Accent 1" w:semiHidden="0" w:uiPriority="62" w:unhideWhenUsed="0"/>
+    <w:lsdException w:name="Medium Shading 1 Accent 1" w:semiHidden="0" w:uiPriority="63" w:unhideWhenUsed="0"/>
+    <w:lsdException w:name="Medium Shading 2 Accent 1" w:semiHidden="0" w:uiPriority="64" w:unhideWhenUsed="0"/>
+    <w:lsdException w:name="Medium List 1 Accent 1" w:semiHidden="0" w:uiPriority="65" w:unhideWhenUsed="0"/>
+    <w:lsdException w:name="Revision" w:unhideWhenUsed="0"/>
+    <w:lsdException w:name="List Paragraph" w:semiHidden="0" w:uiPriority="34" w:unhideWhenUsed="0" w:qFormat="1"/>
+    <w:lsdException w:name="Quote" w:semiHidden="0" w:uiPriority="29" w:unhideWhenUsed="0" w:qFormat="1"/>
+    <w:lsdException w:name="Intense Quote" w:semiHidden="0" w:uiPriority="30" w:unhideWhenUsed="0" w:qFormat="1"/>
+    <w:lsdException w:name="Medium List 2 Accent 1" w:semiHidden="0" w:uiPriority="66" w:unhideWhenUsed="0"/>
+    <w:lsdException w:name="Medium Grid 1 Accent 1" w:semiHidden="0" w:uiPriority="67" w:unhideWhenUsed="0"/>
+    <w:lsdException w:name="Medium Grid 2 Accent 1" w:semiHidden="0" w:uiPriority="68" w:unhideWhenUsed="0"/>
+    <w:lsdException w:name="Medium Grid 3 Accent 1" w:semiHidden="0" w:uiPriority="69" w:unhideWhenUsed="0"/>
+    <w:lsdException w:name="Dark List Accent 1" w:semiHidden="0" w:uiPriority="70" w:unhideWhenUsed="0"/>
+    <w:lsdException w:name="Colorful Shading Accent 1" w:semiHidden="0" w:uiPriority="71" w:unhideWhenUsed="0"/>
+    <w:lsdException w:name="Colorful List Accent 1" w:semiHidden="0" w:uiPriority="72" w:unhideWhenUsed="0"/>
+    <w:lsdException w:name="Colorful Grid Accent 1" w:semiHidden="0" w:uiPriority="73" w:unhideWhenUsed="0"/>
+    <w:lsdException w:name="Light Shading Accent 2" w:semiHidden="0" w:uiPriority="60" w:unhideWhenUsed="0"/>
+    <w:lsdException w:name="Light List Accent 2" w:semiHidden="0" w:uiPriority="61" w:unhideWhenUsed="0"/>
+    <w:lsdException w:name="Light Grid Accent 2" w:semiHidden="0" w:uiPriority="62" w:unhideWhenUsed="0"/>
+    <w:lsdException w:name="Medium Shading 1 Accent 2" w:semiHidden="0" w:uiPriority="63" w:unhideWhenUsed="0"/>
+    <w:lsdException w:name="Medium Shading 2 Accent 2" w:semiHidden="0" w:uiPriority="64" w:unhideWhenUsed="0"/>
+    <w:lsdException w:name="Medium List 1 Accent 2" w:semiHidden="0" w:uiPriority="65" w:unhideWhenUsed="0"/>
+    <w:lsdException w:name="Medium List 2 Accent 2" w:semiHidden="0" w:uiPriority="66" w:unhideWhenUsed="0"/>
+    <w:lsdException w:name="Medium Grid 1 Accent 2" w:semiHidden="0" w:uiPriority="67" w:unhideWhenUsed="0"/>
+    <w:lsdException w:name="Medium Grid 2 Accent 2" w:semiHidden="0" w:uiPriority="68" w:unhideWhenUsed="0"/>
+    <w:lsdException w:name="Medium Grid 3 Accent 2" w:semiHidden="0" w:uiPriority="69" w:unhideWhenUsed="0"/>
+    <w:lsdException w:name="Dark List Accent 2" w:semiHidden="0" w:uiPriority="70" w:unhideWhenUsed="0"/>
+    <w:lsdException w:name="Colorful Shading Accent 2" w:semiHidden="0" w:uiPriority="71" w:unhideWhenUsed="0"/>
+    <w:lsdException w:name="Colorful List Accent 2" w:semiHidden="0" w:uiPriority="72" w:unhideWhenUsed="0"/>
+    <w:lsdException w:name="Colorful Grid Accent 2" w:semiHidden="0" w:uiPriority="73" w:unhideWhenUsed="0"/>
+    <w:lsdException w:name="Light Shading Accent 3" w:semiHidden="0" w:uiPriority="60" w:unhideWhenUsed="0"/>
+    <w:lsdException w:name="Light List Accent 3" w:semiHidden="0" w:uiPriority="61" w:unhideWhenUsed="0"/>
+    <w:lsdException w:name="Light Grid Accent 3" w:semiHidden="0" w:uiPriority="62" w:unhideWhenUsed="0"/>
+    <w:lsdException w:name="Medium Shading 1 Accent 3" w:semiHidden="0" w:uiPriority="63" w:unhideWhenUsed="0"/>
+    <w:lsdException w:name="Medium Shading 2 Accent 3" w:semiHidden="0" w:uiPriority="64" w:unhideWhenUsed="0"/>
+    <w:lsdException w:name="Medium List 1 Accent 3" w:semiHidden="0" w:uiPriority="65" w:unhideWhenUsed="0"/>
+    <w:lsdException w:name="Medium List 2 Accent 3" w:semiHidden="0" w:uiPriority="66" w:unhideWhenUsed="0"/>
+    <w:lsdException w:name="Medium Grid 1 Accent 3" w:semiHidden="0" w:uiPriority="67" w:unhideWhenUsed="0"/>
+    <w:lsdException w:name="Medium Grid 2 Accent 3" w:semiHidden="0" w:uiPriority="68" w:unhideWhenUsed="0"/>
+    <w:lsdException w:name="Medium Grid 3 Accent 3" w:semiHidden="0" w:uiPriority="69" w:unhideWhenUsed="0"/>
+    <w:lsdException w:name="Dark List Accent 3" w:semiHidden="0" w:uiPriority="70" w:unhideWhenUsed="0"/>
+    <w:lsdException w:name="Colorful Shading Accent 3" w:semiHidden="0" w:uiPriority="71" w:unhideWhenUsed="0"/>
+    <w:lsdException w:name="Colorful List Accent 3" w:semiHidden="0" w:uiPriority="72" w:unhideWhenUsed="0"/>
+    <w:lsdException w:name="Colorful Grid Accent 3" w:semiHidden="0" w:uiPriority="73" w:unhideWhenUsed="0"/>
+    <w:lsdException w:name="Light Shading Accent 4" w:semiHidden="0" w:uiPriority="60" w:unhideWhenUsed="0"/>
+    <w:lsdException w:name="Light List Accent 4" w:semiHidden="0" w:uiPriority="61" w:unhideWhenUsed="0"/>
+    <w:lsdException w:name="Light Grid Accent 4" w:semiHidden="0" w:uiPriority="62" w:unhideWhenUsed="0"/>
+    <w:lsdException w:name="Medium Shading 1 Accent 4" w:semiHidden="0" w:uiPriority="63" w:unhideWhenUsed="0"/>
+    <w:lsdException w:name="Medium Shading 2 Accent 4" w:semiHidden="0" w:uiPriority="64" w:unhideWhenUsed="0"/>
+    <w:lsdException w:name="Medium List 1 Accent 4" w:semiHidden="0" w:uiPriority="65" w:unhideWhenUsed="0"/>
+    <w:lsdException w:name="Medium List 2 Accent 4" w:semiHidden="0" w:uiPriority="66" w:unhideWhenUsed="0"/>
+    <w:lsdException w:name="Medium Grid 1 Accent 4" w:semiHidden="0" w:uiPriority="67" w:unhideWhenUsed="0"/>
+    <w:lsdException w:name="Medium Grid 2 Accent 4" w:semiHidden="0" w:uiPriority="68" w:unhideWhenUsed="0"/>
+    <w:lsdException w:name="Medium Grid 3 Accent 4" w:semiHidden="0" w:uiPriority="69" w:unhideWhenUsed="0"/>
+    <w:lsdException w:name="Dark List Accent 4" w:semiHidden="0" w:uiPriority="70" w:unhideWhenUsed="0"/>
+    <w:lsdException w:name="Colorful Shading Accent 4" w:semiHidden="0" w:uiPriority="71" w:unhideWhenUsed="0"/>
+    <w:lsdException w:name="Colorful List Accent 4" w:semiHidden="0" w:uiPriority="72" w:unhideWhenUsed="0"/>
+    <w:lsdException w:name="Colorful Grid Accent 4" w:semiHidden="0" w:uiPriority="73" w:unhideWhenUsed="0"/>
+    <w:lsdException w:name="Light Shading Accent 5" w:semiHidden="0" w:uiPriority="60" w:unhideWhenUsed="0"/>
+    <w:lsdException w:name="Light List Accent 5" w:semiHidden="0" w:uiPriority="61" w:unhideWhenUsed="0"/>
+    <w:lsdException w:name="Light Grid Accent 5" w:semiHidden="0" w:uiPriority="62" w:unhideWhenUsed="0"/>
+    <w:lsdException w:name="Medium Shading 1 Accent 5" w:semiHidden="0" w:uiPriority="63" w:unhideWhenUsed="0"/>
+    <w:lsdException w:name="Medium Shading 2 Accent 5" w:semiHidden="0" w:uiPriority="64" w:unhideWhenUsed="0"/>
+    <w:lsdException w:name="Medium List 1 Accent 5" w:semiHidden="0" w:uiPriority="65" w:unhideWhenUsed="0"/>
+    <w:lsdException w:name="Medium List 2 Accent 5" w:semiHidden="0" w:uiPriority="66" w:unhideWhenUsed="0"/>
+    <w:lsdException w:name="Medium Grid 1 Accent 5" w:semiHidden="0" w:uiPriority="67" w:unhideWhenUsed="0"/>
+    <w:lsdException w:name="Medium Grid 2 Accent 5" w:semiHidden="0" w:uiPriority="68" w:unhideWhenUsed="0"/>
+    <w:lsdException w:name="Medium Grid 3 Accent 5" w:semiHidden="0" w:uiPriority="69" w:unhideWhenUsed="0"/>
+    <w:lsdException w:name="Dark List Accent 5" w:semiHidden="0" w:uiPriority="70" w:unhideWhenUsed="0"/>
+    <w:lsdException w:name="Colorful Shading Accent 5" w:semiHidden="0" w:uiPriority="71" w:unhideWhenUsed="0"/>
+    <w:lsdException w:name="Colorful List Accent 5" w:semiHidden="0" w:uiPriority="72" w:unhideWhenUsed="0"/>
+    <w:lsdException w:name="Colorful Grid Accent 5" w:semiHidden="0" w:uiPriority="73" w:unhideWhenUsed="0"/>
+    <w:lsdException w:name="Light Shading Accent 6" w:semiHidden="0" w:uiPriority="60" w:unhideWhenUsed="0"/>
+    <w:lsdException w:name="Light List Accent 6" w:semiHidden="0" w:uiPriority="61" w:unhideWhenUsed="0"/>
+    <w:lsdException w:name="Light Grid Accent 6" w:semiHidden="0" w:uiPriority="62" w:unhideWhenUsed="0"/>
+    <w:lsdException w:name="Medium Shading 1 Accent 6" w:semiHidden="0" w:uiPriority="63" w:unhideWhenUsed="0"/>
+    <w:lsdException w:name="Medium Shading 2 Accent 6" w:semiHidden="0" w:uiPriority="64" w:unhideWhenUsed="0"/>
+    <w:lsdException w:name="Medium List 1 Accent 6" w:semiHidden="0" w:uiPriority="65" w:unhideWhenUsed="0"/>
+    <w:lsdException w:name="Medium List 2 Accent 6" w:semiHidden="0" w:uiPriority="66" w:unhideWhenUsed="0"/>
+    <w:lsdException w:name="Medium Grid 1 Accent 6" w:semiHidden="0" w:uiPriority="67" w:unhideWhenUsed="0"/>
+    <w:lsdException w:name="Medium Grid 2 Accent 6" w:semiHidden="0" w:uiPriority="68" w:unhideWhenUsed="0"/>
+    <w:lsdException w:name="Medium Grid 3 Accent 6" w:semiHidden="0" w:uiPriority="69" w:unhideWhenUsed="0"/>
+    <w:lsdException w:name="Dark List Accent 6" w:semiHidden="0" w:uiPriority="70" w:unhideWhenUsed="0"/>
+    <w:lsdException w:name="Colorful Shading Accent 6" w:semiHidden="0" w:uiPriority="71" w:unhideWhenUsed="0"/>
+    <w:lsdException w:name="Colorful List Accent 6" w:semiHidden="0" w:uiPriority="72" w:unhideWhenUsed="0"/>
+    <w:lsdException w:name="Colorful Grid Accent 6" w:semiHidden="0" w:uiPriority="73" w:unhideWhenUsed="0"/>
+    <w:lsdException w:name="Subtle Emphasis" w:semiHidden="0" w:uiPriority="19" w:unhideWhenUsed="0" w:qFormat="1"/>
+    <w:lsdException w:name="Intense Emphasis" w:semiHidden="0" w:uiPriority="21" w:unhideWhenUsed="0" w:qFormat="1"/>
+    <w:lsdException w:name="Subtle Reference" w:semiHidden="0" w:uiPriority="31" w:unhideWhenUsed="0" w:qFormat="1"/>
+    <w:lsdException w:name="Intense Reference" w:semiHidden="0" w:uiPriority="32" w:unhideWhenUsed="0" w:qFormat="1"/>
+    <w:lsdException w:name="Book Title" w:semiHidden="0" w:uiPriority="33" w:unhideWhenUsed="0" w:qFormat="1"/>
+    <w:lsdException w:name="Bibliography" w:uiPriority="37"/>
+    <w:lsdException w:name="TOC Heading" w:uiPriority="39" w:qFormat="1"/>
+  </w:latentStyles>
+  <w:style w:type="paragraph" w:default="1" w:styleId="Normal">
+    <w:name w:val="Normal"/>
+    <w:qFormat/>
+  </w:style>
+  <w:style w:type="character" w:default="1" w:styleId="Fuentedeprrafopredeter">
+    <w:name w:val="Default Paragraph Font"/>
+    <w:uiPriority w:val="1"/>
+    <w:semiHidden/>
+    <w:unhideWhenUsed/>
+  </w:style>
+  <w:style w:type="table" w:default="1" w:styleId="Tablanormal">
+    <w:name w:val="Normal Table"/>
+    <w:uiPriority w:val="99"/>
+    <w:semiHidden/>
+    <w:unhideWhenUsed/>
+    <w:tblPr>
+      <w:tblInd w:w="0" w:type="dxa"/>
+      <w:tblCellMar>
+        <w:top w:w="0" w:type="dxa"/>
+        <w:left w:w="108" w:type="dxa"/>
+        <w:bottom w:w="0" w:type="dxa"/>
+        <w:right w:w="108" w:type="dxa"/>
+      </w:tblCellMar>
+    </w:tblPr>
+  </w:style>
+  <w:style w:type="numbering" w:default="1" w:styleId="Sinlista">
+    <w:name w:val="No List"/>
+    <w:uiPriority w:val="99"/>
+    <w:semiHidden/>
+    <w:unhideWhenUsed/>
+  </w:style>
+  <w:style w:type="paragraph" w:customStyle="1" w:styleId="8C01FA1CF6E742A4A5CEAADAC1C0A83C">
+    <w:name w:val="8C01FA1CF6E742A4A5CEAADAC1C0A83C"/>
+    <w:rsid w:val="00912F2F"/>
+  </w:style>
+  <w:style w:type="paragraph" w:customStyle="1" w:styleId="36644DAD7B894944ACFE520F2A835CFB">
+    <w:name w:val="36644DAD7B894944ACFE520F2A835CFB"/>
+    <w:rsid w:val="00912F2F"/>
+  </w:style>
+  <w:style w:type="paragraph" w:customStyle="1" w:styleId="D21BB33787FF4AFA9C1DE46AF2F3D996">
+    <w:name w:val="D21BB33787FF4AFA9C1DE46AF2F3D996"/>
+    <w:rsid w:val="00912F2F"/>
+  </w:style>
+  <w:style w:type="paragraph" w:customStyle="1" w:styleId="1B18A85B752C4A0CBF9F4C5900B42651">
+    <w:name w:val="1B18A85B752C4A0CBF9F4C5900B42651"/>
+    <w:rsid w:val="00912F2F"/>
+  </w:style>
+  <w:style w:type="paragraph" w:customStyle="1" w:styleId="7D3EA332C86642898A1B244045354483">
+    <w:name w:val="7D3EA332C86642898A1B244045354483"/>
+    <w:rsid w:val="00912F2F"/>
+  </w:style>
+  <w:style w:type="paragraph" w:customStyle="1" w:styleId="6CFF2F6BAC2D46B89686043D8A30F16F">
+    <w:name w:val="6CFF2F6BAC2D46B89686043D8A30F16F"/>
+    <w:rsid w:val="00912F2F"/>
+  </w:style>
+  <w:style w:type="paragraph" w:customStyle="1" w:styleId="0ECB637FDB2D4C6387541F597500F894">
+    <w:name w:val="0ECB637FDB2D4C6387541F597500F894"/>
+    <w:rsid w:val="00912F2F"/>
+  </w:style>
+</w:styles>
+</file>
+
+<file path=word/glossary/webSettings.xml><?xml version="1.0" encoding="utf-8"?>
+<w:webSettings xmlns:mc="http://schemas.openxmlformats.org/markup-compatibility/2006" xmlns:r="http://schemas.openxmlformats.org/officeDocument/2006/relationships" xmlns:w="http://schemas.openxmlformats.org/wordprocessingml/2006/main" xmlns:w14="http://schemas.microsoft.com/office/word/2010/wordml" mc:Ignorable="w14">
+  <w:optimizeForBrowser/>
+  <w:allowPNG/>
+</w:webSettings>
 </file>
 
 <file path=word/theme/theme1.xml><?xml version="1.0" encoding="utf-8"?>
@@ -6566,7 +8596,7 @@
     </a:clrScheme>
     <a:fontScheme name="Office">
       <a:majorFont>
-        <a:latin typeface="Calibri Light" panose="020F0302020204030204"/>
+        <a:latin typeface="Calibri Light"/>
         <a:ea typeface=""/>
         <a:cs typeface=""/>
         <a:font script="Jpan" typeface="ＭＳ ゴシック"/>
@@ -6601,7 +8631,7 @@
         <a:font script="Geor" typeface="Sylfaen"/>
       </a:majorFont>
       <a:minorFont>
-        <a:latin typeface="Calibri" panose="020F0502020204030204"/>
+        <a:latin typeface="Calibri"/>
         <a:ea typeface=""/>
         <a:cs typeface=""/>
         <a:font script="Jpan" typeface="ＭＳ 明朝"/>
@@ -6778,7 +8808,7 @@
   <a:extraClrSchemeLst/>
   <a:extLst>
     <a:ext uri="{05A4C25C-085E-4340-85A3-A5531E510DB2}">
-      <thm15:themeFamily xmlns:thm15="http://schemas.microsoft.com/office/thememl/2012/main" name="Office Theme" id="{62F939B6-93AF-4DB8-9C6B-D6C7DFDC589F}" vid="{4A3C46E8-61CC-4603-A589-7422A47A8E4A}"/>
+      <thm15:themeFamily xmlns:thm15="http://schemas.microsoft.com/office/thememl/2012/main" xmlns="" name="Office Theme" id="{62F939B6-93AF-4DB8-9C6B-D6C7DFDC589F}" vid="{4A3C46E8-61CC-4603-A589-7422A47A8E4A}"/>
     </a:ext>
   </a:extLst>
 </a:theme>
@@ -6806,7 +8836,7 @@
 </file>
 
 <file path=customXml/itemProps2.xml><?xml version="1.0" encoding="utf-8"?>
-<ds:datastoreItem xmlns:ds="http://schemas.openxmlformats.org/officeDocument/2006/customXml" ds:itemID="{CB35DC92-2A6C-4F9B-A8B3-3EB22C5FC16A}">
+<ds:datastoreItem xmlns:ds="http://schemas.openxmlformats.org/officeDocument/2006/customXml" ds:itemID="{41D5937B-46B9-49BF-9BBD-1BAE3EA11A0D}">
   <ds:schemaRefs>
     <ds:schemaRef ds:uri="http://schemas.openxmlformats.org/officeDocument/2006/bibliography"/>
   </ds:schemaRefs>

--- a/memoria12.docx
+++ b/memoria12.docx
@@ -228,18 +228,7 @@
           <w:noProof/>
           <w:sz w:val="56"/>
           <w:szCs w:val="56"/>
-          <w:lang w:val="es-ES"/>
-        </w:rPr>
-      </w:pPr>
-    </w:p>
-    <w:p>
-      <w:pPr>
-        <w:rPr>
-          <w:rFonts w:eastAsiaTheme="majorEastAsia" w:cstheme="majorBidi"/>
-          <w:noProof/>
-          <w:sz w:val="56"/>
-          <w:szCs w:val="56"/>
-          <w:lang w:val="es-ES"/>
+          <w:lang w:val="es-ES_tradnl"/>
         </w:rPr>
       </w:pPr>
     </w:p>
@@ -249,6 +238,7 @@
         <w:jc w:val="right"/>
         <w:rPr>
           <w:i/>
+          <w:lang w:val="es-ES"/>
         </w:rPr>
       </w:pPr>
     </w:p>
@@ -972,6 +962,13 @@
     </w:p>
     <w:p>
       <w:pPr>
+        <w:rPr>
+          <w:lang w:val="es-ES"/>
+        </w:rPr>
+      </w:pPr>
+    </w:p>
+    <w:p>
+      <w:pPr>
         <w:pStyle w:val="Ttulo1"/>
         <w:rPr>
           <w:noProof/>
@@ -1041,7 +1038,7 @@
           <w:noProof/>
           <w:lang w:val="es-ES"/>
         </w:rPr>
-        <w:t>Esta constituido por modulos que definen dispositivos, protocolos y utilidades reales. Es capaz de generar simulaciones de gran escala basadas en eventos disc</w:t>
+        <w:t>Está constituido por mó</w:t>
       </w:r>
       <w:r>
         <w:rPr>
@@ -1049,2226 +1046,225 @@
           <w:noProof/>
           <w:lang w:val="es-ES"/>
         </w:rPr>
-        <w:t>retos programados en una cola de tiempo de ejecución.</w:t>
-      </w:r>
-    </w:p>
-    <w:p>
-      <w:pPr>
+        <w:t>dulos que definen dispositivos, protocolos y utilidades reales. Es capaz de generar simulaciones de gran escala basadas en eventos disc</w:t>
+      </w:r>
+      <w:r>
         <w:rPr>
           <w:rFonts w:ascii="Calibri" w:hAnsi="Calibri"/>
           <w:noProof/>
           <w:lang w:val="es-ES"/>
         </w:rPr>
-      </w:pPr>
-    </w:p>
-    <w:p>
-      <w:pPr>
-        <w:pStyle w:val="Ttulo1"/>
-        <w:rPr>
-          <w:noProof/>
-          <w:lang w:val="es-ES"/>
-        </w:rPr>
-      </w:pPr>
-      <w:bookmarkStart w:id="1" w:name="_Toc472993772"/>
-      <w:r>
-        <w:rPr>
-          <w:noProof/>
-          <w:lang w:val="es-ES"/>
-        </w:rPr>
-        <w:t>Objetivo</w:t>
-      </w:r>
-      <w:bookmarkEnd w:id="1"/>
-    </w:p>
-    <w:p>
-      <w:pPr>
-        <w:ind w:left="432" w:firstLine="276"/>
-        <w:rPr>
-          <w:lang w:val="es-ES"/>
-        </w:rPr>
-      </w:pPr>
-    </w:p>
-    <w:p>
-      <w:pPr>
-        <w:ind w:left="432" w:firstLine="276"/>
-        <w:rPr>
-          <w:lang w:val="es-ES"/>
-        </w:rPr>
-      </w:pPr>
-      <w:r>
-        <w:rPr>
-          <w:lang w:val="es-ES"/>
-        </w:rPr>
-        <w:t xml:space="preserve">Medir el funcionamiento de un flujo </w:t>
-      </w:r>
-      <w:r>
-        <w:rPr>
-          <w:lang w:val="es-ES"/>
-        </w:rPr>
-        <w:t>de paquetes</w:t>
-      </w:r>
-      <w:r>
-        <w:rPr>
-          <w:lang w:val="es-ES"/>
-        </w:rPr>
-        <w:t xml:space="preserve"> por un cuello de botella, construyendo un sistema de prioridades</w:t>
-      </w:r>
-      <w:r>
-        <w:rPr>
-          <w:lang w:val="es-ES"/>
-        </w:rPr>
-        <w:t xml:space="preserve"> y</w:t>
-      </w:r>
-      <w:r>
-        <w:rPr>
-          <w:lang w:val="es-ES"/>
-        </w:rPr>
-        <w:t xml:space="preserve"> dando a cada paquete una prioridad determinada por el tipo de tráfico.</w:t>
-      </w:r>
-      <w:r>
-        <w:rPr>
-          <w:lang w:val="es-ES"/>
-        </w:rPr>
-        <w:t xml:space="preserve"> </w:t>
-      </w:r>
-      <w:r>
-        <w:rPr>
-          <w:lang w:val="es-ES"/>
-        </w:rPr>
-        <w:t xml:space="preserve">Con </w:t>
-      </w:r>
-      <w:r>
-        <w:rPr>
-          <w:lang w:val="es-ES"/>
-        </w:rPr>
-        <w:t>ello,</w:t>
-      </w:r>
-      <w:r>
-        <w:rPr>
-          <w:lang w:val="es-ES"/>
-        </w:rPr>
-        <w:t xml:space="preserve"> </w:t>
-      </w:r>
-      <w:r>
-        <w:rPr>
-          <w:lang w:val="es-ES"/>
-        </w:rPr>
-        <w:t xml:space="preserve">estudiar las mejores opciones para un </w:t>
-      </w:r>
-      <w:r>
-        <w:rPr>
-          <w:lang w:val="es-ES"/>
-        </w:rPr>
-        <w:t>tráfico</w:t>
-      </w:r>
-      <w:r>
-        <w:rPr>
-          <w:lang w:val="es-ES"/>
-        </w:rPr>
-        <w:t xml:space="preserve"> fluido en la red</w:t>
-      </w:r>
-      <w:r>
-        <w:rPr>
-          <w:lang w:val="es-ES"/>
-        </w:rPr>
-        <w:t xml:space="preserve"> variando </w:t>
-      </w:r>
-      <w:r>
-        <w:rPr>
-          <w:lang w:val="es-ES"/>
-        </w:rPr>
-        <w:t>la cantidad de equipos con según qué tráfico.</w:t>
-      </w:r>
-    </w:p>
-    <w:p>
-      <w:pPr>
-        <w:ind w:left="432" w:firstLine="276"/>
-        <w:rPr>
-          <w:lang w:val="es-ES"/>
-        </w:rPr>
-      </w:pPr>
-      <w:r>
-        <w:rPr>
-          <w:lang w:val="es-ES"/>
-        </w:rPr>
-        <w:t>Estudiar el funcionamiento de las colas y las prioridades, no</w:t>
-      </w:r>
-      <w:r>
-        <w:rPr>
-          <w:lang w:val="es-ES"/>
-        </w:rPr>
-        <w:t xml:space="preserve"> vistas </w:t>
-      </w:r>
-      <w:r>
-        <w:rPr>
-          <w:lang w:val="es-ES"/>
-        </w:rPr>
-        <w:t>en clase y para las cuales hemos actualizado NS3 a su versión 3.26.</w:t>
-      </w:r>
-    </w:p>
-    <w:p>
-      <w:pPr>
-        <w:ind w:left="432" w:firstLine="276"/>
-        <w:rPr>
-          <w:lang w:val="es-ES"/>
-        </w:rPr>
-      </w:pPr>
-    </w:p>
-    <w:p>
-      <w:pPr>
-        <w:ind w:left="432" w:firstLine="276"/>
-        <w:rPr>
-          <w:lang w:val="es-ES"/>
-        </w:rPr>
-      </w:pPr>
-    </w:p>
-    <w:p>
-      <w:pPr>
-        <w:pStyle w:val="Ttulo1"/>
-        <w:rPr>
-          <w:lang w:val="es-ES"/>
-        </w:rPr>
-      </w:pPr>
-      <w:bookmarkStart w:id="2" w:name="_Toc472993773"/>
-      <w:r>
-        <w:rPr>
-          <w:lang w:val="es-ES"/>
-        </w:rPr>
-        <w:lastRenderedPageBreak/>
-        <w:t>Escenario</w:t>
-      </w:r>
-      <w:bookmarkEnd w:id="2"/>
-    </w:p>
-    <w:p>
-      <w:pPr>
-        <w:rPr>
-          <w:lang w:val="es-ES"/>
-        </w:rPr>
-      </w:pPr>
-    </w:p>
-    <w:p>
-      <w:pPr>
-        <w:rPr>
-          <w:lang w:val="es-ES"/>
-        </w:rPr>
-      </w:pPr>
-      <w:r>
-        <w:rPr>
-          <w:rFonts w:ascii="Times New Roman" w:eastAsia="Times New Roman" w:hAnsi="Times New Roman" w:cs="Times New Roman"/>
+        <w:t>retos programados en una cola de tiempo de ejecución.</w:t>
+      </w:r>
+    </w:p>
+    <w:p>
+      <w:pPr>
+        <w:rPr>
+          <w:rFonts w:ascii="Calibri" w:hAnsi="Calibri"/>
           <w:b/>
           <w:noProof/>
-          <w:sz w:val="24"/>
-          <w:szCs w:val="24"/>
-          <w:lang w:val="es-ES" w:eastAsia="es-ES"/>
-        </w:rPr>
-        <mc:AlternateContent>
-          <mc:Choice Requires="wps">
-            <w:drawing>
-              <wp:anchor distT="0" distB="0" distL="114300" distR="114300" simplePos="0" relativeHeight="251669504" behindDoc="0" locked="0" layoutInCell="1" allowOverlap="1" wp14:anchorId="42040C8C" wp14:editId="30623FFC">
-                <wp:simplePos x="0" y="0"/>
-                <wp:positionH relativeFrom="column">
-                  <wp:posOffset>3600450</wp:posOffset>
-                </wp:positionH>
-                <wp:positionV relativeFrom="paragraph">
-                  <wp:posOffset>11430</wp:posOffset>
-                </wp:positionV>
-                <wp:extent cx="1685925" cy="371475"/>
-                <wp:effectExtent l="419100" t="0" r="28575" b="1628775"/>
-                <wp:wrapNone/>
-                <wp:docPr id="18" name="18 Llamada con línea 2"/>
-                <wp:cNvGraphicFramePr/>
-                <a:graphic xmlns:a="http://schemas.openxmlformats.org/drawingml/2006/main">
-                  <a:graphicData uri="http://schemas.microsoft.com/office/word/2010/wordprocessingShape">
-                    <wps:wsp>
-                      <wps:cNvSpPr/>
-                      <wps:spPr>
-                        <a:xfrm>
-                          <a:off x="0" y="0"/>
-                          <a:ext cx="1685925" cy="371475"/>
-                        </a:xfrm>
-                        <a:prstGeom prst="borderCallout2">
-                          <a:avLst>
-                            <a:gd name="adj1" fmla="val 59776"/>
-                            <a:gd name="adj2" fmla="val 3874"/>
-                            <a:gd name="adj3" fmla="val 59776"/>
-                            <a:gd name="adj4" fmla="val -11017"/>
-                            <a:gd name="adj5" fmla="val 517628"/>
-                            <a:gd name="adj6" fmla="val -23670"/>
-                          </a:avLst>
-                        </a:prstGeom>
-                      </wps:spPr>
-                      <wps:style>
-                        <a:lnRef idx="1">
-                          <a:schemeClr val="accent3"/>
-                        </a:lnRef>
-                        <a:fillRef idx="3">
-                          <a:schemeClr val="accent3"/>
-                        </a:fillRef>
-                        <a:effectRef idx="2">
-                          <a:schemeClr val="accent3"/>
-                        </a:effectRef>
-                        <a:fontRef idx="minor">
-                          <a:schemeClr val="lt1"/>
-                        </a:fontRef>
-                      </wps:style>
-                      <wps:txbx>
-                        <w:txbxContent>
-                          <w:p>
-                            <w:pPr>
-                              <w:rPr>
-                                <w:lang w:val="es-ES"/>
-                              </w:rPr>
-                            </w:pPr>
-                            <w:r>
-                              <w:rPr>
-                                <w:lang w:val="es-ES"/>
-                              </w:rPr>
-                              <w:t xml:space="preserve">Cuello </w:t>
-                            </w:r>
-                            <w:r>
-                              <w:rPr>
-                                <w:lang w:val="es-ES"/>
-                              </w:rPr>
-                              <w:t>de Botella</w:t>
-                            </w:r>
-                          </w:p>
-                          <w:p>
-                            <w:pPr>
-                              <w:jc w:val="center"/>
-                            </w:pPr>
-                          </w:p>
-                        </w:txbxContent>
-                      </wps:txbx>
-                      <wps:bodyPr rot="0" spcFirstLastPara="0" vertOverflow="overflow" horzOverflow="overflow" vert="horz" wrap="square" lIns="91440" tIns="45720" rIns="91440" bIns="45720" numCol="1" spcCol="0" rtlCol="0" fromWordArt="0" anchor="ctr" anchorCtr="0" forceAA="0" compatLnSpc="1">
-                        <a:prstTxWarp prst="textNoShape">
-                          <a:avLst/>
-                        </a:prstTxWarp>
-                        <a:noAutofit/>
-                      </wps:bodyPr>
-                    </wps:wsp>
-                  </a:graphicData>
-                </a:graphic>
-                <wp14:sizeRelH relativeFrom="margin">
-                  <wp14:pctWidth>0</wp14:pctWidth>
-                </wp14:sizeRelH>
-              </wp:anchor>
-            </w:drawing>
-          </mc:Choice>
-          <mc:Fallback>
-            <w:pict>
-              <v:shapetype id="_x0000_t48" coordsize="21600,21600" o:spt="48" adj="-10080,24300,-3600,4050,-1800,4050" path="m@0@1l@2@3@4@5nfem,l21600,r,21600l,21600xe">
-                <v:stroke joinstyle="miter"/>
-                <v:formulas>
-                  <v:f eqn="val #0"/>
-                  <v:f eqn="val #1"/>
-                  <v:f eqn="val #2"/>
-                  <v:f eqn="val #3"/>
-                  <v:f eqn="val #4"/>
-                  <v:f eqn="val #5"/>
-                </v:formulas>
-                <v:path arrowok="t" o:extrusionok="f" gradientshapeok="t" o:connecttype="custom" o:connectlocs="@0,@1;10800,0;10800,21600;0,10800;21600,10800"/>
-                <v:handles>
-                  <v:h position="#0,#1"/>
-                  <v:h position="#2,#3"/>
-                  <v:h position="#4,#5"/>
-                </v:handles>
-                <o:callout v:ext="edit" on="t"/>
-              </v:shapetype>
-              <v:shape id="18 Llamada con línea 2" o:spid="_x0000_s1026" type="#_x0000_t48" style="position:absolute;margin-left:283.5pt;margin-top:.9pt;width:132.75pt;height:29.25pt;z-index:251669504;visibility:visible;mso-wrap-style:square;mso-width-percent:0;mso-wrap-distance-left:9pt;mso-wrap-distance-top:0;mso-wrap-distance-right:9pt;mso-wrap-distance-bottom:0;mso-position-horizontal:absolute;mso-position-horizontal-relative:text;mso-position-vertical:absolute;mso-position-vertical-relative:text;mso-width-percent:0;mso-width-relative:margin;v-text-anchor:middle" o:gfxdata="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" adj="-5113,111808,-2380,12912,837,12912" fillcolor="black [38]" strokecolor="#1b587c [3206]" strokeweight=".5pt">
-                <v:fill color2="#1a567a [3174]" rotate="t" colors="0 #4b6e8c;.5 #165981;1 #0e4f76" focus="100%" type="gradient">
-                  <o:fill v:ext="view" type="gradientUnscaled"/>
-                </v:fill>
-                <v:textbox>
-                  <w:txbxContent>
-                    <w:p>
-                      <w:pPr>
-                        <w:rPr>
-                          <w:lang w:val="es-ES"/>
-                        </w:rPr>
-                      </w:pPr>
-                      <w:r>
-                        <w:rPr>
-                          <w:lang w:val="es-ES"/>
-                        </w:rPr>
-                        <w:t xml:space="preserve">Cuello </w:t>
-                      </w:r>
-                      <w:r>
-                        <w:rPr>
-                          <w:lang w:val="es-ES"/>
-                        </w:rPr>
-                        <w:t>de Botella</w:t>
-                      </w:r>
-                    </w:p>
-                    <w:p>
-                      <w:pPr>
-                        <w:jc w:val="center"/>
-                      </w:pPr>
-                    </w:p>
-                  </w:txbxContent>
-                </v:textbox>
-                <o:callout v:ext="edit" minusy="t"/>
-              </v:shape>
-            </w:pict>
-          </mc:Fallback>
-        </mc:AlternateContent>
-      </w:r>
-    </w:p>
-    <w:p>
-      <w:pPr>
-        <w:rPr>
-          <w:lang w:val="es-ES"/>
-        </w:rPr>
-      </w:pPr>
-      <w:r>
-        <w:rPr>
-          <w:rFonts w:ascii="Times New Roman" w:eastAsia="Times New Roman" w:hAnsi="Times New Roman" w:cs="Times New Roman"/>
+          <w:lang w:val="es-ES"/>
+        </w:rPr>
+      </w:pPr>
+      <w:r>
+        <w:rPr>
+          <w:rFonts w:ascii="Calibri" w:hAnsi="Calibri"/>
+          <w:noProof/>
+          <w:lang w:val="es-ES"/>
+        </w:rPr>
+        <w:t xml:space="preserve">En este proyecto y debido a la necesidad de un tipo de cola </w:t>
+      </w:r>
+      <w:r>
+        <w:rPr>
+          <w:rFonts w:ascii="Calibri" w:hAnsi="Calibri"/>
           <w:b/>
           <w:noProof/>
-          <w:sz w:val="24"/>
-          <w:szCs w:val="24"/>
-          <w:lang w:val="es-ES" w:eastAsia="es-ES"/>
-        </w:rPr>
-        <mc:AlternateContent>
-          <mc:Choice Requires="wps">
-            <w:drawing>
-              <wp:anchor distT="0" distB="0" distL="114300" distR="114300" simplePos="0" relativeHeight="251660288" behindDoc="0" locked="0" layoutInCell="1" allowOverlap="1" wp14:anchorId="0BA503EF" wp14:editId="54948F4F">
-                <wp:simplePos x="0" y="0"/>
-                <wp:positionH relativeFrom="column">
-                  <wp:posOffset>108585</wp:posOffset>
-                </wp:positionH>
-                <wp:positionV relativeFrom="paragraph">
-                  <wp:posOffset>263080</wp:posOffset>
-                </wp:positionV>
-                <wp:extent cx="1066800" cy="647700"/>
-                <wp:effectExtent l="0" t="0" r="19050" b="19050"/>
-                <wp:wrapNone/>
-                <wp:docPr id="1" name="1 Recortar rectángulo de esquina diagonal"/>
-                <wp:cNvGraphicFramePr/>
-                <a:graphic xmlns:a="http://schemas.openxmlformats.org/drawingml/2006/main">
-                  <a:graphicData uri="http://schemas.microsoft.com/office/word/2010/wordprocessingShape">
-                    <wps:wsp>
-                      <wps:cNvSpPr/>
-                      <wps:spPr>
-                        <a:xfrm>
-                          <a:off x="0" y="0"/>
-                          <a:ext cx="1066800" cy="647700"/>
-                        </a:xfrm>
-                        <a:prstGeom prst="snip2DiagRect">
-                          <a:avLst/>
-                        </a:prstGeom>
-                      </wps:spPr>
-                      <wps:style>
-                        <a:lnRef idx="2">
-                          <a:schemeClr val="accent5">
-                            <a:shade val="50000"/>
-                          </a:schemeClr>
-                        </a:lnRef>
-                        <a:fillRef idx="1">
-                          <a:schemeClr val="accent5"/>
-                        </a:fillRef>
-                        <a:effectRef idx="0">
-                          <a:schemeClr val="accent5"/>
-                        </a:effectRef>
-                        <a:fontRef idx="minor">
-                          <a:schemeClr val="lt1"/>
-                        </a:fontRef>
-                      </wps:style>
-                      <wps:txbx>
-                        <w:txbxContent>
-                          <w:p>
-                            <w:pPr>
-                              <w:jc w:val="center"/>
-                              <w:rPr>
-                                <w:lang w:val="es-ES"/>
-                              </w:rPr>
-                            </w:pPr>
-                            <w:r>
-                              <w:rPr>
-                                <w:lang w:val="es-ES"/>
-                              </w:rPr>
-                              <w:t>Cliente</w:t>
-                            </w:r>
-                            <w:r>
-                              <w:rPr>
-                                <w:lang w:val="es-ES"/>
-                              </w:rPr>
-                              <w:t>s</w:t>
-                            </w:r>
-                            <w:r>
-                              <w:rPr>
-                                <w:lang w:val="es-ES"/>
-                              </w:rPr>
-                              <w:t xml:space="preserve"> </w:t>
-                            </w:r>
-                            <w:proofErr w:type="spellStart"/>
-                            <w:r>
-                              <w:rPr>
-                                <w:lang w:val="es-ES"/>
-                              </w:rPr>
-                              <w:t>VoIP</w:t>
-                            </w:r>
-                            <w:proofErr w:type="spellEnd"/>
-                          </w:p>
-                          <w:p>
-                            <w:pPr>
-                              <w:jc w:val="center"/>
-                              <w:rPr>
-                                <w:lang w:val="es-ES"/>
-                              </w:rPr>
-                            </w:pPr>
-                          </w:p>
-                        </w:txbxContent>
-                      </wps:txbx>
-                      <wps:bodyPr rot="0" spcFirstLastPara="0" vertOverflow="overflow" horzOverflow="overflow" vert="horz" wrap="square" lIns="91440" tIns="45720" rIns="91440" bIns="45720" numCol="1" spcCol="0" rtlCol="0" fromWordArt="0" anchor="ctr" anchorCtr="0" forceAA="0" compatLnSpc="1">
-                        <a:prstTxWarp prst="textNoShape">
-                          <a:avLst/>
-                        </a:prstTxWarp>
-                        <a:noAutofit/>
-                      </wps:bodyPr>
-                    </wps:wsp>
-                  </a:graphicData>
-                </a:graphic>
-                <wp14:sizeRelH relativeFrom="page">
-                  <wp14:pctWidth>0</wp14:pctWidth>
-                </wp14:sizeRelH>
-                <wp14:sizeRelV relativeFrom="page">
-                  <wp14:pctHeight>0</wp14:pctHeight>
-                </wp14:sizeRelV>
-              </wp:anchor>
-            </w:drawing>
-          </mc:Choice>
-          <mc:Fallback>
-            <w:pict>
-              <v:shape id="1 Recortar rectángulo de esquina diagonal" o:spid="_x0000_s1027" style="position:absolute;margin-left:8.55pt;margin-top:20.7pt;width:84pt;height:51pt;z-index:251660288;visibility:visible;mso-wrap-style:square;mso-width-percent:0;mso-height-percent:0;mso-wrap-distance-left:9pt;mso-wrap-distance-top:0;mso-wrap-distance-right:9pt;mso-wrap-distance-bottom:0;mso-position-horizontal:absolute;mso-position-horizontal-relative:text;mso-position-vertical:absolute;mso-position-vertical-relative:text;mso-width-percent:0;mso-height-percent:0;mso-width-relative:page;mso-height-relative:page;v-text-anchor:middle" coordsize="1066800,647700" o:spt="100" o:gfxdata="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" adj="-11796480,,5400" path="m,l958848,r107952,107952l1066800,647700r,l107952,647700,,539748,,xe" fillcolor="#604878 [3208]" strokecolor="#2f233b [1608]" strokeweight="1pt">
-                <v:stroke joinstyle="miter"/>
-                <v:formulas/>
-                <v:path arrowok="t" o:connecttype="custom" o:connectlocs="0,0;958848,0;1066800,107952;1066800,647700;1066800,647700;107952,647700;0,539748;0,0" o:connectangles="0,0,0,0,0,0,0,0" textboxrect="0,0,1066800,647700"/>
-                <v:textbox>
-                  <w:txbxContent>
-                    <w:p>
-                      <w:pPr>
-                        <w:jc w:val="center"/>
-                        <w:rPr>
-                          <w:lang w:val="es-ES"/>
-                        </w:rPr>
-                      </w:pPr>
-                      <w:r>
-                        <w:rPr>
-                          <w:lang w:val="es-ES"/>
-                        </w:rPr>
-                        <w:t>Cliente</w:t>
-                      </w:r>
-                      <w:r>
-                        <w:rPr>
-                          <w:lang w:val="es-ES"/>
-                        </w:rPr>
-                        <w:t>s</w:t>
-                      </w:r>
-                      <w:r>
-                        <w:rPr>
-                          <w:lang w:val="es-ES"/>
-                        </w:rPr>
-                        <w:t xml:space="preserve"> </w:t>
-                      </w:r>
-                      <w:proofErr w:type="spellStart"/>
-                      <w:r>
-                        <w:rPr>
-                          <w:lang w:val="es-ES"/>
-                        </w:rPr>
-                        <w:t>VoIP</w:t>
-                      </w:r>
-                      <w:proofErr w:type="spellEnd"/>
-                    </w:p>
-                    <w:p>
-                      <w:pPr>
-                        <w:jc w:val="center"/>
-                        <w:rPr>
-                          <w:lang w:val="es-ES"/>
-                        </w:rPr>
-                      </w:pPr>
-                    </w:p>
-                  </w:txbxContent>
-                </v:textbox>
-              </v:shape>
-            </w:pict>
-          </mc:Fallback>
-        </mc:AlternateContent>
-      </w:r>
-      <w:r>
-        <w:rPr>
-          <w:rFonts w:ascii="Times New Roman" w:eastAsia="Times New Roman" w:hAnsi="Times New Roman" w:cs="Times New Roman"/>
+          <w:lang w:val="es-ES"/>
+        </w:rPr>
+        <w:t>con prioridades</w:t>
+      </w:r>
+      <w:r>
+        <w:rPr>
+          <w:rFonts w:ascii="Calibri" w:hAnsi="Calibri"/>
+          <w:noProof/>
+          <w:lang w:val="es-ES"/>
+        </w:rPr>
+        <w:t xml:space="preserve"> (</w:t>
+      </w:r>
+      <w:r>
+        <w:rPr>
+          <w:rFonts w:ascii="Calibri" w:hAnsi="Calibri"/>
+          <w:b/>
+          <w:i/>
+          <w:noProof/>
+          <w:lang w:val="es-ES"/>
+        </w:rPr>
+        <w:t>PFifoQueueDisc</w:t>
+      </w:r>
+      <w:r>
+        <w:rPr>
+          <w:rFonts w:ascii="Calibri" w:hAnsi="Calibri"/>
+          <w:noProof/>
+          <w:lang w:val="es-ES"/>
+        </w:rPr>
+        <w:t xml:space="preserve">) que no se encuentra disponible en la versión utilizada en clases, usaremos la versión </w:t>
+      </w:r>
+      <w:r>
+        <w:rPr>
+          <w:rFonts w:ascii="Calibri" w:hAnsi="Calibri"/>
           <w:b/>
           <w:noProof/>
-          <w:sz w:val="24"/>
-          <w:szCs w:val="24"/>
-          <w:lang w:val="es-ES" w:eastAsia="es-ES"/>
-        </w:rPr>
-        <mc:AlternateContent>
-          <mc:Choice Requires="wps">
-            <w:drawing>
-              <wp:anchor distT="0" distB="0" distL="114300" distR="114300" simplePos="0" relativeHeight="251663360" behindDoc="0" locked="0" layoutInCell="1" allowOverlap="1" wp14:anchorId="1CC36A4F" wp14:editId="0FD22368">
-                <wp:simplePos x="0" y="0"/>
-                <wp:positionH relativeFrom="column">
-                  <wp:posOffset>4953000</wp:posOffset>
-                </wp:positionH>
-                <wp:positionV relativeFrom="paragraph">
-                  <wp:posOffset>161290</wp:posOffset>
-                </wp:positionV>
-                <wp:extent cx="1066800" cy="628650"/>
-                <wp:effectExtent l="0" t="0" r="19050" b="19050"/>
-                <wp:wrapNone/>
-                <wp:docPr id="7" name="7 Recortar rectángulo de esquina diagonal"/>
-                <wp:cNvGraphicFramePr/>
-                <a:graphic xmlns:a="http://schemas.openxmlformats.org/drawingml/2006/main">
-                  <a:graphicData uri="http://schemas.microsoft.com/office/word/2010/wordprocessingShape">
-                    <wps:wsp>
-                      <wps:cNvSpPr/>
-                      <wps:spPr>
-                        <a:xfrm>
-                          <a:off x="0" y="0"/>
-                          <a:ext cx="1066800" cy="628650"/>
-                        </a:xfrm>
-                        <a:prstGeom prst="snip2DiagRect">
-                          <a:avLst/>
-                        </a:prstGeom>
-                      </wps:spPr>
-                      <wps:style>
-                        <a:lnRef idx="2">
-                          <a:schemeClr val="accent5">
-                            <a:shade val="50000"/>
-                          </a:schemeClr>
-                        </a:lnRef>
-                        <a:fillRef idx="1">
-                          <a:schemeClr val="accent5"/>
-                        </a:fillRef>
-                        <a:effectRef idx="0">
-                          <a:schemeClr val="accent5"/>
-                        </a:effectRef>
-                        <a:fontRef idx="minor">
-                          <a:schemeClr val="lt1"/>
-                        </a:fontRef>
-                      </wps:style>
-                      <wps:txbx>
-                        <w:txbxContent>
-                          <w:p>
-                            <w:pPr>
-                              <w:jc w:val="center"/>
-                            </w:pPr>
-                            <w:r>
-                              <w:t>C</w:t>
-                            </w:r>
-                            <w:r>
-                              <w:rPr>
-                                <w:noProof/>
-                                <w:lang w:val="es-ES" w:eastAsia="es-ES"/>
-                              </w:rPr>
-                              <w:t xml:space="preserve">liente </w:t>
-                            </w:r>
-                            <w:r>
-                              <w:rPr>
-                                <w:noProof/>
-                                <w:lang w:val="es-ES" w:eastAsia="es-ES"/>
-                              </w:rPr>
-                              <w:t>s</w:t>
-                            </w:r>
-                            <w:r>
-                              <w:rPr>
-                                <w:noProof/>
-                                <w:lang w:val="es-ES" w:eastAsia="es-ES"/>
-                              </w:rPr>
-                              <w:t>VoIP</w:t>
-                            </w:r>
-                          </w:p>
-                        </w:txbxContent>
-                      </wps:txbx>
-                      <wps:bodyPr rot="0" spcFirstLastPara="0" vertOverflow="overflow" horzOverflow="overflow" vert="horz" wrap="square" lIns="91440" tIns="45720" rIns="91440" bIns="45720" numCol="1" spcCol="0" rtlCol="0" fromWordArt="0" anchor="ctr" anchorCtr="0" forceAA="0" compatLnSpc="1">
-                        <a:prstTxWarp prst="textNoShape">
-                          <a:avLst/>
-                        </a:prstTxWarp>
-                        <a:noAutofit/>
-                      </wps:bodyPr>
-                    </wps:wsp>
-                  </a:graphicData>
-                </a:graphic>
-                <wp14:sizeRelH relativeFrom="page">
-                  <wp14:pctWidth>0</wp14:pctWidth>
-                </wp14:sizeRelH>
-                <wp14:sizeRelV relativeFrom="page">
-                  <wp14:pctHeight>0</wp14:pctHeight>
-                </wp14:sizeRelV>
-              </wp:anchor>
-            </w:drawing>
-          </mc:Choice>
-          <mc:Fallback>
-            <w:pict>
-              <v:shape id="7 Recortar rectángulo de esquina diagonal" o:spid="_x0000_s1028" style="position:absolute;margin-left:390pt;margin-top:12.7pt;width:84pt;height:49.5pt;z-index:251663360;visibility:visible;mso-wrap-style:square;mso-width-percent:0;mso-height-percent:0;mso-wrap-distance-left:9pt;mso-wrap-distance-top:0;mso-wrap-distance-right:9pt;mso-wrap-distance-bottom:0;mso-position-horizontal:absolute;mso-position-horizontal-relative:text;mso-position-vertical:absolute;mso-position-vertical-relative:text;mso-width-percent:0;mso-height-percent:0;mso-width-relative:page;mso-height-relative:page;v-text-anchor:middle" coordsize="1066800,628650" o:spt="100" o:gfxdata="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" adj="-11796480,,5400" path="m,l962023,r104777,104777l1066800,628650r,l104777,628650,,523873,,xe" fillcolor="#604878 [3208]" strokecolor="#2f233b [1608]" strokeweight="1pt">
-                <v:stroke joinstyle="miter"/>
-                <v:formulas/>
-                <v:path arrowok="t" o:connecttype="custom" o:connectlocs="0,0;962023,0;1066800,104777;1066800,628650;1066800,628650;104777,628650;0,523873;0,0" o:connectangles="0,0,0,0,0,0,0,0" textboxrect="0,0,1066800,628650"/>
-                <v:textbox>
-                  <w:txbxContent>
-                    <w:p>
-                      <w:pPr>
-                        <w:jc w:val="center"/>
-                      </w:pPr>
-                      <w:r>
-                        <w:t>C</w:t>
-                      </w:r>
-                      <w:r>
-                        <w:rPr>
-                          <w:noProof/>
-                          <w:lang w:val="es-ES" w:eastAsia="es-ES"/>
-                        </w:rPr>
-                        <w:t xml:space="preserve">liente </w:t>
-                      </w:r>
-                      <w:r>
-                        <w:rPr>
-                          <w:noProof/>
-                          <w:lang w:val="es-ES" w:eastAsia="es-ES"/>
-                        </w:rPr>
-                        <w:t>s</w:t>
-                      </w:r>
-                      <w:r>
-                        <w:rPr>
-                          <w:noProof/>
-                          <w:lang w:val="es-ES" w:eastAsia="es-ES"/>
-                        </w:rPr>
-                        <w:t>VoIP</w:t>
-                      </w:r>
-                    </w:p>
-                  </w:txbxContent>
-                </v:textbox>
-              </v:shape>
-            </w:pict>
-          </mc:Fallback>
-        </mc:AlternateContent>
-      </w:r>
-    </w:p>
-    <w:p>
-      <w:pPr>
-        <w:pStyle w:val="Sinespaciado"/>
-        <w:rPr>
-          <w:rFonts w:ascii="Times New Roman" w:eastAsia="Times New Roman" w:hAnsi="Times New Roman" w:cs="Times New Roman"/>
-          <w:b/>
-          <w:sz w:val="24"/>
-          <w:szCs w:val="24"/>
-          <w:lang w:val="es-ES" w:eastAsia="es-ES"/>
-        </w:rPr>
-      </w:pPr>
-      <w:r>
-        <w:rPr>
-          <w:rFonts w:ascii="Times New Roman" w:eastAsia="Times New Roman" w:hAnsi="Times New Roman" w:cs="Times New Roman"/>
-          <w:b/>
+          <w:lang w:val="es-ES"/>
+        </w:rPr>
+        <w:t>3-26 de ns3.</w:t>
+      </w:r>
+    </w:p>
+    <w:p>
+      <w:pPr>
+        <w:rPr>
+          <w:rFonts w:ascii="Calibri" w:hAnsi="Calibri"/>
           <w:noProof/>
-          <w:sz w:val="24"/>
-          <w:szCs w:val="24"/>
-          <w:lang w:val="es-ES" w:eastAsia="es-ES"/>
-        </w:rPr>
-        <mc:AlternateContent>
-          <mc:Choice Requires="wps">
-            <w:drawing>
-              <wp:anchor distT="0" distB="0" distL="114300" distR="114300" simplePos="0" relativeHeight="251686912" behindDoc="0" locked="0" layoutInCell="1" allowOverlap="1" wp14:anchorId="022DCFA3" wp14:editId="3283593D">
-                <wp:simplePos x="0" y="0"/>
-                <wp:positionH relativeFrom="column">
-                  <wp:posOffset>4552948</wp:posOffset>
-                </wp:positionH>
-                <wp:positionV relativeFrom="paragraph">
-                  <wp:posOffset>168275</wp:posOffset>
-                </wp:positionV>
-                <wp:extent cx="400051" cy="1028700"/>
-                <wp:effectExtent l="38100" t="0" r="19050" b="114300"/>
-                <wp:wrapNone/>
-                <wp:docPr id="23" name="10 Conector angular"/>
-                <wp:cNvGraphicFramePr/>
-                <a:graphic xmlns:a="http://schemas.openxmlformats.org/drawingml/2006/main">
-                  <a:graphicData uri="http://schemas.microsoft.com/office/word/2010/wordprocessingShape">
-                    <wps:wsp>
-                      <wps:cNvCnPr/>
-                      <wps:spPr>
-                        <a:xfrm flipH="1">
-                          <a:off x="0" y="0"/>
-                          <a:ext cx="400051" cy="1028700"/>
-                        </a:xfrm>
-                        <a:prstGeom prst="bentConnector3">
-                          <a:avLst>
-                            <a:gd name="adj1" fmla="val 61904"/>
-                          </a:avLst>
-                        </a:prstGeom>
-                        <a:ln>
-                          <a:tailEnd type="arrow"/>
-                        </a:ln>
-                      </wps:spPr>
-                      <wps:style>
-                        <a:lnRef idx="2">
-                          <a:schemeClr val="accent1"/>
-                        </a:lnRef>
-                        <a:fillRef idx="0">
-                          <a:schemeClr val="accent1"/>
-                        </a:fillRef>
-                        <a:effectRef idx="1">
-                          <a:schemeClr val="accent1"/>
-                        </a:effectRef>
-                        <a:fontRef idx="minor">
-                          <a:schemeClr val="tx1"/>
-                        </a:fontRef>
-                      </wps:style>
-                      <wps:bodyPr/>
-                    </wps:wsp>
-                  </a:graphicData>
-                </a:graphic>
-                <wp14:sizeRelH relativeFrom="margin">
-                  <wp14:pctWidth>0</wp14:pctWidth>
-                </wp14:sizeRelH>
-                <wp14:sizeRelV relativeFrom="margin">
-                  <wp14:pctHeight>0</wp14:pctHeight>
-                </wp14:sizeRelV>
-              </wp:anchor>
-            </w:drawing>
-          </mc:Choice>
-          <mc:Fallback xmlns:w16se="http://schemas.microsoft.com/office/word/2015/wordml/symex" xmlns:w15="http://schemas.microsoft.com/office/word/2012/wordml" xmlns:cx2="http://schemas.microsoft.com/office/drawing/2015/10/21/chartex" xmlns:cx1="http://schemas.microsoft.com/office/drawing/2015/9/8/chartex" xmlns:cx="http://schemas.microsoft.com/office/drawing/2014/chartex">
-            <w:pict>
-              <v:shapetype w14:anchorId="483D31EB" id="_x0000_t34" coordsize="21600,21600" o:spt="34" o:oned="t" adj="10800" path="m,l@0,0@0,21600,21600,21600e" filled="f">
-                <v:stroke joinstyle="miter"/>
-                <v:formulas>
-                  <v:f eqn="val #0"/>
-                </v:formulas>
-                <v:path arrowok="t" fillok="f" o:connecttype="none"/>
-                <v:handles>
-                  <v:h position="#0,center"/>
-                </v:handles>
-                <o:lock v:ext="edit" shapetype="t"/>
-              </v:shapetype>
-              <v:shape id="10 Conector angular" o:spid="_x0000_s1026" type="#_x0000_t34" style="position:absolute;margin-left:358.5pt;margin-top:13.25pt;width:31.5pt;height:81pt;flip:x;z-index:251686912;visibility:visible;mso-wrap-style:square;mso-width-percent:0;mso-height-percent:0;mso-wrap-distance-left:9pt;mso-wrap-distance-top:0;mso-wrap-distance-right:9pt;mso-wrap-distance-bottom:0;mso-position-horizontal:absolute;mso-position-horizontal-relative:text;mso-position-vertical:absolute;mso-position-vertical-relative:text;mso-width-percent:0;mso-height-percent:0;mso-width-relative:margin;mso-height-relative:margin" o:gfxdata="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" adj="13371" strokecolor="#f07f09 [3204]" strokeweight="1pt">
-                <v:stroke endarrow="open"/>
-              </v:shape>
-            </w:pict>
-          </mc:Fallback>
-        </mc:AlternateContent>
-      </w:r>
+          <w:lang w:val="es-ES"/>
+        </w:rPr>
+      </w:pPr>
+    </w:p>
+    <w:p>
+      <w:pPr>
+        <w:pStyle w:val="Ttulo1"/>
+        <w:numPr>
+          <w:ilvl w:val="0"/>
+          <w:numId w:val="17"/>
+        </w:numPr>
+        <w:rPr>
+          <w:lang w:val="es-ES"/>
+        </w:rPr>
+      </w:pPr>
+      <w:bookmarkStart w:id="1" w:name="_Toc472993772"/>
+      <w:bookmarkStart w:id="2" w:name="_Toc472993773"/>
+      <w:r>
+        <w:rPr>
+          <w:lang w:val="es-ES"/>
+        </w:rPr>
+        <w:t>Escenario</w:t>
+      </w:r>
+      <w:bookmarkEnd w:id="2"/>
+    </w:p>
+    <w:p>
+      <w:pPr>
+        <w:rPr>
+          <w:lang w:val="es-ES"/>
+        </w:rPr>
+      </w:pPr>
+      <w:r>
+        <w:rPr>
+          <w:lang w:val="es-ES"/>
+        </w:rPr>
+        <w:t xml:space="preserve">El escenario planteado podría asemejarse al de dos grandes compañías operadoras, unidas por un enlace, por el cual pasa tráfico HTTP, </w:t>
+      </w:r>
+      <w:proofErr w:type="spellStart"/>
+      <w:r>
+        <w:rPr>
+          <w:lang w:val="es-ES"/>
+        </w:rPr>
+        <w:t>VozIP</w:t>
+      </w:r>
+      <w:proofErr w:type="spellEnd"/>
+      <w:r>
+        <w:rPr>
+          <w:lang w:val="es-ES"/>
+        </w:rPr>
+        <w:t xml:space="preserve"> y FTP en ambas direcciones. </w:t>
+      </w:r>
+    </w:p>
+    <w:p>
+      <w:pPr>
+        <w:rPr>
+          <w:lang w:val="es-ES"/>
+        </w:rPr>
+      </w:pPr>
+      <w:r>
+        <w:rPr>
+          <w:lang w:val="es-ES"/>
+        </w:rPr>
+        <w:t>Tendrá la siguiente estructura:</w:t>
+      </w:r>
+    </w:p>
+    <w:p>
+      <w:pPr>
+        <w:rPr>
+          <w:lang w:val="es-ES"/>
+        </w:rPr>
+      </w:pPr>
       <w:r>
         <w:rPr>
           <w:noProof/>
           <w:lang w:val="es-ES" w:eastAsia="es-ES"/>
         </w:rPr>
-        <mc:AlternateContent>
-          <mc:Choice Requires="wps">
-            <w:drawing>
-              <wp:anchor distT="0" distB="0" distL="114300" distR="114300" simplePos="0" relativeHeight="251670528" behindDoc="0" locked="0" layoutInCell="1" allowOverlap="1" wp14:anchorId="48FB3233" wp14:editId="67C1ACB6">
-                <wp:simplePos x="0" y="0"/>
-                <wp:positionH relativeFrom="column">
-                  <wp:posOffset>1171575</wp:posOffset>
-                </wp:positionH>
-                <wp:positionV relativeFrom="paragraph">
-                  <wp:posOffset>306705</wp:posOffset>
-                </wp:positionV>
-                <wp:extent cx="695325" cy="895350"/>
-                <wp:effectExtent l="0" t="0" r="66675" b="114300"/>
-                <wp:wrapNone/>
-                <wp:docPr id="5" name="5 Conector angular"/>
-                <wp:cNvGraphicFramePr/>
-                <a:graphic xmlns:a="http://schemas.openxmlformats.org/drawingml/2006/main">
-                  <a:graphicData uri="http://schemas.microsoft.com/office/word/2010/wordprocessingShape">
-                    <wps:wsp>
-                      <wps:cNvCnPr/>
-                      <wps:spPr>
-                        <a:xfrm>
-                          <a:off x="0" y="0"/>
-                          <a:ext cx="695325" cy="895350"/>
-                        </a:xfrm>
-                        <a:prstGeom prst="bentConnector3">
-                          <a:avLst>
-                            <a:gd name="adj1" fmla="val 63699"/>
-                          </a:avLst>
-                        </a:prstGeom>
-                        <a:ln>
-                          <a:tailEnd type="arrow"/>
-                        </a:ln>
-                      </wps:spPr>
-                      <wps:style>
-                        <a:lnRef idx="2">
-                          <a:schemeClr val="accent1"/>
-                        </a:lnRef>
-                        <a:fillRef idx="0">
-                          <a:schemeClr val="accent1"/>
-                        </a:fillRef>
-                        <a:effectRef idx="1">
-                          <a:schemeClr val="accent1"/>
-                        </a:effectRef>
-                        <a:fontRef idx="minor">
-                          <a:schemeClr val="tx1"/>
-                        </a:fontRef>
-                      </wps:style>
-                      <wps:bodyPr/>
-                    </wps:wsp>
-                  </a:graphicData>
-                </a:graphic>
-                <wp14:sizeRelH relativeFrom="margin">
-                  <wp14:pctWidth>0</wp14:pctWidth>
-                </wp14:sizeRelH>
-                <wp14:sizeRelV relativeFrom="margin">
-                  <wp14:pctHeight>0</wp14:pctHeight>
-                </wp14:sizeRelV>
-              </wp:anchor>
-            </w:drawing>
-          </mc:Choice>
-          <mc:Fallback>
-            <w:pict>
-              <v:shapetype id="_x0000_t34" coordsize="21600,21600" o:spt="34" o:oned="t" adj="10800" path="m,l@0,0@0,21600,21600,21600e" filled="f">
-                <v:stroke joinstyle="miter"/>
-                <v:formulas>
-                  <v:f eqn="val #0"/>
-                </v:formulas>
-                <v:path arrowok="t" fillok="f" o:connecttype="none"/>
-                <v:handles>
-                  <v:h position="#0,center"/>
-                </v:handles>
-                <o:lock v:ext="edit" shapetype="t"/>
-              </v:shapetype>
-              <v:shape id="5 Conector angular" o:spid="_x0000_s1026" type="#_x0000_t34" style="position:absolute;margin-left:92.25pt;margin-top:24.15pt;width:54.75pt;height:70.5pt;z-index:251670528;visibility:visible;mso-wrap-style:square;mso-width-percent:0;mso-height-percent:0;mso-wrap-distance-left:9pt;mso-wrap-distance-top:0;mso-wrap-distance-right:9pt;mso-wrap-distance-bottom:0;mso-position-horizontal:absolute;mso-position-horizontal-relative:text;mso-position-vertical:absolute;mso-position-vertical-relative:text;mso-width-percent:0;mso-height-percent:0;mso-width-relative:margin;mso-height-relative:margin" o:gfxdata="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" adj="13759" strokecolor="#f07f09 [3204]" strokeweight="1pt">
-                <v:stroke endarrow="open"/>
-              </v:shape>
-            </w:pict>
-          </mc:Fallback>
-        </mc:AlternateContent>
-      </w:r>
-      <w:r>
-        <w:rPr>
-          <w:rFonts w:ascii="Times New Roman" w:eastAsia="Times New Roman" w:hAnsi="Times New Roman" w:cs="Times New Roman"/>
-          <w:b/>
-          <w:sz w:val="24"/>
-          <w:szCs w:val="24"/>
-          <w:lang w:val="es-ES" w:eastAsia="es-ES"/>
-        </w:rPr>
-        <w:t xml:space="preserve"> </w:t>
-      </w:r>
-      <w:r>
-        <w:rPr>
-          <w:rFonts w:ascii="Times New Roman" w:eastAsia="Times New Roman" w:hAnsi="Times New Roman" w:cs="Times New Roman"/>
-          <w:b/>
-          <w:sz w:val="24"/>
-          <w:szCs w:val="24"/>
-          <w:lang w:val="es-ES" w:eastAsia="es-ES"/>
-        </w:rPr>
-        <w:br/>
-      </w:r>
-    </w:p>
-    <w:p>
-      <w:pPr>
-        <w:pStyle w:val="Sinespaciado"/>
-        <w:rPr>
-          <w:rFonts w:ascii="Times New Roman" w:eastAsia="Times New Roman" w:hAnsi="Times New Roman" w:cs="Times New Roman"/>
-          <w:b/>
-          <w:sz w:val="24"/>
-          <w:szCs w:val="24"/>
-          <w:lang w:val="es-ES" w:eastAsia="es-ES"/>
-        </w:rPr>
-      </w:pPr>
-    </w:p>
-    <w:p>
-      <w:pPr>
-        <w:pStyle w:val="Sinespaciado"/>
-        <w:rPr>
-          <w:rFonts w:ascii="Times New Roman" w:eastAsia="Times New Roman" w:hAnsi="Times New Roman" w:cs="Times New Roman"/>
-          <w:b/>
-          <w:sz w:val="24"/>
-          <w:szCs w:val="24"/>
-          <w:lang w:val="es-ES" w:eastAsia="es-ES"/>
-        </w:rPr>
-      </w:pPr>
-      <w:r>
-        <w:rPr>
-          <w:rFonts w:ascii="Times New Roman" w:eastAsia="Times New Roman" w:hAnsi="Times New Roman" w:cs="Times New Roman"/>
-          <w:b/>
-          <w:noProof/>
-          <w:sz w:val="24"/>
-          <w:szCs w:val="24"/>
-          <w:lang w:val="es-ES" w:eastAsia="es-ES"/>
-        </w:rPr>
-        <mc:AlternateContent>
-          <mc:Choice Requires="wps">
-            <w:drawing>
-              <wp:anchor distT="0" distB="0" distL="114300" distR="114300" simplePos="0" relativeHeight="251659264" behindDoc="0" locked="0" layoutInCell="1" allowOverlap="1" wp14:anchorId="3AF44E14" wp14:editId="49643AA5">
-                <wp:simplePos x="0" y="0"/>
-                <wp:positionH relativeFrom="column">
-                  <wp:posOffset>155575</wp:posOffset>
-                </wp:positionH>
-                <wp:positionV relativeFrom="paragraph">
-                  <wp:posOffset>133985</wp:posOffset>
-                </wp:positionV>
-                <wp:extent cx="1066800" cy="603885"/>
-                <wp:effectExtent l="0" t="0" r="19050" b="24765"/>
-                <wp:wrapNone/>
-                <wp:docPr id="2" name="2 Recortar rectángulo de esquina diagonal"/>
-                <wp:cNvGraphicFramePr/>
-                <a:graphic xmlns:a="http://schemas.openxmlformats.org/drawingml/2006/main">
-                  <a:graphicData uri="http://schemas.microsoft.com/office/word/2010/wordprocessingShape">
-                    <wps:wsp>
-                      <wps:cNvSpPr/>
-                      <wps:spPr>
-                        <a:xfrm>
-                          <a:off x="0" y="0"/>
-                          <a:ext cx="1066800" cy="603885"/>
-                        </a:xfrm>
-                        <a:prstGeom prst="snip2DiagRect">
-                          <a:avLst/>
-                        </a:prstGeom>
-                      </wps:spPr>
-                      <wps:style>
-                        <a:lnRef idx="2">
-                          <a:schemeClr val="accent5">
-                            <a:shade val="50000"/>
-                          </a:schemeClr>
-                        </a:lnRef>
-                        <a:fillRef idx="1">
-                          <a:schemeClr val="accent5"/>
-                        </a:fillRef>
-                        <a:effectRef idx="0">
-                          <a:schemeClr val="accent5"/>
-                        </a:effectRef>
-                        <a:fontRef idx="minor">
-                          <a:schemeClr val="lt1"/>
-                        </a:fontRef>
-                      </wps:style>
-                      <wps:txbx>
-                        <w:txbxContent>
-                          <w:p>
-                            <w:pPr>
-                              <w:jc w:val="center"/>
-                              <w:rPr>
-                                <w:lang w:val="es-ES"/>
-                              </w:rPr>
-                            </w:pPr>
-                            <w:r>
-                              <w:rPr>
-                                <w:lang w:val="es-ES"/>
-                              </w:rPr>
-                              <w:t>Equipos con HTTP</w:t>
-                            </w:r>
-                          </w:p>
-                          <w:p>
-                            <w:pPr>
-                              <w:jc w:val="center"/>
-                              <w:rPr>
-                                <w:lang w:val="es-ES"/>
-                              </w:rPr>
-                            </w:pPr>
-                          </w:p>
-                        </w:txbxContent>
-                      </wps:txbx>
-                      <wps:bodyPr rot="0" spcFirstLastPara="0" vertOverflow="overflow" horzOverflow="overflow" vert="horz" wrap="square" lIns="91440" tIns="45720" rIns="91440" bIns="45720" numCol="1" spcCol="0" rtlCol="0" fromWordArt="0" anchor="ctr" anchorCtr="0" forceAA="0" compatLnSpc="1">
-                        <a:prstTxWarp prst="textNoShape">
-                          <a:avLst/>
-                        </a:prstTxWarp>
-                        <a:noAutofit/>
-                      </wps:bodyPr>
-                    </wps:wsp>
-                  </a:graphicData>
-                </a:graphic>
-                <wp14:sizeRelH relativeFrom="page">
-                  <wp14:pctWidth>0</wp14:pctWidth>
-                </wp14:sizeRelH>
-                <wp14:sizeRelV relativeFrom="page">
-                  <wp14:pctHeight>0</wp14:pctHeight>
-                </wp14:sizeRelV>
-              </wp:anchor>
-            </w:drawing>
-          </mc:Choice>
-          <mc:Fallback>
-            <w:pict>
-              <v:shape id="2 Recortar rectángulo de esquina diagonal" o:spid="_x0000_s1029" style="position:absolute;margin-left:12.25pt;margin-top:10.55pt;width:84pt;height:47.55pt;z-index:251659264;visibility:visible;mso-wrap-style:square;mso-width-percent:0;mso-height-percent:0;mso-wrap-distance-left:9pt;mso-wrap-distance-top:0;mso-wrap-distance-right:9pt;mso-wrap-distance-bottom:0;mso-position-horizontal:absolute;mso-position-horizontal-relative:text;mso-position-vertical:absolute;mso-position-vertical-relative:text;mso-width-percent:0;mso-height-percent:0;mso-width-relative:page;mso-height-relative:page;v-text-anchor:middle" coordsize="1066800,603885" o:spt="100" o:gfxdata="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" adj="-11796480,,5400" path="m,l966150,r100650,100650l1066800,603885r,l100650,603885,,503235,,xe" fillcolor="#604878 [3208]" strokecolor="#2f233b [1608]" strokeweight="1pt">
-                <v:stroke joinstyle="miter"/>
-                <v:formulas/>
-                <v:path arrowok="t" o:connecttype="custom" o:connectlocs="0,0;966150,0;1066800,100650;1066800,603885;1066800,603885;100650,603885;0,503235;0,0" o:connectangles="0,0,0,0,0,0,0,0" textboxrect="0,0,1066800,603885"/>
-                <v:textbox>
-                  <w:txbxContent>
-                    <w:p>
-                      <w:pPr>
-                        <w:jc w:val="center"/>
-                        <w:rPr>
-                          <w:lang w:val="es-ES"/>
-                        </w:rPr>
-                      </w:pPr>
-                      <w:r>
-                        <w:rPr>
-                          <w:lang w:val="es-ES"/>
-                        </w:rPr>
-                        <w:t>Equipos con HTTP</w:t>
-                      </w:r>
-                    </w:p>
-                    <w:p>
-                      <w:pPr>
-                        <w:jc w:val="center"/>
-                        <w:rPr>
-                          <w:lang w:val="es-ES"/>
-                        </w:rPr>
-                      </w:pPr>
-                    </w:p>
-                  </w:txbxContent>
-                </v:textbox>
-              </v:shape>
-            </w:pict>
-          </mc:Fallback>
-        </mc:AlternateContent>
-      </w:r>
-      <w:r>
-        <w:rPr>
-          <w:rFonts w:ascii="Times New Roman" w:eastAsia="Times New Roman" w:hAnsi="Times New Roman" w:cs="Times New Roman"/>
-          <w:b/>
-          <w:noProof/>
-          <w:sz w:val="24"/>
-          <w:szCs w:val="24"/>
-          <w:lang w:val="es-ES" w:eastAsia="es-ES"/>
-        </w:rPr>
-        <mc:AlternateContent>
-          <mc:Choice Requires="wps">
-            <w:drawing>
-              <wp:anchor distT="0" distB="0" distL="114300" distR="114300" simplePos="0" relativeHeight="251688960" behindDoc="0" locked="0" layoutInCell="1" allowOverlap="1" wp14:anchorId="3E8EF80B" wp14:editId="0DCEA0AE">
-                <wp:simplePos x="0" y="0"/>
-                <wp:positionH relativeFrom="column">
-                  <wp:posOffset>4952010</wp:posOffset>
-                </wp:positionH>
-                <wp:positionV relativeFrom="paragraph">
-                  <wp:posOffset>20410</wp:posOffset>
-                </wp:positionV>
-                <wp:extent cx="1066800" cy="648689"/>
-                <wp:effectExtent l="0" t="0" r="19050" b="18415"/>
-                <wp:wrapNone/>
-                <wp:docPr id="16" name="16 Recortar rectángulo de esquina diagonal"/>
-                <wp:cNvGraphicFramePr/>
-                <a:graphic xmlns:a="http://schemas.openxmlformats.org/drawingml/2006/main">
-                  <a:graphicData uri="http://schemas.microsoft.com/office/word/2010/wordprocessingShape">
-                    <wps:wsp>
-                      <wps:cNvSpPr/>
-                      <wps:spPr>
-                        <a:xfrm>
-                          <a:off x="0" y="0"/>
-                          <a:ext cx="1066800" cy="648689"/>
-                        </a:xfrm>
-                        <a:prstGeom prst="snip2DiagRect">
-                          <a:avLst/>
-                        </a:prstGeom>
-                      </wps:spPr>
-                      <wps:style>
-                        <a:lnRef idx="2">
-                          <a:schemeClr val="accent5">
-                            <a:shade val="50000"/>
-                          </a:schemeClr>
-                        </a:lnRef>
-                        <a:fillRef idx="1">
-                          <a:schemeClr val="accent5"/>
-                        </a:fillRef>
-                        <a:effectRef idx="0">
-                          <a:schemeClr val="accent5"/>
-                        </a:effectRef>
-                        <a:fontRef idx="minor">
-                          <a:schemeClr val="lt1"/>
-                        </a:fontRef>
-                      </wps:style>
-                      <wps:txbx>
-                        <w:txbxContent>
-                          <w:p>
-                            <w:pPr>
-                              <w:jc w:val="center"/>
-                              <w:rPr>
-                                <w:lang w:val="es-ES"/>
-                              </w:rPr>
-                            </w:pPr>
-                            <w:r>
-                              <w:rPr>
-                                <w:lang w:val="es-ES"/>
-                              </w:rPr>
-                              <w:t xml:space="preserve">Equipos con </w:t>
-                            </w:r>
-                            <w:r>
-                              <w:rPr>
-                                <w:lang w:val="es-ES"/>
-                              </w:rPr>
-                              <w:t>HTTP</w:t>
-                            </w:r>
-                          </w:p>
-                        </w:txbxContent>
-                      </wps:txbx>
-                      <wps:bodyPr rot="0" spcFirstLastPara="0" vertOverflow="overflow" horzOverflow="overflow" vert="horz" wrap="square" lIns="91440" tIns="45720" rIns="91440" bIns="45720" numCol="1" spcCol="0" rtlCol="0" fromWordArt="0" anchor="ctr" anchorCtr="0" forceAA="0" compatLnSpc="1">
-                        <a:prstTxWarp prst="textNoShape">
-                          <a:avLst/>
-                        </a:prstTxWarp>
-                        <a:noAutofit/>
-                      </wps:bodyPr>
-                    </wps:wsp>
-                  </a:graphicData>
-                </a:graphic>
-                <wp14:sizeRelH relativeFrom="page">
-                  <wp14:pctWidth>0</wp14:pctWidth>
-                </wp14:sizeRelH>
-                <wp14:sizeRelV relativeFrom="page">
-                  <wp14:pctHeight>0</wp14:pctHeight>
-                </wp14:sizeRelV>
-              </wp:anchor>
-            </w:drawing>
-          </mc:Choice>
-          <mc:Fallback>
-            <w:pict>
-              <v:shape id="16 Recortar rectángulo de esquina diagonal" o:spid="_x0000_s1030" style="position:absolute;margin-left:389.9pt;margin-top:1.6pt;width:84pt;height:51.1pt;z-index:251688960;visibility:visible;mso-wrap-style:square;mso-width-percent:0;mso-height-percent:0;mso-wrap-distance-left:9pt;mso-wrap-distance-top:0;mso-wrap-distance-right:9pt;mso-wrap-distance-bottom:0;mso-position-horizontal:absolute;mso-position-horizontal-relative:text;mso-position-vertical:absolute;mso-position-vertical-relative:text;mso-width-percent:0;mso-height-percent:0;mso-width-relative:page;mso-height-relative:page;v-text-anchor:middle" coordsize="1066800,648689" o:spt="100" o:gfxdata="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" adj="-11796480,,5400" path="m,l958683,r108117,108117l1066800,648689r,l108117,648689,,540572,,xe" fillcolor="#604878 [3208]" strokecolor="#2f233b [1608]" strokeweight="1pt">
-                <v:stroke joinstyle="miter"/>
-                <v:formulas/>
-                <v:path arrowok="t" o:connecttype="custom" o:connectlocs="0,0;958683,0;1066800,108117;1066800,648689;1066800,648689;108117,648689;0,540572;0,0" o:connectangles="0,0,0,0,0,0,0,0" textboxrect="0,0,1066800,648689"/>
-                <v:textbox>
-                  <w:txbxContent>
-                    <w:p>
-                      <w:pPr>
-                        <w:jc w:val="center"/>
-                        <w:rPr>
-                          <w:lang w:val="es-ES"/>
-                        </w:rPr>
-                      </w:pPr>
-                      <w:r>
-                        <w:rPr>
-                          <w:lang w:val="es-ES"/>
-                        </w:rPr>
-                        <w:t xml:space="preserve">Equipos con </w:t>
-                      </w:r>
-                      <w:r>
-                        <w:rPr>
-                          <w:lang w:val="es-ES"/>
-                        </w:rPr>
-                        <w:t>HTTP</w:t>
-                      </w:r>
-                    </w:p>
-                  </w:txbxContent>
-                </v:textbox>
-              </v:shape>
-            </w:pict>
-          </mc:Fallback>
-        </mc:AlternateContent>
-      </w:r>
-      <w:r>
-        <w:rPr>
-          <w:rFonts w:ascii="Times New Roman" w:eastAsia="Times New Roman" w:hAnsi="Times New Roman" w:cs="Times New Roman"/>
-          <w:b/>
-          <w:noProof/>
-          <w:sz w:val="24"/>
-          <w:szCs w:val="24"/>
-          <w:lang w:val="es-ES" w:eastAsia="es-ES"/>
-        </w:rPr>
-        <mc:AlternateContent>
-          <mc:Choice Requires="wps">
-            <w:drawing>
-              <wp:anchor distT="0" distB="0" distL="114300" distR="114300" simplePos="0" relativeHeight="251666432" behindDoc="0" locked="0" layoutInCell="1" allowOverlap="1" wp14:anchorId="4AF6EF27" wp14:editId="7E4190FE">
-                <wp:simplePos x="0" y="0"/>
-                <wp:positionH relativeFrom="column">
-                  <wp:posOffset>4581525</wp:posOffset>
-                </wp:positionH>
-                <wp:positionV relativeFrom="paragraph">
-                  <wp:posOffset>137795</wp:posOffset>
-                </wp:positionV>
-                <wp:extent cx="361950" cy="695325"/>
-                <wp:effectExtent l="38100" t="0" r="19050" b="104775"/>
-                <wp:wrapNone/>
-                <wp:docPr id="10" name="10 Conector angular"/>
-                <wp:cNvGraphicFramePr/>
-                <a:graphic xmlns:a="http://schemas.openxmlformats.org/drawingml/2006/main">
-                  <a:graphicData uri="http://schemas.microsoft.com/office/word/2010/wordprocessingShape">
-                    <wps:wsp>
-                      <wps:cNvCnPr/>
-                      <wps:spPr>
-                        <a:xfrm flipH="1">
-                          <a:off x="0" y="0"/>
-                          <a:ext cx="361950" cy="695325"/>
-                        </a:xfrm>
-                        <a:prstGeom prst="bentConnector3">
-                          <a:avLst>
-                            <a:gd name="adj1" fmla="val 35000"/>
-                          </a:avLst>
-                        </a:prstGeom>
-                        <a:ln>
-                          <a:tailEnd type="arrow"/>
-                        </a:ln>
-                      </wps:spPr>
-                      <wps:style>
-                        <a:lnRef idx="2">
-                          <a:schemeClr val="accent1"/>
-                        </a:lnRef>
-                        <a:fillRef idx="0">
-                          <a:schemeClr val="accent1"/>
-                        </a:fillRef>
-                        <a:effectRef idx="1">
-                          <a:schemeClr val="accent1"/>
-                        </a:effectRef>
-                        <a:fontRef idx="minor">
-                          <a:schemeClr val="tx1"/>
-                        </a:fontRef>
-                      </wps:style>
-                      <wps:bodyPr/>
-                    </wps:wsp>
-                  </a:graphicData>
-                </a:graphic>
-                <wp14:sizeRelH relativeFrom="margin">
-                  <wp14:pctWidth>0</wp14:pctWidth>
-                </wp14:sizeRelH>
-                <wp14:sizeRelV relativeFrom="margin">
-                  <wp14:pctHeight>0</wp14:pctHeight>
-                </wp14:sizeRelV>
-              </wp:anchor>
-            </w:drawing>
-          </mc:Choice>
-          <mc:Fallback>
-            <w:pict>
-              <v:shape id="10 Conector angular" o:spid="_x0000_s1026" type="#_x0000_t34" style="position:absolute;margin-left:360.75pt;margin-top:10.85pt;width:28.5pt;height:54.75pt;flip:x;z-index:251666432;visibility:visible;mso-wrap-style:square;mso-width-percent:0;mso-height-percent:0;mso-wrap-distance-left:9pt;mso-wrap-distance-top:0;mso-wrap-distance-right:9pt;mso-wrap-distance-bottom:0;mso-position-horizontal:absolute;mso-position-horizontal-relative:text;mso-position-vertical:absolute;mso-position-vertical-relative:text;mso-width-percent:0;mso-height-percent:0;mso-width-relative:margin;mso-height-relative:margin" o:gfxdata="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" adj="7560" strokecolor="#f07f09 [3204]" strokeweight="1pt">
-                <v:stroke endarrow="open"/>
-              </v:shape>
-            </w:pict>
-          </mc:Fallback>
-        </mc:AlternateContent>
-      </w:r>
-      <w:r>
-        <w:rPr>
-          <w:rFonts w:ascii="Times New Roman" w:eastAsia="Times New Roman" w:hAnsi="Times New Roman" w:cs="Times New Roman"/>
-          <w:b/>
-          <w:noProof/>
-          <w:sz w:val="24"/>
-          <w:szCs w:val="24"/>
-          <w:lang w:val="es-ES" w:eastAsia="es-ES"/>
-        </w:rPr>
-        <mc:AlternateContent>
-          <mc:Choice Requires="wps">
-            <w:drawing>
-              <wp:anchor distT="0" distB="0" distL="114300" distR="114300" simplePos="0" relativeHeight="251668480" behindDoc="0" locked="0" layoutInCell="1" allowOverlap="1" wp14:anchorId="34645AB5" wp14:editId="08F8A41B">
-                <wp:simplePos x="0" y="0"/>
-                <wp:positionH relativeFrom="column">
-                  <wp:posOffset>2787015</wp:posOffset>
-                </wp:positionH>
-                <wp:positionV relativeFrom="paragraph">
-                  <wp:posOffset>742950</wp:posOffset>
-                </wp:positionV>
-                <wp:extent cx="838200" cy="0"/>
-                <wp:effectExtent l="57150" t="76200" r="19050" b="152400"/>
-                <wp:wrapNone/>
-                <wp:docPr id="12" name="12 Conector recto de flecha"/>
-                <wp:cNvGraphicFramePr/>
-                <a:graphic xmlns:a="http://schemas.openxmlformats.org/drawingml/2006/main">
-                  <a:graphicData uri="http://schemas.microsoft.com/office/word/2010/wordprocessingShape">
-                    <wps:wsp>
-                      <wps:cNvCnPr/>
-                      <wps:spPr>
-                        <a:xfrm>
-                          <a:off x="0" y="0"/>
-                          <a:ext cx="838200" cy="0"/>
-                        </a:xfrm>
-                        <a:prstGeom prst="straightConnector1">
-                          <a:avLst/>
-                        </a:prstGeom>
-                        <a:ln>
-                          <a:headEnd type="arrow"/>
-                          <a:tailEnd type="arrow"/>
-                        </a:ln>
-                      </wps:spPr>
-                      <wps:style>
-                        <a:lnRef idx="2">
-                          <a:schemeClr val="accent1"/>
-                        </a:lnRef>
-                        <a:fillRef idx="0">
-                          <a:schemeClr val="accent1"/>
-                        </a:fillRef>
-                        <a:effectRef idx="1">
-                          <a:schemeClr val="accent1"/>
-                        </a:effectRef>
-                        <a:fontRef idx="minor">
-                          <a:schemeClr val="tx1"/>
-                        </a:fontRef>
-                      </wps:style>
-                      <wps:bodyPr/>
-                    </wps:wsp>
-                  </a:graphicData>
-                </a:graphic>
-                <wp14:sizeRelH relativeFrom="margin">
-                  <wp14:pctWidth>0</wp14:pctWidth>
-                </wp14:sizeRelH>
-                <wp14:sizeRelV relativeFrom="margin">
-                  <wp14:pctHeight>0</wp14:pctHeight>
-                </wp14:sizeRelV>
-              </wp:anchor>
-            </w:drawing>
-          </mc:Choice>
-          <mc:Fallback>
-            <w:pict>
-              <v:shapetype id="_x0000_t32" coordsize="21600,21600" o:spt="32" o:oned="t" path="m,l21600,21600e" filled="f">
-                <v:path arrowok="t" fillok="f" o:connecttype="none"/>
-                <o:lock v:ext="edit" shapetype="t"/>
-              </v:shapetype>
-              <v:shape id="12 Conector recto de flecha" o:spid="_x0000_s1026" type="#_x0000_t32" style="position:absolute;margin-left:219.45pt;margin-top:58.5pt;width:66pt;height:0;z-index:251668480;visibility:visible;mso-wrap-style:square;mso-width-percent:0;mso-height-percent:0;mso-wrap-distance-left:9pt;mso-wrap-distance-top:0;mso-wrap-distance-right:9pt;mso-wrap-distance-bottom:0;mso-position-horizontal:absolute;mso-position-horizontal-relative:text;mso-position-vertical:absolute;mso-position-vertical-relative:text;mso-width-percent:0;mso-height-percent:0;mso-width-relative:margin;mso-height-relative:margin" o:gfxdata="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" strokecolor="#f07f09 [3204]" strokeweight="1pt">
-                <v:stroke startarrow="open" endarrow="open" joinstyle="miter"/>
-              </v:shape>
-            </w:pict>
-          </mc:Fallback>
-        </mc:AlternateContent>
-      </w:r>
-    </w:p>
-    <w:p>
-      <w:pPr>
-        <w:pStyle w:val="Sinespaciado"/>
-        <w:ind w:left="720"/>
-        <w:rPr>
-          <w:rFonts w:ascii="Times New Roman" w:eastAsia="Times New Roman" w:hAnsi="Times New Roman" w:cs="Times New Roman"/>
-          <w:b/>
-          <w:sz w:val="24"/>
-          <w:szCs w:val="24"/>
-          <w:lang w:val="es-ES" w:eastAsia="es-ES"/>
-        </w:rPr>
-      </w:pPr>
-    </w:p>
-    <w:p>
-      <w:pPr>
-        <w:rPr>
-          <w:lang w:val="es-ES"/>
-        </w:rPr>
-      </w:pPr>
-      <w:r>
-        <w:rPr>
-          <w:rFonts w:ascii="Times New Roman" w:eastAsia="Times New Roman" w:hAnsi="Times New Roman" w:cs="Times New Roman"/>
-          <w:b/>
-          <w:noProof/>
-          <w:sz w:val="24"/>
-          <w:szCs w:val="24"/>
-          <w:lang w:val="es-ES" w:eastAsia="es-ES"/>
-        </w:rPr>
-        <mc:AlternateContent>
-          <mc:Choice Requires="wps">
-            <w:drawing>
-              <wp:anchor distT="0" distB="0" distL="114300" distR="114300" simplePos="0" relativeHeight="251662336" behindDoc="0" locked="0" layoutInCell="1" allowOverlap="1" wp14:anchorId="4277FA13" wp14:editId="0FC181E6">
-                <wp:simplePos x="0" y="0"/>
-                <wp:positionH relativeFrom="column">
-                  <wp:posOffset>1223010</wp:posOffset>
-                </wp:positionH>
-                <wp:positionV relativeFrom="paragraph">
-                  <wp:posOffset>144780</wp:posOffset>
-                </wp:positionV>
-                <wp:extent cx="635635" cy="307975"/>
-                <wp:effectExtent l="0" t="0" r="50165" b="111125"/>
-                <wp:wrapNone/>
-                <wp:docPr id="6" name="6 Conector angular"/>
-                <wp:cNvGraphicFramePr/>
-                <a:graphic xmlns:a="http://schemas.openxmlformats.org/drawingml/2006/main">
-                  <a:graphicData uri="http://schemas.microsoft.com/office/word/2010/wordprocessingShape">
-                    <wps:wsp>
-                      <wps:cNvCnPr/>
-                      <wps:spPr>
-                        <a:xfrm>
-                          <a:off x="0" y="0"/>
-                          <a:ext cx="635635" cy="307975"/>
-                        </a:xfrm>
-                        <a:prstGeom prst="bentConnector3">
-                          <a:avLst/>
-                        </a:prstGeom>
-                        <a:ln>
-                          <a:tailEnd type="arrow"/>
-                        </a:ln>
-                      </wps:spPr>
-                      <wps:style>
-                        <a:lnRef idx="2">
-                          <a:schemeClr val="accent1"/>
-                        </a:lnRef>
-                        <a:fillRef idx="0">
-                          <a:schemeClr val="accent1"/>
-                        </a:fillRef>
-                        <a:effectRef idx="1">
-                          <a:schemeClr val="accent1"/>
-                        </a:effectRef>
-                        <a:fontRef idx="minor">
-                          <a:schemeClr val="tx1"/>
-                        </a:fontRef>
-                      </wps:style>
-                      <wps:bodyPr/>
-                    </wps:wsp>
-                  </a:graphicData>
-                </a:graphic>
-                <wp14:sizeRelH relativeFrom="margin">
-                  <wp14:pctWidth>0</wp14:pctWidth>
-                </wp14:sizeRelH>
-                <wp14:sizeRelV relativeFrom="margin">
-                  <wp14:pctHeight>0</wp14:pctHeight>
-                </wp14:sizeRelV>
-              </wp:anchor>
-            </w:drawing>
-          </mc:Choice>
-          <mc:Fallback>
-            <w:pict>
-              <v:shape id="6 Conector angular" o:spid="_x0000_s1026" type="#_x0000_t34" style="position:absolute;margin-left:96.3pt;margin-top:11.4pt;width:50.05pt;height:24.25pt;z-index:251662336;visibility:visible;mso-wrap-style:square;mso-width-percent:0;mso-height-percent:0;mso-wrap-distance-left:9pt;mso-wrap-distance-top:0;mso-wrap-distance-right:9pt;mso-wrap-distance-bottom:0;mso-position-horizontal:absolute;mso-position-horizontal-relative:text;mso-position-vertical:absolute;mso-position-vertical-relative:text;mso-width-percent:0;mso-height-percent:0;mso-width-relative:margin;mso-height-relative:margin" o:gfxdata="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" strokecolor="#f07f09 [3204]" strokeweight="1pt">
-                <v:stroke endarrow="open"/>
-              </v:shape>
-            </w:pict>
-          </mc:Fallback>
-        </mc:AlternateContent>
-      </w:r>
-      <w:r>
-        <w:rPr>
-          <w:rFonts w:ascii="Times New Roman" w:eastAsia="Times New Roman" w:hAnsi="Times New Roman" w:cs="Times New Roman"/>
-          <w:b/>
-          <w:noProof/>
-          <w:sz w:val="24"/>
-          <w:szCs w:val="24"/>
-          <w:lang w:val="es-ES" w:eastAsia="es-ES"/>
-        </w:rPr>
-        <mc:AlternateContent>
-          <mc:Choice Requires="wps">
-            <w:drawing>
-              <wp:anchor distT="0" distB="0" distL="114300" distR="114300" simplePos="0" relativeHeight="251676672" behindDoc="0" locked="0" layoutInCell="1" allowOverlap="1" wp14:anchorId="0D90014C" wp14:editId="688E6CE4">
-                <wp:simplePos x="0" y="0"/>
-                <wp:positionH relativeFrom="column">
-                  <wp:posOffset>118745</wp:posOffset>
-                </wp:positionH>
-                <wp:positionV relativeFrom="paragraph">
-                  <wp:posOffset>1094740</wp:posOffset>
-                </wp:positionV>
-                <wp:extent cx="1066800" cy="593725"/>
-                <wp:effectExtent l="0" t="0" r="19050" b="15875"/>
-                <wp:wrapNone/>
-                <wp:docPr id="14" name="2 Recortar rectángulo de esquina diagonal"/>
-                <wp:cNvGraphicFramePr/>
-                <a:graphic xmlns:a="http://schemas.openxmlformats.org/drawingml/2006/main">
-                  <a:graphicData uri="http://schemas.microsoft.com/office/word/2010/wordprocessingShape">
-                    <wps:wsp>
-                      <wps:cNvSpPr/>
-                      <wps:spPr>
-                        <a:xfrm>
-                          <a:off x="0" y="0"/>
-                          <a:ext cx="1066800" cy="593725"/>
-                        </a:xfrm>
-                        <a:prstGeom prst="snip2DiagRect">
-                          <a:avLst/>
-                        </a:prstGeom>
-                      </wps:spPr>
-                      <wps:style>
-                        <a:lnRef idx="2">
-                          <a:schemeClr val="accent5">
-                            <a:shade val="50000"/>
-                          </a:schemeClr>
-                        </a:lnRef>
-                        <a:fillRef idx="1">
-                          <a:schemeClr val="accent5"/>
-                        </a:fillRef>
-                        <a:effectRef idx="0">
-                          <a:schemeClr val="accent5"/>
-                        </a:effectRef>
-                        <a:fontRef idx="minor">
-                          <a:schemeClr val="lt1"/>
-                        </a:fontRef>
-                      </wps:style>
-                      <wps:txbx>
-                        <w:txbxContent>
-                          <w:p>
-                            <w:pPr>
-                              <w:jc w:val="center"/>
-                              <w:rPr>
-                                <w:lang w:val="es-ES"/>
-                              </w:rPr>
-                            </w:pPr>
-                            <w:r>
-                              <w:rPr>
-                                <w:lang w:val="es-ES"/>
-                              </w:rPr>
-                              <w:t>Equipos con FTP</w:t>
-                            </w:r>
-                          </w:p>
-                          <w:p>
-                            <w:pPr>
-                              <w:jc w:val="center"/>
-                              <w:rPr>
-                                <w:lang w:val="es-ES"/>
-                              </w:rPr>
-                            </w:pPr>
-                          </w:p>
-                        </w:txbxContent>
-                      </wps:txbx>
-                      <wps:bodyPr rot="0" spcFirstLastPara="0" vertOverflow="overflow" horzOverflow="overflow" vert="horz" wrap="square" lIns="91440" tIns="45720" rIns="91440" bIns="45720" numCol="1" spcCol="0" rtlCol="0" fromWordArt="0" anchor="ctr" anchorCtr="0" forceAA="0" compatLnSpc="1">
-                        <a:prstTxWarp prst="textNoShape">
-                          <a:avLst/>
-                        </a:prstTxWarp>
-                        <a:noAutofit/>
-                      </wps:bodyPr>
-                    </wps:wsp>
-                  </a:graphicData>
-                </a:graphic>
-                <wp14:sizeRelH relativeFrom="page">
-                  <wp14:pctWidth>0</wp14:pctWidth>
-                </wp14:sizeRelH>
-                <wp14:sizeRelV relativeFrom="page">
-                  <wp14:pctHeight>0</wp14:pctHeight>
-                </wp14:sizeRelV>
-              </wp:anchor>
-            </w:drawing>
-          </mc:Choice>
-          <mc:Fallback>
-            <w:pict>
-              <v:shape id="_x0000_s1031" style="position:absolute;margin-left:9.35pt;margin-top:86.2pt;width:84pt;height:46.75pt;z-index:251676672;visibility:visible;mso-wrap-style:square;mso-width-percent:0;mso-height-percent:0;mso-wrap-distance-left:9pt;mso-wrap-distance-top:0;mso-wrap-distance-right:9pt;mso-wrap-distance-bottom:0;mso-position-horizontal:absolute;mso-position-horizontal-relative:text;mso-position-vertical:absolute;mso-position-vertical-relative:text;mso-width-percent:0;mso-height-percent:0;mso-width-relative:page;mso-height-relative:page;v-text-anchor:middle" coordsize="1066800,593725" o:spt="100" o:gfxdata="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" adj="-11796480,,5400" path="m,l967844,r98956,98956l1066800,593725r,l98956,593725,,494769,,xe" fillcolor="#604878 [3208]" strokecolor="#2f233b [1608]" strokeweight="1pt">
-                <v:stroke joinstyle="miter"/>
-                <v:formulas/>
-                <v:path arrowok="t" o:connecttype="custom" o:connectlocs="0,0;967844,0;1066800,98956;1066800,593725;1066800,593725;98956,593725;0,494769;0,0" o:connectangles="0,0,0,0,0,0,0,0" textboxrect="0,0,1066800,593725"/>
-                <v:textbox>
-                  <w:txbxContent>
-                    <w:p>
-                      <w:pPr>
-                        <w:jc w:val="center"/>
-                        <w:rPr>
-                          <w:lang w:val="es-ES"/>
-                        </w:rPr>
-                      </w:pPr>
-                      <w:r>
-                        <w:rPr>
-                          <w:lang w:val="es-ES"/>
-                        </w:rPr>
-                        <w:t>Equipos con FTP</w:t>
-                      </w:r>
-                    </w:p>
-                    <w:p>
-                      <w:pPr>
-                        <w:jc w:val="center"/>
-                        <w:rPr>
-                          <w:lang w:val="es-ES"/>
-                        </w:rPr>
-                      </w:pPr>
-                    </w:p>
-                  </w:txbxContent>
-                </v:textbox>
-              </v:shape>
-            </w:pict>
-          </mc:Fallback>
-        </mc:AlternateContent>
-      </w:r>
-      <w:r>
-        <w:rPr>
-          <w:rFonts w:ascii="Times New Roman" w:eastAsia="Times New Roman" w:hAnsi="Times New Roman" w:cs="Times New Roman"/>
-          <w:b/>
-          <w:noProof/>
-          <w:sz w:val="24"/>
-          <w:szCs w:val="24"/>
-          <w:lang w:val="es-ES" w:eastAsia="es-ES"/>
-        </w:rPr>
-        <mc:AlternateContent>
-          <mc:Choice Requires="wps">
-            <w:drawing>
-              <wp:anchor distT="0" distB="0" distL="114300" distR="114300" simplePos="0" relativeHeight="251693056" behindDoc="0" locked="0" layoutInCell="1" allowOverlap="1" wp14:anchorId="3F50F01F" wp14:editId="1F18BACB">
-                <wp:simplePos x="0" y="0"/>
-                <wp:positionH relativeFrom="column">
-                  <wp:posOffset>5047013</wp:posOffset>
-                </wp:positionH>
-                <wp:positionV relativeFrom="paragraph">
-                  <wp:posOffset>952427</wp:posOffset>
-                </wp:positionV>
-                <wp:extent cx="1066800" cy="665018"/>
-                <wp:effectExtent l="0" t="0" r="19050" b="20955"/>
-                <wp:wrapNone/>
-                <wp:docPr id="21" name="21 Recortar rectángulo de esquina diagonal"/>
-                <wp:cNvGraphicFramePr/>
-                <a:graphic xmlns:a="http://schemas.openxmlformats.org/drawingml/2006/main">
-                  <a:graphicData uri="http://schemas.microsoft.com/office/word/2010/wordprocessingShape">
-                    <wps:wsp>
-                      <wps:cNvSpPr/>
-                      <wps:spPr>
-                        <a:xfrm>
-                          <a:off x="0" y="0"/>
-                          <a:ext cx="1066800" cy="665018"/>
-                        </a:xfrm>
-                        <a:prstGeom prst="snip2DiagRect">
-                          <a:avLst/>
-                        </a:prstGeom>
-                      </wps:spPr>
-                      <wps:style>
-                        <a:lnRef idx="2">
-                          <a:schemeClr val="accent5">
-                            <a:shade val="50000"/>
-                          </a:schemeClr>
-                        </a:lnRef>
-                        <a:fillRef idx="1">
-                          <a:schemeClr val="accent5"/>
-                        </a:fillRef>
-                        <a:effectRef idx="0">
-                          <a:schemeClr val="accent5"/>
-                        </a:effectRef>
-                        <a:fontRef idx="minor">
-                          <a:schemeClr val="lt1"/>
-                        </a:fontRef>
-                      </wps:style>
-                      <wps:txbx>
-                        <w:txbxContent>
-                          <w:p>
-                            <w:pPr>
-                              <w:jc w:val="center"/>
-                              <w:rPr>
-                                <w:lang w:val="es-ES"/>
-                              </w:rPr>
-                            </w:pPr>
-                            <w:r>
-                              <w:rPr>
-                                <w:lang w:val="es-ES"/>
-                              </w:rPr>
-                              <w:t>Equipos con FTP</w:t>
-                            </w:r>
-                          </w:p>
-                        </w:txbxContent>
-                      </wps:txbx>
-                      <wps:bodyPr rot="0" spcFirstLastPara="0" vertOverflow="overflow" horzOverflow="overflow" vert="horz" wrap="square" lIns="91440" tIns="45720" rIns="91440" bIns="45720" numCol="1" spcCol="0" rtlCol="0" fromWordArt="0" anchor="ctr" anchorCtr="0" forceAA="0" compatLnSpc="1">
-                        <a:prstTxWarp prst="textNoShape">
-                          <a:avLst/>
-                        </a:prstTxWarp>
-                        <a:noAutofit/>
-                      </wps:bodyPr>
-                    </wps:wsp>
-                  </a:graphicData>
-                </a:graphic>
-                <wp14:sizeRelH relativeFrom="page">
-                  <wp14:pctWidth>0</wp14:pctWidth>
-                </wp14:sizeRelH>
-                <wp14:sizeRelV relativeFrom="page">
-                  <wp14:pctHeight>0</wp14:pctHeight>
-                </wp14:sizeRelV>
-              </wp:anchor>
-            </w:drawing>
-          </mc:Choice>
-          <mc:Fallback>
-            <w:pict>
-              <v:shape id="21 Recortar rectángulo de esquina diagonal" o:spid="_x0000_s1032" style="position:absolute;margin-left:397.4pt;margin-top:75pt;width:84pt;height:52.35pt;z-index:251693056;visibility:visible;mso-wrap-style:square;mso-width-percent:0;mso-height-percent:0;mso-wrap-distance-left:9pt;mso-wrap-distance-top:0;mso-wrap-distance-right:9pt;mso-wrap-distance-bottom:0;mso-position-horizontal:absolute;mso-position-horizontal-relative:text;mso-position-vertical:absolute;mso-position-vertical-relative:text;mso-width-percent:0;mso-height-percent:0;mso-width-relative:page;mso-height-relative:page;v-text-anchor:middle" coordsize="1066800,665018" o:spt="100" o:gfxdata="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" adj="-11796480,,5400" path="m,l955961,r110839,110839l1066800,665018r,l110839,665018,,554179,,xe" fillcolor="#604878 [3208]" strokecolor="#2f233b [1608]" strokeweight="1pt">
-                <v:stroke joinstyle="miter"/>
-                <v:formulas/>
-                <v:path arrowok="t" o:connecttype="custom" o:connectlocs="0,0;955961,0;1066800,110839;1066800,665018;1066800,665018;110839,665018;0,554179;0,0" o:connectangles="0,0,0,0,0,0,0,0" textboxrect="0,0,1066800,665018"/>
-                <v:textbox>
-                  <w:txbxContent>
-                    <w:p>
-                      <w:pPr>
-                        <w:jc w:val="center"/>
-                        <w:rPr>
-                          <w:lang w:val="es-ES"/>
-                        </w:rPr>
-                      </w:pPr>
-                      <w:r>
-                        <w:rPr>
-                          <w:lang w:val="es-ES"/>
-                        </w:rPr>
-                        <w:t>Equipos con FTP</w:t>
-                      </w:r>
-                    </w:p>
-                  </w:txbxContent>
-                </v:textbox>
-              </v:shape>
-            </w:pict>
-          </mc:Fallback>
-        </mc:AlternateContent>
-      </w:r>
-      <w:r>
-        <w:rPr>
-          <w:rFonts w:ascii="Times New Roman" w:eastAsia="Times New Roman" w:hAnsi="Times New Roman" w:cs="Times New Roman"/>
-          <w:b/>
-          <w:noProof/>
-          <w:sz w:val="24"/>
-          <w:szCs w:val="24"/>
-          <w:lang w:val="es-ES" w:eastAsia="es-ES"/>
-        </w:rPr>
-        <mc:AlternateContent>
-          <mc:Choice Requires="wps">
-            <w:drawing>
-              <wp:anchor distT="0" distB="0" distL="114300" distR="114300" simplePos="0" relativeHeight="251691008" behindDoc="0" locked="0" layoutInCell="1" allowOverlap="1" wp14:anchorId="12C2B5F2" wp14:editId="52CAC13B">
-                <wp:simplePos x="0" y="0"/>
-                <wp:positionH relativeFrom="column">
-                  <wp:posOffset>4583801</wp:posOffset>
-                </wp:positionH>
-                <wp:positionV relativeFrom="paragraph">
-                  <wp:posOffset>638175</wp:posOffset>
-                </wp:positionV>
-                <wp:extent cx="462915" cy="456565"/>
-                <wp:effectExtent l="38100" t="76200" r="13335" b="19685"/>
-                <wp:wrapNone/>
-                <wp:docPr id="20" name="20 Conector angular"/>
-                <wp:cNvGraphicFramePr/>
-                <a:graphic xmlns:a="http://schemas.openxmlformats.org/drawingml/2006/main">
-                  <a:graphicData uri="http://schemas.microsoft.com/office/word/2010/wordprocessingShape">
-                    <wps:wsp>
-                      <wps:cNvCnPr/>
-                      <wps:spPr>
-                        <a:xfrm rot="10800000">
-                          <a:off x="0" y="0"/>
-                          <a:ext cx="462915" cy="456565"/>
-                        </a:xfrm>
-                        <a:prstGeom prst="bentConnector3">
-                          <a:avLst>
-                            <a:gd name="adj1" fmla="val 50000"/>
-                          </a:avLst>
-                        </a:prstGeom>
-                        <a:ln>
-                          <a:tailEnd type="arrow"/>
-                        </a:ln>
-                      </wps:spPr>
-                      <wps:style>
-                        <a:lnRef idx="2">
-                          <a:schemeClr val="accent1"/>
-                        </a:lnRef>
-                        <a:fillRef idx="0">
-                          <a:schemeClr val="accent1"/>
-                        </a:fillRef>
-                        <a:effectRef idx="1">
-                          <a:schemeClr val="accent1"/>
-                        </a:effectRef>
-                        <a:fontRef idx="minor">
-                          <a:schemeClr val="tx1"/>
-                        </a:fontRef>
-                      </wps:style>
-                      <wps:bodyPr/>
-                    </wps:wsp>
-                  </a:graphicData>
-                </a:graphic>
-                <wp14:sizeRelH relativeFrom="margin">
-                  <wp14:pctWidth>0</wp14:pctWidth>
-                </wp14:sizeRelH>
-                <wp14:sizeRelV relativeFrom="margin">
-                  <wp14:pctHeight>0</wp14:pctHeight>
-                </wp14:sizeRelV>
-              </wp:anchor>
-            </w:drawing>
-          </mc:Choice>
-          <mc:Fallback>
-            <w:pict>
-              <v:shape id="20 Conector angular" o:spid="_x0000_s1026" type="#_x0000_t34" style="position:absolute;margin-left:360.95pt;margin-top:50.25pt;width:36.45pt;height:35.95pt;rotation:180;z-index:251691008;visibility:visible;mso-wrap-style:square;mso-width-percent:0;mso-height-percent:0;mso-wrap-distance-left:9pt;mso-wrap-distance-top:0;mso-wrap-distance-right:9pt;mso-wrap-distance-bottom:0;mso-position-horizontal:absolute;mso-position-horizontal-relative:text;mso-position-vertical:absolute;mso-position-vertical-relative:text;mso-width-percent:0;mso-height-percent:0;mso-width-relative:margin;mso-height-relative:margin" o:gfxdata="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" strokecolor="#f07f09 [3204]" strokeweight="1pt">
-                <v:stroke endarrow="open"/>
-              </v:shape>
-            </w:pict>
-          </mc:Fallback>
-        </mc:AlternateContent>
-      </w:r>
-      <w:r>
-        <w:rPr>
-          <w:rFonts w:ascii="Times New Roman" w:eastAsia="Times New Roman" w:hAnsi="Times New Roman" w:cs="Times New Roman"/>
-          <w:b/>
-          <w:noProof/>
-          <w:sz w:val="24"/>
-          <w:szCs w:val="24"/>
-          <w:lang w:val="es-ES" w:eastAsia="es-ES"/>
-        </w:rPr>
-        <mc:AlternateContent>
-          <mc:Choice Requires="wps">
-            <w:drawing>
-              <wp:anchor distT="0" distB="0" distL="114300" distR="114300" simplePos="0" relativeHeight="251678720" behindDoc="0" locked="0" layoutInCell="1" allowOverlap="1" wp14:anchorId="4763D6BD" wp14:editId="5C31F67C">
-                <wp:simplePos x="0" y="0"/>
-                <wp:positionH relativeFrom="column">
-                  <wp:posOffset>1228725</wp:posOffset>
-                </wp:positionH>
-                <wp:positionV relativeFrom="paragraph">
-                  <wp:posOffset>563880</wp:posOffset>
-                </wp:positionV>
-                <wp:extent cx="657225" cy="790575"/>
-                <wp:effectExtent l="0" t="76200" r="9525" b="28575"/>
-                <wp:wrapNone/>
-                <wp:docPr id="15" name="6 Conector angular"/>
-                <wp:cNvGraphicFramePr/>
-                <a:graphic xmlns:a="http://schemas.openxmlformats.org/drawingml/2006/main">
-                  <a:graphicData uri="http://schemas.microsoft.com/office/word/2010/wordprocessingShape">
-                    <wps:wsp>
-                      <wps:cNvCnPr/>
-                      <wps:spPr>
-                        <a:xfrm flipV="1">
-                          <a:off x="0" y="0"/>
-                          <a:ext cx="657225" cy="790575"/>
-                        </a:xfrm>
-                        <a:prstGeom prst="bentConnector3">
-                          <a:avLst>
-                            <a:gd name="adj1" fmla="val 58696"/>
-                          </a:avLst>
-                        </a:prstGeom>
-                        <a:ln>
-                          <a:tailEnd type="arrow"/>
-                        </a:ln>
-                      </wps:spPr>
-                      <wps:style>
-                        <a:lnRef idx="2">
-                          <a:schemeClr val="accent1"/>
-                        </a:lnRef>
-                        <a:fillRef idx="0">
-                          <a:schemeClr val="accent1"/>
-                        </a:fillRef>
-                        <a:effectRef idx="1">
-                          <a:schemeClr val="accent1"/>
-                        </a:effectRef>
-                        <a:fontRef idx="minor">
-                          <a:schemeClr val="tx1"/>
-                        </a:fontRef>
-                      </wps:style>
-                      <wps:bodyPr/>
-                    </wps:wsp>
-                  </a:graphicData>
-                </a:graphic>
-                <wp14:sizeRelH relativeFrom="margin">
-                  <wp14:pctWidth>0</wp14:pctWidth>
-                </wp14:sizeRelH>
-                <wp14:sizeRelV relativeFrom="margin">
-                  <wp14:pctHeight>0</wp14:pctHeight>
-                </wp14:sizeRelV>
-              </wp:anchor>
-            </w:drawing>
-          </mc:Choice>
-          <mc:Fallback>
-            <w:pict>
-              <v:shape id="6 Conector angular" o:spid="_x0000_s1026" type="#_x0000_t34" style="position:absolute;margin-left:96.75pt;margin-top:44.4pt;width:51.75pt;height:62.25pt;flip:y;z-index:251678720;visibility:visible;mso-wrap-style:square;mso-width-percent:0;mso-height-percent:0;mso-wrap-distance-left:9pt;mso-wrap-distance-top:0;mso-wrap-distance-right:9pt;mso-wrap-distance-bottom:0;mso-position-horizontal:absolute;mso-position-horizontal-relative:text;mso-position-vertical:absolute;mso-position-vertical-relative:text;mso-width-percent:0;mso-height-percent:0;mso-width-relative:margin;mso-height-relative:margin" o:gfxdata="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" adj="12678" strokecolor="#f07f09 [3204]" strokeweight="1pt">
-                <v:stroke endarrow="open"/>
-              </v:shape>
-            </w:pict>
-          </mc:Fallback>
-        </mc:AlternateContent>
-      </w:r>
-      <w:r>
-        <w:rPr>
-          <w:rFonts w:ascii="Times New Roman" w:eastAsia="Times New Roman" w:hAnsi="Times New Roman" w:cs="Times New Roman"/>
-          <w:b/>
-          <w:noProof/>
-          <w:sz w:val="24"/>
-          <w:szCs w:val="24"/>
-          <w:lang w:val="es-ES" w:eastAsia="es-ES"/>
-        </w:rPr>
-        <mc:AlternateContent>
-          <mc:Choice Requires="wps">
-            <w:drawing>
-              <wp:anchor distT="0" distB="0" distL="114300" distR="114300" simplePos="0" relativeHeight="251665408" behindDoc="0" locked="0" layoutInCell="1" allowOverlap="1" wp14:anchorId="74829591" wp14:editId="50B0E35F">
-                <wp:simplePos x="0" y="0"/>
-                <wp:positionH relativeFrom="column">
-                  <wp:posOffset>3629025</wp:posOffset>
-                </wp:positionH>
-                <wp:positionV relativeFrom="paragraph">
-                  <wp:posOffset>144779</wp:posOffset>
-                </wp:positionV>
-                <wp:extent cx="923925" cy="647701"/>
-                <wp:effectExtent l="0" t="0" r="28575" b="19050"/>
-                <wp:wrapNone/>
-                <wp:docPr id="9" name="9 Disco magnético"/>
-                <wp:cNvGraphicFramePr/>
-                <a:graphic xmlns:a="http://schemas.openxmlformats.org/drawingml/2006/main">
-                  <a:graphicData uri="http://schemas.microsoft.com/office/word/2010/wordprocessingShape">
-                    <wps:wsp>
-                      <wps:cNvSpPr/>
-                      <wps:spPr>
-                        <a:xfrm>
-                          <a:off x="0" y="0"/>
-                          <a:ext cx="923925" cy="647701"/>
-                        </a:xfrm>
-                        <a:prstGeom prst="flowChartMagneticDisk">
-                          <a:avLst/>
-                        </a:prstGeom>
-                      </wps:spPr>
-                      <wps:style>
-                        <a:lnRef idx="2">
-                          <a:schemeClr val="accent6">
-                            <a:shade val="50000"/>
-                          </a:schemeClr>
-                        </a:lnRef>
-                        <a:fillRef idx="1">
-                          <a:schemeClr val="accent6"/>
-                        </a:fillRef>
-                        <a:effectRef idx="0">
-                          <a:schemeClr val="accent6"/>
-                        </a:effectRef>
-                        <a:fontRef idx="minor">
-                          <a:schemeClr val="lt1"/>
-                        </a:fontRef>
-                      </wps:style>
-                      <wps:txbx>
-                        <w:txbxContent>
-                          <w:p>
-                            <w:pPr>
-                              <w:jc w:val="center"/>
-                            </w:pPr>
-                            <w:r>
-                              <w:t>Router 2</w:t>
-                            </w:r>
-                          </w:p>
-                        </w:txbxContent>
-                      </wps:txbx>
-                      <wps:bodyPr rot="0" spcFirstLastPara="0" vertOverflow="overflow" horzOverflow="overflow" vert="horz" wrap="square" lIns="91440" tIns="45720" rIns="91440" bIns="45720" numCol="1" spcCol="0" rtlCol="0" fromWordArt="0" anchor="ctr" anchorCtr="0" forceAA="0" compatLnSpc="1">
-                        <a:prstTxWarp prst="textNoShape">
-                          <a:avLst/>
-                        </a:prstTxWarp>
-                        <a:noAutofit/>
-                      </wps:bodyPr>
-                    </wps:wsp>
-                  </a:graphicData>
-                </a:graphic>
-                <wp14:sizeRelV relativeFrom="margin">
-                  <wp14:pctHeight>0</wp14:pctHeight>
-                </wp14:sizeRelV>
-              </wp:anchor>
-            </w:drawing>
-          </mc:Choice>
-          <mc:Fallback>
-            <w:pict>
-              <v:shapetype id="_x0000_t132" coordsize="21600,21600" o:spt="132" path="m10800,qx,3391l,18209qy10800,21600,21600,18209l21600,3391qy10800,xem,3391nfqy10800,6782,21600,3391e">
-                <v:path o:extrusionok="f" gradientshapeok="t" o:connecttype="custom" o:connectlocs="10800,6782;10800,0;0,10800;10800,21600;21600,10800" o:connectangles="270,270,180,90,0" textboxrect="0,6782,21600,18209"/>
-              </v:shapetype>
-              <v:shape id="9 Disco magnético" o:spid="_x0000_s1033" type="#_x0000_t132" style="position:absolute;margin-left:285.75pt;margin-top:11.4pt;width:72.75pt;height:51pt;z-index:251665408;visibility:visible;mso-wrap-style:square;mso-height-percent:0;mso-wrap-distance-left:9pt;mso-wrap-distance-top:0;mso-wrap-distance-right:9pt;mso-wrap-distance-bottom:0;mso-position-horizontal:absolute;mso-position-horizontal-relative:text;mso-position-vertical:absolute;mso-position-vertical-relative:text;mso-height-percent:0;mso-height-relative:margin;v-text-anchor:middle" o:gfxdata="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" fillcolor="#c19859 [3209]" strokecolor="#664c26 [1609]" strokeweight="1pt">
-                <v:stroke joinstyle="miter"/>
-                <v:textbox>
-                  <w:txbxContent>
-                    <w:p>
-                      <w:pPr>
-                        <w:jc w:val="center"/>
-                      </w:pPr>
-                      <w:r>
-                        <w:t>Router 2</w:t>
-                      </w:r>
-                    </w:p>
-                  </w:txbxContent>
-                </v:textbox>
-              </v:shape>
-            </w:pict>
-          </mc:Fallback>
-        </mc:AlternateContent>
-      </w:r>
-      <w:r>
-        <w:rPr>
-          <w:rFonts w:ascii="Times New Roman" w:eastAsia="Times New Roman" w:hAnsi="Times New Roman" w:cs="Times New Roman"/>
-          <w:b/>
-          <w:noProof/>
-          <w:sz w:val="24"/>
-          <w:szCs w:val="24"/>
-          <w:lang w:val="es-ES" w:eastAsia="es-ES"/>
-        </w:rPr>
-        <mc:AlternateContent>
-          <mc:Choice Requires="wps">
-            <w:drawing>
-              <wp:anchor distT="0" distB="0" distL="114300" distR="114300" simplePos="0" relativeHeight="251661312" behindDoc="0" locked="0" layoutInCell="1" allowOverlap="1" wp14:anchorId="2D0F8B8E" wp14:editId="48698A79">
-                <wp:simplePos x="0" y="0"/>
-                <wp:positionH relativeFrom="column">
-                  <wp:posOffset>1866900</wp:posOffset>
-                </wp:positionH>
-                <wp:positionV relativeFrom="paragraph">
-                  <wp:posOffset>144779</wp:posOffset>
-                </wp:positionV>
-                <wp:extent cx="923925" cy="638175"/>
-                <wp:effectExtent l="0" t="0" r="28575" b="28575"/>
-                <wp:wrapNone/>
-                <wp:docPr id="4" name="4 Disco magnético"/>
-                <wp:cNvGraphicFramePr/>
-                <a:graphic xmlns:a="http://schemas.openxmlformats.org/drawingml/2006/main">
-                  <a:graphicData uri="http://schemas.microsoft.com/office/word/2010/wordprocessingShape">
-                    <wps:wsp>
-                      <wps:cNvSpPr/>
-                      <wps:spPr>
-                        <a:xfrm>
-                          <a:off x="0" y="0"/>
-                          <a:ext cx="923925" cy="638175"/>
-                        </a:xfrm>
-                        <a:prstGeom prst="flowChartMagneticDisk">
-                          <a:avLst/>
-                        </a:prstGeom>
-                      </wps:spPr>
-                      <wps:style>
-                        <a:lnRef idx="2">
-                          <a:schemeClr val="accent6">
-                            <a:shade val="50000"/>
-                          </a:schemeClr>
-                        </a:lnRef>
-                        <a:fillRef idx="1">
-                          <a:schemeClr val="accent6"/>
-                        </a:fillRef>
-                        <a:effectRef idx="0">
-                          <a:schemeClr val="accent6"/>
-                        </a:effectRef>
-                        <a:fontRef idx="minor">
-                          <a:schemeClr val="lt1"/>
-                        </a:fontRef>
-                      </wps:style>
-                      <wps:txbx>
-                        <w:txbxContent>
-                          <w:p>
-                            <w:pPr>
-                              <w:jc w:val="center"/>
-                            </w:pPr>
-                            <w:r>
-                              <w:t>Router 1</w:t>
-                            </w:r>
-                          </w:p>
-                        </w:txbxContent>
-                      </wps:txbx>
-                      <wps:bodyPr rot="0" spcFirstLastPara="0" vertOverflow="overflow" horzOverflow="overflow" vert="horz" wrap="square" lIns="91440" tIns="45720" rIns="91440" bIns="45720" numCol="1" spcCol="0" rtlCol="0" fromWordArt="0" anchor="ctr" anchorCtr="0" forceAA="0" compatLnSpc="1">
-                        <a:prstTxWarp prst="textNoShape">
-                          <a:avLst/>
-                        </a:prstTxWarp>
-                        <a:noAutofit/>
-                      </wps:bodyPr>
-                    </wps:wsp>
-                  </a:graphicData>
-                </a:graphic>
-                <wp14:sizeRelV relativeFrom="margin">
-                  <wp14:pctHeight>0</wp14:pctHeight>
-                </wp14:sizeRelV>
-              </wp:anchor>
-            </w:drawing>
-          </mc:Choice>
-          <mc:Fallback>
-            <w:pict>
-              <v:shape id="4 Disco magnético" o:spid="_x0000_s1034" type="#_x0000_t132" style="position:absolute;margin-left:147pt;margin-top:11.4pt;width:72.75pt;height:50.25pt;z-index:251661312;visibility:visible;mso-wrap-style:square;mso-height-percent:0;mso-wrap-distance-left:9pt;mso-wrap-distance-top:0;mso-wrap-distance-right:9pt;mso-wrap-distance-bottom:0;mso-position-horizontal:absolute;mso-position-horizontal-relative:text;mso-position-vertical:absolute;mso-position-vertical-relative:text;mso-height-percent:0;mso-height-relative:margin;v-text-anchor:middle" o:gfxdata="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" fillcolor="#c19859 [3209]" strokecolor="#664c26 [1609]" strokeweight="1pt">
-                <v:stroke joinstyle="miter"/>
-                <v:textbox>
-                  <w:txbxContent>
-                    <w:p>
-                      <w:pPr>
-                        <w:jc w:val="center"/>
-                      </w:pPr>
-                      <w:r>
-                        <w:t>Router 1</w:t>
-                      </w:r>
-                    </w:p>
-                  </w:txbxContent>
-                </v:textbox>
-              </v:shape>
-            </w:pict>
-          </mc:Fallback>
-        </mc:AlternateContent>
-      </w:r>
-      <w:r>
-        <w:rPr>
-          <w:rFonts w:ascii="Times New Roman" w:eastAsia="Times New Roman" w:hAnsi="Times New Roman" w:cs="Times New Roman"/>
-          <w:b/>
-          <w:sz w:val="24"/>
-          <w:szCs w:val="24"/>
-          <w:lang w:val="es-ES" w:eastAsia="es-ES"/>
-        </w:rPr>
-        <w:br/>
-      </w:r>
-      <w:r>
-        <w:rPr>
-          <w:rFonts w:ascii="Times New Roman" w:eastAsia="Times New Roman" w:hAnsi="Times New Roman" w:cs="Times New Roman"/>
-          <w:b/>
-          <w:sz w:val="24"/>
-          <w:szCs w:val="24"/>
-          <w:lang w:val="es-ES" w:eastAsia="es-ES"/>
-        </w:rPr>
-        <w:tab/>
-      </w:r>
-      <w:r>
-        <w:rPr>
-          <w:rFonts w:ascii="Times New Roman" w:eastAsia="Times New Roman" w:hAnsi="Times New Roman" w:cs="Times New Roman"/>
-          <w:b/>
-          <w:sz w:val="24"/>
-          <w:szCs w:val="24"/>
-          <w:lang w:val="es-ES" w:eastAsia="es-ES"/>
-        </w:rPr>
-        <w:tab/>
-      </w:r>
-      <w:r>
-        <w:rPr>
-          <w:rFonts w:ascii="Times New Roman" w:eastAsia="Times New Roman" w:hAnsi="Times New Roman" w:cs="Times New Roman"/>
-          <w:b/>
-          <w:sz w:val="24"/>
-          <w:szCs w:val="24"/>
-          <w:lang w:val="es-ES" w:eastAsia="es-ES"/>
-        </w:rPr>
-        <w:tab/>
-      </w:r>
-      <w:r>
-        <w:rPr>
-          <w:rFonts w:ascii="Times New Roman" w:eastAsia="Times New Roman" w:hAnsi="Times New Roman" w:cs="Times New Roman"/>
-          <w:b/>
-          <w:sz w:val="24"/>
-          <w:szCs w:val="24"/>
-          <w:lang w:val="es-ES" w:eastAsia="es-ES"/>
-        </w:rPr>
-        <w:tab/>
-      </w:r>
-      <w:r>
-        <w:rPr>
-          <w:rFonts w:ascii="Times New Roman" w:eastAsia="Times New Roman" w:hAnsi="Times New Roman" w:cs="Times New Roman"/>
-          <w:b/>
-          <w:sz w:val="24"/>
-          <w:szCs w:val="24"/>
-          <w:lang w:val="es-ES" w:eastAsia="es-ES"/>
-        </w:rPr>
-        <w:tab/>
-      </w:r>
-      <w:r>
-        <w:rPr>
-          <w:rFonts w:ascii="Times New Roman" w:eastAsia="Times New Roman" w:hAnsi="Times New Roman" w:cs="Times New Roman"/>
-          <w:b/>
-          <w:sz w:val="24"/>
-          <w:szCs w:val="24"/>
-          <w:lang w:val="es-ES" w:eastAsia="es-ES"/>
-        </w:rPr>
-        <w:tab/>
-      </w:r>
-      <w:r>
-        <w:rPr>
-          <w:rFonts w:ascii="Times New Roman" w:eastAsia="Times New Roman" w:hAnsi="Times New Roman" w:cs="Times New Roman"/>
-          <w:b/>
-          <w:sz w:val="24"/>
-          <w:szCs w:val="24"/>
-          <w:lang w:val="es-ES" w:eastAsia="es-ES"/>
-        </w:rPr>
-        <w:tab/>
-      </w:r>
-      <w:r>
-        <w:rPr>
-          <w:rFonts w:ascii="Times New Roman" w:eastAsia="Times New Roman" w:hAnsi="Times New Roman" w:cs="Times New Roman"/>
-          <w:b/>
-          <w:sz w:val="24"/>
-          <w:szCs w:val="24"/>
-          <w:lang w:val="es-ES" w:eastAsia="es-ES"/>
-        </w:rPr>
-        <w:tab/>
-      </w:r>
-      <w:r>
-        <w:rPr>
-          <w:rFonts w:ascii="Times New Roman" w:eastAsia="Times New Roman" w:hAnsi="Times New Roman" w:cs="Times New Roman"/>
-          <w:b/>
-          <w:sz w:val="24"/>
-          <w:szCs w:val="24"/>
-          <w:lang w:val="es-ES" w:eastAsia="es-ES"/>
-        </w:rPr>
-        <w:tab/>
-        <w:t xml:space="preserve">     </w:t>
-      </w:r>
-      <w:r>
-        <w:rPr>
-          <w:rFonts w:ascii="Times New Roman" w:eastAsia="Times New Roman" w:hAnsi="Times New Roman" w:cs="Times New Roman"/>
-          <w:b/>
-          <w:sz w:val="24"/>
-          <w:szCs w:val="24"/>
-          <w:lang w:val="es-ES" w:eastAsia="es-ES"/>
-        </w:rPr>
-        <w:tab/>
-        <w:t xml:space="preserve">       </w:t>
-      </w:r>
-      <w:r>
-        <w:rPr>
-          <w:rFonts w:ascii="Times New Roman" w:eastAsia="Times New Roman" w:hAnsi="Times New Roman" w:cs="Times New Roman"/>
-          <w:b/>
-          <w:sz w:val="24"/>
-          <w:szCs w:val="24"/>
-          <w:lang w:val="es-ES" w:eastAsia="es-ES"/>
-        </w:rPr>
-        <w:br/>
-      </w:r>
-      <w:r>
-        <w:rPr>
-          <w:rFonts w:ascii="Times New Roman" w:eastAsia="Times New Roman" w:hAnsi="Times New Roman" w:cs="Times New Roman"/>
-          <w:b/>
-          <w:sz w:val="24"/>
-          <w:szCs w:val="24"/>
-          <w:lang w:val="es-ES" w:eastAsia="es-ES"/>
-        </w:rPr>
-        <w:br/>
-      </w:r>
-      <w:r>
-        <w:rPr>
-          <w:rFonts w:ascii="Times New Roman" w:eastAsia="Times New Roman" w:hAnsi="Times New Roman" w:cs="Times New Roman"/>
-          <w:b/>
-          <w:sz w:val="24"/>
-          <w:szCs w:val="24"/>
-          <w:lang w:val="es-ES" w:eastAsia="es-ES"/>
-        </w:rPr>
-        <w:br/>
-      </w:r>
-      <w:r>
-        <w:rPr>
-          <w:rFonts w:ascii="Times New Roman" w:eastAsia="Times New Roman" w:hAnsi="Times New Roman" w:cs="Times New Roman"/>
-          <w:b/>
-          <w:sz w:val="24"/>
-          <w:szCs w:val="24"/>
-          <w:lang w:val="es-ES" w:eastAsia="es-ES"/>
-        </w:rPr>
-        <w:br/>
-      </w:r>
+        <w:lastRenderedPageBreak/>
+        <w:drawing>
+          <wp:anchor distT="0" distB="0" distL="114300" distR="114300" simplePos="0" relativeHeight="251658240" behindDoc="0" locked="0" layoutInCell="1" allowOverlap="1">
+            <wp:simplePos x="0" y="0"/>
+            <wp:positionH relativeFrom="margin">
+              <wp:posOffset>139288</wp:posOffset>
+            </wp:positionH>
+            <wp:positionV relativeFrom="margin">
+              <wp:posOffset>-1306286</wp:posOffset>
+            </wp:positionV>
+            <wp:extent cx="5344160" cy="3190875"/>
+            <wp:effectExtent l="0" t="0" r="8890" b="9525"/>
+            <wp:wrapSquare wrapText="bothSides"/>
+            <wp:docPr id="8" name="0 Imagen"/>
+            <wp:cNvGraphicFramePr>
+              <a:graphicFrameLocks xmlns:a="http://schemas.openxmlformats.org/drawingml/2006/main" noChangeAspect="1"/>
+            </wp:cNvGraphicFramePr>
+            <a:graphic xmlns:a="http://schemas.openxmlformats.org/drawingml/2006/main">
+              <a:graphicData uri="http://schemas.openxmlformats.org/drawingml/2006/picture">
+                <pic:pic xmlns:pic="http://schemas.openxmlformats.org/drawingml/2006/picture">
+                  <pic:nvPicPr>
+                    <pic:cNvPr id="0" name="Sin título.png"/>
+                    <pic:cNvPicPr/>
+                  </pic:nvPicPr>
+                  <pic:blipFill>
+                    <a:blip r:embed="rId10">
+                      <a:extLst>
+                        <a:ext uri="{28A0092B-C50C-407E-A947-70E740481C1C}">
+                          <a14:useLocalDpi xmlns:a14="http://schemas.microsoft.com/office/drawing/2010/main" val="0"/>
+                        </a:ext>
+                      </a:extLst>
+                    </a:blip>
+                    <a:stretch>
+                      <a:fillRect/>
+                    </a:stretch>
+                  </pic:blipFill>
+                  <pic:spPr>
+                    <a:xfrm>
+                      <a:off x="0" y="0"/>
+                      <a:ext cx="5344160" cy="3190875"/>
+                    </a:xfrm>
+                    <a:prstGeom prst="rect">
+                      <a:avLst/>
+                    </a:prstGeom>
+                  </pic:spPr>
+                </pic:pic>
+              </a:graphicData>
+            </a:graphic>
+          </wp:anchor>
+        </w:drawing>
+      </w:r>
+    </w:p>
+    <w:p>
+      <w:pPr>
+        <w:rPr>
+          <w:lang w:val="es-ES"/>
+        </w:rPr>
+      </w:pPr>
+    </w:p>
+    <w:p>
+      <w:pPr>
+        <w:rPr>
+          <w:lang w:val="es-ES"/>
+        </w:rPr>
+      </w:pPr>
     </w:p>
     <w:p>
       <w:pPr>
@@ -3287,96 +1283,160 @@
           <w:lang w:val="es-ES"/>
         </w:rPr>
       </w:pPr>
-      <w:r>
+    </w:p>
+    <w:p>
+      <w:pPr>
+        <w:ind w:left="2832" w:firstLine="708"/>
         <w:rPr>
           <w:i/>
           <w:sz w:val="24"/>
           <w:szCs w:val="24"/>
           <w:lang w:val="es-ES"/>
         </w:rPr>
-        <w:t>Imagen 1</w:t>
-      </w:r>
-    </w:p>
-    <w:p>
-      <w:pPr>
-        <w:ind w:left="2832" w:firstLine="708"/>
-        <w:rPr>
-          <w:i/>
-          <w:sz w:val="24"/>
-          <w:szCs w:val="24"/>
-          <w:lang w:val="es-ES"/>
-        </w:rPr>
-      </w:pPr>
-    </w:p>
-    <w:p>
-      <w:pPr>
-        <w:ind w:left="432"/>
-        <w:rPr>
-          <w:lang w:val="es-ES"/>
-        </w:rPr>
-      </w:pPr>
-      <w:r>
-        <w:rPr>
-          <w:lang w:val="es-ES"/>
-        </w:rPr>
-        <w:t xml:space="preserve">Hemos creado un escenario con dos </w:t>
-      </w:r>
-      <w:r>
-        <w:rPr>
-          <w:lang w:val="es-ES"/>
-        </w:rPr>
-        <w:t>redes LAN</w:t>
-      </w:r>
-      <w:r>
-        <w:rPr>
-          <w:lang w:val="es-ES"/>
-        </w:rPr>
-        <w:t xml:space="preserve">, </w:t>
-      </w:r>
-      <w:r>
-        <w:rPr>
-          <w:lang w:val="es-ES"/>
-        </w:rPr>
-        <w:t>ambas van a tener el mismo número de equipos y van a estar comunicándose la una con la otra. Estas reden van a estar unidas</w:t>
-      </w:r>
-      <w:r>
-        <w:rPr>
-          <w:lang w:val="es-ES"/>
-        </w:rPr>
-        <w:t xml:space="preserve"> por un enlace </w:t>
-      </w:r>
-      <w:r>
-        <w:rPr>
-          <w:lang w:val="es-ES"/>
-        </w:rPr>
-        <w:t xml:space="preserve">p2p </w:t>
-      </w:r>
-      <w:r>
-        <w:rPr>
-          <w:lang w:val="es-ES"/>
-        </w:rPr>
-        <w:t>(imagen 1).</w:t>
-      </w:r>
-    </w:p>
-    <w:p>
-      <w:pPr>
-        <w:ind w:left="432"/>
-        <w:rPr>
-          <w:lang w:val="es-ES"/>
-        </w:rPr>
-      </w:pPr>
-    </w:p>
-    <w:p>
-      <w:pPr>
-        <w:ind w:left="432"/>
-        <w:rPr>
-          <w:lang w:val="es-ES"/>
-        </w:rPr>
-      </w:pPr>
-    </w:p>
-    <w:p>
-      <w:pPr>
-        <w:ind w:left="432"/>
+      </w:pPr>
+    </w:p>
+    <w:p>
+      <w:pPr>
+        <w:rPr>
+          <w:lang w:val="es-ES"/>
+        </w:rPr>
+      </w:pPr>
+      <w:r>
+        <w:rPr>
+          <w:lang w:val="es-ES"/>
+        </w:rPr>
+        <w:t xml:space="preserve">Como hemos mencionado anteriormente, </w:t>
+      </w:r>
+      <w:r>
+        <w:rPr>
+          <w:lang w:val="es-ES"/>
+        </w:rPr>
+        <w:t xml:space="preserve">simularemos un escenario que podría tratarse perfectamente del de dos operadoras con sus respectivos tráficos (generados por clientes) y que necesitan comunicarse entre ellas y reenvían tráfico constantemente buscando el destinatario. </w:t>
+      </w:r>
+    </w:p>
+    <w:p>
+      <w:pPr>
+        <w:rPr>
+          <w:lang w:val="es-ES"/>
+        </w:rPr>
+      </w:pPr>
+      <w:r>
+        <w:rPr>
+          <w:lang w:val="es-ES"/>
+        </w:rPr>
+        <w:t xml:space="preserve">Como muestra la imagen, nos interesaremos por tráfico </w:t>
+      </w:r>
+      <w:proofErr w:type="spellStart"/>
+      <w:r>
+        <w:rPr>
+          <w:lang w:val="es-ES"/>
+        </w:rPr>
+        <w:t>VoIP</w:t>
+      </w:r>
+      <w:proofErr w:type="spellEnd"/>
+      <w:r>
+        <w:rPr>
+          <w:lang w:val="es-ES"/>
+        </w:rPr>
+        <w:t xml:space="preserve">, tráfico HTTP y tráfico FTP, ya que </w:t>
+      </w:r>
+      <w:r>
+        <w:rPr>
+          <w:lang w:val="es-ES"/>
+        </w:rPr>
+        <w:t>son tráficos que se tratan de manera distinta, porque tienen diferentes prioridades.</w:t>
+      </w:r>
+    </w:p>
+    <w:p>
+      <w:pPr>
+        <w:rPr>
+          <w:lang w:val="es-ES"/>
+        </w:rPr>
+      </w:pPr>
+      <w:r>
+        <w:rPr>
+          <w:lang w:val="es-ES"/>
+        </w:rPr>
+        <w:t xml:space="preserve">En el escenario nos encontramos dos </w:t>
+      </w:r>
+      <w:proofErr w:type="spellStart"/>
+      <w:r>
+        <w:rPr>
+          <w:lang w:val="es-ES"/>
+        </w:rPr>
+        <w:t>routers</w:t>
+      </w:r>
+      <w:proofErr w:type="spellEnd"/>
+      <w:r>
+        <w:rPr>
+          <w:lang w:val="es-ES"/>
+        </w:rPr>
+        <w:t xml:space="preserve">, unidos por un enlace, que serán los encargados del reenviar el tráfico a otra LAN. </w:t>
+      </w:r>
+    </w:p>
+    <w:p>
+      <w:pPr>
+        <w:rPr>
+          <w:lang w:val="es-ES"/>
+        </w:rPr>
+      </w:pPr>
+      <w:r>
+        <w:rPr>
+          <w:lang w:val="es-ES"/>
+        </w:rPr>
+        <w:t xml:space="preserve">Por otro lado, a las otras interfaces de cada </w:t>
+      </w:r>
+      <w:proofErr w:type="spellStart"/>
+      <w:r>
+        <w:rPr>
+          <w:lang w:val="es-ES"/>
+        </w:rPr>
+        <w:t>routers</w:t>
+      </w:r>
+      <w:proofErr w:type="spellEnd"/>
+      <w:r>
+        <w:rPr>
+          <w:lang w:val="es-ES"/>
+        </w:rPr>
+        <w:t xml:space="preserve"> tenemos nuestros dispositivos clientes, que se encargarán de enviar tráfico y de recibirlo, teniendo como ruta por defecto el </w:t>
+      </w:r>
+      <w:proofErr w:type="spellStart"/>
+      <w:r>
+        <w:rPr>
+          <w:lang w:val="es-ES"/>
+        </w:rPr>
+        <w:t>router</w:t>
+      </w:r>
+      <w:proofErr w:type="spellEnd"/>
+      <w:r>
+        <w:rPr>
+          <w:lang w:val="es-ES"/>
+        </w:rPr>
+        <w:t xml:space="preserve"> de su LAN.</w:t>
+      </w:r>
+    </w:p>
+    <w:p>
+      <w:pPr>
+        <w:rPr>
+          <w:lang w:val="es-ES"/>
+        </w:rPr>
+      </w:pPr>
+      <w:r>
+        <w:rPr>
+          <w:lang w:val="es-ES"/>
+        </w:rPr>
+        <w:t>Los componentes del escenario por defecto son por tanto:</w:t>
+      </w:r>
+    </w:p>
+    <w:p>
+      <w:pPr>
+        <w:rPr>
+          <w:lang w:val="es-ES"/>
+        </w:rPr>
+      </w:pPr>
+    </w:p>
+    <w:p>
+      <w:pPr>
         <w:rPr>
           <w:lang w:val="es-ES"/>
         </w:rPr>
@@ -3460,29 +1520,8 @@
         <w:rPr>
           <w:lang w:val="es-ES"/>
         </w:rPr>
-        <w:t>F</w:t>
-      </w:r>
-      <w:r>
-        <w:rPr>
-          <w:lang w:val="es-ES"/>
-        </w:rPr>
-        <w:t>T</w:t>
-      </w:r>
-      <w:r>
-        <w:rPr>
-          <w:lang w:val="es-ES"/>
-        </w:rPr>
-        <w:t>P</w:t>
-      </w:r>
-    </w:p>
-    <w:p>
-      <w:pPr>
-        <w:pStyle w:val="Prrafodelista"/>
-        <w:ind w:left="1788"/>
-        <w:rPr>
-          <w:lang w:val="es-ES"/>
-        </w:rPr>
-      </w:pPr>
+        <w:t>FTP</w:t>
+      </w:r>
     </w:p>
     <w:p>
       <w:pPr>
@@ -3499,186 +1538,803 @@
         <w:rPr>
           <w:lang w:val="es-ES"/>
         </w:rPr>
-        <w:t>Servidores:</w:t>
-      </w:r>
-    </w:p>
-    <w:p>
-      <w:pPr>
-        <w:pStyle w:val="Prrafodelista"/>
-        <w:numPr>
-          <w:ilvl w:val="1"/>
-          <w:numId w:val="14"/>
-        </w:numPr>
-        <w:rPr>
-          <w:lang w:val="es-ES"/>
-        </w:rPr>
-      </w:pPr>
+        <w:t xml:space="preserve">2 </w:t>
+      </w:r>
       <w:proofErr w:type="spellStart"/>
       <w:r>
         <w:rPr>
           <w:lang w:val="es-ES"/>
         </w:rPr>
+        <w:t>Routers</w:t>
+      </w:r>
+      <w:proofErr w:type="spellEnd"/>
+      <w:r>
+        <w:rPr>
+          <w:lang w:val="es-ES"/>
+        </w:rPr>
+        <w:t xml:space="preserve"> conectados a través de un enlace.</w:t>
+      </w:r>
+    </w:p>
+    <w:p>
+      <w:pPr>
+        <w:rPr>
+          <w:lang w:val="es-ES"/>
+        </w:rPr>
+      </w:pPr>
+      <w:r>
+        <w:rPr>
+          <w:lang w:val="es-ES"/>
+        </w:rPr>
+        <w:t>Para facilitar las cosas, hemos decidido que cada cliente, también pueda actuar como servidor para garantizar la respuesta a posibles peticiones de la otra operadora.</w:t>
+      </w:r>
+    </w:p>
+    <w:p>
+      <w:pPr>
+        <w:rPr>
+          <w:lang w:val="es-ES"/>
+        </w:rPr>
+      </w:pPr>
+      <w:r>
+        <w:rPr>
+          <w:lang w:val="es-ES"/>
+        </w:rPr>
+        <w:t xml:space="preserve">Por tanto, cada cliente, periódicamente envía tráfico del tipo que corresponda, pero si recibe peticiones de tráfico de ese tipo, también las responderá. Esto lo hemos decidido para hacer un escenario básico y fácil de implementar. </w:t>
+      </w:r>
+    </w:p>
+    <w:p>
+      <w:pPr>
+        <w:rPr>
+          <w:lang w:val="es-ES"/>
+        </w:rPr>
+      </w:pPr>
+      <w:r>
+        <w:rPr>
+          <w:lang w:val="es-ES"/>
+        </w:rPr>
+        <w:t xml:space="preserve">Anteriormente, hablamos, de escenario por defecto, y es que, el escenario que muestra la foto es el escenario cuando no indicamos valores pasados por parámetros, ya que, hemos añadido la funcionalidad de permitir elegir el número de equipos con los que queremos simular cada tráfico. </w:t>
+      </w:r>
+    </w:p>
+    <w:p>
+      <w:pPr>
+        <w:rPr>
+          <w:lang w:val="es-ES"/>
+        </w:rPr>
+      </w:pPr>
+    </w:p>
+    <w:p>
+      <w:pPr>
+        <w:pStyle w:val="Ttulo1"/>
+        <w:rPr>
+          <w:noProof/>
+          <w:lang w:val="es-ES"/>
+        </w:rPr>
+      </w:pPr>
+      <w:r>
+        <w:rPr>
+          <w:noProof/>
+          <w:lang w:val="es-ES"/>
+        </w:rPr>
+        <w:t>Objetivo</w:t>
+      </w:r>
+      <w:bookmarkEnd w:id="1"/>
+    </w:p>
+    <w:p>
+      <w:pPr>
+        <w:rPr>
+          <w:lang w:val="es-ES"/>
+        </w:rPr>
+      </w:pPr>
+      <w:r>
+        <w:rPr>
+          <w:lang w:val="es-ES"/>
+        </w:rPr>
+        <w:t xml:space="preserve">Como ya sabemos, hay grandes diferencias entre </w:t>
+      </w:r>
+      <w:r>
+        <w:rPr>
+          <w:lang w:val="es-ES"/>
+        </w:rPr>
+        <w:t>los</w:t>
+      </w:r>
+      <w:r>
+        <w:rPr>
+          <w:lang w:val="es-ES"/>
+        </w:rPr>
+        <w:t xml:space="preserve"> tipos de tráfico</w:t>
+      </w:r>
+      <w:r>
+        <w:rPr>
+          <w:lang w:val="es-ES"/>
+        </w:rPr>
+        <w:t xml:space="preserve"> que utilizaremos</w:t>
+      </w:r>
+      <w:r>
+        <w:rPr>
+          <w:lang w:val="es-ES"/>
+        </w:rPr>
+        <w:t xml:space="preserve">, y la mayor de ellas es la calidad de servicio de cada uno. </w:t>
+      </w:r>
+    </w:p>
+    <w:p>
+      <w:pPr>
+        <w:rPr>
+          <w:lang w:val="es-ES"/>
+        </w:rPr>
+      </w:pPr>
+      <w:r>
+        <w:rPr>
+          <w:lang w:val="es-ES"/>
+        </w:rPr>
+        <w:t xml:space="preserve">Por ejemplo, </w:t>
+      </w:r>
+      <w:proofErr w:type="spellStart"/>
+      <w:r>
+        <w:rPr>
+          <w:lang w:val="es-ES"/>
+        </w:rPr>
+        <w:t>VozIP</w:t>
+      </w:r>
+      <w:proofErr w:type="spellEnd"/>
+      <w:r>
+        <w:rPr>
+          <w:lang w:val="es-ES"/>
+        </w:rPr>
+        <w:t xml:space="preserve"> necesita un porcentaje de paquetes correctos igual o mayor que un 99%, al contrario que HTTP y FTP. </w:t>
+      </w:r>
+    </w:p>
+    <w:p>
+      <w:pPr>
+        <w:rPr>
+          <w:lang w:val="es-ES"/>
+        </w:rPr>
+      </w:pPr>
+      <w:r>
+        <w:rPr>
+          <w:lang w:val="es-ES"/>
+        </w:rPr>
+        <w:lastRenderedPageBreak/>
+        <w:t>Es por ello que catalogaremos nuestros servicios en 3 grupos al que se le asignarán distintas prioridades seg</w:t>
+      </w:r>
+      <w:r>
+        <w:rPr>
+          <w:lang w:val="es-ES"/>
+        </w:rPr>
+        <w:t>ún las características del tráfico:</w:t>
+      </w:r>
+    </w:p>
+    <w:p>
+      <w:pPr>
+        <w:rPr>
+          <w:lang w:val="es-ES"/>
+        </w:rPr>
+      </w:pPr>
+    </w:p>
+    <w:tbl>
+      <w:tblPr>
+        <w:tblStyle w:val="Tablaconcuadrcula"/>
+        <w:tblW w:w="0" w:type="auto"/>
+        <w:tblLook w:val="04A0" w:firstRow="1" w:lastRow="0" w:firstColumn="1" w:lastColumn="0" w:noHBand="0" w:noVBand="1"/>
+      </w:tblPr>
+      <w:tblGrid>
+        <w:gridCol w:w="2406"/>
+        <w:gridCol w:w="2587"/>
+        <w:gridCol w:w="2448"/>
+        <w:gridCol w:w="2135"/>
+      </w:tblGrid>
+      <w:tr>
+        <w:tc>
+          <w:tcPr>
+            <w:tcW w:w="2406" w:type="dxa"/>
+          </w:tcPr>
+          <w:p>
+            <w:pPr>
+              <w:rPr>
+                <w:b/>
+                <w:lang w:val="es-ES"/>
+              </w:rPr>
+            </w:pPr>
+            <w:r>
+              <w:rPr>
+                <w:b/>
+                <w:lang w:val="es-ES"/>
+              </w:rPr>
+              <w:t>Tráfico</w:t>
+            </w:r>
+          </w:p>
+        </w:tc>
+        <w:tc>
+          <w:tcPr>
+            <w:tcW w:w="2587" w:type="dxa"/>
+          </w:tcPr>
+          <w:p>
+            <w:pPr>
+              <w:rPr>
+                <w:b/>
+                <w:lang w:val="es-ES"/>
+              </w:rPr>
+            </w:pPr>
+            <w:r>
+              <w:rPr>
+                <w:b/>
+                <w:lang w:val="es-ES"/>
+              </w:rPr>
+              <w:t>Nombre de la categoría de prioridades</w:t>
+            </w:r>
+          </w:p>
+        </w:tc>
+        <w:tc>
+          <w:tcPr>
+            <w:tcW w:w="2448" w:type="dxa"/>
+          </w:tcPr>
+          <w:p>
+            <w:pPr>
+              <w:rPr>
+                <w:b/>
+                <w:lang w:val="es-ES"/>
+              </w:rPr>
+            </w:pPr>
+            <w:proofErr w:type="spellStart"/>
+            <w:r>
+              <w:rPr>
+                <w:b/>
+                <w:lang w:val="es-ES"/>
+              </w:rPr>
+              <w:t>ToS</w:t>
+            </w:r>
+            <w:proofErr w:type="spellEnd"/>
+            <w:r>
+              <w:rPr>
+                <w:b/>
+                <w:lang w:val="es-ES"/>
+              </w:rPr>
+              <w:t xml:space="preserve"> (</w:t>
+            </w:r>
+            <w:proofErr w:type="spellStart"/>
+            <w:r>
+              <w:rPr>
+                <w:b/>
+                <w:lang w:val="es-ES"/>
+              </w:rPr>
+              <w:t>Type</w:t>
+            </w:r>
+            <w:proofErr w:type="spellEnd"/>
+            <w:r>
+              <w:rPr>
+                <w:b/>
+                <w:lang w:val="es-ES"/>
+              </w:rPr>
+              <w:t xml:space="preserve"> of </w:t>
+            </w:r>
+            <w:proofErr w:type="spellStart"/>
+            <w:r>
+              <w:rPr>
+                <w:b/>
+                <w:lang w:val="es-ES"/>
+              </w:rPr>
+              <w:t>Service</w:t>
+            </w:r>
+            <w:proofErr w:type="spellEnd"/>
+            <w:r>
+              <w:rPr>
+                <w:b/>
+                <w:lang w:val="es-ES"/>
+              </w:rPr>
+              <w:t>)</w:t>
+            </w:r>
+          </w:p>
+        </w:tc>
+        <w:tc>
+          <w:tcPr>
+            <w:tcW w:w="2135" w:type="dxa"/>
+          </w:tcPr>
+          <w:p>
+            <w:pPr>
+              <w:rPr>
+                <w:b/>
+                <w:lang w:val="es-ES"/>
+              </w:rPr>
+            </w:pPr>
+            <w:r>
+              <w:rPr>
+                <w:b/>
+                <w:lang w:val="es-ES"/>
+              </w:rPr>
+              <w:t>DSCP</w:t>
+            </w:r>
+          </w:p>
+        </w:tc>
+      </w:tr>
+      <w:tr>
+        <w:tc>
+          <w:tcPr>
+            <w:tcW w:w="2406" w:type="dxa"/>
+          </w:tcPr>
+          <w:p>
+            <w:pPr>
+              <w:pStyle w:val="Ttulo3"/>
+              <w:numPr>
+                <w:ilvl w:val="0"/>
+                <w:numId w:val="0"/>
+              </w:numPr>
+              <w:rPr>
+                <w:lang w:val="es-ES"/>
+              </w:rPr>
+            </w:pPr>
+            <w:proofErr w:type="spellStart"/>
+            <w:r>
+              <w:rPr>
+                <w:rFonts w:asciiTheme="minorHAnsi" w:eastAsiaTheme="minorEastAsia" w:hAnsiTheme="minorHAnsi" w:cstheme="minorBidi"/>
+                <w:b w:val="0"/>
+                <w:bCs w:val="0"/>
+                <w:color w:val="auto"/>
+                <w:lang w:val="es-ES"/>
+              </w:rPr>
+              <w:t>VozIP</w:t>
+            </w:r>
+            <w:proofErr w:type="spellEnd"/>
+          </w:p>
+        </w:tc>
+        <w:tc>
+          <w:tcPr>
+            <w:tcW w:w="2587" w:type="dxa"/>
+          </w:tcPr>
+          <w:p>
+            <w:pPr>
+              <w:pStyle w:val="Ttulo3"/>
+              <w:numPr>
+                <w:ilvl w:val="0"/>
+                <w:numId w:val="0"/>
+              </w:numPr>
+              <w:rPr>
+                <w:rFonts w:asciiTheme="minorHAnsi" w:eastAsiaTheme="minorEastAsia" w:hAnsiTheme="minorHAnsi" w:cstheme="minorBidi"/>
+                <w:b w:val="0"/>
+                <w:bCs w:val="0"/>
+                <w:color w:val="auto"/>
+                <w:lang w:val="es-ES"/>
+              </w:rPr>
+            </w:pPr>
+            <w:proofErr w:type="spellStart"/>
+            <w:r>
+              <w:rPr>
+                <w:rFonts w:asciiTheme="minorHAnsi" w:eastAsiaTheme="minorEastAsia" w:hAnsiTheme="minorHAnsi" w:cstheme="minorBidi"/>
+                <w:b w:val="0"/>
+                <w:bCs w:val="0"/>
+                <w:color w:val="auto"/>
+                <w:lang w:val="es-ES"/>
+              </w:rPr>
+              <w:t>Interactive</w:t>
+            </w:r>
+            <w:proofErr w:type="spellEnd"/>
+            <w:r>
+              <w:rPr>
+                <w:rFonts w:asciiTheme="minorHAnsi" w:eastAsiaTheme="minorEastAsia" w:hAnsiTheme="minorHAnsi" w:cstheme="minorBidi"/>
+                <w:b w:val="0"/>
+                <w:bCs w:val="0"/>
+                <w:color w:val="auto"/>
+                <w:lang w:val="es-ES"/>
+              </w:rPr>
+              <w:t xml:space="preserve"> Video</w:t>
+            </w:r>
+          </w:p>
+          <w:p>
+            <w:pPr>
+              <w:rPr>
+                <w:lang w:val="es-ES"/>
+              </w:rPr>
+            </w:pPr>
+          </w:p>
+        </w:tc>
+        <w:tc>
+          <w:tcPr>
+            <w:tcW w:w="2448" w:type="dxa"/>
+          </w:tcPr>
+          <w:p>
+            <w:pPr>
+              <w:rPr>
+                <w:lang w:val="es-ES"/>
+              </w:rPr>
+            </w:pPr>
+            <w:r>
+              <w:rPr>
+                <w:lang w:val="es-ES"/>
+              </w:rPr>
+              <w:t>184</w:t>
+            </w:r>
+          </w:p>
+        </w:tc>
+        <w:tc>
+          <w:tcPr>
+            <w:tcW w:w="2135" w:type="dxa"/>
+          </w:tcPr>
+          <w:p>
+            <w:pPr>
+              <w:rPr>
+                <w:lang w:val="es-ES"/>
+              </w:rPr>
+            </w:pPr>
+            <w:r>
+              <w:rPr>
+                <w:lang w:val="es-ES"/>
+              </w:rPr>
+              <w:t>46</w:t>
+            </w:r>
+          </w:p>
+        </w:tc>
+      </w:tr>
+      <w:tr>
+        <w:tc>
+          <w:tcPr>
+            <w:tcW w:w="2406" w:type="dxa"/>
+          </w:tcPr>
+          <w:p>
+            <w:pPr>
+              <w:rPr>
+                <w:lang w:val="es-ES"/>
+              </w:rPr>
+            </w:pPr>
+            <w:r>
+              <w:rPr>
+                <w:lang w:val="es-ES"/>
+              </w:rPr>
+              <w:t>FTP</w:t>
+            </w:r>
+          </w:p>
+        </w:tc>
+        <w:tc>
+          <w:tcPr>
+            <w:tcW w:w="2587" w:type="dxa"/>
+          </w:tcPr>
+          <w:p>
+            <w:pPr>
+              <w:rPr>
+                <w:lang w:val="es-ES"/>
+              </w:rPr>
+            </w:pPr>
+            <w:proofErr w:type="spellStart"/>
+            <w:r>
+              <w:rPr>
+                <w:lang w:val="es-ES"/>
+              </w:rPr>
+              <w:t>Bulk</w:t>
+            </w:r>
+            <w:proofErr w:type="spellEnd"/>
+            <w:r>
+              <w:rPr>
+                <w:lang w:val="es-ES"/>
+              </w:rPr>
+              <w:t xml:space="preserve"> Data</w:t>
+            </w:r>
+          </w:p>
+        </w:tc>
+        <w:tc>
+          <w:tcPr>
+            <w:tcW w:w="2448" w:type="dxa"/>
+          </w:tcPr>
+          <w:p>
+            <w:pPr>
+              <w:rPr>
+                <w:lang w:val="es-ES"/>
+              </w:rPr>
+            </w:pPr>
+            <w:r>
+              <w:rPr>
+                <w:lang w:val="es-ES"/>
+              </w:rPr>
+              <w:t>40</w:t>
+            </w:r>
+          </w:p>
+        </w:tc>
+        <w:tc>
+          <w:tcPr>
+            <w:tcW w:w="2135" w:type="dxa"/>
+          </w:tcPr>
+          <w:p>
+            <w:pPr>
+              <w:rPr>
+                <w:lang w:val="es-ES"/>
+              </w:rPr>
+            </w:pPr>
+            <w:r>
+              <w:rPr>
+                <w:lang w:val="es-ES"/>
+              </w:rPr>
+              <w:t>10</w:t>
+            </w:r>
+          </w:p>
+        </w:tc>
+      </w:tr>
+      <w:tr>
+        <w:tc>
+          <w:tcPr>
+            <w:tcW w:w="2406" w:type="dxa"/>
+          </w:tcPr>
+          <w:p>
+            <w:pPr>
+              <w:rPr>
+                <w:lang w:val="es-ES"/>
+              </w:rPr>
+            </w:pPr>
+            <w:r>
+              <w:rPr>
+                <w:lang w:val="es-ES"/>
+              </w:rPr>
+              <w:t>HTTP</w:t>
+            </w:r>
+          </w:p>
+        </w:tc>
+        <w:tc>
+          <w:tcPr>
+            <w:tcW w:w="2587" w:type="dxa"/>
+          </w:tcPr>
+          <w:p>
+            <w:pPr>
+              <w:rPr>
+                <w:lang w:val="es-ES"/>
+              </w:rPr>
+            </w:pPr>
+            <w:proofErr w:type="spellStart"/>
+            <w:r>
+              <w:rPr>
+                <w:lang w:val="es-ES"/>
+              </w:rPr>
+              <w:t>Best</w:t>
+            </w:r>
+            <w:proofErr w:type="spellEnd"/>
+            <w:r>
+              <w:rPr>
+                <w:lang w:val="es-ES"/>
+              </w:rPr>
+              <w:t xml:space="preserve"> </w:t>
+            </w:r>
+            <w:proofErr w:type="spellStart"/>
+            <w:r>
+              <w:rPr>
+                <w:lang w:val="es-ES"/>
+              </w:rPr>
+              <w:t>Effort</w:t>
+            </w:r>
+            <w:proofErr w:type="spellEnd"/>
+          </w:p>
+        </w:tc>
+        <w:tc>
+          <w:tcPr>
+            <w:tcW w:w="2448" w:type="dxa"/>
+          </w:tcPr>
+          <w:p>
+            <w:pPr>
+              <w:rPr>
+                <w:lang w:val="es-ES"/>
+              </w:rPr>
+            </w:pPr>
+            <w:r>
+              <w:rPr>
+                <w:lang w:val="es-ES"/>
+              </w:rPr>
+              <w:t>0</w:t>
+            </w:r>
+          </w:p>
+        </w:tc>
+        <w:tc>
+          <w:tcPr>
+            <w:tcW w:w="2135" w:type="dxa"/>
+          </w:tcPr>
+          <w:p>
+            <w:pPr>
+              <w:rPr>
+                <w:lang w:val="es-ES"/>
+              </w:rPr>
+            </w:pPr>
+            <w:r>
+              <w:rPr>
+                <w:lang w:val="es-ES"/>
+              </w:rPr>
+              <w:t>0</w:t>
+            </w:r>
+          </w:p>
+        </w:tc>
+      </w:tr>
+    </w:tbl>
+    <w:p>
+      <w:pPr>
+        <w:rPr>
+          <w:lang w:val="es-ES"/>
+        </w:rPr>
+      </w:pPr>
+    </w:p>
+    <w:p>
+      <w:pPr>
+        <w:rPr>
+          <w:lang w:val="es-ES"/>
+        </w:rPr>
+      </w:pPr>
+      <w:r>
+        <w:rPr>
+          <w:lang w:val="es-ES"/>
+        </w:rPr>
+        <w:t xml:space="preserve">El campo </w:t>
+      </w:r>
+      <w:proofErr w:type="spellStart"/>
+      <w:r>
+        <w:rPr>
+          <w:lang w:val="es-ES"/>
+        </w:rPr>
+        <w:t>Type</w:t>
+      </w:r>
+      <w:proofErr w:type="spellEnd"/>
+      <w:r>
+        <w:rPr>
+          <w:lang w:val="es-ES"/>
+        </w:rPr>
+        <w:t xml:space="preserve"> Of </w:t>
+      </w:r>
+      <w:proofErr w:type="spellStart"/>
+      <w:r>
+        <w:rPr>
+          <w:lang w:val="es-ES"/>
+        </w:rPr>
+        <w:t>Service</w:t>
+      </w:r>
+      <w:proofErr w:type="spellEnd"/>
+      <w:r>
+        <w:rPr>
+          <w:lang w:val="es-ES"/>
+        </w:rPr>
+        <w:t xml:space="preserve"> viaja como una etiqueta en la cabecera IP, y cuando se procesa el mensaje, se calcula su determinado DSCP.</w:t>
+      </w:r>
+    </w:p>
+    <w:p>
+      <w:pPr>
+        <w:rPr>
+          <w:lang w:val="es-ES"/>
+        </w:rPr>
+      </w:pPr>
+      <w:r>
+        <w:rPr>
+          <w:noProof/>
+          <w:lang w:val="es-ES" w:eastAsia="es-ES"/>
+        </w:rPr>
+        <w:drawing>
+          <wp:inline distT="0" distB="0" distL="0" distR="0" wp14:anchorId="73FF4AA7" wp14:editId="23DFF17D">
+            <wp:extent cx="5486400" cy="1657350"/>
+            <wp:effectExtent l="0" t="0" r="0" b="0"/>
+            <wp:docPr id="3" name="0 Imagen"/>
+            <wp:cNvGraphicFramePr>
+              <a:graphicFrameLocks xmlns:a="http://schemas.openxmlformats.org/drawingml/2006/main" noChangeAspect="1"/>
+            </wp:cNvGraphicFramePr>
+            <a:graphic xmlns:a="http://schemas.openxmlformats.org/drawingml/2006/main">
+              <a:graphicData uri="http://schemas.openxmlformats.org/drawingml/2006/picture">
+                <pic:pic xmlns:pic="http://schemas.openxmlformats.org/drawingml/2006/picture">
+                  <pic:nvPicPr>
+                    <pic:cNvPr id="0" name="119474.jpg"/>
+                    <pic:cNvPicPr/>
+                  </pic:nvPicPr>
+                  <pic:blipFill>
+                    <a:blip r:embed="rId11">
+                      <a:extLst>
+                        <a:ext uri="{28A0092B-C50C-407E-A947-70E740481C1C}">
+                          <a14:useLocalDpi xmlns:a14="http://schemas.microsoft.com/office/drawing/2010/main" val="0"/>
+                        </a:ext>
+                      </a:extLst>
+                    </a:blip>
+                    <a:stretch>
+                      <a:fillRect/>
+                    </a:stretch>
+                  </pic:blipFill>
+                  <pic:spPr>
+                    <a:xfrm>
+                      <a:off x="0" y="0"/>
+                      <a:ext cx="5486400" cy="1657350"/>
+                    </a:xfrm>
+                    <a:prstGeom prst="rect">
+                      <a:avLst/>
+                    </a:prstGeom>
+                  </pic:spPr>
+                </pic:pic>
+              </a:graphicData>
+            </a:graphic>
+          </wp:inline>
+        </w:drawing>
+      </w:r>
+    </w:p>
+    <w:p>
+      <w:pPr>
+        <w:rPr>
+          <w:lang w:val="es-ES"/>
+        </w:rPr>
+      </w:pPr>
+      <w:r>
+        <w:rPr>
+          <w:lang w:val="es-ES"/>
+        </w:rPr>
+        <w:t>Para poder procesar este tipo de paquetes es necesa</w:t>
+      </w:r>
+      <w:r>
+        <w:rPr>
+          <w:lang w:val="es-ES"/>
+        </w:rPr>
+        <w:t>rio dispositivos que estén adaptados para la lectura de etiquetas, es por ello que dotaremos de nuestros dispositivos frontera de una cola de prioridades.</w:t>
+      </w:r>
+    </w:p>
+    <w:p>
+      <w:pPr>
+        <w:rPr>
+          <w:lang w:val="es-ES"/>
+        </w:rPr>
+      </w:pPr>
+    </w:p>
+    <w:p>
+      <w:pPr>
+        <w:jc w:val="both"/>
+        <w:rPr>
+          <w:lang w:val="es-ES"/>
+        </w:rPr>
+      </w:pPr>
+      <w:r>
+        <w:rPr>
+          <w:lang w:val="es-ES"/>
+        </w:rPr>
+        <w:lastRenderedPageBreak/>
+        <w:t>Ya que nuestro escenario está orientado a una compañía operadora que ofrece servicios de este tipo, el principal objetivo de este proyecto además de medir el comportamiento del escenario según los datos de entrada (como son número de equipos, retrasos del canal, velocidad…),  que explicaremos más adelante cuales son, es comprobar qué calidad de servicio de cada uno de los tráficos obtenemos variando los parámetros según la operadora requiera.</w:t>
+      </w:r>
+    </w:p>
+    <w:p>
+      <w:pPr>
+        <w:jc w:val="both"/>
+        <w:rPr>
+          <w:lang w:val="es-ES"/>
+        </w:rPr>
+      </w:pPr>
+      <w:r>
+        <w:rPr>
+          <w:lang w:val="es-ES"/>
+        </w:rPr>
+        <w:t xml:space="preserve">Así mismo, podríamos dar datos como la mínima velocidad del enlace para conseguir cumplir con la calidad del servicio requerida por </w:t>
+      </w:r>
+      <w:proofErr w:type="spellStart"/>
+      <w:r>
+        <w:rPr>
+          <w:lang w:val="es-ES"/>
+        </w:rPr>
         <w:t>VoIP</w:t>
       </w:r>
       <w:proofErr w:type="spellEnd"/>
-    </w:p>
-    <w:p>
-      <w:pPr>
-        <w:pStyle w:val="Prrafodelista"/>
-        <w:numPr>
-          <w:ilvl w:val="1"/>
-          <w:numId w:val="14"/>
-        </w:numPr>
-        <w:rPr>
-          <w:lang w:val="es-ES"/>
-        </w:rPr>
-      </w:pPr>
+      <w:r>
+        <w:rPr>
+          <w:lang w:val="es-ES"/>
+        </w:rPr>
+        <w:t xml:space="preserve"> (que es la más restrictiva con un 99% de paquetes correctos) o ver cuánto error como máximo tendría que tener el canal para cumplir con esa </w:t>
+      </w:r>
       <w:proofErr w:type="spellStart"/>
       <w:r>
         <w:rPr>
           <w:lang w:val="es-ES"/>
         </w:rPr>
-        <w:t>Streaming</w:t>
+        <w:t>QoS</w:t>
       </w:r>
       <w:proofErr w:type="spellEnd"/>
-    </w:p>
-    <w:p>
-      <w:pPr>
-        <w:pStyle w:val="Prrafodelista"/>
-        <w:numPr>
-          <w:ilvl w:val="1"/>
-          <w:numId w:val="14"/>
-        </w:numPr>
-        <w:rPr>
-          <w:lang w:val="es-ES"/>
-        </w:rPr>
-      </w:pPr>
-      <w:r>
-        <w:rPr>
-          <w:lang w:val="es-ES"/>
-        </w:rPr>
-        <w:t>Echo</w:t>
-      </w:r>
-    </w:p>
-    <w:p>
-      <w:pPr>
-        <w:ind w:left="432"/>
-        <w:rPr>
-          <w:lang w:val="es-ES"/>
-        </w:rPr>
-      </w:pPr>
-    </w:p>
-    <w:p>
-      <w:pPr>
-        <w:ind w:left="432"/>
-        <w:rPr>
-          <w:lang w:val="es-ES"/>
-        </w:rPr>
-      </w:pPr>
-      <w:r>
-        <w:rPr>
-          <w:lang w:val="es-ES"/>
-        </w:rPr>
-        <w:t xml:space="preserve">El cliente </w:t>
-      </w:r>
-      <w:proofErr w:type="spellStart"/>
-      <w:r>
-        <w:rPr>
-          <w:lang w:val="es-ES"/>
-        </w:rPr>
-        <w:t>VoIP</w:t>
-      </w:r>
-      <w:proofErr w:type="spellEnd"/>
-      <w:r>
-        <w:rPr>
-          <w:lang w:val="es-ES"/>
-        </w:rPr>
-        <w:t xml:space="preserve"> se comunicará con su servidor, al igual que el servicio de </w:t>
-      </w:r>
-      <w:proofErr w:type="spellStart"/>
-      <w:r>
-        <w:rPr>
-          <w:lang w:val="es-ES"/>
-        </w:rPr>
-        <w:t>Streaming</w:t>
-      </w:r>
-      <w:proofErr w:type="spellEnd"/>
-      <w:r>
-        <w:rPr>
-          <w:lang w:val="es-ES"/>
-        </w:rPr>
-        <w:t>. Los servicios HTTP y FTP se comunicarán con un servidor de eco, para un ejemplo simple de tráfico.</w:t>
-      </w:r>
-    </w:p>
-    <w:p>
-      <w:pPr>
-        <w:ind w:left="432"/>
-        <w:rPr>
-          <w:lang w:val="es-ES"/>
-        </w:rPr>
-      </w:pPr>
-      <w:r>
-        <w:rPr>
-          <w:lang w:val="es-ES"/>
-        </w:rPr>
-        <w:t xml:space="preserve">El escenario está planteado para que se genere un cuello de botella en el enlace entre el </w:t>
-      </w:r>
-      <w:proofErr w:type="spellStart"/>
-      <w:r>
-        <w:rPr>
-          <w:lang w:val="es-ES"/>
-        </w:rPr>
-        <w:t>router</w:t>
-      </w:r>
-      <w:proofErr w:type="spellEnd"/>
-      <w:r>
-        <w:rPr>
-          <w:lang w:val="es-ES"/>
-        </w:rPr>
-        <w:t xml:space="preserve"> 1 y el </w:t>
-      </w:r>
-      <w:proofErr w:type="spellStart"/>
-      <w:r>
-        <w:rPr>
-          <w:lang w:val="es-ES"/>
-        </w:rPr>
-        <w:t>router</w:t>
-      </w:r>
-      <w:proofErr w:type="spellEnd"/>
-      <w:r>
-        <w:rPr>
-          <w:lang w:val="es-ES"/>
-        </w:rPr>
-        <w:t xml:space="preserve"> 2 al usar todos los servicios a la vez, y estudiar el funcionamiento de la red ejecutando una cola con prioridades y modificando las prioridades de cada tipo de tráfico para su estudio.</w:t>
-      </w:r>
-    </w:p>
-    <w:p>
-      <w:pPr>
-        <w:ind w:left="432"/>
-        <w:rPr>
-          <w:lang w:val="es-ES"/>
-        </w:rPr>
-      </w:pPr>
-    </w:p>
-    <w:p>
-      <w:pPr>
-        <w:ind w:left="432"/>
-        <w:rPr>
-          <w:lang w:val="es-ES"/>
-        </w:rPr>
-      </w:pPr>
-    </w:p>
-    <w:p>
-      <w:pPr>
-        <w:ind w:left="432"/>
-        <w:rPr>
-          <w:lang w:val="es-ES"/>
-        </w:rPr>
-      </w:pPr>
-    </w:p>
-    <w:p>
-      <w:pPr>
-        <w:ind w:left="432"/>
+      <w:r>
+        <w:rPr>
+          <w:lang w:val="es-ES"/>
+        </w:rPr>
+        <w:t>.</w:t>
+      </w:r>
+    </w:p>
+    <w:p>
+      <w:pPr>
+        <w:rPr>
+          <w:lang w:val="es-ES"/>
+        </w:rPr>
+      </w:pPr>
+      <w:r>
+        <w:rPr>
+          <w:lang w:val="es-ES"/>
+        </w:rPr>
+        <w:t xml:space="preserve">Estas simulaciones con esta temática las consideramos muy interesantes ya que cualquier operadora necesita conocer la calidad de su tráfico y cómo se comporta según los distintos parámetros para realizar posibles mejoras, solucionar problemas ya existentes y continuar atrayendo a nuevos clientes. </w:t>
+      </w:r>
+    </w:p>
+    <w:p>
+      <w:pPr>
+        <w:ind w:left="432" w:firstLine="276"/>
         <w:rPr>
           <w:lang w:val="es-ES"/>
         </w:rPr>
@@ -3696,7 +2352,6 @@
         <w:rPr>
           <w:lang w:val="es-ES"/>
         </w:rPr>
-        <w:lastRenderedPageBreak/>
         <w:t>Configuraciones</w:t>
       </w:r>
       <w:bookmarkEnd w:id="3"/>
@@ -3895,6 +2550,7 @@
           </w:tcPr>
           <w:p>
             <w:r>
+              <w:lastRenderedPageBreak/>
               <w:t>HTTP</w:t>
             </w:r>
           </w:p>
@@ -4240,55 +2896,6 @@
     </w:p>
     <w:p>
       <w:pPr>
-        <w:ind w:left="432"/>
-        <w:rPr>
-          <w:lang w:val="es-ES"/>
-        </w:rPr>
-      </w:pPr>
-    </w:p>
-    <w:p>
-      <w:pPr>
-        <w:ind w:left="432"/>
-        <w:rPr>
-          <w:lang w:val="es-ES"/>
-        </w:rPr>
-      </w:pPr>
-    </w:p>
-    <w:p>
-      <w:pPr>
-        <w:ind w:left="432"/>
-        <w:rPr>
-          <w:lang w:val="es-ES"/>
-        </w:rPr>
-      </w:pPr>
-    </w:p>
-    <w:p>
-      <w:pPr>
-        <w:ind w:left="432"/>
-        <w:rPr>
-          <w:lang w:val="es-ES"/>
-        </w:rPr>
-      </w:pPr>
-    </w:p>
-    <w:p>
-      <w:pPr>
-        <w:ind w:left="432"/>
-        <w:rPr>
-          <w:lang w:val="es-ES"/>
-        </w:rPr>
-      </w:pPr>
-    </w:p>
-    <w:p>
-      <w:pPr>
-        <w:ind w:left="432"/>
-        <w:rPr>
-          <w:lang w:val="es-ES"/>
-        </w:rPr>
-      </w:pPr>
-    </w:p>
-    <w:p>
-      <w:pPr>
-        <w:ind w:left="432"/>
         <w:rPr>
           <w:lang w:val="es-ES"/>
         </w:rPr>
@@ -4315,8 +2922,303 @@
         <w:rPr>
           <w:lang w:val="es-ES"/>
         </w:rPr>
+        <w:t>clases de la simulación</w:t>
+      </w:r>
+    </w:p>
+    <w:p>
+      <w:pPr>
+        <w:ind w:left="432"/>
+        <w:rPr>
+          <w:lang w:val="es-ES"/>
+        </w:rPr>
+      </w:pPr>
+    </w:p>
+    <w:p>
+      <w:pPr>
+        <w:rPr>
+          <w:lang w:val="es-ES"/>
+        </w:rPr>
+      </w:pPr>
+      <w:r>
+        <w:rPr>
+          <w:lang w:val="es-ES"/>
+        </w:rPr>
+        <w:t xml:space="preserve">En las simulaciones hemos usado la clase </w:t>
+      </w:r>
+      <w:proofErr w:type="spellStart"/>
+      <w:r>
+        <w:rPr>
+          <w:lang w:val="es-ES"/>
+        </w:rPr>
+        <w:t>PfifoFastQueueDisc</w:t>
+      </w:r>
+      <w:proofErr w:type="spellEnd"/>
+      <w:r>
+        <w:rPr>
+          <w:lang w:val="es-ES"/>
+        </w:rPr>
+        <w:t xml:space="preserve">, que usa tres colas FIFO, acordes a las tres bandas que posee, basadas en prioridades dadas a los paquetes. Los paquetes de una banda con mayor prioridad siempre saldrán de la cola antes que los paquetes de otra banda menos prioritaria. </w:t>
+      </w:r>
+    </w:p>
+    <w:p>
+      <w:pPr>
+        <w:rPr>
+          <w:lang w:val="es-ES"/>
+        </w:rPr>
+      </w:pPr>
+      <w:r>
+        <w:rPr>
+          <w:lang w:val="es-ES"/>
+        </w:rPr>
+        <w:t xml:space="preserve">Hemos recreado el protocolo </w:t>
+      </w:r>
+      <w:proofErr w:type="spellStart"/>
+      <w:r>
+        <w:rPr>
+          <w:lang w:val="es-ES"/>
+        </w:rPr>
+        <w:t>VoIP</w:t>
+      </w:r>
+      <w:proofErr w:type="spellEnd"/>
+      <w:r>
+        <w:rPr>
+          <w:lang w:val="es-ES"/>
+        </w:rPr>
+        <w:t xml:space="preserve"> y simulado una comunicación real de este protocolo entre dos usuarios, intentando conseguir más del 99% de los paquetes correctos en la comunicación para lograr que ésta sea correcta.</w:t>
+      </w:r>
+    </w:p>
+    <w:p>
+      <w:pPr>
+        <w:rPr>
+          <w:lang w:val="es-ES"/>
+        </w:rPr>
+      </w:pPr>
+    </w:p>
+    <w:p>
+      <w:pPr>
+        <w:rPr>
+          <w:lang w:val="es-ES"/>
+        </w:rPr>
+      </w:pPr>
+      <w:r>
+        <w:rPr>
+          <w:lang w:val="es-ES"/>
+        </w:rPr>
         <w:lastRenderedPageBreak/>
-        <w:t>clases de la simulación</w:t>
+        <w:t xml:space="preserve">También hemos recreado un servicio de </w:t>
+      </w:r>
+      <w:proofErr w:type="spellStart"/>
+      <w:r>
+        <w:rPr>
+          <w:lang w:val="es-ES"/>
+        </w:rPr>
+        <w:t>streaming</w:t>
+      </w:r>
+      <w:proofErr w:type="spellEnd"/>
+      <w:r>
+        <w:rPr>
+          <w:lang w:val="es-ES"/>
+        </w:rPr>
+        <w:t xml:space="preserve"> y un cliente que lo usa en la red, por lo que podemos estudiar cuando el usuario consigue más del 95% de paquetes correctos para una comunicación correcta</w:t>
+      </w:r>
+    </w:p>
+    <w:p>
+      <w:pPr>
+        <w:rPr>
+          <w:lang w:val="es-ES"/>
+        </w:rPr>
+      </w:pPr>
+    </w:p>
+    <w:p>
+      <w:pPr>
+        <w:rPr>
+          <w:lang w:val="es-ES"/>
+        </w:rPr>
+      </w:pPr>
+      <w:r>
+        <w:rPr>
+          <w:lang w:val="es-ES"/>
+        </w:rPr>
+        <w:t xml:space="preserve">Y por último hemos intentado simular </w:t>
+      </w:r>
+      <w:proofErr w:type="gramStart"/>
+      <w:r>
+        <w:rPr>
+          <w:lang w:val="es-ES"/>
+        </w:rPr>
+        <w:t>trafico</w:t>
+      </w:r>
+      <w:proofErr w:type="gramEnd"/>
+      <w:r>
+        <w:rPr>
+          <w:lang w:val="es-ES"/>
+        </w:rPr>
+        <w:t xml:space="preserve"> HTTP y FTP enviando paquetes a un servidor de echo que los devuelve.</w:t>
+      </w:r>
+    </w:p>
+    <w:p>
+      <w:pPr>
+        <w:rPr>
+          <w:lang w:val="es-ES"/>
+        </w:rPr>
+      </w:pPr>
+    </w:p>
+    <w:p>
+      <w:pPr>
+        <w:rPr>
+          <w:lang w:val="es-ES"/>
+        </w:rPr>
+      </w:pPr>
+      <w:r>
+        <w:rPr>
+          <w:lang w:val="es-ES"/>
+        </w:rPr>
+        <w:t>Con estos tres servicios queremos comenzar a simular modificando parámetros de la cola y asignando prioridades en paquetes.</w:t>
+      </w:r>
+    </w:p>
+    <w:p>
+      <w:pPr>
+        <w:rPr>
+          <w:lang w:val="es-ES"/>
+        </w:rPr>
+      </w:pPr>
+      <w:r>
+        <w:rPr>
+          <w:lang w:val="es-ES"/>
+        </w:rPr>
+        <w:t>Clases creadas para la simulación comentada</w:t>
+      </w:r>
+      <w:r>
+        <w:rPr>
+          <w:lang w:val="es-ES"/>
+        </w:rPr>
+        <w:t>s a continuación</w:t>
+      </w:r>
+      <w:r>
+        <w:rPr>
+          <w:lang w:val="es-ES"/>
+        </w:rPr>
+        <w:t>:</w:t>
+      </w:r>
+    </w:p>
+    <w:p>
+      <w:pPr>
+        <w:pStyle w:val="Ttulo2"/>
+        <w:rPr>
+          <w:lang w:val="es-ES"/>
+        </w:rPr>
+      </w:pPr>
+      <w:r>
+        <w:rPr>
+          <w:lang w:val="es-ES"/>
+        </w:rPr>
+        <w:t>VoIP.cc</w:t>
+      </w:r>
+    </w:p>
+    <w:p>
+      <w:pPr>
+        <w:rPr>
+          <w:lang w:val="es-ES"/>
+        </w:rPr>
+      </w:pPr>
+    </w:p>
+    <w:p>
+      <w:pPr>
+        <w:pStyle w:val="Ttulo2"/>
+        <w:rPr>
+          <w:lang w:val="es-ES"/>
+        </w:rPr>
+      </w:pPr>
+      <w:r>
+        <w:rPr>
+          <w:lang w:val="es-ES"/>
+        </w:rPr>
+        <w:t>HTTP.cc</w:t>
+      </w:r>
+    </w:p>
+    <w:p>
+      <w:pPr>
+        <w:rPr>
+          <w:lang w:val="es-ES"/>
+        </w:rPr>
+      </w:pPr>
+    </w:p>
+    <w:p>
+      <w:pPr>
+        <w:pStyle w:val="Ttulo2"/>
+        <w:rPr>
+          <w:lang w:val="es-ES"/>
+        </w:rPr>
+      </w:pPr>
+      <w:r>
+        <w:rPr>
+          <w:lang w:val="es-ES"/>
+        </w:rPr>
+        <w:t>FTP.cc</w:t>
+      </w:r>
+    </w:p>
+    <w:p>
+      <w:pPr>
+        <w:rPr>
+          <w:lang w:val="es-ES"/>
+        </w:rPr>
+      </w:pPr>
+    </w:p>
+    <w:p>
+      <w:pPr>
+        <w:pStyle w:val="Ttulo2"/>
+        <w:rPr>
+          <w:lang w:val="es-ES"/>
+        </w:rPr>
+      </w:pPr>
+      <w:r>
+        <w:rPr>
+          <w:lang w:val="es-ES"/>
+        </w:rPr>
+        <w:t>Escenario.cc</w:t>
+      </w:r>
+    </w:p>
+    <w:p>
+      <w:pPr>
+        <w:rPr>
+          <w:lang w:val="es-ES"/>
+        </w:rPr>
+      </w:pPr>
+    </w:p>
+    <w:p>
+      <w:pPr>
+        <w:pStyle w:val="Ttulo2"/>
+        <w:rPr>
+          <w:lang w:val="es-ES"/>
+        </w:rPr>
+      </w:pPr>
+      <w:r>
+        <w:rPr>
+          <w:lang w:val="es-ES"/>
+        </w:rPr>
+        <w:lastRenderedPageBreak/>
+        <w:t>Simulacion.cc</w:t>
+      </w:r>
+    </w:p>
+    <w:p>
+      <w:pPr>
+        <w:rPr>
+          <w:lang w:val="es-ES"/>
+        </w:rPr>
+      </w:pPr>
+    </w:p>
+    <w:p>
+      <w:pPr>
+        <w:pStyle w:val="Ttulo2"/>
+        <w:rPr>
+          <w:lang w:val="es-ES"/>
+        </w:rPr>
+      </w:pPr>
+      <w:r>
+        <w:rPr>
+          <w:lang w:val="es-ES"/>
+        </w:rPr>
+        <w:t>Observador.cc</w:t>
       </w:r>
     </w:p>
     <w:p>
@@ -4333,521 +3235,219 @@
           <w:lang w:val="es-ES"/>
         </w:rPr>
       </w:pPr>
-      <w:r>
-        <w:rPr>
-          <w:lang w:val="es-ES"/>
-        </w:rPr>
-        <w:t xml:space="preserve">En las simulaciones hemos usado la clase </w:t>
+    </w:p>
+    <w:p>
+      <w:pPr>
+        <w:pStyle w:val="Ttulo1"/>
+        <w:rPr>
+          <w:lang w:val="es-ES"/>
+        </w:rPr>
+      </w:pPr>
+      <w:r>
+        <w:rPr>
+          <w:lang w:val="es-ES"/>
+        </w:rPr>
+        <w:t>Simulaciones</w:t>
+      </w:r>
+    </w:p>
+    <w:p>
+      <w:pPr>
+        <w:rPr>
+          <w:lang w:val="es-ES"/>
+        </w:rPr>
+      </w:pPr>
+    </w:p>
+    <w:p>
+      <w:pPr>
+        <w:ind w:left="432"/>
+        <w:rPr>
+          <w:lang w:val="es-ES"/>
+        </w:rPr>
+      </w:pPr>
+      <w:r>
+        <w:rPr>
+          <w:lang w:val="es-ES"/>
+        </w:rPr>
+        <w:t>Explicar proceso de simulación.cc</w:t>
+      </w:r>
+    </w:p>
+    <w:p>
+      <w:pPr>
+        <w:ind w:left="432"/>
+        <w:rPr>
+          <w:lang w:val="es-ES"/>
+        </w:rPr>
+      </w:pPr>
+    </w:p>
+    <w:p>
+      <w:pPr>
+        <w:ind w:left="432"/>
+        <w:rPr>
+          <w:lang w:val="es-ES"/>
+        </w:rPr>
+      </w:pPr>
+    </w:p>
+    <w:p>
+      <w:pPr>
+        <w:ind w:left="432"/>
+        <w:rPr>
+          <w:lang w:val="es-ES"/>
+        </w:rPr>
+      </w:pPr>
+    </w:p>
+    <w:p>
+      <w:pPr>
+        <w:pStyle w:val="Ttulo1"/>
+        <w:rPr>
+          <w:lang w:val="es-ES"/>
+        </w:rPr>
+      </w:pPr>
+      <w:bookmarkStart w:id="5" w:name="_Toc472993776"/>
+      <w:r>
+        <w:rPr>
+          <w:lang w:val="es-ES"/>
+        </w:rPr>
+        <w:t xml:space="preserve">Validez de los </w:t>
+      </w:r>
+      <w:r>
+        <w:rPr>
+          <w:lang w:val="es-ES"/>
+        </w:rPr>
+        <w:t>Resultados</w:t>
+      </w:r>
+      <w:bookmarkEnd w:id="5"/>
+      <w:r>
+        <w:rPr>
+          <w:lang w:val="es-ES"/>
+        </w:rPr>
+        <w:t xml:space="preserve"> </w:t>
+      </w:r>
+    </w:p>
+    <w:p>
+      <w:pPr>
+        <w:rPr>
+          <w:lang w:val="es-ES"/>
+        </w:rPr>
+      </w:pPr>
+    </w:p>
+    <w:p>
+      <w:pPr>
+        <w:ind w:left="432"/>
+        <w:rPr>
+          <w:lang w:val="es-ES"/>
+        </w:rPr>
+      </w:pPr>
+      <w:r>
+        <w:rPr>
+          <w:lang w:val="es-ES"/>
+        </w:rPr>
+        <w:t>Considerando los resultados obtenidos de las simulaciones, tenemos que validarlos según el criterio de simulación y verificar que tienen sentido en la simulación realizada</w:t>
+      </w:r>
+      <w:r>
+        <w:rPr>
+          <w:lang w:val="es-ES"/>
+        </w:rPr>
+        <w:t xml:space="preserve"> y que hemos llegado a los valores esperados antes de realizarlas.</w:t>
+      </w:r>
+    </w:p>
+    <w:p>
+      <w:pPr>
+        <w:ind w:left="432"/>
+        <w:rPr>
+          <w:lang w:val="es-ES"/>
+        </w:rPr>
+      </w:pPr>
+    </w:p>
+    <w:p>
+      <w:pPr>
+        <w:ind w:left="432"/>
+        <w:rPr>
+          <w:lang w:val="es-ES"/>
+        </w:rPr>
+      </w:pPr>
+    </w:p>
+    <w:p>
+      <w:pPr>
+        <w:ind w:left="432"/>
+        <w:rPr>
+          <w:lang w:val="es-ES"/>
+        </w:rPr>
+      </w:pPr>
+    </w:p>
+    <w:p>
+      <w:pPr>
+        <w:pStyle w:val="Ttulo1"/>
+        <w:rPr>
+          <w:lang w:val="es-ES"/>
+        </w:rPr>
+      </w:pPr>
+      <w:bookmarkStart w:id="6" w:name="_Toc472993777"/>
+      <w:r>
+        <w:rPr>
+          <w:lang w:val="es-ES"/>
+        </w:rPr>
+        <w:t>C</w:t>
+      </w:r>
+      <w:r>
+        <w:rPr>
+          <w:lang w:val="es-ES"/>
+        </w:rPr>
+        <w:t>onclusiones</w:t>
+      </w:r>
+      <w:bookmarkEnd w:id="6"/>
+    </w:p>
+    <w:p>
+      <w:pPr>
+        <w:rPr>
+          <w:lang w:val="es-ES"/>
+        </w:rPr>
+      </w:pPr>
+    </w:p>
+    <w:p>
+      <w:pPr>
+        <w:ind w:left="432"/>
+        <w:rPr>
+          <w:lang w:val="es-ES"/>
+        </w:rPr>
+      </w:pPr>
+      <w:r>
+        <w:rPr>
+          <w:lang w:val="es-ES"/>
+        </w:rPr>
+        <w:t xml:space="preserve">Comprobamos que aplicando una cola con prioridades en un escenario simple con cuello de botella logramos tener una red funcional para los servicios con mayor requisito de ancho de banda como puede ser </w:t>
       </w:r>
       <w:proofErr w:type="spellStart"/>
       <w:r>
         <w:rPr>
           <w:lang w:val="es-ES"/>
         </w:rPr>
-        <w:t>PfifoFastQueueDisc</w:t>
+        <w:t>VoIP</w:t>
       </w:r>
       <w:proofErr w:type="spellEnd"/>
       <w:r>
         <w:rPr>
-          <w:rStyle w:val="Refdenotaalpie"/>
-          <w:lang w:val="es-ES"/>
-        </w:rPr>
-        <w:footnoteReference w:id="1"/>
-      </w:r>
-      <w:r>
-        <w:rPr>
-          <w:lang w:val="es-ES"/>
-        </w:rPr>
-        <w:t xml:space="preserve">, que usa tres colas FIFO, acordes a las tres bandas que posee, basadas en prioridades dadas a los paquetes. Los paquetes de una banda con mayor prioridad siempre saldrán de la cola antes que los paquetes de otra banda menos prioritaria. </w:t>
-      </w:r>
-    </w:p>
-    <w:p>
-      <w:pPr>
-        <w:rPr>
-          <w:lang w:val="es-ES"/>
-        </w:rPr>
-      </w:pPr>
-      <w:r>
-        <w:rPr>
-          <w:lang w:val="es-ES"/>
-        </w:rPr>
-        <w:t xml:space="preserve">Hemos recreado el protocolo </w:t>
+          <w:lang w:val="es-ES"/>
+        </w:rPr>
+        <w:t xml:space="preserve"> y </w:t>
       </w:r>
       <w:proofErr w:type="spellStart"/>
       <w:r>
         <w:rPr>
           <w:lang w:val="es-ES"/>
         </w:rPr>
-        <w:t>VoIP</w:t>
+        <w:t>Streaming</w:t>
       </w:r>
       <w:proofErr w:type="spellEnd"/>
       <w:r>
         <w:rPr>
           <w:lang w:val="es-ES"/>
         </w:rPr>
-        <w:t xml:space="preserve"> y simulado una comunicación real de este protocolo entre dos usuarios, intentando conseguir más del 99% de los paquetes correctos en la comunicación para lograr que ésta sea correcta.</w:t>
-      </w:r>
-    </w:p>
-    <w:p>
-      <w:pPr>
-        <w:rPr>
-          <w:lang w:val="es-ES"/>
-        </w:rPr>
-      </w:pPr>
-    </w:p>
-    <w:p>
-      <w:pPr>
-        <w:rPr>
-          <w:lang w:val="es-ES"/>
-        </w:rPr>
-      </w:pPr>
-      <w:r>
-        <w:rPr>
-          <w:lang w:val="es-ES"/>
-        </w:rPr>
-        <w:t xml:space="preserve">También hemos recreado un servicio de </w:t>
-      </w:r>
-      <w:proofErr w:type="spellStart"/>
-      <w:r>
-        <w:rPr>
-          <w:lang w:val="es-ES"/>
-        </w:rPr>
-        <w:t>streaming</w:t>
-      </w:r>
-      <w:proofErr w:type="spellEnd"/>
-      <w:r>
-        <w:rPr>
-          <w:lang w:val="es-ES"/>
-        </w:rPr>
-        <w:t xml:space="preserve"> y un cliente que lo usa en la red, por lo que podemos estudiar cuando el usuario consigue más del 95% de paquetes correctos para una comunicación correcta</w:t>
-      </w:r>
-    </w:p>
-    <w:p>
-      <w:pPr>
-        <w:rPr>
-          <w:lang w:val="es-ES"/>
-        </w:rPr>
-      </w:pPr>
-    </w:p>
-    <w:p>
-      <w:pPr>
-        <w:rPr>
-          <w:lang w:val="es-ES"/>
-        </w:rPr>
-      </w:pPr>
-      <w:r>
-        <w:rPr>
-          <w:lang w:val="es-ES"/>
-        </w:rPr>
-        <w:t xml:space="preserve">Y por último hemos intentado simular </w:t>
-      </w:r>
-      <w:proofErr w:type="gramStart"/>
-      <w:r>
-        <w:rPr>
-          <w:lang w:val="es-ES"/>
-        </w:rPr>
-        <w:t>trafico</w:t>
-      </w:r>
-      <w:proofErr w:type="gramEnd"/>
-      <w:r>
-        <w:rPr>
-          <w:lang w:val="es-ES"/>
-        </w:rPr>
-        <w:t xml:space="preserve"> HTTP y FTP enviando paquetes a un servidor de echo que los devuelve.</w:t>
-      </w:r>
-    </w:p>
-    <w:p>
-      <w:pPr>
-        <w:rPr>
-          <w:lang w:val="es-ES"/>
-        </w:rPr>
-      </w:pPr>
-    </w:p>
-    <w:p>
-      <w:pPr>
-        <w:rPr>
-          <w:lang w:val="es-ES"/>
-        </w:rPr>
-      </w:pPr>
-      <w:r>
-        <w:rPr>
-          <w:lang w:val="es-ES"/>
-        </w:rPr>
-        <w:t>Con estos tres servicios queremos comenzar a simular modificando parámetros de la cola y asignando prioridades en paquetes.</w:t>
-      </w:r>
-    </w:p>
-    <w:p>
-      <w:pPr>
-        <w:rPr>
-          <w:lang w:val="es-ES"/>
-        </w:rPr>
-      </w:pPr>
-      <w:r>
-        <w:rPr>
-          <w:lang w:val="es-ES"/>
-        </w:rPr>
-        <w:t>Clases creadas para la simulación comentada</w:t>
-      </w:r>
-      <w:r>
-        <w:rPr>
-          <w:lang w:val="es-ES"/>
-        </w:rPr>
-        <w:t>s a continuación</w:t>
-      </w:r>
-      <w:r>
-        <w:rPr>
-          <w:lang w:val="es-ES"/>
-        </w:rPr>
-        <w:t>:</w:t>
-      </w:r>
-    </w:p>
-    <w:p>
-      <w:pPr>
-        <w:pStyle w:val="Ttulo2"/>
-        <w:rPr>
-          <w:lang w:val="es-ES"/>
-        </w:rPr>
-      </w:pPr>
-      <w:r>
-        <w:rPr>
-          <w:lang w:val="es-ES"/>
-        </w:rPr>
-        <w:lastRenderedPageBreak/>
-        <w:t>VoIP.cc</w:t>
-      </w:r>
-    </w:p>
-    <w:p>
-      <w:pPr>
-        <w:rPr>
-          <w:lang w:val="es-ES"/>
-        </w:rPr>
-      </w:pPr>
-    </w:p>
-    <w:p>
-      <w:pPr>
-        <w:pStyle w:val="Ttulo2"/>
-        <w:rPr>
-          <w:lang w:val="es-ES"/>
-        </w:rPr>
-      </w:pPr>
-      <w:r>
-        <w:rPr>
-          <w:lang w:val="es-ES"/>
-        </w:rPr>
-        <w:t>HTTP.cc</w:t>
-      </w:r>
-    </w:p>
-    <w:p>
-      <w:pPr>
-        <w:rPr>
-          <w:lang w:val="es-ES"/>
-        </w:rPr>
-      </w:pPr>
-    </w:p>
-    <w:p>
-      <w:pPr>
-        <w:pStyle w:val="Ttulo2"/>
-        <w:rPr>
-          <w:lang w:val="es-ES"/>
-        </w:rPr>
-      </w:pPr>
-      <w:r>
-        <w:rPr>
-          <w:lang w:val="es-ES"/>
-        </w:rPr>
-        <w:t>FTP.cc</w:t>
-      </w:r>
-    </w:p>
-    <w:p>
-      <w:pPr>
-        <w:rPr>
-          <w:lang w:val="es-ES"/>
-        </w:rPr>
-      </w:pPr>
-    </w:p>
-    <w:p>
-      <w:pPr>
-        <w:pStyle w:val="Ttulo2"/>
-        <w:rPr>
-          <w:lang w:val="es-ES"/>
-        </w:rPr>
-      </w:pPr>
-      <w:r>
-        <w:rPr>
-          <w:lang w:val="es-ES"/>
-        </w:rPr>
-        <w:t>Escenario.cc</w:t>
-      </w:r>
-    </w:p>
-    <w:p>
-      <w:pPr>
-        <w:rPr>
-          <w:lang w:val="es-ES"/>
-        </w:rPr>
-      </w:pPr>
-    </w:p>
-    <w:p>
-      <w:pPr>
-        <w:pStyle w:val="Ttulo2"/>
-        <w:rPr>
-          <w:lang w:val="es-ES"/>
-        </w:rPr>
-      </w:pPr>
-      <w:r>
-        <w:rPr>
-          <w:lang w:val="es-ES"/>
-        </w:rPr>
-        <w:t>Simulacion.cc</w:t>
-      </w:r>
-    </w:p>
-    <w:p>
-      <w:pPr>
-        <w:rPr>
-          <w:lang w:val="es-ES"/>
-        </w:rPr>
-      </w:pPr>
-    </w:p>
-    <w:p>
-      <w:pPr>
-        <w:pStyle w:val="Ttulo2"/>
-        <w:rPr>
-          <w:lang w:val="es-ES"/>
-        </w:rPr>
-      </w:pPr>
-      <w:r>
-        <w:rPr>
-          <w:lang w:val="es-ES"/>
-        </w:rPr>
-        <w:t>Observador.cc</w:t>
-      </w:r>
-    </w:p>
-    <w:p>
-      <w:pPr>
-        <w:ind w:left="432"/>
-        <w:rPr>
-          <w:lang w:val="es-ES"/>
-        </w:rPr>
-      </w:pPr>
-    </w:p>
-    <w:p>
-      <w:pPr>
-        <w:rPr>
-          <w:lang w:val="es-ES"/>
-        </w:rPr>
-      </w:pPr>
-    </w:p>
-    <w:p>
-      <w:pPr>
-        <w:pStyle w:val="Ttulo1"/>
-        <w:rPr>
-          <w:lang w:val="es-ES"/>
-        </w:rPr>
-      </w:pPr>
-      <w:r>
-        <w:rPr>
-          <w:lang w:val="es-ES"/>
-        </w:rPr>
-        <w:t>Simulaciones</w:t>
-      </w:r>
-    </w:p>
-    <w:p>
-      <w:pPr>
-        <w:rPr>
-          <w:lang w:val="es-ES"/>
-        </w:rPr>
-      </w:pPr>
-    </w:p>
-    <w:p>
-      <w:pPr>
-        <w:ind w:left="432"/>
-        <w:rPr>
-          <w:lang w:val="es-ES"/>
-        </w:rPr>
-      </w:pPr>
-      <w:r>
-        <w:rPr>
-          <w:lang w:val="es-ES"/>
-        </w:rPr>
-        <w:t>Explicar proceso de simulación.cc</w:t>
-      </w:r>
-    </w:p>
-    <w:p>
-      <w:pPr>
-        <w:ind w:left="432"/>
-        <w:rPr>
-          <w:lang w:val="es-ES"/>
-        </w:rPr>
-      </w:pPr>
-    </w:p>
-    <w:p>
-      <w:pPr>
-        <w:ind w:left="432"/>
-        <w:rPr>
-          <w:lang w:val="es-ES"/>
-        </w:rPr>
-      </w:pPr>
-    </w:p>
-    <w:p>
-      <w:pPr>
-        <w:ind w:left="432"/>
-        <w:rPr>
-          <w:lang w:val="es-ES"/>
-        </w:rPr>
-      </w:pPr>
-    </w:p>
-    <w:p>
-      <w:pPr>
-        <w:pStyle w:val="Ttulo1"/>
-        <w:rPr>
-          <w:lang w:val="es-ES"/>
-        </w:rPr>
-      </w:pPr>
-      <w:bookmarkStart w:id="5" w:name="_Toc472993776"/>
-      <w:r>
-        <w:rPr>
-          <w:lang w:val="es-ES"/>
-        </w:rPr>
-        <w:t xml:space="preserve">Validez de los </w:t>
-      </w:r>
-      <w:r>
-        <w:rPr>
-          <w:lang w:val="es-ES"/>
-        </w:rPr>
-        <w:t>Resultados</w:t>
-      </w:r>
-      <w:bookmarkEnd w:id="5"/>
-      <w:r>
-        <w:rPr>
-          <w:lang w:val="es-ES"/>
-        </w:rPr>
-        <w:t xml:space="preserve"> </w:t>
-      </w:r>
-    </w:p>
-    <w:p>
-      <w:pPr>
-        <w:rPr>
-          <w:lang w:val="es-ES"/>
-        </w:rPr>
-      </w:pPr>
-    </w:p>
-    <w:p>
-      <w:pPr>
-        <w:ind w:left="432"/>
-        <w:rPr>
-          <w:lang w:val="es-ES"/>
-        </w:rPr>
-      </w:pPr>
-      <w:r>
-        <w:rPr>
-          <w:lang w:val="es-ES"/>
-        </w:rPr>
-        <w:t>Considerando los resultados obtenidos de las simulaciones, tenemos que validarlos según el criterio de simulación y verificar que tienen sentido en la simulación realizada</w:t>
-      </w:r>
-      <w:r>
-        <w:rPr>
-          <w:lang w:val="es-ES"/>
-        </w:rPr>
-        <w:t xml:space="preserve"> y que hemos llegado a los valores esperados antes de realizarlas.</w:t>
-      </w:r>
-    </w:p>
-    <w:p>
-      <w:pPr>
-        <w:ind w:left="432"/>
-        <w:rPr>
-          <w:lang w:val="es-ES"/>
-        </w:rPr>
-      </w:pPr>
-    </w:p>
-    <w:p>
-      <w:pPr>
-        <w:ind w:left="432"/>
-        <w:rPr>
-          <w:lang w:val="es-ES"/>
-        </w:rPr>
-      </w:pPr>
-    </w:p>
-    <w:p>
-      <w:pPr>
-        <w:ind w:left="432"/>
-        <w:rPr>
-          <w:lang w:val="es-ES"/>
-        </w:rPr>
-      </w:pPr>
-    </w:p>
-    <w:p>
-      <w:pPr>
-        <w:pStyle w:val="Ttulo1"/>
-        <w:rPr>
-          <w:lang w:val="es-ES"/>
-        </w:rPr>
-      </w:pPr>
-      <w:bookmarkStart w:id="6" w:name="_Toc472993777"/>
-      <w:r>
-        <w:rPr>
-          <w:lang w:val="es-ES"/>
-        </w:rPr>
-        <w:t>C</w:t>
-      </w:r>
-      <w:r>
-        <w:rPr>
-          <w:lang w:val="es-ES"/>
-        </w:rPr>
-        <w:t>onclusiones</w:t>
-      </w:r>
-      <w:bookmarkEnd w:id="6"/>
-    </w:p>
-    <w:p>
-      <w:pPr>
-        <w:rPr>
-          <w:lang w:val="es-ES"/>
-        </w:rPr>
-      </w:pPr>
-    </w:p>
-    <w:p>
-      <w:pPr>
-        <w:ind w:left="432"/>
-        <w:rPr>
-          <w:lang w:val="es-ES"/>
-        </w:rPr>
-      </w:pPr>
-      <w:r>
-        <w:rPr>
-          <w:lang w:val="es-ES"/>
-        </w:rPr>
-        <w:t xml:space="preserve">Comprobamos que aplicando una cola con prioridades en un escenario simple con cuello de botella logramos tener una red funcional para los servicios con mayor requisito de ancho de banda como puede ser </w:t>
-      </w:r>
-      <w:proofErr w:type="spellStart"/>
-      <w:r>
-        <w:rPr>
-          <w:lang w:val="es-ES"/>
-        </w:rPr>
-        <w:t>VoIP</w:t>
-      </w:r>
-      <w:proofErr w:type="spellEnd"/>
-      <w:r>
-        <w:rPr>
-          <w:lang w:val="es-ES"/>
-        </w:rPr>
-        <w:t xml:space="preserve"> y </w:t>
-      </w:r>
-      <w:proofErr w:type="spellStart"/>
-      <w:r>
-        <w:rPr>
-          <w:lang w:val="es-ES"/>
-        </w:rPr>
-        <w:t>Streaming</w:t>
-      </w:r>
-      <w:proofErr w:type="spellEnd"/>
-      <w:r>
-        <w:rPr>
-          <w:lang w:val="es-ES"/>
-        </w:rPr>
         <w:t>, dejando los demás servicios en segundo plano, pero no totalmente bloqueados por los prioritarios ya que si no se convertiría en un sistema en el que los servicios prioritarios toman el control del canal.</w:t>
       </w:r>
     </w:p>
     <w:sectPr>
-      <w:headerReference w:type="default" r:id="rId10"/>
-      <w:footerReference w:type="default" r:id="rId11"/>
+      <w:headerReference w:type="default" r:id="rId12"/>
+      <w:footerReference w:type="default" r:id="rId13"/>
       <w:pgSz w:w="12240" w:h="15840"/>
       <w:pgMar w:top="1440" w:right="1440" w:bottom="1440" w:left="1440" w:header="720" w:footer="720" w:gutter="0"/>
       <w:cols w:space="720"/>
@@ -4928,7 +3528,7 @@
         <w:noProof/>
         <w:lang w:val="es-ES"/>
       </w:rPr>
-      <w:t>9</w:t>
+      <w:t>8</w:t>
     </w:r>
     <w:r>
       <w:fldChar w:fldCharType="end"/>
@@ -4952,43 +3552,7 @@
         <w:szCs w:val="20"/>
         <w:lang w:val="es-ES_tradnl" w:eastAsia="ar-SA"/>
       </w:rPr>
-      <w:t xml:space="preserve">Trabajo </w:t>
-    </w:r>
-    <w:r>
-      <w:rPr>
-        <w:rFonts w:ascii="Arial" w:eastAsia="Times New Roman" w:hAnsi="Arial" w:cs="Times New Roman"/>
-        <w:b/>
-        <w:i/>
-        <w:spacing w:val="-4"/>
-        <w:sz w:val="20"/>
-        <w:szCs w:val="20"/>
-        <w:lang w:val="es-ES_tradnl" w:eastAsia="ar-SA"/>
-      </w:rPr>
-      <w:t>–</w:t>
-    </w:r>
-    <w:r>
-      <w:rPr>
-        <w:rFonts w:ascii="Arial" w:eastAsia="Times New Roman" w:hAnsi="Arial" w:cs="Times New Roman"/>
-        <w:b/>
-        <w:i/>
-        <w:spacing w:val="-4"/>
-        <w:sz w:val="20"/>
-        <w:szCs w:val="20"/>
-        <w:lang w:val="es-ES_tradnl" w:eastAsia="ar-SA"/>
-      </w:rPr>
-      <w:t xml:space="preserve"> </w:t>
-    </w:r>
-    <w:r>
-      <w:rPr>
-        <w:rFonts w:ascii="Arial" w:eastAsia="Times New Roman" w:hAnsi="Arial" w:cs="Times New Roman"/>
-        <w:b/>
-        <w:i/>
-        <w:spacing w:val="-4"/>
-        <w:sz w:val="20"/>
-        <w:szCs w:val="20"/>
-        <w:lang w:val="es-ES_tradnl" w:eastAsia="ar-SA"/>
-      </w:rPr>
-      <w:t>Prioridades y colas</w:t>
+      <w:t>Trabajo – Prioridades y colas</w:t>
     </w:r>
   </w:p>
   <w:p>
@@ -5035,35 +3599,6 @@
       <w:r>
         <w:continuationSeparator/>
       </w:r>
-    </w:p>
-  </w:footnote>
-  <w:footnote w:id="1">
-    <w:p>
-      <w:pPr>
-        <w:pStyle w:val="Textonotapie"/>
-        <w:rPr>
-          <w:lang w:val="es-ES"/>
-        </w:rPr>
-      </w:pPr>
-      <w:r>
-        <w:rPr>
-          <w:rStyle w:val="Refdenotaalpie"/>
-        </w:rPr>
-        <w:footnoteRef/>
-      </w:r>
-      <w:r>
-        <w:t xml:space="preserve"> </w:t>
-      </w:r>
-      <w:hyperlink r:id="rId1" w:history="1">
-        <w:r>
-          <w:rPr>
-            <w:rStyle w:val="Hipervnculo"/>
-            <w:color w:val="0070C0"/>
-            <w:lang w:val="es-ES"/>
-          </w:rPr>
-          <w:t>https://www.nsnam.org/docs/release/3.26/doxygen/classns3_1_1_pfifo_fast_queue_disc.html</w:t>
-        </w:r>
-      </w:hyperlink>
     </w:p>
   </w:footnote>
 </w:footnotes>
@@ -5686,6 +4221,15 @@
   </w:num>
   <w:num w:numId="15">
     <w:abstractNumId w:val="0"/>
+  </w:num>
+  <w:num w:numId="16">
+    <w:abstractNumId w:val="1"/>
+  </w:num>
+  <w:num w:numId="17">
+    <w:abstractNumId w:val="1"/>
+    <w:lvlOverride w:ilvl="0">
+      <w:startOverride w:val="1"/>
+    </w:lvlOverride>
   </w:num>
 </w:numbering>
 </file>
@@ -6222,6 +4766,7 @@
       <w:b/>
       <w:bCs/>
       <w:color w:val="000000" w:themeColor="text1"/>
+      <w:sz w:val="28"/>
     </w:rPr>
   </w:style>
   <w:style w:type="character" w:customStyle="1" w:styleId="Ttulo4Car">
@@ -6837,6 +5382,32 @@
       <w:szCs w:val="20"/>
       <w:lang w:val="es-ES_tradnl" w:eastAsia="ar-SA"/>
     </w:rPr>
+  </w:style>
+  <w:style w:type="table" w:styleId="Tablaconcuadrcula">
+    <w:name w:val="Table Grid"/>
+    <w:basedOn w:val="Tablanormal"/>
+    <w:uiPriority w:val="39"/>
+    <w:rsid w:val="008A328B"/>
+    <w:pPr>
+      <w:spacing w:after="0" w:line="240" w:lineRule="auto"/>
+    </w:pPr>
+    <w:tblPr>
+      <w:tblInd w:w="0" w:type="dxa"/>
+      <w:tblBorders>
+        <w:top w:val="single" w:sz="4" w:space="0" w:color="auto"/>
+        <w:left w:val="single" w:sz="4" w:space="0" w:color="auto"/>
+        <w:bottom w:val="single" w:sz="4" w:space="0" w:color="auto"/>
+        <w:right w:val="single" w:sz="4" w:space="0" w:color="auto"/>
+        <w:insideH w:val="single" w:sz="4" w:space="0" w:color="auto"/>
+        <w:insideV w:val="single" w:sz="4" w:space="0" w:color="auto"/>
+      </w:tblBorders>
+      <w:tblCellMar>
+        <w:top w:w="0" w:type="dxa"/>
+        <w:left w:w="108" w:type="dxa"/>
+        <w:bottom w:w="0" w:type="dxa"/>
+        <w:right w:w="108" w:type="dxa"/>
+      </w:tblCellMar>
+    </w:tblPr>
   </w:style>
 </w:styles>
 </file>
@@ -7373,6 +5944,7 @@
       <w:b/>
       <w:bCs/>
       <w:color w:val="000000" w:themeColor="text1"/>
+      <w:sz w:val="28"/>
     </w:rPr>
   </w:style>
   <w:style w:type="character" w:customStyle="1" w:styleId="Ttulo4Car">
@@ -7989,300 +6561,24 @@
       <w:lang w:val="es-ES_tradnl" w:eastAsia="ar-SA"/>
     </w:rPr>
   </w:style>
-</w:styles>
-</file>
-
-<file path=word/glossary/document.xml><?xml version="1.0" encoding="utf-8"?>
-<w:glossaryDocument xmlns:wpc="http://schemas.microsoft.com/office/word/2010/wordprocessingCanvas" xmlns:mc="http://schemas.openxmlformats.org/markup-compatibility/2006" xmlns:o="urn:schemas-microsoft-com:office:office" xmlns:r="http://schemas.openxmlformats.org/officeDocument/2006/relationships" xmlns:m="http://schemas.openxmlformats.org/officeDocument/2006/math" xmlns:v="urn:schemas-microsoft-com:vml" xmlns:wp14="http://schemas.microsoft.com/office/word/2010/wordprocessingDrawing" xmlns:wp="http://schemas.openxmlformats.org/drawingml/2006/wordprocessingDrawing" xmlns:w10="urn:schemas-microsoft-com:office:word" xmlns:w="http://schemas.openxmlformats.org/wordprocessingml/2006/main" xmlns:w14="http://schemas.microsoft.com/office/word/2010/wordml" xmlns:wpg="http://schemas.microsoft.com/office/word/2010/wordprocessingGroup" xmlns:wpi="http://schemas.microsoft.com/office/word/2010/wordprocessingInk" xmlns:wne="http://schemas.microsoft.com/office/word/2006/wordml" xmlns:wps="http://schemas.microsoft.com/office/word/2010/wordprocessingShape" mc:Ignorable="w14 wp14"/>
-</file>
-
-<file path=word/glossary/fontTable.xml><?xml version="1.0" encoding="utf-8"?>
-<w:fonts xmlns:mc="http://schemas.openxmlformats.org/markup-compatibility/2006" xmlns:r="http://schemas.openxmlformats.org/officeDocument/2006/relationships" xmlns:w="http://schemas.openxmlformats.org/wordprocessingml/2006/main" xmlns:w14="http://schemas.microsoft.com/office/word/2010/wordml" mc:Ignorable="w14">
-  <w:font w:name="Symbol">
-    <w:panose1 w:val="05050102010706020507"/>
-    <w:charset w:val="02"/>
-    <w:family w:val="roman"/>
-    <w:pitch w:val="variable"/>
-    <w:sig w:usb0="00000000" w:usb1="10000000" w:usb2="00000000" w:usb3="00000000" w:csb0="80000000" w:csb1="00000000"/>
-  </w:font>
-  <w:font w:name="Times New Roman">
-    <w:panose1 w:val="02020603050405020304"/>
-    <w:charset w:val="00"/>
-    <w:family w:val="roman"/>
-    <w:pitch w:val="variable"/>
-    <w:sig w:usb0="E0002EFF" w:usb1="C0007843" w:usb2="00000009" w:usb3="00000000" w:csb0="000001FF" w:csb1="00000000"/>
-  </w:font>
-  <w:font w:name="Courier New">
-    <w:panose1 w:val="02070309020205020404"/>
-    <w:charset w:val="00"/>
-    <w:family w:val="modern"/>
-    <w:pitch w:val="fixed"/>
-    <w:sig w:usb0="E0002EFF" w:usb1="C0007843" w:usb2="00000009" w:usb3="00000000" w:csb0="000001FF" w:csb1="00000000"/>
-  </w:font>
-  <w:font w:name="Wingdings">
-    <w:panose1 w:val="05000000000000000000"/>
-    <w:charset w:val="02"/>
-    <w:family w:val="auto"/>
-    <w:pitch w:val="variable"/>
-    <w:sig w:usb0="00000000" w:usb1="10000000" w:usb2="00000000" w:usb3="00000000" w:csb0="80000000" w:csb1="00000000"/>
-  </w:font>
-  <w:font w:name="Calibri">
-    <w:panose1 w:val="020F0502020204030204"/>
-    <w:charset w:val="00"/>
-    <w:family w:val="swiss"/>
-    <w:pitch w:val="variable"/>
-    <w:sig w:usb0="E00002FF" w:usb1="4000ACFF" w:usb2="00000001" w:usb3="00000000" w:csb0="0000019F" w:csb1="00000000"/>
-  </w:font>
-  <w:font w:name="SimSun">
-    <w:altName w:val="宋体"/>
-    <w:panose1 w:val="02010600030101010101"/>
-    <w:charset w:val="86"/>
-    <w:family w:val="auto"/>
-    <w:pitch w:val="variable"/>
-    <w:sig w:usb0="00000003" w:usb1="288F0000" w:usb2="00000016" w:usb3="00000000" w:csb0="00040001" w:csb1="00000000"/>
-  </w:font>
-  <w:font w:name="Arial">
-    <w:panose1 w:val="020B0604020202020204"/>
-    <w:charset w:val="00"/>
-    <w:family w:val="swiss"/>
-    <w:pitch w:val="variable"/>
-    <w:sig w:usb0="E0002EFF" w:usb1="C0007843" w:usb2="00000009" w:usb3="00000000" w:csb0="000001FF" w:csb1="00000000"/>
-  </w:font>
-  <w:font w:name="Calibri Light">
-    <w:panose1 w:val="020F0302020204030204"/>
-    <w:charset w:val="00"/>
-    <w:family w:val="swiss"/>
-    <w:pitch w:val="variable"/>
-    <w:sig w:usb0="A00002EF" w:usb1="4000207B" w:usb2="00000000" w:usb3="00000000" w:csb0="0000019F" w:csb1="00000000"/>
-  </w:font>
-  <w:font w:name="Tahoma">
-    <w:panose1 w:val="020B0604030504040204"/>
-    <w:charset w:val="00"/>
-    <w:family w:val="swiss"/>
-    <w:pitch w:val="variable"/>
-    <w:sig w:usb0="E1002EFF" w:usb1="C000605B" w:usb2="00000029" w:usb3="00000000" w:csb0="000101FF" w:csb1="00000000"/>
-  </w:font>
-  <w:font w:name="Cambria">
-    <w:panose1 w:val="02040503050406030204"/>
-    <w:charset w:val="00"/>
-    <w:family w:val="roman"/>
-    <w:pitch w:val="variable"/>
-    <w:sig w:usb0="E00002FF" w:usb1="400004FF" w:usb2="00000000" w:usb3="00000000" w:csb0="0000019F" w:csb1="00000000"/>
-  </w:font>
-</w:fonts>
-</file>
-
-<file path=word/glossary/settings.xml><?xml version="1.0" encoding="utf-8"?>
-<w:settings xmlns:mc="http://schemas.openxmlformats.org/markup-compatibility/2006" xmlns:o="urn:schemas-microsoft-com:office:office" xmlns:r="http://schemas.openxmlformats.org/officeDocument/2006/relationships" xmlns:m="http://schemas.openxmlformats.org/officeDocument/2006/math" xmlns:v="urn:schemas-microsoft-com:vml" xmlns:w10="urn:schemas-microsoft-com:office:word" xmlns:w="http://schemas.openxmlformats.org/wordprocessingml/2006/main" xmlns:w14="http://schemas.microsoft.com/office/word/2010/wordml" xmlns:sl="http://schemas.openxmlformats.org/schemaLibrary/2006/main" mc:Ignorable="w14">
-  <w:view w:val="normal"/>
-  <w:defaultTabStop w:val="708"/>
-  <w:hyphenationZone w:val="425"/>
-  <w:characterSpacingControl w:val="doNotCompress"/>
-  <w:compat>
-    <w:useFELayout/>
-    <w:compatSetting w:name="compatibilityMode" w:uri="http://schemas.microsoft.com/office/word" w:val="14"/>
-    <w:compatSetting w:name="overrideTableStyleFontSizeAndJustification" w:uri="http://schemas.microsoft.com/office/word" w:val="1"/>
-    <w:compatSetting w:name="enableOpenTypeFeatures" w:uri="http://schemas.microsoft.com/office/word" w:val="1"/>
-    <w:compatSetting w:name="doNotFlipMirrorIndents" w:uri="http://schemas.microsoft.com/office/word" w:val="1"/>
-  </w:compat>
-  <w:rsids>
-    <w:rsidRoot w:val="00912F2F"/>
-    <w:rsid w:val="00912F2F"/>
-    <w:rsid w:val="00C04AFA"/>
-  </w:rsids>
-  <m:mathPr>
-    <m:mathFont m:val="Cambria Math"/>
-    <m:brkBin m:val="before"/>
-    <m:brkBinSub m:val="--"/>
-    <m:smallFrac m:val="0"/>
-    <m:dispDef/>
-    <m:lMargin m:val="0"/>
-    <m:rMargin m:val="0"/>
-    <m:defJc m:val="centerGroup"/>
-    <m:wrapIndent m:val="1440"/>
-    <m:intLim m:val="subSup"/>
-    <m:naryLim m:val="undOvr"/>
-  </m:mathPr>
-  <w:themeFontLang w:val="es-ES"/>
-  <w:clrSchemeMapping w:bg1="light1" w:t1="dark1" w:bg2="light2" w:t2="dark2" w:accent1="accent1" w:accent2="accent2" w:accent3="accent3" w:accent4="accent4" w:accent5="accent5" w:accent6="accent6" w:hyperlink="hyperlink" w:followedHyperlink="followedHyperlink"/>
-  <w:decimalSymbol w:val=","/>
-  <w:listSeparator w:val=";"/>
-</w:settings>
-</file>
-
-<file path=word/glossary/styles.xml><?xml version="1.0" encoding="utf-8"?>
-<w:styles xmlns:mc="http://schemas.openxmlformats.org/markup-compatibility/2006" xmlns:r="http://schemas.openxmlformats.org/officeDocument/2006/relationships" xmlns:w="http://schemas.openxmlformats.org/wordprocessingml/2006/main" xmlns:w14="http://schemas.microsoft.com/office/word/2010/wordml" mc:Ignorable="w14">
-  <w:docDefaults>
-    <w:rPrDefault>
-      <w:rPr>
-        <w:rFonts w:asciiTheme="minorHAnsi" w:eastAsiaTheme="minorEastAsia" w:hAnsiTheme="minorHAnsi" w:cstheme="minorBidi"/>
-        <w:sz w:val="22"/>
-        <w:szCs w:val="22"/>
-        <w:lang w:val="es-ES" w:eastAsia="es-ES" w:bidi="ar-SA"/>
-      </w:rPr>
-    </w:rPrDefault>
-    <w:pPrDefault>
-      <w:pPr>
-        <w:spacing w:after="200" w:line="276" w:lineRule="auto"/>
-      </w:pPr>
-    </w:pPrDefault>
-  </w:docDefaults>
-  <w:latentStyles w:defLockedState="0" w:defUIPriority="99" w:defSemiHidden="1" w:defUnhideWhenUsed="1" w:defQFormat="0" w:count="267">
-    <w:lsdException w:name="Normal" w:semiHidden="0" w:uiPriority="0" w:unhideWhenUsed="0" w:qFormat="1"/>
-    <w:lsdException w:name="heading 1" w:semiHidden="0" w:uiPriority="9" w:unhideWhenUsed="0" w:qFormat="1"/>
-    <w:lsdException w:name="heading 2" w:uiPriority="9" w:qFormat="1"/>
-    <w:lsdException w:name="heading 3" w:uiPriority="9" w:qFormat="1"/>
-    <w:lsdException w:name="heading 4" w:uiPriority="9" w:qFormat="1"/>
-    <w:lsdException w:name="heading 5" w:uiPriority="9" w:qFormat="1"/>
-    <w:lsdException w:name="heading 6" w:uiPriority="9" w:qFormat="1"/>
-    <w:lsdException w:name="heading 7" w:uiPriority="9" w:qFormat="1"/>
-    <w:lsdException w:name="heading 8" w:uiPriority="9" w:qFormat="1"/>
-    <w:lsdException w:name="heading 9" w:uiPriority="9" w:qFormat="1"/>
-    <w:lsdException w:name="toc 1" w:uiPriority="39"/>
-    <w:lsdException w:name="toc 2" w:uiPriority="39"/>
-    <w:lsdException w:name="toc 3" w:uiPriority="39"/>
-    <w:lsdException w:name="toc 4" w:uiPriority="39"/>
-    <w:lsdException w:name="toc 5" w:uiPriority="39"/>
-    <w:lsdException w:name="toc 6" w:uiPriority="39"/>
-    <w:lsdException w:name="toc 7" w:uiPriority="39"/>
-    <w:lsdException w:name="toc 8" w:uiPriority="39"/>
-    <w:lsdException w:name="toc 9" w:uiPriority="39"/>
-    <w:lsdException w:name="caption" w:uiPriority="35" w:qFormat="1"/>
-    <w:lsdException w:name="Title" w:semiHidden="0" w:uiPriority="10" w:unhideWhenUsed="0" w:qFormat="1"/>
-    <w:lsdException w:name="Default Paragraph Font" w:uiPriority="1"/>
-    <w:lsdException w:name="Subtitle" w:semiHidden="0" w:uiPriority="11" w:unhideWhenUsed="0" w:qFormat="1"/>
-    <w:lsdException w:name="Strong" w:semiHidden="0" w:uiPriority="22" w:unhideWhenUsed="0" w:qFormat="1"/>
-    <w:lsdException w:name="Emphasis" w:semiHidden="0" w:uiPriority="20" w:unhideWhenUsed="0" w:qFormat="1"/>
-    <w:lsdException w:name="Table Grid" w:semiHidden="0" w:uiPriority="59" w:unhideWhenUsed="0"/>
-    <w:lsdException w:name="Placeholder Text" w:unhideWhenUsed="0"/>
-    <w:lsdException w:name="No Spacing" w:semiHidden="0" w:uiPriority="1" w:unhideWhenUsed="0" w:qFormat="1"/>
-    <w:lsdException w:name="Light Shading" w:semiHidden="0" w:uiPriority="60" w:unhideWhenUsed="0"/>
-    <w:lsdException w:name="Light List" w:semiHidden="0" w:uiPriority="61" w:unhideWhenUsed="0"/>
-    <w:lsdException w:name="Light Grid" w:semiHidden="0" w:uiPriority="62" w:unhideWhenUsed="0"/>
-    <w:lsdException w:name="Medium Shading 1" w:semiHidden="0" w:uiPriority="63" w:unhideWhenUsed="0"/>
-    <w:lsdException w:name="Medium Shading 2" w:semiHidden="0" w:uiPriority="64" w:unhideWhenUsed="0"/>
-    <w:lsdException w:name="Medium List 1" w:semiHidden="0" w:uiPriority="65" w:unhideWhenUsed="0"/>
-    <w:lsdException w:name="Medium List 2" w:semiHidden="0" w:uiPriority="66" w:unhideWhenUsed="0"/>
-    <w:lsdException w:name="Medium Grid 1" w:semiHidden="0" w:uiPriority="67" w:unhideWhenUsed="0"/>
-    <w:lsdException w:name="Medium Grid 2" w:semiHidden="0" w:uiPriority="68" w:unhideWhenUsed="0"/>
-    <w:lsdException w:name="Medium Grid 3" w:semiHidden="0" w:uiPriority="69" w:unhideWhenUsed="0"/>
-    <w:lsdException w:name="Dark List" w:semiHidden="0" w:uiPriority="70" w:unhideWhenUsed="0"/>
-    <w:lsdException w:name="Colorful Shading" w:semiHidden="0" w:uiPriority="71" w:unhideWhenUsed="0"/>
-    <w:lsdException w:name="Colorful List" w:semiHidden="0" w:uiPriority="72" w:unhideWhenUsed="0"/>
-    <w:lsdException w:name="Colorful Grid" w:semiHidden="0" w:uiPriority="73" w:unhideWhenUsed="0"/>
-    <w:lsdException w:name="Light Shading Accent 1" w:semiHidden="0" w:uiPriority="60" w:unhideWhenUsed="0"/>
-    <w:lsdException w:name="Light List Accent 1" w:semiHidden="0" w:uiPriority="61" w:unhideWhenUsed="0"/>
-    <w:lsdException w:name="Light Grid Accent 1" w:semiHidden="0" w:uiPriority="62" w:unhideWhenUsed="0"/>
-    <w:lsdException w:name="Medium Shading 1 Accent 1" w:semiHidden="0" w:uiPriority="63" w:unhideWhenUsed="0"/>
-    <w:lsdException w:name="Medium Shading 2 Accent 1" w:semiHidden="0" w:uiPriority="64" w:unhideWhenUsed="0"/>
-    <w:lsdException w:name="Medium List 1 Accent 1" w:semiHidden="0" w:uiPriority="65" w:unhideWhenUsed="0"/>
-    <w:lsdException w:name="Revision" w:unhideWhenUsed="0"/>
-    <w:lsdException w:name="List Paragraph" w:semiHidden="0" w:uiPriority="34" w:unhideWhenUsed="0" w:qFormat="1"/>
-    <w:lsdException w:name="Quote" w:semiHidden="0" w:uiPriority="29" w:unhideWhenUsed="0" w:qFormat="1"/>
-    <w:lsdException w:name="Intense Quote" w:semiHidden="0" w:uiPriority="30" w:unhideWhenUsed="0" w:qFormat="1"/>
-    <w:lsdException w:name="Medium List 2 Accent 1" w:semiHidden="0" w:uiPriority="66" w:unhideWhenUsed="0"/>
-    <w:lsdException w:name="Medium Grid 1 Accent 1" w:semiHidden="0" w:uiPriority="67" w:unhideWhenUsed="0"/>
-    <w:lsdException w:name="Medium Grid 2 Accent 1" w:semiHidden="0" w:uiPriority="68" w:unhideWhenUsed="0"/>
-    <w:lsdException w:name="Medium Grid 3 Accent 1" w:semiHidden="0" w:uiPriority="69" w:unhideWhenUsed="0"/>
-    <w:lsdException w:name="Dark List Accent 1" w:semiHidden="0" w:uiPriority="70" w:unhideWhenUsed="0"/>
-    <w:lsdException w:name="Colorful Shading Accent 1" w:semiHidden="0" w:uiPriority="71" w:unhideWhenUsed="0"/>
-    <w:lsdException w:name="Colorful List Accent 1" w:semiHidden="0" w:uiPriority="72" w:unhideWhenUsed="0"/>
-    <w:lsdException w:name="Colorful Grid Accent 1" w:semiHidden="0" w:uiPriority="73" w:unhideWhenUsed="0"/>
-    <w:lsdException w:name="Light Shading Accent 2" w:semiHidden="0" w:uiPriority="60" w:unhideWhenUsed="0"/>
-    <w:lsdException w:name="Light List Accent 2" w:semiHidden="0" w:uiPriority="61" w:unhideWhenUsed="0"/>
-    <w:lsdException w:name="Light Grid Accent 2" w:semiHidden="0" w:uiPriority="62" w:unhideWhenUsed="0"/>
-    <w:lsdException w:name="Medium Shading 1 Accent 2" w:semiHidden="0" w:uiPriority="63" w:unhideWhenUsed="0"/>
-    <w:lsdException w:name="Medium Shading 2 Accent 2" w:semiHidden="0" w:uiPriority="64" w:unhideWhenUsed="0"/>
-    <w:lsdException w:name="Medium List 1 Accent 2" w:semiHidden="0" w:uiPriority="65" w:unhideWhenUsed="0"/>
-    <w:lsdException w:name="Medium List 2 Accent 2" w:semiHidden="0" w:uiPriority="66" w:unhideWhenUsed="0"/>
-    <w:lsdException w:name="Medium Grid 1 Accent 2" w:semiHidden="0" w:uiPriority="67" w:unhideWhenUsed="0"/>
-    <w:lsdException w:name="Medium Grid 2 Accent 2" w:semiHidden="0" w:uiPriority="68" w:unhideWhenUsed="0"/>
-    <w:lsdException w:name="Medium Grid 3 Accent 2" w:semiHidden="0" w:uiPriority="69" w:unhideWhenUsed="0"/>
-    <w:lsdException w:name="Dark List Accent 2" w:semiHidden="0" w:uiPriority="70" w:unhideWhenUsed="0"/>
-    <w:lsdException w:name="Colorful Shading Accent 2" w:semiHidden="0" w:uiPriority="71" w:unhideWhenUsed="0"/>
-    <w:lsdException w:name="Colorful List Accent 2" w:semiHidden="0" w:uiPriority="72" w:unhideWhenUsed="0"/>
-    <w:lsdException w:name="Colorful Grid Accent 2" w:semiHidden="0" w:uiPriority="73" w:unhideWhenUsed="0"/>
-    <w:lsdException w:name="Light Shading Accent 3" w:semiHidden="0" w:uiPriority="60" w:unhideWhenUsed="0"/>
-    <w:lsdException w:name="Light List Accent 3" w:semiHidden="0" w:uiPriority="61" w:unhideWhenUsed="0"/>
-    <w:lsdException w:name="Light Grid Accent 3" w:semiHidden="0" w:uiPriority="62" w:unhideWhenUsed="0"/>
-    <w:lsdException w:name="Medium Shading 1 Accent 3" w:semiHidden="0" w:uiPriority="63" w:unhideWhenUsed="0"/>
-    <w:lsdException w:name="Medium Shading 2 Accent 3" w:semiHidden="0" w:uiPriority="64" w:unhideWhenUsed="0"/>
-    <w:lsdException w:name="Medium List 1 Accent 3" w:semiHidden="0" w:uiPriority="65" w:unhideWhenUsed="0"/>
-    <w:lsdException w:name="Medium List 2 Accent 3" w:semiHidden="0" w:uiPriority="66" w:unhideWhenUsed="0"/>
-    <w:lsdException w:name="Medium Grid 1 Accent 3" w:semiHidden="0" w:uiPriority="67" w:unhideWhenUsed="0"/>
-    <w:lsdException w:name="Medium Grid 2 Accent 3" w:semiHidden="0" w:uiPriority="68" w:unhideWhenUsed="0"/>
-    <w:lsdException w:name="Medium Grid 3 Accent 3" w:semiHidden="0" w:uiPriority="69" w:unhideWhenUsed="0"/>
-    <w:lsdException w:name="Dark List Accent 3" w:semiHidden="0" w:uiPriority="70" w:unhideWhenUsed="0"/>
-    <w:lsdException w:name="Colorful Shading Accent 3" w:semiHidden="0" w:uiPriority="71" w:unhideWhenUsed="0"/>
-    <w:lsdException w:name="Colorful List Accent 3" w:semiHidden="0" w:uiPriority="72" w:unhideWhenUsed="0"/>
-    <w:lsdException w:name="Colorful Grid Accent 3" w:semiHidden="0" w:uiPriority="73" w:unhideWhenUsed="0"/>
-    <w:lsdException w:name="Light Shading Accent 4" w:semiHidden="0" w:uiPriority="60" w:unhideWhenUsed="0"/>
-    <w:lsdException w:name="Light List Accent 4" w:semiHidden="0" w:uiPriority="61" w:unhideWhenUsed="0"/>
-    <w:lsdException w:name="Light Grid Accent 4" w:semiHidden="0" w:uiPriority="62" w:unhideWhenUsed="0"/>
-    <w:lsdException w:name="Medium Shading 1 Accent 4" w:semiHidden="0" w:uiPriority="63" w:unhideWhenUsed="0"/>
-    <w:lsdException w:name="Medium Shading 2 Accent 4" w:semiHidden="0" w:uiPriority="64" w:unhideWhenUsed="0"/>
-    <w:lsdException w:name="Medium List 1 Accent 4" w:semiHidden="0" w:uiPriority="65" w:unhideWhenUsed="0"/>
-    <w:lsdException w:name="Medium List 2 Accent 4" w:semiHidden="0" w:uiPriority="66" w:unhideWhenUsed="0"/>
-    <w:lsdException w:name="Medium Grid 1 Accent 4" w:semiHidden="0" w:uiPriority="67" w:unhideWhenUsed="0"/>
-    <w:lsdException w:name="Medium Grid 2 Accent 4" w:semiHidden="0" w:uiPriority="68" w:unhideWhenUsed="0"/>
-    <w:lsdException w:name="Medium Grid 3 Accent 4" w:semiHidden="0" w:uiPriority="69" w:unhideWhenUsed="0"/>
-    <w:lsdException w:name="Dark List Accent 4" w:semiHidden="0" w:uiPriority="70" w:unhideWhenUsed="0"/>
-    <w:lsdException w:name="Colorful Shading Accent 4" w:semiHidden="0" w:uiPriority="71" w:unhideWhenUsed="0"/>
-    <w:lsdException w:name="Colorful List Accent 4" w:semiHidden="0" w:uiPriority="72" w:unhideWhenUsed="0"/>
-    <w:lsdException w:name="Colorful Grid Accent 4" w:semiHidden="0" w:uiPriority="73" w:unhideWhenUsed="0"/>
-    <w:lsdException w:name="Light Shading Accent 5" w:semiHidden="0" w:uiPriority="60" w:unhideWhenUsed="0"/>
-    <w:lsdException w:name="Light List Accent 5" w:semiHidden="0" w:uiPriority="61" w:unhideWhenUsed="0"/>
-    <w:lsdException w:name="Light Grid Accent 5" w:semiHidden="0" w:uiPriority="62" w:unhideWhenUsed="0"/>
-    <w:lsdException w:name="Medium Shading 1 Accent 5" w:semiHidden="0" w:uiPriority="63" w:unhideWhenUsed="0"/>
-    <w:lsdException w:name="Medium Shading 2 Accent 5" w:semiHidden="0" w:uiPriority="64" w:unhideWhenUsed="0"/>
-    <w:lsdException w:name="Medium List 1 Accent 5" w:semiHidden="0" w:uiPriority="65" w:unhideWhenUsed="0"/>
-    <w:lsdException w:name="Medium List 2 Accent 5" w:semiHidden="0" w:uiPriority="66" w:unhideWhenUsed="0"/>
-    <w:lsdException w:name="Medium Grid 1 Accent 5" w:semiHidden="0" w:uiPriority="67" w:unhideWhenUsed="0"/>
-    <w:lsdException w:name="Medium Grid 2 Accent 5" w:semiHidden="0" w:uiPriority="68" w:unhideWhenUsed="0"/>
-    <w:lsdException w:name="Medium Grid 3 Accent 5" w:semiHidden="0" w:uiPriority="69" w:unhideWhenUsed="0"/>
-    <w:lsdException w:name="Dark List Accent 5" w:semiHidden="0" w:uiPriority="70" w:unhideWhenUsed="0"/>
-    <w:lsdException w:name="Colorful Shading Accent 5" w:semiHidden="0" w:uiPriority="71" w:unhideWhenUsed="0"/>
-    <w:lsdException w:name="Colorful List Accent 5" w:semiHidden="0" w:uiPriority="72" w:unhideWhenUsed="0"/>
-    <w:lsdException w:name="Colorful Grid Accent 5" w:semiHidden="0" w:uiPriority="73" w:unhideWhenUsed="0"/>
-    <w:lsdException w:name="Light Shading Accent 6" w:semiHidden="0" w:uiPriority="60" w:unhideWhenUsed="0"/>
-    <w:lsdException w:name="Light List Accent 6" w:semiHidden="0" w:uiPriority="61" w:unhideWhenUsed="0"/>
-    <w:lsdException w:name="Light Grid Accent 6" w:semiHidden="0" w:uiPriority="62" w:unhideWhenUsed="0"/>
-    <w:lsdException w:name="Medium Shading 1 Accent 6" w:semiHidden="0" w:uiPriority="63" w:unhideWhenUsed="0"/>
-    <w:lsdException w:name="Medium Shading 2 Accent 6" w:semiHidden="0" w:uiPriority="64" w:unhideWhenUsed="0"/>
-    <w:lsdException w:name="Medium List 1 Accent 6" w:semiHidden="0" w:uiPriority="65" w:unhideWhenUsed="0"/>
-    <w:lsdException w:name="Medium List 2 Accent 6" w:semiHidden="0" w:uiPriority="66" w:unhideWhenUsed="0"/>
-    <w:lsdException w:name="Medium Grid 1 Accent 6" w:semiHidden="0" w:uiPriority="67" w:unhideWhenUsed="0"/>
-    <w:lsdException w:name="Medium Grid 2 Accent 6" w:semiHidden="0" w:uiPriority="68" w:unhideWhenUsed="0"/>
-    <w:lsdException w:name="Medium Grid 3 Accent 6" w:semiHidden="0" w:uiPriority="69" w:unhideWhenUsed="0"/>
-    <w:lsdException w:name="Dark List Accent 6" w:semiHidden="0" w:uiPriority="70" w:unhideWhenUsed="0"/>
-    <w:lsdException w:name="Colorful Shading Accent 6" w:semiHidden="0" w:uiPriority="71" w:unhideWhenUsed="0"/>
-    <w:lsdException w:name="Colorful List Accent 6" w:semiHidden="0" w:uiPriority="72" w:unhideWhenUsed="0"/>
-    <w:lsdException w:name="Colorful Grid Accent 6" w:semiHidden="0" w:uiPriority="73" w:unhideWhenUsed="0"/>
-    <w:lsdException w:name="Subtle Emphasis" w:semiHidden="0" w:uiPriority="19" w:unhideWhenUsed="0" w:qFormat="1"/>
-    <w:lsdException w:name="Intense Emphasis" w:semiHidden="0" w:uiPriority="21" w:unhideWhenUsed="0" w:qFormat="1"/>
-    <w:lsdException w:name="Subtle Reference" w:semiHidden="0" w:uiPriority="31" w:unhideWhenUsed="0" w:qFormat="1"/>
-    <w:lsdException w:name="Intense Reference" w:semiHidden="0" w:uiPriority="32" w:unhideWhenUsed="0" w:qFormat="1"/>
-    <w:lsdException w:name="Book Title" w:semiHidden="0" w:uiPriority="33" w:unhideWhenUsed="0" w:qFormat="1"/>
-    <w:lsdException w:name="Bibliography" w:uiPriority="37"/>
-    <w:lsdException w:name="TOC Heading" w:uiPriority="39" w:qFormat="1"/>
-  </w:latentStyles>
-  <w:style w:type="paragraph" w:default="1" w:styleId="Normal">
-    <w:name w:val="Normal"/>
-    <w:qFormat/>
-  </w:style>
-  <w:style w:type="character" w:default="1" w:styleId="Fuentedeprrafopredeter">
-    <w:name w:val="Default Paragraph Font"/>
-    <w:uiPriority w:val="1"/>
-    <w:semiHidden/>
-    <w:unhideWhenUsed/>
-  </w:style>
-  <w:style w:type="table" w:default="1" w:styleId="Tablanormal">
-    <w:name w:val="Normal Table"/>
-    <w:uiPriority w:val="99"/>
-    <w:semiHidden/>
-    <w:unhideWhenUsed/>
+  <w:style w:type="table" w:styleId="Tablaconcuadrcula">
+    <w:name w:val="Table Grid"/>
+    <w:basedOn w:val="Tablanormal"/>
+    <w:uiPriority w:val="39"/>
+    <w:rsid w:val="008A328B"/>
+    <w:pPr>
+      <w:spacing w:after="0" w:line="240" w:lineRule="auto"/>
+    </w:pPr>
     <w:tblPr>
       <w:tblInd w:w="0" w:type="dxa"/>
+      <w:tblBorders>
+        <w:top w:val="single" w:sz="4" w:space="0" w:color="auto"/>
+        <w:left w:val="single" w:sz="4" w:space="0" w:color="auto"/>
+        <w:bottom w:val="single" w:sz="4" w:space="0" w:color="auto"/>
+        <w:right w:val="single" w:sz="4" w:space="0" w:color="auto"/>
+        <w:insideH w:val="single" w:sz="4" w:space="0" w:color="auto"/>
+        <w:insideV w:val="single" w:sz="4" w:space="0" w:color="auto"/>
+      </w:tblBorders>
       <w:tblCellMar>
         <w:top w:w="0" w:type="dxa"/>
         <w:left w:w="108" w:type="dxa"/>
@@ -8291,266 +6587,7 @@
       </w:tblCellMar>
     </w:tblPr>
   </w:style>
-  <w:style w:type="numbering" w:default="1" w:styleId="Sinlista">
-    <w:name w:val="No List"/>
-    <w:uiPriority w:val="99"/>
-    <w:semiHidden/>
-    <w:unhideWhenUsed/>
-  </w:style>
-  <w:style w:type="paragraph" w:customStyle="1" w:styleId="8C01FA1CF6E742A4A5CEAADAC1C0A83C">
-    <w:name w:val="8C01FA1CF6E742A4A5CEAADAC1C0A83C"/>
-    <w:rsid w:val="00912F2F"/>
-  </w:style>
-  <w:style w:type="paragraph" w:customStyle="1" w:styleId="36644DAD7B894944ACFE520F2A835CFB">
-    <w:name w:val="36644DAD7B894944ACFE520F2A835CFB"/>
-    <w:rsid w:val="00912F2F"/>
-  </w:style>
-  <w:style w:type="paragraph" w:customStyle="1" w:styleId="D21BB33787FF4AFA9C1DE46AF2F3D996">
-    <w:name w:val="D21BB33787FF4AFA9C1DE46AF2F3D996"/>
-    <w:rsid w:val="00912F2F"/>
-  </w:style>
-  <w:style w:type="paragraph" w:customStyle="1" w:styleId="1B18A85B752C4A0CBF9F4C5900B42651">
-    <w:name w:val="1B18A85B752C4A0CBF9F4C5900B42651"/>
-    <w:rsid w:val="00912F2F"/>
-  </w:style>
-  <w:style w:type="paragraph" w:customStyle="1" w:styleId="7D3EA332C86642898A1B244045354483">
-    <w:name w:val="7D3EA332C86642898A1B244045354483"/>
-    <w:rsid w:val="00912F2F"/>
-  </w:style>
-  <w:style w:type="paragraph" w:customStyle="1" w:styleId="6CFF2F6BAC2D46B89686043D8A30F16F">
-    <w:name w:val="6CFF2F6BAC2D46B89686043D8A30F16F"/>
-    <w:rsid w:val="00912F2F"/>
-  </w:style>
-  <w:style w:type="paragraph" w:customStyle="1" w:styleId="0ECB637FDB2D4C6387541F597500F894">
-    <w:name w:val="0ECB637FDB2D4C6387541F597500F894"/>
-    <w:rsid w:val="00912F2F"/>
-  </w:style>
 </w:styles>
-</file>
-
-<file path=word/glossary/stylesWithEffects.xml><?xml version="1.0" encoding="utf-8"?>
-<w:styles xmlns:wpc="http://schemas.microsoft.com/office/word/2010/wordprocessingCanvas" xmlns:mc="http://schemas.openxmlformats.org/markup-compatibility/2006" xmlns:o="urn:schemas-microsoft-com:office:office" xmlns:r="http://schemas.openxmlformats.org/officeDocument/2006/relationships" xmlns:m="http://schemas.openxmlformats.org/officeDocument/2006/math" xmlns:v="urn:schemas-microsoft-com:vml" xmlns:wp14="http://schemas.microsoft.com/office/word/2010/wordprocessingDrawing" xmlns:wp="http://schemas.openxmlformats.org/drawingml/2006/wordprocessingDrawing" xmlns:w10="urn:schemas-microsoft-com:office:word" xmlns:w="http://schemas.openxmlformats.org/wordprocessingml/2006/main" xmlns:w14="http://schemas.microsoft.com/office/word/2010/wordml" xmlns:wpg="http://schemas.microsoft.com/office/word/2010/wordprocessingGroup" xmlns:wpi="http://schemas.microsoft.com/office/word/2010/wordprocessingInk" xmlns:wne="http://schemas.microsoft.com/office/word/2006/wordml" xmlns:wps="http://schemas.microsoft.com/office/word/2010/wordprocessingShape" mc:Ignorable="w14 wp14">
-  <w:docDefaults>
-    <w:rPrDefault>
-      <w:rPr>
-        <w:rFonts w:asciiTheme="minorHAnsi" w:eastAsiaTheme="minorEastAsia" w:hAnsiTheme="minorHAnsi" w:cstheme="minorBidi"/>
-        <w:sz w:val="22"/>
-        <w:szCs w:val="22"/>
-        <w:lang w:val="es-ES" w:eastAsia="es-ES" w:bidi="ar-SA"/>
-      </w:rPr>
-    </w:rPrDefault>
-    <w:pPrDefault>
-      <w:pPr>
-        <w:spacing w:after="200" w:line="276" w:lineRule="auto"/>
-      </w:pPr>
-    </w:pPrDefault>
-  </w:docDefaults>
-  <w:latentStyles w:defLockedState="0" w:defUIPriority="99" w:defSemiHidden="1" w:defUnhideWhenUsed="1" w:defQFormat="0" w:count="267">
-    <w:lsdException w:name="Normal" w:semiHidden="0" w:uiPriority="0" w:unhideWhenUsed="0" w:qFormat="1"/>
-    <w:lsdException w:name="heading 1" w:semiHidden="0" w:uiPriority="9" w:unhideWhenUsed="0" w:qFormat="1"/>
-    <w:lsdException w:name="heading 2" w:uiPriority="9" w:qFormat="1"/>
-    <w:lsdException w:name="heading 3" w:uiPriority="9" w:qFormat="1"/>
-    <w:lsdException w:name="heading 4" w:uiPriority="9" w:qFormat="1"/>
-    <w:lsdException w:name="heading 5" w:uiPriority="9" w:qFormat="1"/>
-    <w:lsdException w:name="heading 6" w:uiPriority="9" w:qFormat="1"/>
-    <w:lsdException w:name="heading 7" w:uiPriority="9" w:qFormat="1"/>
-    <w:lsdException w:name="heading 8" w:uiPriority="9" w:qFormat="1"/>
-    <w:lsdException w:name="heading 9" w:uiPriority="9" w:qFormat="1"/>
-    <w:lsdException w:name="toc 1" w:uiPriority="39"/>
-    <w:lsdException w:name="toc 2" w:uiPriority="39"/>
-    <w:lsdException w:name="toc 3" w:uiPriority="39"/>
-    <w:lsdException w:name="toc 4" w:uiPriority="39"/>
-    <w:lsdException w:name="toc 5" w:uiPriority="39"/>
-    <w:lsdException w:name="toc 6" w:uiPriority="39"/>
-    <w:lsdException w:name="toc 7" w:uiPriority="39"/>
-    <w:lsdException w:name="toc 8" w:uiPriority="39"/>
-    <w:lsdException w:name="toc 9" w:uiPriority="39"/>
-    <w:lsdException w:name="caption" w:uiPriority="35" w:qFormat="1"/>
-    <w:lsdException w:name="Title" w:semiHidden="0" w:uiPriority="10" w:unhideWhenUsed="0" w:qFormat="1"/>
-    <w:lsdException w:name="Default Paragraph Font" w:uiPriority="1"/>
-    <w:lsdException w:name="Subtitle" w:semiHidden="0" w:uiPriority="11" w:unhideWhenUsed="0" w:qFormat="1"/>
-    <w:lsdException w:name="Strong" w:semiHidden="0" w:uiPriority="22" w:unhideWhenUsed="0" w:qFormat="1"/>
-    <w:lsdException w:name="Emphasis" w:semiHidden="0" w:uiPriority="20" w:unhideWhenUsed="0" w:qFormat="1"/>
-    <w:lsdException w:name="Table Grid" w:semiHidden="0" w:uiPriority="59" w:unhideWhenUsed="0"/>
-    <w:lsdException w:name="Placeholder Text" w:unhideWhenUsed="0"/>
-    <w:lsdException w:name="No Spacing" w:semiHidden="0" w:uiPriority="1" w:unhideWhenUsed="0" w:qFormat="1"/>
-    <w:lsdException w:name="Light Shading" w:semiHidden="0" w:uiPriority="60" w:unhideWhenUsed="0"/>
-    <w:lsdException w:name="Light List" w:semiHidden="0" w:uiPriority="61" w:unhideWhenUsed="0"/>
-    <w:lsdException w:name="Light Grid" w:semiHidden="0" w:uiPriority="62" w:unhideWhenUsed="0"/>
-    <w:lsdException w:name="Medium Shading 1" w:semiHidden="0" w:uiPriority="63" w:unhideWhenUsed="0"/>
-    <w:lsdException w:name="Medium Shading 2" w:semiHidden="0" w:uiPriority="64" w:unhideWhenUsed="0"/>
-    <w:lsdException w:name="Medium List 1" w:semiHidden="0" w:uiPriority="65" w:unhideWhenUsed="0"/>
-    <w:lsdException w:name="Medium List 2" w:semiHidden="0" w:uiPriority="66" w:unhideWhenUsed="0"/>
-    <w:lsdException w:name="Medium Grid 1" w:semiHidden="0" w:uiPriority="67" w:unhideWhenUsed="0"/>
-    <w:lsdException w:name="Medium Grid 2" w:semiHidden="0" w:uiPriority="68" w:unhideWhenUsed="0"/>
-    <w:lsdException w:name="Medium Grid 3" w:semiHidden="0" w:uiPriority="69" w:unhideWhenUsed="0"/>
-    <w:lsdException w:name="Dark List" w:semiHidden="0" w:uiPriority="70" w:unhideWhenUsed="0"/>
-    <w:lsdException w:name="Colorful Shading" w:semiHidden="0" w:uiPriority="71" w:unhideWhenUsed="0"/>
-    <w:lsdException w:name="Colorful List" w:semiHidden="0" w:uiPriority="72" w:unhideWhenUsed="0"/>
-    <w:lsdException w:name="Colorful Grid" w:semiHidden="0" w:uiPriority="73" w:unhideWhenUsed="0"/>
-    <w:lsdException w:name="Light Shading Accent 1" w:semiHidden="0" w:uiPriority="60" w:unhideWhenUsed="0"/>
-    <w:lsdException w:name="Light List Accent 1" w:semiHidden="0" w:uiPriority="61" w:unhideWhenUsed="0"/>
-    <w:lsdException w:name="Light Grid Accent 1" w:semiHidden="0" w:uiPriority="62" w:unhideWhenUsed="0"/>
-    <w:lsdException w:name="Medium Shading 1 Accent 1" w:semiHidden="0" w:uiPriority="63" w:unhideWhenUsed="0"/>
-    <w:lsdException w:name="Medium Shading 2 Accent 1" w:semiHidden="0" w:uiPriority="64" w:unhideWhenUsed="0"/>
-    <w:lsdException w:name="Medium List 1 Accent 1" w:semiHidden="0" w:uiPriority="65" w:unhideWhenUsed="0"/>
-    <w:lsdException w:name="Revision" w:unhideWhenUsed="0"/>
-    <w:lsdException w:name="List Paragraph" w:semiHidden="0" w:uiPriority="34" w:unhideWhenUsed="0" w:qFormat="1"/>
-    <w:lsdException w:name="Quote" w:semiHidden="0" w:uiPriority="29" w:unhideWhenUsed="0" w:qFormat="1"/>
-    <w:lsdException w:name="Intense Quote" w:semiHidden="0" w:uiPriority="30" w:unhideWhenUsed="0" w:qFormat="1"/>
-    <w:lsdException w:name="Medium List 2 Accent 1" w:semiHidden="0" w:uiPriority="66" w:unhideWhenUsed="0"/>
-    <w:lsdException w:name="Medium Grid 1 Accent 1" w:semiHidden="0" w:uiPriority="67" w:unhideWhenUsed="0"/>
-    <w:lsdException w:name="Medium Grid 2 Accent 1" w:semiHidden="0" w:uiPriority="68" w:unhideWhenUsed="0"/>
-    <w:lsdException w:name="Medium Grid 3 Accent 1" w:semiHidden="0" w:uiPriority="69" w:unhideWhenUsed="0"/>
-    <w:lsdException w:name="Dark List Accent 1" w:semiHidden="0" w:uiPriority="70" w:unhideWhenUsed="0"/>
-    <w:lsdException w:name="Colorful Shading Accent 1" w:semiHidden="0" w:uiPriority="71" w:unhideWhenUsed="0"/>
-    <w:lsdException w:name="Colorful List Accent 1" w:semiHidden="0" w:uiPriority="72" w:unhideWhenUsed="0"/>
-    <w:lsdException w:name="Colorful Grid Accent 1" w:semiHidden="0" w:uiPriority="73" w:unhideWhenUsed="0"/>
-    <w:lsdException w:name="Light Shading Accent 2" w:semiHidden="0" w:uiPriority="60" w:unhideWhenUsed="0"/>
-    <w:lsdException w:name="Light List Accent 2" w:semiHidden="0" w:uiPriority="61" w:unhideWhenUsed="0"/>
-    <w:lsdException w:name="Light Grid Accent 2" w:semiHidden="0" w:uiPriority="62" w:unhideWhenUsed="0"/>
-    <w:lsdException w:name="Medium Shading 1 Accent 2" w:semiHidden="0" w:uiPriority="63" w:unhideWhenUsed="0"/>
-    <w:lsdException w:name="Medium Shading 2 Accent 2" w:semiHidden="0" w:uiPriority="64" w:unhideWhenUsed="0"/>
-    <w:lsdException w:name="Medium List 1 Accent 2" w:semiHidden="0" w:uiPriority="65" w:unhideWhenUsed="0"/>
-    <w:lsdException w:name="Medium List 2 Accent 2" w:semiHidden="0" w:uiPriority="66" w:unhideWhenUsed="0"/>
-    <w:lsdException w:name="Medium Grid 1 Accent 2" w:semiHidden="0" w:uiPriority="67" w:unhideWhenUsed="0"/>
-    <w:lsdException w:name="Medium Grid 2 Accent 2" w:semiHidden="0" w:uiPriority="68" w:unhideWhenUsed="0"/>
-    <w:lsdException w:name="Medium Grid 3 Accent 2" w:semiHidden="0" w:uiPriority="69" w:unhideWhenUsed="0"/>
-    <w:lsdException w:name="Dark List Accent 2" w:semiHidden="0" w:uiPriority="70" w:unhideWhenUsed="0"/>
-    <w:lsdException w:name="Colorful Shading Accent 2" w:semiHidden="0" w:uiPriority="71" w:unhideWhenUsed="0"/>
-    <w:lsdException w:name="Colorful List Accent 2" w:semiHidden="0" w:uiPriority="72" w:unhideWhenUsed="0"/>
-    <w:lsdException w:name="Colorful Grid Accent 2" w:semiHidden="0" w:uiPriority="73" w:unhideWhenUsed="0"/>
-    <w:lsdException w:name="Light Shading Accent 3" w:semiHidden="0" w:uiPriority="60" w:unhideWhenUsed="0"/>
-    <w:lsdException w:name="Light List Accent 3" w:semiHidden="0" w:uiPriority="61" w:unhideWhenUsed="0"/>
-    <w:lsdException w:name="Light Grid Accent 3" w:semiHidden="0" w:uiPriority="62" w:unhideWhenUsed="0"/>
-    <w:lsdException w:name="Medium Shading 1 Accent 3" w:semiHidden="0" w:uiPriority="63" w:unhideWhenUsed="0"/>
-    <w:lsdException w:name="Medium Shading 2 Accent 3" w:semiHidden="0" w:uiPriority="64" w:unhideWhenUsed="0"/>
-    <w:lsdException w:name="Medium List 1 Accent 3" w:semiHidden="0" w:uiPriority="65" w:unhideWhenUsed="0"/>
-    <w:lsdException w:name="Medium List 2 Accent 3" w:semiHidden="0" w:uiPriority="66" w:unhideWhenUsed="0"/>
-    <w:lsdException w:name="Medium Grid 1 Accent 3" w:semiHidden="0" w:uiPriority="67" w:unhideWhenUsed="0"/>
-    <w:lsdException w:name="Medium Grid 2 Accent 3" w:semiHidden="0" w:uiPriority="68" w:unhideWhenUsed="0"/>
-    <w:lsdException w:name="Medium Grid 3 Accent 3" w:semiHidden="0" w:uiPriority="69" w:unhideWhenUsed="0"/>
-    <w:lsdException w:name="Dark List Accent 3" w:semiHidden="0" w:uiPriority="70" w:unhideWhenUsed="0"/>
-    <w:lsdException w:name="Colorful Shading Accent 3" w:semiHidden="0" w:uiPriority="71" w:unhideWhenUsed="0"/>
-    <w:lsdException w:name="Colorful List Accent 3" w:semiHidden="0" w:uiPriority="72" w:unhideWhenUsed="0"/>
-    <w:lsdException w:name="Colorful Grid Accent 3" w:semiHidden="0" w:uiPriority="73" w:unhideWhenUsed="0"/>
-    <w:lsdException w:name="Light Shading Accent 4" w:semiHidden="0" w:uiPriority="60" w:unhideWhenUsed="0"/>
-    <w:lsdException w:name="Light List Accent 4" w:semiHidden="0" w:uiPriority="61" w:unhideWhenUsed="0"/>
-    <w:lsdException w:name="Light Grid Accent 4" w:semiHidden="0" w:uiPriority="62" w:unhideWhenUsed="0"/>
-    <w:lsdException w:name="Medium Shading 1 Accent 4" w:semiHidden="0" w:uiPriority="63" w:unhideWhenUsed="0"/>
-    <w:lsdException w:name="Medium Shading 2 Accent 4" w:semiHidden="0" w:uiPriority="64" w:unhideWhenUsed="0"/>
-    <w:lsdException w:name="Medium List 1 Accent 4" w:semiHidden="0" w:uiPriority="65" w:unhideWhenUsed="0"/>
-    <w:lsdException w:name="Medium List 2 Accent 4" w:semiHidden="0" w:uiPriority="66" w:unhideWhenUsed="0"/>
-    <w:lsdException w:name="Medium Grid 1 Accent 4" w:semiHidden="0" w:uiPriority="67" w:unhideWhenUsed="0"/>
-    <w:lsdException w:name="Medium Grid 2 Accent 4" w:semiHidden="0" w:uiPriority="68" w:unhideWhenUsed="0"/>
-    <w:lsdException w:name="Medium Grid 3 Accent 4" w:semiHidden="0" w:uiPriority="69" w:unhideWhenUsed="0"/>
-    <w:lsdException w:name="Dark List Accent 4" w:semiHidden="0" w:uiPriority="70" w:unhideWhenUsed="0"/>
-    <w:lsdException w:name="Colorful Shading Accent 4" w:semiHidden="0" w:uiPriority="71" w:unhideWhenUsed="0"/>
-    <w:lsdException w:name="Colorful List Accent 4" w:semiHidden="0" w:uiPriority="72" w:unhideWhenUsed="0"/>
-    <w:lsdException w:name="Colorful Grid Accent 4" w:semiHidden="0" w:uiPriority="73" w:unhideWhenUsed="0"/>
-    <w:lsdException w:name="Light Shading Accent 5" w:semiHidden="0" w:uiPriority="60" w:unhideWhenUsed="0"/>
-    <w:lsdException w:name="Light List Accent 5" w:semiHidden="0" w:uiPriority="61" w:unhideWhenUsed="0"/>
-    <w:lsdException w:name="Light Grid Accent 5" w:semiHidden="0" w:uiPriority="62" w:unhideWhenUsed="0"/>
-    <w:lsdException w:name="Medium Shading 1 Accent 5" w:semiHidden="0" w:uiPriority="63" w:unhideWhenUsed="0"/>
-    <w:lsdException w:name="Medium Shading 2 Accent 5" w:semiHidden="0" w:uiPriority="64" w:unhideWhenUsed="0"/>
-    <w:lsdException w:name="Medium List 1 Accent 5" w:semiHidden="0" w:uiPriority="65" w:unhideWhenUsed="0"/>
-    <w:lsdException w:name="Medium List 2 Accent 5" w:semiHidden="0" w:uiPriority="66" w:unhideWhenUsed="0"/>
-    <w:lsdException w:name="Medium Grid 1 Accent 5" w:semiHidden="0" w:uiPriority="67" w:unhideWhenUsed="0"/>
-    <w:lsdException w:name="Medium Grid 2 Accent 5" w:semiHidden="0" w:uiPriority="68" w:unhideWhenUsed="0"/>
-    <w:lsdException w:name="Medium Grid 3 Accent 5" w:semiHidden="0" w:uiPriority="69" w:unhideWhenUsed="0"/>
-    <w:lsdException w:name="Dark List Accent 5" w:semiHidden="0" w:uiPriority="70" w:unhideWhenUsed="0"/>
-    <w:lsdException w:name="Colorful Shading Accent 5" w:semiHidden="0" w:uiPriority="71" w:unhideWhenUsed="0"/>
-    <w:lsdException w:name="Colorful List Accent 5" w:semiHidden="0" w:uiPriority="72" w:unhideWhenUsed="0"/>
-    <w:lsdException w:name="Colorful Grid Accent 5" w:semiHidden="0" w:uiPriority="73" w:unhideWhenUsed="0"/>
-    <w:lsdException w:name="Light Shading Accent 6" w:semiHidden="0" w:uiPriority="60" w:unhideWhenUsed="0"/>
-    <w:lsdException w:name="Light List Accent 6" w:semiHidden="0" w:uiPriority="61" w:unhideWhenUsed="0"/>
-    <w:lsdException w:name="Light Grid Accent 6" w:semiHidden="0" w:uiPriority="62" w:unhideWhenUsed="0"/>
-    <w:lsdException w:name="Medium Shading 1 Accent 6" w:semiHidden="0" w:uiPriority="63" w:unhideWhenUsed="0"/>
-    <w:lsdException w:name="Medium Shading 2 Accent 6" w:semiHidden="0" w:uiPriority="64" w:unhideWhenUsed="0"/>
-    <w:lsdException w:name="Medium List 1 Accent 6" w:semiHidden="0" w:uiPriority="65" w:unhideWhenUsed="0"/>
-    <w:lsdException w:name="Medium List 2 Accent 6" w:semiHidden="0" w:uiPriority="66" w:unhideWhenUsed="0"/>
-    <w:lsdException w:name="Medium Grid 1 Accent 6" w:semiHidden="0" w:uiPriority="67" w:unhideWhenUsed="0"/>
-    <w:lsdException w:name="Medium Grid 2 Accent 6" w:semiHidden="0" w:uiPriority="68" w:unhideWhenUsed="0"/>
-    <w:lsdException w:name="Medium Grid 3 Accent 6" w:semiHidden="0" w:uiPriority="69" w:unhideWhenUsed="0"/>
-    <w:lsdException w:name="Dark List Accent 6" w:semiHidden="0" w:uiPriority="70" w:unhideWhenUsed="0"/>
-    <w:lsdException w:name="Colorful Shading Accent 6" w:semiHidden="0" w:uiPriority="71" w:unhideWhenUsed="0"/>
-    <w:lsdException w:name="Colorful List Accent 6" w:semiHidden="0" w:uiPriority="72" w:unhideWhenUsed="0"/>
-    <w:lsdException w:name="Colorful Grid Accent 6" w:semiHidden="0" w:uiPriority="73" w:unhideWhenUsed="0"/>
-    <w:lsdException w:name="Subtle Emphasis" w:semiHidden="0" w:uiPriority="19" w:unhideWhenUsed="0" w:qFormat="1"/>
-    <w:lsdException w:name="Intense Emphasis" w:semiHidden="0" w:uiPriority="21" w:unhideWhenUsed="0" w:qFormat="1"/>
-    <w:lsdException w:name="Subtle Reference" w:semiHidden="0" w:uiPriority="31" w:unhideWhenUsed="0" w:qFormat="1"/>
-    <w:lsdException w:name="Intense Reference" w:semiHidden="0" w:uiPriority="32" w:unhideWhenUsed="0" w:qFormat="1"/>
-    <w:lsdException w:name="Book Title" w:semiHidden="0" w:uiPriority="33" w:unhideWhenUsed="0" w:qFormat="1"/>
-    <w:lsdException w:name="Bibliography" w:uiPriority="37"/>
-    <w:lsdException w:name="TOC Heading" w:uiPriority="39" w:qFormat="1"/>
-  </w:latentStyles>
-  <w:style w:type="paragraph" w:default="1" w:styleId="Normal">
-    <w:name w:val="Normal"/>
-    <w:qFormat/>
-  </w:style>
-  <w:style w:type="character" w:default="1" w:styleId="Fuentedeprrafopredeter">
-    <w:name w:val="Default Paragraph Font"/>
-    <w:uiPriority w:val="1"/>
-    <w:semiHidden/>
-    <w:unhideWhenUsed/>
-  </w:style>
-  <w:style w:type="table" w:default="1" w:styleId="Tablanormal">
-    <w:name w:val="Normal Table"/>
-    <w:uiPriority w:val="99"/>
-    <w:semiHidden/>
-    <w:unhideWhenUsed/>
-    <w:tblPr>
-      <w:tblInd w:w="0" w:type="dxa"/>
-      <w:tblCellMar>
-        <w:top w:w="0" w:type="dxa"/>
-        <w:left w:w="108" w:type="dxa"/>
-        <w:bottom w:w="0" w:type="dxa"/>
-        <w:right w:w="108" w:type="dxa"/>
-      </w:tblCellMar>
-    </w:tblPr>
-  </w:style>
-  <w:style w:type="numbering" w:default="1" w:styleId="Sinlista">
-    <w:name w:val="No List"/>
-    <w:uiPriority w:val="99"/>
-    <w:semiHidden/>
-    <w:unhideWhenUsed/>
-  </w:style>
-  <w:style w:type="paragraph" w:customStyle="1" w:styleId="8C01FA1CF6E742A4A5CEAADAC1C0A83C">
-    <w:name w:val="8C01FA1CF6E742A4A5CEAADAC1C0A83C"/>
-    <w:rsid w:val="00912F2F"/>
-  </w:style>
-  <w:style w:type="paragraph" w:customStyle="1" w:styleId="36644DAD7B894944ACFE520F2A835CFB">
-    <w:name w:val="36644DAD7B894944ACFE520F2A835CFB"/>
-    <w:rsid w:val="00912F2F"/>
-  </w:style>
-  <w:style w:type="paragraph" w:customStyle="1" w:styleId="D21BB33787FF4AFA9C1DE46AF2F3D996">
-    <w:name w:val="D21BB33787FF4AFA9C1DE46AF2F3D996"/>
-    <w:rsid w:val="00912F2F"/>
-  </w:style>
-  <w:style w:type="paragraph" w:customStyle="1" w:styleId="1B18A85B752C4A0CBF9F4C5900B42651">
-    <w:name w:val="1B18A85B752C4A0CBF9F4C5900B42651"/>
-    <w:rsid w:val="00912F2F"/>
-  </w:style>
-  <w:style w:type="paragraph" w:customStyle="1" w:styleId="7D3EA332C86642898A1B244045354483">
-    <w:name w:val="7D3EA332C86642898A1B244045354483"/>
-    <w:rsid w:val="00912F2F"/>
-  </w:style>
-  <w:style w:type="paragraph" w:customStyle="1" w:styleId="6CFF2F6BAC2D46B89686043D8A30F16F">
-    <w:name w:val="6CFF2F6BAC2D46B89686043D8A30F16F"/>
-    <w:rsid w:val="00912F2F"/>
-  </w:style>
-  <w:style w:type="paragraph" w:customStyle="1" w:styleId="0ECB637FDB2D4C6387541F597500F894">
-    <w:name w:val="0ECB637FDB2D4C6387541F597500F894"/>
-    <w:rsid w:val="00912F2F"/>
-  </w:style>
-</w:styles>
-</file>
-
-<file path=word/glossary/webSettings.xml><?xml version="1.0" encoding="utf-8"?>
-<w:webSettings xmlns:mc="http://schemas.openxmlformats.org/markup-compatibility/2006" xmlns:r="http://schemas.openxmlformats.org/officeDocument/2006/relationships" xmlns:w="http://schemas.openxmlformats.org/wordprocessingml/2006/main" xmlns:w14="http://schemas.microsoft.com/office/word/2010/wordml" mc:Ignorable="w14">
-  <w:optimizeForBrowser/>
-  <w:allowPNG/>
-</w:webSettings>
 </file>
 
 <file path=word/theme/theme1.xml><?xml version="1.0" encoding="utf-8"?>
@@ -8808,7 +6845,7 @@
   <a:extraClrSchemeLst/>
   <a:extLst>
     <a:ext uri="{05A4C25C-085E-4340-85A3-A5531E510DB2}">
-      <thm15:themeFamily xmlns:thm15="http://schemas.microsoft.com/office/thememl/2012/main" xmlns="" name="Office Theme" id="{62F939B6-93AF-4DB8-9C6B-D6C7DFDC589F}" vid="{4A3C46E8-61CC-4603-A589-7422A47A8E4A}"/>
+      <thm15:themeFamily xmlns="" xmlns:thm15="http://schemas.microsoft.com/office/thememl/2012/main" name="Office Theme" id="{62F939B6-93AF-4DB8-9C6B-D6C7DFDC589F}" vid="{4A3C46E8-61CC-4603-A589-7422A47A8E4A}"/>
     </a:ext>
   </a:extLst>
 </a:theme>
@@ -8836,7 +6873,7 @@
 </file>
 
 <file path=customXml/itemProps2.xml><?xml version="1.0" encoding="utf-8"?>
-<ds:datastoreItem xmlns:ds="http://schemas.openxmlformats.org/officeDocument/2006/customXml" ds:itemID="{41D5937B-46B9-49BF-9BBD-1BAE3EA11A0D}">
+<ds:datastoreItem xmlns:ds="http://schemas.openxmlformats.org/officeDocument/2006/customXml" ds:itemID="{D4C6BA49-0088-45D1-BBA1-1BCC62824242}">
   <ds:schemaRefs>
     <ds:schemaRef ds:uri="http://schemas.openxmlformats.org/officeDocument/2006/bibliography"/>
   </ds:schemaRefs>

--- a/memoria12.docx
+++ b/memoria12.docx
@@ -1,6 +1,6 @@
 
 <file path=word/document.xml><?xml version="1.0" encoding="utf-8"?>
-<w:document xmlns:wpc="http://schemas.microsoft.com/office/word/2010/wordprocessingCanvas" xmlns:mc="http://schemas.openxmlformats.org/markup-compatibility/2006" xmlns:o="urn:schemas-microsoft-com:office:office" xmlns:r="http://schemas.openxmlformats.org/officeDocument/2006/relationships" xmlns:m="http://schemas.openxmlformats.org/officeDocument/2006/math" xmlns:v="urn:schemas-microsoft-com:vml" xmlns:wp14="http://schemas.microsoft.com/office/word/2010/wordprocessingDrawing" xmlns:wp="http://schemas.openxmlformats.org/drawingml/2006/wordprocessingDrawing" xmlns:w10="urn:schemas-microsoft-com:office:word" xmlns:w="http://schemas.openxmlformats.org/wordprocessingml/2006/main" xmlns:w14="http://schemas.microsoft.com/office/word/2010/wordml" xmlns:wpg="http://schemas.microsoft.com/office/word/2010/wordprocessingGroup" xmlns:wpi="http://schemas.microsoft.com/office/word/2010/wordprocessingInk" xmlns:wne="http://schemas.microsoft.com/office/word/2006/wordml" xmlns:wps="http://schemas.microsoft.com/office/word/2010/wordprocessingShape" mc:Ignorable="w14 wp14">
+<w:document xmlns:wpc="http://schemas.microsoft.com/office/word/2010/wordprocessingCanvas" xmlns:cx="http://schemas.microsoft.com/office/drawing/2014/chartex" xmlns:cx1="http://schemas.microsoft.com/office/drawing/2015/9/8/chartex" xmlns:cx2="http://schemas.microsoft.com/office/drawing/2015/10/21/chartex" xmlns:mc="http://schemas.openxmlformats.org/markup-compatibility/2006" xmlns:o="urn:schemas-microsoft-com:office:office" xmlns:r="http://schemas.openxmlformats.org/officeDocument/2006/relationships" xmlns:m="http://schemas.openxmlformats.org/officeDocument/2006/math" xmlns:v="urn:schemas-microsoft-com:vml" xmlns:wp14="http://schemas.microsoft.com/office/word/2010/wordprocessingDrawing" xmlns:wp="http://schemas.openxmlformats.org/drawingml/2006/wordprocessingDrawing" xmlns:w10="urn:schemas-microsoft-com:office:word" xmlns:w="http://schemas.openxmlformats.org/wordprocessingml/2006/main" xmlns:w14="http://schemas.microsoft.com/office/word/2010/wordml" xmlns:w15="http://schemas.microsoft.com/office/word/2012/wordml" xmlns:w16se="http://schemas.microsoft.com/office/word/2015/wordml/symex" xmlns:wpg="http://schemas.microsoft.com/office/word/2010/wordprocessingGroup" xmlns:wpi="http://schemas.microsoft.com/office/word/2010/wordprocessingInk" xmlns:wne="http://schemas.microsoft.com/office/word/2006/wordml" xmlns:wps="http://schemas.microsoft.com/office/word/2010/wordprocessingShape" mc:Ignorable="w14 w15 w16se wp14">
   <w:body>
     <w:p>
       <w:pPr>
@@ -217,6 +217,50 @@
         <w:rPr>
           <w:b/>
           <w:sz w:val="40"/>
+          <w:lang w:val="es-ES_tradnl"/>
+        </w:rPr>
+      </w:pPr>
+    </w:p>
+    <w:p>
+      <w:pPr>
+        <w:rPr>
+          <w:rFonts w:eastAsiaTheme="majorEastAsia" w:cstheme="majorBidi"/>
+          <w:noProof/>
+          <w:sz w:val="56"/>
+          <w:szCs w:val="56"/>
+          <w:lang w:val="es-ES_tradnl"/>
+        </w:rPr>
+      </w:pPr>
+    </w:p>
+    <w:p>
+      <w:pPr>
+        <w:rPr>
+          <w:rFonts w:eastAsiaTheme="majorEastAsia" w:cstheme="majorBidi"/>
+          <w:noProof/>
+          <w:sz w:val="56"/>
+          <w:szCs w:val="56"/>
+          <w:lang w:val="es-ES_tradnl"/>
+        </w:rPr>
+      </w:pPr>
+    </w:p>
+    <w:p>
+      <w:pPr>
+        <w:rPr>
+          <w:rFonts w:eastAsiaTheme="majorEastAsia" w:cstheme="majorBidi"/>
+          <w:noProof/>
+          <w:sz w:val="56"/>
+          <w:szCs w:val="56"/>
+          <w:lang w:val="es-ES_tradnl"/>
+        </w:rPr>
+      </w:pPr>
+    </w:p>
+    <w:p>
+      <w:pPr>
+        <w:rPr>
+          <w:rFonts w:eastAsiaTheme="majorEastAsia" w:cstheme="majorBidi"/>
+          <w:noProof/>
+          <w:sz w:val="56"/>
+          <w:szCs w:val="56"/>
           <w:lang w:val="es-ES_tradnl"/>
         </w:rPr>
       </w:pPr>
@@ -307,7 +351,7 @@
             <w:pStyle w:val="TDC1"/>
             <w:tabs>
               <w:tab w:val="left" w:pos="440"/>
-              <w:tab w:val="right" w:leader="dot" w:pos="9350"/>
+              <w:tab w:val="right" w:leader="dot" w:pos="9016"/>
             </w:tabs>
             <w:rPr>
               <w:noProof/>
@@ -324,7 +368,7 @@
           <w:r>
             <w:fldChar w:fldCharType="separate"/>
           </w:r>
-          <w:hyperlink w:anchor="_Toc472993771" w:history="1">
+          <w:hyperlink w:anchor="_Toc473047895" w:history="1">
             <w:r>
               <w:rPr>
                 <w:rStyle w:val="Hipervnculo"/>
@@ -369,7 +413,7 @@
                 <w:noProof/>
                 <w:webHidden/>
               </w:rPr>
-              <w:instrText xml:space="preserve"> PAGEREF _Toc472993771 \h </w:instrText>
+              <w:instrText xml:space="preserve"> PAGEREF _Toc473047895 \h </w:instrText>
             </w:r>
             <w:r>
               <w:rPr>
@@ -389,7 +433,7 @@
                 <w:noProof/>
                 <w:webHidden/>
               </w:rPr>
-              <w:t>2</w:t>
+              <w:t>3</w:t>
             </w:r>
             <w:r>
               <w:rPr>
@@ -405,7 +449,7 @@
             <w:pStyle w:val="TDC1"/>
             <w:tabs>
               <w:tab w:val="left" w:pos="440"/>
-              <w:tab w:val="right" w:leader="dot" w:pos="9350"/>
+              <w:tab w:val="right" w:leader="dot" w:pos="9016"/>
             </w:tabs>
             <w:rPr>
               <w:noProof/>
@@ -413,14 +457,14 @@
               <w:lang w:val="es-ES" w:eastAsia="es-ES"/>
             </w:rPr>
           </w:pPr>
-          <w:hyperlink w:anchor="_Toc472993772" w:history="1">
+          <w:hyperlink w:anchor="_Toc473047896" w:history="1">
             <w:r>
               <w:rPr>
                 <w:rStyle w:val="Hipervnculo"/>
                 <w:noProof/>
                 <w:lang w:val="es-ES"/>
               </w:rPr>
-              <w:t>2</w:t>
+              <w:t>1</w:t>
             </w:r>
             <w:r>
               <w:rPr>
@@ -436,7 +480,7 @@
                 <w:noProof/>
                 <w:lang w:val="es-ES"/>
               </w:rPr>
-              <w:t>Objetivo</w:t>
+              <w:t>Escenario</w:t>
             </w:r>
             <w:r>
               <w:rPr>
@@ -457,7 +501,7 @@
                 <w:noProof/>
                 <w:webHidden/>
               </w:rPr>
-              <w:instrText xml:space="preserve"> PAGEREF _Toc472993772 \h </w:instrText>
+              <w:instrText xml:space="preserve"> PAGEREF _Toc473047896 \h </w:instrText>
             </w:r>
             <w:r>
               <w:rPr>
@@ -477,7 +521,7 @@
                 <w:noProof/>
                 <w:webHidden/>
               </w:rPr>
-              <w:t>2</w:t>
+              <w:t>3</w:t>
             </w:r>
             <w:r>
               <w:rPr>
@@ -493,7 +537,7 @@
             <w:pStyle w:val="TDC1"/>
             <w:tabs>
               <w:tab w:val="left" w:pos="440"/>
-              <w:tab w:val="right" w:leader="dot" w:pos="9350"/>
+              <w:tab w:val="right" w:leader="dot" w:pos="9016"/>
             </w:tabs>
             <w:rPr>
               <w:noProof/>
@@ -501,14 +545,14 @@
               <w:lang w:val="es-ES" w:eastAsia="es-ES"/>
             </w:rPr>
           </w:pPr>
-          <w:hyperlink w:anchor="_Toc472993773" w:history="1">
+          <w:hyperlink w:anchor="_Toc473047897" w:history="1">
             <w:r>
               <w:rPr>
                 <w:rStyle w:val="Hipervnculo"/>
                 <w:noProof/>
                 <w:lang w:val="es-ES"/>
               </w:rPr>
-              <w:t>3</w:t>
+              <w:t>2</w:t>
             </w:r>
             <w:r>
               <w:rPr>
@@ -524,7 +568,7 @@
                 <w:noProof/>
                 <w:lang w:val="es-ES"/>
               </w:rPr>
-              <w:t>Escenario</w:t>
+              <w:t>Objetivos</w:t>
             </w:r>
             <w:r>
               <w:rPr>
@@ -545,7 +589,7 @@
                 <w:noProof/>
                 <w:webHidden/>
               </w:rPr>
-              <w:instrText xml:space="preserve"> PAGEREF _Toc472993773 \h </w:instrText>
+              <w:instrText xml:space="preserve"> PAGEREF _Toc473047897 \h </w:instrText>
             </w:r>
             <w:r>
               <w:rPr>
@@ -565,7 +609,145 @@
                 <w:noProof/>
                 <w:webHidden/>
               </w:rPr>
-              <w:t>3</w:t>
+              <w:t>5</w:t>
+            </w:r>
+            <w:r>
+              <w:rPr>
+                <w:noProof/>
+                <w:webHidden/>
+              </w:rPr>
+              <w:fldChar w:fldCharType="end"/>
+            </w:r>
+          </w:hyperlink>
+        </w:p>
+        <w:p>
+          <w:pPr>
+            <w:pStyle w:val="TDC3"/>
+            <w:tabs>
+              <w:tab w:val="right" w:leader="dot" w:pos="9016"/>
+            </w:tabs>
+            <w:rPr>
+              <w:noProof/>
+            </w:rPr>
+          </w:pPr>
+          <w:hyperlink w:anchor="_Toc473047898" w:history="1">
+            <w:r>
+              <w:rPr>
+                <w:rStyle w:val="Hipervnculo"/>
+                <w:noProof/>
+                <w:lang w:val="es-ES"/>
+              </w:rPr>
+              <w:t>VozIP</w:t>
+            </w:r>
+            <w:r>
+              <w:rPr>
+                <w:noProof/>
+                <w:webHidden/>
+              </w:rPr>
+              <w:tab/>
+            </w:r>
+            <w:r>
+              <w:rPr>
+                <w:noProof/>
+                <w:webHidden/>
+              </w:rPr>
+              <w:fldChar w:fldCharType="begin"/>
+            </w:r>
+            <w:r>
+              <w:rPr>
+                <w:noProof/>
+                <w:webHidden/>
+              </w:rPr>
+              <w:instrText xml:space="preserve"> PAGEREF _Toc473047898 \h </w:instrText>
+            </w:r>
+            <w:r>
+              <w:rPr>
+                <w:noProof/>
+                <w:webHidden/>
+              </w:rPr>
+            </w:r>
+            <w:r>
+              <w:rPr>
+                <w:noProof/>
+                <w:webHidden/>
+              </w:rPr>
+              <w:fldChar w:fldCharType="separate"/>
+            </w:r>
+            <w:r>
+              <w:rPr>
+                <w:noProof/>
+                <w:webHidden/>
+              </w:rPr>
+              <w:t>5</w:t>
+            </w:r>
+            <w:r>
+              <w:rPr>
+                <w:noProof/>
+                <w:webHidden/>
+              </w:rPr>
+              <w:fldChar w:fldCharType="end"/>
+            </w:r>
+          </w:hyperlink>
+        </w:p>
+        <w:p>
+          <w:pPr>
+            <w:pStyle w:val="TDC3"/>
+            <w:tabs>
+              <w:tab w:val="right" w:leader="dot" w:pos="9016"/>
+            </w:tabs>
+            <w:rPr>
+              <w:noProof/>
+            </w:rPr>
+          </w:pPr>
+          <w:hyperlink w:anchor="_Toc473047899" w:history="1">
+            <w:r>
+              <w:rPr>
+                <w:rStyle w:val="Hipervnculo"/>
+                <w:noProof/>
+                <w:lang w:val="es-ES"/>
+              </w:rPr>
+              <w:t>Interactive Video</w:t>
+            </w:r>
+            <w:r>
+              <w:rPr>
+                <w:noProof/>
+                <w:webHidden/>
+              </w:rPr>
+              <w:tab/>
+            </w:r>
+            <w:r>
+              <w:rPr>
+                <w:noProof/>
+                <w:webHidden/>
+              </w:rPr>
+              <w:fldChar w:fldCharType="begin"/>
+            </w:r>
+            <w:r>
+              <w:rPr>
+                <w:noProof/>
+                <w:webHidden/>
+              </w:rPr>
+              <w:instrText xml:space="preserve"> PAGEREF _Toc473047899 \h </w:instrText>
+            </w:r>
+            <w:r>
+              <w:rPr>
+                <w:noProof/>
+                <w:webHidden/>
+              </w:rPr>
+            </w:r>
+            <w:r>
+              <w:rPr>
+                <w:noProof/>
+                <w:webHidden/>
+              </w:rPr>
+              <w:fldChar w:fldCharType="separate"/>
+            </w:r>
+            <w:r>
+              <w:rPr>
+                <w:noProof/>
+                <w:webHidden/>
+              </w:rPr>
+              <w:t>5</w:t>
             </w:r>
             <w:r>
               <w:rPr>
@@ -580,8 +762,8 @@
           <w:pPr>
             <w:pStyle w:val="TDC1"/>
             <w:tabs>
-              <w:tab w:val="left" w:pos="440"/>
-              <w:tab w:val="right" w:leader="dot" w:pos="9350"/>
+              <w:tab w:val="left" w:pos="560"/>
+              <w:tab w:val="right" w:leader="dot" w:pos="9016"/>
             </w:tabs>
             <w:rPr>
               <w:noProof/>
@@ -589,14 +771,14 @@
               <w:lang w:val="es-ES" w:eastAsia="es-ES"/>
             </w:rPr>
           </w:pPr>
-          <w:hyperlink w:anchor="_Toc472993774" w:history="1">
+          <w:hyperlink w:anchor="_Toc473047900" w:history="1">
             <w:r>
               <w:rPr>
                 <w:rStyle w:val="Hipervnculo"/>
                 <w:noProof/>
                 <w:lang w:val="es-ES"/>
               </w:rPr>
-              <w:t>4</w:t>
+              <w:t>3</w:t>
             </w:r>
             <w:r>
               <w:rPr>
@@ -612,7 +794,7 @@
                 <w:noProof/>
                 <w:lang w:val="es-ES"/>
               </w:rPr>
-              <w:t>Configuraciones</w:t>
+              <w:t>clases de la simulación</w:t>
             </w:r>
             <w:r>
               <w:rPr>
@@ -633,7 +815,7 @@
                 <w:noProof/>
                 <w:webHidden/>
               </w:rPr>
-              <w:instrText xml:space="preserve"> PAGEREF _Toc472993774 \h </w:instrText>
+              <w:instrText xml:space="preserve"> PAGEREF _Toc473047900 \h </w:instrText>
             </w:r>
             <w:r>
               <w:rPr>
@@ -653,7 +835,427 @@
                 <w:noProof/>
                 <w:webHidden/>
               </w:rPr>
-              <w:t>4</w:t>
+              <w:t>7</w:t>
+            </w:r>
+            <w:r>
+              <w:rPr>
+                <w:noProof/>
+                <w:webHidden/>
+              </w:rPr>
+              <w:fldChar w:fldCharType="end"/>
+            </w:r>
+          </w:hyperlink>
+        </w:p>
+        <w:p>
+          <w:pPr>
+            <w:pStyle w:val="TDC2"/>
+            <w:tabs>
+              <w:tab w:val="left" w:pos="880"/>
+              <w:tab w:val="right" w:leader="dot" w:pos="9016"/>
+            </w:tabs>
+            <w:rPr>
+              <w:noProof/>
+            </w:rPr>
+          </w:pPr>
+          <w:hyperlink w:anchor="_Toc473047901" w:history="1">
+            <w:r>
+              <w:rPr>
+                <w:rStyle w:val="Hipervnculo"/>
+                <w:noProof/>
+                <w:lang w:val="es-ES"/>
+              </w:rPr>
+              <w:t>3.1</w:t>
+            </w:r>
+            <w:r>
+              <w:rPr>
+                <w:noProof/>
+              </w:rPr>
+              <w:tab/>
+            </w:r>
+            <w:r>
+              <w:rPr>
+                <w:rStyle w:val="Hipervnculo"/>
+                <w:noProof/>
+                <w:lang w:val="es-ES"/>
+              </w:rPr>
+              <w:t>Simulacion.cc</w:t>
+            </w:r>
+            <w:r>
+              <w:rPr>
+                <w:noProof/>
+                <w:webHidden/>
+              </w:rPr>
+              <w:tab/>
+            </w:r>
+            <w:r>
+              <w:rPr>
+                <w:noProof/>
+                <w:webHidden/>
+              </w:rPr>
+              <w:fldChar w:fldCharType="begin"/>
+            </w:r>
+            <w:r>
+              <w:rPr>
+                <w:noProof/>
+                <w:webHidden/>
+              </w:rPr>
+              <w:instrText xml:space="preserve"> PAGEREF _Toc473047901 \h </w:instrText>
+            </w:r>
+            <w:r>
+              <w:rPr>
+                <w:noProof/>
+                <w:webHidden/>
+              </w:rPr>
+            </w:r>
+            <w:r>
+              <w:rPr>
+                <w:noProof/>
+                <w:webHidden/>
+              </w:rPr>
+              <w:fldChar w:fldCharType="separate"/>
+            </w:r>
+            <w:r>
+              <w:rPr>
+                <w:noProof/>
+                <w:webHidden/>
+              </w:rPr>
+              <w:t>7</w:t>
+            </w:r>
+            <w:r>
+              <w:rPr>
+                <w:noProof/>
+                <w:webHidden/>
+              </w:rPr>
+              <w:fldChar w:fldCharType="end"/>
+            </w:r>
+          </w:hyperlink>
+        </w:p>
+        <w:p>
+          <w:pPr>
+            <w:pStyle w:val="TDC2"/>
+            <w:tabs>
+              <w:tab w:val="left" w:pos="880"/>
+              <w:tab w:val="right" w:leader="dot" w:pos="9016"/>
+            </w:tabs>
+            <w:rPr>
+              <w:noProof/>
+            </w:rPr>
+          </w:pPr>
+          <w:hyperlink w:anchor="_Toc473047902" w:history="1">
+            <w:r>
+              <w:rPr>
+                <w:rStyle w:val="Hipervnculo"/>
+                <w:noProof/>
+                <w:lang w:val="es-ES"/>
+              </w:rPr>
+              <w:t>3.2</w:t>
+            </w:r>
+            <w:r>
+              <w:rPr>
+                <w:noProof/>
+              </w:rPr>
+              <w:tab/>
+            </w:r>
+            <w:r>
+              <w:rPr>
+                <w:rStyle w:val="Hipervnculo"/>
+                <w:noProof/>
+                <w:lang w:val="es-ES"/>
+              </w:rPr>
+              <w:t>VoIP.cc</w:t>
+            </w:r>
+            <w:r>
+              <w:rPr>
+                <w:noProof/>
+                <w:webHidden/>
+              </w:rPr>
+              <w:tab/>
+            </w:r>
+            <w:r>
+              <w:rPr>
+                <w:noProof/>
+                <w:webHidden/>
+              </w:rPr>
+              <w:fldChar w:fldCharType="begin"/>
+            </w:r>
+            <w:r>
+              <w:rPr>
+                <w:noProof/>
+                <w:webHidden/>
+              </w:rPr>
+              <w:instrText xml:space="preserve"> PAGEREF _Toc473047902 \h </w:instrText>
+            </w:r>
+            <w:r>
+              <w:rPr>
+                <w:noProof/>
+                <w:webHidden/>
+              </w:rPr>
+            </w:r>
+            <w:r>
+              <w:rPr>
+                <w:noProof/>
+                <w:webHidden/>
+              </w:rPr>
+              <w:fldChar w:fldCharType="separate"/>
+            </w:r>
+            <w:r>
+              <w:rPr>
+                <w:noProof/>
+                <w:webHidden/>
+              </w:rPr>
+              <w:t>8</w:t>
+            </w:r>
+            <w:r>
+              <w:rPr>
+                <w:noProof/>
+                <w:webHidden/>
+              </w:rPr>
+              <w:fldChar w:fldCharType="end"/>
+            </w:r>
+          </w:hyperlink>
+        </w:p>
+        <w:p>
+          <w:pPr>
+            <w:pStyle w:val="TDC2"/>
+            <w:tabs>
+              <w:tab w:val="left" w:pos="880"/>
+              <w:tab w:val="right" w:leader="dot" w:pos="9016"/>
+            </w:tabs>
+            <w:rPr>
+              <w:noProof/>
+            </w:rPr>
+          </w:pPr>
+          <w:hyperlink w:anchor="_Toc473047903" w:history="1">
+            <w:r>
+              <w:rPr>
+                <w:rStyle w:val="Hipervnculo"/>
+                <w:noProof/>
+                <w:lang w:val="es-ES"/>
+              </w:rPr>
+              <w:t>3.3</w:t>
+            </w:r>
+            <w:r>
+              <w:rPr>
+                <w:noProof/>
+              </w:rPr>
+              <w:tab/>
+            </w:r>
+            <w:r>
+              <w:rPr>
+                <w:rStyle w:val="Hipervnculo"/>
+                <w:noProof/>
+                <w:lang w:val="es-ES"/>
+              </w:rPr>
+              <w:t>HTTP.cc</w:t>
+            </w:r>
+            <w:r>
+              <w:rPr>
+                <w:noProof/>
+                <w:webHidden/>
+              </w:rPr>
+              <w:tab/>
+            </w:r>
+            <w:r>
+              <w:rPr>
+                <w:noProof/>
+                <w:webHidden/>
+              </w:rPr>
+              <w:fldChar w:fldCharType="begin"/>
+            </w:r>
+            <w:r>
+              <w:rPr>
+                <w:noProof/>
+                <w:webHidden/>
+              </w:rPr>
+              <w:instrText xml:space="preserve"> PAGEREF _Toc473047903 \h </w:instrText>
+            </w:r>
+            <w:r>
+              <w:rPr>
+                <w:noProof/>
+                <w:webHidden/>
+              </w:rPr>
+            </w:r>
+            <w:r>
+              <w:rPr>
+                <w:noProof/>
+                <w:webHidden/>
+              </w:rPr>
+              <w:fldChar w:fldCharType="separate"/>
+            </w:r>
+            <w:r>
+              <w:rPr>
+                <w:noProof/>
+                <w:webHidden/>
+              </w:rPr>
+              <w:t>8</w:t>
+            </w:r>
+            <w:r>
+              <w:rPr>
+                <w:noProof/>
+                <w:webHidden/>
+              </w:rPr>
+              <w:fldChar w:fldCharType="end"/>
+            </w:r>
+          </w:hyperlink>
+        </w:p>
+        <w:p>
+          <w:pPr>
+            <w:pStyle w:val="TDC2"/>
+            <w:tabs>
+              <w:tab w:val="left" w:pos="880"/>
+              <w:tab w:val="right" w:leader="dot" w:pos="9016"/>
+            </w:tabs>
+            <w:rPr>
+              <w:noProof/>
+            </w:rPr>
+          </w:pPr>
+          <w:hyperlink w:anchor="_Toc473047904" w:history="1">
+            <w:r>
+              <w:rPr>
+                <w:rStyle w:val="Hipervnculo"/>
+                <w:noProof/>
+                <w:lang w:val="es-ES"/>
+              </w:rPr>
+              <w:t>3.4</w:t>
+            </w:r>
+            <w:r>
+              <w:rPr>
+                <w:noProof/>
+              </w:rPr>
+              <w:tab/>
+            </w:r>
+            <w:r>
+              <w:rPr>
+                <w:rStyle w:val="Hipervnculo"/>
+                <w:noProof/>
+                <w:lang w:val="es-ES"/>
+              </w:rPr>
+              <w:t>FTP.cc</w:t>
+            </w:r>
+            <w:r>
+              <w:rPr>
+                <w:noProof/>
+                <w:webHidden/>
+              </w:rPr>
+              <w:tab/>
+            </w:r>
+            <w:r>
+              <w:rPr>
+                <w:noProof/>
+                <w:webHidden/>
+              </w:rPr>
+              <w:fldChar w:fldCharType="begin"/>
+            </w:r>
+            <w:r>
+              <w:rPr>
+                <w:noProof/>
+                <w:webHidden/>
+              </w:rPr>
+              <w:instrText xml:space="preserve"> PAGEREF _Toc473047904 \h </w:instrText>
+            </w:r>
+            <w:r>
+              <w:rPr>
+                <w:noProof/>
+                <w:webHidden/>
+              </w:rPr>
+            </w:r>
+            <w:r>
+              <w:rPr>
+                <w:noProof/>
+                <w:webHidden/>
+              </w:rPr>
+              <w:fldChar w:fldCharType="separate"/>
+            </w:r>
+            <w:r>
+              <w:rPr>
+                <w:noProof/>
+                <w:webHidden/>
+              </w:rPr>
+              <w:t>8</w:t>
+            </w:r>
+            <w:r>
+              <w:rPr>
+                <w:noProof/>
+                <w:webHidden/>
+              </w:rPr>
+              <w:fldChar w:fldCharType="end"/>
+            </w:r>
+          </w:hyperlink>
+        </w:p>
+        <w:p>
+          <w:pPr>
+            <w:pStyle w:val="TDC2"/>
+            <w:tabs>
+              <w:tab w:val="left" w:pos="880"/>
+              <w:tab w:val="right" w:leader="dot" w:pos="9016"/>
+            </w:tabs>
+            <w:rPr>
+              <w:noProof/>
+            </w:rPr>
+          </w:pPr>
+          <w:hyperlink w:anchor="_Toc473047905" w:history="1">
+            <w:r>
+              <w:rPr>
+                <w:rStyle w:val="Hipervnculo"/>
+                <w:noProof/>
+                <w:lang w:val="es-ES"/>
+              </w:rPr>
+              <w:t>3.5</w:t>
+            </w:r>
+            <w:r>
+              <w:rPr>
+                <w:noProof/>
+              </w:rPr>
+              <w:tab/>
+            </w:r>
+            <w:r>
+              <w:rPr>
+                <w:rStyle w:val="Hipervnculo"/>
+                <w:noProof/>
+                <w:lang w:val="es-ES"/>
+              </w:rPr>
+              <w:t>Observador.cc</w:t>
+            </w:r>
+            <w:r>
+              <w:rPr>
+                <w:noProof/>
+                <w:webHidden/>
+              </w:rPr>
+              <w:tab/>
+            </w:r>
+            <w:r>
+              <w:rPr>
+                <w:noProof/>
+                <w:webHidden/>
+              </w:rPr>
+              <w:fldChar w:fldCharType="begin"/>
+            </w:r>
+            <w:r>
+              <w:rPr>
+                <w:noProof/>
+                <w:webHidden/>
+              </w:rPr>
+              <w:instrText xml:space="preserve"> PAGEREF _Toc473047905 \h </w:instrText>
+            </w:r>
+            <w:r>
+              <w:rPr>
+                <w:noProof/>
+                <w:webHidden/>
+              </w:rPr>
+            </w:r>
+            <w:r>
+              <w:rPr>
+                <w:noProof/>
+                <w:webHidden/>
+              </w:rPr>
+              <w:fldChar w:fldCharType="separate"/>
+            </w:r>
+            <w:r>
+              <w:rPr>
+                <w:noProof/>
+                <w:webHidden/>
+              </w:rPr>
+              <w:t>8</w:t>
             </w:r>
             <w:r>
               <w:rPr>
@@ -668,8 +1270,8 @@
           <w:pPr>
             <w:pStyle w:val="TDC1"/>
             <w:tabs>
-              <w:tab w:val="left" w:pos="440"/>
-              <w:tab w:val="right" w:leader="dot" w:pos="9350"/>
+              <w:tab w:val="left" w:pos="560"/>
+              <w:tab w:val="right" w:leader="dot" w:pos="9016"/>
             </w:tabs>
             <w:rPr>
               <w:noProof/>
@@ -677,14 +1279,14 @@
               <w:lang w:val="es-ES" w:eastAsia="es-ES"/>
             </w:rPr>
           </w:pPr>
-          <w:hyperlink w:anchor="_Toc472993775" w:history="1">
+          <w:hyperlink w:anchor="_Toc473047906" w:history="1">
             <w:r>
               <w:rPr>
                 <w:rStyle w:val="Hipervnculo"/>
                 <w:noProof/>
                 <w:lang w:val="es-ES"/>
               </w:rPr>
-              <w:t>5</w:t>
+              <w:t>4</w:t>
             </w:r>
             <w:r>
               <w:rPr>
@@ -700,7 +1302,7 @@
                 <w:noProof/>
                 <w:lang w:val="es-ES"/>
               </w:rPr>
-              <w:t>Simulaciones</w:t>
+              <w:t>Verificación del diseño y validación de los resultados</w:t>
             </w:r>
             <w:r>
               <w:rPr>
@@ -721,7 +1323,7 @@
                 <w:noProof/>
                 <w:webHidden/>
               </w:rPr>
-              <w:instrText xml:space="preserve"> PAGEREF _Toc472993775 \h </w:instrText>
+              <w:instrText xml:space="preserve"> PAGEREF _Toc473047906 \h </w:instrText>
             </w:r>
             <w:r>
               <w:rPr>
@@ -741,7 +1343,7 @@
                 <w:noProof/>
                 <w:webHidden/>
               </w:rPr>
-              <w:t>4</w:t>
+              <w:t>9</w:t>
             </w:r>
             <w:r>
               <w:rPr>
@@ -756,8 +1358,8 @@
           <w:pPr>
             <w:pStyle w:val="TDC1"/>
             <w:tabs>
-              <w:tab w:val="left" w:pos="440"/>
-              <w:tab w:val="right" w:leader="dot" w:pos="9350"/>
+              <w:tab w:val="left" w:pos="560"/>
+              <w:tab w:val="right" w:leader="dot" w:pos="9016"/>
             </w:tabs>
             <w:rPr>
               <w:noProof/>
@@ -765,7 +1367,7 @@
               <w:lang w:val="es-ES" w:eastAsia="es-ES"/>
             </w:rPr>
           </w:pPr>
-          <w:hyperlink w:anchor="_Toc472993776" w:history="1">
+          <w:hyperlink w:anchor="_Toc473047907" w:history="1">
             <w:r>
               <w:rPr>
                 <w:rStyle w:val="Hipervnculo"/>
@@ -788,7 +1390,7 @@
                 <w:noProof/>
                 <w:lang w:val="es-ES"/>
               </w:rPr>
-              <w:t>Validez de los Resultados</w:t>
+              <w:t>futuras mejoras</w:t>
             </w:r>
             <w:r>
               <w:rPr>
@@ -809,7 +1411,7 @@
                 <w:noProof/>
                 <w:webHidden/>
               </w:rPr>
-              <w:instrText xml:space="preserve"> PAGEREF _Toc472993776 \h </w:instrText>
+              <w:instrText xml:space="preserve"> PAGEREF _Toc473047907 \h </w:instrText>
             </w:r>
             <w:r>
               <w:rPr>
@@ -829,7 +1431,7 @@
                 <w:noProof/>
                 <w:webHidden/>
               </w:rPr>
-              <w:t>4</w:t>
+              <w:t>9</w:t>
             </w:r>
             <w:r>
               <w:rPr>
@@ -844,8 +1446,8 @@
           <w:pPr>
             <w:pStyle w:val="TDC1"/>
             <w:tabs>
-              <w:tab w:val="left" w:pos="440"/>
-              <w:tab w:val="right" w:leader="dot" w:pos="9350"/>
+              <w:tab w:val="left" w:pos="560"/>
+              <w:tab w:val="right" w:leader="dot" w:pos="9016"/>
             </w:tabs>
             <w:rPr>
               <w:noProof/>
@@ -853,7 +1455,7 @@
               <w:lang w:val="es-ES" w:eastAsia="es-ES"/>
             </w:rPr>
           </w:pPr>
-          <w:hyperlink w:anchor="_Toc472993777" w:history="1">
+          <w:hyperlink w:anchor="_Toc473047908" w:history="1">
             <w:r>
               <w:rPr>
                 <w:rStyle w:val="Hipervnculo"/>
@@ -897,7 +1499,7 @@
                 <w:noProof/>
                 <w:webHidden/>
               </w:rPr>
-              <w:instrText xml:space="preserve"> PAGEREF _Toc472993777 \h </w:instrText>
+              <w:instrText xml:space="preserve"> PAGEREF _Toc473047908 \h </w:instrText>
             </w:r>
             <w:r>
               <w:rPr>
@@ -917,7 +1519,7 @@
                 <w:noProof/>
                 <w:webHidden/>
               </w:rPr>
-              <w:t>5</w:t>
+              <w:t>10</w:t>
             </w:r>
             <w:r>
               <w:rPr>
@@ -969,13 +1571,34 @@
     </w:p>
     <w:p>
       <w:pPr>
+        <w:rPr>
+          <w:lang w:val="es-ES"/>
+        </w:rPr>
+      </w:pPr>
+    </w:p>
+    <w:p>
+      <w:pPr>
+        <w:rPr>
+          <w:lang w:val="es-ES"/>
+        </w:rPr>
+      </w:pPr>
+    </w:p>
+    <w:p>
+      <w:pPr>
+        <w:rPr>
+          <w:lang w:val="es-ES"/>
+        </w:rPr>
+      </w:pPr>
+    </w:p>
+    <w:p>
+      <w:pPr>
         <w:pStyle w:val="Ttulo1"/>
         <w:rPr>
           <w:noProof/>
           <w:lang w:val="es-ES"/>
         </w:rPr>
       </w:pPr>
-      <w:bookmarkStart w:id="0" w:name="_Toc472993771"/>
+      <w:bookmarkStart w:id="0" w:name="_Toc473047895"/>
       <w:r>
         <w:rPr>
           <w:rFonts w:ascii="Calibri Light" w:hAnsi="Calibri Light"/>
@@ -983,7 +1606,6 @@
           <w:color w:val="000000"/>
           <w:lang w:val="es-ES"/>
         </w:rPr>
-        <w:lastRenderedPageBreak/>
         <w:t>NS3</w:t>
       </w:r>
       <w:r>
@@ -1009,6 +1631,7 @@
     <w:p>
       <w:pPr>
         <w:ind w:firstLine="432"/>
+        <w:jc w:val="both"/>
         <w:rPr>
           <w:rFonts w:ascii="Calibri" w:hAnsi="Calibri"/>
           <w:noProof/>
@@ -1026,6 +1649,7 @@
     </w:p>
     <w:p>
       <w:pPr>
+        <w:jc w:val="both"/>
         <w:rPr>
           <w:rFonts w:ascii="Calibri" w:hAnsi="Calibri"/>
           <w:noProof/>
@@ -1059,6 +1683,7 @@
     </w:p>
     <w:p>
       <w:pPr>
+        <w:jc w:val="both"/>
         <w:rPr>
           <w:rFonts w:ascii="Calibri" w:hAnsi="Calibri"/>
           <w:b/>
@@ -1121,6 +1746,7 @@
     </w:p>
     <w:p>
       <w:pPr>
+        <w:jc w:val="both"/>
         <w:rPr>
           <w:rFonts w:ascii="Calibri" w:hAnsi="Calibri"/>
           <w:noProof/>
@@ -1135,45 +1761,32 @@
           <w:ilvl w:val="0"/>
           <w:numId w:val="17"/>
         </w:numPr>
-        <w:rPr>
-          <w:lang w:val="es-ES"/>
-        </w:rPr>
-      </w:pPr>
-      <w:bookmarkStart w:id="1" w:name="_Toc472993772"/>
-      <w:bookmarkStart w:id="2" w:name="_Toc472993773"/>
+        <w:jc w:val="both"/>
+        <w:rPr>
+          <w:lang w:val="es-ES"/>
+        </w:rPr>
+      </w:pPr>
+      <w:bookmarkStart w:id="1" w:name="_Toc473047896"/>
       <w:r>
         <w:rPr>
           <w:lang w:val="es-ES"/>
         </w:rPr>
         <w:t>Escenario</w:t>
       </w:r>
-      <w:bookmarkEnd w:id="2"/>
-    </w:p>
-    <w:p>
-      <w:pPr>
-        <w:rPr>
-          <w:lang w:val="es-ES"/>
-        </w:rPr>
-      </w:pPr>
-      <w:r>
-        <w:rPr>
-          <w:lang w:val="es-ES"/>
-        </w:rPr>
-        <w:t xml:space="preserve">El escenario planteado podría asemejarse al de dos grandes compañías operadoras, unidas por un enlace, por el cual pasa tráfico HTTP, </w:t>
-      </w:r>
-      <w:proofErr w:type="spellStart"/>
-      <w:r>
-        <w:rPr>
-          <w:lang w:val="es-ES"/>
-        </w:rPr>
-        <w:t>VozIP</w:t>
-      </w:r>
-      <w:proofErr w:type="spellEnd"/>
-      <w:r>
-        <w:rPr>
-          <w:lang w:val="es-ES"/>
-        </w:rPr>
-        <w:t xml:space="preserve"> y FTP en ambas direcciones. </w:t>
+      <w:bookmarkEnd w:id="1"/>
+    </w:p>
+    <w:p>
+      <w:pPr>
+        <w:jc w:val="both"/>
+        <w:rPr>
+          <w:lang w:val="es-ES"/>
+        </w:rPr>
+      </w:pPr>
+      <w:r>
+        <w:rPr>
+          <w:lang w:val="es-ES"/>
+        </w:rPr>
+        <w:t xml:space="preserve">El escenario planteado podría asemejarse al de dos grandes compañías operadoras, unidas por un enlace, por el cual pasa tráfico HTTP, VozIP y FTP en ambas direcciones. </w:t>
       </w:r>
     </w:p>
     <w:p>
@@ -1202,13 +1815,13 @@
         </w:rPr>
         <w:lastRenderedPageBreak/>
         <w:drawing>
-          <wp:anchor distT="0" distB="0" distL="114300" distR="114300" simplePos="0" relativeHeight="251658240" behindDoc="0" locked="0" layoutInCell="1" allowOverlap="1">
+          <wp:anchor distT="0" distB="0" distL="114300" distR="114300" simplePos="0" relativeHeight="251658240" behindDoc="0" locked="0" layoutInCell="1" allowOverlap="1" wp14:anchorId="22E43CE9" wp14:editId="290178A8">
             <wp:simplePos x="0" y="0"/>
             <wp:positionH relativeFrom="margin">
-              <wp:posOffset>139288</wp:posOffset>
+              <wp:posOffset>53340</wp:posOffset>
             </wp:positionH>
             <wp:positionV relativeFrom="margin">
-              <wp:posOffset>-1306286</wp:posOffset>
+              <wp:posOffset>455930</wp:posOffset>
             </wp:positionV>
             <wp:extent cx="5344160" cy="3190875"/>
             <wp:effectExtent l="0" t="0" r="8890" b="9525"/>
@@ -1225,7 +1838,7 @@
                     <pic:cNvPicPr/>
                   </pic:nvPicPr>
                   <pic:blipFill>
-                    <a:blip r:embed="rId10">
+                    <a:blip r:embed="rId9">
                       <a:extLst>
                         <a:ext uri="{28A0092B-C50C-407E-A947-70E740481C1C}">
                           <a14:useLocalDpi xmlns:a14="http://schemas.microsoft.com/office/drawing/2010/main" val="0"/>
@@ -1255,28 +1868,6 @@
     <w:p>
       <w:pPr>
         <w:rPr>
-          <w:lang w:val="es-ES"/>
-        </w:rPr>
-      </w:pPr>
-    </w:p>
-    <w:p>
-      <w:pPr>
-        <w:rPr>
-          <w:lang w:val="es-ES"/>
-        </w:rPr>
-      </w:pPr>
-    </w:p>
-    <w:p>
-      <w:pPr>
-        <w:rPr>
-          <w:lang w:val="es-ES"/>
-        </w:rPr>
-      </w:pPr>
-    </w:p>
-    <w:p>
-      <w:pPr>
-        <w:ind w:left="2832" w:firstLine="708"/>
-        <w:rPr>
           <w:i/>
           <w:sz w:val="24"/>
           <w:szCs w:val="24"/>
@@ -1286,17 +1877,7 @@
     </w:p>
     <w:p>
       <w:pPr>
-        <w:ind w:left="2832" w:firstLine="708"/>
-        <w:rPr>
-          <w:i/>
-          <w:sz w:val="24"/>
-          <w:szCs w:val="24"/>
-          <w:lang w:val="es-ES"/>
-        </w:rPr>
-      </w:pPr>
-    </w:p>
-    <w:p>
-      <w:pPr>
+        <w:jc w:val="both"/>
         <w:rPr>
           <w:lang w:val="es-ES"/>
         </w:rPr>
@@ -1316,29 +1897,16 @@
     </w:p>
     <w:p>
       <w:pPr>
-        <w:rPr>
-          <w:lang w:val="es-ES"/>
-        </w:rPr>
-      </w:pPr>
-      <w:r>
-        <w:rPr>
-          <w:lang w:val="es-ES"/>
-        </w:rPr>
-        <w:t xml:space="preserve">Como muestra la imagen, nos interesaremos por tráfico </w:t>
-      </w:r>
-      <w:proofErr w:type="spellStart"/>
-      <w:r>
-        <w:rPr>
-          <w:lang w:val="es-ES"/>
-        </w:rPr>
-        <w:t>VoIP</w:t>
-      </w:r>
-      <w:proofErr w:type="spellEnd"/>
-      <w:r>
-        <w:rPr>
-          <w:lang w:val="es-ES"/>
-        </w:rPr>
-        <w:t xml:space="preserve">, tráfico HTTP y tráfico FTP, ya que </w:t>
+        <w:jc w:val="both"/>
+        <w:rPr>
+          <w:lang w:val="es-ES"/>
+        </w:rPr>
+      </w:pPr>
+      <w:r>
+        <w:rPr>
+          <w:lang w:val="es-ES"/>
+        </w:rPr>
+        <w:t xml:space="preserve">Como muestra la imagen, nos interesaremos por tráfico VoIP, tráfico HTTP y tráfico FTP, ya que </w:t>
       </w:r>
       <w:r>
         <w:rPr>
@@ -1349,98 +1917,57 @@
     </w:p>
     <w:p>
       <w:pPr>
-        <w:rPr>
-          <w:lang w:val="es-ES"/>
-        </w:rPr>
-      </w:pPr>
-      <w:r>
-        <w:rPr>
-          <w:lang w:val="es-ES"/>
-        </w:rPr>
-        <w:t xml:space="preserve">En el escenario nos encontramos dos </w:t>
-      </w:r>
-      <w:proofErr w:type="spellStart"/>
-      <w:r>
-        <w:rPr>
-          <w:lang w:val="es-ES"/>
-        </w:rPr>
-        <w:t>routers</w:t>
-      </w:r>
-      <w:proofErr w:type="spellEnd"/>
-      <w:r>
-        <w:rPr>
-          <w:lang w:val="es-ES"/>
-        </w:rPr>
-        <w:t xml:space="preserve">, unidos por un enlace, que serán los encargados del reenviar el tráfico a otra LAN. </w:t>
-      </w:r>
-    </w:p>
-    <w:p>
-      <w:pPr>
-        <w:rPr>
-          <w:lang w:val="es-ES"/>
-        </w:rPr>
-      </w:pPr>
-      <w:r>
-        <w:rPr>
-          <w:lang w:val="es-ES"/>
-        </w:rPr>
-        <w:t xml:space="preserve">Por otro lado, a las otras interfaces de cada </w:t>
-      </w:r>
-      <w:proofErr w:type="spellStart"/>
-      <w:r>
-        <w:rPr>
-          <w:lang w:val="es-ES"/>
-        </w:rPr>
-        <w:t>routers</w:t>
-      </w:r>
-      <w:proofErr w:type="spellEnd"/>
-      <w:r>
-        <w:rPr>
-          <w:lang w:val="es-ES"/>
-        </w:rPr>
-        <w:t xml:space="preserve"> tenemos nuestros dispositivos clientes, que se encargarán de enviar tráfico y de recibirlo, teniendo como ruta por defecto el </w:t>
-      </w:r>
-      <w:proofErr w:type="spellStart"/>
-      <w:r>
-        <w:rPr>
-          <w:lang w:val="es-ES"/>
-        </w:rPr>
-        <w:t>router</w:t>
-      </w:r>
-      <w:proofErr w:type="spellEnd"/>
-      <w:r>
-        <w:rPr>
-          <w:lang w:val="es-ES"/>
-        </w:rPr>
-        <w:t xml:space="preserve"> de su LAN.</w:t>
-      </w:r>
-    </w:p>
-    <w:p>
-      <w:pPr>
-        <w:rPr>
-          <w:lang w:val="es-ES"/>
-        </w:rPr>
-      </w:pPr>
-      <w:r>
-        <w:rPr>
-          <w:lang w:val="es-ES"/>
-        </w:rPr>
-        <w:t>Los componentes del escenario por defecto son por tanto:</w:t>
-      </w:r>
-    </w:p>
-    <w:p>
-      <w:pPr>
-        <w:rPr>
-          <w:lang w:val="es-ES"/>
-        </w:rPr>
-      </w:pPr>
-    </w:p>
-    <w:p>
-      <w:pPr>
-        <w:rPr>
-          <w:lang w:val="es-ES"/>
-        </w:rPr>
-      </w:pPr>
+        <w:jc w:val="both"/>
+        <w:rPr>
+          <w:lang w:val="es-ES"/>
+        </w:rPr>
+      </w:pPr>
+      <w:r>
+        <w:rPr>
+          <w:lang w:val="es-ES"/>
+        </w:rPr>
+        <w:t xml:space="preserve">En el escenario nos encontramos dos routers, unidos por un enlace, que serán los encargados del reenviar el tráfico a otra LAN. </w:t>
+      </w:r>
+    </w:p>
+    <w:p>
+      <w:pPr>
+        <w:jc w:val="both"/>
+        <w:rPr>
+          <w:lang w:val="es-ES"/>
+        </w:rPr>
+      </w:pPr>
+      <w:r>
+        <w:rPr>
+          <w:lang w:val="es-ES"/>
+        </w:rPr>
+        <w:t>Por otro lado, a las otras interfaces de cada routers tenemos nuestros dispositivos clientes, que se encargarán de enviar tráfico y de recibirlo, teniendo como ruta por defecto el router de su LAN.</w:t>
+      </w:r>
+    </w:p>
+    <w:p>
+      <w:pPr>
+        <w:jc w:val="both"/>
+        <w:rPr>
+          <w:lang w:val="es-ES"/>
+        </w:rPr>
+      </w:pPr>
+      <w:r>
+        <w:rPr>
+          <w:lang w:val="es-ES"/>
+        </w:rPr>
+        <w:t xml:space="preserve">Los componentes del escenario por defecto </w:t>
+      </w:r>
+      <w:r>
+        <w:rPr>
+          <w:lang w:val="es-ES"/>
+        </w:rPr>
+        <w:t>son,</w:t>
+      </w:r>
+      <w:r>
+        <w:rPr>
+          <w:lang w:val="es-ES"/>
+        </w:rPr>
+        <w:t xml:space="preserve"> por tanto:</w:t>
+      </w:r>
     </w:p>
     <w:p>
       <w:pPr>
@@ -1457,7 +1984,6 @@
         <w:rPr>
           <w:lang w:val="es-ES"/>
         </w:rPr>
-        <w:lastRenderedPageBreak/>
         <w:t>Cliente</w:t>
       </w:r>
       <w:r>
@@ -1478,14 +2004,12 @@
           <w:lang w:val="es-ES"/>
         </w:rPr>
       </w:pPr>
-      <w:proofErr w:type="spellStart"/>
       <w:r>
         <w:rPr>
           <w:lang w:val="es-ES"/>
         </w:rPr>
         <w:t>VoIP</w:t>
       </w:r>
-      <w:proofErr w:type="spellEnd"/>
     </w:p>
     <w:p>
       <w:pPr>
@@ -1502,6 +2026,7 @@
         <w:rPr>
           <w:lang w:val="es-ES"/>
         </w:rPr>
+        <w:lastRenderedPageBreak/>
         <w:t>HTTP</w:t>
       </w:r>
     </w:p>
@@ -1538,25 +2063,12 @@
         <w:rPr>
           <w:lang w:val="es-ES"/>
         </w:rPr>
-        <w:t xml:space="preserve">2 </w:t>
-      </w:r>
-      <w:proofErr w:type="spellStart"/>
-      <w:r>
-        <w:rPr>
-          <w:lang w:val="es-ES"/>
-        </w:rPr>
-        <w:t>Routers</w:t>
-      </w:r>
-      <w:proofErr w:type="spellEnd"/>
-      <w:r>
-        <w:rPr>
-          <w:lang w:val="es-ES"/>
-        </w:rPr>
-        <w:t xml:space="preserve"> conectados a través de un enlace.</w:t>
-      </w:r>
-    </w:p>
-    <w:p>
-      <w:pPr>
+        <w:t>2 Routers conectados a través de un enlace.</w:t>
+      </w:r>
+    </w:p>
+    <w:p>
+      <w:pPr>
+        <w:jc w:val="both"/>
         <w:rPr>
           <w:lang w:val="es-ES"/>
         </w:rPr>
@@ -1570,6 +2082,7 @@
     </w:p>
     <w:p>
       <w:pPr>
+        <w:jc w:val="both"/>
         <w:rPr>
           <w:lang w:val="es-ES"/>
         </w:rPr>
@@ -1583,23 +2096,17 @@
     </w:p>
     <w:p>
       <w:pPr>
-        <w:rPr>
-          <w:lang w:val="es-ES"/>
-        </w:rPr>
-      </w:pPr>
-      <w:r>
-        <w:rPr>
-          <w:lang w:val="es-ES"/>
-        </w:rPr>
-        <w:t xml:space="preserve">Anteriormente, hablamos, de escenario por defecto, y es que, el escenario que muestra la foto es el escenario cuando no indicamos valores pasados por parámetros, ya que, hemos añadido la funcionalidad de permitir elegir el número de equipos con los que queremos simular cada tráfico. </w:t>
-      </w:r>
-    </w:p>
-    <w:p>
-      <w:pPr>
-        <w:rPr>
-          <w:lang w:val="es-ES"/>
-        </w:rPr>
-      </w:pPr>
+        <w:jc w:val="both"/>
+        <w:rPr>
+          <w:lang w:val="es-ES"/>
+        </w:rPr>
+      </w:pPr>
+      <w:r>
+        <w:rPr>
+          <w:lang w:val="es-ES"/>
+        </w:rPr>
+        <w:t xml:space="preserve">Anteriormente, hablamos, de escenario por defecto, y es que, el escenario que muestra la foto es el escenario cuando no indicamos valores por parámetros, ya que, hemos añadido la funcionalidad de permitir elegir el número de equipos con los que queremos simular cada tráfico. </w:t>
+      </w:r>
     </w:p>
     <w:p>
       <w:pPr>
@@ -1609,6 +2116,7 @@
           <w:lang w:val="es-ES"/>
         </w:rPr>
       </w:pPr>
+      <w:bookmarkStart w:id="2" w:name="_Toc473047897"/>
       <w:r>
         <w:rPr>
           <w:noProof/>
@@ -1616,7 +2124,14 @@
         </w:rPr>
         <w:t>Objetivo</w:t>
       </w:r>
-      <w:bookmarkEnd w:id="1"/>
+      <w:r>
+        <w:rPr>
+          <w:noProof/>
+          <w:lang w:val="es-ES"/>
+        </w:rPr>
+        <w:t>s</w:t>
+      </w:r>
+      <w:bookmarkEnd w:id="2"/>
     </w:p>
     <w:p>
       <w:pPr>
@@ -1665,34 +2180,19 @@
         <w:rPr>
           <w:lang w:val="es-ES"/>
         </w:rPr>
-        <w:t xml:space="preserve">Por ejemplo, </w:t>
-      </w:r>
-      <w:proofErr w:type="spellStart"/>
-      <w:r>
-        <w:rPr>
-          <w:lang w:val="es-ES"/>
-        </w:rPr>
-        <w:t>VozIP</w:t>
-      </w:r>
-      <w:proofErr w:type="spellEnd"/>
-      <w:r>
-        <w:rPr>
-          <w:lang w:val="es-ES"/>
-        </w:rPr>
-        <w:t xml:space="preserve"> necesita un porcentaje de paquetes correctos igual o mayor que un 99%, al contrario que HTTP y FTP. </w:t>
-      </w:r>
-    </w:p>
-    <w:p>
-      <w:pPr>
-        <w:rPr>
-          <w:lang w:val="es-ES"/>
-        </w:rPr>
-      </w:pPr>
-      <w:r>
-        <w:rPr>
-          <w:lang w:val="es-ES"/>
-        </w:rPr>
-        <w:lastRenderedPageBreak/>
+        <w:t xml:space="preserve">Por ejemplo, VozIP necesita un porcentaje de paquetes correctos igual o mayor que un 99%, al contrario que HTTP y FTP. </w:t>
+      </w:r>
+    </w:p>
+    <w:p>
+      <w:pPr>
+        <w:rPr>
+          <w:lang w:val="es-ES"/>
+        </w:rPr>
+      </w:pPr>
+      <w:r>
+        <w:rPr>
+          <w:lang w:val="es-ES"/>
+        </w:rPr>
         <w:t>Es por ello que catalogaremos nuestros servicios en 3 grupos al que se le asignarán distintas prioridades seg</w:t>
       </w:r>
       <w:r>
@@ -1716,10 +2216,10 @@
         <w:tblLook w:val="04A0" w:firstRow="1" w:lastRow="0" w:firstColumn="1" w:lastColumn="0" w:noHBand="0" w:noVBand="1"/>
       </w:tblPr>
       <w:tblGrid>
-        <w:gridCol w:w="2406"/>
-        <w:gridCol w:w="2587"/>
-        <w:gridCol w:w="2448"/>
-        <w:gridCol w:w="2135"/>
+        <w:gridCol w:w="2251"/>
+        <w:gridCol w:w="2472"/>
+        <w:gridCol w:w="2303"/>
+        <w:gridCol w:w="1990"/>
       </w:tblGrid>
       <w:tr>
         <w:tc>
@@ -1773,53 +2273,12 @@
                 <w:lang w:val="es-ES"/>
               </w:rPr>
             </w:pPr>
-            <w:proofErr w:type="spellStart"/>
             <w:r>
               <w:rPr>
                 <w:b/>
                 <w:lang w:val="es-ES"/>
               </w:rPr>
-              <w:t>ToS</w:t>
-            </w:r>
-            <w:proofErr w:type="spellEnd"/>
-            <w:r>
-              <w:rPr>
-                <w:b/>
-                <w:lang w:val="es-ES"/>
-              </w:rPr>
-              <w:t xml:space="preserve"> (</w:t>
-            </w:r>
-            <w:proofErr w:type="spellStart"/>
-            <w:r>
-              <w:rPr>
-                <w:b/>
-                <w:lang w:val="es-ES"/>
-              </w:rPr>
-              <w:t>Type</w:t>
-            </w:r>
-            <w:proofErr w:type="spellEnd"/>
-            <w:r>
-              <w:rPr>
-                <w:b/>
-                <w:lang w:val="es-ES"/>
-              </w:rPr>
-              <w:t xml:space="preserve"> of </w:t>
-            </w:r>
-            <w:proofErr w:type="spellStart"/>
-            <w:r>
-              <w:rPr>
-                <w:b/>
-                <w:lang w:val="es-ES"/>
-              </w:rPr>
-              <w:t>Service</w:t>
-            </w:r>
-            <w:proofErr w:type="spellEnd"/>
-            <w:r>
-              <w:rPr>
-                <w:b/>
-                <w:lang w:val="es-ES"/>
-              </w:rPr>
-              <w:t>)</w:t>
+              <w:t>ToS (Type of Service)</w:t>
             </w:r>
           </w:p>
         </w:tc>
@@ -1856,11 +2315,12 @@
                 <w:ilvl w:val="0"/>
                 <w:numId w:val="0"/>
               </w:numPr>
+              <w:outlineLvl w:val="2"/>
               <w:rPr>
                 <w:lang w:val="es-ES"/>
               </w:rPr>
             </w:pPr>
-            <w:proofErr w:type="spellStart"/>
+            <w:bookmarkStart w:id="3" w:name="_Toc473047898"/>
             <w:r>
               <w:rPr>
                 <w:rFonts w:asciiTheme="minorHAnsi" w:eastAsiaTheme="minorEastAsia" w:hAnsiTheme="minorHAnsi" w:cstheme="minorBidi"/>
@@ -1871,7 +2331,7 @@
               </w:rPr>
               <w:t>VozIP</w:t>
             </w:r>
-            <w:proofErr w:type="spellEnd"/>
+            <w:bookmarkEnd w:id="3"/>
           </w:p>
         </w:tc>
         <w:tc>
@@ -1885,6 +2345,7 @@
                 <w:ilvl w:val="0"/>
                 <w:numId w:val="0"/>
               </w:numPr>
+              <w:outlineLvl w:val="2"/>
               <w:rPr>
                 <w:rFonts w:asciiTheme="minorHAnsi" w:eastAsiaTheme="minorEastAsia" w:hAnsiTheme="minorHAnsi" w:cstheme="minorBidi"/>
                 <w:b w:val="0"/>
@@ -1893,7 +2354,7 @@
                 <w:lang w:val="es-ES"/>
               </w:rPr>
             </w:pPr>
-            <w:proofErr w:type="spellStart"/>
+            <w:bookmarkStart w:id="4" w:name="_Toc473047899"/>
             <w:r>
               <w:rPr>
                 <w:rFonts w:asciiTheme="minorHAnsi" w:eastAsiaTheme="minorEastAsia" w:hAnsiTheme="minorHAnsi" w:cstheme="minorBidi"/>
@@ -1902,19 +2363,9 @@
                 <w:color w:val="auto"/>
                 <w:lang w:val="es-ES"/>
               </w:rPr>
-              <w:t>Interactive</w:t>
-            </w:r>
-            <w:proofErr w:type="spellEnd"/>
-            <w:r>
-              <w:rPr>
-                <w:rFonts w:asciiTheme="minorHAnsi" w:eastAsiaTheme="minorEastAsia" w:hAnsiTheme="minorHAnsi" w:cstheme="minorBidi"/>
-                <w:b w:val="0"/>
-                <w:bCs w:val="0"/>
-                <w:color w:val="auto"/>
-                <w:lang w:val="es-ES"/>
-              </w:rPr>
-              <w:t xml:space="preserve"> Video</w:t>
-            </w:r>
+              <w:t>Interactive Video</w:t>
+            </w:r>
+            <w:bookmarkEnd w:id="4"/>
           </w:p>
           <w:p>
             <w:pPr>
@@ -1990,19 +2441,11 @@
                 <w:lang w:val="es-ES"/>
               </w:rPr>
             </w:pPr>
-            <w:proofErr w:type="spellStart"/>
             <w:r>
               <w:rPr>
                 <w:lang w:val="es-ES"/>
               </w:rPr>
-              <w:t>Bulk</w:t>
-            </w:r>
-            <w:proofErr w:type="spellEnd"/>
-            <w:r>
-              <w:rPr>
-                <w:lang w:val="es-ES"/>
-              </w:rPr>
-              <w:t xml:space="preserve"> Data</w:t>
+              <w:t>Bulk Data</w:t>
             </w:r>
           </w:p>
         </w:tc>
@@ -2072,28 +2515,12 @@
                 <w:lang w:val="es-ES"/>
               </w:rPr>
             </w:pPr>
-            <w:proofErr w:type="spellStart"/>
             <w:r>
               <w:rPr>
                 <w:lang w:val="es-ES"/>
               </w:rPr>
-              <w:t>Best</w:t>
-            </w:r>
-            <w:proofErr w:type="spellEnd"/>
-            <w:r>
-              <w:rPr>
-                <w:lang w:val="es-ES"/>
-              </w:rPr>
-              <w:t xml:space="preserve"> </w:t>
-            </w:r>
-            <w:proofErr w:type="spellStart"/>
-            <w:r>
-              <w:rPr>
-                <w:lang w:val="es-ES"/>
-              </w:rPr>
-              <w:t>Effort</w:t>
-            </w:r>
-            <w:proofErr w:type="spellEnd"/>
+              <w:t>Best Effort</w:t>
+            </w:r>
           </w:p>
         </w:tc>
         <w:tc>
@@ -2151,35 +2578,8 @@
         <w:rPr>
           <w:lang w:val="es-ES"/>
         </w:rPr>
-        <w:t xml:space="preserve">El campo </w:t>
-      </w:r>
-      <w:proofErr w:type="spellStart"/>
-      <w:r>
-        <w:rPr>
-          <w:lang w:val="es-ES"/>
-        </w:rPr>
-        <w:t>Type</w:t>
-      </w:r>
-      <w:proofErr w:type="spellEnd"/>
-      <w:r>
-        <w:rPr>
-          <w:lang w:val="es-ES"/>
-        </w:rPr>
-        <w:t xml:space="preserve"> Of </w:t>
-      </w:r>
-      <w:proofErr w:type="spellStart"/>
-      <w:r>
-        <w:rPr>
-          <w:lang w:val="es-ES"/>
-        </w:rPr>
-        <w:t>Service</w:t>
-      </w:r>
-      <w:proofErr w:type="spellEnd"/>
-      <w:r>
-        <w:rPr>
-          <w:lang w:val="es-ES"/>
-        </w:rPr>
-        <w:t xml:space="preserve"> viaja como una etiqueta en la cabecera IP, y cuando se procesa el mensaje, se calcula su determinado DSCP.</w:t>
+        <w:lastRenderedPageBreak/>
+        <w:t>El campo Type Of Service viaja como una etiqueta en la cabecera IP, y cuando se procesa el mensaje, se calcula su determinado DSCP.</w:t>
       </w:r>
     </w:p>
     <w:p>
@@ -2194,7 +2594,7 @@
           <w:lang w:val="es-ES" w:eastAsia="es-ES"/>
         </w:rPr>
         <w:drawing>
-          <wp:inline distT="0" distB="0" distL="0" distR="0" wp14:anchorId="73FF4AA7" wp14:editId="23DFF17D">
+          <wp:inline distT="0" distB="0" distL="0" distR="0" wp14:anchorId="387E9FD8" wp14:editId="6CC70100">
             <wp:extent cx="5486400" cy="1657350"/>
             <wp:effectExtent l="0" t="0" r="0" b="0"/>
             <wp:docPr id="3" name="0 Imagen"/>
@@ -2209,7 +2609,7 @@
                     <pic:cNvPicPr/>
                   </pic:nvPicPr>
                   <pic:blipFill>
-                    <a:blip r:embed="rId11">
+                    <a:blip r:embed="rId10">
                       <a:extLst>
                         <a:ext uri="{28A0092B-C50C-407E-A947-70E740481C1C}">
                           <a14:useLocalDpi xmlns:a14="http://schemas.microsoft.com/office/drawing/2010/main" val="0"/>
@@ -2257,13 +2657,6 @@
     </w:p>
     <w:p>
       <w:pPr>
-        <w:rPr>
-          <w:lang w:val="es-ES"/>
-        </w:rPr>
-      </w:pPr>
-    </w:p>
-    <w:p>
-      <w:pPr>
         <w:jc w:val="both"/>
         <w:rPr>
           <w:lang w:val="es-ES"/>
@@ -2273,9 +2666,87 @@
         <w:rPr>
           <w:lang w:val="es-ES"/>
         </w:rPr>
+        <w:t>Ya que nuestro escenario está orientado a una compañía operadora que ofrece servicios de este tipo, el principal objetivo de este proyecto además de medir el comportamiento del escenario según los datos de entrada (como son número de equipos, re</w:t>
+      </w:r>
+      <w:r>
+        <w:rPr>
+          <w:lang w:val="es-ES"/>
+        </w:rPr>
+        <w:t xml:space="preserve">trasos del canal, velocidad…), </w:t>
+      </w:r>
+      <w:r>
+        <w:rPr>
+          <w:lang w:val="es-ES"/>
+        </w:rPr>
+        <w:t>que explicaremos más adelante cuales son, es comprobar qué calidad de servicio de cada uno de los tráficos obtenemos variando los parámetros según la operadora requiera.</w:t>
+      </w:r>
+    </w:p>
+    <w:p>
+      <w:pPr>
+        <w:jc w:val="both"/>
+        <w:rPr>
+          <w:lang w:val="es-ES"/>
+        </w:rPr>
+      </w:pPr>
+      <w:r>
+        <w:rPr>
+          <w:lang w:val="es-ES"/>
+        </w:rPr>
+        <w:t>Así mismo, podríamos dar datos como la mínima velocidad del enlace para conseguir cumplir con la calidad del servicio requerida por VoIP (que es la más restrictiva con un 99% de paquetes correctos) o ver cuánto error como máximo tendría que tener el canal para cumplir con esa QoS.</w:t>
+      </w:r>
+    </w:p>
+    <w:p>
+      <w:pPr>
+        <w:jc w:val="both"/>
+        <w:rPr>
+          <w:lang w:val="es-ES"/>
+        </w:rPr>
+      </w:pPr>
+      <w:r>
+        <w:rPr>
+          <w:lang w:val="es-ES"/>
+        </w:rPr>
+        <w:t xml:space="preserve">Este proyecto puede de ser de gran utilidad a una gran compañía operadora, la cual necesita </w:t>
+      </w:r>
+      <w:r>
+        <w:rPr>
+          <w:lang w:val="es-ES"/>
+        </w:rPr>
+        <w:t>conocer la calidad de servicio que está ofreciendo a sus clientes a la par de tener pleno control de cuál será el comportamiento de su red en momentos de pico.</w:t>
+      </w:r>
+    </w:p>
+    <w:p>
+      <w:pPr>
+        <w:jc w:val="both"/>
+        <w:rPr>
+          <w:lang w:val="es-ES"/>
+        </w:rPr>
+      </w:pPr>
+      <w:r>
+        <w:rPr>
+          <w:lang w:val="es-ES"/>
+        </w:rPr>
+        <w:t>Además, estos estudios pueden permitirle a la operadora a tomar decisiones de negocio, como son las de aumentar la velocidad de un enlace o no, solucionar un problema, prepararse antes posibles subidas de tráfico o saber cómo va a reaccionar la red con el aumento de clientes abonados.</w:t>
+      </w:r>
+    </w:p>
+    <w:p>
+      <w:pPr>
+        <w:pStyle w:val="Ttulo1"/>
+        <w:spacing w:before="0"/>
+        <w:jc w:val="both"/>
+        <w:rPr>
+          <w:lang w:val="es-ES"/>
+        </w:rPr>
+      </w:pPr>
+      <w:bookmarkStart w:id="5" w:name="_Toc473047900"/>
+      <w:r>
+        <w:rPr>
+          <w:lang w:val="es-ES"/>
+        </w:rPr>
         <w:lastRenderedPageBreak/>
-        <w:t>Ya que nuestro escenario está orientado a una compañía operadora que ofrece servicios de este tipo, el principal objetivo de este proyecto además de medir el comportamiento del escenario según los datos de entrada (como son número de equipos, retrasos del canal, velocidad…),  que explicaremos más adelante cuales son, es comprobar qué calidad de servicio de cada uno de los tráficos obtenemos variando los parámetros según la operadora requiera.</w:t>
-      </w:r>
+        <w:t>clases de la simulación</w:t>
+      </w:r>
+      <w:bookmarkEnd w:id="5"/>
     </w:p>
     <w:p>
       <w:pPr>
@@ -2288,32 +2759,380 @@
         <w:rPr>
           <w:lang w:val="es-ES"/>
         </w:rPr>
-        <w:t xml:space="preserve">Así mismo, podríamos dar datos como la mínima velocidad del enlace para conseguir cumplir con la calidad del servicio requerida por </w:t>
-      </w:r>
-      <w:proofErr w:type="spellStart"/>
-      <w:r>
-        <w:rPr>
-          <w:lang w:val="es-ES"/>
-        </w:rPr>
-        <w:t>VoIP</w:t>
-      </w:r>
-      <w:proofErr w:type="spellEnd"/>
-      <w:r>
-        <w:rPr>
-          <w:lang w:val="es-ES"/>
-        </w:rPr>
-        <w:t xml:space="preserve"> (que es la más restrictiva con un 99% de paquetes correctos) o ver cuánto error como máximo tendría que tener el canal para cumplir con esa </w:t>
-      </w:r>
-      <w:proofErr w:type="spellStart"/>
-      <w:r>
-        <w:rPr>
-          <w:lang w:val="es-ES"/>
-        </w:rPr>
-        <w:t>QoS</w:t>
-      </w:r>
-      <w:proofErr w:type="spellEnd"/>
-      <w:r>
-        <w:rPr>
+        <w:t xml:space="preserve">En este proyecto como hemos mencionado anteriormente, </w:t>
+      </w:r>
+      <w:r>
+        <w:rPr>
+          <w:lang w:val="es-ES"/>
+        </w:rPr>
+        <w:t xml:space="preserve">vamos a utilizar </w:t>
+      </w:r>
+      <w:r>
+        <w:rPr>
+          <w:lang w:val="es-ES"/>
+        </w:rPr>
+        <w:t xml:space="preserve">varios tipos de servicios. A </w:t>
+      </w:r>
+      <w:r>
+        <w:rPr>
+          <w:lang w:val="es-ES"/>
+        </w:rPr>
+        <w:t>continuación,</w:t>
+      </w:r>
+      <w:r>
+        <w:rPr>
+          <w:lang w:val="es-ES"/>
+        </w:rPr>
+        <w:t xml:space="preserve"> se discutirán </w:t>
+      </w:r>
+      <w:r>
+        <w:rPr>
+          <w:lang w:val="es-ES"/>
+        </w:rPr>
+        <w:t>los ficheros y clases que permitirán tanto generar, como recibir y redirigir el tráfico para conseguir nuestros objetivos.</w:t>
+      </w:r>
+    </w:p>
+    <w:p>
+      <w:pPr>
+        <w:pStyle w:val="Ttulo2"/>
+        <w:jc w:val="both"/>
+        <w:rPr>
+          <w:lang w:val="es-ES"/>
+        </w:rPr>
+      </w:pPr>
+      <w:bookmarkStart w:id="6" w:name="_Toc473047901"/>
+      <w:r>
+        <w:rPr>
+          <w:lang w:val="es-ES"/>
+        </w:rPr>
+        <w:t>Simulacion.cc</w:t>
+      </w:r>
+      <w:bookmarkEnd w:id="6"/>
+    </w:p>
+    <w:p>
+      <w:pPr>
+        <w:jc w:val="both"/>
+        <w:rPr>
+          <w:lang w:val="es-ES"/>
+        </w:rPr>
+      </w:pPr>
+    </w:p>
+    <w:p>
+      <w:pPr>
+        <w:jc w:val="both"/>
+        <w:rPr>
+          <w:lang w:val="es-ES"/>
+        </w:rPr>
+      </w:pPr>
+      <w:r>
+        <w:rPr>
+          <w:lang w:val="es-ES"/>
+        </w:rPr>
+        <w:t>Este será nuestro fichero principal</w:t>
+      </w:r>
+      <w:r>
+        <w:rPr>
+          <w:lang w:val="es-ES"/>
+        </w:rPr>
+        <w:t xml:space="preserve"> contendrá la función </w:t>
+      </w:r>
+      <w:r>
+        <w:rPr>
+          <w:i/>
+          <w:lang w:val="es-ES"/>
+        </w:rPr>
+        <w:t>simulación</w:t>
+      </w:r>
+      <w:r>
+        <w:rPr>
+          <w:lang w:val="es-ES"/>
+        </w:rPr>
+        <w:t xml:space="preserve"> que se encargará de generar el escenario</w:t>
+      </w:r>
+      <w:r>
+        <w:rPr>
+          <w:lang w:val="es-ES"/>
+        </w:rPr>
+        <w:t>. Nuestra intenci</w:t>
+      </w:r>
+      <w:r>
+        <w:rPr>
+          <w:lang w:val="es-ES"/>
+        </w:rPr>
+        <w:t>ón ha sido que el proyecto sea muy personalizable según la necesidad del quien lo ejecute. Es por ello, que el cliente puede decidir a través de la línea de comandos los siguientes elementos:</w:t>
+      </w:r>
+    </w:p>
+    <w:p>
+      <w:pPr>
+        <w:pStyle w:val="Prrafodelista"/>
+        <w:numPr>
+          <w:ilvl w:val="0"/>
+          <w:numId w:val="18"/>
+        </w:numPr>
+        <w:jc w:val="both"/>
+        <w:rPr>
+          <w:lang w:val="es-ES"/>
+        </w:rPr>
+      </w:pPr>
+      <w:r>
+        <w:rPr>
+          <w:b/>
+          <w:lang w:val="es-ES"/>
+        </w:rPr>
+        <w:t>Tipo de gráfica</w:t>
+      </w:r>
+      <w:r>
+        <w:rPr>
+          <w:lang w:val="es-ES"/>
+        </w:rPr>
+        <w:t>: Podrá elegir si quiere que se genere una gráfica que muestre el porcentaje de paquetes correctos en función del retraso del enlace punto a punto o una gráfica que muestre el porcentaje de paquetes correctos según el tamaño de la cola.</w:t>
+      </w:r>
+    </w:p>
+    <w:p>
+      <w:pPr>
+        <w:pStyle w:val="Prrafodelista"/>
+        <w:numPr>
+          <w:ilvl w:val="0"/>
+          <w:numId w:val="18"/>
+        </w:numPr>
+        <w:jc w:val="both"/>
+        <w:rPr>
+          <w:lang w:val="es-ES"/>
+        </w:rPr>
+      </w:pPr>
+      <w:r>
+        <w:rPr>
+          <w:b/>
+          <w:lang w:val="es-ES"/>
+        </w:rPr>
+        <w:t>Número de nodos en las redes LAN</w:t>
+      </w:r>
+      <w:r>
+        <w:rPr>
+          <w:lang w:val="es-ES"/>
+        </w:rPr>
+        <w:t>: Donde se podrá elegir el número de nodos totales, y no sólo eso, si no la cantidad de nodos que generen tráfico HTTP, VoIP y FTP que deseamos.</w:t>
+      </w:r>
+    </w:p>
+    <w:p>
+      <w:pPr>
+        <w:pStyle w:val="Prrafodelista"/>
+        <w:numPr>
+          <w:ilvl w:val="0"/>
+          <w:numId w:val="18"/>
+        </w:numPr>
+        <w:jc w:val="both"/>
+        <w:rPr>
+          <w:lang w:val="es-ES"/>
+        </w:rPr>
+      </w:pPr>
+      <w:r>
+        <w:rPr>
+          <w:b/>
+          <w:lang w:val="es-ES"/>
+        </w:rPr>
+        <w:t>Capacidad de las LAN</w:t>
+      </w:r>
+      <w:r>
+        <w:rPr>
+          <w:lang w:val="es-ES"/>
+        </w:rPr>
+        <w:t>:</w:t>
+      </w:r>
+      <w:r>
+        <w:rPr>
+          <w:lang w:val="es-ES"/>
+        </w:rPr>
+        <w:t xml:space="preserve"> Se puede configurar las tasas de las redes, tanto la de la izquierda como la de la derecha. </w:t>
+      </w:r>
+    </w:p>
+    <w:p>
+      <w:pPr>
+        <w:pStyle w:val="Prrafodelista"/>
+        <w:numPr>
+          <w:ilvl w:val="0"/>
+          <w:numId w:val="18"/>
+        </w:numPr>
+        <w:jc w:val="both"/>
+        <w:rPr>
+          <w:lang w:val="es-ES"/>
+        </w:rPr>
+      </w:pPr>
+      <w:r>
+        <w:rPr>
+          <w:b/>
+          <w:lang w:val="es-ES"/>
+        </w:rPr>
+        <w:t>Retardo</w:t>
+      </w:r>
+      <w:r>
+        <w:rPr>
+          <w:lang w:val="es-ES"/>
+        </w:rPr>
+        <w:t>:</w:t>
+      </w:r>
+      <w:r>
+        <w:rPr>
+          <w:lang w:val="es-ES"/>
+        </w:rPr>
+        <w:t xml:space="preserve"> Configuración del retardo de las LANs.</w:t>
+      </w:r>
+    </w:p>
+    <w:p>
+      <w:pPr>
+        <w:pStyle w:val="Prrafodelista"/>
+        <w:numPr>
+          <w:ilvl w:val="0"/>
+          <w:numId w:val="18"/>
+        </w:numPr>
+        <w:jc w:val="both"/>
+        <w:rPr>
+          <w:lang w:val="es-ES"/>
+        </w:rPr>
+      </w:pPr>
+      <w:r>
+        <w:rPr>
+          <w:b/>
+          <w:lang w:val="es-ES"/>
+        </w:rPr>
+        <w:t>Retardos máximos y mínimos para el canal p2p</w:t>
+      </w:r>
+      <w:r>
+        <w:rPr>
+          <w:lang w:val="es-ES"/>
+        </w:rPr>
+        <w:t>:</w:t>
+      </w:r>
+      <w:r>
+        <w:rPr>
+          <w:lang w:val="es-ES"/>
+        </w:rPr>
+        <w:t xml:space="preserve"> Que será necesario para la generación de la gráfica 1. </w:t>
+      </w:r>
+    </w:p>
+    <w:p>
+      <w:pPr>
+        <w:pStyle w:val="Prrafodelista"/>
+        <w:numPr>
+          <w:ilvl w:val="0"/>
+          <w:numId w:val="18"/>
+        </w:numPr>
+        <w:jc w:val="both"/>
+        <w:rPr>
+          <w:lang w:val="es-ES"/>
+        </w:rPr>
+      </w:pPr>
+      <w:r>
+        <w:rPr>
+          <w:b/>
+          <w:lang w:val="es-ES"/>
+        </w:rPr>
+        <w:t>Tamaño mínimo y máximo de la cola</w:t>
+      </w:r>
+      <w:r>
+        <w:rPr>
+          <w:lang w:val="es-ES"/>
+        </w:rPr>
+        <w:t>:</w:t>
+      </w:r>
+      <w:r>
+        <w:rPr>
+          <w:lang w:val="es-ES"/>
+        </w:rPr>
+        <w:t xml:space="preserve"> Para poder determinar el funcionamiento de la red, y para la generación de la gráfica 2.</w:t>
+      </w:r>
+    </w:p>
+    <w:p>
+      <w:pPr>
+        <w:ind w:left="420"/>
+        <w:jc w:val="both"/>
+        <w:rPr>
+          <w:lang w:val="es-ES"/>
+        </w:rPr>
+      </w:pPr>
+      <w:r>
+        <w:rPr>
+          <w:lang w:val="es-ES"/>
+        </w:rPr>
+        <w:t xml:space="preserve">Si no se configuran estos valores, se podrán los valores por defecto. </w:t>
+      </w:r>
+    </w:p>
+    <w:p>
+      <w:pPr>
+        <w:jc w:val="both"/>
+        <w:rPr>
+          <w:lang w:val="es-ES"/>
+        </w:rPr>
+      </w:pPr>
+      <w:r>
+        <w:rPr>
+          <w:lang w:val="es-ES"/>
+        </w:rPr>
+        <w:t xml:space="preserve">A continuación, se llamará a la función simulación que se encargará de montar el escenario </w:t>
+      </w:r>
+      <w:r>
+        <w:rPr>
+          <w:lang w:val="es-ES"/>
+        </w:rPr>
+        <w:t>(</w:t>
+      </w:r>
+      <w:r>
+        <w:rPr>
+          <w:lang w:val="es-ES"/>
+        </w:rPr>
+        <w:t>incluida</w:t>
+      </w:r>
+      <w:r>
+        <w:rPr>
+          <w:lang w:val="es-ES"/>
+        </w:rPr>
+        <w:t xml:space="preserve"> la cola </w:t>
+      </w:r>
+      <w:r>
+        <w:rPr>
+          <w:i/>
+          <w:lang w:val="es-ES"/>
+        </w:rPr>
+        <w:t>PFifoQueueDisc</w:t>
+      </w:r>
+      <w:r>
+        <w:rPr>
+          <w:lang w:val="es-ES"/>
+        </w:rPr>
+        <w:t xml:space="preserve">) </w:t>
+      </w:r>
+      <w:r>
+        <w:rPr>
+          <w:lang w:val="es-ES"/>
+        </w:rPr>
+        <w:t xml:space="preserve">según los parámetros recibidos. </w:t>
+      </w:r>
+    </w:p>
+    <w:p>
+      <w:pPr>
+        <w:jc w:val="both"/>
+        <w:rPr>
+          <w:i/>
+          <w:lang w:val="es-ES"/>
+        </w:rPr>
+      </w:pPr>
+      <w:r>
+        <w:rPr>
+          <w:lang w:val="es-ES"/>
+        </w:rPr>
+        <w:lastRenderedPageBreak/>
+        <w:t xml:space="preserve">Brevemente, ya que en el código se ve de manera más detallada, comentaremos la función </w:t>
+      </w:r>
+      <w:r>
+        <w:rPr>
+          <w:i/>
+          <w:lang w:val="es-ES"/>
+        </w:rPr>
+        <w:t>simulación</w:t>
+      </w:r>
+      <w:r>
+        <w:rPr>
+          <w:i/>
           <w:lang w:val="es-ES"/>
         </w:rPr>
         <w:t>.</w:t>
@@ -2321,20 +3140,211 @@
     </w:p>
     <w:p>
       <w:pPr>
-        <w:rPr>
-          <w:lang w:val="es-ES"/>
-        </w:rPr>
-      </w:pPr>
-      <w:r>
-        <w:rPr>
-          <w:lang w:val="es-ES"/>
-        </w:rPr>
-        <w:t xml:space="preserve">Estas simulaciones con esta temática las consideramos muy interesantes ya que cualquier operadora necesita conocer la calidad de su tráfico y cómo se comporta según los distintos parámetros para realizar posibles mejoras, solucionar problemas ya existentes y continuar atrayendo a nuevos clientes. </w:t>
-      </w:r>
-    </w:p>
-    <w:p>
-      <w:pPr>
-        <w:ind w:left="432" w:firstLine="276"/>
+        <w:jc w:val="both"/>
+        <w:rPr>
+          <w:lang w:val="es-ES"/>
+        </w:rPr>
+      </w:pPr>
+      <w:r>
+        <w:rPr>
+          <w:lang w:val="es-ES"/>
+        </w:rPr>
+        <w:t xml:space="preserve">La función se encarga de montar el escenario, esto es creación del número de nodos que se especifique y de los objetos de tipo VoIP, HTTP y FTP para la emisión de datos, así como la creación de sumideros para la recepción de tráfico. </w:t>
+      </w:r>
+    </w:p>
+    <w:p>
+      <w:pPr>
+        <w:jc w:val="both"/>
+        <w:rPr>
+          <w:lang w:val="es-ES"/>
+        </w:rPr>
+      </w:pPr>
+      <w:r>
+        <w:rPr>
+          <w:lang w:val="es-ES"/>
+        </w:rPr>
+        <w:t>Es aquí además donde asignamos las prioridades según el tipo de servicio y donde creamos</w:t>
+      </w:r>
+      <w:r>
+        <w:rPr>
+          <w:lang w:val="es-ES"/>
+        </w:rPr>
+        <w:t xml:space="preserve"> los objetos de tipo Observador y nos suscribimos a las trazas para obtener los datos que necesitaremos en las gráficas. </w:t>
+      </w:r>
+    </w:p>
+    <w:p>
+      <w:pPr>
+        <w:pStyle w:val="Ttulo2"/>
+        <w:jc w:val="both"/>
+        <w:rPr>
+          <w:lang w:val="es-ES"/>
+        </w:rPr>
+      </w:pPr>
+      <w:bookmarkStart w:id="7" w:name="_Toc473047902"/>
+      <w:r>
+        <w:rPr>
+          <w:lang w:val="es-ES"/>
+        </w:rPr>
+        <w:t>VoIP.cc</w:t>
+      </w:r>
+      <w:bookmarkEnd w:id="7"/>
+    </w:p>
+    <w:p>
+      <w:pPr>
+        <w:jc w:val="both"/>
+        <w:rPr>
+          <w:lang w:val="es-ES"/>
+        </w:rPr>
+      </w:pPr>
+      <w:r>
+        <w:rPr>
+          <w:lang w:val="es-ES"/>
+        </w:rPr>
+        <w:t xml:space="preserve">Será nuestra clase para los dispositivos VozIp, que heredará de la clase </w:t>
+      </w:r>
+      <w:r>
+        <w:rPr>
+          <w:i/>
+          <w:lang w:val="es-ES"/>
+        </w:rPr>
+        <w:t>OnOffHelper.</w:t>
+      </w:r>
+    </w:p>
+    <w:p>
+      <w:pPr>
+        <w:pStyle w:val="Ttulo2"/>
+        <w:jc w:val="both"/>
+        <w:rPr>
+          <w:lang w:val="es-ES"/>
+        </w:rPr>
+      </w:pPr>
+      <w:bookmarkStart w:id="8" w:name="_Toc473047903"/>
+      <w:r>
+        <w:rPr>
+          <w:lang w:val="es-ES"/>
+        </w:rPr>
+        <w:t>HTTP.cc</w:t>
+      </w:r>
+      <w:bookmarkEnd w:id="8"/>
+    </w:p>
+    <w:p>
+      <w:pPr>
+        <w:jc w:val="both"/>
+        <w:rPr>
+          <w:lang w:val="es-ES"/>
+        </w:rPr>
+      </w:pPr>
+      <w:r>
+        <w:rPr>
+          <w:lang w:val="es-ES"/>
+        </w:rPr>
+        <w:t xml:space="preserve">Será nuestra clase para los dispositivos que envíen paquetes HTTP, que heredará de la clase </w:t>
+      </w:r>
+      <w:r>
+        <w:rPr>
+          <w:i/>
+          <w:lang w:val="es-ES"/>
+        </w:rPr>
+        <w:t>OnOffHelper.</w:t>
+      </w:r>
+    </w:p>
+    <w:p>
+      <w:pPr>
+        <w:pStyle w:val="Ttulo2"/>
+        <w:rPr>
+          <w:lang w:val="es-ES"/>
+        </w:rPr>
+      </w:pPr>
+      <w:bookmarkStart w:id="9" w:name="_Toc473047904"/>
+      <w:r>
+        <w:rPr>
+          <w:lang w:val="es-ES"/>
+        </w:rPr>
+        <w:t>FTP.cc</w:t>
+      </w:r>
+      <w:bookmarkEnd w:id="9"/>
+    </w:p>
+    <w:p>
+      <w:pPr>
+        <w:rPr>
+          <w:lang w:val="es-ES"/>
+        </w:rPr>
+      </w:pPr>
+      <w:r>
+        <w:rPr>
+          <w:lang w:val="es-ES"/>
+        </w:rPr>
+        <w:t xml:space="preserve">Esta clase se utilizará para generar tráfico FTP y recibirá los parámetros al llamar al constructor. Hereda de la clase </w:t>
+      </w:r>
+      <w:r>
+        <w:rPr>
+          <w:i/>
+          <w:lang w:val="es-ES"/>
+        </w:rPr>
+        <w:t>OnOffHelper.</w:t>
+      </w:r>
+    </w:p>
+    <w:p>
+      <w:pPr>
+        <w:pStyle w:val="Ttulo2"/>
+        <w:rPr>
+          <w:lang w:val="es-ES"/>
+        </w:rPr>
+      </w:pPr>
+      <w:bookmarkStart w:id="10" w:name="_Toc473047905"/>
+      <w:r>
+        <w:rPr>
+          <w:lang w:val="es-ES"/>
+        </w:rPr>
+        <w:t>Observador.cc</w:t>
+      </w:r>
+      <w:bookmarkEnd w:id="10"/>
+    </w:p>
+    <w:p>
+      <w:pPr>
+        <w:rPr>
+          <w:lang w:val="es-ES"/>
+        </w:rPr>
+      </w:pPr>
+      <w:r>
+        <w:rPr>
+          <w:lang w:val="es-ES"/>
+        </w:rPr>
+        <w:t xml:space="preserve">El observador nos permitirá obtener las estadísticas y datos que servirán para generar las gráficas. </w:t>
+      </w:r>
+      <w:r>
+        <w:rPr>
+          <w:lang w:val="es-ES"/>
+        </w:rPr>
+        <w:t xml:space="preserve">Las funciones de Observador se activarán con la llegada de nuevos paquetes o bien con el envío de los mismos. </w:t>
+      </w:r>
+    </w:p>
+    <w:p>
+      <w:pPr>
+        <w:rPr>
+          <w:lang w:val="es-ES"/>
+        </w:rPr>
+      </w:pPr>
+    </w:p>
+    <w:p>
+      <w:pPr>
+        <w:ind w:left="432"/>
+        <w:rPr>
+          <w:lang w:val="es-ES"/>
+        </w:rPr>
+      </w:pPr>
+    </w:p>
+    <w:p>
+      <w:pPr>
+        <w:ind w:left="432"/>
+        <w:rPr>
+          <w:lang w:val="es-ES"/>
+        </w:rPr>
+      </w:pPr>
+    </w:p>
+    <w:p>
+      <w:pPr>
+        <w:ind w:left="432"/>
         <w:rPr>
           <w:lang w:val="es-ES"/>
         </w:rPr>
@@ -2347,1117 +3357,348 @@
           <w:lang w:val="es-ES"/>
         </w:rPr>
       </w:pPr>
-      <w:bookmarkStart w:id="3" w:name="_Toc472993774"/>
-      <w:r>
-        <w:rPr>
-          <w:lang w:val="es-ES"/>
-        </w:rPr>
-        <w:t>Configuraciones</w:t>
-      </w:r>
-      <w:bookmarkEnd w:id="3"/>
+      <w:bookmarkStart w:id="11" w:name="_Toc473047906"/>
+      <w:r>
+        <w:rPr>
+          <w:lang w:val="es-ES"/>
+        </w:rPr>
+        <w:lastRenderedPageBreak/>
+        <w:t>Verificación del diseño</w:t>
+      </w:r>
+      <w:r>
+        <w:rPr>
+          <w:lang w:val="es-ES"/>
+        </w:rPr>
+        <w:t xml:space="preserve"> y validación de los resultados</w:t>
+      </w:r>
+      <w:bookmarkEnd w:id="11"/>
+    </w:p>
+    <w:p>
+      <w:pPr>
+        <w:rPr>
+          <w:lang w:val="es-ES"/>
+        </w:rPr>
+      </w:pPr>
+    </w:p>
+    <w:p>
+      <w:pPr>
+        <w:jc w:val="both"/>
+        <w:rPr>
+          <w:lang w:val="es-ES"/>
+        </w:rPr>
+      </w:pPr>
+      <w:r>
+        <w:rPr>
+          <w:lang w:val="es-ES"/>
+        </w:rPr>
+        <w:t>Para verificar el diseño y comprobar como los resultados de simulación se ajustan a los valores teóricos calculados considerando parámetros como velocidad del canal, tiempo de on y off de los dispositivos y tamaños de paquetes hemos considerado los siguientes casos:</w:t>
+      </w:r>
+    </w:p>
+    <w:p>
+      <w:pPr>
+        <w:pStyle w:val="Prrafodelista"/>
+        <w:numPr>
+          <w:ilvl w:val="0"/>
+          <w:numId w:val="20"/>
+        </w:numPr>
+        <w:jc w:val="both"/>
+        <w:rPr>
+          <w:lang w:val="es-ES"/>
+        </w:rPr>
+      </w:pPr>
+      <w:r>
+        <w:rPr>
+          <w:lang w:val="es-ES"/>
+        </w:rPr>
+        <w:t xml:space="preserve">Los equipos están correctamente configurados y la cola está encolando los paquetes según su prioridad. Para ello hemos realizado varias simulaciones </w:t>
+      </w:r>
+      <w:r>
+        <w:rPr>
+          <w:lang w:val="es-ES"/>
+        </w:rPr>
+        <w:t xml:space="preserve">aumentando progresivamente el tamaño de la cola y vemos como los que salen siempre son los de la prioridad más alta independientemente del orden de llegada. </w:t>
+      </w:r>
+    </w:p>
+    <w:p>
+      <w:pPr>
+        <w:pStyle w:val="Prrafodelista"/>
+        <w:numPr>
+          <w:ilvl w:val="0"/>
+          <w:numId w:val="20"/>
+        </w:numPr>
+        <w:jc w:val="both"/>
+        <w:rPr>
+          <w:lang w:val="es-ES"/>
+        </w:rPr>
+      </w:pPr>
+      <w:r>
+        <w:rPr>
+          <w:lang w:val="es-ES"/>
+        </w:rPr>
+        <w:t xml:space="preserve">El tamaño de cola no está correctamente ajustado. Al aumentar el tiempo de simulación se comprueba que paquetes de baja prioridad no llegan porque son descartados. </w:t>
+      </w:r>
+    </w:p>
+    <w:p>
+      <w:pPr>
+        <w:jc w:val="both"/>
+        <w:rPr>
+          <w:lang w:val="es-ES"/>
+        </w:rPr>
+      </w:pPr>
+      <w:r>
+        <w:rPr>
+          <w:lang w:val="es-ES"/>
+        </w:rPr>
+        <w:t xml:space="preserve">Considerando los resultados de las simulaciones y la verificación del modelo podemos llegar a la conclusión de que nuestro modelo está correctamente diseñado y funciona como debería. </w:t>
+      </w:r>
+    </w:p>
+    <w:p>
+      <w:pPr>
+        <w:pStyle w:val="Ttulo1"/>
+        <w:rPr>
+          <w:lang w:val="es-ES"/>
+        </w:rPr>
+      </w:pPr>
+      <w:r>
+        <w:rPr>
+          <w:lang w:val="es-ES"/>
+        </w:rPr>
+        <w:t>Futuras mejoras</w:t>
+      </w:r>
+    </w:p>
+    <w:p>
+      <w:pPr>
+        <w:jc w:val="both"/>
+        <w:rPr>
+          <w:lang w:val="es-ES"/>
+        </w:rPr>
+      </w:pPr>
+      <w:r>
+        <w:rPr>
+          <w:lang w:val="es-ES"/>
+        </w:rPr>
+        <w:t xml:space="preserve">El tráfico por prioridades y el uso de colas abren un sinfín de posibilidades de implementaciones y escenarios. </w:t>
+      </w:r>
+    </w:p>
+    <w:p>
+      <w:pPr>
+        <w:jc w:val="both"/>
+        <w:rPr>
+          <w:lang w:val="es-ES"/>
+        </w:rPr>
+      </w:pPr>
+      <w:r>
+        <w:rPr>
+          <w:lang w:val="es-ES"/>
+        </w:rPr>
+        <w:t>Este escenario puede mejorar y adaptarse a las necesidades de un cliente en muchos aspectos:</w:t>
+      </w:r>
+    </w:p>
+    <w:p>
+      <w:pPr>
+        <w:pStyle w:val="Prrafodelista"/>
+        <w:numPr>
+          <w:ilvl w:val="0"/>
+          <w:numId w:val="22"/>
+        </w:numPr>
+        <w:jc w:val="both"/>
+        <w:rPr>
+          <w:lang w:val="es-ES"/>
+        </w:rPr>
+      </w:pPr>
+      <w:r>
+        <w:rPr>
+          <w:lang w:val="es-ES"/>
+        </w:rPr>
+        <w:t xml:space="preserve">En primer </w:t>
+      </w:r>
+      <w:r>
+        <w:rPr>
+          <w:lang w:val="es-ES"/>
+        </w:rPr>
+        <w:t>lugar,</w:t>
+      </w:r>
+      <w:r>
+        <w:rPr>
+          <w:lang w:val="es-ES"/>
+        </w:rPr>
+        <w:t xml:space="preserve"> se podría hacer una comparativa de colas en la cual se podrían comparar la cantidad de paquetes útiles y elegir la mejor cola en consecuencia. Esta idea se planteó en un primer momento, pero fue descartada ya que ns3 no ofrece más colas prioritarias que la PFifoQueueDisc, y el hecho de usar colas como FIFO o RED supondrían que claramente no se cumpliría con las especificaciones </w:t>
+      </w:r>
+      <w:r>
+        <w:rPr>
+          <w:lang w:val="es-ES"/>
+        </w:rPr>
+        <w:t xml:space="preserve">de calidad de servicio de servicios como VoIP. </w:t>
+      </w:r>
+    </w:p>
+    <w:p>
+      <w:pPr>
+        <w:pStyle w:val="Prrafodelista"/>
+        <w:numPr>
+          <w:ilvl w:val="0"/>
+          <w:numId w:val="22"/>
+        </w:numPr>
+        <w:jc w:val="both"/>
+        <w:rPr>
+          <w:lang w:val="es-ES"/>
+        </w:rPr>
+      </w:pPr>
+      <w:r>
+        <w:rPr>
+          <w:lang w:val="es-ES"/>
+        </w:rPr>
+        <w:lastRenderedPageBreak/>
+        <w:t xml:space="preserve">Añadir más tipos de tráfico: Es otra de las mejoras, posibles. En este proyecto se han elegido los tipos de tráfico más significativos para probar las prioridades. Sin embargo, también existen más tipos de tráfico como Streaming, que tiene otra prioridad y por lo tanto etiqueta de ToS distinta. </w:t>
+      </w:r>
+    </w:p>
+    <w:p>
+      <w:pPr>
+        <w:pStyle w:val="Prrafodelista"/>
+        <w:ind w:left="1080"/>
+        <w:jc w:val="both"/>
+        <w:rPr>
+          <w:lang w:val="es-ES"/>
+        </w:rPr>
+      </w:pPr>
+    </w:p>
+    <w:p>
+      <w:pPr>
+        <w:pStyle w:val="Prrafodelista"/>
+        <w:numPr>
+          <w:ilvl w:val="0"/>
+          <w:numId w:val="22"/>
+        </w:numPr>
+        <w:jc w:val="both"/>
+        <w:rPr>
+          <w:lang w:val="es-ES"/>
+        </w:rPr>
+      </w:pPr>
+      <w:r>
+        <w:rPr>
+          <w:lang w:val="es-ES"/>
+        </w:rPr>
+        <w:t xml:space="preserve">También se podrían medir más parámetros de calidad de servicio en los que no sólo se encuentran el porcentaje de paquetes útiles </w:t>
+      </w:r>
+    </w:p>
+    <w:p>
+      <w:pPr>
+        <w:pStyle w:val="Ttulo1"/>
+        <w:jc w:val="both"/>
+        <w:rPr>
+          <w:lang w:val="es-ES"/>
+        </w:rPr>
+      </w:pPr>
+      <w:bookmarkStart w:id="12" w:name="_Toc473047908"/>
+      <w:r>
+        <w:rPr>
+          <w:lang w:val="es-ES"/>
+        </w:rPr>
+        <w:t>C</w:t>
+      </w:r>
+      <w:r>
+        <w:rPr>
+          <w:lang w:val="es-ES"/>
+        </w:rPr>
+        <w:t>onclusiones</w:t>
+      </w:r>
+      <w:bookmarkEnd w:id="12"/>
+    </w:p>
+    <w:p>
+      <w:pPr>
+        <w:jc w:val="both"/>
+        <w:rPr>
+          <w:lang w:val="es-ES"/>
+        </w:rPr>
+      </w:pPr>
     </w:p>
     <w:p>
       <w:pPr>
         <w:ind w:left="432"/>
-        <w:rPr>
-          <w:lang w:val="es-ES"/>
-        </w:rPr>
-      </w:pPr>
-    </w:p>
-    <w:p>
-      <w:pPr>
-        <w:rPr>
-          <w:lang w:val="es-ES"/>
-        </w:rPr>
-      </w:pPr>
-      <w:r>
-        <w:rPr>
-          <w:lang w:val="es-ES"/>
-        </w:rPr>
-        <w:t>Dependiendo de la programación final</w:t>
-      </w:r>
-    </w:p>
-    <w:tbl>
-      <w:tblPr>
-        <w:tblStyle w:val="Sombreadoclaro-nfasis1"/>
-        <w:tblpPr w:leftFromText="141" w:rightFromText="141" w:vertAnchor="text" w:horzAnchor="margin" w:tblpXSpec="center" w:tblpY="124"/>
-        <w:tblW w:w="0" w:type="auto"/>
-        <w:tblLook w:val="04A0" w:firstRow="1" w:lastRow="0" w:firstColumn="1" w:lastColumn="0" w:noHBand="0" w:noVBand="1"/>
-      </w:tblPr>
-      <w:tblGrid>
-        <w:gridCol w:w="2271"/>
-        <w:gridCol w:w="2271"/>
-        <w:gridCol w:w="2231"/>
-      </w:tblGrid>
-      <w:tr>
-        <w:trPr>
-          <w:cnfStyle w:val="100000000000" w:firstRow="1" w:lastRow="0" w:firstColumn="0" w:lastColumn="0" w:oddVBand="0" w:evenVBand="0" w:oddHBand="0" w:evenHBand="0" w:firstRowFirstColumn="0" w:firstRowLastColumn="0" w:lastRowFirstColumn="0" w:lastRowLastColumn="0"/>
-          <w:trHeight w:val="482"/>
-        </w:trPr>
-        <w:tc>
-          <w:tcPr>
-            <w:cnfStyle w:val="001000000000" w:firstRow="0" w:lastRow="0" w:firstColumn="1" w:lastColumn="0" w:oddVBand="0" w:evenVBand="0" w:oddHBand="0" w:evenHBand="0" w:firstRowFirstColumn="0" w:firstRowLastColumn="0" w:lastRowFirstColumn="0" w:lastRowLastColumn="0"/>
-            <w:tcW w:w="2271" w:type="dxa"/>
-          </w:tcPr>
-          <w:p>
-            <w:r>
-              <w:t>Trafico</w:t>
-            </w:r>
-          </w:p>
-        </w:tc>
-        <w:tc>
-          <w:tcPr>
-            <w:tcW w:w="2271" w:type="dxa"/>
-          </w:tcPr>
-          <w:p>
-            <w:pPr>
-              <w:cnfStyle w:val="100000000000" w:firstRow="1" w:lastRow="0" w:firstColumn="0" w:lastColumn="0" w:oddVBand="0" w:evenVBand="0" w:oddHBand="0" w:evenHBand="0" w:firstRowFirstColumn="0" w:firstRowLastColumn="0" w:lastRowFirstColumn="0" w:lastRowLastColumn="0"/>
-            </w:pPr>
-            <w:r>
-              <w:t>Nodo Destino</w:t>
-            </w:r>
-          </w:p>
-        </w:tc>
-        <w:tc>
-          <w:tcPr>
-            <w:tcW w:w="2231" w:type="dxa"/>
-          </w:tcPr>
-          <w:p>
-            <w:pPr>
-              <w:cnfStyle w:val="100000000000" w:firstRow="1" w:lastRow="0" w:firstColumn="0" w:lastColumn="0" w:oddVBand="0" w:evenVBand="0" w:oddHBand="0" w:evenHBand="0" w:firstRowFirstColumn="0" w:firstRowLastColumn="0" w:lastRowFirstColumn="0" w:lastRowLastColumn="0"/>
-            </w:pPr>
-            <w:r>
-              <w:t>Prioridad</w:t>
-            </w:r>
-          </w:p>
-        </w:tc>
-      </w:tr>
-      <w:tr>
-        <w:trPr>
-          <w:cnfStyle w:val="000000100000" w:firstRow="0" w:lastRow="0" w:firstColumn="0" w:lastColumn="0" w:oddVBand="0" w:evenVBand="0" w:oddHBand="1" w:evenHBand="0" w:firstRowFirstColumn="0" w:firstRowLastColumn="0" w:lastRowFirstColumn="0" w:lastRowLastColumn="0"/>
-          <w:trHeight w:val="482"/>
-        </w:trPr>
-        <w:tc>
-          <w:tcPr>
-            <w:cnfStyle w:val="001000000000" w:firstRow="0" w:lastRow="0" w:firstColumn="1" w:lastColumn="0" w:oddVBand="0" w:evenVBand="0" w:oddHBand="0" w:evenHBand="0" w:firstRowFirstColumn="0" w:firstRowLastColumn="0" w:lastRowFirstColumn="0" w:lastRowLastColumn="0"/>
-            <w:tcW w:w="2271" w:type="dxa"/>
-            <w:shd w:val="clear" w:color="auto" w:fill="FDE5CC" w:themeFill="accent1" w:themeFillTint="33"/>
-          </w:tcPr>
-          <w:p>
-            <w:proofErr w:type="spellStart"/>
-            <w:r>
-              <w:t>VoIP</w:t>
-            </w:r>
-            <w:proofErr w:type="spellEnd"/>
-          </w:p>
-        </w:tc>
-        <w:tc>
-          <w:tcPr>
-            <w:tcW w:w="2271" w:type="dxa"/>
-            <w:shd w:val="clear" w:color="auto" w:fill="FDE5CC" w:themeFill="accent1" w:themeFillTint="33"/>
-          </w:tcPr>
-          <w:p>
-            <w:pPr>
-              <w:cnfStyle w:val="000000100000" w:firstRow="0" w:lastRow="0" w:firstColumn="0" w:lastColumn="0" w:oddVBand="0" w:evenVBand="0" w:oddHBand="1" w:evenHBand="0" w:firstRowFirstColumn="0" w:firstRowLastColumn="0" w:lastRowFirstColumn="0" w:lastRowLastColumn="0"/>
-            </w:pPr>
-            <w:proofErr w:type="spellStart"/>
-            <w:r>
-              <w:t>Router</w:t>
-            </w:r>
-            <w:proofErr w:type="spellEnd"/>
-            <w:r>
-              <w:t xml:space="preserve"> 2</w:t>
-            </w:r>
-          </w:p>
-        </w:tc>
-        <w:tc>
-          <w:tcPr>
-            <w:tcW w:w="2231" w:type="dxa"/>
-            <w:shd w:val="clear" w:color="auto" w:fill="FDE5CC" w:themeFill="accent1" w:themeFillTint="33"/>
-          </w:tcPr>
-          <w:p>
-            <w:pPr>
-              <w:cnfStyle w:val="000000100000" w:firstRow="0" w:lastRow="0" w:firstColumn="0" w:lastColumn="0" w:oddVBand="0" w:evenVBand="0" w:oddHBand="1" w:evenHBand="0" w:firstRowFirstColumn="0" w:firstRowLastColumn="0" w:lastRowFirstColumn="0" w:lastRowLastColumn="0"/>
-            </w:pPr>
-            <w:r>
-              <w:t>1</w:t>
-            </w:r>
-          </w:p>
-        </w:tc>
-      </w:tr>
-      <w:tr>
-        <w:trPr>
-          <w:trHeight w:val="482"/>
-        </w:trPr>
-        <w:tc>
-          <w:tcPr>
-            <w:cnfStyle w:val="001000000000" w:firstRow="0" w:lastRow="0" w:firstColumn="1" w:lastColumn="0" w:oddVBand="0" w:evenVBand="0" w:oddHBand="0" w:evenHBand="0" w:firstRowFirstColumn="0" w:firstRowLastColumn="0" w:lastRowFirstColumn="0" w:lastRowLastColumn="0"/>
-            <w:tcW w:w="2271" w:type="dxa"/>
-            <w:shd w:val="clear" w:color="auto" w:fill="FDE5CC" w:themeFill="accent1" w:themeFillTint="33"/>
-          </w:tcPr>
-          <w:p>
-            <w:proofErr w:type="spellStart"/>
-            <w:r>
-              <w:t>Streaming</w:t>
-            </w:r>
-            <w:proofErr w:type="spellEnd"/>
-          </w:p>
-        </w:tc>
-        <w:tc>
-          <w:tcPr>
-            <w:tcW w:w="2271" w:type="dxa"/>
-            <w:shd w:val="clear" w:color="auto" w:fill="FDE5CC" w:themeFill="accent1" w:themeFillTint="33"/>
-          </w:tcPr>
-          <w:p>
-            <w:pPr>
-              <w:cnfStyle w:val="000000000000" w:firstRow="0" w:lastRow="0" w:firstColumn="0" w:lastColumn="0" w:oddVBand="0" w:evenVBand="0" w:oddHBand="0" w:evenHBand="0" w:firstRowFirstColumn="0" w:firstRowLastColumn="0" w:lastRowFirstColumn="0" w:lastRowLastColumn="0"/>
-            </w:pPr>
-            <w:proofErr w:type="spellStart"/>
-            <w:r>
-              <w:t>Router</w:t>
-            </w:r>
-            <w:proofErr w:type="spellEnd"/>
-            <w:r>
-              <w:t xml:space="preserve"> 2</w:t>
-            </w:r>
-          </w:p>
-        </w:tc>
-        <w:tc>
-          <w:tcPr>
-            <w:tcW w:w="2231" w:type="dxa"/>
-            <w:shd w:val="clear" w:color="auto" w:fill="FDE5CC" w:themeFill="accent1" w:themeFillTint="33"/>
-          </w:tcPr>
-          <w:p>
-            <w:pPr>
-              <w:cnfStyle w:val="000000000000" w:firstRow="0" w:lastRow="0" w:firstColumn="0" w:lastColumn="0" w:oddVBand="0" w:evenVBand="0" w:oddHBand="0" w:evenHBand="0" w:firstRowFirstColumn="0" w:firstRowLastColumn="0" w:lastRowFirstColumn="0" w:lastRowLastColumn="0"/>
-            </w:pPr>
-            <w:r>
-              <w:t>2</w:t>
-            </w:r>
-          </w:p>
-        </w:tc>
-      </w:tr>
-      <w:tr>
-        <w:trPr>
-          <w:cnfStyle w:val="000000100000" w:firstRow="0" w:lastRow="0" w:firstColumn="0" w:lastColumn="0" w:oddVBand="0" w:evenVBand="0" w:oddHBand="1" w:evenHBand="0" w:firstRowFirstColumn="0" w:firstRowLastColumn="0" w:lastRowFirstColumn="0" w:lastRowLastColumn="0"/>
-          <w:trHeight w:val="482"/>
-        </w:trPr>
-        <w:tc>
-          <w:tcPr>
-            <w:cnfStyle w:val="001000000000" w:firstRow="0" w:lastRow="0" w:firstColumn="1" w:lastColumn="0" w:oddVBand="0" w:evenVBand="0" w:oddHBand="0" w:evenHBand="0" w:firstRowFirstColumn="0" w:firstRowLastColumn="0" w:lastRowFirstColumn="0" w:lastRowLastColumn="0"/>
-            <w:tcW w:w="2271" w:type="dxa"/>
-            <w:shd w:val="clear" w:color="auto" w:fill="FDE5CC" w:themeFill="accent1" w:themeFillTint="33"/>
-          </w:tcPr>
-          <w:p>
-            <w:r>
-              <w:lastRenderedPageBreak/>
-              <w:t>HTTP</w:t>
-            </w:r>
-          </w:p>
-        </w:tc>
-        <w:tc>
-          <w:tcPr>
-            <w:tcW w:w="2271" w:type="dxa"/>
-            <w:shd w:val="clear" w:color="auto" w:fill="FDE5CC" w:themeFill="accent1" w:themeFillTint="33"/>
-          </w:tcPr>
-          <w:p>
-            <w:pPr>
-              <w:cnfStyle w:val="000000100000" w:firstRow="0" w:lastRow="0" w:firstColumn="0" w:lastColumn="0" w:oddVBand="0" w:evenVBand="0" w:oddHBand="1" w:evenHBand="0" w:firstRowFirstColumn="0" w:firstRowLastColumn="0" w:lastRowFirstColumn="0" w:lastRowLastColumn="0"/>
-            </w:pPr>
-            <w:proofErr w:type="spellStart"/>
-            <w:r>
-              <w:t>Router</w:t>
-            </w:r>
-            <w:proofErr w:type="spellEnd"/>
-            <w:r>
-              <w:t xml:space="preserve"> 2</w:t>
-            </w:r>
-          </w:p>
-        </w:tc>
-        <w:tc>
-          <w:tcPr>
-            <w:tcW w:w="2231" w:type="dxa"/>
-            <w:shd w:val="clear" w:color="auto" w:fill="FDE5CC" w:themeFill="accent1" w:themeFillTint="33"/>
-          </w:tcPr>
-          <w:p>
-            <w:pPr>
-              <w:cnfStyle w:val="000000100000" w:firstRow="0" w:lastRow="0" w:firstColumn="0" w:lastColumn="0" w:oddVBand="0" w:evenVBand="0" w:oddHBand="1" w:evenHBand="0" w:firstRowFirstColumn="0" w:firstRowLastColumn="0" w:lastRowFirstColumn="0" w:lastRowLastColumn="0"/>
-            </w:pPr>
-            <w:r>
-              <w:t>3</w:t>
-            </w:r>
-          </w:p>
-        </w:tc>
-      </w:tr>
-      <w:tr>
-        <w:trPr>
-          <w:trHeight w:val="482"/>
-        </w:trPr>
-        <w:tc>
-          <w:tcPr>
-            <w:cnfStyle w:val="001000000000" w:firstRow="0" w:lastRow="0" w:firstColumn="1" w:lastColumn="0" w:oddVBand="0" w:evenVBand="0" w:oddHBand="0" w:evenHBand="0" w:firstRowFirstColumn="0" w:firstRowLastColumn="0" w:lastRowFirstColumn="0" w:lastRowLastColumn="0"/>
-            <w:tcW w:w="2271" w:type="dxa"/>
-            <w:shd w:val="clear" w:color="auto" w:fill="FDE5CC" w:themeFill="accent1" w:themeFillTint="33"/>
-          </w:tcPr>
-          <w:p>
-            <w:r>
-              <w:t>FTP</w:t>
-            </w:r>
-          </w:p>
-        </w:tc>
-        <w:tc>
-          <w:tcPr>
-            <w:tcW w:w="2271" w:type="dxa"/>
-            <w:shd w:val="clear" w:color="auto" w:fill="FDE5CC" w:themeFill="accent1" w:themeFillTint="33"/>
-          </w:tcPr>
-          <w:p>
-            <w:pPr>
-              <w:cnfStyle w:val="000000000000" w:firstRow="0" w:lastRow="0" w:firstColumn="0" w:lastColumn="0" w:oddVBand="0" w:evenVBand="0" w:oddHBand="0" w:evenHBand="0" w:firstRowFirstColumn="0" w:firstRowLastColumn="0" w:lastRowFirstColumn="0" w:lastRowLastColumn="0"/>
-            </w:pPr>
-            <w:proofErr w:type="spellStart"/>
-            <w:r>
-              <w:t>Router</w:t>
-            </w:r>
-            <w:proofErr w:type="spellEnd"/>
-            <w:r>
-              <w:t xml:space="preserve"> 2 </w:t>
-            </w:r>
-          </w:p>
-        </w:tc>
-        <w:tc>
-          <w:tcPr>
-            <w:tcW w:w="2231" w:type="dxa"/>
-            <w:shd w:val="clear" w:color="auto" w:fill="FDE5CC" w:themeFill="accent1" w:themeFillTint="33"/>
-          </w:tcPr>
-          <w:p>
-            <w:pPr>
-              <w:cnfStyle w:val="000000000000" w:firstRow="0" w:lastRow="0" w:firstColumn="0" w:lastColumn="0" w:oddVBand="0" w:evenVBand="0" w:oddHBand="0" w:evenHBand="0" w:firstRowFirstColumn="0" w:firstRowLastColumn="0" w:lastRowFirstColumn="0" w:lastRowLastColumn="0"/>
-            </w:pPr>
-            <w:r>
-              <w:t>4</w:t>
-            </w:r>
-          </w:p>
-        </w:tc>
-      </w:tr>
-      <w:tr>
-        <w:trPr>
-          <w:cnfStyle w:val="000000100000" w:firstRow="0" w:lastRow="0" w:firstColumn="0" w:lastColumn="0" w:oddVBand="0" w:evenVBand="0" w:oddHBand="1" w:evenHBand="0" w:firstRowFirstColumn="0" w:firstRowLastColumn="0" w:lastRowFirstColumn="0" w:lastRowLastColumn="0"/>
-          <w:trHeight w:val="482"/>
-        </w:trPr>
-        <w:tc>
-          <w:tcPr>
-            <w:cnfStyle w:val="001000000000" w:firstRow="0" w:lastRow="0" w:firstColumn="1" w:lastColumn="0" w:oddVBand="0" w:evenVBand="0" w:oddHBand="0" w:evenHBand="0" w:firstRowFirstColumn="0" w:firstRowLastColumn="0" w:lastRowFirstColumn="0" w:lastRowLastColumn="0"/>
-            <w:tcW w:w="2271" w:type="dxa"/>
-            <w:shd w:val="clear" w:color="auto" w:fill="FFFFFF" w:themeFill="background1"/>
-          </w:tcPr>
-          <w:p>
-            <w:proofErr w:type="spellStart"/>
-            <w:r>
-              <w:t>VoIP</w:t>
-            </w:r>
-            <w:proofErr w:type="spellEnd"/>
-          </w:p>
-        </w:tc>
-        <w:tc>
-          <w:tcPr>
-            <w:tcW w:w="2271" w:type="dxa"/>
-            <w:shd w:val="clear" w:color="auto" w:fill="FFFFFF" w:themeFill="background1"/>
-          </w:tcPr>
-          <w:p>
-            <w:pPr>
-              <w:cnfStyle w:val="000000100000" w:firstRow="0" w:lastRow="0" w:firstColumn="0" w:lastColumn="0" w:oddVBand="0" w:evenVBand="0" w:oddHBand="1" w:evenHBand="0" w:firstRowFirstColumn="0" w:firstRowLastColumn="0" w:lastRowFirstColumn="0" w:lastRowLastColumn="0"/>
-            </w:pPr>
-            <w:proofErr w:type="spellStart"/>
-            <w:r>
-              <w:t>Router</w:t>
-            </w:r>
-            <w:proofErr w:type="spellEnd"/>
-            <w:r>
-              <w:t xml:space="preserve"> 2</w:t>
-            </w:r>
-          </w:p>
-        </w:tc>
-        <w:tc>
-          <w:tcPr>
-            <w:tcW w:w="2231" w:type="dxa"/>
-            <w:shd w:val="clear" w:color="auto" w:fill="FFFFFF" w:themeFill="background1"/>
-          </w:tcPr>
-          <w:p>
-            <w:pPr>
-              <w:cnfStyle w:val="000000100000" w:firstRow="0" w:lastRow="0" w:firstColumn="0" w:lastColumn="0" w:oddVBand="0" w:evenVBand="0" w:oddHBand="1" w:evenHBand="0" w:firstRowFirstColumn="0" w:firstRowLastColumn="0" w:lastRowFirstColumn="0" w:lastRowLastColumn="0"/>
-            </w:pPr>
-            <w:r>
-              <w:t>2</w:t>
-            </w:r>
-          </w:p>
-        </w:tc>
-      </w:tr>
-      <w:tr>
-        <w:trPr>
-          <w:trHeight w:val="461"/>
-        </w:trPr>
-        <w:tc>
-          <w:tcPr>
-            <w:cnfStyle w:val="001000000000" w:firstRow="0" w:lastRow="0" w:firstColumn="1" w:lastColumn="0" w:oddVBand="0" w:evenVBand="0" w:oddHBand="0" w:evenHBand="0" w:firstRowFirstColumn="0" w:firstRowLastColumn="0" w:lastRowFirstColumn="0" w:lastRowLastColumn="0"/>
-            <w:tcW w:w="2271" w:type="dxa"/>
-            <w:shd w:val="clear" w:color="auto" w:fill="FFFFFF" w:themeFill="background1"/>
-          </w:tcPr>
-          <w:p>
-            <w:proofErr w:type="spellStart"/>
-            <w:r>
-              <w:t>Streaming</w:t>
-            </w:r>
-            <w:proofErr w:type="spellEnd"/>
-          </w:p>
-        </w:tc>
-        <w:tc>
-          <w:tcPr>
-            <w:tcW w:w="2271" w:type="dxa"/>
-            <w:shd w:val="clear" w:color="auto" w:fill="FFFFFF" w:themeFill="background1"/>
-          </w:tcPr>
-          <w:p>
-            <w:pPr>
-              <w:cnfStyle w:val="000000000000" w:firstRow="0" w:lastRow="0" w:firstColumn="0" w:lastColumn="0" w:oddVBand="0" w:evenVBand="0" w:oddHBand="0" w:evenHBand="0" w:firstRowFirstColumn="0" w:firstRowLastColumn="0" w:lastRowFirstColumn="0" w:lastRowLastColumn="0"/>
-            </w:pPr>
-            <w:proofErr w:type="spellStart"/>
-            <w:r>
-              <w:t>Router</w:t>
-            </w:r>
-            <w:proofErr w:type="spellEnd"/>
-            <w:r>
-              <w:t xml:space="preserve"> 2</w:t>
-            </w:r>
-          </w:p>
-        </w:tc>
-        <w:tc>
-          <w:tcPr>
-            <w:tcW w:w="2231" w:type="dxa"/>
-            <w:shd w:val="clear" w:color="auto" w:fill="FFFFFF" w:themeFill="background1"/>
-          </w:tcPr>
-          <w:p>
-            <w:pPr>
-              <w:cnfStyle w:val="000000000000" w:firstRow="0" w:lastRow="0" w:firstColumn="0" w:lastColumn="0" w:oddVBand="0" w:evenVBand="0" w:oddHBand="0" w:evenHBand="0" w:firstRowFirstColumn="0" w:firstRowLastColumn="0" w:lastRowFirstColumn="0" w:lastRowLastColumn="0"/>
-            </w:pPr>
-            <w:r>
-              <w:t>1</w:t>
-            </w:r>
-          </w:p>
-        </w:tc>
-      </w:tr>
-      <w:tr>
-        <w:trPr>
-          <w:cnfStyle w:val="000000100000" w:firstRow="0" w:lastRow="0" w:firstColumn="0" w:lastColumn="0" w:oddVBand="0" w:evenVBand="0" w:oddHBand="1" w:evenHBand="0" w:firstRowFirstColumn="0" w:firstRowLastColumn="0" w:lastRowFirstColumn="0" w:lastRowLastColumn="0"/>
-          <w:trHeight w:val="503"/>
-        </w:trPr>
-        <w:tc>
-          <w:tcPr>
-            <w:cnfStyle w:val="001000000000" w:firstRow="0" w:lastRow="0" w:firstColumn="1" w:lastColumn="0" w:oddVBand="0" w:evenVBand="0" w:oddHBand="0" w:evenHBand="0" w:firstRowFirstColumn="0" w:firstRowLastColumn="0" w:lastRowFirstColumn="0" w:lastRowLastColumn="0"/>
-            <w:tcW w:w="2271" w:type="dxa"/>
-            <w:shd w:val="clear" w:color="auto" w:fill="FFFFFF" w:themeFill="background1"/>
-          </w:tcPr>
-          <w:p>
-            <w:r>
-              <w:t>HTTP</w:t>
-            </w:r>
-          </w:p>
-        </w:tc>
-        <w:tc>
-          <w:tcPr>
-            <w:tcW w:w="2271" w:type="dxa"/>
-            <w:shd w:val="clear" w:color="auto" w:fill="FFFFFF" w:themeFill="background1"/>
-          </w:tcPr>
-          <w:p>
-            <w:pPr>
-              <w:cnfStyle w:val="000000100000" w:firstRow="0" w:lastRow="0" w:firstColumn="0" w:lastColumn="0" w:oddVBand="0" w:evenVBand="0" w:oddHBand="1" w:evenHBand="0" w:firstRowFirstColumn="0" w:firstRowLastColumn="0" w:lastRowFirstColumn="0" w:lastRowLastColumn="0"/>
-            </w:pPr>
-            <w:proofErr w:type="spellStart"/>
-            <w:r>
-              <w:t>Router</w:t>
-            </w:r>
-            <w:proofErr w:type="spellEnd"/>
-            <w:r>
-              <w:t xml:space="preserve"> 2</w:t>
-            </w:r>
-          </w:p>
-        </w:tc>
-        <w:tc>
-          <w:tcPr>
-            <w:tcW w:w="2231" w:type="dxa"/>
-            <w:shd w:val="clear" w:color="auto" w:fill="FFFFFF" w:themeFill="background1"/>
-          </w:tcPr>
-          <w:p>
-            <w:pPr>
-              <w:cnfStyle w:val="000000100000" w:firstRow="0" w:lastRow="0" w:firstColumn="0" w:lastColumn="0" w:oddVBand="0" w:evenVBand="0" w:oddHBand="1" w:evenHBand="0" w:firstRowFirstColumn="0" w:firstRowLastColumn="0" w:lastRowFirstColumn="0" w:lastRowLastColumn="0"/>
-            </w:pPr>
-            <w:r>
-              <w:t>3</w:t>
-            </w:r>
-          </w:p>
-        </w:tc>
-      </w:tr>
-      <w:tr>
-        <w:trPr>
-          <w:trHeight w:val="503"/>
-        </w:trPr>
-        <w:tc>
-          <w:tcPr>
-            <w:cnfStyle w:val="001000000000" w:firstRow="0" w:lastRow="0" w:firstColumn="1" w:lastColumn="0" w:oddVBand="0" w:evenVBand="0" w:oddHBand="0" w:evenHBand="0" w:firstRowFirstColumn="0" w:firstRowLastColumn="0" w:lastRowFirstColumn="0" w:lastRowLastColumn="0"/>
-            <w:tcW w:w="2271" w:type="dxa"/>
-            <w:shd w:val="clear" w:color="auto" w:fill="FFFFFF" w:themeFill="background1"/>
-          </w:tcPr>
-          <w:p>
-            <w:r>
-              <w:t>FTP</w:t>
-            </w:r>
-          </w:p>
-        </w:tc>
-        <w:tc>
-          <w:tcPr>
-            <w:tcW w:w="2271" w:type="dxa"/>
-            <w:shd w:val="clear" w:color="auto" w:fill="FFFFFF" w:themeFill="background1"/>
-          </w:tcPr>
-          <w:p>
-            <w:pPr>
-              <w:cnfStyle w:val="000000000000" w:firstRow="0" w:lastRow="0" w:firstColumn="0" w:lastColumn="0" w:oddVBand="0" w:evenVBand="0" w:oddHBand="0" w:evenHBand="0" w:firstRowFirstColumn="0" w:firstRowLastColumn="0" w:lastRowFirstColumn="0" w:lastRowLastColumn="0"/>
-            </w:pPr>
-            <w:proofErr w:type="spellStart"/>
-            <w:r>
-              <w:t>Router</w:t>
-            </w:r>
-            <w:proofErr w:type="spellEnd"/>
-            <w:r>
-              <w:t xml:space="preserve"> 2</w:t>
-            </w:r>
-          </w:p>
-        </w:tc>
-        <w:tc>
-          <w:tcPr>
-            <w:tcW w:w="2231" w:type="dxa"/>
-            <w:shd w:val="clear" w:color="auto" w:fill="FFFFFF" w:themeFill="background1"/>
-          </w:tcPr>
-          <w:p>
-            <w:pPr>
-              <w:cnfStyle w:val="000000000000" w:firstRow="0" w:lastRow="0" w:firstColumn="0" w:lastColumn="0" w:oddVBand="0" w:evenVBand="0" w:oddHBand="0" w:evenHBand="0" w:firstRowFirstColumn="0" w:firstRowLastColumn="0" w:lastRowFirstColumn="0" w:lastRowLastColumn="0"/>
-            </w:pPr>
-            <w:r>
-              <w:t>4</w:t>
-            </w:r>
-          </w:p>
-        </w:tc>
-      </w:tr>
-    </w:tbl>
+        <w:jc w:val="both"/>
+        <w:rPr>
+          <w:lang w:val="es-ES"/>
+        </w:rPr>
+      </w:pPr>
+      <w:r>
+        <w:rPr>
+          <w:lang w:val="es-ES"/>
+        </w:rPr>
+        <w:t xml:space="preserve">Con este proyecto hemos tenido un primer acercamiento de cómo funcionan las colas de redes hoy en día y cómo los tráficos prioritarios siempre serán los primeros en salir de la cola. </w:t>
+      </w:r>
+    </w:p>
     <w:p>
       <w:pPr>
         <w:ind w:left="432"/>
-        <w:rPr>
-          <w:lang w:val="es-ES"/>
-        </w:rPr>
-      </w:pPr>
+        <w:jc w:val="both"/>
+        <w:rPr>
+          <w:lang w:val="es-ES"/>
+        </w:rPr>
+      </w:pPr>
+      <w:r>
+        <w:rPr>
+          <w:lang w:val="es-ES"/>
+        </w:rPr>
+        <w:t>Además, gracias a este proyecto hemos aprendido más sobre la configuración de colas y su programación en ns3 ya que en clase sólo hemos tratado con la cola FIFO.</w:t>
+      </w:r>
     </w:p>
     <w:p>
       <w:pPr>
         <w:ind w:left="432"/>
-        <w:rPr>
-          <w:lang w:val="es-ES"/>
-        </w:rPr>
-      </w:pPr>
+        <w:jc w:val="both"/>
+        <w:rPr>
+          <w:lang w:val="es-ES"/>
+        </w:rPr>
+      </w:pPr>
+      <w:r>
+        <w:rPr>
+          <w:lang w:val="es-ES"/>
+        </w:rPr>
+        <w:t>También, hemos adquirido más conocimientos sobre los tipos de prioridades que exis</w:t>
+      </w:r>
+      <w:bookmarkStart w:id="13" w:name="_GoBack"/>
+      <w:bookmarkEnd w:id="13"/>
+      <w:r>
+        <w:rPr>
+          <w:lang w:val="es-ES"/>
+        </w:rPr>
+        <w:t xml:space="preserve">ten, sus respectivos DSCP, y configurar su ToS en consecuencia. </w:t>
+      </w:r>
     </w:p>
     <w:p>
       <w:pPr>
         <w:ind w:left="432"/>
-        <w:rPr>
-          <w:lang w:val="es-ES"/>
-        </w:rPr>
-      </w:pPr>
-    </w:p>
-    <w:p>
-      <w:pPr>
-        <w:ind w:left="432"/>
-        <w:rPr>
-          <w:lang w:val="es-ES"/>
-        </w:rPr>
-      </w:pPr>
-    </w:p>
-    <w:p>
-      <w:pPr>
-        <w:ind w:left="432"/>
-        <w:rPr>
-          <w:lang w:val="es-ES"/>
-        </w:rPr>
-      </w:pPr>
-    </w:p>
-    <w:p>
-      <w:pPr>
-        <w:ind w:left="432"/>
-        <w:rPr>
-          <w:lang w:val="es-ES"/>
-        </w:rPr>
-      </w:pPr>
-    </w:p>
-    <w:p>
-      <w:pPr>
-        <w:rPr>
-          <w:lang w:val="es-ES"/>
-        </w:rPr>
-      </w:pPr>
-      <w:bookmarkStart w:id="4" w:name="_GoBack"/>
-      <w:bookmarkEnd w:id="4"/>
-    </w:p>
-    <w:p>
-      <w:pPr>
-        <w:ind w:left="432"/>
-        <w:rPr>
-          <w:lang w:val="es-ES"/>
-        </w:rPr>
-      </w:pPr>
-    </w:p>
-    <w:p>
-      <w:pPr>
-        <w:pStyle w:val="Ttulo1"/>
-        <w:rPr>
-          <w:lang w:val="es-ES"/>
-        </w:rPr>
-      </w:pPr>
-      <w:r>
-        <w:rPr>
-          <w:lang w:val="es-ES"/>
-        </w:rPr>
-        <w:t>clases de la simulación</w:t>
-      </w:r>
-    </w:p>
-    <w:p>
-      <w:pPr>
-        <w:ind w:left="432"/>
-        <w:rPr>
-          <w:lang w:val="es-ES"/>
-        </w:rPr>
-      </w:pPr>
-    </w:p>
-    <w:p>
-      <w:pPr>
-        <w:rPr>
-          <w:lang w:val="es-ES"/>
-        </w:rPr>
-      </w:pPr>
-      <w:r>
-        <w:rPr>
-          <w:lang w:val="es-ES"/>
-        </w:rPr>
-        <w:t xml:space="preserve">En las simulaciones hemos usado la clase </w:t>
-      </w:r>
-      <w:proofErr w:type="spellStart"/>
-      <w:r>
-        <w:rPr>
-          <w:lang w:val="es-ES"/>
-        </w:rPr>
-        <w:t>PfifoFastQueueDisc</w:t>
-      </w:r>
-      <w:proofErr w:type="spellEnd"/>
-      <w:r>
-        <w:rPr>
-          <w:lang w:val="es-ES"/>
-        </w:rPr>
-        <w:t xml:space="preserve">, que usa tres colas FIFO, acordes a las tres bandas que posee, basadas en prioridades dadas a los paquetes. Los paquetes de una banda con mayor prioridad siempre saldrán de la cola antes que los paquetes de otra banda menos prioritaria. </w:t>
-      </w:r>
-    </w:p>
-    <w:p>
-      <w:pPr>
-        <w:rPr>
-          <w:lang w:val="es-ES"/>
-        </w:rPr>
-      </w:pPr>
-      <w:r>
-        <w:rPr>
-          <w:lang w:val="es-ES"/>
-        </w:rPr>
-        <w:t xml:space="preserve">Hemos recreado el protocolo </w:t>
-      </w:r>
-      <w:proofErr w:type="spellStart"/>
-      <w:r>
-        <w:rPr>
-          <w:lang w:val="es-ES"/>
-        </w:rPr>
-        <w:t>VoIP</w:t>
-      </w:r>
-      <w:proofErr w:type="spellEnd"/>
-      <w:r>
-        <w:rPr>
-          <w:lang w:val="es-ES"/>
-        </w:rPr>
-        <w:t xml:space="preserve"> y simulado una comunicación real de este protocolo entre dos usuarios, intentando conseguir más del 99% de los paquetes correctos en la comunicación para lograr que ésta sea correcta.</w:t>
-      </w:r>
-    </w:p>
-    <w:p>
-      <w:pPr>
-        <w:rPr>
-          <w:lang w:val="es-ES"/>
-        </w:rPr>
-      </w:pPr>
-    </w:p>
-    <w:p>
-      <w:pPr>
-        <w:rPr>
-          <w:lang w:val="es-ES"/>
-        </w:rPr>
-      </w:pPr>
-      <w:r>
-        <w:rPr>
-          <w:lang w:val="es-ES"/>
-        </w:rPr>
-        <w:lastRenderedPageBreak/>
-        <w:t xml:space="preserve">También hemos recreado un servicio de </w:t>
-      </w:r>
-      <w:proofErr w:type="spellStart"/>
-      <w:r>
-        <w:rPr>
-          <w:lang w:val="es-ES"/>
-        </w:rPr>
-        <w:t>streaming</w:t>
-      </w:r>
-      <w:proofErr w:type="spellEnd"/>
-      <w:r>
-        <w:rPr>
-          <w:lang w:val="es-ES"/>
-        </w:rPr>
-        <w:t xml:space="preserve"> y un cliente que lo usa en la red, por lo que podemos estudiar cuando el usuario consigue más del 95% de paquetes correctos para una comunicación correcta</w:t>
-      </w:r>
-    </w:p>
-    <w:p>
-      <w:pPr>
-        <w:rPr>
-          <w:lang w:val="es-ES"/>
-        </w:rPr>
-      </w:pPr>
-    </w:p>
-    <w:p>
-      <w:pPr>
-        <w:rPr>
-          <w:lang w:val="es-ES"/>
-        </w:rPr>
-      </w:pPr>
-      <w:r>
-        <w:rPr>
-          <w:lang w:val="es-ES"/>
-        </w:rPr>
-        <w:t xml:space="preserve">Y por último hemos intentado simular </w:t>
-      </w:r>
-      <w:proofErr w:type="gramStart"/>
-      <w:r>
-        <w:rPr>
-          <w:lang w:val="es-ES"/>
-        </w:rPr>
-        <w:t>trafico</w:t>
-      </w:r>
-      <w:proofErr w:type="gramEnd"/>
-      <w:r>
-        <w:rPr>
-          <w:lang w:val="es-ES"/>
-        </w:rPr>
-        <w:t xml:space="preserve"> HTTP y FTP enviando paquetes a un servidor de echo que los devuelve.</w:t>
-      </w:r>
-    </w:p>
-    <w:p>
-      <w:pPr>
-        <w:rPr>
-          <w:lang w:val="es-ES"/>
-        </w:rPr>
-      </w:pPr>
-    </w:p>
-    <w:p>
-      <w:pPr>
-        <w:rPr>
-          <w:lang w:val="es-ES"/>
-        </w:rPr>
-      </w:pPr>
-      <w:r>
-        <w:rPr>
-          <w:lang w:val="es-ES"/>
-        </w:rPr>
-        <w:t>Con estos tres servicios queremos comenzar a simular modificando parámetros de la cola y asignando prioridades en paquetes.</w:t>
-      </w:r>
-    </w:p>
-    <w:p>
-      <w:pPr>
-        <w:rPr>
-          <w:lang w:val="es-ES"/>
-        </w:rPr>
-      </w:pPr>
-      <w:r>
-        <w:rPr>
-          <w:lang w:val="es-ES"/>
-        </w:rPr>
-        <w:t>Clases creadas para la simulación comentada</w:t>
-      </w:r>
-      <w:r>
-        <w:rPr>
-          <w:lang w:val="es-ES"/>
-        </w:rPr>
-        <w:t>s a continuación</w:t>
-      </w:r>
-      <w:r>
-        <w:rPr>
-          <w:lang w:val="es-ES"/>
-        </w:rPr>
-        <w:t>:</w:t>
-      </w:r>
-    </w:p>
-    <w:p>
-      <w:pPr>
-        <w:pStyle w:val="Ttulo2"/>
-        <w:rPr>
-          <w:lang w:val="es-ES"/>
-        </w:rPr>
-      </w:pPr>
-      <w:r>
-        <w:rPr>
-          <w:lang w:val="es-ES"/>
-        </w:rPr>
-        <w:t>VoIP.cc</w:t>
-      </w:r>
-    </w:p>
-    <w:p>
-      <w:pPr>
-        <w:rPr>
-          <w:lang w:val="es-ES"/>
-        </w:rPr>
-      </w:pPr>
-    </w:p>
-    <w:p>
-      <w:pPr>
-        <w:pStyle w:val="Ttulo2"/>
-        <w:rPr>
-          <w:lang w:val="es-ES"/>
-        </w:rPr>
-      </w:pPr>
-      <w:r>
-        <w:rPr>
-          <w:lang w:val="es-ES"/>
-        </w:rPr>
-        <w:t>HTTP.cc</w:t>
-      </w:r>
-    </w:p>
-    <w:p>
-      <w:pPr>
-        <w:rPr>
-          <w:lang w:val="es-ES"/>
-        </w:rPr>
-      </w:pPr>
-    </w:p>
-    <w:p>
-      <w:pPr>
-        <w:pStyle w:val="Ttulo2"/>
-        <w:rPr>
-          <w:lang w:val="es-ES"/>
-        </w:rPr>
-      </w:pPr>
-      <w:r>
-        <w:rPr>
-          <w:lang w:val="es-ES"/>
-        </w:rPr>
-        <w:t>FTP.cc</w:t>
-      </w:r>
-    </w:p>
-    <w:p>
-      <w:pPr>
-        <w:rPr>
-          <w:lang w:val="es-ES"/>
-        </w:rPr>
-      </w:pPr>
-    </w:p>
-    <w:p>
-      <w:pPr>
-        <w:pStyle w:val="Ttulo2"/>
-        <w:rPr>
-          <w:lang w:val="es-ES"/>
-        </w:rPr>
-      </w:pPr>
-      <w:r>
-        <w:rPr>
-          <w:lang w:val="es-ES"/>
-        </w:rPr>
-        <w:t>Escenario.cc</w:t>
-      </w:r>
-    </w:p>
-    <w:p>
-      <w:pPr>
-        <w:rPr>
-          <w:lang w:val="es-ES"/>
-        </w:rPr>
-      </w:pPr>
-    </w:p>
-    <w:p>
-      <w:pPr>
-        <w:pStyle w:val="Ttulo2"/>
-        <w:rPr>
-          <w:lang w:val="es-ES"/>
-        </w:rPr>
-      </w:pPr>
-      <w:r>
-        <w:rPr>
-          <w:lang w:val="es-ES"/>
-        </w:rPr>
-        <w:lastRenderedPageBreak/>
-        <w:t>Simulacion.cc</w:t>
-      </w:r>
-    </w:p>
-    <w:p>
-      <w:pPr>
-        <w:rPr>
-          <w:lang w:val="es-ES"/>
-        </w:rPr>
-      </w:pPr>
-    </w:p>
-    <w:p>
-      <w:pPr>
-        <w:pStyle w:val="Ttulo2"/>
-        <w:rPr>
-          <w:lang w:val="es-ES"/>
-        </w:rPr>
-      </w:pPr>
-      <w:r>
-        <w:rPr>
-          <w:lang w:val="es-ES"/>
-        </w:rPr>
-        <w:t>Observador.cc</w:t>
-      </w:r>
-    </w:p>
-    <w:p>
-      <w:pPr>
-        <w:ind w:left="432"/>
-        <w:rPr>
-          <w:lang w:val="es-ES"/>
-        </w:rPr>
-      </w:pPr>
-    </w:p>
-    <w:p>
-      <w:pPr>
-        <w:rPr>
-          <w:lang w:val="es-ES"/>
-        </w:rPr>
-      </w:pPr>
-    </w:p>
-    <w:p>
-      <w:pPr>
-        <w:pStyle w:val="Ttulo1"/>
-        <w:rPr>
-          <w:lang w:val="es-ES"/>
-        </w:rPr>
-      </w:pPr>
-      <w:r>
-        <w:rPr>
-          <w:lang w:val="es-ES"/>
-        </w:rPr>
-        <w:t>Simulaciones</w:t>
-      </w:r>
-    </w:p>
-    <w:p>
-      <w:pPr>
-        <w:rPr>
-          <w:lang w:val="es-ES"/>
-        </w:rPr>
-      </w:pPr>
-    </w:p>
-    <w:p>
-      <w:pPr>
-        <w:ind w:left="432"/>
-        <w:rPr>
-          <w:lang w:val="es-ES"/>
-        </w:rPr>
-      </w:pPr>
-      <w:r>
-        <w:rPr>
-          <w:lang w:val="es-ES"/>
-        </w:rPr>
-        <w:t>Explicar proceso de simulación.cc</w:t>
-      </w:r>
-    </w:p>
-    <w:p>
-      <w:pPr>
-        <w:ind w:left="432"/>
-        <w:rPr>
-          <w:lang w:val="es-ES"/>
-        </w:rPr>
-      </w:pPr>
-    </w:p>
-    <w:p>
-      <w:pPr>
-        <w:ind w:left="432"/>
-        <w:rPr>
-          <w:lang w:val="es-ES"/>
-        </w:rPr>
-      </w:pPr>
-    </w:p>
-    <w:p>
-      <w:pPr>
-        <w:ind w:left="432"/>
-        <w:rPr>
-          <w:lang w:val="es-ES"/>
-        </w:rPr>
-      </w:pPr>
-    </w:p>
-    <w:p>
-      <w:pPr>
-        <w:pStyle w:val="Ttulo1"/>
-        <w:rPr>
-          <w:lang w:val="es-ES"/>
-        </w:rPr>
-      </w:pPr>
-      <w:bookmarkStart w:id="5" w:name="_Toc472993776"/>
-      <w:r>
-        <w:rPr>
-          <w:lang w:val="es-ES"/>
-        </w:rPr>
-        <w:t xml:space="preserve">Validez de los </w:t>
-      </w:r>
-      <w:r>
-        <w:rPr>
-          <w:lang w:val="es-ES"/>
-        </w:rPr>
-        <w:t>Resultados</w:t>
-      </w:r>
-      <w:bookmarkEnd w:id="5"/>
-      <w:r>
-        <w:rPr>
-          <w:lang w:val="es-ES"/>
-        </w:rPr>
-        <w:t xml:space="preserve"> </w:t>
-      </w:r>
-    </w:p>
-    <w:p>
-      <w:pPr>
-        <w:rPr>
-          <w:lang w:val="es-ES"/>
-        </w:rPr>
-      </w:pPr>
-    </w:p>
-    <w:p>
-      <w:pPr>
-        <w:ind w:left="432"/>
-        <w:rPr>
-          <w:lang w:val="es-ES"/>
-        </w:rPr>
-      </w:pPr>
-      <w:r>
-        <w:rPr>
-          <w:lang w:val="es-ES"/>
-        </w:rPr>
-        <w:t>Considerando los resultados obtenidos de las simulaciones, tenemos que validarlos según el criterio de simulación y verificar que tienen sentido en la simulación realizada</w:t>
-      </w:r>
-      <w:r>
-        <w:rPr>
-          <w:lang w:val="es-ES"/>
-        </w:rPr>
-        <w:t xml:space="preserve"> y que hemos llegado a los valores esperados antes de realizarlas.</w:t>
-      </w:r>
-    </w:p>
-    <w:p>
-      <w:pPr>
-        <w:ind w:left="432"/>
-        <w:rPr>
-          <w:lang w:val="es-ES"/>
-        </w:rPr>
-      </w:pPr>
-    </w:p>
-    <w:p>
-      <w:pPr>
-        <w:ind w:left="432"/>
-        <w:rPr>
-          <w:lang w:val="es-ES"/>
-        </w:rPr>
-      </w:pPr>
-    </w:p>
-    <w:p>
-      <w:pPr>
-        <w:ind w:left="432"/>
-        <w:rPr>
-          <w:lang w:val="es-ES"/>
-        </w:rPr>
-      </w:pPr>
-    </w:p>
-    <w:p>
-      <w:pPr>
-        <w:pStyle w:val="Ttulo1"/>
-        <w:rPr>
-          <w:lang w:val="es-ES"/>
-        </w:rPr>
-      </w:pPr>
-      <w:bookmarkStart w:id="6" w:name="_Toc472993777"/>
-      <w:r>
-        <w:rPr>
-          <w:lang w:val="es-ES"/>
-        </w:rPr>
-        <w:t>C</w:t>
-      </w:r>
-      <w:r>
-        <w:rPr>
-          <w:lang w:val="es-ES"/>
-        </w:rPr>
-        <w:t>onclusiones</w:t>
-      </w:r>
-      <w:bookmarkEnd w:id="6"/>
-    </w:p>
-    <w:p>
-      <w:pPr>
-        <w:rPr>
-          <w:lang w:val="es-ES"/>
-        </w:rPr>
-      </w:pPr>
-    </w:p>
-    <w:p>
-      <w:pPr>
-        <w:ind w:left="432"/>
-        <w:rPr>
-          <w:lang w:val="es-ES"/>
-        </w:rPr>
-      </w:pPr>
-      <w:r>
-        <w:rPr>
-          <w:lang w:val="es-ES"/>
-        </w:rPr>
-        <w:t xml:space="preserve">Comprobamos que aplicando una cola con prioridades en un escenario simple con cuello de botella logramos tener una red funcional para los servicios con mayor requisito de ancho de banda como puede ser </w:t>
-      </w:r>
-      <w:proofErr w:type="spellStart"/>
-      <w:r>
-        <w:rPr>
-          <w:lang w:val="es-ES"/>
-        </w:rPr>
-        <w:t>VoIP</w:t>
-      </w:r>
-      <w:proofErr w:type="spellEnd"/>
-      <w:r>
-        <w:rPr>
-          <w:lang w:val="es-ES"/>
-        </w:rPr>
-        <w:t xml:space="preserve"> y </w:t>
-      </w:r>
-      <w:proofErr w:type="spellStart"/>
-      <w:r>
-        <w:rPr>
-          <w:lang w:val="es-ES"/>
-        </w:rPr>
-        <w:t>Streaming</w:t>
-      </w:r>
-      <w:proofErr w:type="spellEnd"/>
-      <w:r>
-        <w:rPr>
-          <w:lang w:val="es-ES"/>
-        </w:rPr>
-        <w:t>, dejando los demás servicios en segundo plano, pero no totalmente bloqueados por los prioritarios ya que si no se convertiría en un sistema en el que los servicios prioritarios toman el control del canal.</w:t>
+        <w:jc w:val="both"/>
+        <w:rPr>
+          <w:lang w:val="es-ES"/>
+        </w:rPr>
+      </w:pPr>
+      <w:r>
+        <w:rPr>
+          <w:lang w:val="es-ES"/>
+        </w:rPr>
+        <w:t xml:space="preserve">Por último, hemos aprendido más sobre Wireshark </w:t>
+      </w:r>
+      <w:r>
+        <w:rPr>
+          <w:lang w:val="es-ES"/>
+        </w:rPr>
+        <w:t xml:space="preserve">ya que nunca lo habíamos usado con prioridades anteriormente. Aunque el ToS aparezca en la cabecera IP, no queríamos ir paquete por paquete comprobando su prioridad, y finalmente hayamos la manera de mostrar una columna que mostraba las prioridades y etiquetas DSCP para comprobar que los resultados eran los esperados. </w:t>
       </w:r>
     </w:p>
     <w:sectPr>
-      <w:headerReference w:type="default" r:id="rId12"/>
-      <w:footerReference w:type="default" r:id="rId13"/>
-      <w:pgSz w:w="12240" w:h="15840"/>
-      <w:pgMar w:top="1440" w:right="1440" w:bottom="1440" w:left="1440" w:header="720" w:footer="720" w:gutter="0"/>
+      <w:headerReference w:type="default" r:id="rId11"/>
+      <w:footerReference w:type="default" r:id="rId12"/>
+      <w:pgSz w:w="11906" w:h="16838" w:code="9"/>
+      <w:pgMar w:top="1440" w:right="1440" w:bottom="1440" w:left="1440" w:header="794" w:footer="680" w:gutter="0"/>
       <w:cols w:space="720"/>
+      <w:docGrid w:linePitch="381"/>
     </w:sectPr>
   </w:body>
 </w:document>
 </file>
 
 <file path=word/endnotes.xml><?xml version="1.0" encoding="utf-8"?>
-<w:endnotes xmlns:wpc="http://schemas.microsoft.com/office/word/2010/wordprocessingCanvas" xmlns:mc="http://schemas.openxmlformats.org/markup-compatibility/2006" xmlns:o="urn:schemas-microsoft-com:office:office" xmlns:r="http://schemas.openxmlformats.org/officeDocument/2006/relationships" xmlns:m="http://schemas.openxmlformats.org/officeDocument/2006/math" xmlns:v="urn:schemas-microsoft-com:vml" xmlns:wp14="http://schemas.microsoft.com/office/word/2010/wordprocessingDrawing" xmlns:wp="http://schemas.openxmlformats.org/drawingml/2006/wordprocessingDrawing" xmlns:w10="urn:schemas-microsoft-com:office:word" xmlns:w="http://schemas.openxmlformats.org/wordprocessingml/2006/main" xmlns:w14="http://schemas.microsoft.com/office/word/2010/wordml" xmlns:wpg="http://schemas.microsoft.com/office/word/2010/wordprocessingGroup" xmlns:wpi="http://schemas.microsoft.com/office/word/2010/wordprocessingInk" xmlns:wne="http://schemas.microsoft.com/office/word/2006/wordml" xmlns:wps="http://schemas.microsoft.com/office/word/2010/wordprocessingShape" mc:Ignorable="w14 wp14">
+<w:endnotes xmlns:wpc="http://schemas.microsoft.com/office/word/2010/wordprocessingCanvas" xmlns:cx="http://schemas.microsoft.com/office/drawing/2014/chartex" xmlns:cx1="http://schemas.microsoft.com/office/drawing/2015/9/8/chartex" xmlns:cx2="http://schemas.microsoft.com/office/drawing/2015/10/21/chartex" xmlns:mc="http://schemas.openxmlformats.org/markup-compatibility/2006" xmlns:o="urn:schemas-microsoft-com:office:office" xmlns:r="http://schemas.openxmlformats.org/officeDocument/2006/relationships" xmlns:m="http://schemas.openxmlformats.org/officeDocument/2006/math" xmlns:v="urn:schemas-microsoft-com:vml" xmlns:wp14="http://schemas.microsoft.com/office/word/2010/wordprocessingDrawing" xmlns:wp="http://schemas.openxmlformats.org/drawingml/2006/wordprocessingDrawing" xmlns:w10="urn:schemas-microsoft-com:office:word" xmlns:w="http://schemas.openxmlformats.org/wordprocessingml/2006/main" xmlns:w14="http://schemas.microsoft.com/office/word/2010/wordml" xmlns:w15="http://schemas.microsoft.com/office/word/2012/wordml" xmlns:w16se="http://schemas.microsoft.com/office/word/2015/wordml/symex" xmlns:wpg="http://schemas.microsoft.com/office/word/2010/wordprocessingGroup" xmlns:wpi="http://schemas.microsoft.com/office/word/2010/wordprocessingInk" xmlns:wne="http://schemas.microsoft.com/office/word/2006/wordml" xmlns:wps="http://schemas.microsoft.com/office/word/2010/wordprocessingShape" mc:Ignorable="w14 w15 w16se wp14">
   <w:endnote w:type="separator" w:id="-1">
     <w:p>
       <w:pPr>
@@ -3482,7 +3723,7 @@
 </file>
 
 <file path=word/footer1.xml><?xml version="1.0" encoding="utf-8"?>
-<w:ftr xmlns:wpc="http://schemas.microsoft.com/office/word/2010/wordprocessingCanvas" xmlns:mc="http://schemas.openxmlformats.org/markup-compatibility/2006" xmlns:o="urn:schemas-microsoft-com:office:office" xmlns:r="http://schemas.openxmlformats.org/officeDocument/2006/relationships" xmlns:m="http://schemas.openxmlformats.org/officeDocument/2006/math" xmlns:v="urn:schemas-microsoft-com:vml" xmlns:wp14="http://schemas.microsoft.com/office/word/2010/wordprocessingDrawing" xmlns:wp="http://schemas.openxmlformats.org/drawingml/2006/wordprocessingDrawing" xmlns:w10="urn:schemas-microsoft-com:office:word" xmlns:w="http://schemas.openxmlformats.org/wordprocessingml/2006/main" xmlns:w14="http://schemas.microsoft.com/office/word/2010/wordml" xmlns:wpg="http://schemas.microsoft.com/office/word/2010/wordprocessingGroup" xmlns:wpi="http://schemas.microsoft.com/office/word/2010/wordprocessingInk" xmlns:wne="http://schemas.microsoft.com/office/word/2006/wordml" xmlns:wps="http://schemas.microsoft.com/office/word/2010/wordprocessingShape" mc:Ignorable="w14 wp14">
+<w:ftr xmlns:wpc="http://schemas.microsoft.com/office/word/2010/wordprocessingCanvas" xmlns:cx="http://schemas.microsoft.com/office/drawing/2014/chartex" xmlns:cx1="http://schemas.microsoft.com/office/drawing/2015/9/8/chartex" xmlns:cx2="http://schemas.microsoft.com/office/drawing/2015/10/21/chartex" xmlns:mc="http://schemas.openxmlformats.org/markup-compatibility/2006" xmlns:o="urn:schemas-microsoft-com:office:office" xmlns:r="http://schemas.openxmlformats.org/officeDocument/2006/relationships" xmlns:m="http://schemas.openxmlformats.org/officeDocument/2006/math" xmlns:v="urn:schemas-microsoft-com:vml" xmlns:wp14="http://schemas.microsoft.com/office/word/2010/wordprocessingDrawing" xmlns:wp="http://schemas.openxmlformats.org/drawingml/2006/wordprocessingDrawing" xmlns:w10="urn:schemas-microsoft-com:office:word" xmlns:w="http://schemas.openxmlformats.org/wordprocessingml/2006/main" xmlns:w14="http://schemas.microsoft.com/office/word/2010/wordml" xmlns:w15="http://schemas.microsoft.com/office/word/2012/wordml" xmlns:w16se="http://schemas.microsoft.com/office/word/2015/wordml/symex" xmlns:wpg="http://schemas.microsoft.com/office/word/2010/wordprocessingGroup" xmlns:wpi="http://schemas.microsoft.com/office/word/2010/wordprocessingInk" xmlns:wne="http://schemas.microsoft.com/office/word/2006/wordml" xmlns:wps="http://schemas.microsoft.com/office/word/2010/wordprocessingShape" mc:Ignorable="w14 w15 w16se wp14">
   <w:p>
     <w:pPr>
       <w:pStyle w:val="Piedepgina"/>
@@ -3528,7 +3769,7 @@
         <w:noProof/>
         <w:lang w:val="es-ES"/>
       </w:rPr>
-      <w:t>8</w:t>
+      <w:t>10</w:t>
     </w:r>
     <w:r>
       <w:fldChar w:fldCharType="end"/>
@@ -3580,7 +3821,7 @@
 </file>
 
 <file path=word/footnotes.xml><?xml version="1.0" encoding="utf-8"?>
-<w:footnotes xmlns:wpc="http://schemas.microsoft.com/office/word/2010/wordprocessingCanvas" xmlns:mc="http://schemas.openxmlformats.org/markup-compatibility/2006" xmlns:o="urn:schemas-microsoft-com:office:office" xmlns:r="http://schemas.openxmlformats.org/officeDocument/2006/relationships" xmlns:m="http://schemas.openxmlformats.org/officeDocument/2006/math" xmlns:v="urn:schemas-microsoft-com:vml" xmlns:wp14="http://schemas.microsoft.com/office/word/2010/wordprocessingDrawing" xmlns:wp="http://schemas.openxmlformats.org/drawingml/2006/wordprocessingDrawing" xmlns:w10="urn:schemas-microsoft-com:office:word" xmlns:w="http://schemas.openxmlformats.org/wordprocessingml/2006/main" xmlns:w14="http://schemas.microsoft.com/office/word/2010/wordml" xmlns:wpg="http://schemas.microsoft.com/office/word/2010/wordprocessingGroup" xmlns:wpi="http://schemas.microsoft.com/office/word/2010/wordprocessingInk" xmlns:wne="http://schemas.microsoft.com/office/word/2006/wordml" xmlns:wps="http://schemas.microsoft.com/office/word/2010/wordprocessingShape" mc:Ignorable="w14 wp14">
+<w:footnotes xmlns:wpc="http://schemas.microsoft.com/office/word/2010/wordprocessingCanvas" xmlns:cx="http://schemas.microsoft.com/office/drawing/2014/chartex" xmlns:cx1="http://schemas.microsoft.com/office/drawing/2015/9/8/chartex" xmlns:cx2="http://schemas.microsoft.com/office/drawing/2015/10/21/chartex" xmlns:mc="http://schemas.openxmlformats.org/markup-compatibility/2006" xmlns:o="urn:schemas-microsoft-com:office:office" xmlns:r="http://schemas.openxmlformats.org/officeDocument/2006/relationships" xmlns:m="http://schemas.openxmlformats.org/officeDocument/2006/math" xmlns:v="urn:schemas-microsoft-com:vml" xmlns:wp14="http://schemas.microsoft.com/office/word/2010/wordprocessingDrawing" xmlns:wp="http://schemas.openxmlformats.org/drawingml/2006/wordprocessingDrawing" xmlns:w10="urn:schemas-microsoft-com:office:word" xmlns:w="http://schemas.openxmlformats.org/wordprocessingml/2006/main" xmlns:w14="http://schemas.microsoft.com/office/word/2010/wordml" xmlns:w15="http://schemas.microsoft.com/office/word/2012/wordml" xmlns:w16se="http://schemas.microsoft.com/office/word/2015/wordml/symex" xmlns:wpg="http://schemas.microsoft.com/office/word/2010/wordprocessingGroup" xmlns:wpi="http://schemas.microsoft.com/office/word/2010/wordprocessingInk" xmlns:wne="http://schemas.microsoft.com/office/word/2006/wordml" xmlns:wps="http://schemas.microsoft.com/office/word/2010/wordprocessingShape" mc:Ignorable="w14 w15 w16se wp14">
   <w:footnote w:type="separator" w:id="-1">
     <w:p>
       <w:pPr>
@@ -3605,7 +3846,7 @@
 </file>
 
 <file path=word/header1.xml><?xml version="1.0" encoding="utf-8"?>
-<w:hdr xmlns:wpc="http://schemas.microsoft.com/office/word/2010/wordprocessingCanvas" xmlns:mc="http://schemas.openxmlformats.org/markup-compatibility/2006" xmlns:o="urn:schemas-microsoft-com:office:office" xmlns:r="http://schemas.openxmlformats.org/officeDocument/2006/relationships" xmlns:m="http://schemas.openxmlformats.org/officeDocument/2006/math" xmlns:v="urn:schemas-microsoft-com:vml" xmlns:wp14="http://schemas.microsoft.com/office/word/2010/wordprocessingDrawing" xmlns:wp="http://schemas.openxmlformats.org/drawingml/2006/wordprocessingDrawing" xmlns:w10="urn:schemas-microsoft-com:office:word" xmlns:w="http://schemas.openxmlformats.org/wordprocessingml/2006/main" xmlns:w14="http://schemas.microsoft.com/office/word/2010/wordml" xmlns:wpg="http://schemas.microsoft.com/office/word/2010/wordprocessingGroup" xmlns:wpi="http://schemas.microsoft.com/office/word/2010/wordprocessingInk" xmlns:wne="http://schemas.microsoft.com/office/word/2006/wordml" xmlns:wps="http://schemas.microsoft.com/office/word/2010/wordprocessingShape" mc:Ignorable="w14 wp14">
+<w:hdr xmlns:wpc="http://schemas.microsoft.com/office/word/2010/wordprocessingCanvas" xmlns:cx="http://schemas.microsoft.com/office/drawing/2014/chartex" xmlns:cx1="http://schemas.microsoft.com/office/drawing/2015/9/8/chartex" xmlns:cx2="http://schemas.microsoft.com/office/drawing/2015/10/21/chartex" xmlns:mc="http://schemas.openxmlformats.org/markup-compatibility/2006" xmlns:o="urn:schemas-microsoft-com:office:office" xmlns:r="http://schemas.openxmlformats.org/officeDocument/2006/relationships" xmlns:m="http://schemas.openxmlformats.org/officeDocument/2006/math" xmlns:v="urn:schemas-microsoft-com:vml" xmlns:wp14="http://schemas.microsoft.com/office/word/2010/wordprocessingDrawing" xmlns:wp="http://schemas.openxmlformats.org/drawingml/2006/wordprocessingDrawing" xmlns:w10="urn:schemas-microsoft-com:office:word" xmlns:w="http://schemas.openxmlformats.org/wordprocessingml/2006/main" xmlns:w14="http://schemas.microsoft.com/office/word/2010/wordml" xmlns:w15="http://schemas.microsoft.com/office/word/2012/wordml" xmlns:w16se="http://schemas.microsoft.com/office/word/2015/wordml/symex" xmlns:wpg="http://schemas.microsoft.com/office/word/2010/wordprocessingGroup" xmlns:wpi="http://schemas.microsoft.com/office/word/2010/wordprocessingInk" xmlns:wne="http://schemas.microsoft.com/office/word/2006/wordml" xmlns:wps="http://schemas.microsoft.com/office/word/2010/wordprocessingShape" mc:Ignorable="w14 w15 w16se wp14">
   <w:p>
     <w:pPr>
       <w:pStyle w:val="LSCENCABEZADO"/>
@@ -3640,36 +3881,6 @@
   </w:p>
   <w:p>
     <w:pPr>
-      <w:pStyle w:val="Encabezado"/>
-      <w:rPr>
-        <w:lang w:val="es-ES_tradnl"/>
-      </w:rPr>
-    </w:pPr>
-  </w:p>
-  <w:p>
-    <w:pPr>
-      <w:pStyle w:val="Encabezado"/>
-      <w:rPr>
-        <w:lang w:val="es-ES"/>
-      </w:rPr>
-    </w:pPr>
-  </w:p>
-  <w:p>
-    <w:pPr>
-      <w:rPr>
-        <w:lang w:val="es-ES"/>
-      </w:rPr>
-    </w:pPr>
-  </w:p>
-  <w:p>
-    <w:pPr>
-      <w:rPr>
-        <w:lang w:val="es-ES"/>
-      </w:rPr>
-    </w:pPr>
-  </w:p>
-  <w:p>
-    <w:pPr>
       <w:rPr>
         <w:lang w:val="es-ES"/>
       </w:rPr>
@@ -3679,8 +3890,8 @@
 </file>
 
 <file path=word/numbering.xml><?xml version="1.0" encoding="utf-8"?>
-<w:numbering xmlns:wpc="http://schemas.microsoft.com/office/word/2010/wordprocessingCanvas" xmlns:mc="http://schemas.openxmlformats.org/markup-compatibility/2006" xmlns:o="urn:schemas-microsoft-com:office:office" xmlns:r="http://schemas.openxmlformats.org/officeDocument/2006/relationships" xmlns:m="http://schemas.openxmlformats.org/officeDocument/2006/math" xmlns:v="urn:schemas-microsoft-com:vml" xmlns:wp14="http://schemas.microsoft.com/office/word/2010/wordprocessingDrawing" xmlns:wp="http://schemas.openxmlformats.org/drawingml/2006/wordprocessingDrawing" xmlns:w10="urn:schemas-microsoft-com:office:word" xmlns:w="http://schemas.openxmlformats.org/wordprocessingml/2006/main" xmlns:w14="http://schemas.microsoft.com/office/word/2010/wordml" xmlns:wpg="http://schemas.microsoft.com/office/word/2010/wordprocessingGroup" xmlns:wpi="http://schemas.microsoft.com/office/word/2010/wordprocessingInk" xmlns:wne="http://schemas.microsoft.com/office/word/2006/wordml" xmlns:wps="http://schemas.microsoft.com/office/word/2010/wordprocessingShape" mc:Ignorable="w14 wp14">
-  <w:abstractNum w:abstractNumId="0">
+<w:numbering xmlns:wpc="http://schemas.microsoft.com/office/word/2010/wordprocessingCanvas" xmlns:cx="http://schemas.microsoft.com/office/drawing/2014/chartex" xmlns:cx1="http://schemas.microsoft.com/office/drawing/2015/9/8/chartex" xmlns:cx2="http://schemas.microsoft.com/office/drawing/2015/10/21/chartex" xmlns:mc="http://schemas.openxmlformats.org/markup-compatibility/2006" xmlns:o="urn:schemas-microsoft-com:office:office" xmlns:r="http://schemas.openxmlformats.org/officeDocument/2006/relationships" xmlns:m="http://schemas.openxmlformats.org/officeDocument/2006/math" xmlns:v="urn:schemas-microsoft-com:vml" xmlns:wp14="http://schemas.microsoft.com/office/word/2010/wordprocessingDrawing" xmlns:wp="http://schemas.openxmlformats.org/drawingml/2006/wordprocessingDrawing" xmlns:w10="urn:schemas-microsoft-com:office:word" xmlns:w="http://schemas.openxmlformats.org/wordprocessingml/2006/main" xmlns:w14="http://schemas.microsoft.com/office/word/2010/wordml" xmlns:w15="http://schemas.microsoft.com/office/word/2012/wordml" xmlns:w16se="http://schemas.microsoft.com/office/word/2015/wordml/symex" xmlns:wpg="http://schemas.microsoft.com/office/word/2010/wordprocessingGroup" xmlns:wpi="http://schemas.microsoft.com/office/word/2010/wordprocessingInk" xmlns:wne="http://schemas.microsoft.com/office/word/2006/wordml" xmlns:wps="http://schemas.microsoft.com/office/word/2010/wordprocessingShape" mc:Ignorable="w14 w15 w16se wp14">
+  <w:abstractNum w:abstractNumId="0" w15:restartNumberingAfterBreak="0">
     <w:nsid w:val="0F735DC5"/>
     <w:multiLevelType w:val="multilevel"/>
     <w:tmpl w:val="44FE3B68"/>
@@ -3829,7 +4040,7 @@
       </w:rPr>
     </w:lvl>
   </w:abstractNum>
-  <w:abstractNum w:abstractNumId="1">
+  <w:abstractNum w:abstractNumId="1" w15:restartNumberingAfterBreak="0">
     <w:nsid w:val="1482775B"/>
     <w:multiLevelType w:val="multilevel"/>
     <w:tmpl w:val="0EBA3C40"/>
@@ -3924,7 +4135,500 @@
       </w:pPr>
     </w:lvl>
   </w:abstractNum>
-  <w:abstractNum w:abstractNumId="2">
+  <w:abstractNum w:abstractNumId="2" w15:restartNumberingAfterBreak="0">
+    <w:nsid w:val="2B581613"/>
+    <w:multiLevelType w:val="multilevel"/>
+    <w:tmpl w:val="317EF58A"/>
+    <w:lvl w:ilvl="0">
+      <w:start w:val="1"/>
+      <w:numFmt w:val="decimal"/>
+      <w:lvlText w:val="%1."/>
+      <w:lvlJc w:val="left"/>
+      <w:pPr>
+        <w:tabs>
+          <w:tab w:val="num" w:pos="720"/>
+        </w:tabs>
+        <w:ind w:left="720" w:hanging="360"/>
+      </w:pPr>
+    </w:lvl>
+    <w:lvl w:ilvl="1" w:tentative="1">
+      <w:start w:val="1"/>
+      <w:numFmt w:val="decimal"/>
+      <w:lvlText w:val="%2."/>
+      <w:lvlJc w:val="left"/>
+      <w:pPr>
+        <w:tabs>
+          <w:tab w:val="num" w:pos="1440"/>
+        </w:tabs>
+        <w:ind w:left="1440" w:hanging="360"/>
+      </w:pPr>
+    </w:lvl>
+    <w:lvl w:ilvl="2" w:tentative="1">
+      <w:start w:val="1"/>
+      <w:numFmt w:val="decimal"/>
+      <w:lvlText w:val="%3."/>
+      <w:lvlJc w:val="left"/>
+      <w:pPr>
+        <w:tabs>
+          <w:tab w:val="num" w:pos="2160"/>
+        </w:tabs>
+        <w:ind w:left="2160" w:hanging="360"/>
+      </w:pPr>
+    </w:lvl>
+    <w:lvl w:ilvl="3" w:tentative="1">
+      <w:start w:val="1"/>
+      <w:numFmt w:val="decimal"/>
+      <w:lvlText w:val="%4."/>
+      <w:lvlJc w:val="left"/>
+      <w:pPr>
+        <w:tabs>
+          <w:tab w:val="num" w:pos="2880"/>
+        </w:tabs>
+        <w:ind w:left="2880" w:hanging="360"/>
+      </w:pPr>
+    </w:lvl>
+    <w:lvl w:ilvl="4" w:tentative="1">
+      <w:start w:val="1"/>
+      <w:numFmt w:val="decimal"/>
+      <w:lvlText w:val="%5."/>
+      <w:lvlJc w:val="left"/>
+      <w:pPr>
+        <w:tabs>
+          <w:tab w:val="num" w:pos="3600"/>
+        </w:tabs>
+        <w:ind w:left="3600" w:hanging="360"/>
+      </w:pPr>
+    </w:lvl>
+    <w:lvl w:ilvl="5" w:tentative="1">
+      <w:start w:val="1"/>
+      <w:numFmt w:val="decimal"/>
+      <w:lvlText w:val="%6."/>
+      <w:lvlJc w:val="left"/>
+      <w:pPr>
+        <w:tabs>
+          <w:tab w:val="num" w:pos="4320"/>
+        </w:tabs>
+        <w:ind w:left="4320" w:hanging="360"/>
+      </w:pPr>
+    </w:lvl>
+    <w:lvl w:ilvl="6" w:tentative="1">
+      <w:start w:val="1"/>
+      <w:numFmt w:val="decimal"/>
+      <w:lvlText w:val="%7."/>
+      <w:lvlJc w:val="left"/>
+      <w:pPr>
+        <w:tabs>
+          <w:tab w:val="num" w:pos="5040"/>
+        </w:tabs>
+        <w:ind w:left="5040" w:hanging="360"/>
+      </w:pPr>
+    </w:lvl>
+    <w:lvl w:ilvl="7" w:tentative="1">
+      <w:start w:val="1"/>
+      <w:numFmt w:val="decimal"/>
+      <w:lvlText w:val="%8."/>
+      <w:lvlJc w:val="left"/>
+      <w:pPr>
+        <w:tabs>
+          <w:tab w:val="num" w:pos="5760"/>
+        </w:tabs>
+        <w:ind w:left="5760" w:hanging="360"/>
+      </w:pPr>
+    </w:lvl>
+    <w:lvl w:ilvl="8" w:tentative="1">
+      <w:start w:val="1"/>
+      <w:numFmt w:val="decimal"/>
+      <w:lvlText w:val="%9."/>
+      <w:lvlJc w:val="left"/>
+      <w:pPr>
+        <w:tabs>
+          <w:tab w:val="num" w:pos="6480"/>
+        </w:tabs>
+        <w:ind w:left="6480" w:hanging="360"/>
+      </w:pPr>
+    </w:lvl>
+  </w:abstractNum>
+  <w:abstractNum w:abstractNumId="3" w15:restartNumberingAfterBreak="0">
+    <w:nsid w:val="2B7554E1"/>
+    <w:multiLevelType w:val="hybridMultilevel"/>
+    <w:tmpl w:val="1310D44A"/>
+    <w:lvl w:ilvl="0" w:tplc="0C0A0001">
+      <w:start w:val="1"/>
+      <w:numFmt w:val="bullet"/>
+      <w:lvlText w:val=""/>
+      <w:lvlJc w:val="left"/>
+      <w:pPr>
+        <w:ind w:left="780" w:hanging="360"/>
+      </w:pPr>
+      <w:rPr>
+        <w:rFonts w:ascii="Symbol" w:hAnsi="Symbol" w:hint="default"/>
+      </w:rPr>
+    </w:lvl>
+    <w:lvl w:ilvl="1" w:tplc="0C0A0003" w:tentative="1">
+      <w:start w:val="1"/>
+      <w:numFmt w:val="bullet"/>
+      <w:lvlText w:val="o"/>
+      <w:lvlJc w:val="left"/>
+      <w:pPr>
+        <w:ind w:left="1500" w:hanging="360"/>
+      </w:pPr>
+      <w:rPr>
+        <w:rFonts w:ascii="Courier New" w:hAnsi="Courier New" w:cs="Courier New" w:hint="default"/>
+      </w:rPr>
+    </w:lvl>
+    <w:lvl w:ilvl="2" w:tplc="0C0A0005" w:tentative="1">
+      <w:start w:val="1"/>
+      <w:numFmt w:val="bullet"/>
+      <w:lvlText w:val=""/>
+      <w:lvlJc w:val="left"/>
+      <w:pPr>
+        <w:ind w:left="2220" w:hanging="360"/>
+      </w:pPr>
+      <w:rPr>
+        <w:rFonts w:ascii="Wingdings" w:hAnsi="Wingdings" w:hint="default"/>
+      </w:rPr>
+    </w:lvl>
+    <w:lvl w:ilvl="3" w:tplc="0C0A0001" w:tentative="1">
+      <w:start w:val="1"/>
+      <w:numFmt w:val="bullet"/>
+      <w:lvlText w:val=""/>
+      <w:lvlJc w:val="left"/>
+      <w:pPr>
+        <w:ind w:left="2940" w:hanging="360"/>
+      </w:pPr>
+      <w:rPr>
+        <w:rFonts w:ascii="Symbol" w:hAnsi="Symbol" w:hint="default"/>
+      </w:rPr>
+    </w:lvl>
+    <w:lvl w:ilvl="4" w:tplc="0C0A0003" w:tentative="1">
+      <w:start w:val="1"/>
+      <w:numFmt w:val="bullet"/>
+      <w:lvlText w:val="o"/>
+      <w:lvlJc w:val="left"/>
+      <w:pPr>
+        <w:ind w:left="3660" w:hanging="360"/>
+      </w:pPr>
+      <w:rPr>
+        <w:rFonts w:ascii="Courier New" w:hAnsi="Courier New" w:cs="Courier New" w:hint="default"/>
+      </w:rPr>
+    </w:lvl>
+    <w:lvl w:ilvl="5" w:tplc="0C0A0005" w:tentative="1">
+      <w:start w:val="1"/>
+      <w:numFmt w:val="bullet"/>
+      <w:lvlText w:val=""/>
+      <w:lvlJc w:val="left"/>
+      <w:pPr>
+        <w:ind w:left="4380" w:hanging="360"/>
+      </w:pPr>
+      <w:rPr>
+        <w:rFonts w:ascii="Wingdings" w:hAnsi="Wingdings" w:hint="default"/>
+      </w:rPr>
+    </w:lvl>
+    <w:lvl w:ilvl="6" w:tplc="0C0A0001" w:tentative="1">
+      <w:start w:val="1"/>
+      <w:numFmt w:val="bullet"/>
+      <w:lvlText w:val=""/>
+      <w:lvlJc w:val="left"/>
+      <w:pPr>
+        <w:ind w:left="5100" w:hanging="360"/>
+      </w:pPr>
+      <w:rPr>
+        <w:rFonts w:ascii="Symbol" w:hAnsi="Symbol" w:hint="default"/>
+      </w:rPr>
+    </w:lvl>
+    <w:lvl w:ilvl="7" w:tplc="0C0A0003" w:tentative="1">
+      <w:start w:val="1"/>
+      <w:numFmt w:val="bullet"/>
+      <w:lvlText w:val="o"/>
+      <w:lvlJc w:val="left"/>
+      <w:pPr>
+        <w:ind w:left="5820" w:hanging="360"/>
+      </w:pPr>
+      <w:rPr>
+        <w:rFonts w:ascii="Courier New" w:hAnsi="Courier New" w:cs="Courier New" w:hint="default"/>
+      </w:rPr>
+    </w:lvl>
+    <w:lvl w:ilvl="8" w:tplc="0C0A0005" w:tentative="1">
+      <w:start w:val="1"/>
+      <w:numFmt w:val="bullet"/>
+      <w:lvlText w:val=""/>
+      <w:lvlJc w:val="left"/>
+      <w:pPr>
+        <w:ind w:left="6540" w:hanging="360"/>
+      </w:pPr>
+      <w:rPr>
+        <w:rFonts w:ascii="Wingdings" w:hAnsi="Wingdings" w:hint="default"/>
+      </w:rPr>
+    </w:lvl>
+  </w:abstractNum>
+  <w:abstractNum w:abstractNumId="4" w15:restartNumberingAfterBreak="0">
+    <w:nsid w:val="343647DC"/>
+    <w:multiLevelType w:val="hybridMultilevel"/>
+    <w:tmpl w:val="D38ACD12"/>
+    <w:lvl w:ilvl="0" w:tplc="0C0A000F">
+      <w:start w:val="1"/>
+      <w:numFmt w:val="decimal"/>
+      <w:lvlText w:val="%1."/>
+      <w:lvlJc w:val="left"/>
+      <w:pPr>
+        <w:ind w:left="720" w:hanging="360"/>
+      </w:pPr>
+      <w:rPr>
+        <w:rFonts w:hint="default"/>
+      </w:rPr>
+    </w:lvl>
+    <w:lvl w:ilvl="1" w:tplc="0C0A0019" w:tentative="1">
+      <w:start w:val="1"/>
+      <w:numFmt w:val="lowerLetter"/>
+      <w:lvlText w:val="%2."/>
+      <w:lvlJc w:val="left"/>
+      <w:pPr>
+        <w:ind w:left="1440" w:hanging="360"/>
+      </w:pPr>
+    </w:lvl>
+    <w:lvl w:ilvl="2" w:tplc="0C0A001B" w:tentative="1">
+      <w:start w:val="1"/>
+      <w:numFmt w:val="lowerRoman"/>
+      <w:lvlText w:val="%3."/>
+      <w:lvlJc w:val="right"/>
+      <w:pPr>
+        <w:ind w:left="2160" w:hanging="180"/>
+      </w:pPr>
+    </w:lvl>
+    <w:lvl w:ilvl="3" w:tplc="0C0A000F" w:tentative="1">
+      <w:start w:val="1"/>
+      <w:numFmt w:val="decimal"/>
+      <w:lvlText w:val="%4."/>
+      <w:lvlJc w:val="left"/>
+      <w:pPr>
+        <w:ind w:left="2880" w:hanging="360"/>
+      </w:pPr>
+    </w:lvl>
+    <w:lvl w:ilvl="4" w:tplc="0C0A0019" w:tentative="1">
+      <w:start w:val="1"/>
+      <w:numFmt w:val="lowerLetter"/>
+      <w:lvlText w:val="%5."/>
+      <w:lvlJc w:val="left"/>
+      <w:pPr>
+        <w:ind w:left="3600" w:hanging="360"/>
+      </w:pPr>
+    </w:lvl>
+    <w:lvl w:ilvl="5" w:tplc="0C0A001B" w:tentative="1">
+      <w:start w:val="1"/>
+      <w:numFmt w:val="lowerRoman"/>
+      <w:lvlText w:val="%6."/>
+      <w:lvlJc w:val="right"/>
+      <w:pPr>
+        <w:ind w:left="4320" w:hanging="180"/>
+      </w:pPr>
+    </w:lvl>
+    <w:lvl w:ilvl="6" w:tplc="0C0A000F" w:tentative="1">
+      <w:start w:val="1"/>
+      <w:numFmt w:val="decimal"/>
+      <w:lvlText w:val="%7."/>
+      <w:lvlJc w:val="left"/>
+      <w:pPr>
+        <w:ind w:left="5040" w:hanging="360"/>
+      </w:pPr>
+    </w:lvl>
+    <w:lvl w:ilvl="7" w:tplc="0C0A0019" w:tentative="1">
+      <w:start w:val="1"/>
+      <w:numFmt w:val="lowerLetter"/>
+      <w:lvlText w:val="%8."/>
+      <w:lvlJc w:val="left"/>
+      <w:pPr>
+        <w:ind w:left="5760" w:hanging="360"/>
+      </w:pPr>
+    </w:lvl>
+    <w:lvl w:ilvl="8" w:tplc="0C0A001B" w:tentative="1">
+      <w:start w:val="1"/>
+      <w:numFmt w:val="lowerRoman"/>
+      <w:lvlText w:val="%9."/>
+      <w:lvlJc w:val="right"/>
+      <w:pPr>
+        <w:ind w:left="6480" w:hanging="180"/>
+      </w:pPr>
+    </w:lvl>
+  </w:abstractNum>
+  <w:abstractNum w:abstractNumId="5" w15:restartNumberingAfterBreak="0">
+    <w:nsid w:val="35D60DF5"/>
+    <w:multiLevelType w:val="hybridMultilevel"/>
+    <w:tmpl w:val="61428A9A"/>
+    <w:lvl w:ilvl="0" w:tplc="CEBECF4E">
+      <w:start w:val="1"/>
+      <w:numFmt w:val="decimal"/>
+      <w:lvlText w:val="%1."/>
+      <w:lvlJc w:val="left"/>
+      <w:pPr>
+        <w:ind w:left="1080" w:hanging="360"/>
+      </w:pPr>
+      <w:rPr>
+        <w:rFonts w:hint="default"/>
+      </w:rPr>
+    </w:lvl>
+    <w:lvl w:ilvl="1" w:tplc="0C0A0019" w:tentative="1">
+      <w:start w:val="1"/>
+      <w:numFmt w:val="lowerLetter"/>
+      <w:lvlText w:val="%2."/>
+      <w:lvlJc w:val="left"/>
+      <w:pPr>
+        <w:ind w:left="1800" w:hanging="360"/>
+      </w:pPr>
+    </w:lvl>
+    <w:lvl w:ilvl="2" w:tplc="0C0A001B" w:tentative="1">
+      <w:start w:val="1"/>
+      <w:numFmt w:val="lowerRoman"/>
+      <w:lvlText w:val="%3."/>
+      <w:lvlJc w:val="right"/>
+      <w:pPr>
+        <w:ind w:left="2520" w:hanging="180"/>
+      </w:pPr>
+    </w:lvl>
+    <w:lvl w:ilvl="3" w:tplc="0C0A000F" w:tentative="1">
+      <w:start w:val="1"/>
+      <w:numFmt w:val="decimal"/>
+      <w:lvlText w:val="%4."/>
+      <w:lvlJc w:val="left"/>
+      <w:pPr>
+        <w:ind w:left="3240" w:hanging="360"/>
+      </w:pPr>
+    </w:lvl>
+    <w:lvl w:ilvl="4" w:tplc="0C0A0019" w:tentative="1">
+      <w:start w:val="1"/>
+      <w:numFmt w:val="lowerLetter"/>
+      <w:lvlText w:val="%5."/>
+      <w:lvlJc w:val="left"/>
+      <w:pPr>
+        <w:ind w:left="3960" w:hanging="360"/>
+      </w:pPr>
+    </w:lvl>
+    <w:lvl w:ilvl="5" w:tplc="0C0A001B" w:tentative="1">
+      <w:start w:val="1"/>
+      <w:numFmt w:val="lowerRoman"/>
+      <w:lvlText w:val="%6."/>
+      <w:lvlJc w:val="right"/>
+      <w:pPr>
+        <w:ind w:left="4680" w:hanging="180"/>
+      </w:pPr>
+    </w:lvl>
+    <w:lvl w:ilvl="6" w:tplc="0C0A000F" w:tentative="1">
+      <w:start w:val="1"/>
+      <w:numFmt w:val="decimal"/>
+      <w:lvlText w:val="%7."/>
+      <w:lvlJc w:val="left"/>
+      <w:pPr>
+        <w:ind w:left="5400" w:hanging="360"/>
+      </w:pPr>
+    </w:lvl>
+    <w:lvl w:ilvl="7" w:tplc="0C0A0019" w:tentative="1">
+      <w:start w:val="1"/>
+      <w:numFmt w:val="lowerLetter"/>
+      <w:lvlText w:val="%8."/>
+      <w:lvlJc w:val="left"/>
+      <w:pPr>
+        <w:ind w:left="6120" w:hanging="360"/>
+      </w:pPr>
+    </w:lvl>
+    <w:lvl w:ilvl="8" w:tplc="0C0A001B" w:tentative="1">
+      <w:start w:val="1"/>
+      <w:numFmt w:val="lowerRoman"/>
+      <w:lvlText w:val="%9."/>
+      <w:lvlJc w:val="right"/>
+      <w:pPr>
+        <w:ind w:left="6840" w:hanging="180"/>
+      </w:pPr>
+    </w:lvl>
+  </w:abstractNum>
+  <w:abstractNum w:abstractNumId="6" w15:restartNumberingAfterBreak="0">
+    <w:nsid w:val="388B701A"/>
+    <w:multiLevelType w:val="hybridMultilevel"/>
+    <w:tmpl w:val="A844B666"/>
+    <w:lvl w:ilvl="0" w:tplc="A120B2F6">
+      <w:start w:val="6"/>
+      <w:numFmt w:val="decimal"/>
+      <w:lvlText w:val="%1"/>
+      <w:lvlJc w:val="left"/>
+      <w:pPr>
+        <w:ind w:left="720" w:hanging="360"/>
+      </w:pPr>
+      <w:rPr>
+        <w:rFonts w:hint="default"/>
+      </w:rPr>
+    </w:lvl>
+    <w:lvl w:ilvl="1" w:tplc="0C0A0019" w:tentative="1">
+      <w:start w:val="1"/>
+      <w:numFmt w:val="lowerLetter"/>
+      <w:lvlText w:val="%2."/>
+      <w:lvlJc w:val="left"/>
+      <w:pPr>
+        <w:ind w:left="1440" w:hanging="360"/>
+      </w:pPr>
+    </w:lvl>
+    <w:lvl w:ilvl="2" w:tplc="0C0A001B" w:tentative="1">
+      <w:start w:val="1"/>
+      <w:numFmt w:val="lowerRoman"/>
+      <w:lvlText w:val="%3."/>
+      <w:lvlJc w:val="right"/>
+      <w:pPr>
+        <w:ind w:left="2160" w:hanging="180"/>
+      </w:pPr>
+    </w:lvl>
+    <w:lvl w:ilvl="3" w:tplc="0C0A000F" w:tentative="1">
+      <w:start w:val="1"/>
+      <w:numFmt w:val="decimal"/>
+      <w:lvlText w:val="%4."/>
+      <w:lvlJc w:val="left"/>
+      <w:pPr>
+        <w:ind w:left="2880" w:hanging="360"/>
+      </w:pPr>
+    </w:lvl>
+    <w:lvl w:ilvl="4" w:tplc="0C0A0019" w:tentative="1">
+      <w:start w:val="1"/>
+      <w:numFmt w:val="lowerLetter"/>
+      <w:lvlText w:val="%5."/>
+      <w:lvlJc w:val="left"/>
+      <w:pPr>
+        <w:ind w:left="3600" w:hanging="360"/>
+      </w:pPr>
+    </w:lvl>
+    <w:lvl w:ilvl="5" w:tplc="0C0A001B" w:tentative="1">
+      <w:start w:val="1"/>
+      <w:numFmt w:val="lowerRoman"/>
+      <w:lvlText w:val="%6."/>
+      <w:lvlJc w:val="right"/>
+      <w:pPr>
+        <w:ind w:left="4320" w:hanging="180"/>
+      </w:pPr>
+    </w:lvl>
+    <w:lvl w:ilvl="6" w:tplc="0C0A000F" w:tentative="1">
+      <w:start w:val="1"/>
+      <w:numFmt w:val="decimal"/>
+      <w:lvlText w:val="%7."/>
+      <w:lvlJc w:val="left"/>
+      <w:pPr>
+        <w:ind w:left="5040" w:hanging="360"/>
+      </w:pPr>
+    </w:lvl>
+    <w:lvl w:ilvl="7" w:tplc="0C0A0019" w:tentative="1">
+      <w:start w:val="1"/>
+      <w:numFmt w:val="lowerLetter"/>
+      <w:lvlText w:val="%8."/>
+      <w:lvlJc w:val="left"/>
+      <w:pPr>
+        <w:ind w:left="5760" w:hanging="360"/>
+      </w:pPr>
+    </w:lvl>
+    <w:lvl w:ilvl="8" w:tplc="0C0A001B" w:tentative="1">
+      <w:start w:val="1"/>
+      <w:numFmt w:val="lowerRoman"/>
+      <w:lvlText w:val="%9."/>
+      <w:lvlJc w:val="right"/>
+      <w:pPr>
+        <w:ind w:left="6480" w:hanging="180"/>
+      </w:pPr>
+    </w:lvl>
+  </w:abstractNum>
+  <w:abstractNum w:abstractNumId="7" w15:restartNumberingAfterBreak="0">
     <w:nsid w:val="4CC32391"/>
     <w:multiLevelType w:val="hybridMultilevel"/>
     <w:tmpl w:val="EBF81F2A"/>
@@ -4037,7 +4741,7 @@
       </w:rPr>
     </w:lvl>
   </w:abstractNum>
-  <w:abstractNum w:abstractNumId="3">
+  <w:abstractNum w:abstractNumId="8" w15:restartNumberingAfterBreak="0">
     <w:nsid w:val="4D4B0DF3"/>
     <w:multiLevelType w:val="hybridMultilevel"/>
     <w:tmpl w:val="A13CEB40"/>
@@ -4214,10 +4918,10 @@
     <w:abstractNumId w:val="1"/>
   </w:num>
   <w:num w:numId="13">
-    <w:abstractNumId w:val="3"/>
+    <w:abstractNumId w:val="8"/>
   </w:num>
   <w:num w:numId="14">
-    <w:abstractNumId w:val="2"/>
+    <w:abstractNumId w:val="7"/>
   </w:num>
   <w:num w:numId="15">
     <w:abstractNumId w:val="0"/>
@@ -4231,11 +4935,26 @@
       <w:startOverride w:val="1"/>
     </w:lvlOverride>
   </w:num>
+  <w:num w:numId="18">
+    <w:abstractNumId w:val="3"/>
+  </w:num>
+  <w:num w:numId="19">
+    <w:abstractNumId w:val="2"/>
+  </w:num>
+  <w:num w:numId="20">
+    <w:abstractNumId w:val="4"/>
+  </w:num>
+  <w:num w:numId="21">
+    <w:abstractNumId w:val="6"/>
+  </w:num>
+  <w:num w:numId="22">
+    <w:abstractNumId w:val="5"/>
+  </w:num>
 </w:numbering>
 </file>
 
 <file path=word/styles.xml><?xml version="1.0" encoding="utf-8"?>
-<w:styles xmlns:mc="http://schemas.openxmlformats.org/markup-compatibility/2006" xmlns:r="http://schemas.openxmlformats.org/officeDocument/2006/relationships" xmlns:w="http://schemas.openxmlformats.org/wordprocessingml/2006/main" xmlns:w14="http://schemas.microsoft.com/office/word/2010/wordml" mc:Ignorable="w14">
+<w:styles xmlns:mc="http://schemas.openxmlformats.org/markup-compatibility/2006" xmlns:r="http://schemas.openxmlformats.org/officeDocument/2006/relationships" xmlns:w="http://schemas.openxmlformats.org/wordprocessingml/2006/main" xmlns:w14="http://schemas.microsoft.com/office/word/2010/wordml" xmlns:w15="http://schemas.microsoft.com/office/word/2012/wordml" xmlns:w16se="http://schemas.microsoft.com/office/word/2015/wordml/symex" mc:Ignorable="w14 w15 w16se">
   <w:docDefaults>
     <w:rPrDefault>
       <w:rPr>
@@ -4251,147 +4970,379 @@
       </w:pPr>
     </w:pPrDefault>
   </w:docDefaults>
-  <w:latentStyles w:defLockedState="0" w:defUIPriority="99" w:defSemiHidden="1" w:defUnhideWhenUsed="1" w:defQFormat="0" w:count="267">
-    <w:lsdException w:name="Normal" w:semiHidden="0" w:uiPriority="0" w:unhideWhenUsed="0" w:qFormat="1"/>
-    <w:lsdException w:name="heading 1" w:semiHidden="0" w:uiPriority="9" w:unhideWhenUsed="0" w:qFormat="1"/>
-    <w:lsdException w:name="heading 2" w:uiPriority="9" w:qFormat="1"/>
-    <w:lsdException w:name="heading 3" w:uiPriority="9" w:qFormat="1"/>
-    <w:lsdException w:name="heading 4" w:uiPriority="9" w:qFormat="1"/>
-    <w:lsdException w:name="heading 5" w:uiPriority="9" w:qFormat="1"/>
-    <w:lsdException w:name="heading 6" w:uiPriority="9" w:qFormat="1"/>
-    <w:lsdException w:name="heading 7" w:uiPriority="9" w:qFormat="1"/>
-    <w:lsdException w:name="heading 8" w:uiPriority="9" w:qFormat="1"/>
-    <w:lsdException w:name="heading 9" w:uiPriority="9" w:qFormat="1"/>
-    <w:lsdException w:name="toc 1" w:uiPriority="39"/>
-    <w:lsdException w:name="toc 2" w:uiPriority="39"/>
-    <w:lsdException w:name="toc 3" w:uiPriority="39"/>
-    <w:lsdException w:name="toc 4" w:uiPriority="39"/>
-    <w:lsdException w:name="toc 5" w:uiPriority="39"/>
-    <w:lsdException w:name="toc 6" w:uiPriority="39"/>
-    <w:lsdException w:name="toc 7" w:uiPriority="39"/>
-    <w:lsdException w:name="toc 8" w:uiPriority="39"/>
-    <w:lsdException w:name="toc 9" w:uiPriority="39"/>
-    <w:lsdException w:name="caption" w:uiPriority="35" w:qFormat="1"/>
-    <w:lsdException w:name="Title" w:semiHidden="0" w:uiPriority="10" w:unhideWhenUsed="0" w:qFormat="1"/>
-    <w:lsdException w:name="Default Paragraph Font" w:uiPriority="1"/>
-    <w:lsdException w:name="Subtitle" w:semiHidden="0" w:uiPriority="11" w:unhideWhenUsed="0" w:qFormat="1"/>
-    <w:lsdException w:name="Strong" w:semiHidden="0" w:uiPriority="22" w:unhideWhenUsed="0" w:qFormat="1"/>
-    <w:lsdException w:name="Emphasis" w:semiHidden="0" w:uiPriority="20" w:unhideWhenUsed="0" w:qFormat="1"/>
-    <w:lsdException w:name="Normal Table" w:semiHidden="0" w:unhideWhenUsed="0"/>
-    <w:lsdException w:name="Table Web 3" w:semiHidden="0" w:unhideWhenUsed="0"/>
-    <w:lsdException w:name="Table Grid" w:semiHidden="0" w:uiPriority="39" w:unhideWhenUsed="0"/>
-    <w:lsdException w:name="Table Theme" w:semiHidden="0" w:unhideWhenUsed="0"/>
-    <w:lsdException w:name="Placeholder Text" w:unhideWhenUsed="0"/>
-    <w:lsdException w:name="No Spacing" w:semiHidden="0" w:uiPriority="1" w:unhideWhenUsed="0" w:qFormat="1"/>
-    <w:lsdException w:name="Light Shading" w:semiHidden="0" w:uiPriority="60" w:unhideWhenUsed="0"/>
-    <w:lsdException w:name="Light List" w:semiHidden="0" w:uiPriority="61" w:unhideWhenUsed="0"/>
-    <w:lsdException w:name="Light Grid" w:semiHidden="0" w:uiPriority="62" w:unhideWhenUsed="0"/>
-    <w:lsdException w:name="Medium Shading 1" w:semiHidden="0" w:uiPriority="63" w:unhideWhenUsed="0"/>
-    <w:lsdException w:name="Medium Shading 2" w:semiHidden="0" w:uiPriority="64" w:unhideWhenUsed="0"/>
-    <w:lsdException w:name="Medium List 1" w:semiHidden="0" w:uiPriority="65" w:unhideWhenUsed="0"/>
-    <w:lsdException w:name="Medium List 2" w:semiHidden="0" w:uiPriority="66" w:unhideWhenUsed="0"/>
-    <w:lsdException w:name="Medium Grid 1" w:semiHidden="0" w:uiPriority="67" w:unhideWhenUsed="0"/>
-    <w:lsdException w:name="Medium Grid 2" w:semiHidden="0" w:uiPriority="68" w:unhideWhenUsed="0"/>
-    <w:lsdException w:name="Medium Grid 3" w:semiHidden="0" w:uiPriority="69" w:unhideWhenUsed="0"/>
-    <w:lsdException w:name="Dark List" w:semiHidden="0" w:uiPriority="70" w:unhideWhenUsed="0"/>
-    <w:lsdException w:name="Colorful Shading" w:semiHidden="0" w:uiPriority="71" w:unhideWhenUsed="0"/>
-    <w:lsdException w:name="Colorful List" w:semiHidden="0" w:uiPriority="72" w:unhideWhenUsed="0"/>
-    <w:lsdException w:name="Colorful Grid" w:semiHidden="0" w:uiPriority="73" w:unhideWhenUsed="0"/>
-    <w:lsdException w:name="Light Shading Accent 1" w:semiHidden="0" w:uiPriority="60" w:unhideWhenUsed="0"/>
-    <w:lsdException w:name="Light List Accent 1" w:semiHidden="0" w:uiPriority="61" w:unhideWhenUsed="0"/>
-    <w:lsdException w:name="Light Grid Accent 1" w:semiHidden="0" w:uiPriority="62" w:unhideWhenUsed="0"/>
-    <w:lsdException w:name="Medium Shading 1 Accent 1" w:semiHidden="0" w:uiPriority="63" w:unhideWhenUsed="0"/>
-    <w:lsdException w:name="Medium Shading 2 Accent 1" w:semiHidden="0" w:uiPriority="64" w:unhideWhenUsed="0"/>
-    <w:lsdException w:name="Medium List 1 Accent 1" w:semiHidden="0" w:uiPriority="65" w:unhideWhenUsed="0"/>
-    <w:lsdException w:name="Revision" w:unhideWhenUsed="0"/>
-    <w:lsdException w:name="List Paragraph" w:semiHidden="0" w:uiPriority="34" w:unhideWhenUsed="0" w:qFormat="1"/>
-    <w:lsdException w:name="Quote" w:semiHidden="0" w:uiPriority="29" w:unhideWhenUsed="0" w:qFormat="1"/>
-    <w:lsdException w:name="Intense Quote" w:semiHidden="0" w:uiPriority="30" w:unhideWhenUsed="0" w:qFormat="1"/>
-    <w:lsdException w:name="Medium List 2 Accent 1" w:semiHidden="0" w:uiPriority="66" w:unhideWhenUsed="0"/>
-    <w:lsdException w:name="Medium Grid 1 Accent 1" w:semiHidden="0" w:uiPriority="67" w:unhideWhenUsed="0"/>
-    <w:lsdException w:name="Medium Grid 2 Accent 1" w:semiHidden="0" w:uiPriority="68" w:unhideWhenUsed="0"/>
-    <w:lsdException w:name="Medium Grid 3 Accent 1" w:semiHidden="0" w:uiPriority="69" w:unhideWhenUsed="0"/>
-    <w:lsdException w:name="Dark List Accent 1" w:semiHidden="0" w:uiPriority="70" w:unhideWhenUsed="0"/>
-    <w:lsdException w:name="Colorful Shading Accent 1" w:semiHidden="0" w:uiPriority="71" w:unhideWhenUsed="0"/>
-    <w:lsdException w:name="Colorful List Accent 1" w:semiHidden="0" w:uiPriority="72" w:unhideWhenUsed="0"/>
-    <w:lsdException w:name="Colorful Grid Accent 1" w:semiHidden="0" w:uiPriority="73" w:unhideWhenUsed="0"/>
-    <w:lsdException w:name="Light Shading Accent 2" w:semiHidden="0" w:uiPriority="60" w:unhideWhenUsed="0"/>
-    <w:lsdException w:name="Light List Accent 2" w:semiHidden="0" w:uiPriority="61" w:unhideWhenUsed="0"/>
-    <w:lsdException w:name="Light Grid Accent 2" w:semiHidden="0" w:uiPriority="62" w:unhideWhenUsed="0"/>
-    <w:lsdException w:name="Medium Shading 1 Accent 2" w:semiHidden="0" w:uiPriority="63" w:unhideWhenUsed="0"/>
-    <w:lsdException w:name="Medium Shading 2 Accent 2" w:semiHidden="0" w:uiPriority="64" w:unhideWhenUsed="0"/>
-    <w:lsdException w:name="Medium List 1 Accent 2" w:semiHidden="0" w:uiPriority="65" w:unhideWhenUsed="0"/>
-    <w:lsdException w:name="Medium List 2 Accent 2" w:semiHidden="0" w:uiPriority="66" w:unhideWhenUsed="0"/>
-    <w:lsdException w:name="Medium Grid 1 Accent 2" w:semiHidden="0" w:uiPriority="67" w:unhideWhenUsed="0"/>
-    <w:lsdException w:name="Medium Grid 2 Accent 2" w:semiHidden="0" w:uiPriority="68" w:unhideWhenUsed="0"/>
-    <w:lsdException w:name="Medium Grid 3 Accent 2" w:semiHidden="0" w:uiPriority="69" w:unhideWhenUsed="0"/>
-    <w:lsdException w:name="Dark List Accent 2" w:semiHidden="0" w:uiPriority="70" w:unhideWhenUsed="0"/>
-    <w:lsdException w:name="Colorful Shading Accent 2" w:semiHidden="0" w:uiPriority="71" w:unhideWhenUsed="0"/>
-    <w:lsdException w:name="Colorful List Accent 2" w:semiHidden="0" w:uiPriority="72" w:unhideWhenUsed="0"/>
-    <w:lsdException w:name="Colorful Grid Accent 2" w:semiHidden="0" w:uiPriority="73" w:unhideWhenUsed="0"/>
-    <w:lsdException w:name="Light Shading Accent 3" w:semiHidden="0" w:uiPriority="60" w:unhideWhenUsed="0"/>
-    <w:lsdException w:name="Light List Accent 3" w:semiHidden="0" w:uiPriority="61" w:unhideWhenUsed="0"/>
-    <w:lsdException w:name="Light Grid Accent 3" w:semiHidden="0" w:uiPriority="62" w:unhideWhenUsed="0"/>
-    <w:lsdException w:name="Medium Shading 1 Accent 3" w:semiHidden="0" w:uiPriority="63" w:unhideWhenUsed="0"/>
-    <w:lsdException w:name="Medium Shading 2 Accent 3" w:semiHidden="0" w:uiPriority="64" w:unhideWhenUsed="0"/>
-    <w:lsdException w:name="Medium List 1 Accent 3" w:semiHidden="0" w:uiPriority="65" w:unhideWhenUsed="0"/>
-    <w:lsdException w:name="Medium List 2 Accent 3" w:semiHidden="0" w:uiPriority="66" w:unhideWhenUsed="0"/>
-    <w:lsdException w:name="Medium Grid 1 Accent 3" w:semiHidden="0" w:uiPriority="67" w:unhideWhenUsed="0"/>
-    <w:lsdException w:name="Medium Grid 2 Accent 3" w:semiHidden="0" w:uiPriority="68" w:unhideWhenUsed="0"/>
-    <w:lsdException w:name="Medium Grid 3 Accent 3" w:semiHidden="0" w:uiPriority="69" w:unhideWhenUsed="0"/>
-    <w:lsdException w:name="Dark List Accent 3" w:semiHidden="0" w:uiPriority="70" w:unhideWhenUsed="0"/>
-    <w:lsdException w:name="Colorful Shading Accent 3" w:semiHidden="0" w:uiPriority="71" w:unhideWhenUsed="0"/>
-    <w:lsdException w:name="Colorful List Accent 3" w:semiHidden="0" w:uiPriority="72" w:unhideWhenUsed="0"/>
-    <w:lsdException w:name="Colorful Grid Accent 3" w:semiHidden="0" w:uiPriority="73" w:unhideWhenUsed="0"/>
-    <w:lsdException w:name="Light Shading Accent 4" w:semiHidden="0" w:uiPriority="60" w:unhideWhenUsed="0"/>
-    <w:lsdException w:name="Light List Accent 4" w:semiHidden="0" w:uiPriority="61" w:unhideWhenUsed="0"/>
-    <w:lsdException w:name="Light Grid Accent 4" w:semiHidden="0" w:uiPriority="62" w:unhideWhenUsed="0"/>
-    <w:lsdException w:name="Medium Shading 1 Accent 4" w:semiHidden="0" w:uiPriority="63" w:unhideWhenUsed="0"/>
-    <w:lsdException w:name="Medium Shading 2 Accent 4" w:semiHidden="0" w:uiPriority="64" w:unhideWhenUsed="0"/>
-    <w:lsdException w:name="Medium List 1 Accent 4" w:semiHidden="0" w:uiPriority="65" w:unhideWhenUsed="0"/>
-    <w:lsdException w:name="Medium List 2 Accent 4" w:semiHidden="0" w:uiPriority="66" w:unhideWhenUsed="0"/>
-    <w:lsdException w:name="Medium Grid 1 Accent 4" w:semiHidden="0" w:uiPriority="67" w:unhideWhenUsed="0"/>
-    <w:lsdException w:name="Medium Grid 2 Accent 4" w:semiHidden="0" w:uiPriority="68" w:unhideWhenUsed="0"/>
-    <w:lsdException w:name="Medium Grid 3 Accent 4" w:semiHidden="0" w:uiPriority="69" w:unhideWhenUsed="0"/>
-    <w:lsdException w:name="Dark List Accent 4" w:semiHidden="0" w:uiPriority="70" w:unhideWhenUsed="0"/>
-    <w:lsdException w:name="Colorful Shading Accent 4" w:semiHidden="0" w:uiPriority="71" w:unhideWhenUsed="0"/>
-    <w:lsdException w:name="Colorful List Accent 4" w:semiHidden="0" w:uiPriority="72" w:unhideWhenUsed="0"/>
-    <w:lsdException w:name="Colorful Grid Accent 4" w:semiHidden="0" w:uiPriority="73" w:unhideWhenUsed="0"/>
-    <w:lsdException w:name="Light Shading Accent 5" w:semiHidden="0" w:uiPriority="60" w:unhideWhenUsed="0"/>
-    <w:lsdException w:name="Light List Accent 5" w:semiHidden="0" w:uiPriority="61" w:unhideWhenUsed="0"/>
-    <w:lsdException w:name="Light Grid Accent 5" w:semiHidden="0" w:uiPriority="62" w:unhideWhenUsed="0"/>
-    <w:lsdException w:name="Medium Shading 1 Accent 5" w:semiHidden="0" w:uiPriority="63" w:unhideWhenUsed="0"/>
-    <w:lsdException w:name="Medium Shading 2 Accent 5" w:semiHidden="0" w:uiPriority="64" w:unhideWhenUsed="0"/>
-    <w:lsdException w:name="Medium List 1 Accent 5" w:semiHidden="0" w:uiPriority="65" w:unhideWhenUsed="0"/>
-    <w:lsdException w:name="Medium List 2 Accent 5" w:semiHidden="0" w:uiPriority="66" w:unhideWhenUsed="0"/>
-    <w:lsdException w:name="Medium Grid 1 Accent 5" w:semiHidden="0" w:uiPriority="67" w:unhideWhenUsed="0"/>
-    <w:lsdException w:name="Medium Grid 2 Accent 5" w:semiHidden="0" w:uiPriority="68" w:unhideWhenUsed="0"/>
-    <w:lsdException w:name="Medium Grid 3 Accent 5" w:semiHidden="0" w:uiPriority="69" w:unhideWhenUsed="0"/>
-    <w:lsdException w:name="Dark List Accent 5" w:semiHidden="0" w:uiPriority="70" w:unhideWhenUsed="0"/>
-    <w:lsdException w:name="Colorful Shading Accent 5" w:semiHidden="0" w:uiPriority="71" w:unhideWhenUsed="0"/>
-    <w:lsdException w:name="Colorful List Accent 5" w:semiHidden="0" w:uiPriority="72" w:unhideWhenUsed="0"/>
-    <w:lsdException w:name="Colorful Grid Accent 5" w:semiHidden="0" w:uiPriority="73" w:unhideWhenUsed="0"/>
-    <w:lsdException w:name="Light Shading Accent 6" w:semiHidden="0" w:uiPriority="60" w:unhideWhenUsed="0"/>
-    <w:lsdException w:name="Light List Accent 6" w:semiHidden="0" w:uiPriority="61" w:unhideWhenUsed="0"/>
-    <w:lsdException w:name="Light Grid Accent 6" w:semiHidden="0" w:uiPriority="62" w:unhideWhenUsed="0"/>
-    <w:lsdException w:name="Medium Shading 1 Accent 6" w:semiHidden="0" w:uiPriority="63" w:unhideWhenUsed="0"/>
-    <w:lsdException w:name="Medium Shading 2 Accent 6" w:semiHidden="0" w:uiPriority="64" w:unhideWhenUsed="0"/>
-    <w:lsdException w:name="Medium List 1 Accent 6" w:semiHidden="0" w:uiPriority="65" w:unhideWhenUsed="0"/>
-    <w:lsdException w:name="Medium List 2 Accent 6" w:semiHidden="0" w:uiPriority="66" w:unhideWhenUsed="0"/>
-    <w:lsdException w:name="Medium Grid 1 Accent 6" w:semiHidden="0" w:uiPriority="67" w:unhideWhenUsed="0"/>
-    <w:lsdException w:name="Medium Grid 2 Accent 6" w:semiHidden="0" w:uiPriority="68" w:unhideWhenUsed="0"/>
-    <w:lsdException w:name="Medium Grid 3 Accent 6" w:semiHidden="0" w:uiPriority="69" w:unhideWhenUsed="0"/>
-    <w:lsdException w:name="Dark List Accent 6" w:semiHidden="0" w:uiPriority="70" w:unhideWhenUsed="0"/>
-    <w:lsdException w:name="Colorful Shading Accent 6" w:semiHidden="0" w:uiPriority="71" w:unhideWhenUsed="0"/>
-    <w:lsdException w:name="Colorful List Accent 6" w:semiHidden="0" w:uiPriority="72" w:unhideWhenUsed="0"/>
-    <w:lsdException w:name="Colorful Grid Accent 6" w:semiHidden="0" w:uiPriority="73" w:unhideWhenUsed="0"/>
-    <w:lsdException w:name="Subtle Emphasis" w:semiHidden="0" w:uiPriority="19" w:unhideWhenUsed="0" w:qFormat="1"/>
-    <w:lsdException w:name="Intense Emphasis" w:semiHidden="0" w:uiPriority="21" w:unhideWhenUsed="0" w:qFormat="1"/>
-    <w:lsdException w:name="Subtle Reference" w:semiHidden="0" w:uiPriority="31" w:unhideWhenUsed="0" w:qFormat="1"/>
-    <w:lsdException w:name="Intense Reference" w:semiHidden="0" w:uiPriority="32" w:unhideWhenUsed="0" w:qFormat="1"/>
-    <w:lsdException w:name="Book Title" w:semiHidden="0" w:uiPriority="33" w:unhideWhenUsed="0" w:qFormat="1"/>
-    <w:lsdException w:name="Bibliography" w:uiPriority="37"/>
-    <w:lsdException w:name="TOC Heading" w:uiPriority="39" w:qFormat="1"/>
+  <w:latentStyles w:defLockedState="0" w:defUIPriority="99" w:defSemiHidden="0" w:defUnhideWhenUsed="0" w:defQFormat="0" w:count="372">
+    <w:lsdException w:name="Normal" w:uiPriority="0" w:qFormat="1"/>
+    <w:lsdException w:name="heading 1" w:uiPriority="9" w:qFormat="1"/>
+    <w:lsdException w:name="heading 2" w:semiHidden="1" w:uiPriority="9" w:unhideWhenUsed="1" w:qFormat="1"/>
+    <w:lsdException w:name="heading 3" w:semiHidden="1" w:uiPriority="9" w:unhideWhenUsed="1" w:qFormat="1"/>
+    <w:lsdException w:name="heading 4" w:semiHidden="1" w:uiPriority="9" w:unhideWhenUsed="1" w:qFormat="1"/>
+    <w:lsdException w:name="heading 5" w:semiHidden="1" w:uiPriority="9" w:unhideWhenUsed="1" w:qFormat="1"/>
+    <w:lsdException w:name="heading 6" w:semiHidden="1" w:uiPriority="9" w:unhideWhenUsed="1" w:qFormat="1"/>
+    <w:lsdException w:name="heading 7" w:semiHidden="1" w:uiPriority="9" w:unhideWhenUsed="1" w:qFormat="1"/>
+    <w:lsdException w:name="heading 8" w:semiHidden="1" w:uiPriority="9" w:unhideWhenUsed="1" w:qFormat="1"/>
+    <w:lsdException w:name="heading 9" w:semiHidden="1" w:uiPriority="9" w:unhideWhenUsed="1" w:qFormat="1"/>
+    <w:lsdException w:name="index 1" w:semiHidden="1" w:unhideWhenUsed="1"/>
+    <w:lsdException w:name="index 2" w:semiHidden="1" w:unhideWhenUsed="1"/>
+    <w:lsdException w:name="index 3" w:semiHidden="1" w:unhideWhenUsed="1"/>
+    <w:lsdException w:name="index 4" w:semiHidden="1" w:unhideWhenUsed="1"/>
+    <w:lsdException w:name="index 5" w:semiHidden="1" w:unhideWhenUsed="1"/>
+    <w:lsdException w:name="index 6" w:semiHidden="1" w:unhideWhenUsed="1"/>
+    <w:lsdException w:name="index 7" w:semiHidden="1" w:unhideWhenUsed="1"/>
+    <w:lsdException w:name="index 8" w:semiHidden="1" w:unhideWhenUsed="1"/>
+    <w:lsdException w:name="index 9" w:semiHidden="1" w:unhideWhenUsed="1"/>
+    <w:lsdException w:name="toc 1" w:semiHidden="1" w:uiPriority="39" w:unhideWhenUsed="1"/>
+    <w:lsdException w:name="toc 2" w:semiHidden="1" w:uiPriority="39" w:unhideWhenUsed="1"/>
+    <w:lsdException w:name="toc 3" w:semiHidden="1" w:uiPriority="39" w:unhideWhenUsed="1"/>
+    <w:lsdException w:name="toc 4" w:semiHidden="1" w:uiPriority="39" w:unhideWhenUsed="1"/>
+    <w:lsdException w:name="toc 5" w:semiHidden="1" w:uiPriority="39" w:unhideWhenUsed="1"/>
+    <w:lsdException w:name="toc 6" w:semiHidden="1" w:uiPriority="39" w:unhideWhenUsed="1"/>
+    <w:lsdException w:name="toc 7" w:semiHidden="1" w:uiPriority="39" w:unhideWhenUsed="1"/>
+    <w:lsdException w:name="toc 8" w:semiHidden="1" w:uiPriority="39" w:unhideWhenUsed="1"/>
+    <w:lsdException w:name="toc 9" w:semiHidden="1" w:uiPriority="39" w:unhideWhenUsed="1"/>
+    <w:lsdException w:name="Normal Indent" w:semiHidden="1" w:unhideWhenUsed="1"/>
+    <w:lsdException w:name="footnote text" w:semiHidden="1" w:unhideWhenUsed="1"/>
+    <w:lsdException w:name="annotation text" w:semiHidden="1" w:unhideWhenUsed="1"/>
+    <w:lsdException w:name="header" w:semiHidden="1" w:unhideWhenUsed="1"/>
+    <w:lsdException w:name="footer" w:semiHidden="1" w:unhideWhenUsed="1"/>
+    <w:lsdException w:name="index heading" w:semiHidden="1" w:unhideWhenUsed="1"/>
+    <w:lsdException w:name="caption" w:semiHidden="1" w:uiPriority="35" w:unhideWhenUsed="1" w:qFormat="1"/>
+    <w:lsdException w:name="table of figures" w:semiHidden="1" w:unhideWhenUsed="1"/>
+    <w:lsdException w:name="envelope address" w:semiHidden="1" w:unhideWhenUsed="1"/>
+    <w:lsdException w:name="envelope return" w:semiHidden="1" w:unhideWhenUsed="1"/>
+    <w:lsdException w:name="footnote reference" w:semiHidden="1" w:unhideWhenUsed="1"/>
+    <w:lsdException w:name="annotation reference" w:semiHidden="1" w:unhideWhenUsed="1"/>
+    <w:lsdException w:name="line number" w:semiHidden="1" w:unhideWhenUsed="1"/>
+    <w:lsdException w:name="page number" w:semiHidden="1" w:unhideWhenUsed="1"/>
+    <w:lsdException w:name="endnote reference" w:semiHidden="1" w:unhideWhenUsed="1"/>
+    <w:lsdException w:name="endnote text" w:semiHidden="1" w:unhideWhenUsed="1"/>
+    <w:lsdException w:name="table of authorities" w:semiHidden="1" w:unhideWhenUsed="1"/>
+    <w:lsdException w:name="macro" w:semiHidden="1" w:unhideWhenUsed="1"/>
+    <w:lsdException w:name="toa heading" w:semiHidden="1" w:unhideWhenUsed="1"/>
+    <w:lsdException w:name="List" w:semiHidden="1" w:unhideWhenUsed="1"/>
+    <w:lsdException w:name="List Bullet" w:semiHidden="1" w:unhideWhenUsed="1"/>
+    <w:lsdException w:name="List Number" w:semiHidden="1" w:unhideWhenUsed="1"/>
+    <w:lsdException w:name="List 2" w:semiHidden="1" w:unhideWhenUsed="1"/>
+    <w:lsdException w:name="List 3" w:semiHidden="1" w:unhideWhenUsed="1"/>
+    <w:lsdException w:name="List 4" w:semiHidden="1" w:unhideWhenUsed="1"/>
+    <w:lsdException w:name="List 5" w:semiHidden="1" w:unhideWhenUsed="1"/>
+    <w:lsdException w:name="List Bullet 2" w:semiHidden="1" w:unhideWhenUsed="1"/>
+    <w:lsdException w:name="List Bullet 3" w:semiHidden="1" w:unhideWhenUsed="1"/>
+    <w:lsdException w:name="List Bullet 4" w:semiHidden="1" w:unhideWhenUsed="1"/>
+    <w:lsdException w:name="List Bullet 5" w:semiHidden="1" w:unhideWhenUsed="1"/>
+    <w:lsdException w:name="List Number 2" w:semiHidden="1" w:unhideWhenUsed="1"/>
+    <w:lsdException w:name="List Number 3" w:semiHidden="1" w:unhideWhenUsed="1"/>
+    <w:lsdException w:name="List Number 4" w:semiHidden="1" w:unhideWhenUsed="1"/>
+    <w:lsdException w:name="List Number 5" w:semiHidden="1" w:unhideWhenUsed="1"/>
+    <w:lsdException w:name="Title" w:uiPriority="10" w:qFormat="1"/>
+    <w:lsdException w:name="Closing" w:semiHidden="1" w:unhideWhenUsed="1"/>
+    <w:lsdException w:name="Signature" w:semiHidden="1" w:unhideWhenUsed="1"/>
+    <w:lsdException w:name="Default Paragraph Font" w:semiHidden="1" w:uiPriority="1" w:unhideWhenUsed="1"/>
+    <w:lsdException w:name="Body Text" w:semiHidden="1" w:unhideWhenUsed="1"/>
+    <w:lsdException w:name="Body Text Indent" w:semiHidden="1" w:unhideWhenUsed="1"/>
+    <w:lsdException w:name="List Continue" w:semiHidden="1" w:unhideWhenUsed="1"/>
+    <w:lsdException w:name="List Continue 2" w:semiHidden="1" w:unhideWhenUsed="1"/>
+    <w:lsdException w:name="List Continue 3" w:semiHidden="1" w:unhideWhenUsed="1"/>
+    <w:lsdException w:name="List Continue 4" w:semiHidden="1" w:unhideWhenUsed="1"/>
+    <w:lsdException w:name="List Continue 5" w:semiHidden="1" w:unhideWhenUsed="1"/>
+    <w:lsdException w:name="Message Header" w:semiHidden="1" w:unhideWhenUsed="1"/>
+    <w:lsdException w:name="Subtitle" w:uiPriority="11" w:qFormat="1"/>
+    <w:lsdException w:name="Salutation" w:semiHidden="1" w:unhideWhenUsed="1"/>
+    <w:lsdException w:name="Date" w:semiHidden="1" w:unhideWhenUsed="1"/>
+    <w:lsdException w:name="Body Text First Indent" w:semiHidden="1" w:unhideWhenUsed="1"/>
+    <w:lsdException w:name="Body Text First Indent 2" w:semiHidden="1" w:unhideWhenUsed="1"/>
+    <w:lsdException w:name="Note Heading" w:semiHidden="1" w:unhideWhenUsed="1"/>
+    <w:lsdException w:name="Body Text 2" w:semiHidden="1" w:unhideWhenUsed="1"/>
+    <w:lsdException w:name="Body Text 3" w:semiHidden="1" w:unhideWhenUsed="1"/>
+    <w:lsdException w:name="Body Text Indent 2" w:semiHidden="1" w:unhideWhenUsed="1"/>
+    <w:lsdException w:name="Body Text Indent 3" w:semiHidden="1" w:unhideWhenUsed="1"/>
+    <w:lsdException w:name="Block Text" w:semiHidden="1" w:unhideWhenUsed="1"/>
+    <w:lsdException w:name="Hyperlink" w:semiHidden="1" w:unhideWhenUsed="1"/>
+    <w:lsdException w:name="FollowedHyperlink" w:semiHidden="1" w:unhideWhenUsed="1"/>
+    <w:lsdException w:name="Strong" w:uiPriority="22" w:qFormat="1"/>
+    <w:lsdException w:name="Emphasis" w:uiPriority="20" w:qFormat="1"/>
+    <w:lsdException w:name="Document Map" w:semiHidden="1" w:unhideWhenUsed="1"/>
+    <w:lsdException w:name="Plain Text" w:semiHidden="1" w:unhideWhenUsed="1"/>
+    <w:lsdException w:name="E-mail Signature" w:semiHidden="1" w:unhideWhenUsed="1"/>
+    <w:lsdException w:name="HTML Top of Form" w:semiHidden="1" w:unhideWhenUsed="1"/>
+    <w:lsdException w:name="HTML Bottom of Form" w:semiHidden="1" w:unhideWhenUsed="1"/>
+    <w:lsdException w:name="Normal (Web)" w:semiHidden="1" w:unhideWhenUsed="1"/>
+    <w:lsdException w:name="HTML Acronym" w:semiHidden="1" w:unhideWhenUsed="1"/>
+    <w:lsdException w:name="HTML Address" w:semiHidden="1" w:unhideWhenUsed="1"/>
+    <w:lsdException w:name="HTML Cite" w:semiHidden="1" w:unhideWhenUsed="1"/>
+    <w:lsdException w:name="HTML Code" w:semiHidden="1" w:unhideWhenUsed="1"/>
+    <w:lsdException w:name="HTML Definition" w:semiHidden="1" w:unhideWhenUsed="1"/>
+    <w:lsdException w:name="HTML Keyboard" w:semiHidden="1" w:unhideWhenUsed="1"/>
+    <w:lsdException w:name="HTML Preformatted" w:semiHidden="1" w:unhideWhenUsed="1"/>
+    <w:lsdException w:name="HTML Sample" w:semiHidden="1" w:unhideWhenUsed="1"/>
+    <w:lsdException w:name="HTML Typewriter" w:semiHidden="1" w:unhideWhenUsed="1"/>
+    <w:lsdException w:name="HTML Variable" w:semiHidden="1" w:unhideWhenUsed="1"/>
+    <w:lsdException w:name="Normal Table" w:semiHidden="1" w:unhideWhenUsed="1"/>
+    <w:lsdException w:name="annotation subject" w:semiHidden="1" w:unhideWhenUsed="1"/>
+    <w:lsdException w:name="No List" w:semiHidden="1" w:unhideWhenUsed="1"/>
+    <w:lsdException w:name="Outline List 1" w:semiHidden="1" w:unhideWhenUsed="1"/>
+    <w:lsdException w:name="Outline List 2" w:semiHidden="1" w:unhideWhenUsed="1"/>
+    <w:lsdException w:name="Outline List 3" w:semiHidden="1" w:unhideWhenUsed="1"/>
+    <w:lsdException w:name="Table Simple 1" w:semiHidden="1" w:unhideWhenUsed="1"/>
+    <w:lsdException w:name="Table Simple 2" w:semiHidden="1" w:unhideWhenUsed="1"/>
+    <w:lsdException w:name="Table Simple 3" w:semiHidden="1" w:unhideWhenUsed="1"/>
+    <w:lsdException w:name="Table Classic 1" w:semiHidden="1" w:unhideWhenUsed="1"/>
+    <w:lsdException w:name="Table Classic 2" w:semiHidden="1" w:unhideWhenUsed="1"/>
+    <w:lsdException w:name="Table Classic 3" w:semiHidden="1" w:unhideWhenUsed="1"/>
+    <w:lsdException w:name="Table Classic 4" w:semiHidden="1" w:unhideWhenUsed="1"/>
+    <w:lsdException w:name="Table Colorful 1" w:semiHidden="1" w:unhideWhenUsed="1"/>
+    <w:lsdException w:name="Table Colorful 2" w:semiHidden="1" w:unhideWhenUsed="1"/>
+    <w:lsdException w:name="Table Colorful 3" w:semiHidden="1" w:unhideWhenUsed="1"/>
+    <w:lsdException w:name="Table Columns 1" w:semiHidden="1" w:unhideWhenUsed="1"/>
+    <w:lsdException w:name="Table Columns 2" w:semiHidden="1" w:unhideWhenUsed="1"/>
+    <w:lsdException w:name="Table Columns 3" w:semiHidden="1" w:unhideWhenUsed="1"/>
+    <w:lsdException w:name="Table Columns 4" w:semiHidden="1" w:unhideWhenUsed="1"/>
+    <w:lsdException w:name="Table Columns 5" w:semiHidden="1" w:unhideWhenUsed="1"/>
+    <w:lsdException w:name="Table Grid 1" w:semiHidden="1" w:unhideWhenUsed="1"/>
+    <w:lsdException w:name="Table Grid 2" w:semiHidden="1" w:unhideWhenUsed="1"/>
+    <w:lsdException w:name="Table Grid 3" w:semiHidden="1" w:unhideWhenUsed="1"/>
+    <w:lsdException w:name="Table Grid 4" w:semiHidden="1" w:unhideWhenUsed="1"/>
+    <w:lsdException w:name="Table Grid 5" w:semiHidden="1" w:unhideWhenUsed="1"/>
+    <w:lsdException w:name="Table Grid 6" w:semiHidden="1" w:unhideWhenUsed="1"/>
+    <w:lsdException w:name="Table Grid 7" w:semiHidden="1" w:unhideWhenUsed="1"/>
+    <w:lsdException w:name="Table Grid 8" w:semiHidden="1" w:unhideWhenUsed="1"/>
+    <w:lsdException w:name="Table List 1" w:semiHidden="1" w:unhideWhenUsed="1"/>
+    <w:lsdException w:name="Table List 2" w:semiHidden="1" w:unhideWhenUsed="1"/>
+    <w:lsdException w:name="Table List 3" w:semiHidden="1" w:unhideWhenUsed="1"/>
+    <w:lsdException w:name="Table List 4" w:semiHidden="1" w:unhideWhenUsed="1"/>
+    <w:lsdException w:name="Table List 5" w:semiHidden="1" w:unhideWhenUsed="1"/>
+    <w:lsdException w:name="Table List 6" w:semiHidden="1" w:unhideWhenUsed="1"/>
+    <w:lsdException w:name="Table List 7" w:semiHidden="1" w:unhideWhenUsed="1"/>
+    <w:lsdException w:name="Table List 8" w:semiHidden="1" w:unhideWhenUsed="1"/>
+    <w:lsdException w:name="Table 3D effects 1" w:semiHidden="1" w:unhideWhenUsed="1"/>
+    <w:lsdException w:name="Table 3D effects 2" w:semiHidden="1" w:unhideWhenUsed="1"/>
+    <w:lsdException w:name="Table 3D effects 3" w:semiHidden="1" w:unhideWhenUsed="1"/>
+    <w:lsdException w:name="Table Contemporary" w:semiHidden="1" w:unhideWhenUsed="1"/>
+    <w:lsdException w:name="Table Elegant" w:semiHidden="1" w:unhideWhenUsed="1"/>
+    <w:lsdException w:name="Table Professional" w:semiHidden="1" w:unhideWhenUsed="1"/>
+    <w:lsdException w:name="Table Subtle 1" w:semiHidden="1" w:unhideWhenUsed="1"/>
+    <w:lsdException w:name="Table Subtle 2" w:semiHidden="1" w:unhideWhenUsed="1"/>
+    <w:lsdException w:name="Table Web 1" w:semiHidden="1" w:unhideWhenUsed="1"/>
+    <w:lsdException w:name="Table Web 2" w:semiHidden="1" w:unhideWhenUsed="1"/>
+    <w:lsdException w:name="Table Web 3" w:semiHidden="1" w:unhideWhenUsed="1"/>
+    <w:lsdException w:name="Balloon Text" w:semiHidden="1" w:unhideWhenUsed="1"/>
+    <w:lsdException w:name="Table Grid" w:uiPriority="39"/>
+    <w:lsdException w:name="Table Theme" w:semiHidden="1" w:unhideWhenUsed="1"/>
+    <w:lsdException w:name="Placeholder Text" w:semiHidden="1"/>
+    <w:lsdException w:name="No Spacing" w:uiPriority="1" w:qFormat="1"/>
+    <w:lsdException w:name="Light Shading" w:uiPriority="60"/>
+    <w:lsdException w:name="Light List" w:uiPriority="61"/>
+    <w:lsdException w:name="Light Grid" w:uiPriority="62"/>
+    <w:lsdException w:name="Medium Shading 1" w:uiPriority="63"/>
+    <w:lsdException w:name="Medium Shading 2" w:uiPriority="64"/>
+    <w:lsdException w:name="Medium List 1" w:uiPriority="65"/>
+    <w:lsdException w:name="Medium List 2" w:uiPriority="66"/>
+    <w:lsdException w:name="Medium Grid 1" w:uiPriority="67"/>
+    <w:lsdException w:name="Medium Grid 2" w:uiPriority="68"/>
+    <w:lsdException w:name="Medium Grid 3" w:uiPriority="69"/>
+    <w:lsdException w:name="Dark List" w:uiPriority="70"/>
+    <w:lsdException w:name="Colorful Shading" w:uiPriority="71"/>
+    <w:lsdException w:name="Colorful List" w:uiPriority="72"/>
+    <w:lsdException w:name="Colorful Grid" w:uiPriority="73"/>
+    <w:lsdException w:name="Light Shading Accent 1" w:uiPriority="60"/>
+    <w:lsdException w:name="Light List Accent 1" w:uiPriority="61"/>
+    <w:lsdException w:name="Light Grid Accent 1" w:uiPriority="62"/>
+    <w:lsdException w:name="Medium Shading 1 Accent 1" w:uiPriority="63"/>
+    <w:lsdException w:name="Medium Shading 2 Accent 1" w:uiPriority="64"/>
+    <w:lsdException w:name="Medium List 1 Accent 1" w:uiPriority="65"/>
+    <w:lsdException w:name="Revision" w:semiHidden="1"/>
+    <w:lsdException w:name="List Paragraph" w:uiPriority="34" w:qFormat="1"/>
+    <w:lsdException w:name="Quote" w:uiPriority="29" w:qFormat="1"/>
+    <w:lsdException w:name="Intense Quote" w:uiPriority="30" w:qFormat="1"/>
+    <w:lsdException w:name="Medium List 2 Accent 1" w:uiPriority="66"/>
+    <w:lsdException w:name="Medium Grid 1 Accent 1" w:uiPriority="67"/>
+    <w:lsdException w:name="Medium Grid 2 Accent 1" w:uiPriority="68"/>
+    <w:lsdException w:name="Medium Grid 3 Accent 1" w:uiPriority="69"/>
+    <w:lsdException w:name="Dark List Accent 1" w:uiPriority="70"/>
+    <w:lsdException w:name="Colorful Shading Accent 1" w:uiPriority="71"/>
+    <w:lsdException w:name="Colorful List Accent 1" w:uiPriority="72"/>
+    <w:lsdException w:name="Colorful Grid Accent 1" w:uiPriority="73"/>
+    <w:lsdException w:name="Light Shading Accent 2" w:uiPriority="60"/>
+    <w:lsdException w:name="Light List Accent 2" w:uiPriority="61"/>
+    <w:lsdException w:name="Light Grid Accent 2" w:uiPriority="62"/>
+    <w:lsdException w:name="Medium Shading 1 Accent 2" w:uiPriority="63"/>
+    <w:lsdException w:name="Medium Shading 2 Accent 2" w:uiPriority="64"/>
+    <w:lsdException w:name="Medium List 1 Accent 2" w:uiPriority="65"/>
+    <w:lsdException w:name="Medium List 2 Accent 2" w:uiPriority="66"/>
+    <w:lsdException w:name="Medium Grid 1 Accent 2" w:uiPriority="67"/>
+    <w:lsdException w:name="Medium Grid 2 Accent 2" w:uiPriority="68"/>
+    <w:lsdException w:name="Medium Grid 3 Accent 2" w:uiPriority="69"/>
+    <w:lsdException w:name="Dark List Accent 2" w:uiPriority="70"/>
+    <w:lsdException w:name="Colorful Shading Accent 2" w:uiPriority="71"/>
+    <w:lsdException w:name="Colorful List Accent 2" w:uiPriority="72"/>
+    <w:lsdException w:name="Colorful Grid Accent 2" w:uiPriority="73"/>
+    <w:lsdException w:name="Light Shading Accent 3" w:uiPriority="60"/>
+    <w:lsdException w:name="Light List Accent 3" w:uiPriority="61"/>
+    <w:lsdException w:name="Light Grid Accent 3" w:uiPriority="62"/>
+    <w:lsdException w:name="Medium Shading 1 Accent 3" w:uiPriority="63"/>
+    <w:lsdException w:name="Medium Shading 2 Accent 3" w:uiPriority="64"/>
+    <w:lsdException w:name="Medium List 1 Accent 3" w:uiPriority="65"/>
+    <w:lsdException w:name="Medium List 2 Accent 3" w:uiPriority="66"/>
+    <w:lsdException w:name="Medium Grid 1 Accent 3" w:uiPriority="67"/>
+    <w:lsdException w:name="Medium Grid 2 Accent 3" w:uiPriority="68"/>
+    <w:lsdException w:name="Medium Grid 3 Accent 3" w:uiPriority="69"/>
+    <w:lsdException w:name="Dark List Accent 3" w:uiPriority="70"/>
+    <w:lsdException w:name="Colorful Shading Accent 3" w:uiPriority="71"/>
+    <w:lsdException w:name="Colorful List Accent 3" w:uiPriority="72"/>
+    <w:lsdException w:name="Colorful Grid Accent 3" w:uiPriority="73"/>
+    <w:lsdException w:name="Light Shading Accent 4" w:uiPriority="60"/>
+    <w:lsdException w:name="Light List Accent 4" w:uiPriority="61"/>
+    <w:lsdException w:name="Light Grid Accent 4" w:uiPriority="62"/>
+    <w:lsdException w:name="Medium Shading 1 Accent 4" w:uiPriority="63"/>
+    <w:lsdException w:name="Medium Shading 2 Accent 4" w:uiPriority="64"/>
+    <w:lsdException w:name="Medium List 1 Accent 4" w:uiPriority="65"/>
+    <w:lsdException w:name="Medium List 2 Accent 4" w:uiPriority="66"/>
+    <w:lsdException w:name="Medium Grid 1 Accent 4" w:uiPriority="67"/>
+    <w:lsdException w:name="Medium Grid 2 Accent 4" w:uiPriority="68"/>
+    <w:lsdException w:name="Medium Grid 3 Accent 4" w:uiPriority="69"/>
+    <w:lsdException w:name="Dark List Accent 4" w:uiPriority="70"/>
+    <w:lsdException w:name="Colorful Shading Accent 4" w:uiPriority="71"/>
+    <w:lsdException w:name="Colorful List Accent 4" w:uiPriority="72"/>
+    <w:lsdException w:name="Colorful Grid Accent 4" w:uiPriority="73"/>
+    <w:lsdException w:name="Light Shading Accent 5" w:uiPriority="60"/>
+    <w:lsdException w:name="Light List Accent 5" w:uiPriority="61"/>
+    <w:lsdException w:name="Light Grid Accent 5" w:uiPriority="62"/>
+    <w:lsdException w:name="Medium Shading 1 Accent 5" w:uiPriority="63"/>
+    <w:lsdException w:name="Medium Shading 2 Accent 5" w:uiPriority="64"/>
+    <w:lsdException w:name="Medium List 1 Accent 5" w:uiPriority="65"/>
+    <w:lsdException w:name="Medium List 2 Accent 5" w:uiPriority="66"/>
+    <w:lsdException w:name="Medium Grid 1 Accent 5" w:uiPriority="67"/>
+    <w:lsdException w:name="Medium Grid 2 Accent 5" w:uiPriority="68"/>
+    <w:lsdException w:name="Medium Grid 3 Accent 5" w:uiPriority="69"/>
+    <w:lsdException w:name="Dark List Accent 5" w:uiPriority="70"/>
+    <w:lsdException w:name="Colorful Shading Accent 5" w:uiPriority="71"/>
+    <w:lsdException w:name="Colorful List Accent 5" w:uiPriority="72"/>
+    <w:lsdException w:name="Colorful Grid Accent 5" w:uiPriority="73"/>
+    <w:lsdException w:name="Light Shading Accent 6" w:uiPriority="60"/>
+    <w:lsdException w:name="Light List Accent 6" w:uiPriority="61"/>
+    <w:lsdException w:name="Light Grid Accent 6" w:uiPriority="62"/>
+    <w:lsdException w:name="Medium Shading 1 Accent 6" w:uiPriority="63"/>
+    <w:lsdException w:name="Medium Shading 2 Accent 6" w:uiPriority="64"/>
+    <w:lsdException w:name="Medium List 1 Accent 6" w:uiPriority="65"/>
+    <w:lsdException w:name="Medium List 2 Accent 6" w:uiPriority="66"/>
+    <w:lsdException w:name="Medium Grid 1 Accent 6" w:uiPriority="67"/>
+    <w:lsdException w:name="Medium Grid 2 Accent 6" w:uiPriority="68"/>
+    <w:lsdException w:name="Medium Grid 3 Accent 6" w:uiPriority="69"/>
+    <w:lsdException w:name="Dark List Accent 6" w:uiPriority="70"/>
+    <w:lsdException w:name="Colorful Shading Accent 6" w:uiPriority="71"/>
+    <w:lsdException w:name="Colorful List Accent 6" w:uiPriority="72"/>
+    <w:lsdException w:name="Colorful Grid Accent 6" w:uiPriority="73"/>
+    <w:lsdException w:name="Subtle Emphasis" w:uiPriority="19" w:qFormat="1"/>
+    <w:lsdException w:name="Intense Emphasis" w:uiPriority="21" w:qFormat="1"/>
+    <w:lsdException w:name="Subtle Reference" w:uiPriority="31" w:qFormat="1"/>
+    <w:lsdException w:name="Intense Reference" w:uiPriority="32" w:qFormat="1"/>
+    <w:lsdException w:name="Book Title" w:uiPriority="33" w:qFormat="1"/>
+    <w:lsdException w:name="Bibliography" w:semiHidden="1" w:uiPriority="37" w:unhideWhenUsed="1"/>
+    <w:lsdException w:name="TOC Heading" w:semiHidden="1" w:uiPriority="39" w:unhideWhenUsed="1" w:qFormat="1"/>
+    <w:lsdException w:name="Plain Table 1" w:uiPriority="41"/>
+    <w:lsdException w:name="Plain Table 2" w:uiPriority="42"/>
+    <w:lsdException w:name="Plain Table 3" w:uiPriority="43"/>
+    <w:lsdException w:name="Plain Table 4" w:uiPriority="44"/>
+    <w:lsdException w:name="Plain Table 5" w:uiPriority="45"/>
+    <w:lsdException w:name="Grid Table Light" w:uiPriority="40"/>
+    <w:lsdException w:name="Grid Table 1 Light" w:uiPriority="46"/>
+    <w:lsdException w:name="Grid Table 2" w:uiPriority="47"/>
+    <w:lsdException w:name="Grid Table 3" w:uiPriority="48"/>
+    <w:lsdException w:name="Grid Table 4" w:uiPriority="49"/>
+    <w:lsdException w:name="Grid Table 5 Dark" w:uiPriority="50"/>
+    <w:lsdException w:name="Grid Table 6 Colorful" w:uiPriority="51"/>
+    <w:lsdException w:name="Grid Table 7 Colorful" w:uiPriority="52"/>
+    <w:lsdException w:name="Grid Table 1 Light Accent 1" w:uiPriority="46"/>
+    <w:lsdException w:name="Grid Table 2 Accent 1" w:uiPriority="47"/>
+    <w:lsdException w:name="Grid Table 3 Accent 1" w:uiPriority="48"/>
+    <w:lsdException w:name="Grid Table 4 Accent 1" w:uiPriority="49"/>
+    <w:lsdException w:name="Grid Table 5 Dark Accent 1" w:uiPriority="50"/>
+    <w:lsdException w:name="Grid Table 6 Colorful Accent 1" w:uiPriority="51"/>
+    <w:lsdException w:name="Grid Table 7 Colorful Accent 1" w:uiPriority="52"/>
+    <w:lsdException w:name="Grid Table 1 Light Accent 2" w:uiPriority="46"/>
+    <w:lsdException w:name="Grid Table 2 Accent 2" w:uiPriority="47"/>
+    <w:lsdException w:name="Grid Table 3 Accent 2" w:uiPriority="48"/>
+    <w:lsdException w:name="Grid Table 4 Accent 2" w:uiPriority="49"/>
+    <w:lsdException w:name="Grid Table 5 Dark Accent 2" w:uiPriority="50"/>
+    <w:lsdException w:name="Grid Table 6 Colorful Accent 2" w:uiPriority="51"/>
+    <w:lsdException w:name="Grid Table 7 Colorful Accent 2" w:uiPriority="52"/>
+    <w:lsdException w:name="Grid Table 1 Light Accent 3" w:uiPriority="46"/>
+    <w:lsdException w:name="Grid Table 2 Accent 3" w:uiPriority="47"/>
+    <w:lsdException w:name="Grid Table 3 Accent 3" w:uiPriority="48"/>
+    <w:lsdException w:name="Grid Table 4 Accent 3" w:uiPriority="49"/>
+    <w:lsdException w:name="Grid Table 5 Dark Accent 3" w:uiPriority="50"/>
+    <w:lsdException w:name="Grid Table 6 Colorful Accent 3" w:uiPriority="51"/>
+    <w:lsdException w:name="Grid Table 7 Colorful Accent 3" w:uiPriority="52"/>
+    <w:lsdException w:name="Grid Table 1 Light Accent 4" w:uiPriority="46"/>
+    <w:lsdException w:name="Grid Table 2 Accent 4" w:uiPriority="47"/>
+    <w:lsdException w:name="Grid Table 3 Accent 4" w:uiPriority="48"/>
+    <w:lsdException w:name="Grid Table 4 Accent 4" w:uiPriority="49"/>
+    <w:lsdException w:name="Grid Table 5 Dark Accent 4" w:uiPriority="50"/>
+    <w:lsdException w:name="Grid Table 6 Colorful Accent 4" w:uiPriority="51"/>
+    <w:lsdException w:name="Grid Table 7 Colorful Accent 4" w:uiPriority="52"/>
+    <w:lsdException w:name="Grid Table 1 Light Accent 5" w:uiPriority="46"/>
+    <w:lsdException w:name="Grid Table 2 Accent 5" w:uiPriority="47"/>
+    <w:lsdException w:name="Grid Table 3 Accent 5" w:uiPriority="48"/>
+    <w:lsdException w:name="Grid Table 4 Accent 5" w:uiPriority="49"/>
+    <w:lsdException w:name="Grid Table 5 Dark Accent 5" w:uiPriority="50"/>
+    <w:lsdException w:name="Grid Table 6 Colorful Accent 5" w:uiPriority="51"/>
+    <w:lsdException w:name="Grid Table 7 Colorful Accent 5" w:uiPriority="52"/>
+    <w:lsdException w:name="Grid Table 1 Light Accent 6" w:uiPriority="46"/>
+    <w:lsdException w:name="Grid Table 2 Accent 6" w:uiPriority="47"/>
+    <w:lsdException w:name="Grid Table 3 Accent 6" w:uiPriority="48"/>
+    <w:lsdException w:name="Grid Table 4 Accent 6" w:uiPriority="49"/>
+    <w:lsdException w:name="Grid Table 5 Dark Accent 6" w:uiPriority="50"/>
+    <w:lsdException w:name="Grid Table 6 Colorful Accent 6" w:uiPriority="51"/>
+    <w:lsdException w:name="Grid Table 7 Colorful Accent 6" w:uiPriority="52"/>
+    <w:lsdException w:name="List Table 1 Light" w:uiPriority="46"/>
+    <w:lsdException w:name="List Table 2" w:uiPriority="47"/>
+    <w:lsdException w:name="List Table 3" w:uiPriority="48"/>
+    <w:lsdException w:name="List Table 4" w:uiPriority="49"/>
+    <w:lsdException w:name="List Table 5 Dark" w:uiPriority="50"/>
+    <w:lsdException w:name="List Table 6 Colorful" w:uiPriority="51"/>
+    <w:lsdException w:name="List Table 7 Colorful" w:uiPriority="52"/>
+    <w:lsdException w:name="List Table 1 Light Accent 1" w:uiPriority="46"/>
+    <w:lsdException w:name="List Table 2 Accent 1" w:uiPriority="47"/>
+    <w:lsdException w:name="List Table 3 Accent 1" w:uiPriority="48"/>
+    <w:lsdException w:name="List Table 4 Accent 1" w:uiPriority="49"/>
+    <w:lsdException w:name="List Table 5 Dark Accent 1" w:uiPriority="50"/>
+    <w:lsdException w:name="List Table 6 Colorful Accent 1" w:uiPriority="51"/>
+    <w:lsdException w:name="List Table 7 Colorful Accent 1" w:uiPriority="52"/>
+    <w:lsdException w:name="List Table 1 Light Accent 2" w:uiPriority="46"/>
+    <w:lsdException w:name="List Table 2 Accent 2" w:uiPriority="47"/>
+    <w:lsdException w:name="List Table 3 Accent 2" w:uiPriority="48"/>
+    <w:lsdException w:name="List Table 4 Accent 2" w:uiPriority="49"/>
+    <w:lsdException w:name="List Table 5 Dark Accent 2" w:uiPriority="50"/>
+    <w:lsdException w:name="List Table 6 Colorful Accent 2" w:uiPriority="51"/>
+    <w:lsdException w:name="List Table 7 Colorful Accent 2" w:uiPriority="52"/>
+    <w:lsdException w:name="List Table 1 Light Accent 3" w:uiPriority="46"/>
+    <w:lsdException w:name="List Table 2 Accent 3" w:uiPriority="47"/>
+    <w:lsdException w:name="List Table 3 Accent 3" w:uiPriority="48"/>
+    <w:lsdException w:name="List Table 4 Accent 3" w:uiPriority="49"/>
+    <w:lsdException w:name="List Table 5 Dark Accent 3" w:uiPriority="50"/>
+    <w:lsdException w:name="List Table 6 Colorful Accent 3" w:uiPriority="51"/>
+    <w:lsdException w:name="List Table 7 Colorful Accent 3" w:uiPriority="52"/>
+    <w:lsdException w:name="List Table 1 Light Accent 4" w:uiPriority="46"/>
+    <w:lsdException w:name="List Table 2 Accent 4" w:uiPriority="47"/>
+    <w:lsdException w:name="List Table 3 Accent 4" w:uiPriority="48"/>
+    <w:lsdException w:name="List Table 4 Accent 4" w:uiPriority="49"/>
+    <w:lsdException w:name="List Table 5 Dark Accent 4" w:uiPriority="50"/>
+    <w:lsdException w:name="List Table 6 Colorful Accent 4" w:uiPriority="51"/>
+    <w:lsdException w:name="List Table 7 Colorful Accent 4" w:uiPriority="52"/>
+    <w:lsdException w:name="List Table 1 Light Accent 5" w:uiPriority="46"/>
+    <w:lsdException w:name="List Table 2 Accent 5" w:uiPriority="47"/>
+    <w:lsdException w:name="List Table 3 Accent 5" w:uiPriority="48"/>
+    <w:lsdException w:name="List Table 4 Accent 5" w:uiPriority="49"/>
+    <w:lsdException w:name="List Table 5 Dark Accent 5" w:uiPriority="50"/>
+    <w:lsdException w:name="List Table 6 Colorful Accent 5" w:uiPriority="51"/>
+    <w:lsdException w:name="List Table 7 Colorful Accent 5" w:uiPriority="52"/>
+    <w:lsdException w:name="List Table 1 Light Accent 6" w:uiPriority="46"/>
+    <w:lsdException w:name="List Table 2 Accent 6" w:uiPriority="47"/>
+    <w:lsdException w:name="List Table 3 Accent 6" w:uiPriority="48"/>
+    <w:lsdException w:name="List Table 4 Accent 6" w:uiPriority="49"/>
+    <w:lsdException w:name="List Table 5 Dark Accent 6" w:uiPriority="50"/>
+    <w:lsdException w:name="List Table 6 Colorful Accent 6" w:uiPriority="51"/>
+    <w:lsdException w:name="List Table 7 Colorful Accent 6" w:uiPriority="52"/>
+    <w:lsdException w:name="Mention" w:semiHidden="1" w:unhideWhenUsed="1"/>
   </w:latentStyles>
   <w:style w:type="paragraph" w:default="1" w:styleId="Normal">
     <w:name w:val="Normal"/>
@@ -4463,7 +5414,6 @@
     <w:next w:val="Normal"/>
     <w:link w:val="Ttulo3Car"/>
     <w:uiPriority w:val="9"/>
-    <w:semiHidden/>
     <w:unhideWhenUsed/>
     <w:qFormat/>
     <w:pPr>
@@ -4489,7 +5439,6 @@
     <w:next w:val="Normal"/>
     <w:link w:val="Ttulo4Car"/>
     <w:uiPriority w:val="9"/>
-    <w:semiHidden/>
     <w:unhideWhenUsed/>
     <w:qFormat/>
     <w:pPr>
@@ -4517,7 +5466,6 @@
     <w:next w:val="Normal"/>
     <w:link w:val="Ttulo5Car"/>
     <w:uiPriority w:val="9"/>
-    <w:semiHidden/>
     <w:unhideWhenUsed/>
     <w:qFormat/>
     <w:pPr>
@@ -4541,7 +5489,6 @@
     <w:next w:val="Normal"/>
     <w:link w:val="Ttulo6Car"/>
     <w:uiPriority w:val="9"/>
-    <w:semiHidden/>
     <w:unhideWhenUsed/>
     <w:qFormat/>
     <w:pPr>
@@ -4567,7 +5514,6 @@
     <w:next w:val="Normal"/>
     <w:link w:val="Ttulo7Car"/>
     <w:uiPriority w:val="9"/>
-    <w:semiHidden/>
     <w:unhideWhenUsed/>
     <w:qFormat/>
     <w:pPr>
@@ -4593,7 +5539,6 @@
     <w:next w:val="Normal"/>
     <w:link w:val="Ttulo8Car"/>
     <w:uiPriority w:val="9"/>
-    <w:semiHidden/>
     <w:unhideWhenUsed/>
     <w:qFormat/>
     <w:pPr>
@@ -4619,7 +5564,6 @@
     <w:next w:val="Normal"/>
     <w:link w:val="Ttulo9Car"/>
     <w:uiPriority w:val="9"/>
-    <w:semiHidden/>
     <w:unhideWhenUsed/>
     <w:qFormat/>
     <w:pPr>
@@ -4760,7 +5704,6 @@
     <w:basedOn w:val="Fuentedeprrafopredeter"/>
     <w:link w:val="Ttulo3"/>
     <w:uiPriority w:val="9"/>
-    <w:semiHidden/>
     <w:rPr>
       <w:rFonts w:asciiTheme="majorHAnsi" w:eastAsiaTheme="majorEastAsia" w:hAnsiTheme="majorHAnsi" w:cstheme="majorBidi"/>
       <w:b/>
@@ -4774,7 +5717,6 @@
     <w:basedOn w:val="Fuentedeprrafopredeter"/>
     <w:link w:val="Ttulo4"/>
     <w:uiPriority w:val="9"/>
-    <w:semiHidden/>
     <w:rPr>
       <w:rFonts w:asciiTheme="majorHAnsi" w:eastAsiaTheme="majorEastAsia" w:hAnsiTheme="majorHAnsi" w:cstheme="majorBidi"/>
       <w:b/>
@@ -4789,7 +5731,6 @@
     <w:basedOn w:val="Fuentedeprrafopredeter"/>
     <w:link w:val="Ttulo5"/>
     <w:uiPriority w:val="9"/>
-    <w:semiHidden/>
     <w:rPr>
       <w:rFonts w:asciiTheme="majorHAnsi" w:eastAsiaTheme="majorEastAsia" w:hAnsiTheme="majorHAnsi" w:cstheme="majorBidi"/>
       <w:color w:val="252525" w:themeColor="text2" w:themeShade="BF"/>
@@ -4800,7 +5741,6 @@
     <w:basedOn w:val="Fuentedeprrafopredeter"/>
     <w:link w:val="Ttulo6"/>
     <w:uiPriority w:val="9"/>
-    <w:semiHidden/>
     <w:rPr>
       <w:rFonts w:asciiTheme="majorHAnsi" w:eastAsiaTheme="majorEastAsia" w:hAnsiTheme="majorHAnsi" w:cstheme="majorBidi"/>
       <w:i/>
@@ -4813,7 +5753,6 @@
     <w:basedOn w:val="Fuentedeprrafopredeter"/>
     <w:link w:val="Ttulo7"/>
     <w:uiPriority w:val="9"/>
-    <w:semiHidden/>
     <w:rPr>
       <w:rFonts w:asciiTheme="majorHAnsi" w:eastAsiaTheme="majorEastAsia" w:hAnsiTheme="majorHAnsi" w:cstheme="majorBidi"/>
       <w:i/>
@@ -4826,7 +5765,6 @@
     <w:basedOn w:val="Fuentedeprrafopredeter"/>
     <w:link w:val="Ttulo8"/>
     <w:uiPriority w:val="9"/>
-    <w:semiHidden/>
     <w:rPr>
       <w:rFonts w:asciiTheme="majorHAnsi" w:eastAsiaTheme="majorEastAsia" w:hAnsiTheme="majorHAnsi" w:cstheme="majorBidi"/>
       <w:color w:val="404040" w:themeColor="text1" w:themeTint="BF"/>
@@ -4839,7 +5777,6 @@
     <w:basedOn w:val="Fuentedeprrafopredeter"/>
     <w:link w:val="Ttulo9"/>
     <w:uiPriority w:val="9"/>
-    <w:semiHidden/>
     <w:rPr>
       <w:rFonts w:asciiTheme="majorHAnsi" w:eastAsiaTheme="majorEastAsia" w:hAnsiTheme="majorHAnsi" w:cstheme="majorBidi"/>
       <w:i/>
@@ -4989,7 +5926,7 @@
       <w:spacing w:val="5"/>
     </w:rPr>
   </w:style>
-  <w:style w:type="paragraph" w:styleId="Epgrafe">
+  <w:style w:type="paragraph" w:styleId="Descripcin">
     <w:name w:val="caption"/>
     <w:basedOn w:val="Normal"/>
     <w:next w:val="Normal"/>
@@ -5008,7 +5945,7 @@
       <w:szCs w:val="18"/>
     </w:rPr>
   </w:style>
-  <w:style w:type="paragraph" w:styleId="TtulodeTDC">
+  <w:style w:type="paragraph" w:styleId="TtuloTDC">
     <w:name w:val="TOC Heading"/>
     <w:basedOn w:val="Ttulo1"/>
     <w:next w:val="Normal"/>
@@ -5121,17 +6058,10 @@
     <w:tblPr>
       <w:tblStyleRowBandSize w:val="1"/>
       <w:tblStyleColBandSize w:val="1"/>
-      <w:tblInd w:w="0" w:type="dxa"/>
       <w:tblBorders>
         <w:top w:val="single" w:sz="8" w:space="0" w:color="F07F09" w:themeColor="accent1"/>
         <w:bottom w:val="single" w:sz="8" w:space="0" w:color="F07F09" w:themeColor="accent1"/>
       </w:tblBorders>
-      <w:tblCellMar>
-        <w:top w:w="0" w:type="dxa"/>
-        <w:left w:w="108" w:type="dxa"/>
-        <w:bottom w:w="0" w:type="dxa"/>
-        <w:right w:w="108" w:type="dxa"/>
-      </w:tblCellMar>
     </w:tblPr>
     <w:tblStylePr w:type="firstRow">
       <w:pPr>
@@ -5392,7 +6322,6 @@
       <w:spacing w:after="0" w:line="240" w:lineRule="auto"/>
     </w:pPr>
     <w:tblPr>
-      <w:tblInd w:w="0" w:type="dxa"/>
       <w:tblBorders>
         <w:top w:val="single" w:sz="4" w:space="0" w:color="auto"/>
         <w:left w:val="single" w:sz="4" w:space="0" w:color="auto"/>
@@ -5401,1191 +6330,33 @@
         <w:insideH w:val="single" w:sz="4" w:space="0" w:color="auto"/>
         <w:insideV w:val="single" w:sz="4" w:space="0" w:color="auto"/>
       </w:tblBorders>
-      <w:tblCellMar>
-        <w:top w:w="0" w:type="dxa"/>
-        <w:left w:w="108" w:type="dxa"/>
-        <w:bottom w:w="0" w:type="dxa"/>
-        <w:right w:w="108" w:type="dxa"/>
-      </w:tblCellMar>
     </w:tblPr>
   </w:style>
-</w:styles>
-</file>
-
-<file path=word/stylesWithEffects.xml><?xml version="1.0" encoding="utf-8"?>
-<w:styles xmlns:wpc="http://schemas.microsoft.com/office/word/2010/wordprocessingCanvas" xmlns:mc="http://schemas.openxmlformats.org/markup-compatibility/2006" xmlns:o="urn:schemas-microsoft-com:office:office" xmlns:r="http://schemas.openxmlformats.org/officeDocument/2006/relationships" xmlns:m="http://schemas.openxmlformats.org/officeDocument/2006/math" xmlns:v="urn:schemas-microsoft-com:vml" xmlns:wp14="http://schemas.microsoft.com/office/word/2010/wordprocessingDrawing" xmlns:wp="http://schemas.openxmlformats.org/drawingml/2006/wordprocessingDrawing" xmlns:w10="urn:schemas-microsoft-com:office:word" xmlns:w="http://schemas.openxmlformats.org/wordprocessingml/2006/main" xmlns:w14="http://schemas.microsoft.com/office/word/2010/wordml" xmlns:wpg="http://schemas.microsoft.com/office/word/2010/wordprocessingGroup" xmlns:wpi="http://schemas.microsoft.com/office/word/2010/wordprocessingInk" xmlns:wne="http://schemas.microsoft.com/office/word/2006/wordml" xmlns:wps="http://schemas.microsoft.com/office/word/2010/wordprocessingShape" mc:Ignorable="w14 wp14">
-  <w:docDefaults>
-    <w:rPrDefault>
-      <w:rPr>
-        <w:rFonts w:asciiTheme="minorHAnsi" w:eastAsiaTheme="minorEastAsia" w:hAnsiTheme="minorHAnsi" w:cstheme="minorBidi"/>
-        <w:sz w:val="22"/>
-        <w:szCs w:val="22"/>
-        <w:lang w:val="en-US" w:eastAsia="ja-JP" w:bidi="ar-SA"/>
-      </w:rPr>
-    </w:rPrDefault>
-    <w:pPrDefault>
-      <w:pPr>
-        <w:spacing w:after="160" w:line="259" w:lineRule="auto"/>
-      </w:pPr>
-    </w:pPrDefault>
-  </w:docDefaults>
-  <w:latentStyles w:defLockedState="0" w:defUIPriority="99" w:defSemiHidden="1" w:defUnhideWhenUsed="1" w:defQFormat="0" w:count="267">
-    <w:lsdException w:name="Normal" w:semiHidden="0" w:uiPriority="0" w:unhideWhenUsed="0" w:qFormat="1"/>
-    <w:lsdException w:name="heading 1" w:semiHidden="0" w:uiPriority="9" w:unhideWhenUsed="0" w:qFormat="1"/>
-    <w:lsdException w:name="heading 2" w:uiPriority="9" w:qFormat="1"/>
-    <w:lsdException w:name="heading 3" w:uiPriority="9" w:qFormat="1"/>
-    <w:lsdException w:name="heading 4" w:uiPriority="9" w:qFormat="1"/>
-    <w:lsdException w:name="heading 5" w:uiPriority="9" w:qFormat="1"/>
-    <w:lsdException w:name="heading 6" w:uiPriority="9" w:qFormat="1"/>
-    <w:lsdException w:name="heading 7" w:uiPriority="9" w:qFormat="1"/>
-    <w:lsdException w:name="heading 8" w:uiPriority="9" w:qFormat="1"/>
-    <w:lsdException w:name="heading 9" w:uiPriority="9" w:qFormat="1"/>
-    <w:lsdException w:name="toc 1" w:uiPriority="39"/>
-    <w:lsdException w:name="toc 2" w:uiPriority="39"/>
-    <w:lsdException w:name="toc 3" w:uiPriority="39"/>
-    <w:lsdException w:name="toc 4" w:uiPriority="39"/>
-    <w:lsdException w:name="toc 5" w:uiPriority="39"/>
-    <w:lsdException w:name="toc 6" w:uiPriority="39"/>
-    <w:lsdException w:name="toc 7" w:uiPriority="39"/>
-    <w:lsdException w:name="toc 8" w:uiPriority="39"/>
-    <w:lsdException w:name="toc 9" w:uiPriority="39"/>
-    <w:lsdException w:name="caption" w:uiPriority="35" w:qFormat="1"/>
-    <w:lsdException w:name="Title" w:semiHidden="0" w:uiPriority="10" w:unhideWhenUsed="0" w:qFormat="1"/>
-    <w:lsdException w:name="Default Paragraph Font" w:uiPriority="1"/>
-    <w:lsdException w:name="Subtitle" w:semiHidden="0" w:uiPriority="11" w:unhideWhenUsed="0" w:qFormat="1"/>
-    <w:lsdException w:name="Strong" w:semiHidden="0" w:uiPriority="22" w:unhideWhenUsed="0" w:qFormat="1"/>
-    <w:lsdException w:name="Emphasis" w:semiHidden="0" w:uiPriority="20" w:unhideWhenUsed="0" w:qFormat="1"/>
-    <w:lsdException w:name="Normal Table" w:semiHidden="0" w:unhideWhenUsed="0"/>
-    <w:lsdException w:name="Table Web 3" w:semiHidden="0" w:unhideWhenUsed="0"/>
-    <w:lsdException w:name="Table Grid" w:semiHidden="0" w:uiPriority="39" w:unhideWhenUsed="0"/>
-    <w:lsdException w:name="Table Theme" w:semiHidden="0" w:unhideWhenUsed="0"/>
-    <w:lsdException w:name="Placeholder Text" w:unhideWhenUsed="0"/>
-    <w:lsdException w:name="No Spacing" w:semiHidden="0" w:uiPriority="1" w:unhideWhenUsed="0" w:qFormat="1"/>
-    <w:lsdException w:name="Light Shading" w:semiHidden="0" w:uiPriority="60" w:unhideWhenUsed="0"/>
-    <w:lsdException w:name="Light List" w:semiHidden="0" w:uiPriority="61" w:unhideWhenUsed="0"/>
-    <w:lsdException w:name="Light Grid" w:semiHidden="0" w:uiPriority="62" w:unhideWhenUsed="0"/>
-    <w:lsdException w:name="Medium Shading 1" w:semiHidden="0" w:uiPriority="63" w:unhideWhenUsed="0"/>
-    <w:lsdException w:name="Medium Shading 2" w:semiHidden="0" w:uiPriority="64" w:unhideWhenUsed="0"/>
-    <w:lsdException w:name="Medium List 1" w:semiHidden="0" w:uiPriority="65" w:unhideWhenUsed="0"/>
-    <w:lsdException w:name="Medium List 2" w:semiHidden="0" w:uiPriority="66" w:unhideWhenUsed="0"/>
-    <w:lsdException w:name="Medium Grid 1" w:semiHidden="0" w:uiPriority="67" w:unhideWhenUsed="0"/>
-    <w:lsdException w:name="Medium Grid 2" w:semiHidden="0" w:uiPriority="68" w:unhideWhenUsed="0"/>
-    <w:lsdException w:name="Medium Grid 3" w:semiHidden="0" w:uiPriority="69" w:unhideWhenUsed="0"/>
-    <w:lsdException w:name="Dark List" w:semiHidden="0" w:uiPriority="70" w:unhideWhenUsed="0"/>
-    <w:lsdException w:name="Colorful Shading" w:semiHidden="0" w:uiPriority="71" w:unhideWhenUsed="0"/>
-    <w:lsdException w:name="Colorful List" w:semiHidden="0" w:uiPriority="72" w:unhideWhenUsed="0"/>
-    <w:lsdException w:name="Colorful Grid" w:semiHidden="0" w:uiPriority="73" w:unhideWhenUsed="0"/>
-    <w:lsdException w:name="Light Shading Accent 1" w:semiHidden="0" w:uiPriority="60" w:unhideWhenUsed="0"/>
-    <w:lsdException w:name="Light List Accent 1" w:semiHidden="0" w:uiPriority="61" w:unhideWhenUsed="0"/>
-    <w:lsdException w:name="Light Grid Accent 1" w:semiHidden="0" w:uiPriority="62" w:unhideWhenUsed="0"/>
-    <w:lsdException w:name="Medium Shading 1 Accent 1" w:semiHidden="0" w:uiPriority="63" w:unhideWhenUsed="0"/>
-    <w:lsdException w:name="Medium Shading 2 Accent 1" w:semiHidden="0" w:uiPriority="64" w:unhideWhenUsed="0"/>
-    <w:lsdException w:name="Medium List 1 Accent 1" w:semiHidden="0" w:uiPriority="65" w:unhideWhenUsed="0"/>
-    <w:lsdException w:name="Revision" w:unhideWhenUsed="0"/>
-    <w:lsdException w:name="List Paragraph" w:semiHidden="0" w:uiPriority="34" w:unhideWhenUsed="0" w:qFormat="1"/>
-    <w:lsdException w:name="Quote" w:semiHidden="0" w:uiPriority="29" w:unhideWhenUsed="0" w:qFormat="1"/>
-    <w:lsdException w:name="Intense Quote" w:semiHidden="0" w:uiPriority="30" w:unhideWhenUsed="0" w:qFormat="1"/>
-    <w:lsdException w:name="Medium List 2 Accent 1" w:semiHidden="0" w:uiPriority="66" w:unhideWhenUsed="0"/>
-    <w:lsdException w:name="Medium Grid 1 Accent 1" w:semiHidden="0" w:uiPriority="67" w:unhideWhenUsed="0"/>
-    <w:lsdException w:name="Medium Grid 2 Accent 1" w:semiHidden="0" w:uiPriority="68" w:unhideWhenUsed="0"/>
-    <w:lsdException w:name="Medium Grid 3 Accent 1" w:semiHidden="0" w:uiPriority="69" w:unhideWhenUsed="0"/>
-    <w:lsdException w:name="Dark List Accent 1" w:semiHidden="0" w:uiPriority="70" w:unhideWhenUsed="0"/>
-    <w:lsdException w:name="Colorful Shading Accent 1" w:semiHidden="0" w:uiPriority="71" w:unhideWhenUsed="0"/>
-    <w:lsdException w:name="Colorful List Accent 1" w:semiHidden="0" w:uiPriority="72" w:unhideWhenUsed="0"/>
-    <w:lsdException w:name="Colorful Grid Accent 1" w:semiHidden="0" w:uiPriority="73" w:unhideWhenUsed="0"/>
-    <w:lsdException w:name="Light Shading Accent 2" w:semiHidden="0" w:uiPriority="60" w:unhideWhenUsed="0"/>
-    <w:lsdException w:name="Light List Accent 2" w:semiHidden="0" w:uiPriority="61" w:unhideWhenUsed="0"/>
-    <w:lsdException w:name="Light Grid Accent 2" w:semiHidden="0" w:uiPriority="62" w:unhideWhenUsed="0"/>
-    <w:lsdException w:name="Medium Shading 1 Accent 2" w:semiHidden="0" w:uiPriority="63" w:unhideWhenUsed="0"/>
-    <w:lsdException w:name="Medium Shading 2 Accent 2" w:semiHidden="0" w:uiPriority="64" w:unhideWhenUsed="0"/>
-    <w:lsdException w:name="Medium List 1 Accent 2" w:semiHidden="0" w:uiPriority="65" w:unhideWhenUsed="0"/>
-    <w:lsdException w:name="Medium List 2 Accent 2" w:semiHidden="0" w:uiPriority="66" w:unhideWhenUsed="0"/>
-    <w:lsdException w:name="Medium Grid 1 Accent 2" w:semiHidden="0" w:uiPriority="67" w:unhideWhenUsed="0"/>
-    <w:lsdException w:name="Medium Grid 2 Accent 2" w:semiHidden="0" w:uiPriority="68" w:unhideWhenUsed="0"/>
-    <w:lsdException w:name="Medium Grid 3 Accent 2" w:semiHidden="0" w:uiPriority="69" w:unhideWhenUsed="0"/>
-    <w:lsdException w:name="Dark List Accent 2" w:semiHidden="0" w:uiPriority="70" w:unhideWhenUsed="0"/>
-    <w:lsdException w:name="Colorful Shading Accent 2" w:semiHidden="0" w:uiPriority="71" w:unhideWhenUsed="0"/>
-    <w:lsdException w:name="Colorful List Accent 2" w:semiHidden="0" w:uiPriority="72" w:unhideWhenUsed="0"/>
-    <w:lsdException w:name="Colorful Grid Accent 2" w:semiHidden="0" w:uiPriority="73" w:unhideWhenUsed="0"/>
-    <w:lsdException w:name="Light Shading Accent 3" w:semiHidden="0" w:uiPriority="60" w:unhideWhenUsed="0"/>
-    <w:lsdException w:name="Light List Accent 3" w:semiHidden="0" w:uiPriority="61" w:unhideWhenUsed="0"/>
-    <w:lsdException w:name="Light Grid Accent 3" w:semiHidden="0" w:uiPriority="62" w:unhideWhenUsed="0"/>
-    <w:lsdException w:name="Medium Shading 1 Accent 3" w:semiHidden="0" w:uiPriority="63" w:unhideWhenUsed="0"/>
-    <w:lsdException w:name="Medium Shading 2 Accent 3" w:semiHidden="0" w:uiPriority="64" w:unhideWhenUsed="0"/>
-    <w:lsdException w:name="Medium List 1 Accent 3" w:semiHidden="0" w:uiPriority="65" w:unhideWhenUsed="0"/>
-    <w:lsdException w:name="Medium List 2 Accent 3" w:semiHidden="0" w:uiPriority="66" w:unhideWhenUsed="0"/>
-    <w:lsdException w:name="Medium Grid 1 Accent 3" w:semiHidden="0" w:uiPriority="67" w:unhideWhenUsed="0"/>
-    <w:lsdException w:name="Medium Grid 2 Accent 3" w:semiHidden="0" w:uiPriority="68" w:unhideWhenUsed="0"/>
-    <w:lsdException w:name="Medium Grid 3 Accent 3" w:semiHidden="0" w:uiPriority="69" w:unhideWhenUsed="0"/>
-    <w:lsdException w:name="Dark List Accent 3" w:semiHidden="0" w:uiPriority="70" w:unhideWhenUsed="0"/>
-    <w:lsdException w:name="Colorful Shading Accent 3" w:semiHidden="0" w:uiPriority="71" w:unhideWhenUsed="0"/>
-    <w:lsdException w:name="Colorful List Accent 3" w:semiHidden="0" w:uiPriority="72" w:unhideWhenUsed="0"/>
-    <w:lsdException w:name="Colorful Grid Accent 3" w:semiHidden="0" w:uiPriority="73" w:unhideWhenUsed="0"/>
-    <w:lsdException w:name="Light Shading Accent 4" w:semiHidden="0" w:uiPriority="60" w:unhideWhenUsed="0"/>
-    <w:lsdException w:name="Light List Accent 4" w:semiHidden="0" w:uiPriority="61" w:unhideWhenUsed="0"/>
-    <w:lsdException w:name="Light Grid Accent 4" w:semiHidden="0" w:uiPriority="62" w:unhideWhenUsed="0"/>
-    <w:lsdException w:name="Medium Shading 1 Accent 4" w:semiHidden="0" w:uiPriority="63" w:unhideWhenUsed="0"/>
-    <w:lsdException w:name="Medium Shading 2 Accent 4" w:semiHidden="0" w:uiPriority="64" w:unhideWhenUsed="0"/>
-    <w:lsdException w:name="Medium List 1 Accent 4" w:semiHidden="0" w:uiPriority="65" w:unhideWhenUsed="0"/>
-    <w:lsdException w:name="Medium List 2 Accent 4" w:semiHidden="0" w:uiPriority="66" w:unhideWhenUsed="0"/>
-    <w:lsdException w:name="Medium Grid 1 Accent 4" w:semiHidden="0" w:uiPriority="67" w:unhideWhenUsed="0"/>
-    <w:lsdException w:name="Medium Grid 2 Accent 4" w:semiHidden="0" w:uiPriority="68" w:unhideWhenUsed="0"/>
-    <w:lsdException w:name="Medium Grid 3 Accent 4" w:semiHidden="0" w:uiPriority="69" w:unhideWhenUsed="0"/>
-    <w:lsdException w:name="Dark List Accent 4" w:semiHidden="0" w:uiPriority="70" w:unhideWhenUsed="0"/>
-    <w:lsdException w:name="Colorful Shading Accent 4" w:semiHidden="0" w:uiPriority="71" w:unhideWhenUsed="0"/>
-    <w:lsdException w:name="Colorful List Accent 4" w:semiHidden="0" w:uiPriority="72" w:unhideWhenUsed="0"/>
-    <w:lsdException w:name="Colorful Grid Accent 4" w:semiHidden="0" w:uiPriority="73" w:unhideWhenUsed="0"/>
-    <w:lsdException w:name="Light Shading Accent 5" w:semiHidden="0" w:uiPriority="60" w:unhideWhenUsed="0"/>
-    <w:lsdException w:name="Light List Accent 5" w:semiHidden="0" w:uiPriority="61" w:unhideWhenUsed="0"/>
-    <w:lsdException w:name="Light Grid Accent 5" w:semiHidden="0" w:uiPriority="62" w:unhideWhenUsed="0"/>
-    <w:lsdException w:name="Medium Shading 1 Accent 5" w:semiHidden="0" w:uiPriority="63" w:unhideWhenUsed="0"/>
-    <w:lsdException w:name="Medium Shading 2 Accent 5" w:semiHidden="0" w:uiPriority="64" w:unhideWhenUsed="0"/>
-    <w:lsdException w:name="Medium List 1 Accent 5" w:semiHidden="0" w:uiPriority="65" w:unhideWhenUsed="0"/>
-    <w:lsdException w:name="Medium List 2 Accent 5" w:semiHidden="0" w:uiPriority="66" w:unhideWhenUsed="0"/>
-    <w:lsdException w:name="Medium Grid 1 Accent 5" w:semiHidden="0" w:uiPriority="67" w:unhideWhenUsed="0"/>
-    <w:lsdException w:name="Medium Grid 2 Accent 5" w:semiHidden="0" w:uiPriority="68" w:unhideWhenUsed="0"/>
-    <w:lsdException w:name="Medium Grid 3 Accent 5" w:semiHidden="0" w:uiPriority="69" w:unhideWhenUsed="0"/>
-    <w:lsdException w:name="Dark List Accent 5" w:semiHidden="0" w:uiPriority="70" w:unhideWhenUsed="0"/>
-    <w:lsdException w:name="Colorful Shading Accent 5" w:semiHidden="0" w:uiPriority="71" w:unhideWhenUsed="0"/>
-    <w:lsdException w:name="Colorful List Accent 5" w:semiHidden="0" w:uiPriority="72" w:unhideWhenUsed="0"/>
-    <w:lsdException w:name="Colorful Grid Accent 5" w:semiHidden="0" w:uiPriority="73" w:unhideWhenUsed="0"/>
-    <w:lsdException w:name="Light Shading Accent 6" w:semiHidden="0" w:uiPriority="60" w:unhideWhenUsed="0"/>
-    <w:lsdException w:name="Light List Accent 6" w:semiHidden="0" w:uiPriority="61" w:unhideWhenUsed="0"/>
-    <w:lsdException w:name="Light Grid Accent 6" w:semiHidden="0" w:uiPriority="62" w:unhideWhenUsed="0"/>
-    <w:lsdException w:name="Medium Shading 1 Accent 6" w:semiHidden="0" w:uiPriority="63" w:unhideWhenUsed="0"/>
-    <w:lsdException w:name="Medium Shading 2 Accent 6" w:semiHidden="0" w:uiPriority="64" w:unhideWhenUsed="0"/>
-    <w:lsdException w:name="Medium List 1 Accent 6" w:semiHidden="0" w:uiPriority="65" w:unhideWhenUsed="0"/>
-    <w:lsdException w:name="Medium List 2 Accent 6" w:semiHidden="0" w:uiPriority="66" w:unhideWhenUsed="0"/>
-    <w:lsdException w:name="Medium Grid 1 Accent 6" w:semiHidden="0" w:uiPriority="67" w:unhideWhenUsed="0"/>
-    <w:lsdException w:name="Medium Grid 2 Accent 6" w:semiHidden="0" w:uiPriority="68" w:unhideWhenUsed="0"/>
-    <w:lsdException w:name="Medium Grid 3 Accent 6" w:semiHidden="0" w:uiPriority="69" w:unhideWhenUsed="0"/>
-    <w:lsdException w:name="Dark List Accent 6" w:semiHidden="0" w:uiPriority="70" w:unhideWhenUsed="0"/>
-    <w:lsdException w:name="Colorful Shading Accent 6" w:semiHidden="0" w:uiPriority="71" w:unhideWhenUsed="0"/>
-    <w:lsdException w:name="Colorful List Accent 6" w:semiHidden="0" w:uiPriority="72" w:unhideWhenUsed="0"/>
-    <w:lsdException w:name="Colorful Grid Accent 6" w:semiHidden="0" w:uiPriority="73" w:unhideWhenUsed="0"/>
-    <w:lsdException w:name="Subtle Emphasis" w:semiHidden="0" w:uiPriority="19" w:unhideWhenUsed="0" w:qFormat="1"/>
-    <w:lsdException w:name="Intense Emphasis" w:semiHidden="0" w:uiPriority="21" w:unhideWhenUsed="0" w:qFormat="1"/>
-    <w:lsdException w:name="Subtle Reference" w:semiHidden="0" w:uiPriority="31" w:unhideWhenUsed="0" w:qFormat="1"/>
-    <w:lsdException w:name="Intense Reference" w:semiHidden="0" w:uiPriority="32" w:unhideWhenUsed="0" w:qFormat="1"/>
-    <w:lsdException w:name="Book Title" w:semiHidden="0" w:uiPriority="33" w:unhideWhenUsed="0" w:qFormat="1"/>
-    <w:lsdException w:name="Bibliography" w:uiPriority="37"/>
-    <w:lsdException w:name="TOC Heading" w:uiPriority="39" w:qFormat="1"/>
-  </w:latentStyles>
-  <w:style w:type="paragraph" w:default="1" w:styleId="Normal">
-    <w:name w:val="Normal"/>
-    <w:qFormat/>
-    <w:rsid w:val="00104F83"/>
-    <w:rPr>
-      <w:sz w:val="28"/>
-    </w:rPr>
-  </w:style>
-  <w:style w:type="paragraph" w:styleId="Ttulo1">
-    <w:name w:val="heading 1"/>
-    <w:basedOn w:val="Normal"/>
-    <w:next w:val="Normal"/>
-    <w:link w:val="Ttulo1Car"/>
-    <w:uiPriority w:val="9"/>
-    <w:qFormat/>
-    <w:pPr>
-      <w:keepNext/>
-      <w:keepLines/>
-      <w:numPr>
-        <w:numId w:val="12"/>
-      </w:numPr>
-      <w:pBdr>
-        <w:bottom w:val="single" w:sz="4" w:space="1" w:color="595959" w:themeColor="text1" w:themeTint="A6"/>
-      </w:pBdr>
-      <w:spacing w:before="360"/>
-      <w:outlineLvl w:val="0"/>
-    </w:pPr>
-    <w:rPr>
-      <w:rFonts w:asciiTheme="majorHAnsi" w:eastAsiaTheme="majorEastAsia" w:hAnsiTheme="majorHAnsi" w:cstheme="majorBidi"/>
-      <w:b/>
-      <w:bCs/>
-      <w:smallCaps/>
-      <w:color w:val="000000" w:themeColor="text1"/>
-      <w:sz w:val="36"/>
-      <w:szCs w:val="36"/>
-    </w:rPr>
-  </w:style>
-  <w:style w:type="paragraph" w:styleId="Ttulo2">
-    <w:name w:val="heading 2"/>
-    <w:basedOn w:val="Normal"/>
-    <w:next w:val="Normal"/>
-    <w:link w:val="Ttulo2Car"/>
-    <w:uiPriority w:val="9"/>
-    <w:unhideWhenUsed/>
-    <w:qFormat/>
-    <w:pPr>
-      <w:keepNext/>
-      <w:keepLines/>
-      <w:numPr>
-        <w:ilvl w:val="1"/>
-        <w:numId w:val="12"/>
-      </w:numPr>
-      <w:spacing w:before="360" w:after="0"/>
-      <w:outlineLvl w:val="1"/>
-    </w:pPr>
-    <w:rPr>
-      <w:rFonts w:asciiTheme="majorHAnsi" w:eastAsiaTheme="majorEastAsia" w:hAnsiTheme="majorHAnsi" w:cstheme="majorBidi"/>
-      <w:b/>
-      <w:bCs/>
-      <w:smallCaps/>
-      <w:color w:val="000000" w:themeColor="text1"/>
-      <w:szCs w:val="28"/>
-    </w:rPr>
-  </w:style>
-  <w:style w:type="paragraph" w:styleId="Ttulo3">
-    <w:name w:val="heading 3"/>
-    <w:basedOn w:val="Normal"/>
-    <w:next w:val="Normal"/>
-    <w:link w:val="Ttulo3Car"/>
-    <w:uiPriority w:val="9"/>
-    <w:semiHidden/>
-    <w:unhideWhenUsed/>
-    <w:qFormat/>
-    <w:pPr>
-      <w:keepNext/>
-      <w:keepLines/>
-      <w:numPr>
-        <w:ilvl w:val="2"/>
-        <w:numId w:val="12"/>
-      </w:numPr>
-      <w:spacing w:before="200" w:after="0"/>
-      <w:outlineLvl w:val="2"/>
-    </w:pPr>
-    <w:rPr>
-      <w:rFonts w:asciiTheme="majorHAnsi" w:eastAsiaTheme="majorEastAsia" w:hAnsiTheme="majorHAnsi" w:cstheme="majorBidi"/>
-      <w:b/>
-      <w:bCs/>
-      <w:color w:val="000000" w:themeColor="text1"/>
-    </w:rPr>
-  </w:style>
-  <w:style w:type="paragraph" w:styleId="Ttulo4">
-    <w:name w:val="heading 4"/>
-    <w:basedOn w:val="Normal"/>
-    <w:next w:val="Normal"/>
-    <w:link w:val="Ttulo4Car"/>
-    <w:uiPriority w:val="9"/>
-    <w:semiHidden/>
-    <w:unhideWhenUsed/>
-    <w:qFormat/>
-    <w:pPr>
-      <w:keepNext/>
-      <w:keepLines/>
-      <w:numPr>
-        <w:ilvl w:val="3"/>
-        <w:numId w:val="12"/>
-      </w:numPr>
-      <w:spacing w:before="200" w:after="0"/>
-      <w:outlineLvl w:val="3"/>
-    </w:pPr>
-    <w:rPr>
-      <w:rFonts w:asciiTheme="majorHAnsi" w:eastAsiaTheme="majorEastAsia" w:hAnsiTheme="majorHAnsi" w:cstheme="majorBidi"/>
-      <w:b/>
-      <w:bCs/>
-      <w:i/>
-      <w:iCs/>
-      <w:color w:val="000000" w:themeColor="text1"/>
-    </w:rPr>
-  </w:style>
-  <w:style w:type="paragraph" w:styleId="Ttulo5">
-    <w:name w:val="heading 5"/>
-    <w:basedOn w:val="Normal"/>
-    <w:next w:val="Normal"/>
-    <w:link w:val="Ttulo5Car"/>
-    <w:uiPriority w:val="9"/>
-    <w:semiHidden/>
-    <w:unhideWhenUsed/>
-    <w:qFormat/>
-    <w:pPr>
-      <w:keepNext/>
-      <w:keepLines/>
-      <w:numPr>
-        <w:ilvl w:val="4"/>
-        <w:numId w:val="12"/>
-      </w:numPr>
-      <w:spacing w:before="200" w:after="0"/>
-      <w:outlineLvl w:val="4"/>
-    </w:pPr>
-    <w:rPr>
-      <w:rFonts w:asciiTheme="majorHAnsi" w:eastAsiaTheme="majorEastAsia" w:hAnsiTheme="majorHAnsi" w:cstheme="majorBidi"/>
-      <w:color w:val="252525" w:themeColor="text2" w:themeShade="BF"/>
-    </w:rPr>
-  </w:style>
-  <w:style w:type="paragraph" w:styleId="Ttulo6">
-    <w:name w:val="heading 6"/>
-    <w:basedOn w:val="Normal"/>
-    <w:next w:val="Normal"/>
-    <w:link w:val="Ttulo6Car"/>
-    <w:uiPriority w:val="9"/>
-    <w:semiHidden/>
-    <w:unhideWhenUsed/>
-    <w:qFormat/>
-    <w:pPr>
-      <w:keepNext/>
-      <w:keepLines/>
-      <w:numPr>
-        <w:ilvl w:val="5"/>
-        <w:numId w:val="12"/>
-      </w:numPr>
-      <w:spacing w:before="200" w:after="0"/>
-      <w:outlineLvl w:val="5"/>
-    </w:pPr>
-    <w:rPr>
-      <w:rFonts w:asciiTheme="majorHAnsi" w:eastAsiaTheme="majorEastAsia" w:hAnsiTheme="majorHAnsi" w:cstheme="majorBidi"/>
-      <w:i/>
-      <w:iCs/>
-      <w:color w:val="252525" w:themeColor="text2" w:themeShade="BF"/>
-    </w:rPr>
-  </w:style>
-  <w:style w:type="paragraph" w:styleId="Ttulo7">
-    <w:name w:val="heading 7"/>
-    <w:basedOn w:val="Normal"/>
-    <w:next w:val="Normal"/>
-    <w:link w:val="Ttulo7Car"/>
-    <w:uiPriority w:val="9"/>
-    <w:semiHidden/>
-    <w:unhideWhenUsed/>
-    <w:qFormat/>
-    <w:pPr>
-      <w:keepNext/>
-      <w:keepLines/>
-      <w:numPr>
-        <w:ilvl w:val="6"/>
-        <w:numId w:val="12"/>
-      </w:numPr>
-      <w:spacing w:before="200" w:after="0"/>
-      <w:outlineLvl w:val="6"/>
-    </w:pPr>
-    <w:rPr>
-      <w:rFonts w:asciiTheme="majorHAnsi" w:eastAsiaTheme="majorEastAsia" w:hAnsiTheme="majorHAnsi" w:cstheme="majorBidi"/>
-      <w:i/>
-      <w:iCs/>
-      <w:color w:val="404040" w:themeColor="text1" w:themeTint="BF"/>
-    </w:rPr>
-  </w:style>
-  <w:style w:type="paragraph" w:styleId="Ttulo8">
-    <w:name w:val="heading 8"/>
-    <w:basedOn w:val="Normal"/>
-    <w:next w:val="Normal"/>
-    <w:link w:val="Ttulo8Car"/>
-    <w:uiPriority w:val="9"/>
-    <w:semiHidden/>
-    <w:unhideWhenUsed/>
-    <w:qFormat/>
-    <w:pPr>
-      <w:keepNext/>
-      <w:keepLines/>
-      <w:numPr>
-        <w:ilvl w:val="7"/>
-        <w:numId w:val="12"/>
-      </w:numPr>
-      <w:spacing w:before="200" w:after="0"/>
-      <w:outlineLvl w:val="7"/>
-    </w:pPr>
-    <w:rPr>
-      <w:rFonts w:asciiTheme="majorHAnsi" w:eastAsiaTheme="majorEastAsia" w:hAnsiTheme="majorHAnsi" w:cstheme="majorBidi"/>
-      <w:color w:val="404040" w:themeColor="text1" w:themeTint="BF"/>
-      <w:sz w:val="20"/>
-      <w:szCs w:val="20"/>
-    </w:rPr>
-  </w:style>
-  <w:style w:type="paragraph" w:styleId="Ttulo9">
-    <w:name w:val="heading 9"/>
-    <w:basedOn w:val="Normal"/>
-    <w:next w:val="Normal"/>
-    <w:link w:val="Ttulo9Car"/>
-    <w:uiPriority w:val="9"/>
-    <w:semiHidden/>
-    <w:unhideWhenUsed/>
-    <w:qFormat/>
-    <w:pPr>
-      <w:keepNext/>
-      <w:keepLines/>
-      <w:numPr>
-        <w:ilvl w:val="8"/>
-        <w:numId w:val="12"/>
-      </w:numPr>
-      <w:spacing w:before="200" w:after="0"/>
-      <w:outlineLvl w:val="8"/>
-    </w:pPr>
-    <w:rPr>
-      <w:rFonts w:asciiTheme="majorHAnsi" w:eastAsiaTheme="majorEastAsia" w:hAnsiTheme="majorHAnsi" w:cstheme="majorBidi"/>
-      <w:i/>
-      <w:iCs/>
-      <w:color w:val="404040" w:themeColor="text1" w:themeTint="BF"/>
-      <w:sz w:val="20"/>
-      <w:szCs w:val="20"/>
-    </w:rPr>
-  </w:style>
-  <w:style w:type="character" w:default="1" w:styleId="Fuentedeprrafopredeter">
-    <w:name w:val="Default Paragraph Font"/>
-    <w:uiPriority w:val="1"/>
-    <w:semiHidden/>
-    <w:unhideWhenUsed/>
-  </w:style>
-  <w:style w:type="table" w:default="1" w:styleId="Tablanormal">
-    <w:name w:val="Normal Table"/>
-    <w:uiPriority w:val="99"/>
-    <w:semiHidden/>
-    <w:unhideWhenUsed/>
-    <w:tblPr>
-      <w:tblInd w:w="0" w:type="dxa"/>
-      <w:tblCellMar>
-        <w:top w:w="0" w:type="dxa"/>
-        <w:left w:w="108" w:type="dxa"/>
-        <w:bottom w:w="0" w:type="dxa"/>
-        <w:right w:w="108" w:type="dxa"/>
-      </w:tblCellMar>
-    </w:tblPr>
-  </w:style>
-  <w:style w:type="numbering" w:default="1" w:styleId="Sinlista">
-    <w:name w:val="No List"/>
-    <w:uiPriority w:val="99"/>
-    <w:semiHidden/>
-    <w:unhideWhenUsed/>
-  </w:style>
-  <w:style w:type="paragraph" w:styleId="Ttulo">
-    <w:name w:val="Title"/>
-    <w:basedOn w:val="Normal"/>
-    <w:next w:val="Normal"/>
-    <w:link w:val="TtuloCar"/>
-    <w:uiPriority w:val="10"/>
-    <w:qFormat/>
-    <w:pPr>
-      <w:spacing w:after="0" w:line="240" w:lineRule="auto"/>
-      <w:contextualSpacing/>
-    </w:pPr>
-    <w:rPr>
-      <w:rFonts w:asciiTheme="majorHAnsi" w:eastAsiaTheme="majorEastAsia" w:hAnsiTheme="majorHAnsi" w:cstheme="majorBidi"/>
-      <w:color w:val="000000" w:themeColor="text1"/>
-      <w:sz w:val="56"/>
-      <w:szCs w:val="56"/>
-    </w:rPr>
-  </w:style>
-  <w:style w:type="character" w:customStyle="1" w:styleId="TtuloCar">
-    <w:name w:val="Título Car"/>
-    <w:basedOn w:val="Fuentedeprrafopredeter"/>
-    <w:link w:val="Ttulo"/>
-    <w:uiPriority w:val="10"/>
-    <w:rPr>
-      <w:rFonts w:asciiTheme="majorHAnsi" w:eastAsiaTheme="majorEastAsia" w:hAnsiTheme="majorHAnsi" w:cstheme="majorBidi"/>
-      <w:color w:val="000000" w:themeColor="text1"/>
-      <w:sz w:val="56"/>
-      <w:szCs w:val="56"/>
-    </w:rPr>
-  </w:style>
-  <w:style w:type="paragraph" w:styleId="Subttulo">
-    <w:name w:val="Subtitle"/>
-    <w:basedOn w:val="Normal"/>
-    <w:next w:val="Normal"/>
-    <w:link w:val="SubttuloCar"/>
-    <w:uiPriority w:val="11"/>
-    <w:qFormat/>
-    <w:pPr>
-      <w:numPr>
-        <w:ilvl w:val="1"/>
-      </w:numPr>
-    </w:pPr>
-    <w:rPr>
-      <w:color w:val="5A5A5A" w:themeColor="text1" w:themeTint="A5"/>
-      <w:spacing w:val="10"/>
-    </w:rPr>
-  </w:style>
-  <w:style w:type="character" w:customStyle="1" w:styleId="SubttuloCar">
-    <w:name w:val="Subtítulo Car"/>
-    <w:basedOn w:val="Fuentedeprrafopredeter"/>
-    <w:link w:val="Subttulo"/>
-    <w:uiPriority w:val="11"/>
-    <w:rPr>
-      <w:color w:val="5A5A5A" w:themeColor="text1" w:themeTint="A5"/>
-      <w:spacing w:val="10"/>
-    </w:rPr>
-  </w:style>
-  <w:style w:type="character" w:customStyle="1" w:styleId="Ttulo1Car">
-    <w:name w:val="Título 1 Car"/>
-    <w:basedOn w:val="Fuentedeprrafopredeter"/>
-    <w:link w:val="Ttulo1"/>
-    <w:uiPriority w:val="9"/>
-    <w:rPr>
-      <w:rFonts w:asciiTheme="majorHAnsi" w:eastAsiaTheme="majorEastAsia" w:hAnsiTheme="majorHAnsi" w:cstheme="majorBidi"/>
-      <w:b/>
-      <w:bCs/>
-      <w:smallCaps/>
-      <w:color w:val="000000" w:themeColor="text1"/>
-      <w:sz w:val="36"/>
-      <w:szCs w:val="36"/>
-    </w:rPr>
-  </w:style>
-  <w:style w:type="character" w:customStyle="1" w:styleId="Ttulo2Car">
-    <w:name w:val="Título 2 Car"/>
-    <w:basedOn w:val="Fuentedeprrafopredeter"/>
-    <w:link w:val="Ttulo2"/>
-    <w:uiPriority w:val="9"/>
-    <w:rPr>
-      <w:rFonts w:asciiTheme="majorHAnsi" w:eastAsiaTheme="majorEastAsia" w:hAnsiTheme="majorHAnsi" w:cstheme="majorBidi"/>
-      <w:b/>
-      <w:bCs/>
-      <w:smallCaps/>
-      <w:color w:val="000000" w:themeColor="text1"/>
-      <w:sz w:val="28"/>
-      <w:szCs w:val="28"/>
-    </w:rPr>
-  </w:style>
-  <w:style w:type="character" w:customStyle="1" w:styleId="Ttulo3Car">
-    <w:name w:val="Título 3 Car"/>
-    <w:basedOn w:val="Fuentedeprrafopredeter"/>
-    <w:link w:val="Ttulo3"/>
-    <w:uiPriority w:val="9"/>
-    <w:semiHidden/>
-    <w:rPr>
-      <w:rFonts w:asciiTheme="majorHAnsi" w:eastAsiaTheme="majorEastAsia" w:hAnsiTheme="majorHAnsi" w:cstheme="majorBidi"/>
-      <w:b/>
-      <w:bCs/>
-      <w:color w:val="000000" w:themeColor="text1"/>
-      <w:sz w:val="28"/>
-    </w:rPr>
-  </w:style>
-  <w:style w:type="character" w:customStyle="1" w:styleId="Ttulo4Car">
-    <w:name w:val="Título 4 Car"/>
-    <w:basedOn w:val="Fuentedeprrafopredeter"/>
-    <w:link w:val="Ttulo4"/>
-    <w:uiPriority w:val="9"/>
-    <w:semiHidden/>
-    <w:rPr>
-      <w:rFonts w:asciiTheme="majorHAnsi" w:eastAsiaTheme="majorEastAsia" w:hAnsiTheme="majorHAnsi" w:cstheme="majorBidi"/>
-      <w:b/>
-      <w:bCs/>
-      <w:i/>
-      <w:iCs/>
-      <w:color w:val="000000" w:themeColor="text1"/>
-    </w:rPr>
-  </w:style>
-  <w:style w:type="character" w:customStyle="1" w:styleId="Ttulo5Car">
-    <w:name w:val="Título 5 Car"/>
-    <w:basedOn w:val="Fuentedeprrafopredeter"/>
-    <w:link w:val="Ttulo5"/>
-    <w:uiPriority w:val="9"/>
-    <w:semiHidden/>
-    <w:rPr>
-      <w:rFonts w:asciiTheme="majorHAnsi" w:eastAsiaTheme="majorEastAsia" w:hAnsiTheme="majorHAnsi" w:cstheme="majorBidi"/>
-      <w:color w:val="252525" w:themeColor="text2" w:themeShade="BF"/>
-    </w:rPr>
-  </w:style>
-  <w:style w:type="character" w:customStyle="1" w:styleId="Ttulo6Car">
-    <w:name w:val="Título 6 Car"/>
-    <w:basedOn w:val="Fuentedeprrafopredeter"/>
-    <w:link w:val="Ttulo6"/>
-    <w:uiPriority w:val="9"/>
-    <w:semiHidden/>
-    <w:rPr>
-      <w:rFonts w:asciiTheme="majorHAnsi" w:eastAsiaTheme="majorEastAsia" w:hAnsiTheme="majorHAnsi" w:cstheme="majorBidi"/>
-      <w:i/>
-      <w:iCs/>
-      <w:color w:val="252525" w:themeColor="text2" w:themeShade="BF"/>
-    </w:rPr>
-  </w:style>
-  <w:style w:type="character" w:customStyle="1" w:styleId="Ttulo7Car">
-    <w:name w:val="Título 7 Car"/>
-    <w:basedOn w:val="Fuentedeprrafopredeter"/>
-    <w:link w:val="Ttulo7"/>
-    <w:uiPriority w:val="9"/>
-    <w:semiHidden/>
-    <w:rPr>
-      <w:rFonts w:asciiTheme="majorHAnsi" w:eastAsiaTheme="majorEastAsia" w:hAnsiTheme="majorHAnsi" w:cstheme="majorBidi"/>
-      <w:i/>
-      <w:iCs/>
-      <w:color w:val="404040" w:themeColor="text1" w:themeTint="BF"/>
-    </w:rPr>
-  </w:style>
-  <w:style w:type="character" w:customStyle="1" w:styleId="Ttulo8Car">
-    <w:name w:val="Título 8 Car"/>
-    <w:basedOn w:val="Fuentedeprrafopredeter"/>
-    <w:link w:val="Ttulo8"/>
-    <w:uiPriority w:val="9"/>
-    <w:semiHidden/>
-    <w:rPr>
-      <w:rFonts w:asciiTheme="majorHAnsi" w:eastAsiaTheme="majorEastAsia" w:hAnsiTheme="majorHAnsi" w:cstheme="majorBidi"/>
-      <w:color w:val="404040" w:themeColor="text1" w:themeTint="BF"/>
-      <w:sz w:val="20"/>
-      <w:szCs w:val="20"/>
-    </w:rPr>
-  </w:style>
-  <w:style w:type="character" w:customStyle="1" w:styleId="Ttulo9Car">
-    <w:name w:val="Título 9 Car"/>
-    <w:basedOn w:val="Fuentedeprrafopredeter"/>
-    <w:link w:val="Ttulo9"/>
-    <w:uiPriority w:val="9"/>
-    <w:semiHidden/>
-    <w:rPr>
-      <w:rFonts w:asciiTheme="majorHAnsi" w:eastAsiaTheme="majorEastAsia" w:hAnsiTheme="majorHAnsi" w:cstheme="majorBidi"/>
-      <w:i/>
-      <w:iCs/>
-      <w:color w:val="404040" w:themeColor="text1" w:themeTint="BF"/>
-      <w:sz w:val="20"/>
-      <w:szCs w:val="20"/>
-    </w:rPr>
-  </w:style>
-  <w:style w:type="character" w:styleId="nfasissutil">
-    <w:name w:val="Subtle Emphasis"/>
-    <w:basedOn w:val="Fuentedeprrafopredeter"/>
-    <w:uiPriority w:val="19"/>
-    <w:qFormat/>
-    <w:rPr>
-      <w:i/>
-      <w:iCs/>
-      <w:color w:val="404040" w:themeColor="text1" w:themeTint="BF"/>
-    </w:rPr>
-  </w:style>
-  <w:style w:type="character" w:styleId="nfasis">
-    <w:name w:val="Emphasis"/>
-    <w:basedOn w:val="Fuentedeprrafopredeter"/>
-    <w:uiPriority w:val="20"/>
-    <w:qFormat/>
-    <w:rPr>
-      <w:i/>
-      <w:iCs/>
-      <w:color w:val="auto"/>
-    </w:rPr>
-  </w:style>
-  <w:style w:type="character" w:styleId="nfasisintenso">
-    <w:name w:val="Intense Emphasis"/>
-    <w:basedOn w:val="Fuentedeprrafopredeter"/>
-    <w:uiPriority w:val="21"/>
-    <w:qFormat/>
-    <w:rPr>
-      <w:b/>
-      <w:bCs/>
-      <w:i/>
-      <w:iCs/>
-      <w:caps/>
-    </w:rPr>
-  </w:style>
-  <w:style w:type="character" w:styleId="Textoennegrita">
-    <w:name w:val="Strong"/>
-    <w:basedOn w:val="Fuentedeprrafopredeter"/>
-    <w:uiPriority w:val="22"/>
-    <w:qFormat/>
-    <w:rPr>
-      <w:b/>
-      <w:bCs/>
-      <w:color w:val="000000" w:themeColor="text1"/>
-    </w:rPr>
-  </w:style>
-  <w:style w:type="paragraph" w:styleId="Cita">
-    <w:name w:val="Quote"/>
-    <w:basedOn w:val="Normal"/>
-    <w:next w:val="Normal"/>
-    <w:link w:val="CitaCar"/>
-    <w:uiPriority w:val="29"/>
-    <w:qFormat/>
-    <w:pPr>
-      <w:spacing w:before="160"/>
-      <w:ind w:left="720" w:right="720"/>
-    </w:pPr>
-    <w:rPr>
-      <w:i/>
-      <w:iCs/>
-      <w:color w:val="000000" w:themeColor="text1"/>
-    </w:rPr>
-  </w:style>
-  <w:style w:type="character" w:customStyle="1" w:styleId="CitaCar">
-    <w:name w:val="Cita Car"/>
-    <w:basedOn w:val="Fuentedeprrafopredeter"/>
-    <w:link w:val="Cita"/>
-    <w:uiPriority w:val="29"/>
-    <w:rPr>
-      <w:i/>
-      <w:iCs/>
-      <w:color w:val="000000" w:themeColor="text1"/>
-    </w:rPr>
-  </w:style>
-  <w:style w:type="paragraph" w:styleId="Citadestacada">
-    <w:name w:val="Intense Quote"/>
-    <w:basedOn w:val="Normal"/>
-    <w:next w:val="Normal"/>
-    <w:link w:val="CitadestacadaCar"/>
-    <w:uiPriority w:val="30"/>
-    <w:qFormat/>
-    <w:pPr>
-      <w:pBdr>
-        <w:top w:val="single" w:sz="24" w:space="1" w:color="F2F2F2" w:themeColor="background1" w:themeShade="F2"/>
-        <w:bottom w:val="single" w:sz="24" w:space="1" w:color="F2F2F2" w:themeColor="background1" w:themeShade="F2"/>
-      </w:pBdr>
-      <w:shd w:val="clear" w:color="auto" w:fill="F2F2F2" w:themeFill="background1" w:themeFillShade="F2"/>
-      <w:spacing w:before="240" w:after="240"/>
-      <w:ind w:left="936" w:right="936"/>
-      <w:jc w:val="center"/>
-    </w:pPr>
-    <w:rPr>
-      <w:color w:val="000000" w:themeColor="text1"/>
-    </w:rPr>
-  </w:style>
-  <w:style w:type="character" w:customStyle="1" w:styleId="CitadestacadaCar">
-    <w:name w:val="Cita destacada Car"/>
-    <w:basedOn w:val="Fuentedeprrafopredeter"/>
-    <w:link w:val="Citadestacada"/>
-    <w:uiPriority w:val="30"/>
-    <w:rPr>
-      <w:color w:val="000000" w:themeColor="text1"/>
-      <w:shd w:val="clear" w:color="auto" w:fill="F2F2F2" w:themeFill="background1" w:themeFillShade="F2"/>
-    </w:rPr>
-  </w:style>
-  <w:style w:type="character" w:styleId="Referenciasutil">
-    <w:name w:val="Subtle Reference"/>
-    <w:basedOn w:val="Fuentedeprrafopredeter"/>
-    <w:uiPriority w:val="31"/>
-    <w:qFormat/>
-    <w:rPr>
-      <w:smallCaps/>
-      <w:color w:val="404040" w:themeColor="text1" w:themeTint="BF"/>
-      <w:u w:val="single" w:color="7F7F7F" w:themeColor="text1" w:themeTint="80"/>
-    </w:rPr>
-  </w:style>
-  <w:style w:type="character" w:styleId="Referenciaintensa">
-    <w:name w:val="Intense Reference"/>
-    <w:basedOn w:val="Fuentedeprrafopredeter"/>
-    <w:uiPriority w:val="32"/>
-    <w:qFormat/>
-    <w:rPr>
-      <w:b/>
-      <w:bCs/>
-      <w:smallCaps/>
-      <w:u w:val="single"/>
-    </w:rPr>
-  </w:style>
-  <w:style w:type="character" w:styleId="Ttulodellibro">
-    <w:name w:val="Book Title"/>
-    <w:basedOn w:val="Fuentedeprrafopredeter"/>
-    <w:uiPriority w:val="33"/>
-    <w:qFormat/>
-    <w:rPr>
-      <w:b w:val="0"/>
-      <w:bCs w:val="0"/>
-      <w:smallCaps/>
-      <w:spacing w:val="5"/>
-    </w:rPr>
-  </w:style>
-  <w:style w:type="paragraph" w:styleId="Epgrafe">
-    <w:name w:val="caption"/>
-    <w:basedOn w:val="Normal"/>
-    <w:next w:val="Normal"/>
-    <w:uiPriority w:val="35"/>
-    <w:semiHidden/>
-    <w:unhideWhenUsed/>
-    <w:qFormat/>
-    <w:pPr>
-      <w:spacing w:after="200" w:line="240" w:lineRule="auto"/>
-    </w:pPr>
-    <w:rPr>
-      <w:i/>
-      <w:iCs/>
-      <w:color w:val="323232" w:themeColor="text2"/>
-      <w:sz w:val="18"/>
-      <w:szCs w:val="18"/>
-    </w:rPr>
-  </w:style>
-  <w:style w:type="paragraph" w:styleId="TtulodeTDC">
-    <w:name w:val="TOC Heading"/>
-    <w:basedOn w:val="Ttulo1"/>
-    <w:next w:val="Normal"/>
-    <w:uiPriority w:val="39"/>
-    <w:unhideWhenUsed/>
-    <w:qFormat/>
-    <w:pPr>
-      <w:outlineLvl w:val="9"/>
-    </w:pPr>
-  </w:style>
-  <w:style w:type="paragraph" w:styleId="Sinespaciado">
-    <w:name w:val="No Spacing"/>
-    <w:link w:val="SinespaciadoCar"/>
-    <w:uiPriority w:val="1"/>
-    <w:qFormat/>
-    <w:pPr>
-      <w:spacing w:after="0" w:line="240" w:lineRule="auto"/>
-    </w:pPr>
-  </w:style>
-  <w:style w:type="paragraph" w:styleId="Prrafodelista">
-    <w:name w:val="List Paragraph"/>
-    <w:basedOn w:val="Normal"/>
-    <w:uiPriority w:val="34"/>
-    <w:qFormat/>
-    <w:pPr>
-      <w:ind w:left="720"/>
-      <w:contextualSpacing/>
-    </w:pPr>
-  </w:style>
-  <w:style w:type="paragraph" w:styleId="Encabezado">
-    <w:name w:val="header"/>
-    <w:basedOn w:val="Normal"/>
-    <w:link w:val="EncabezadoCar"/>
-    <w:uiPriority w:val="99"/>
-    <w:unhideWhenUsed/>
-    <w:rsid w:val="00892495"/>
-    <w:pPr>
-      <w:tabs>
-        <w:tab w:val="center" w:pos="4252"/>
-        <w:tab w:val="right" w:pos="8504"/>
-      </w:tabs>
-      <w:spacing w:after="0" w:line="240" w:lineRule="auto"/>
-    </w:pPr>
-  </w:style>
-  <w:style w:type="character" w:customStyle="1" w:styleId="EncabezadoCar">
-    <w:name w:val="Encabezado Car"/>
-    <w:basedOn w:val="Fuentedeprrafopredeter"/>
-    <w:link w:val="Encabezado"/>
-    <w:uiPriority w:val="99"/>
-    <w:rsid w:val="00892495"/>
-  </w:style>
-  <w:style w:type="paragraph" w:styleId="Piedepgina">
-    <w:name w:val="footer"/>
-    <w:basedOn w:val="Normal"/>
-    <w:link w:val="PiedepginaCar"/>
-    <w:uiPriority w:val="99"/>
-    <w:unhideWhenUsed/>
-    <w:rsid w:val="00892495"/>
-    <w:pPr>
-      <w:tabs>
-        <w:tab w:val="center" w:pos="4252"/>
-        <w:tab w:val="right" w:pos="8504"/>
-      </w:tabs>
-      <w:spacing w:after="0" w:line="240" w:lineRule="auto"/>
-    </w:pPr>
-  </w:style>
-  <w:style w:type="character" w:customStyle="1" w:styleId="PiedepginaCar">
-    <w:name w:val="Pie de página Car"/>
-    <w:basedOn w:val="Fuentedeprrafopredeter"/>
-    <w:link w:val="Piedepgina"/>
-    <w:uiPriority w:val="99"/>
-    <w:rsid w:val="00892495"/>
-  </w:style>
-  <w:style w:type="paragraph" w:styleId="TDC1">
-    <w:name w:val="toc 1"/>
+  <w:style w:type="paragraph" w:styleId="TDC3">
+    <w:name w:val="toc 3"/>
     <w:basedOn w:val="Normal"/>
     <w:next w:val="Normal"/>
     <w:autoRedefine/>
     <w:uiPriority w:val="39"/>
     <w:unhideWhenUsed/>
-    <w:rsid w:val="00892495"/>
+    <w:rsid w:val="005B16E6"/>
     <w:pPr>
       <w:spacing w:after="100"/>
+      <w:ind w:left="560"/>
     </w:pPr>
   </w:style>
-  <w:style w:type="character" w:styleId="Hipervnculo">
-    <w:name w:val="Hyperlink"/>
-    <w:basedOn w:val="Fuentedeprrafopredeter"/>
-    <w:uiPriority w:val="99"/>
-    <w:unhideWhenUsed/>
-    <w:rsid w:val="00892495"/>
-    <w:rPr>
-      <w:color w:val="6B9F25" w:themeColor="hyperlink"/>
-      <w:u w:val="single"/>
-    </w:rPr>
-  </w:style>
-  <w:style w:type="table" w:styleId="Sombreadoclaro-nfasis1">
-    <w:name w:val="Light Shading Accent 1"/>
-    <w:basedOn w:val="Tablanormal"/>
-    <w:uiPriority w:val="60"/>
-    <w:rsid w:val="009C12D5"/>
-    <w:pPr>
-      <w:spacing w:after="0" w:line="240" w:lineRule="auto"/>
-    </w:pPr>
-    <w:rPr>
-      <w:rFonts w:eastAsiaTheme="minorHAnsi"/>
-      <w:color w:val="B35E06" w:themeColor="accent1" w:themeShade="BF"/>
-      <w:lang w:val="es-ES" w:eastAsia="en-US"/>
-    </w:rPr>
-    <w:tblPr>
-      <w:tblStyleRowBandSize w:val="1"/>
-      <w:tblStyleColBandSize w:val="1"/>
-      <w:tblInd w:w="0" w:type="dxa"/>
-      <w:tblBorders>
-        <w:top w:val="single" w:sz="8" w:space="0" w:color="F07F09" w:themeColor="accent1"/>
-        <w:bottom w:val="single" w:sz="8" w:space="0" w:color="F07F09" w:themeColor="accent1"/>
-      </w:tblBorders>
-      <w:tblCellMar>
-        <w:top w:w="0" w:type="dxa"/>
-        <w:left w:w="108" w:type="dxa"/>
-        <w:bottom w:w="0" w:type="dxa"/>
-        <w:right w:w="108" w:type="dxa"/>
-      </w:tblCellMar>
-    </w:tblPr>
-    <w:tblStylePr w:type="firstRow">
-      <w:pPr>
-        <w:spacing w:before="0" w:after="0" w:line="240" w:lineRule="auto"/>
-      </w:pPr>
-      <w:rPr>
-        <w:b/>
-        <w:bCs/>
-      </w:rPr>
-      <w:tblPr/>
-      <w:tcPr>
-        <w:tcBorders>
-          <w:top w:val="single" w:sz="8" w:space="0" w:color="F07F09" w:themeColor="accent1"/>
-          <w:left w:val="nil"/>
-          <w:bottom w:val="single" w:sz="8" w:space="0" w:color="F07F09" w:themeColor="accent1"/>
-          <w:right w:val="nil"/>
-          <w:insideH w:val="nil"/>
-          <w:insideV w:val="nil"/>
-        </w:tcBorders>
-      </w:tcPr>
-    </w:tblStylePr>
-    <w:tblStylePr w:type="lastRow">
-      <w:pPr>
-        <w:spacing w:before="0" w:after="0" w:line="240" w:lineRule="auto"/>
-      </w:pPr>
-      <w:rPr>
-        <w:b/>
-        <w:bCs/>
-      </w:rPr>
-      <w:tblPr/>
-      <w:tcPr>
-        <w:tcBorders>
-          <w:top w:val="single" w:sz="8" w:space="0" w:color="F07F09" w:themeColor="accent1"/>
-          <w:left w:val="nil"/>
-          <w:bottom w:val="single" w:sz="8" w:space="0" w:color="F07F09" w:themeColor="accent1"/>
-          <w:right w:val="nil"/>
-          <w:insideH w:val="nil"/>
-          <w:insideV w:val="nil"/>
-        </w:tcBorders>
-      </w:tcPr>
-    </w:tblStylePr>
-    <w:tblStylePr w:type="firstCol">
-      <w:rPr>
-        <w:b/>
-        <w:bCs/>
-      </w:rPr>
-    </w:tblStylePr>
-    <w:tblStylePr w:type="lastCol">
-      <w:rPr>
-        <w:b/>
-        <w:bCs/>
-      </w:rPr>
-    </w:tblStylePr>
-    <w:tblStylePr w:type="band1Vert">
-      <w:tblPr/>
-      <w:tcPr>
-        <w:tcBorders>
-          <w:left w:val="nil"/>
-          <w:right w:val="nil"/>
-          <w:insideH w:val="nil"/>
-          <w:insideV w:val="nil"/>
-        </w:tcBorders>
-        <w:shd w:val="clear" w:color="auto" w:fill="FCDFC0" w:themeFill="accent1" w:themeFillTint="3F"/>
-      </w:tcPr>
-    </w:tblStylePr>
-    <w:tblStylePr w:type="band1Horz">
-      <w:tblPr/>
-      <w:tcPr>
-        <w:tcBorders>
-          <w:left w:val="nil"/>
-          <w:right w:val="nil"/>
-          <w:insideH w:val="nil"/>
-          <w:insideV w:val="nil"/>
-        </w:tcBorders>
-        <w:shd w:val="clear" w:color="auto" w:fill="FCDFC0" w:themeFill="accent1" w:themeFillTint="3F"/>
-      </w:tcPr>
-    </w:tblStylePr>
-  </w:style>
-  <w:style w:type="paragraph" w:styleId="Textonotaalfinal">
-    <w:name w:val="endnote text"/>
-    <w:basedOn w:val="Normal"/>
-    <w:link w:val="TextonotaalfinalCar"/>
-    <w:uiPriority w:val="99"/>
-    <w:semiHidden/>
-    <w:unhideWhenUsed/>
-    <w:rsid w:val="00BC062F"/>
-    <w:pPr>
-      <w:spacing w:after="0" w:line="240" w:lineRule="auto"/>
-    </w:pPr>
-    <w:rPr>
-      <w:sz w:val="20"/>
-      <w:szCs w:val="20"/>
-    </w:rPr>
-  </w:style>
-  <w:style w:type="character" w:customStyle="1" w:styleId="TextonotaalfinalCar">
-    <w:name w:val="Texto nota al final Car"/>
-    <w:basedOn w:val="Fuentedeprrafopredeter"/>
-    <w:link w:val="Textonotaalfinal"/>
-    <w:uiPriority w:val="99"/>
-    <w:semiHidden/>
-    <w:rsid w:val="00BC062F"/>
-    <w:rPr>
-      <w:sz w:val="20"/>
-      <w:szCs w:val="20"/>
-    </w:rPr>
-  </w:style>
-  <w:style w:type="character" w:styleId="Refdenotaalfinal">
-    <w:name w:val="endnote reference"/>
-    <w:basedOn w:val="Fuentedeprrafopredeter"/>
-    <w:uiPriority w:val="99"/>
-    <w:semiHidden/>
-    <w:unhideWhenUsed/>
-    <w:rsid w:val="00BC062F"/>
-    <w:rPr>
-      <w:vertAlign w:val="superscript"/>
-    </w:rPr>
-  </w:style>
-  <w:style w:type="paragraph" w:styleId="Textonotapie">
-    <w:name w:val="footnote text"/>
-    <w:basedOn w:val="Normal"/>
-    <w:link w:val="TextonotapieCar"/>
-    <w:uiPriority w:val="99"/>
-    <w:semiHidden/>
-    <w:unhideWhenUsed/>
-    <w:rsid w:val="00BC062F"/>
-    <w:pPr>
-      <w:spacing w:after="0" w:line="240" w:lineRule="auto"/>
-    </w:pPr>
-    <w:rPr>
-      <w:sz w:val="20"/>
-      <w:szCs w:val="20"/>
-    </w:rPr>
-  </w:style>
-  <w:style w:type="character" w:customStyle="1" w:styleId="TextonotapieCar">
-    <w:name w:val="Texto nota pie Car"/>
-    <w:basedOn w:val="Fuentedeprrafopredeter"/>
-    <w:link w:val="Textonotapie"/>
-    <w:uiPriority w:val="99"/>
-    <w:semiHidden/>
-    <w:rsid w:val="00BC062F"/>
-    <w:rPr>
-      <w:sz w:val="20"/>
-      <w:szCs w:val="20"/>
-    </w:rPr>
-  </w:style>
-  <w:style w:type="character" w:styleId="Refdenotaalpie">
-    <w:name w:val="footnote reference"/>
-    <w:basedOn w:val="Fuentedeprrafopredeter"/>
-    <w:uiPriority w:val="99"/>
-    <w:semiHidden/>
-    <w:unhideWhenUsed/>
-    <w:rsid w:val="00BC062F"/>
-    <w:rPr>
-      <w:vertAlign w:val="superscript"/>
-    </w:rPr>
-  </w:style>
-  <w:style w:type="character" w:styleId="Hipervnculovisitado">
-    <w:name w:val="FollowedHyperlink"/>
-    <w:basedOn w:val="Fuentedeprrafopredeter"/>
-    <w:uiPriority w:val="99"/>
-    <w:semiHidden/>
-    <w:unhideWhenUsed/>
-    <w:rsid w:val="00834778"/>
-    <w:rPr>
-      <w:color w:val="B26B02" w:themeColor="followedHyperlink"/>
-      <w:u w:val="single"/>
-    </w:rPr>
-  </w:style>
-  <w:style w:type="paragraph" w:styleId="Textodeglobo">
-    <w:name w:val="Balloon Text"/>
-    <w:basedOn w:val="Normal"/>
-    <w:link w:val="TextodegloboCar"/>
-    <w:uiPriority w:val="99"/>
-    <w:semiHidden/>
-    <w:unhideWhenUsed/>
-    <w:rsid w:val="00264176"/>
-    <w:pPr>
-      <w:spacing w:after="0" w:line="240" w:lineRule="auto"/>
-    </w:pPr>
-    <w:rPr>
-      <w:rFonts w:ascii="Tahoma" w:hAnsi="Tahoma" w:cs="Tahoma"/>
-      <w:sz w:val="16"/>
-      <w:szCs w:val="16"/>
-    </w:rPr>
-  </w:style>
-  <w:style w:type="character" w:customStyle="1" w:styleId="TextodegloboCar">
-    <w:name w:val="Texto de globo Car"/>
-    <w:basedOn w:val="Fuentedeprrafopredeter"/>
-    <w:link w:val="Textodeglobo"/>
-    <w:uiPriority w:val="99"/>
-    <w:semiHidden/>
-    <w:rsid w:val="00264176"/>
-    <w:rPr>
-      <w:rFonts w:ascii="Tahoma" w:hAnsi="Tahoma" w:cs="Tahoma"/>
-      <w:sz w:val="16"/>
-      <w:szCs w:val="16"/>
-    </w:rPr>
-  </w:style>
-  <w:style w:type="character" w:customStyle="1" w:styleId="SinespaciadoCar">
-    <w:name w:val="Sin espaciado Car"/>
-    <w:basedOn w:val="Fuentedeprrafopredeter"/>
-    <w:link w:val="Sinespaciado"/>
-    <w:uiPriority w:val="1"/>
-    <w:rsid w:val="00264176"/>
-  </w:style>
-  <w:style w:type="paragraph" w:customStyle="1" w:styleId="LSCENCABEZADO">
-    <w:name w:val="LSC_ENCABEZADO"/>
-    <w:basedOn w:val="Encabezado"/>
-    <w:rsid w:val="00264176"/>
-    <w:pPr>
-      <w:keepLines/>
-      <w:tabs>
-        <w:tab w:val="clear" w:pos="4252"/>
-        <w:tab w:val="clear" w:pos="8504"/>
-        <w:tab w:val="left" w:pos="567"/>
-        <w:tab w:val="center" w:pos="4320"/>
-        <w:tab w:val="right" w:pos="8364"/>
-        <w:tab w:val="right" w:pos="8640"/>
-      </w:tabs>
-      <w:suppressAutoHyphens/>
-      <w:spacing w:line="288" w:lineRule="auto"/>
-      <w:jc w:val="both"/>
-    </w:pPr>
-    <w:rPr>
-      <w:rFonts w:ascii="Arial" w:eastAsia="Times New Roman" w:hAnsi="Arial" w:cs="Times New Roman"/>
-      <w:b/>
-      <w:i/>
-      <w:spacing w:val="-4"/>
-      <w:sz w:val="20"/>
-      <w:szCs w:val="20"/>
-      <w:lang w:val="es-ES_tradnl" w:eastAsia="ar-SA"/>
-    </w:rPr>
-  </w:style>
-  <w:style w:type="paragraph" w:customStyle="1" w:styleId="TtuloNoNumerado">
-    <w:name w:val="Título No Numerado"/>
+  <w:style w:type="paragraph" w:styleId="TDC2">
+    <w:name w:val="toc 2"/>
     <w:basedOn w:val="Normal"/>
     <w:next w:val="Normal"/>
-    <w:rsid w:val="00264176"/>
+    <w:autoRedefine/>
+    <w:uiPriority w:val="39"/>
+    <w:unhideWhenUsed/>
+    <w:rsid w:val="005B16E6"/>
     <w:pPr>
-      <w:shd w:val="clear" w:color="auto" w:fill="E6E6E6"/>
-      <w:suppressAutoHyphens/>
-      <w:spacing w:after="240" w:line="288" w:lineRule="auto"/>
-      <w:jc w:val="center"/>
+      <w:spacing w:after="100"/>
+      <w:ind w:left="280"/>
     </w:pPr>
-    <w:rPr>
-      <w:rFonts w:ascii="Times New Roman" w:eastAsia="Times New Roman" w:hAnsi="Times New Roman" w:cs="Times New Roman"/>
-      <w:sz w:val="24"/>
-      <w:szCs w:val="20"/>
-      <w:lang w:val="es-ES_tradnl" w:eastAsia="ar-SA"/>
-    </w:rPr>
-  </w:style>
-  <w:style w:type="table" w:styleId="Tablaconcuadrcula">
-    <w:name w:val="Table Grid"/>
-    <w:basedOn w:val="Tablanormal"/>
-    <w:uiPriority w:val="39"/>
-    <w:rsid w:val="008A328B"/>
-    <w:pPr>
-      <w:spacing w:after="0" w:line="240" w:lineRule="auto"/>
-    </w:pPr>
-    <w:tblPr>
-      <w:tblInd w:w="0" w:type="dxa"/>
-      <w:tblBorders>
-        <w:top w:val="single" w:sz="4" w:space="0" w:color="auto"/>
-        <w:left w:val="single" w:sz="4" w:space="0" w:color="auto"/>
-        <w:bottom w:val="single" w:sz="4" w:space="0" w:color="auto"/>
-        <w:right w:val="single" w:sz="4" w:space="0" w:color="auto"/>
-        <w:insideH w:val="single" w:sz="4" w:space="0" w:color="auto"/>
-        <w:insideV w:val="single" w:sz="4" w:space="0" w:color="auto"/>
-      </w:tblBorders>
-      <w:tblCellMar>
-        <w:top w:w="0" w:type="dxa"/>
-        <w:left w:w="108" w:type="dxa"/>
-        <w:bottom w:w="0" w:type="dxa"/>
-        <w:right w:w="108" w:type="dxa"/>
-      </w:tblCellMar>
-    </w:tblPr>
   </w:style>
 </w:styles>
 </file>
@@ -6845,7 +6616,7 @@
   <a:extraClrSchemeLst/>
   <a:extLst>
     <a:ext uri="{05A4C25C-085E-4340-85A3-A5531E510DB2}">
-      <thm15:themeFamily xmlns="" xmlns:thm15="http://schemas.microsoft.com/office/thememl/2012/main" name="Office Theme" id="{62F939B6-93AF-4DB8-9C6B-D6C7DFDC589F}" vid="{4A3C46E8-61CC-4603-A589-7422A47A8E4A}"/>
+      <thm15:themeFamily xmlns:thm15="http://schemas.microsoft.com/office/thememl/2012/main" name="Office Theme" id="{62F939B6-93AF-4DB8-9C6B-D6C7DFDC589F}" vid="{4A3C46E8-61CC-4603-A589-7422A47A8E4A}"/>
     </a:ext>
   </a:extLst>
 </a:theme>
@@ -6873,7 +6644,7 @@
 </file>
 
 <file path=customXml/itemProps2.xml><?xml version="1.0" encoding="utf-8"?>
-<ds:datastoreItem xmlns:ds="http://schemas.openxmlformats.org/officeDocument/2006/customXml" ds:itemID="{D4C6BA49-0088-45D1-BBA1-1BCC62824242}">
+<ds:datastoreItem xmlns:ds="http://schemas.openxmlformats.org/officeDocument/2006/customXml" ds:itemID="{241FBB07-7B72-48E6-9306-F5BF6128A6ED}">
   <ds:schemaRefs>
     <ds:schemaRef ds:uri="http://schemas.openxmlformats.org/officeDocument/2006/bibliography"/>
   </ds:schemaRefs>
